--- a/Vossen & Konijnen adviesrapport v2.docx
+++ b/Vossen & Konijnen adviesrapport v2.docx
@@ -266,14 +266,24 @@
           <w:sz w:val="40"/>
           <w:szCs w:val="40"/>
         </w:rPr>
-        <w:t>ICT Bureau Ambler</w:t>
-      </w:r>
+        <w:t xml:space="preserve">ICT Bureau </w:t>
+      </w:r>
+      <w:proofErr w:type="spellStart"/>
       <w:r>
         <w:rPr>
           <w:color w:val="ED7D31" w:themeColor="accent2"/>
           <w:sz w:val="40"/>
           <w:szCs w:val="40"/>
         </w:rPr>
+        <w:t>Ambler</w:t>
+      </w:r>
+      <w:proofErr w:type="spellEnd"/>
+      <w:r>
+        <w:rPr>
+          <w:color w:val="ED7D31" w:themeColor="accent2"/>
+          <w:sz w:val="40"/>
+          <w:szCs w:val="40"/>
+        </w:rPr>
         <w:br/>
       </w:r>
       <w:r>
@@ -281,7 +291,23 @@
           <w:sz w:val="24"/>
           <w:szCs w:val="24"/>
         </w:rPr>
-        <w:t>Frank Noorlander, Tsjeard de Winter en</w:t>
+        <w:t xml:space="preserve">Frank Noorlander, </w:t>
+      </w:r>
+      <w:proofErr w:type="spellStart"/>
+      <w:r>
+        <w:rPr>
+          <w:sz w:val="24"/>
+          <w:szCs w:val="24"/>
+        </w:rPr>
+        <w:t>Tsjeard</w:t>
+      </w:r>
+      <w:proofErr w:type="spellEnd"/>
+      <w:r>
+        <w:rPr>
+          <w:sz w:val="24"/>
+          <w:szCs w:val="24"/>
+        </w:rPr>
+        <w:t xml:space="preserve"> de Winter en</w:t>
       </w:r>
       <w:r>
         <w:rPr>
@@ -463,8 +489,17 @@
           <w:sz w:val="24"/>
           <w:szCs w:val="24"/>
         </w:rPr>
-        <w:t>ICT Bureau Ambler</w:t>
-      </w:r>
+        <w:t xml:space="preserve">ICT Bureau </w:t>
+      </w:r>
+      <w:proofErr w:type="spellStart"/>
+      <w:r>
+        <w:rPr>
+          <w:sz w:val="24"/>
+          <w:szCs w:val="24"/>
+        </w:rPr>
+        <w:t>Ambler</w:t>
+      </w:r>
+      <w:proofErr w:type="spellEnd"/>
       <w:r>
         <w:rPr>
           <w:b/>
@@ -481,21 +516,23 @@
         </w:rPr>
         <w:t xml:space="preserve">Frank Noorlander, </w:t>
       </w:r>
+      <w:proofErr w:type="spellStart"/>
       <w:r>
         <w:rPr>
           <w:color w:val="000000" w:themeColor="text1"/>
           <w:sz w:val="24"/>
           <w:szCs w:val="24"/>
         </w:rPr>
-        <w:t>Tsjeard de Winter</w:t>
-      </w:r>
+        <w:t>Tsjeard</w:t>
+      </w:r>
+      <w:proofErr w:type="spellEnd"/>
       <w:r>
         <w:rPr>
           <w:color w:val="000000" w:themeColor="text1"/>
           <w:sz w:val="24"/>
           <w:szCs w:val="24"/>
         </w:rPr>
-        <w:t xml:space="preserve"> en</w:t>
+        <w:t xml:space="preserve"> de Winter</w:t>
       </w:r>
       <w:r>
         <w:rPr>
@@ -503,7 +540,7 @@
           <w:sz w:val="24"/>
           <w:szCs w:val="24"/>
         </w:rPr>
-        <w:t xml:space="preserve"> </w:t>
+        <w:t xml:space="preserve"> en</w:t>
       </w:r>
       <w:r>
         <w:rPr>
@@ -511,7 +548,7 @@
           <w:sz w:val="24"/>
           <w:szCs w:val="24"/>
         </w:rPr>
-        <w:t>Rick van der Poel</w:t>
+        <w:t xml:space="preserve"> </w:t>
       </w:r>
       <w:r>
         <w:rPr>
@@ -519,6 +556,14 @@
           <w:sz w:val="24"/>
           <w:szCs w:val="24"/>
         </w:rPr>
+        <w:t>Rick van der Poel</w:t>
+      </w:r>
+      <w:r>
+        <w:rPr>
+          <w:color w:val="000000" w:themeColor="text1"/>
+          <w:sz w:val="24"/>
+          <w:szCs w:val="24"/>
+        </w:rPr>
         <w:t xml:space="preserve"> </w:t>
       </w:r>
       <w:r>
@@ -558,7 +603,25 @@
           <w:sz w:val="24"/>
           <w:szCs w:val="24"/>
         </w:rPr>
-        <w:t xml:space="preserve">de heer H. Ripper van SimulationFirst </w:t>
+        <w:t xml:space="preserve">de heer H. Ripper van </w:t>
+      </w:r>
+      <w:proofErr w:type="spellStart"/>
+      <w:r>
+        <w:rPr>
+          <w:color w:val="000000" w:themeColor="text1"/>
+          <w:sz w:val="24"/>
+          <w:szCs w:val="24"/>
+        </w:rPr>
+        <w:t>SimulationFirst</w:t>
+      </w:r>
+      <w:proofErr w:type="spellEnd"/>
+      <w:r>
+        <w:rPr>
+          <w:color w:val="000000" w:themeColor="text1"/>
+          <w:sz w:val="24"/>
+          <w:szCs w:val="24"/>
+        </w:rPr>
+        <w:t xml:space="preserve"> </w:t>
       </w:r>
       <w:r>
         <w:rPr>
@@ -587,7 +650,23 @@
           <w:sz w:val="24"/>
           <w:szCs w:val="24"/>
         </w:rPr>
-        <w:t xml:space="preserve"> de heer B. Heijne van Hanzehogeschool Groningen</w:t>
+        <w:t xml:space="preserve"> de heer B. </w:t>
+      </w:r>
+      <w:proofErr w:type="spellStart"/>
+      <w:r>
+        <w:rPr>
+          <w:sz w:val="24"/>
+          <w:szCs w:val="24"/>
+        </w:rPr>
+        <w:t>Heijne</w:t>
+      </w:r>
+      <w:proofErr w:type="spellEnd"/>
+      <w:r>
+        <w:rPr>
+          <w:sz w:val="24"/>
+          <w:szCs w:val="24"/>
+        </w:rPr>
+        <w:t xml:space="preserve"> van Hanzehogeschool Groningen</w:t>
       </w:r>
       <w:r>
         <w:rPr>
@@ -693,6 +772,7 @@
         </w:rPr>
         <w:t xml:space="preserve"> voorpagina</w:t>
       </w:r>
+      <w:proofErr w:type="gramStart"/>
       <w:r>
         <w:rPr>
           <w:b/>
@@ -713,41 +793,49 @@
           <w:sz w:val="24"/>
           <w:szCs w:val="24"/>
         </w:rPr>
-        <w:t>Rick van der Poel</w:t>
-      </w:r>
+        <w:t>Rick</w:t>
+      </w:r>
+      <w:proofErr w:type="gramEnd"/>
       <w:r>
         <w:rPr>
           <w:sz w:val="24"/>
           <w:szCs w:val="24"/>
         </w:rPr>
-        <w:t>. (2015, 30 januari)</w:t>
+        <w:t xml:space="preserve"> van der Poel</w:t>
       </w:r>
       <w:r>
         <w:rPr>
           <w:sz w:val="24"/>
           <w:szCs w:val="24"/>
         </w:rPr>
-        <w:t>.</w:t>
+        <w:t>. (2015, 30 januari)</w:t>
       </w:r>
       <w:r>
         <w:rPr>
           <w:sz w:val="24"/>
           <w:szCs w:val="24"/>
         </w:rPr>
-        <w:t xml:space="preserve"> </w:t>
+        <w:t>.</w:t>
       </w:r>
       <w:r>
         <w:rPr>
           <w:sz w:val="24"/>
           <w:szCs w:val="24"/>
         </w:rPr>
-        <w:t>Screenshot Vossen &amp; Konijnen applicatie [Leertaak 2].</w:t>
+        <w:t xml:space="preserve"> </w:t>
       </w:r>
       <w:r>
         <w:rPr>
           <w:sz w:val="24"/>
           <w:szCs w:val="24"/>
         </w:rPr>
+        <w:t>Screenshot Vossen &amp; Konijnen applicatie [Leertaak 2].</w:t>
+      </w:r>
+      <w:r>
+        <w:rPr>
+          <w:sz w:val="24"/>
+          <w:szCs w:val="24"/>
+        </w:rPr>
         <w:br/>
         <w:t>Hanzehogeschool Groningen, opleiding Informatica.</w:t>
       </w:r>
@@ -767,6 +855,9 @@
       <w:bookmarkEnd w:id="0"/>
     </w:p>
     <w:p>
+      <w:pPr>
+        <w:jc w:val="both"/>
+      </w:pPr>
       <w:r>
         <w:t>In dit document vindt u de documentatie van het project Vossen &amp; Konijnen. Deze samenvat</w:t>
       </w:r>
@@ -784,6 +875,9 @@
       </w:r>
     </w:p>
     <w:p>
+      <w:pPr>
+        <w:jc w:val="both"/>
+      </w:pPr>
       <w:r>
         <w:t>D</w:t>
       </w:r>
@@ -862,6 +956,9 @@
       </w:r>
     </w:p>
     <w:p>
+      <w:pPr>
+        <w:jc w:val="both"/>
+      </w:pPr>
       <w:r>
         <w:t xml:space="preserve">De eerste grote uitbreiding van het programma was het introduceren van nieuwe wezens aan de simulatie. De klassen zijn zo aangepast dat er nieuwe dieren en mensen aan de simulatie toegevoegd kunnen worden. Vervolgens zijn beren en jagers toegevoegd aan de simulatie die elk hun eigen invloed hebben op de simulatie. Beren jagen op vossen en konijnen en jagers </w:t>
       </w:r>
@@ -870,8 +967,17 @@
       </w:r>
     </w:p>
     <w:p>
-      <w:r>
-        <w:t>Daarna waren de nieuwe simulatie weergaven aan de beurt. Om deze weergaven beter</w:t>
+      <w:pPr>
+        <w:jc w:val="both"/>
+      </w:pPr>
+      <w:r>
+        <w:t>Daarna waren de nieuwe simulatie w</w:t>
+      </w:r>
+      <w:r>
+        <w:t>eergaven aan de beurt. Om deze zo genoemde views</w:t>
+      </w:r>
+      <w:r>
+        <w:t xml:space="preserve"> beter</w:t>
       </w:r>
       <w:r>
         <w:t xml:space="preserve"> te </w:t>
@@ -880,7 +986,15 @@
         <w:t xml:space="preserve">kunnen implementeren </w:t>
       </w:r>
       <w:r>
-        <w:t xml:space="preserve">is de hele applicatie gerefactored. Hierdoor </w:t>
+        <w:t xml:space="preserve">is de hele applicatie </w:t>
+      </w:r>
+      <w:proofErr w:type="spellStart"/>
+      <w:r>
+        <w:t>gerefactored</w:t>
+      </w:r>
+      <w:proofErr w:type="spellEnd"/>
+      <w:r>
+        <w:t xml:space="preserve">. Hierdoor </w:t>
       </w:r>
       <w:r>
         <w:t>is er</w:t>
@@ -913,59 +1027,84 @@
         <w:t>model toegepast</w:t>
       </w:r>
       <w:r>
-        <w:t xml:space="preserve"> tijdens het refactoren</w:t>
+        <w:t xml:space="preserve"> tijdens het </w:t>
+      </w:r>
+      <w:proofErr w:type="spellStart"/>
+      <w:r>
+        <w:t>refactoren</w:t>
+      </w:r>
+      <w:proofErr w:type="spellEnd"/>
+      <w:r>
+        <w:t>.</w:t>
+      </w:r>
+    </w:p>
+    <w:p>
+      <w:pPr>
+        <w:jc w:val="both"/>
+      </w:pPr>
+      <w:r>
+        <w:t xml:space="preserve">Na het </w:t>
+      </w:r>
+      <w:proofErr w:type="spellStart"/>
+      <w:r>
+        <w:t>refactoren</w:t>
+      </w:r>
+      <w:proofErr w:type="spellEnd"/>
+      <w:r>
+        <w:t xml:space="preserve"> is het parameter paneel er ingekomen waarmee het gedrag van de dieren beïnvloed kan worden. Ook is het programma zo aangepast dat het nu ook rekening houd met de voedselvoorraad van de konijnen. Als er veel konijnen zijn komen er minder nakomelingen dan wanneer er weinig konijnen zijn omdat er dan meer gras beschikbaar is. Verder is het programma nog uitgebreid met geluiden en een toerist die af en toe even langs komt </w:t>
+      </w:r>
+      <w:r>
+        <w:t>om</w:t>
+      </w:r>
+      <w:r>
+        <w:t xml:space="preserve"> een brand</w:t>
+      </w:r>
+      <w:r>
+        <w:t xml:space="preserve"> te</w:t>
+      </w:r>
+      <w:r>
+        <w:t xml:space="preserve"> sticht</w:t>
+      </w:r>
+      <w:r>
+        <w:t>en</w:t>
       </w:r>
       <w:r>
         <w:t xml:space="preserve">. </w:t>
       </w:r>
+    </w:p>
+    <w:p>
+      <w:pPr>
+        <w:jc w:val="both"/>
+      </w:pPr>
+      <w:r>
+        <w:t>Tot slot zijn er nog een aantal bonus uitbreidingen toegevoegd waaronder een konijnen ziekte die ook invloed heeft om de andere dieren. Konijnen die deze ziekte opvangen gaan vervolgens dood na 5 dagen. Zodra een ziek konijn opgegeten wordt door een vos raakt de vos geïnfecteerd. Word de vos vervolgens weer opgegeten door een beer dan wordt de beer geïnfecteerd en zal ook de beer last hebben van de ziekte.</w:t>
+      </w:r>
+    </w:p>
+    <w:p>
+      <w:pPr>
+        <w:jc w:val="both"/>
+      </w:pPr>
+      <w:r>
+        <w:t>Door al deze verbeteringen is de applicatie efficiënter en veelzijdiger geworden met veel ruimte tot nog meer uitbreidingen. De gebruiker kan makkelijker met de simulatie overweg en krijgt ook veel meer informatie terug tijdens de simulatie.</w:t>
+      </w:r>
+    </w:p>
+    <w:p>
+      <w:pPr>
+        <w:jc w:val="both"/>
+      </w:pPr>
+      <w:r>
+        <w:t xml:space="preserve"> </w:t>
+      </w:r>
       <w:r>
         <w:br/>
       </w:r>
-      <w:r>
-        <w:br/>
-      </w:r>
-      <w:r>
-        <w:t xml:space="preserve">Na het refactoren is het parameter paneel er ingekomen waarmee het gedrag van de dieren beïnvloed kan worden. Ook is het programma zo aangepast dat het nu ook rekening houd met de voedselvoorraad van de konijnen. Als er veel konijnen zijn komen er minder nakomelingen dan wanneer er weinig konijnen zijn omdat er dan meer gras beschikbaar is. Verder is het programma nog uitgebreid met geluiden en een toerist die af en toe even langs komt </w:t>
-      </w:r>
-      <w:r>
-        <w:t>om</w:t>
-      </w:r>
-      <w:r>
-        <w:t xml:space="preserve"> een brand</w:t>
-      </w:r>
-      <w:r>
-        <w:t xml:space="preserve"> te</w:t>
-      </w:r>
-      <w:r>
-        <w:t xml:space="preserve"> sticht</w:t>
-      </w:r>
-      <w:r>
-        <w:t>en</w:t>
-      </w:r>
-      <w:r>
-        <w:t xml:space="preserve">. </w:t>
-      </w:r>
-    </w:p>
-    <w:p>
-      <w:r>
-        <w:t xml:space="preserve">Tot slot zijn er nog een aantal bonus uitbreidingen toegevoegd waaronder een konijnen ziekte die ook invloed heeft om de andere dieren. Konijnen die deze ziekte opvangen gaan vervolgens dood na 5 dagen. Zodra een ziek konijn opgegeten wordt door een vos raakt de vos geïnfecteerd. Word de vos vervolgens weer opgegeten door een beer dan wordt de beer geïnfecteerd en zal ook de beer last hebben van de ziekte. </w:t>
-      </w:r>
-      <w:r>
-        <w:br/>
-      </w:r>
-      <w:r>
-        <w:br/>
-        <w:t xml:space="preserve">Door al deze verbeteringen is de applicatie efficiënter en veelzijdiger geworden met veel ruimte tot nog meer uitbreidingen. De gebruiker kan makkelijker met de simulatie overweg en krijgt ook veel meer informatie terug tijdens de simulatie. </w:t>
-      </w:r>
-      <w:r>
-        <w:br/>
-      </w:r>
     </w:p>
     <w:p>
       <w:pPr>
         <w:pStyle w:val="NoSpacing"/>
       </w:pPr>
       <w:r>
+        <w:lastRenderedPageBreak/>
         <w:br w:type="page"/>
       </w:r>
     </w:p>
@@ -1011,8 +1150,6 @@
               <w:lang w:eastAsia="nl-NL"/>
             </w:rPr>
           </w:pPr>
-          <w:bookmarkStart w:id="1" w:name="_GoBack"/>
-          <w:bookmarkEnd w:id="1"/>
         </w:p>
         <w:p>
           <w:pPr>
@@ -2867,7 +3004,7 @@
       <w:r>
         <w:br w:type="page"/>
       </w:r>
-      <w:bookmarkStart w:id="2" w:name="_Toc410485937"/>
+      <w:bookmarkStart w:id="1" w:name="_Toc410485937"/>
       <w:r>
         <w:rPr>
           <w:rFonts w:asciiTheme="majorHAnsi" w:hAnsiTheme="majorHAnsi"/>
@@ -2878,7 +3015,7 @@
         <w:lastRenderedPageBreak/>
         <w:t>Verklarende woordenlijst</w:t>
       </w:r>
-      <w:bookmarkEnd w:id="2"/>
+      <w:bookmarkEnd w:id="1"/>
       <w:r>
         <w:rPr>
           <w:rFonts w:asciiTheme="majorHAnsi" w:hAnsiTheme="majorHAnsi"/>
@@ -2896,9 +3033,11 @@
       <w:r>
         <w:br/>
       </w:r>
+      <w:proofErr w:type="spellStart"/>
       <w:r>
         <w:t>Refactoren</w:t>
       </w:r>
+      <w:proofErr w:type="spellEnd"/>
       <w:r>
         <w:tab/>
         <w:t xml:space="preserve">Een programma of een stuk code herschrijven zodat dit efficiënter wordt. </w:t>
@@ -2909,9 +3048,11 @@
       <w:r>
         <w:br/>
       </w:r>
+      <w:proofErr w:type="spellStart"/>
       <w:r>
         <w:t>BlueJ</w:t>
       </w:r>
+      <w:proofErr w:type="spellEnd"/>
       <w:r>
         <w:tab/>
       </w:r>
@@ -2935,8 +3076,12 @@
       </w:r>
       <w:r>
         <w:br/>
+      </w:r>
+      <w:proofErr w:type="spellStart"/>
+      <w:r>
         <w:t>Eclipse</w:t>
       </w:r>
+      <w:proofErr w:type="spellEnd"/>
       <w:r>
         <w:tab/>
       </w:r>
@@ -3081,9 +3226,11 @@
       </w:r>
     </w:p>
     <w:p>
+      <w:proofErr w:type="spellStart"/>
       <w:r>
         <w:t>Subclasse</w:t>
       </w:r>
+      <w:proofErr w:type="spellEnd"/>
       <w:r>
         <w:tab/>
       </w:r>
@@ -3115,8 +3262,8 @@
           <w:szCs w:val="32"/>
         </w:rPr>
       </w:pPr>
-      <w:bookmarkStart w:id="3" w:name="_Toc409969072"/>
-      <w:bookmarkStart w:id="4" w:name="_Toc410485938"/>
+      <w:bookmarkStart w:id="2" w:name="_Toc409969072"/>
+      <w:bookmarkStart w:id="3" w:name="_Toc410485938"/>
       <w:r>
         <w:rPr>
           <w:rFonts w:asciiTheme="majorHAnsi" w:hAnsiTheme="majorHAnsi"/>
@@ -3127,11 +3274,12 @@
         <w:lastRenderedPageBreak/>
         <w:t>Voorwoord</w:t>
       </w:r>
+      <w:bookmarkEnd w:id="2"/>
       <w:bookmarkEnd w:id="3"/>
-      <w:bookmarkEnd w:id="4"/>
-    </w:p>
-    <w:p>
-      <w:pPr>
+    </w:p>
+    <w:p>
+      <w:pPr>
+        <w:jc w:val="both"/>
         <w:rPr>
           <w:rFonts w:asciiTheme="majorHAnsi" w:hAnsiTheme="majorHAnsi"/>
           <w:color w:val="ED7D31" w:themeColor="accent2"/>
@@ -3176,7 +3324,23 @@
               <w:rFonts w:cs="Helvetica"/>
               <w:shd w:val="clear" w:color="auto" w:fill="FFFFFF"/>
             </w:rPr>
-            <w:t>Frank Noorlander, Rick van der Poel en Tsjeard de Winter</w:t>
+            <w:t xml:space="preserve">Frank Noorlander, Rick van der Poel en </w:t>
+          </w:r>
+          <w:proofErr w:type="spellStart"/>
+          <w:r>
+            <w:rPr>
+              <w:rFonts w:cs="Helvetica"/>
+              <w:shd w:val="clear" w:color="auto" w:fill="FFFFFF"/>
+            </w:rPr>
+            <w:t>Tsjeard</w:t>
+          </w:r>
+          <w:proofErr w:type="spellEnd"/>
+          <w:r>
+            <w:rPr>
+              <w:rFonts w:cs="Helvetica"/>
+              <w:shd w:val="clear" w:color="auto" w:fill="FFFFFF"/>
+            </w:rPr>
+            <w:t xml:space="preserve"> de Winter</w:t>
           </w:r>
         </w:sdtContent>
       </w:sdt>
@@ -3200,7 +3364,15 @@
         <w:t xml:space="preserve">We </w:t>
       </w:r>
       <w:r>
-        <w:t xml:space="preserve">willen graag de heer B. Heijne bedanken voor zijn begeleiding op het technische vlak van de applicatie. Ook bedanken we graag mevrouw W. van Veen die taal en schrijfkundige ondersteuning heeft geleverd tijdens het schrijven van dit rapport. </w:t>
+        <w:t xml:space="preserve">willen graag de heer B. </w:t>
+      </w:r>
+      <w:proofErr w:type="spellStart"/>
+      <w:r>
+        <w:t>Heijne</w:t>
+      </w:r>
+      <w:proofErr w:type="spellEnd"/>
+      <w:r>
+        <w:t xml:space="preserve"> bedanken voor zijn begeleiding op het technische vlak van de applicatie. Ook bedanken we graag mevrouw W. van Veen die taal en schrijfkundige ondersteuning heeft geleverd tijdens het schrijven van dit rapport. </w:t>
       </w:r>
     </w:p>
     <w:p>
@@ -3217,7 +3389,7 @@
       <w:r>
         <w:br w:type="page"/>
       </w:r>
-      <w:bookmarkStart w:id="5" w:name="_Toc410501496"/>
+      <w:bookmarkStart w:id="4" w:name="_Toc410501496"/>
       <w:r>
         <w:lastRenderedPageBreak/>
         <w:t xml:space="preserve">1. </w:t>
@@ -3228,7 +3400,7 @@
         </w:rPr>
         <w:t>Inleiding</w:t>
       </w:r>
-      <w:bookmarkEnd w:id="5"/>
+      <w:bookmarkEnd w:id="4"/>
     </w:p>
     <w:p>
       <w:pPr>
@@ -3244,24 +3416,54 @@
         <w:t>waarin verslag wordt uitgeb</w:t>
       </w:r>
       <w:r>
-        <w:t>racht over verbeteringen die zijn aangebracht aan de Vossen &amp; Konijnen applicatie in opdracht van SimulationFirst. De Vossen &amp; Konijnen (V&amp;K) applicatie is bedoeld voor het simuleren van vossen en konijnen zodat hun gedrag bestudeerd kan worden.</w:t>
+        <w:t xml:space="preserve">racht over verbeteringen die zijn aangebracht aan de Vossen &amp; Konijnen applicatie in opdracht van </w:t>
+      </w:r>
+      <w:proofErr w:type="spellStart"/>
+      <w:r>
+        <w:t>SimulationFirst</w:t>
+      </w:r>
+      <w:proofErr w:type="spellEnd"/>
+      <w:r>
+        <w:t>. De Vossen &amp; Konijnen (V&amp;K) applicatie is bedoeld voor het simuleren van vossen en konijnen zodat hun gedrag bestudeerd kan worden.</w:t>
       </w:r>
       <w:r>
         <w:rPr>
           <w:color w:val="000000" w:themeColor="text1"/>
         </w:rPr>
-        <w:t xml:space="preserve"> De originele applicatie mist echter veel functionaliteit en ICT bureau Ambler is ingeschakeld om de applicatie uit te breiden. </w:t>
-      </w:r>
+        <w:t xml:space="preserve"> De originele applicatie mist echter veel functionaliteit en ICT bureau </w:t>
+      </w:r>
+      <w:proofErr w:type="spellStart"/>
       <w:r>
         <w:rPr>
           <w:color w:val="000000" w:themeColor="text1"/>
         </w:rPr>
-        <w:t>SimulationFirst heeft de wens dat de applicatie wordt uitgebreid met een aantal onderdelen</w:t>
-      </w:r>
+        <w:t>Ambler</w:t>
+      </w:r>
+      <w:proofErr w:type="spellEnd"/>
       <w:r>
         <w:rPr>
           <w:color w:val="000000" w:themeColor="text1"/>
         </w:rPr>
+        <w:t xml:space="preserve"> is ingeschakeld om de applicatie uit te breiden. </w:t>
+      </w:r>
+      <w:proofErr w:type="spellStart"/>
+      <w:r>
+        <w:rPr>
+          <w:color w:val="000000" w:themeColor="text1"/>
+        </w:rPr>
+        <w:t>SimulationFirst</w:t>
+      </w:r>
+      <w:proofErr w:type="spellEnd"/>
+      <w:r>
+        <w:rPr>
+          <w:color w:val="000000" w:themeColor="text1"/>
+        </w:rPr>
+        <w:t xml:space="preserve"> heeft de wens dat de applicatie wordt uitgebreid met een aantal onderdelen</w:t>
+      </w:r>
+      <w:r>
+        <w:rPr>
+          <w:color w:val="000000" w:themeColor="text1"/>
+        </w:rPr>
         <w:t xml:space="preserve"> die de functionaliteit van de applicatie zullen verbeteren. </w:t>
       </w:r>
     </w:p>
@@ -3426,7 +3628,21 @@
         <w:rPr>
           <w:color w:val="000000" w:themeColor="text1"/>
         </w:rPr>
-        <w:t>, hoe het programma van de commandline opgestart kan worden en vertellen we over de toerist die we hebben ingebouwd.</w:t>
+        <w:t xml:space="preserve">, hoe het programma van de </w:t>
+      </w:r>
+      <w:proofErr w:type="spellStart"/>
+      <w:r>
+        <w:rPr>
+          <w:color w:val="000000" w:themeColor="text1"/>
+        </w:rPr>
+        <w:t>commandline</w:t>
+      </w:r>
+      <w:proofErr w:type="spellEnd"/>
+      <w:r>
+        <w:rPr>
+          <w:color w:val="000000" w:themeColor="text1"/>
+        </w:rPr>
+        <w:t xml:space="preserve"> opgestart kan worden en vertellen we over de toerist die we hebben ingebouwd.</w:t>
       </w:r>
     </w:p>
     <w:p>
@@ -3528,7 +3744,7 @@
           <w:color w:val="FF0000"/>
         </w:rPr>
       </w:pPr>
-      <w:bookmarkStart w:id="6" w:name="_Toc410501497"/>
+      <w:bookmarkStart w:id="5" w:name="_Toc410501497"/>
       <w:r>
         <w:lastRenderedPageBreak/>
         <w:t xml:space="preserve">2. </w:t>
@@ -3539,7 +3755,7 @@
       <w:r>
         <w:t>robleemstelling</w:t>
       </w:r>
-      <w:bookmarkEnd w:id="6"/>
+      <w:bookmarkEnd w:id="5"/>
       <w:r>
         <w:t xml:space="preserve"> </w:t>
       </w:r>
@@ -3549,7 +3765,15 @@
         <w:jc w:val="both"/>
       </w:pPr>
       <w:r>
-        <w:t>De opdrachtgever SimulationFirst heeft een simulatieapplicatie waarin de levenscyclus van vossen en konijnen gesimuleerd kan worden. Deze applicatie voldoet echter helaas niet aan de eisen van hun cliënten en moet uitgebreid worden met meerdere</w:t>
+        <w:t xml:space="preserve">De opdrachtgever </w:t>
+      </w:r>
+      <w:proofErr w:type="spellStart"/>
+      <w:r>
+        <w:t>SimulationFirst</w:t>
+      </w:r>
+      <w:proofErr w:type="spellEnd"/>
+      <w:r>
+        <w:t xml:space="preserve"> heeft een simulatieapplicatie waarin de levenscyclus van vossen en konijnen gesimuleerd kan worden. Deze applicatie voldoet echter helaas niet aan de eisen van hun cliënten en moet uitgebreid worden met meerdere</w:t>
       </w:r>
       <w:r>
         <w:t xml:space="preserve"> verschillende</w:t>
@@ -3700,7 +3924,15 @@
       </w:pPr>
       <w:r>
         <w:br/>
-        <w:t>ICT Bureau Ambler heeft de taak gekregen om de huidige applicatie te verbeteren door de applicatie aan te vullen met de gewenste functionaliteiten. Het doel is om de applicatie verder uit te breiden zodat het gebruikt kan worden voor meerdere diersoorten en meer informatie terug geeft aan de gebruiker. Hierdoor</w:t>
+        <w:t xml:space="preserve">ICT Bureau </w:t>
+      </w:r>
+      <w:proofErr w:type="spellStart"/>
+      <w:r>
+        <w:t>Ambler</w:t>
+      </w:r>
+      <w:proofErr w:type="spellEnd"/>
+      <w:r>
+        <w:t xml:space="preserve"> heeft de taak gekregen om de huidige applicatie te verbeteren door de applicatie aan te vullen met de gewenste functionaliteiten. Het doel is om de applicatie verder uit te breiden zodat het gebruikt kan worden voor meerdere diersoorten en meer informatie terug geeft aan de gebruiker. Hierdoor</w:t>
       </w:r>
       <w:r>
         <w:t xml:space="preserve"> kan het gebruikt kunnen worden om veel verschillende dierenpopulaties te simuleren en daarmee een enorme schat aan informatie te verkrijgen. Deze informatie kan op zijn beurt helpen de natuur en haar inwoners te behouden.</w:t>
@@ -3727,7 +3959,7 @@
           <w:color w:val="FF0000"/>
         </w:rPr>
       </w:pPr>
-      <w:bookmarkStart w:id="7" w:name="_Toc410501498"/>
+      <w:bookmarkStart w:id="6" w:name="_Toc410501498"/>
       <w:r>
         <w:lastRenderedPageBreak/>
         <w:t xml:space="preserve">3. </w:t>
@@ -3735,7 +3967,7 @@
       <w:r>
         <w:t>Analyse huidige situatie</w:t>
       </w:r>
-      <w:bookmarkEnd w:id="7"/>
+      <w:bookmarkEnd w:id="6"/>
       <w:r>
         <w:t xml:space="preserve"> </w:t>
       </w:r>
@@ -3872,7 +4104,7 @@
           <w:rStyle w:val="Heading1Char"/>
         </w:rPr>
       </w:pPr>
-      <w:bookmarkStart w:id="8" w:name="_Toc410501499"/>
+      <w:bookmarkStart w:id="7" w:name="_Toc410501499"/>
       <w:r>
         <w:rPr>
           <w:rStyle w:val="Heading1Char"/>
@@ -3880,7 +4112,7 @@
         <w:lastRenderedPageBreak/>
         <w:t>4. Uitbreiding 1</w:t>
       </w:r>
-      <w:bookmarkEnd w:id="8"/>
+      <w:bookmarkEnd w:id="7"/>
     </w:p>
     <w:p>
       <w:pPr>
@@ -3901,14 +4133,19 @@
       <w:pPr>
         <w:pStyle w:val="Heading2"/>
       </w:pPr>
-      <w:bookmarkStart w:id="9" w:name="_Toc410501500"/>
+      <w:bookmarkStart w:id="8" w:name="_Toc410501500"/>
       <w:r>
         <w:t xml:space="preserve">4.1 Gebruik </w:t>
       </w:r>
       <w:r>
-        <w:t>buiten BleuJ</w:t>
-      </w:r>
-      <w:bookmarkEnd w:id="9"/>
+        <w:t xml:space="preserve">buiten </w:t>
+      </w:r>
+      <w:proofErr w:type="spellStart"/>
+      <w:r>
+        <w:t>BleuJ</w:t>
+      </w:r>
+      <w:bookmarkEnd w:id="8"/>
+      <w:proofErr w:type="spellEnd"/>
       <w:r>
         <w:t xml:space="preserve"> </w:t>
       </w:r>
@@ -3926,21 +4163,45 @@
         </w:rPr>
       </w:pPr>
       <w:r>
-        <w:t>Als eerst is de applicatie aangepast zodat het ook in andere programma’s gebruikt kan worden. Hierdoor is het niet alleen afhankelijk van een programma zoals BleuJ. Door het toevoegen van een main methode kan het programma ook geopend worden in andere programmeer programma’s zoals bijvoorbeeld Eclipse.</w:t>
+        <w:t xml:space="preserve">Als eerst is de applicatie aangepast zodat het ook in andere programma’s gebruikt kan worden. Hierdoor is het niet alleen afhankelijk van een programma zoals </w:t>
+      </w:r>
+      <w:proofErr w:type="spellStart"/>
+      <w:r>
+        <w:t>BleuJ</w:t>
+      </w:r>
+      <w:proofErr w:type="spellEnd"/>
+      <w:r>
+        <w:t xml:space="preserve">. Door het toevoegen van een </w:t>
+      </w:r>
+      <w:proofErr w:type="spellStart"/>
+      <w:r>
+        <w:t>main</w:t>
+      </w:r>
+      <w:proofErr w:type="spellEnd"/>
+      <w:r>
+        <w:t xml:space="preserve"> methode kan het programma ook geopend worden in andere programmeer programma’s zoals bijvoorbeeld </w:t>
+      </w:r>
+      <w:proofErr w:type="spellStart"/>
+      <w:r>
+        <w:t>Eclipse</w:t>
+      </w:r>
+      <w:proofErr w:type="spellEnd"/>
+      <w:r>
+        <w:t>.</w:t>
       </w:r>
     </w:p>
     <w:p>
       <w:pPr>
         <w:pStyle w:val="Heading2"/>
       </w:pPr>
-      <w:bookmarkStart w:id="10" w:name="_Toc410501501"/>
+      <w:bookmarkStart w:id="9" w:name="_Toc410501501"/>
       <w:r>
         <w:t xml:space="preserve">4.2 </w:t>
       </w:r>
       <w:r>
         <w:t>Ontwikkeling van een simpele GUI</w:t>
       </w:r>
-      <w:bookmarkEnd w:id="10"/>
+      <w:bookmarkEnd w:id="9"/>
     </w:p>
     <w:p>
       <w:pPr>
@@ -4149,7 +4410,7 @@
       <w:pPr>
         <w:pStyle w:val="Heading2"/>
       </w:pPr>
-      <w:bookmarkStart w:id="11" w:name="_Toc410501502"/>
+      <w:bookmarkStart w:id="10" w:name="_Toc410501502"/>
       <w:r>
         <w:lastRenderedPageBreak/>
         <w:t xml:space="preserve">4.3 </w:t>
@@ -4157,7 +4418,7 @@
       <w:r>
         <w:t>Unittests</w:t>
       </w:r>
-      <w:bookmarkEnd w:id="11"/>
+      <w:bookmarkEnd w:id="10"/>
     </w:p>
     <w:p>
       <w:pPr>
@@ -4248,14 +4509,14 @@
         </w:rPr>
         <w:br/>
       </w:r>
-      <w:bookmarkStart w:id="12" w:name="_Toc410501503"/>
+      <w:bookmarkStart w:id="11" w:name="_Toc410501503"/>
       <w:r>
         <w:t xml:space="preserve">4.4 </w:t>
       </w:r>
       <w:r>
         <w:t>Klasse- en sequentiediagram na uitbreidingen</w:t>
       </w:r>
-      <w:bookmarkEnd w:id="12"/>
+      <w:bookmarkEnd w:id="11"/>
     </w:p>
     <w:p>
       <w:pPr>
@@ -4532,7 +4793,7 @@
       <w:pPr>
         <w:pStyle w:val="Heading2"/>
       </w:pPr>
-      <w:bookmarkStart w:id="13" w:name="_Toc410501504"/>
+      <w:bookmarkStart w:id="12" w:name="_Toc410501504"/>
       <w:r>
         <w:lastRenderedPageBreak/>
         <w:t xml:space="preserve">4.5 </w:t>
@@ -4540,7 +4801,7 @@
       <w:r>
         <w:t>Actor interface, beren en jagers</w:t>
       </w:r>
-      <w:bookmarkEnd w:id="13"/>
+      <w:bookmarkEnd w:id="12"/>
     </w:p>
     <w:p>
       <w:pPr>
@@ -4581,7 +4842,15 @@
         <w:t>is</w:t>
       </w:r>
       <w:r>
-        <w:t xml:space="preserve"> de klasse Animal abstract gemaakt en </w:t>
+        <w:t xml:space="preserve"> de klasse </w:t>
+      </w:r>
+      <w:proofErr w:type="spellStart"/>
+      <w:r>
+        <w:t>Animal</w:t>
+      </w:r>
+      <w:proofErr w:type="spellEnd"/>
+      <w:r>
+        <w:t xml:space="preserve"> abstract gemaakt en </w:t>
       </w:r>
       <w:r>
         <w:t xml:space="preserve">is er </w:t>
@@ -4689,14 +4958,27 @@
       <w:r>
         <w:t xml:space="preserve">Figuur </w:t>
       </w:r>
-      <w:fldSimple w:instr=" SEQ Figuur \* ARABIC ">
-        <w:r>
-          <w:rPr>
-            <w:noProof/>
-          </w:rPr>
-          <w:t>4</w:t>
-        </w:r>
-      </w:fldSimple>
+      <w:r>
+        <w:fldChar w:fldCharType="begin"/>
+      </w:r>
+      <w:r>
+        <w:instrText xml:space="preserve"> SEQ Figuur \* ARABIC </w:instrText>
+      </w:r>
+      <w:r>
+        <w:fldChar w:fldCharType="separate"/>
+      </w:r>
+      <w:r>
+        <w:rPr>
+          <w:noProof/>
+        </w:rPr>
+        <w:t>4</w:t>
+      </w:r>
+      <w:r>
+        <w:rPr>
+          <w:noProof/>
+        </w:rPr>
+        <w:fldChar w:fldCharType="end"/>
+      </w:r>
       <w:r>
         <w:rPr>
           <w:noProof/>
@@ -4734,7 +5016,7 @@
           <w:rStyle w:val="Heading1Char"/>
         </w:rPr>
       </w:pPr>
-      <w:bookmarkStart w:id="14" w:name="_Toc410501505"/>
+      <w:bookmarkStart w:id="13" w:name="_Toc410501505"/>
       <w:r>
         <w:rPr>
           <w:rStyle w:val="Heading1Char"/>
@@ -4748,44 +5030,216 @@
         </w:rPr>
         <w:t>. MVC</w:t>
       </w:r>
+      <w:bookmarkEnd w:id="13"/>
+    </w:p>
+    <w:p>
+      <w:pPr>
+        <w:jc w:val="both"/>
+      </w:pPr>
+      <w:r>
+        <w:t>De huidige applicatie heeft naast het gebrek aan functionaliteit ook het gebrek aan flexibiliteit en dit is vooral zichtbaar in de code. Wanneer er functionaliteit aan de applicatie toegevoegd moet worden kost dit in de huidige applicatie veel tijd en moeite. Er is er voor gekozen om het programma flexibeler te maken door het MVC-model toe te passen. Door het toepassen van dit model veranderd er niets aan het uiterlijk van de applicatie maar is het verschil wel duidelijk merkbaar tijdens het wijzigen of toevoegen van functies.</w:t>
+      </w:r>
+    </w:p>
+    <w:p>
+      <w:pPr>
+        <w:pStyle w:val="Heading2"/>
+      </w:pPr>
+      <w:bookmarkStart w:id="14" w:name="_Toc410501506"/>
+      <w:r>
+        <w:t xml:space="preserve">5.1 </w:t>
+      </w:r>
+      <w:r>
+        <w:t>Wat is MVC?</w:t>
+      </w:r>
       <w:bookmarkEnd w:id="14"/>
     </w:p>
     <w:p>
       <w:pPr>
         <w:jc w:val="both"/>
-      </w:pPr>
-      <w:r>
-        <w:t>De huidige applicatie heeft naast het gebrek aan functionaliteit ook het gebrek aan flexibiliteit en dit is vooral zichtbaar in de code. Wanneer er functionaliteit aan de applicatie toegevoegd moet worden kost dit in de huidige applicatie veel tijd en moeite. Er is er voor gekozen om het programma flexibeler te maken door het MVC-model toe te passen. Door het toepassen van dit model veranderd er niets aan het uiterlijk van de applicatie maar is het verschil wel duidelijk merkbaar tijdens het wijzigen of toevoegen van functies.</w:t>
+        <w:rPr>
+          <w:b/>
+        </w:rPr>
+      </w:pPr>
+      <w:r>
+        <w:t>MVC staat voor Model, View, Controller en is een ontwerppatroon dat het ontwerp van toepassingen opdeelt in drie onderdelen met elk hun eigen verantwoordelijkheden. Door het opdelen</w:t>
+      </w:r>
+      <w:r>
+        <w:t xml:space="preserve"> van de onderdelen</w:t>
+      </w:r>
+      <w:r>
+        <w:t xml:space="preserve"> wordt de leesbaarheid en herbruikbaarheid van de code vergroot.</w:t>
+      </w:r>
+    </w:p>
+    <w:p>
+      <w:pPr>
+        <w:jc w:val="both"/>
+      </w:pPr>
+      <w:r>
+        <w:t xml:space="preserve">Het belangrijkste onderdeel is het model. </w:t>
+      </w:r>
+      <w:commentRangeStart w:id="15"/>
+      <w:r>
+        <w:t>Het model</w:t>
+      </w:r>
+      <w:r>
+        <w:t xml:space="preserve"> zorgt voor de informatie door de applicatie logica toe te passen op de data.</w:t>
+      </w:r>
+      <w:commentRangeEnd w:id="15"/>
+      <w:r>
+        <w:rPr>
+          <w:rStyle w:val="CommentReference"/>
+        </w:rPr>
+        <w:commentReference w:id="15"/>
+      </w:r>
+      <w:r>
+        <w:t xml:space="preserve"> Het model weet welke views bij hem horen en geeft steeds een melding aan </w:t>
+      </w:r>
+      <w:r>
+        <w:t>elke view dat er</w:t>
+      </w:r>
+      <w:r>
+        <w:t xml:space="preserve"> informatie veranderd is.</w:t>
+      </w:r>
+    </w:p>
+    <w:p>
+      <w:pPr>
+        <w:jc w:val="both"/>
+      </w:pPr>
+      <w:r>
+        <w:t>De view zorgt</w:t>
+      </w:r>
+      <w:r>
+        <w:t xml:space="preserve"> er voor</w:t>
+      </w:r>
+      <w:r>
+        <w:t xml:space="preserve"> dat de informatie op het </w:t>
+      </w:r>
+      <w:r>
+        <w:t>scherm getoond wordt. Wanneer een view gemaakt wordt, geeft de view</w:t>
+      </w:r>
+      <w:r>
+        <w:t xml:space="preserve"> door aan een model dat hij van zijn informatie afhankelijk is. De view doet zelf geen verwerking v</w:t>
+      </w:r>
+      <w:r>
+        <w:t>an de gegevens en geeft ook niets</w:t>
+      </w:r>
+      <w:r>
+        <w:t xml:space="preserve"> aan het model door.</w:t>
+      </w:r>
+    </w:p>
+    <w:p>
+      <w:pPr>
+        <w:jc w:val="both"/>
+      </w:pPr>
+      <w:r>
+        <w:t>De controller zorgt voor de invoer van gebruikers. Alle knoppen, tekstvelden, menu’s, etc. zijn dus van de controller. De controller wordt aan één of meerdere model</w:t>
+      </w:r>
+      <w:r>
+        <w:t>len</w:t>
+      </w:r>
+      <w:r>
+        <w:t xml:space="preserve"> </w:t>
+      </w:r>
+      <w:r>
+        <w:t>gekoppeld</w:t>
+      </w:r>
+      <w:r>
+        <w:t xml:space="preserve"> en geeft </w:t>
+      </w:r>
+      <w:r>
+        <w:t xml:space="preserve">de invoer van de gebruiker </w:t>
+      </w:r>
+      <w:r>
+        <w:t>direct door aan het model zonder iets</w:t>
+      </w:r>
+      <w:r>
+        <w:t xml:space="preserve"> te doen</w:t>
+      </w:r>
+      <w:r>
+        <w:t xml:space="preserve"> met de</w:t>
+      </w:r>
+      <w:r>
+        <w:t>ze informatie</w:t>
+      </w:r>
+      <w:r>
+        <w:t>.</w:t>
+      </w:r>
+    </w:p>
+    <w:p>
+      <w:pPr>
+        <w:jc w:val="both"/>
+      </w:pPr>
+      <w:r>
+        <w:t>Wanneer deze drie onderdele</w:t>
+      </w:r>
+      <w:r>
+        <w:t>n goed geïmplementeerd zijn dan kan er makkelijker</w:t>
+      </w:r>
+      <w:r>
+        <w:t xml:space="preserve"> een nieuwe view </w:t>
+      </w:r>
+      <w:r>
+        <w:t xml:space="preserve">toegevoegd of verwijderd worden </w:t>
+      </w:r>
+      <w:r>
+        <w:t>zonder dat de applicatie daardoor niet</w:t>
+      </w:r>
+      <w:r>
+        <w:t xml:space="preserve"> meer</w:t>
+      </w:r>
+      <w:r>
+        <w:t xml:space="preserve"> werkt. Maar dit geldt ook voor controller en view hoewel deze vaak wat in elkaar verwikkeld zijn, de kunst is om dit zo beperkt mogelijk te houden.</w:t>
+      </w:r>
+      <w:r>
+        <w:t xml:space="preserve"> </w:t>
       </w:r>
     </w:p>
     <w:p>
       <w:pPr>
         <w:pStyle w:val="Heading2"/>
       </w:pPr>
-      <w:bookmarkStart w:id="15" w:name="_Toc410501506"/>
-      <w:r>
-        <w:t xml:space="preserve">5.1 </w:t>
-      </w:r>
-      <w:r>
-        <w:t>Wat is MVC?</w:t>
-      </w:r>
-      <w:bookmarkEnd w:id="15"/>
+      <w:bookmarkStart w:id="16" w:name="_Toc410501507"/>
+      <w:r>
+        <w:t xml:space="preserve">5.2 </w:t>
+      </w:r>
+      <w:r>
+        <w:t>MVC in Vossen en Konijnen</w:t>
+      </w:r>
+      <w:bookmarkEnd w:id="16"/>
     </w:p>
     <w:p>
       <w:pPr>
         <w:jc w:val="both"/>
-        <w:rPr>
-          <w:b/>
-        </w:rPr>
-      </w:pPr>
-      <w:r>
-        <w:t>MVC staat voor Model, View, Controller en is een ontwerppatroon dat het ontwerp van toepassingen opdeelt in drie onderdelen met elk hun eigen verantwoordelijkheden. Door het opdelen</w:t>
-      </w:r>
-      <w:r>
-        <w:t xml:space="preserve"> van de onderdelen</w:t>
-      </w:r>
-      <w:r>
-        <w:t xml:space="preserve"> wordt de leesbaarheid en herbruikbaarheid van de code vergroot.</w:t>
+      </w:pPr>
+      <w:r>
+        <w:t>In de</w:t>
+      </w:r>
+      <w:r>
+        <w:t xml:space="preserve"> huidige applicatie moe</w:t>
+      </w:r>
+      <w:r>
+        <w:t xml:space="preserve">t er op minstens vijf plekken code gewijzigd worden voordat </w:t>
+      </w:r>
+      <w:r>
+        <w:t>er een nieuwe view toegevoegd ka</w:t>
+      </w:r>
+      <w:r>
+        <w:t>n worden. Een nieuwe view zou bijvoorbeeld een cirkel- of staafdiagram kunnen zijn. Daarom is er gekozen om het MVC-model te implementeren</w:t>
+      </w:r>
+      <w:r>
+        <w:t xml:space="preserve"> als verbetering</w:t>
+      </w:r>
+      <w:r>
+        <w:t xml:space="preserve">. Dit is </w:t>
+      </w:r>
+      <w:r>
+        <w:t xml:space="preserve">gedaan door eerst een duidelijke packagestructuur te maken en daarna de bestaande </w:t>
+      </w:r>
+      <w:r>
+        <w:t>klassen</w:t>
+      </w:r>
+      <w:r>
+        <w:t xml:space="preserve"> op te splitsen in de drie onderdelen.</w:t>
       </w:r>
     </w:p>
     <w:p>
@@ -4793,185 +5247,23 @@
         <w:jc w:val="both"/>
       </w:pPr>
       <w:r>
-        <w:t xml:space="preserve">Het belangrijkste onderdeel is het model. </w:t>
-      </w:r>
-      <w:commentRangeStart w:id="16"/>
-      <w:r>
-        <w:t>Het model</w:t>
-      </w:r>
-      <w:r>
-        <w:t xml:space="preserve"> zorgt voor de informatie door de applicatie logica toe te passen op de data.</w:t>
-      </w:r>
-      <w:commentRangeEnd w:id="16"/>
-      <w:r>
-        <w:rPr>
-          <w:rStyle w:val="CommentReference"/>
-        </w:rPr>
-        <w:commentReference w:id="16"/>
-      </w:r>
-      <w:r>
-        <w:t xml:space="preserve"> Het model weet welke views bij hem horen en geeft steeds een melding aan </w:t>
-      </w:r>
-      <w:r>
-        <w:t>elke view dat er</w:t>
-      </w:r>
-      <w:r>
-        <w:t xml:space="preserve"> informatie veranderd is.</w:t>
-      </w:r>
-    </w:p>
-    <w:p>
-      <w:pPr>
-        <w:jc w:val="both"/>
-      </w:pPr>
-      <w:r>
-        <w:t>De view zorgt</w:t>
-      </w:r>
-      <w:r>
-        <w:t xml:space="preserve"> er voor</w:t>
-      </w:r>
-      <w:r>
-        <w:t xml:space="preserve"> dat de informatie op het </w:t>
-      </w:r>
-      <w:r>
-        <w:t>scherm getoond wordt. Wanneer een view gemaakt wordt, geeft de view</w:t>
-      </w:r>
-      <w:r>
-        <w:t xml:space="preserve"> door aan een model dat hij van zijn informatie afhankelijk is. De view doet zelf geen verwerking v</w:t>
-      </w:r>
-      <w:r>
-        <w:t>an de gegevens en geeft ook niets</w:t>
-      </w:r>
-      <w:r>
-        <w:t xml:space="preserve"> aan het model door.</w:t>
-      </w:r>
-    </w:p>
-    <w:p>
-      <w:pPr>
-        <w:jc w:val="both"/>
-      </w:pPr>
-      <w:r>
-        <w:t>De controller zorgt voor de invoer van gebruikers. Alle knoppen, tekstvelden, menu’s, etc. zijn dus van de controller. De controller wordt aan één of meerdere model</w:t>
-      </w:r>
-      <w:r>
-        <w:t>len</w:t>
-      </w:r>
-      <w:r>
-        <w:t xml:space="preserve"> </w:t>
-      </w:r>
-      <w:r>
-        <w:t>gekoppeld</w:t>
-      </w:r>
-      <w:r>
-        <w:t xml:space="preserve"> en geeft </w:t>
-      </w:r>
-      <w:r>
-        <w:t xml:space="preserve">de invoer van de gebruiker </w:t>
-      </w:r>
-      <w:r>
-        <w:t>direct door aan het model zonder iets</w:t>
-      </w:r>
-      <w:r>
-        <w:t xml:space="preserve"> te doen</w:t>
-      </w:r>
-      <w:r>
-        <w:t xml:space="preserve"> met de</w:t>
-      </w:r>
-      <w:r>
-        <w:t>ze informatie</w:t>
-      </w:r>
-      <w:r>
-        <w:t>.</w:t>
-      </w:r>
-    </w:p>
-    <w:p>
-      <w:pPr>
-        <w:jc w:val="both"/>
-      </w:pPr>
-      <w:r>
-        <w:t>Wanneer deze drie onderdele</w:t>
-      </w:r>
-      <w:r>
-        <w:t>n goed geïmplementeerd zijn dan kan er makkelijker</w:t>
-      </w:r>
-      <w:r>
-        <w:t xml:space="preserve"> een nieuwe view </w:t>
-      </w:r>
-      <w:r>
-        <w:t xml:space="preserve">toegevoegd of verwijderd worden </w:t>
-      </w:r>
-      <w:r>
-        <w:t>zonder dat de applicatie daardoor niet</w:t>
-      </w:r>
-      <w:r>
-        <w:t xml:space="preserve"> meer</w:t>
-      </w:r>
-      <w:r>
-        <w:t xml:space="preserve"> werkt. Maar dit geldt ook voor controller en view hoewel deze vaak wat in elkaar verwikkeld zijn, de kunst is om dit zo beperkt mogelijk te houden.</w:t>
-      </w:r>
-      <w:r>
-        <w:t xml:space="preserve"> </w:t>
-      </w:r>
-    </w:p>
-    <w:p>
-      <w:pPr>
-        <w:pStyle w:val="Heading2"/>
-      </w:pPr>
-      <w:bookmarkStart w:id="17" w:name="_Toc410501507"/>
-      <w:r>
-        <w:t xml:space="preserve">5.2 </w:t>
-      </w:r>
-      <w:r>
-        <w:t>MVC in Vossen en Konijnen</w:t>
-      </w:r>
-      <w:bookmarkEnd w:id="17"/>
-    </w:p>
-    <w:p>
-      <w:pPr>
-        <w:jc w:val="both"/>
-      </w:pPr>
-      <w:r>
-        <w:t>In de</w:t>
-      </w:r>
-      <w:r>
-        <w:t xml:space="preserve"> huidige applicatie moe</w:t>
-      </w:r>
-      <w:r>
-        <w:t xml:space="preserve">t er op minstens vijf plekken code gewijzigd worden voordat </w:t>
-      </w:r>
-      <w:r>
-        <w:t>er een nieuwe view toegevoegd ka</w:t>
-      </w:r>
-      <w:r>
-        <w:t>n worden. Een nieuwe view zou bijvoorbeeld een cirkel- of staafdiagram kunnen zijn. Daarom is er gekozen om het MVC-model te implementeren</w:t>
-      </w:r>
-      <w:r>
-        <w:t xml:space="preserve"> als verbetering</w:t>
-      </w:r>
-      <w:r>
-        <w:t xml:space="preserve">. Dit is </w:t>
-      </w:r>
-      <w:r>
-        <w:t xml:space="preserve">gedaan door eerst een duidelijke packagestructuur te maken en daarna de bestaande </w:t>
-      </w:r>
-      <w:r>
-        <w:t>klassen</w:t>
-      </w:r>
-      <w:r>
-        <w:t xml:space="preserve"> op te splitsen in de drie onderdelen.</w:t>
-      </w:r>
-    </w:p>
-    <w:p>
-      <w:pPr>
-        <w:jc w:val="both"/>
-      </w:pPr>
-      <w:r>
         <w:t xml:space="preserve">De packagestructuur is veranderd om meer overzicht te krijgen en optimaal gebruik te kunnen maken van de opties die Java biedt. De eerste drie </w:t>
       </w:r>
       <w:r>
         <w:t>packages</w:t>
       </w:r>
       <w:r>
-        <w:t xml:space="preserve"> (hanze &gt; PIV1E &gt; leertaak2) zijn om duidelijk te maken van welk bedrijf de code is en waar de code voor dient (zie figuur </w:t>
+        <w:t xml:space="preserve"> (</w:t>
+      </w:r>
+      <w:proofErr w:type="spellStart"/>
+      <w:proofErr w:type="gramStart"/>
+      <w:r>
+        <w:t>hanze</w:t>
+      </w:r>
+      <w:proofErr w:type="spellEnd"/>
+      <w:proofErr w:type="gramEnd"/>
+      <w:r>
+        <w:t xml:space="preserve"> &gt; PIV1E &gt; leertaak2) zijn om duidelijk te maken van welk bedrijf de code is en waar de code voor dient (zie figuur </w:t>
       </w:r>
       <w:r>
         <w:t>5</w:t>
@@ -4986,7 +5278,15 @@
         <w:t>uitzondering</w:t>
       </w:r>
       <w:r>
-        <w:t xml:space="preserve"> van de main-package </w:t>
+        <w:t xml:space="preserve"> van de </w:t>
+      </w:r>
+      <w:proofErr w:type="spellStart"/>
+      <w:r>
+        <w:t>main</w:t>
+      </w:r>
+      <w:proofErr w:type="spellEnd"/>
+      <w:r>
+        <w:t xml:space="preserve">-package </w:t>
       </w:r>
       <w:r>
         <w:t>ondersteunen het</w:t>
@@ -5016,6 +5316,8 @@
         </w:rPr>
         <w:t xml:space="preserve"> </w:t>
       </w:r>
+      <w:bookmarkStart w:id="17" w:name="_GoBack"/>
+      <w:bookmarkEnd w:id="17"/>
     </w:p>
     <w:p>
       <w:pPr>
@@ -5217,7 +5519,31 @@
         <w:jc w:val="both"/>
       </w:pPr>
       <w:r>
-        <w:t>Wanneer alle klassen één onderdeel van het MVC-model bevatten kunnen deze aan elkaar gekoppeld worden. Dit wordt gedaan in de klasse Simulator.java in de main-package. Hieronder ziet u een fragment code uit Simulator.java waarin de onderdelen aan elkaar gekoppeld worden.</w:t>
+        <w:t>Wanneer alle klassen één onderdeel van het MVC-model bevatten kunnen deze aan elkaar gekoppeld worden. Dit wordt gedaan in de klasse Simulator.</w:t>
+      </w:r>
+      <w:proofErr w:type="gramStart"/>
+      <w:r>
+        <w:t>java</w:t>
+      </w:r>
+      <w:proofErr w:type="gramEnd"/>
+      <w:r>
+        <w:t xml:space="preserve"> in de </w:t>
+      </w:r>
+      <w:proofErr w:type="spellStart"/>
+      <w:r>
+        <w:t>main</w:t>
+      </w:r>
+      <w:proofErr w:type="spellEnd"/>
+      <w:r>
+        <w:t>-package. Hieronder ziet u een fragment code uit Simulator.</w:t>
+      </w:r>
+      <w:proofErr w:type="gramStart"/>
+      <w:r>
+        <w:t>java</w:t>
+      </w:r>
+      <w:proofErr w:type="gramEnd"/>
+      <w:r>
+        <w:t xml:space="preserve"> waarin de onderdelen aan elkaar gekoppeld worden.</w:t>
       </w:r>
     </w:p>
     <w:p>
@@ -5295,6 +5621,7 @@
                                 <w:lang w:val="en-GB"/>
                               </w:rPr>
                             </w:pPr>
+                            <w:proofErr w:type="gramStart"/>
                             <w:r>
                               <w:rPr>
                                 <w:rFonts w:ascii="Consolas" w:hAnsi="Consolas" w:cs="Consolas"/>
@@ -5302,26 +5629,56 @@
                                 <w:szCs w:val="20"/>
                                 <w:lang w:val="en-GB"/>
                               </w:rPr>
-                              <w:t xml:space="preserve">simulation = </w:t>
-                            </w:r>
-                            <w:r>
-                              <w:rPr>
-                                <w:rFonts w:ascii="Consolas" w:hAnsi="Consolas" w:cs="Consolas"/>
-                                <w:bCs/>
+                              <w:t>simulation</w:t>
+                            </w:r>
+                            <w:proofErr w:type="gramEnd"/>
+                            <w:r>
+                              <w:rPr>
+                                <w:rFonts w:ascii="Consolas" w:hAnsi="Consolas" w:cs="Consolas"/>
                                 <w:sz w:val="18"/>
                                 <w:szCs w:val="20"/>
                                 <w:lang w:val="en-GB"/>
                               </w:rPr>
-                              <w:t>new</w:t>
-                            </w:r>
-                            <w:r>
-                              <w:rPr>
-                                <w:rFonts w:ascii="Consolas" w:hAnsi="Consolas" w:cs="Consolas"/>
+                              <w:t xml:space="preserve"> = </w:t>
+                            </w:r>
+                            <w:r>
+                              <w:rPr>
+                                <w:rFonts w:ascii="Consolas" w:hAnsi="Consolas" w:cs="Consolas"/>
+                                <w:bCs/>
                                 <w:sz w:val="18"/>
                                 <w:szCs w:val="20"/>
                                 <w:lang w:val="en-GB"/>
                               </w:rPr>
-                              <w:t xml:space="preserve"> SimulationModel(</w:t>
+                              <w:t>new</w:t>
+                            </w:r>
+                            <w:r>
+                              <w:rPr>
+                                <w:rFonts w:ascii="Consolas" w:hAnsi="Consolas" w:cs="Consolas"/>
+                                <w:sz w:val="18"/>
+                                <w:szCs w:val="20"/>
+                                <w:lang w:val="en-GB"/>
+                              </w:rPr>
+                              <w:t xml:space="preserve"> </w:t>
+                            </w:r>
+                            <w:proofErr w:type="spellStart"/>
+                            <w:r>
+                              <w:rPr>
+                                <w:rFonts w:ascii="Consolas" w:hAnsi="Consolas" w:cs="Consolas"/>
+                                <w:sz w:val="18"/>
+                                <w:szCs w:val="20"/>
+                                <w:lang w:val="en-GB"/>
+                              </w:rPr>
+                              <w:t>SimulationModel</w:t>
+                            </w:r>
+                            <w:proofErr w:type="spellEnd"/>
+                            <w:r>
+                              <w:rPr>
+                                <w:rFonts w:ascii="Consolas" w:hAnsi="Consolas" w:cs="Consolas"/>
+                                <w:sz w:val="18"/>
+                                <w:szCs w:val="20"/>
+                                <w:lang w:val="en-GB"/>
+                              </w:rPr>
+                              <w:t>(</w:t>
                             </w:r>
                             <w:r>
                               <w:rPr>
@@ -5377,6 +5734,7 @@
                                 <w:lang w:val="en-GB"/>
                               </w:rPr>
                             </w:pPr>
+                            <w:proofErr w:type="gramStart"/>
                             <w:r>
                               <w:rPr>
                                 <w:rFonts w:ascii="Consolas" w:hAnsi="Consolas" w:cs="Consolas"/>
@@ -5384,26 +5742,56 @@
                                 <w:szCs w:val="20"/>
                                 <w:lang w:val="en-GB"/>
                               </w:rPr>
-                              <w:t xml:space="preserve">view = </w:t>
-                            </w:r>
-                            <w:r>
-                              <w:rPr>
-                                <w:rFonts w:ascii="Consolas" w:hAnsi="Consolas" w:cs="Consolas"/>
-                                <w:bCs/>
+                              <w:t>view</w:t>
+                            </w:r>
+                            <w:proofErr w:type="gramEnd"/>
+                            <w:r>
+                              <w:rPr>
+                                <w:rFonts w:ascii="Consolas" w:hAnsi="Consolas" w:cs="Consolas"/>
                                 <w:sz w:val="18"/>
                                 <w:szCs w:val="20"/>
                                 <w:lang w:val="en-GB"/>
                               </w:rPr>
-                              <w:t>new</w:t>
-                            </w:r>
-                            <w:r>
-                              <w:rPr>
-                                <w:rFonts w:ascii="Consolas" w:hAnsi="Consolas" w:cs="Consolas"/>
+                              <w:t xml:space="preserve"> = </w:t>
+                            </w:r>
+                            <w:r>
+                              <w:rPr>
+                                <w:rFonts w:ascii="Consolas" w:hAnsi="Consolas" w:cs="Consolas"/>
+                                <w:bCs/>
                                 <w:sz w:val="18"/>
                                 <w:szCs w:val="20"/>
                                 <w:lang w:val="en-GB"/>
                               </w:rPr>
-                              <w:t xml:space="preserve"> SimulatorView(</w:t>
+                              <w:t>new</w:t>
+                            </w:r>
+                            <w:r>
+                              <w:rPr>
+                                <w:rFonts w:ascii="Consolas" w:hAnsi="Consolas" w:cs="Consolas"/>
+                                <w:sz w:val="18"/>
+                                <w:szCs w:val="20"/>
+                                <w:lang w:val="en-GB"/>
+                              </w:rPr>
+                              <w:t xml:space="preserve"> </w:t>
+                            </w:r>
+                            <w:proofErr w:type="spellStart"/>
+                            <w:r>
+                              <w:rPr>
+                                <w:rFonts w:ascii="Consolas" w:hAnsi="Consolas" w:cs="Consolas"/>
+                                <w:sz w:val="18"/>
+                                <w:szCs w:val="20"/>
+                                <w:lang w:val="en-GB"/>
+                              </w:rPr>
+                              <w:t>SimulatorView</w:t>
+                            </w:r>
+                            <w:proofErr w:type="spellEnd"/>
+                            <w:r>
+                              <w:rPr>
+                                <w:rFonts w:ascii="Consolas" w:hAnsi="Consolas" w:cs="Consolas"/>
+                                <w:sz w:val="18"/>
+                                <w:szCs w:val="20"/>
+                                <w:lang w:val="en-GB"/>
+                              </w:rPr>
+                              <w:t>(</w:t>
                             </w:r>
                             <w:r>
                               <w:rPr>
@@ -5482,6 +5870,7 @@
                                 <w:lang w:val="en-GB"/>
                               </w:rPr>
                             </w:pPr>
+                            <w:proofErr w:type="gramStart"/>
                             <w:r>
                               <w:rPr>
                                 <w:rFonts w:ascii="Consolas" w:hAnsi="Consolas" w:cs="Consolas"/>
@@ -5489,26 +5878,56 @@
                                 <w:szCs w:val="20"/>
                                 <w:lang w:val="en-GB"/>
                               </w:rPr>
-                              <w:t xml:space="preserve">graph = </w:t>
-                            </w:r>
-                            <w:r>
-                              <w:rPr>
-                                <w:rFonts w:ascii="Consolas" w:hAnsi="Consolas" w:cs="Consolas"/>
-                                <w:bCs/>
+                              <w:t>graph</w:t>
+                            </w:r>
+                            <w:proofErr w:type="gramEnd"/>
+                            <w:r>
+                              <w:rPr>
+                                <w:rFonts w:ascii="Consolas" w:hAnsi="Consolas" w:cs="Consolas"/>
                                 <w:sz w:val="18"/>
                                 <w:szCs w:val="20"/>
                                 <w:lang w:val="en-GB"/>
                               </w:rPr>
-                              <w:t>new</w:t>
-                            </w:r>
-                            <w:r>
-                              <w:rPr>
-                                <w:rFonts w:ascii="Consolas" w:hAnsi="Consolas" w:cs="Consolas"/>
+                              <w:t xml:space="preserve"> = </w:t>
+                            </w:r>
+                            <w:r>
+                              <w:rPr>
+                                <w:rFonts w:ascii="Consolas" w:hAnsi="Consolas" w:cs="Consolas"/>
+                                <w:bCs/>
                                 <w:sz w:val="18"/>
                                 <w:szCs w:val="20"/>
                                 <w:lang w:val="en-GB"/>
                               </w:rPr>
-                              <w:t xml:space="preserve"> GraphView(140, 140, 100, simulation);</w:t>
+                              <w:t>new</w:t>
+                            </w:r>
+                            <w:r>
+                              <w:rPr>
+                                <w:rFonts w:ascii="Consolas" w:hAnsi="Consolas" w:cs="Consolas"/>
+                                <w:sz w:val="18"/>
+                                <w:szCs w:val="20"/>
+                                <w:lang w:val="en-GB"/>
+                              </w:rPr>
+                              <w:t xml:space="preserve"> </w:t>
+                            </w:r>
+                            <w:proofErr w:type="spellStart"/>
+                            <w:r>
+                              <w:rPr>
+                                <w:rFonts w:ascii="Consolas" w:hAnsi="Consolas" w:cs="Consolas"/>
+                                <w:sz w:val="18"/>
+                                <w:szCs w:val="20"/>
+                                <w:lang w:val="en-GB"/>
+                              </w:rPr>
+                              <w:t>GraphView</w:t>
+                            </w:r>
+                            <w:proofErr w:type="spellEnd"/>
+                            <w:r>
+                              <w:rPr>
+                                <w:rFonts w:ascii="Consolas" w:hAnsi="Consolas" w:cs="Consolas"/>
+                                <w:sz w:val="18"/>
+                                <w:szCs w:val="20"/>
+                                <w:lang w:val="en-GB"/>
+                              </w:rPr>
+                              <w:t>(140, 140, 100, simulation);</w:t>
                             </w:r>
                           </w:p>
                           <w:p>
@@ -5547,6 +5966,7 @@
                                 <w:lang w:val="en-GB"/>
                               </w:rPr>
                             </w:pPr>
+                            <w:proofErr w:type="gramStart"/>
                             <w:r>
                               <w:rPr>
                                 <w:rFonts w:ascii="Consolas" w:hAnsi="Consolas" w:cs="Consolas"/>
@@ -5554,26 +5974,56 @@
                                 <w:szCs w:val="20"/>
                                 <w:lang w:val="en-GB"/>
                               </w:rPr>
-                              <w:t xml:space="preserve">pie = </w:t>
-                            </w:r>
-                            <w:r>
-                              <w:rPr>
-                                <w:rFonts w:ascii="Consolas" w:hAnsi="Consolas" w:cs="Consolas"/>
-                                <w:bCs/>
+                              <w:t>pie</w:t>
+                            </w:r>
+                            <w:proofErr w:type="gramEnd"/>
+                            <w:r>
+                              <w:rPr>
+                                <w:rFonts w:ascii="Consolas" w:hAnsi="Consolas" w:cs="Consolas"/>
                                 <w:sz w:val="18"/>
                                 <w:szCs w:val="20"/>
                                 <w:lang w:val="en-GB"/>
                               </w:rPr>
-                              <w:t>new</w:t>
-                            </w:r>
-                            <w:r>
-                              <w:rPr>
-                                <w:rFonts w:ascii="Consolas" w:hAnsi="Consolas" w:cs="Consolas"/>
+                              <w:t xml:space="preserve"> = </w:t>
+                            </w:r>
+                            <w:r>
+                              <w:rPr>
+                                <w:rFonts w:ascii="Consolas" w:hAnsi="Consolas" w:cs="Consolas"/>
+                                <w:bCs/>
                                 <w:sz w:val="18"/>
                                 <w:szCs w:val="20"/>
                                 <w:lang w:val="en-GB"/>
                               </w:rPr>
-                              <w:t xml:space="preserve"> PieView(140, 140, simulation);</w:t>
+                              <w:t>new</w:t>
+                            </w:r>
+                            <w:r>
+                              <w:rPr>
+                                <w:rFonts w:ascii="Consolas" w:hAnsi="Consolas" w:cs="Consolas"/>
+                                <w:sz w:val="18"/>
+                                <w:szCs w:val="20"/>
+                                <w:lang w:val="en-GB"/>
+                              </w:rPr>
+                              <w:t xml:space="preserve"> </w:t>
+                            </w:r>
+                            <w:proofErr w:type="spellStart"/>
+                            <w:r>
+                              <w:rPr>
+                                <w:rFonts w:ascii="Consolas" w:hAnsi="Consolas" w:cs="Consolas"/>
+                                <w:sz w:val="18"/>
+                                <w:szCs w:val="20"/>
+                                <w:lang w:val="en-GB"/>
+                              </w:rPr>
+                              <w:t>PieView</w:t>
+                            </w:r>
+                            <w:proofErr w:type="spellEnd"/>
+                            <w:r>
+                              <w:rPr>
+                                <w:rFonts w:ascii="Consolas" w:hAnsi="Consolas" w:cs="Consolas"/>
+                                <w:sz w:val="18"/>
+                                <w:szCs w:val="20"/>
+                                <w:lang w:val="en-GB"/>
+                              </w:rPr>
+                              <w:t>(140, 140, simulation);</w:t>
                             </w:r>
                           </w:p>
                           <w:p>
@@ -5612,6 +6062,7 @@
                                 <w:lang w:val="en-GB"/>
                               </w:rPr>
                             </w:pPr>
+                            <w:proofErr w:type="gramStart"/>
                             <w:r>
                               <w:rPr>
                                 <w:rFonts w:ascii="Consolas" w:hAnsi="Consolas" w:cs="Consolas"/>
@@ -5619,26 +6070,56 @@
                                 <w:szCs w:val="20"/>
                                 <w:lang w:val="en-GB"/>
                               </w:rPr>
-                              <w:t xml:space="preserve">chart = </w:t>
-                            </w:r>
-                            <w:r>
-                              <w:rPr>
-                                <w:rFonts w:ascii="Consolas" w:hAnsi="Consolas" w:cs="Consolas"/>
-                                <w:bCs/>
+                              <w:t>chart</w:t>
+                            </w:r>
+                            <w:proofErr w:type="gramEnd"/>
+                            <w:r>
+                              <w:rPr>
+                                <w:rFonts w:ascii="Consolas" w:hAnsi="Consolas" w:cs="Consolas"/>
                                 <w:sz w:val="18"/>
                                 <w:szCs w:val="20"/>
                                 <w:lang w:val="en-GB"/>
                               </w:rPr>
-                              <w:t>new</w:t>
-                            </w:r>
-                            <w:r>
-                              <w:rPr>
-                                <w:rFonts w:ascii="Consolas" w:hAnsi="Consolas" w:cs="Consolas"/>
+                              <w:t xml:space="preserve"> = </w:t>
+                            </w:r>
+                            <w:r>
+                              <w:rPr>
+                                <w:rFonts w:ascii="Consolas" w:hAnsi="Consolas" w:cs="Consolas"/>
+                                <w:bCs/>
                                 <w:sz w:val="18"/>
                                 <w:szCs w:val="20"/>
                                 <w:lang w:val="en-GB"/>
                               </w:rPr>
-                              <w:t xml:space="preserve"> ChartView(140, 140, simulation);</w:t>
+                              <w:t>new</w:t>
+                            </w:r>
+                            <w:r>
+                              <w:rPr>
+                                <w:rFonts w:ascii="Consolas" w:hAnsi="Consolas" w:cs="Consolas"/>
+                                <w:sz w:val="18"/>
+                                <w:szCs w:val="20"/>
+                                <w:lang w:val="en-GB"/>
+                              </w:rPr>
+                              <w:t xml:space="preserve"> </w:t>
+                            </w:r>
+                            <w:proofErr w:type="spellStart"/>
+                            <w:r>
+                              <w:rPr>
+                                <w:rFonts w:ascii="Consolas" w:hAnsi="Consolas" w:cs="Consolas"/>
+                                <w:sz w:val="18"/>
+                                <w:szCs w:val="20"/>
+                                <w:lang w:val="en-GB"/>
+                              </w:rPr>
+                              <w:t>ChartView</w:t>
+                            </w:r>
+                            <w:proofErr w:type="spellEnd"/>
+                            <w:r>
+                              <w:rPr>
+                                <w:rFonts w:ascii="Consolas" w:hAnsi="Consolas" w:cs="Consolas"/>
+                                <w:sz w:val="18"/>
+                                <w:szCs w:val="20"/>
+                                <w:lang w:val="en-GB"/>
+                              </w:rPr>
+                              <w:t>(140, 140, simulation);</w:t>
                             </w:r>
                           </w:p>
                           <w:p>
@@ -5677,6 +6158,7 @@
                                 <w:lang w:val="en-GB"/>
                               </w:rPr>
                             </w:pPr>
+                            <w:proofErr w:type="spellStart"/>
                             <w:r>
                               <w:rPr>
                                 <w:rFonts w:ascii="Consolas" w:hAnsi="Consolas" w:cs="Consolas"/>
@@ -5684,26 +6166,67 @@
                                 <w:szCs w:val="20"/>
                                 <w:lang w:val="en-GB"/>
                               </w:rPr>
-                              <w:t xml:space="preserve">RunController controller = </w:t>
-                            </w:r>
-                            <w:r>
-                              <w:rPr>
-                                <w:rFonts w:ascii="Consolas" w:hAnsi="Consolas" w:cs="Consolas"/>
-                                <w:bCs/>
+                              <w:t>RunController</w:t>
+                            </w:r>
+                            <w:proofErr w:type="spellEnd"/>
+                            <w:r>
+                              <w:rPr>
+                                <w:rFonts w:ascii="Consolas" w:hAnsi="Consolas" w:cs="Consolas"/>
                                 <w:sz w:val="18"/>
                                 <w:szCs w:val="20"/>
                                 <w:lang w:val="en-GB"/>
                               </w:rPr>
-                              <w:t>new</w:t>
-                            </w:r>
-                            <w:r>
-                              <w:rPr>
-                                <w:rFonts w:ascii="Consolas" w:hAnsi="Consolas" w:cs="Consolas"/>
+                              <w:t xml:space="preserve"> controller = </w:t>
+                            </w:r>
+                            <w:r>
+                              <w:rPr>
+                                <w:rFonts w:ascii="Consolas" w:hAnsi="Consolas" w:cs="Consolas"/>
+                                <w:bCs/>
                                 <w:sz w:val="18"/>
                                 <w:szCs w:val="20"/>
                                 <w:lang w:val="en-GB"/>
                               </w:rPr>
-                              <w:t xml:space="preserve"> RunController(simulation);</w:t>
+                              <w:t>new</w:t>
+                            </w:r>
+                            <w:r>
+                              <w:rPr>
+                                <w:rFonts w:ascii="Consolas" w:hAnsi="Consolas" w:cs="Consolas"/>
+                                <w:sz w:val="18"/>
+                                <w:szCs w:val="20"/>
+                                <w:lang w:val="en-GB"/>
+                              </w:rPr>
+                              <w:t xml:space="preserve"> </w:t>
+                            </w:r>
+                            <w:proofErr w:type="spellStart"/>
+                            <w:proofErr w:type="gramStart"/>
+                            <w:r>
+                              <w:rPr>
+                                <w:rFonts w:ascii="Consolas" w:hAnsi="Consolas" w:cs="Consolas"/>
+                                <w:sz w:val="18"/>
+                                <w:szCs w:val="20"/>
+                                <w:lang w:val="en-GB"/>
+                              </w:rPr>
+                              <w:t>RunController</w:t>
+                            </w:r>
+                            <w:proofErr w:type="spellEnd"/>
+                            <w:r>
+                              <w:rPr>
+                                <w:rFonts w:ascii="Consolas" w:hAnsi="Consolas" w:cs="Consolas"/>
+                                <w:sz w:val="18"/>
+                                <w:szCs w:val="20"/>
+                                <w:lang w:val="en-GB"/>
+                              </w:rPr>
+                              <w:t>(</w:t>
+                            </w:r>
+                            <w:proofErr w:type="gramEnd"/>
+                            <w:r>
+                              <w:rPr>
+                                <w:rFonts w:ascii="Consolas" w:hAnsi="Consolas" w:cs="Consolas"/>
+                                <w:sz w:val="18"/>
+                                <w:szCs w:val="20"/>
+                                <w:lang w:val="en-GB"/>
+                              </w:rPr>
+                              <w:t>simulation);</w:t>
                             </w:r>
                           </w:p>
                           <w:p>
@@ -5712,6 +6235,8 @@
                                 <w:sz w:val="20"/>
                               </w:rPr>
                             </w:pPr>
+                            <w:proofErr w:type="spellStart"/>
+                            <w:proofErr w:type="gramStart"/>
                             <w:r>
                               <w:rPr>
                                 <w:rFonts w:ascii="Consolas" w:hAnsi="Consolas" w:cs="Consolas"/>
@@ -5719,26 +6244,57 @@
                                 <w:szCs w:val="20"/>
                                 <w:lang w:val="en-GB"/>
                               </w:rPr>
-                              <w:t xml:space="preserve">menuController = </w:t>
-                            </w:r>
-                            <w:r>
-                              <w:rPr>
-                                <w:rFonts w:ascii="Consolas" w:hAnsi="Consolas" w:cs="Consolas"/>
-                                <w:bCs/>
+                              <w:t>menuController</w:t>
+                            </w:r>
+                            <w:proofErr w:type="spellEnd"/>
+                            <w:proofErr w:type="gramEnd"/>
+                            <w:r>
+                              <w:rPr>
+                                <w:rFonts w:ascii="Consolas" w:hAnsi="Consolas" w:cs="Consolas"/>
                                 <w:sz w:val="18"/>
                                 <w:szCs w:val="20"/>
                                 <w:lang w:val="en-GB"/>
                               </w:rPr>
-                              <w:t>new</w:t>
-                            </w:r>
-                            <w:r>
-                              <w:rPr>
-                                <w:rFonts w:ascii="Consolas" w:hAnsi="Consolas" w:cs="Consolas"/>
+                              <w:t xml:space="preserve"> = </w:t>
+                            </w:r>
+                            <w:r>
+                              <w:rPr>
+                                <w:rFonts w:ascii="Consolas" w:hAnsi="Consolas" w:cs="Consolas"/>
+                                <w:bCs/>
                                 <w:sz w:val="18"/>
                                 <w:szCs w:val="20"/>
                                 <w:lang w:val="en-GB"/>
                               </w:rPr>
-                              <w:t xml:space="preserve"> MenuController(simulation);</w:t>
+                              <w:t>new</w:t>
+                            </w:r>
+                            <w:r>
+                              <w:rPr>
+                                <w:rFonts w:ascii="Consolas" w:hAnsi="Consolas" w:cs="Consolas"/>
+                                <w:sz w:val="18"/>
+                                <w:szCs w:val="20"/>
+                                <w:lang w:val="en-GB"/>
+                              </w:rPr>
+                              <w:t xml:space="preserve"> </w:t>
+                            </w:r>
+                            <w:proofErr w:type="spellStart"/>
+                            <w:r>
+                              <w:rPr>
+                                <w:rFonts w:ascii="Consolas" w:hAnsi="Consolas" w:cs="Consolas"/>
+                                <w:sz w:val="18"/>
+                                <w:szCs w:val="20"/>
+                                <w:lang w:val="en-GB"/>
+                              </w:rPr>
+                              <w:t>MenuController</w:t>
+                            </w:r>
+                            <w:proofErr w:type="spellEnd"/>
+                            <w:r>
+                              <w:rPr>
+                                <w:rFonts w:ascii="Consolas" w:hAnsi="Consolas" w:cs="Consolas"/>
+                                <w:sz w:val="18"/>
+                                <w:szCs w:val="20"/>
+                                <w:lang w:val="en-GB"/>
+                              </w:rPr>
+                              <w:t>(simulation);</w:t>
                             </w:r>
                           </w:p>
                         </w:txbxContent>
@@ -6469,14 +7025,27 @@
       <w:r>
         <w:t>5.</w:t>
       </w:r>
-      <w:fldSimple w:instr=" SEQ Tekstfragment \* ARABIC ">
-        <w:r>
-          <w:rPr>
-            <w:noProof/>
-          </w:rPr>
-          <w:t>1</w:t>
-        </w:r>
-      </w:fldSimple>
+      <w:r>
+        <w:fldChar w:fldCharType="begin"/>
+      </w:r>
+      <w:r>
+        <w:instrText xml:space="preserve"> SEQ Tekstfragment \* ARABIC </w:instrText>
+      </w:r>
+      <w:r>
+        <w:fldChar w:fldCharType="separate"/>
+      </w:r>
+      <w:r>
+        <w:rPr>
+          <w:noProof/>
+        </w:rPr>
+        <w:t>1</w:t>
+      </w:r>
+      <w:r>
+        <w:rPr>
+          <w:noProof/>
+        </w:rPr>
+        <w:fldChar w:fldCharType="end"/>
+      </w:r>
       <w:r>
         <w:t xml:space="preserve"> </w:t>
       </w:r>
@@ -6484,15 +7053,28 @@
         <w:t xml:space="preserve">uit </w:t>
       </w:r>
       <w:r>
-        <w:t>Simulator.java</w:t>
-      </w:r>
+        <w:t>Simulator.</w:t>
+      </w:r>
+      <w:proofErr w:type="gramStart"/>
+      <w:r>
+        <w:t>java</w:t>
+      </w:r>
+      <w:proofErr w:type="gramEnd"/>
     </w:p>
     <w:p>
       <w:pPr>
         <w:jc w:val="both"/>
       </w:pPr>
       <w:r>
-        <w:t xml:space="preserve">Als eerst wordt het model gemaakt, simulation in dit geval. Dit model voert alle berekeningen uit en maakt houdt bij wat er in elk hokje van de simulatie zit. Daarom word er aan dit model meegegeven uit hoeveel hokjes het moet bestaan. </w:t>
+        <w:t xml:space="preserve">Als eerst wordt het model gemaakt, </w:t>
+      </w:r>
+      <w:proofErr w:type="spellStart"/>
+      <w:r>
+        <w:t>simulation</w:t>
+      </w:r>
+      <w:proofErr w:type="spellEnd"/>
+      <w:r>
+        <w:t xml:space="preserve"> in dit geval. Dit model voert alle berekeningen uit en maakt houdt bij wat er in elk hokje van de simulatie zit. Daarom word er aan dit model meegegeven uit hoeveel hokjes het moet bestaan. </w:t>
       </w:r>
     </w:p>
     <w:p>
@@ -6500,7 +7082,47 @@
         <w:jc w:val="both"/>
       </w:pPr>
       <w:r>
-        <w:t>Hierna wordt de belangrijkste view aangemaakt. View laat de informatie die simulation heeft zichtbaar voor de gebruiker. Om deze informatie op te halen moet de view weten vanuit welk model deze informatie komt. Daarom krijgt view als laatste parameter de parameter simulation mee. Daarna worden er drie views gemaakt die alle informatie op een overzichtelijke manier weergeven. Elke view heeft een afmeting nodig en moet weten van het model waar de view zijn informatie moet weghalen. Die drie views zijn: graph, pie en chart. Tot slot worden er nog 2 controllers aangemaakt.</w:t>
+        <w:t xml:space="preserve">Hierna wordt de belangrijkste view aangemaakt. View laat de informatie die </w:t>
+      </w:r>
+      <w:proofErr w:type="spellStart"/>
+      <w:r>
+        <w:t>simulation</w:t>
+      </w:r>
+      <w:proofErr w:type="spellEnd"/>
+      <w:r>
+        <w:t xml:space="preserve"> heeft zichtbaar voor de gebruiker. Om deze informatie op te halen moet de view weten vanuit welk model deze informatie komt. Daarom krijgt view als laatste parameter de parameter </w:t>
+      </w:r>
+      <w:proofErr w:type="spellStart"/>
+      <w:r>
+        <w:t>simulation</w:t>
+      </w:r>
+      <w:proofErr w:type="spellEnd"/>
+      <w:r>
+        <w:t xml:space="preserve"> mee. Daarna worden er drie views gemaakt die alle informatie op een overzichtelijke manier weergeven. Elke view heeft een afmeting nodig en moet weten van het model waar de view zijn informatie moet weghalen. Die drie views zijn: </w:t>
+      </w:r>
+      <w:proofErr w:type="spellStart"/>
+      <w:r>
+        <w:t>graph</w:t>
+      </w:r>
+      <w:proofErr w:type="spellEnd"/>
+      <w:r>
+        <w:t xml:space="preserve">, </w:t>
+      </w:r>
+      <w:proofErr w:type="spellStart"/>
+      <w:r>
+        <w:t>pie</w:t>
+      </w:r>
+      <w:proofErr w:type="spellEnd"/>
+      <w:r>
+        <w:t xml:space="preserve"> en </w:t>
+      </w:r>
+      <w:proofErr w:type="spellStart"/>
+      <w:r>
+        <w:t>chart</w:t>
+      </w:r>
+      <w:proofErr w:type="spellEnd"/>
+      <w:r>
+        <w:t>. Tot slot worden er nog 2 controllers aangemaakt.</w:t>
       </w:r>
     </w:p>
     <w:p>
@@ -6508,7 +7130,15 @@
         <w:jc w:val="both"/>
       </w:pPr>
       <w:r>
-        <w:t>Deze controllers hoeven alleen te weten waar ze de input van de gebruiker naar toe moeten sturen en krijgen daarom ook de parameter simulation mee.</w:t>
+        <w:t xml:space="preserve">Deze controllers hoeven alleen te weten waar ze de input van de gebruiker naar toe moeten sturen en krijgen daarom ook de parameter </w:t>
+      </w:r>
+      <w:proofErr w:type="spellStart"/>
+      <w:r>
+        <w:t>simulation</w:t>
+      </w:r>
+      <w:proofErr w:type="spellEnd"/>
+      <w:r>
+        <w:t xml:space="preserve"> mee.</w:t>
       </w:r>
     </w:p>
     <w:p>
@@ -6518,7 +7148,39 @@
       </w:pPr>
       <w:r>
         <w:lastRenderedPageBreak/>
-        <w:t>Elke view is een subclasse van AbstractView. In deze klasse staat een constructor die er voor zorgt dat elke view aangemeld word bij het model. Het stukje code fragment hieronder laat deze constructor zien.</w:t>
+        <w:t xml:space="preserve">Elke view is een </w:t>
+      </w:r>
+      <w:proofErr w:type="spellStart"/>
+      <w:r>
+        <w:t>subclasse</w:t>
+      </w:r>
+      <w:proofErr w:type="spellEnd"/>
+      <w:r>
+        <w:t xml:space="preserve"> van </w:t>
+      </w:r>
+      <w:proofErr w:type="spellStart"/>
+      <w:r>
+        <w:t>AbstractView</w:t>
+      </w:r>
+      <w:proofErr w:type="spellEnd"/>
+      <w:r>
+        <w:t xml:space="preserve">. In deze klasse staat een </w:t>
+      </w:r>
+      <w:proofErr w:type="spellStart"/>
+      <w:r>
+        <w:t>constructor</w:t>
+      </w:r>
+      <w:proofErr w:type="spellEnd"/>
+      <w:r>
+        <w:t xml:space="preserve"> die er voor zorgt dat elke view aangemeld word bij het model. Het stukje code fragment hieronder laat deze </w:t>
+      </w:r>
+      <w:proofErr w:type="spellStart"/>
+      <w:r>
+        <w:t>constructor</w:t>
+      </w:r>
+      <w:proofErr w:type="spellEnd"/>
+      <w:r>
+        <w:t xml:space="preserve"> zien.</w:t>
       </w:r>
     </w:p>
     <w:p>
@@ -6592,6 +7254,7 @@
                                 <w:lang w:val="en-GB"/>
                               </w:rPr>
                             </w:pPr>
+                            <w:proofErr w:type="gramStart"/>
                             <w:r>
                               <w:rPr>
                                 <w:rFonts w:ascii="Consolas" w:hAnsi="Consolas" w:cs="Consolas"/>
@@ -6602,6 +7265,7 @@
                               </w:rPr>
                               <w:t>public</w:t>
                             </w:r>
+                            <w:proofErr w:type="gramEnd"/>
                             <w:r>
                               <w:rPr>
                                 <w:rFonts w:ascii="Consolas" w:hAnsi="Consolas" w:cs="Consolas"/>
@@ -6609,8 +7273,9 @@
                                 <w:szCs w:val="20"/>
                                 <w:lang w:val="en-GB"/>
                               </w:rPr>
-                              <w:t xml:space="preserve"> AbstractView(</w:t>
-                            </w:r>
+                              <w:t xml:space="preserve"> </w:t>
+                            </w:r>
+                            <w:proofErr w:type="spellStart"/>
                             <w:r>
                               <w:rPr>
                                 <w:rFonts w:ascii="Consolas" w:hAnsi="Consolas" w:cs="Consolas"/>
@@ -6618,8 +7283,29 @@
                                 <w:szCs w:val="20"/>
                                 <w:lang w:val="en-GB"/>
                               </w:rPr>
+                              <w:t>AbstractView</w:t>
+                            </w:r>
+                            <w:proofErr w:type="spellEnd"/>
+                            <w:r>
+                              <w:rPr>
+                                <w:rFonts w:ascii="Consolas" w:hAnsi="Consolas" w:cs="Consolas"/>
+                                <w:sz w:val="18"/>
+                                <w:szCs w:val="20"/>
+                                <w:lang w:val="en-GB"/>
+                              </w:rPr>
+                              <w:t>(</w:t>
+                            </w:r>
+                            <w:proofErr w:type="spellStart"/>
+                            <w:r>
+                              <w:rPr>
+                                <w:rFonts w:ascii="Consolas" w:hAnsi="Consolas" w:cs="Consolas"/>
+                                <w:sz w:val="18"/>
+                                <w:szCs w:val="20"/>
+                                <w:lang w:val="en-GB"/>
+                              </w:rPr>
                               <w:t>AbstractModel</w:t>
                             </w:r>
+                            <w:proofErr w:type="spellEnd"/>
                             <w:r>
                               <w:rPr>
                                 <w:rFonts w:ascii="Consolas" w:hAnsi="Consolas" w:cs="Consolas"/>
@@ -6652,6 +7338,7 @@
                               </w:rPr>
                               <w:tab/>
                             </w:r>
+                            <w:proofErr w:type="spellStart"/>
                             <w:r>
                               <w:rPr>
                                 <w:rFonts w:ascii="Consolas" w:hAnsi="Consolas" w:cs="Consolas"/>
@@ -6669,7 +7356,17 @@
                                 <w:szCs w:val="20"/>
                                 <w:lang w:val="en-GB"/>
                               </w:rPr>
-                              <w:t>.simulation = simulation;</w:t>
+                              <w:t>.simulation</w:t>
+                            </w:r>
+                            <w:proofErr w:type="spellEnd"/>
+                            <w:r>
+                              <w:rPr>
+                                <w:rFonts w:ascii="Consolas" w:hAnsi="Consolas" w:cs="Consolas"/>
+                                <w:sz w:val="18"/>
+                                <w:szCs w:val="20"/>
+                                <w:lang w:val="en-GB"/>
+                              </w:rPr>
+                              <w:t xml:space="preserve"> = simulation;</w:t>
                             </w:r>
                           </w:p>
                           <w:p>
@@ -6693,8 +7390,29 @@
                                 <w:lang w:val="en-GB"/>
                               </w:rPr>
                               <w:tab/>
-                              <w:t>simulation.addView(</w:t>
-                            </w:r>
+                            </w:r>
+                            <w:proofErr w:type="spellStart"/>
+                            <w:proofErr w:type="gramStart"/>
+                            <w:r>
+                              <w:rPr>
+                                <w:rFonts w:ascii="Consolas" w:hAnsi="Consolas" w:cs="Consolas"/>
+                                <w:sz w:val="18"/>
+                                <w:szCs w:val="20"/>
+                                <w:lang w:val="en-GB"/>
+                              </w:rPr>
+                              <w:t>simulation.addView</w:t>
+                            </w:r>
+                            <w:proofErr w:type="spellEnd"/>
+                            <w:r>
+                              <w:rPr>
+                                <w:rFonts w:ascii="Consolas" w:hAnsi="Consolas" w:cs="Consolas"/>
+                                <w:sz w:val="18"/>
+                                <w:szCs w:val="20"/>
+                                <w:lang w:val="en-GB"/>
+                              </w:rPr>
+                              <w:t>(</w:t>
+                            </w:r>
+                            <w:proofErr w:type="gramEnd"/>
                             <w:r>
                               <w:rPr>
                                 <w:rFonts w:ascii="Consolas" w:hAnsi="Consolas" w:cs="Consolas"/>
@@ -6978,17 +7696,35 @@
       <w:r>
         <w:t>5.</w:t>
       </w:r>
-      <w:fldSimple w:instr=" SEQ Tekstfragment \* ARABIC ">
-        <w:r>
-          <w:rPr>
-            <w:noProof/>
-          </w:rPr>
-          <w:t>2</w:t>
-        </w:r>
-      </w:fldSimple>
-      <w:r>
-        <w:t xml:space="preserve"> uit AbstractView.java</w:t>
-      </w:r>
+      <w:r>
+        <w:fldChar w:fldCharType="begin"/>
+      </w:r>
+      <w:r>
+        <w:instrText xml:space="preserve"> SEQ Tekstfragment \* ARABIC </w:instrText>
+      </w:r>
+      <w:r>
+        <w:fldChar w:fldCharType="separate"/>
+      </w:r>
+      <w:r>
+        <w:rPr>
+          <w:noProof/>
+        </w:rPr>
+        <w:t>2</w:t>
+      </w:r>
+      <w:r>
+        <w:rPr>
+          <w:noProof/>
+        </w:rPr>
+        <w:fldChar w:fldCharType="end"/>
+      </w:r>
+      <w:r>
+        <w:t xml:space="preserve"> uit AbstractView.</w:t>
+      </w:r>
+      <w:proofErr w:type="gramStart"/>
+      <w:r>
+        <w:t>java</w:t>
+      </w:r>
+      <w:proofErr w:type="gramEnd"/>
     </w:p>
     <w:p>
       <w:pPr>
@@ -6996,7 +7732,23 @@
         <w:jc w:val="both"/>
       </w:pPr>
       <w:r>
-        <w:t xml:space="preserve">Elk model is weer een subclasse van AbstractModel en hierin </w:t>
+        <w:t xml:space="preserve">Elk model is weer een </w:t>
+      </w:r>
+      <w:proofErr w:type="spellStart"/>
+      <w:r>
+        <w:t>subclasse</w:t>
+      </w:r>
+      <w:proofErr w:type="spellEnd"/>
+      <w:r>
+        <w:t xml:space="preserve"> van </w:t>
+      </w:r>
+      <w:proofErr w:type="spellStart"/>
+      <w:r>
+        <w:t>AbstractModel</w:t>
+      </w:r>
+      <w:proofErr w:type="spellEnd"/>
+      <w:r>
+        <w:t xml:space="preserve"> en hierin </w:t>
       </w:r>
       <w:r>
         <w:t xml:space="preserve">staan o.a. de methoden voor het </w:t>
@@ -7076,6 +7828,7 @@
                                 <w:lang w:val="en-GB"/>
                               </w:rPr>
                             </w:pPr>
+                            <w:proofErr w:type="gramStart"/>
                             <w:r>
                               <w:rPr>
                                 <w:rFonts w:ascii="Consolas" w:hAnsi="Consolas" w:cs="Consolas"/>
@@ -7086,6 +7839,7 @@
                               </w:rPr>
                               <w:t>public</w:t>
                             </w:r>
+                            <w:proofErr w:type="gramEnd"/>
                             <w:r>
                               <w:rPr>
                                 <w:rFonts w:ascii="Consolas" w:hAnsi="Consolas" w:cs="Consolas"/>
@@ -7112,7 +7866,47 @@
                                 <w:szCs w:val="20"/>
                                 <w:lang w:val="en-GB"/>
                               </w:rPr>
-                              <w:t xml:space="preserve"> addView(AbstractView view) {</w:t>
+                              <w:t xml:space="preserve"> </w:t>
+                            </w:r>
+                            <w:proofErr w:type="spellStart"/>
+                            <w:r>
+                              <w:rPr>
+                                <w:rFonts w:ascii="Consolas" w:hAnsi="Consolas" w:cs="Consolas"/>
+                                <w:sz w:val="18"/>
+                                <w:szCs w:val="20"/>
+                                <w:lang w:val="en-GB"/>
+                              </w:rPr>
+                              <w:t>addView</w:t>
+                            </w:r>
+                            <w:proofErr w:type="spellEnd"/>
+                            <w:r>
+                              <w:rPr>
+                                <w:rFonts w:ascii="Consolas" w:hAnsi="Consolas" w:cs="Consolas"/>
+                                <w:sz w:val="18"/>
+                                <w:szCs w:val="20"/>
+                                <w:lang w:val="en-GB"/>
+                              </w:rPr>
+                              <w:t>(</w:t>
+                            </w:r>
+                            <w:proofErr w:type="spellStart"/>
+                            <w:r>
+                              <w:rPr>
+                                <w:rFonts w:ascii="Consolas" w:hAnsi="Consolas" w:cs="Consolas"/>
+                                <w:sz w:val="18"/>
+                                <w:szCs w:val="20"/>
+                                <w:lang w:val="en-GB"/>
+                              </w:rPr>
+                              <w:t>AbstractView</w:t>
+                            </w:r>
+                            <w:proofErr w:type="spellEnd"/>
+                            <w:r>
+                              <w:rPr>
+                                <w:rFonts w:ascii="Consolas" w:hAnsi="Consolas" w:cs="Consolas"/>
+                                <w:sz w:val="18"/>
+                                <w:szCs w:val="20"/>
+                                <w:lang w:val="en-GB"/>
+                              </w:rPr>
+                              <w:t xml:space="preserve"> view) {</w:t>
                             </w:r>
                           </w:p>
                           <w:p>
@@ -7145,7 +7939,37 @@
                                 <w:lang w:val="en-GB"/>
                               </w:rPr>
                               <w:tab/>
-                              <w:t>views.add(view);</w:t>
+                            </w:r>
+                            <w:proofErr w:type="spellStart"/>
+                            <w:proofErr w:type="gramStart"/>
+                            <w:r>
+                              <w:rPr>
+                                <w:rFonts w:ascii="Consolas" w:hAnsi="Consolas" w:cs="Consolas"/>
+                                <w:sz w:val="18"/>
+                                <w:szCs w:val="20"/>
+                                <w:lang w:val="en-GB"/>
+                              </w:rPr>
+                              <w:t>views.add</w:t>
+                            </w:r>
+                            <w:proofErr w:type="spellEnd"/>
+                            <w:r>
+                              <w:rPr>
+                                <w:rFonts w:ascii="Consolas" w:hAnsi="Consolas" w:cs="Consolas"/>
+                                <w:sz w:val="18"/>
+                                <w:szCs w:val="20"/>
+                                <w:lang w:val="en-GB"/>
+                              </w:rPr>
+                              <w:t>(</w:t>
+                            </w:r>
+                            <w:proofErr w:type="gramEnd"/>
+                            <w:r>
+                              <w:rPr>
+                                <w:rFonts w:ascii="Consolas" w:hAnsi="Consolas" w:cs="Consolas"/>
+                                <w:sz w:val="18"/>
+                                <w:szCs w:val="20"/>
+                                <w:lang w:val="en-GB"/>
+                              </w:rPr>
+                              <w:t>view);</w:t>
                             </w:r>
                           </w:p>
                           <w:p>
@@ -7198,6 +8022,7 @@
                                 <w:lang w:val="en-GB"/>
                               </w:rPr>
                             </w:pPr>
+                            <w:proofErr w:type="gramStart"/>
                             <w:r>
                               <w:rPr>
                                 <w:rFonts w:ascii="Consolas" w:hAnsi="Consolas" w:cs="Consolas"/>
@@ -7208,6 +8033,7 @@
                               </w:rPr>
                               <w:t>public</w:t>
                             </w:r>
+                            <w:proofErr w:type="gramEnd"/>
                             <w:r>
                               <w:rPr>
                                 <w:rFonts w:ascii="Consolas" w:hAnsi="Consolas" w:cs="Consolas"/>
@@ -7234,7 +8060,27 @@
                                 <w:szCs w:val="20"/>
                                 <w:lang w:val="en-GB"/>
                               </w:rPr>
-                              <w:t xml:space="preserve"> notifyViews() {</w:t>
+                              <w:t xml:space="preserve"> </w:t>
+                            </w:r>
+                            <w:proofErr w:type="spellStart"/>
+                            <w:r>
+                              <w:rPr>
+                                <w:rFonts w:ascii="Consolas" w:hAnsi="Consolas" w:cs="Consolas"/>
+                                <w:sz w:val="18"/>
+                                <w:szCs w:val="20"/>
+                                <w:lang w:val="en-GB"/>
+                              </w:rPr>
+                              <w:t>notifyViews</w:t>
+                            </w:r>
+                            <w:proofErr w:type="spellEnd"/>
+                            <w:r>
+                              <w:rPr>
+                                <w:rFonts w:ascii="Consolas" w:hAnsi="Consolas" w:cs="Consolas"/>
+                                <w:sz w:val="18"/>
+                                <w:szCs w:val="20"/>
+                                <w:lang w:val="en-GB"/>
+                              </w:rPr>
+                              <w:t>() {</w:t>
                             </w:r>
                           </w:p>
                           <w:p>
@@ -7259,6 +8105,7 @@
                               </w:rPr>
                               <w:tab/>
                             </w:r>
+                            <w:proofErr w:type="gramStart"/>
                             <w:r>
                               <w:rPr>
                                 <w:rFonts w:ascii="Consolas" w:hAnsi="Consolas" w:cs="Consolas"/>
@@ -7276,7 +8123,48 @@
                                 <w:szCs w:val="20"/>
                                 <w:lang w:val="en-GB"/>
                               </w:rPr>
-                              <w:t>(AbstractView v: views) v.updateView();</w:t>
+                              <w:t>(</w:t>
+                            </w:r>
+                            <w:proofErr w:type="spellStart"/>
+                            <w:proofErr w:type="gramEnd"/>
+                            <w:r>
+                              <w:rPr>
+                                <w:rFonts w:ascii="Consolas" w:hAnsi="Consolas" w:cs="Consolas"/>
+                                <w:sz w:val="18"/>
+                                <w:szCs w:val="20"/>
+                                <w:lang w:val="en-GB"/>
+                              </w:rPr>
+                              <w:t>AbstractView</w:t>
+                            </w:r>
+                            <w:proofErr w:type="spellEnd"/>
+                            <w:r>
+                              <w:rPr>
+                                <w:rFonts w:ascii="Consolas" w:hAnsi="Consolas" w:cs="Consolas"/>
+                                <w:sz w:val="18"/>
+                                <w:szCs w:val="20"/>
+                                <w:lang w:val="en-GB"/>
+                              </w:rPr>
+                              <w:t xml:space="preserve"> v: views) </w:t>
+                            </w:r>
+                            <w:proofErr w:type="spellStart"/>
+                            <w:r>
+                              <w:rPr>
+                                <w:rFonts w:ascii="Consolas" w:hAnsi="Consolas" w:cs="Consolas"/>
+                                <w:sz w:val="18"/>
+                                <w:szCs w:val="20"/>
+                                <w:lang w:val="en-GB"/>
+                              </w:rPr>
+                              <w:t>v.updateView</w:t>
+                            </w:r>
+                            <w:proofErr w:type="spellEnd"/>
+                            <w:r>
+                              <w:rPr>
+                                <w:rFonts w:ascii="Consolas" w:hAnsi="Consolas" w:cs="Consolas"/>
+                                <w:sz w:val="18"/>
+                                <w:szCs w:val="20"/>
+                                <w:lang w:val="en-GB"/>
+                              </w:rPr>
+                              <w:t>();</w:t>
                             </w:r>
                           </w:p>
                           <w:p>
@@ -7702,17 +8590,35 @@
       <w:r>
         <w:t>5.</w:t>
       </w:r>
-      <w:fldSimple w:instr=" SEQ Tekstfragment \* ARABIC ">
-        <w:r>
-          <w:rPr>
-            <w:noProof/>
-          </w:rPr>
-          <w:t>3</w:t>
-        </w:r>
-      </w:fldSimple>
-      <w:r>
-        <w:t xml:space="preserve"> uit AbstractModel.java</w:t>
-      </w:r>
+      <w:r>
+        <w:fldChar w:fldCharType="begin"/>
+      </w:r>
+      <w:r>
+        <w:instrText xml:space="preserve"> SEQ Tekstfragment \* ARABIC </w:instrText>
+      </w:r>
+      <w:r>
+        <w:fldChar w:fldCharType="separate"/>
+      </w:r>
+      <w:r>
+        <w:rPr>
+          <w:noProof/>
+        </w:rPr>
+        <w:t>3</w:t>
+      </w:r>
+      <w:r>
+        <w:rPr>
+          <w:noProof/>
+        </w:rPr>
+        <w:fldChar w:fldCharType="end"/>
+      </w:r>
+      <w:r>
+        <w:t xml:space="preserve"> uit AbstractModel.</w:t>
+      </w:r>
+      <w:proofErr w:type="gramStart"/>
+      <w:r>
+        <w:t>java</w:t>
+      </w:r>
+      <w:proofErr w:type="gramEnd"/>
     </w:p>
     <w:p>
       <w:r>
@@ -8022,6 +8928,7 @@
                                 <w:rFonts w:ascii="Consolas" w:hAnsi="Consolas" w:cs="Consolas"/>
                                 <w:sz w:val="18"/>
                                 <w:szCs w:val="18"/>
+                                <w:lang w:val="en-US"/>
                               </w:rPr>
                             </w:pPr>
                             <w:r>
@@ -8030,6 +8937,7 @@
                                 <w:color w:val="000000"/>
                                 <w:sz w:val="18"/>
                                 <w:szCs w:val="18"/>
+                                <w:lang w:val="en-US"/>
                               </w:rPr>
                               <w:t xml:space="preserve">    </w:t>
                             </w:r>
@@ -8041,6 +8949,7 @@
                                 <w:color w:val="7F0055"/>
                                 <w:sz w:val="18"/>
                                 <w:szCs w:val="18"/>
+                                <w:lang w:val="en-US"/>
                               </w:rPr>
                               <w:t>private</w:t>
                             </w:r>
@@ -8050,6 +8959,7 @@
                                 <w:color w:val="000000"/>
                                 <w:sz w:val="18"/>
                                 <w:szCs w:val="18"/>
+                                <w:lang w:val="en-US"/>
                               </w:rPr>
                               <w:t xml:space="preserve"> </w:t>
                             </w:r>
@@ -8061,6 +8971,7 @@
                                 <w:color w:val="7F0055"/>
                                 <w:sz w:val="18"/>
                                 <w:szCs w:val="18"/>
+                                <w:lang w:val="en-US"/>
                               </w:rPr>
                               <w:t>int</w:t>
                             </w:r>
@@ -8070,6 +8981,7 @@
                                 <w:color w:val="000000"/>
                                 <w:sz w:val="18"/>
                                 <w:szCs w:val="18"/>
+                                <w:lang w:val="en-US"/>
                               </w:rPr>
                               <w:t xml:space="preserve"> getLitterSize() </w:t>
                             </w:r>
@@ -8084,6 +8996,7 @@
                                 <w:rFonts w:ascii="Consolas" w:hAnsi="Consolas" w:cs="Consolas"/>
                                 <w:sz w:val="18"/>
                                 <w:szCs w:val="18"/>
+                                <w:lang w:val="en-US"/>
                               </w:rPr>
                             </w:pPr>
                             <w:r>
@@ -8092,6 +9005,7 @@
                                 <w:color w:val="000000"/>
                                 <w:sz w:val="18"/>
                                 <w:szCs w:val="18"/>
+                                <w:lang w:val="en-US"/>
                               </w:rPr>
                               <w:t xml:space="preserve">    {</w:t>
                             </w:r>
@@ -8106,6 +9020,7 @@
                                 <w:rFonts w:ascii="Consolas" w:hAnsi="Consolas" w:cs="Consolas"/>
                                 <w:sz w:val="18"/>
                                 <w:szCs w:val="18"/>
+                                <w:lang w:val="en-US"/>
                               </w:rPr>
                             </w:pPr>
                           </w:p>
@@ -8119,6 +9034,7 @@
                                 <w:rFonts w:ascii="Consolas" w:hAnsi="Consolas" w:cs="Consolas"/>
                                 <w:sz w:val="18"/>
                                 <w:szCs w:val="18"/>
+                                <w:lang w:val="en-US"/>
                               </w:rPr>
                             </w:pPr>
                             <w:r>
@@ -8127,6 +9043,7 @@
                                 <w:color w:val="000000"/>
                                 <w:sz w:val="18"/>
                                 <w:szCs w:val="18"/>
+                                <w:lang w:val="en-US"/>
                               </w:rPr>
                               <w:t xml:space="preserve">    </w:t>
                             </w:r>
@@ -8136,6 +9053,7 @@
                                 <w:color w:val="000000"/>
                                 <w:sz w:val="18"/>
                                 <w:szCs w:val="18"/>
+                                <w:lang w:val="en-US"/>
                               </w:rPr>
                               <w:tab/>
                             </w:r>
@@ -8147,6 +9065,7 @@
                                 <w:color w:val="7F0055"/>
                                 <w:sz w:val="18"/>
                                 <w:szCs w:val="18"/>
+                                <w:lang w:val="en-US"/>
                               </w:rPr>
                               <w:t>if</w:t>
                             </w:r>
@@ -8156,26 +9075,9 @@
                                 <w:color w:val="000000"/>
                                 <w:sz w:val="18"/>
                                 <w:szCs w:val="18"/>
-                              </w:rPr>
-                              <w:t>(getCount() &gt;</w:t>
-                            </w:r>
-                            <w:r>
-                              <w:rPr>
-                                <w:rFonts w:ascii="Consolas" w:hAnsi="Consolas" w:cs="Consolas"/>
-                                <w:color w:val="000000"/>
-                                <w:sz w:val="18"/>
-                                <w:szCs w:val="18"/>
-                              </w:rPr>
-                              <w:t>=</w:t>
-                            </w:r>
-                            <w:r>
-                              <w:rPr>
-                                <w:rFonts w:ascii="Consolas" w:hAnsi="Consolas" w:cs="Consolas"/>
-                                <w:color w:val="000000"/>
-                                <w:sz w:val="18"/>
-                                <w:szCs w:val="18"/>
-                              </w:rPr>
-                              <w:t xml:space="preserve"> </w:t>
+                                <w:lang w:val="en-US"/>
+                              </w:rPr>
+                              <w:t xml:space="preserve">(getCount() &gt;= </w:t>
                             </w:r>
                             <w:r>
                               <w:rPr>
@@ -8185,6 +9087,7 @@
                                 <w:color w:val="0000C0"/>
                                 <w:sz w:val="18"/>
                                 <w:szCs w:val="18"/>
+                                <w:lang w:val="en-US"/>
                               </w:rPr>
                               <w:t>TO_MUCH_RABBITS</w:t>
                             </w:r>
@@ -8194,6 +9097,7 @@
                                 <w:color w:val="000000"/>
                                 <w:sz w:val="18"/>
                                 <w:szCs w:val="18"/>
+                                <w:lang w:val="en-US"/>
                               </w:rPr>
                               <w:t>){</w:t>
                             </w:r>
@@ -8208,6 +9112,7 @@
                                 <w:rFonts w:ascii="Consolas" w:hAnsi="Consolas" w:cs="Consolas"/>
                                 <w:sz w:val="18"/>
                                 <w:szCs w:val="18"/>
+                                <w:lang w:val="en-US"/>
                               </w:rPr>
                             </w:pPr>
                             <w:r>
@@ -8216,6 +9121,7 @@
                                 <w:color w:val="000000"/>
                                 <w:sz w:val="18"/>
                                 <w:szCs w:val="18"/>
+                                <w:lang w:val="en-US"/>
                               </w:rPr>
                               <w:t xml:space="preserve">    </w:t>
                             </w:r>
@@ -8225,6 +9131,7 @@
                                 <w:color w:val="000000"/>
                                 <w:sz w:val="18"/>
                                 <w:szCs w:val="18"/>
+                                <w:lang w:val="en-US"/>
                               </w:rPr>
                               <w:tab/>
                             </w:r>
@@ -8234,6 +9141,7 @@
                                 <w:color w:val="000000"/>
                                 <w:sz w:val="18"/>
                                 <w:szCs w:val="18"/>
+                                <w:lang w:val="en-US"/>
                               </w:rPr>
                               <w:tab/>
                             </w:r>
@@ -8245,6 +9153,7 @@
                                 <w:color w:val="7F0055"/>
                                 <w:sz w:val="18"/>
                                 <w:szCs w:val="18"/>
+                                <w:lang w:val="en-US"/>
                               </w:rPr>
                               <w:t>return</w:t>
                             </w:r>
@@ -8254,6 +9163,7 @@
                                 <w:color w:val="000000"/>
                                 <w:sz w:val="18"/>
                                 <w:szCs w:val="18"/>
+                                <w:lang w:val="en-US"/>
                               </w:rPr>
                               <w:t xml:space="preserve"> </w:t>
                             </w:r>
@@ -8265,6 +9175,7 @@
                                 <w:color w:val="0000C0"/>
                                 <w:sz w:val="18"/>
                                 <w:szCs w:val="18"/>
+                                <w:lang w:val="en-US"/>
                               </w:rPr>
                               <w:t>MAX_LITTER_SIZE</w:t>
                             </w:r>
@@ -8274,6 +9185,7 @@
                                 <w:color w:val="000000"/>
                                 <w:sz w:val="18"/>
                                 <w:szCs w:val="18"/>
+                                <w:lang w:val="en-US"/>
                               </w:rPr>
                               <w:t xml:space="preserve"> / 2; </w:t>
                             </w:r>
@@ -8288,6 +9200,7 @@
                                 <w:rFonts w:ascii="Consolas" w:hAnsi="Consolas" w:cs="Consolas"/>
                                 <w:sz w:val="18"/>
                                 <w:szCs w:val="18"/>
+                                <w:lang w:val="en-US"/>
                               </w:rPr>
                             </w:pPr>
                             <w:r>
@@ -8296,6 +9209,7 @@
                                 <w:color w:val="000000"/>
                                 <w:sz w:val="18"/>
                                 <w:szCs w:val="18"/>
+                                <w:lang w:val="en-US"/>
                               </w:rPr>
                               <w:t xml:space="preserve">    </w:t>
                             </w:r>
@@ -8305,6 +9219,7 @@
                                 <w:color w:val="000000"/>
                                 <w:sz w:val="18"/>
                                 <w:szCs w:val="18"/>
+                                <w:lang w:val="en-US"/>
                               </w:rPr>
                               <w:tab/>
                               <w:t>}</w:t>
@@ -8320,6 +9235,7 @@
                                 <w:rFonts w:ascii="Consolas" w:hAnsi="Consolas" w:cs="Consolas"/>
                                 <w:sz w:val="18"/>
                                 <w:szCs w:val="18"/>
+                                <w:lang w:val="en-US"/>
                               </w:rPr>
                             </w:pPr>
                             <w:r>
@@ -8328,6 +9244,7 @@
                                 <w:color w:val="000000"/>
                                 <w:sz w:val="18"/>
                                 <w:szCs w:val="18"/>
+                                <w:lang w:val="en-US"/>
                               </w:rPr>
                               <w:tab/>
                             </w:r>
@@ -8337,6 +9254,7 @@
                                 <w:color w:val="000000"/>
                                 <w:sz w:val="18"/>
                                 <w:szCs w:val="18"/>
+                                <w:lang w:val="en-US"/>
                               </w:rPr>
                               <w:tab/>
                             </w:r>
@@ -8348,6 +9266,7 @@
                                 <w:color w:val="7F0055"/>
                                 <w:sz w:val="18"/>
                                 <w:szCs w:val="18"/>
+                                <w:lang w:val="en-US"/>
                               </w:rPr>
                               <w:t>return</w:t>
                             </w:r>
@@ -8357,6 +9276,7 @@
                                 <w:color w:val="000000"/>
                                 <w:sz w:val="18"/>
                                 <w:szCs w:val="18"/>
+                                <w:lang w:val="en-US"/>
                               </w:rPr>
                               <w:t xml:space="preserve"> </w:t>
                             </w:r>
@@ -8368,6 +9288,7 @@
                                 <w:color w:val="0000C0"/>
                                 <w:sz w:val="18"/>
                                 <w:szCs w:val="18"/>
+                                <w:lang w:val="en-US"/>
                               </w:rPr>
                               <w:t>MAX_LITTER_SIZE</w:t>
                             </w:r>
@@ -8377,6 +9298,7 @@
                                 <w:color w:val="000000"/>
                                 <w:sz w:val="18"/>
                                 <w:szCs w:val="18"/>
+                                <w:lang w:val="en-US"/>
                               </w:rPr>
                               <w:t>;</w:t>
                             </w:r>
@@ -8394,8 +9316,18 @@
                                 <w:color w:val="000000"/>
                                 <w:sz w:val="18"/>
                                 <w:szCs w:val="18"/>
-                              </w:rPr>
-                              <w:t xml:space="preserve">    }</w:t>
+                                <w:lang w:val="en-US"/>
+                              </w:rPr>
+                              <w:t xml:space="preserve">    </w:t>
+                            </w:r>
+                            <w:r>
+                              <w:rPr>
+                                <w:rFonts w:ascii="Consolas" w:hAnsi="Consolas" w:cs="Consolas"/>
+                                <w:color w:val="000000"/>
+                                <w:sz w:val="18"/>
+                                <w:szCs w:val="18"/>
+                              </w:rPr>
+                              <w:t>}</w:t>
                             </w:r>
                           </w:p>
                         </w:txbxContent>
@@ -8868,8 +9800,13 @@
         <w:t>Codefragment</w:t>
       </w:r>
       <w:r>
-        <w:t xml:space="preserve"> 6.1 uit Rabbit.java</w:t>
-      </w:r>
+        <w:t xml:space="preserve"> 6.1 uit Rabbit.</w:t>
+      </w:r>
+      <w:proofErr w:type="gramStart"/>
+      <w:r>
+        <w:t>java</w:t>
+      </w:r>
+      <w:proofErr w:type="gramEnd"/>
     </w:p>
     <w:p>
       <w:pPr>
@@ -9028,7 +9965,15 @@
         <w:jc w:val="both"/>
       </w:pPr>
       <w:r>
-        <w:t>Wanneer de optie “Adjust sound” gebruikt wordt krijgt de gebruiker een schuifpaneel te zien waarin het geluid geregeld kan worden (zie figuur 8). Het volume van elk geluid kan apart ingesteld worden naar de wens van de gebruiker. Daarnaast is er ook nog een reset knop die alle instellingen terug zet naar beginwaardes.</w:t>
+        <w:t>Wanneer de optie “</w:t>
+      </w:r>
+      <w:proofErr w:type="spellStart"/>
+      <w:r>
+        <w:t>Adjust</w:t>
+      </w:r>
+      <w:proofErr w:type="spellEnd"/>
+      <w:r>
+        <w:t xml:space="preserve"> sound” gebruikt wordt krijgt de gebruiker een schuifpaneel te zien waarin het geluid geregeld kan worden (zie figuur 8). Het volume van elk geluid kan apart ingesteld worden naar de wens van de gebruiker. Daarnaast is er ook nog een reset knop die alle instellingen terug zet naar beginwaardes.</w:t>
       </w:r>
     </w:p>
     <w:p>
@@ -9117,7 +10062,15 @@
         <w:t xml:space="preserve"> toegevoegd. Zo is het bijvoorbeeld mogelijk dat een konijn ziek kan worden en die ziekte kan zich vervolgens verspreiden onder de andere dieren. </w:t>
       </w:r>
       <w:r>
-        <w:t>Verder wil de opdrachtgever graag dat we de simulatie vanaf de commandline kunnen opstarten.</w:t>
+        <w:t xml:space="preserve">Verder wil de opdrachtgever graag dat we de simulatie vanaf de </w:t>
+      </w:r>
+      <w:proofErr w:type="spellStart"/>
+      <w:r>
+        <w:t>commandline</w:t>
+      </w:r>
+      <w:proofErr w:type="spellEnd"/>
+      <w:r>
+        <w:t xml:space="preserve"> kunnen opstarten.</w:t>
       </w:r>
     </w:p>
     <w:p>
@@ -9194,42 +10147,106 @@
       <w:r>
         <w:t xml:space="preserve">De ziekte wordt in de code aangegeven door de </w:t>
       </w:r>
+      <w:proofErr w:type="spellStart"/>
       <w:r>
         <w:rPr>
           <w:rFonts w:ascii="Consolas" w:hAnsi="Consolas" w:cs="Consolas"/>
           <w:highlight w:val="lightGray"/>
         </w:rPr>
-        <w:t>protected boolean infected</w:t>
-      </w:r>
-      <w:r>
-        <w:t xml:space="preserve"> in de klasse Animal</w:t>
-      </w:r>
-      <w:r>
-        <w:t xml:space="preserve"> die standaard op </w:t>
-      </w:r>
+        <w:t>protected</w:t>
+      </w:r>
+      <w:proofErr w:type="spellEnd"/>
       <w:r>
         <w:rPr>
           <w:rFonts w:ascii="Consolas" w:hAnsi="Consolas" w:cs="Consolas"/>
           <w:highlight w:val="lightGray"/>
         </w:rPr>
-        <w:t>false</w:t>
-      </w:r>
-      <w:r>
-        <w:t xml:space="preserve"> staat. Elke subklasse van Animal heeft weer een eigen methode die deze boolean naar </w:t>
-      </w:r>
+        <w:t xml:space="preserve"> </w:t>
+      </w:r>
+      <w:proofErr w:type="spellStart"/>
       <w:r>
         <w:rPr>
           <w:rFonts w:ascii="Consolas" w:hAnsi="Consolas" w:cs="Consolas"/>
           <w:highlight w:val="lightGray"/>
         </w:rPr>
+        <w:t>boolean</w:t>
+      </w:r>
+      <w:proofErr w:type="spellEnd"/>
+      <w:r>
+        <w:rPr>
+          <w:rFonts w:ascii="Consolas" w:hAnsi="Consolas" w:cs="Consolas"/>
+          <w:highlight w:val="lightGray"/>
+        </w:rPr>
+        <w:t xml:space="preserve"> </w:t>
+      </w:r>
+      <w:proofErr w:type="spellStart"/>
+      <w:r>
+        <w:rPr>
+          <w:rFonts w:ascii="Consolas" w:hAnsi="Consolas" w:cs="Consolas"/>
+          <w:highlight w:val="lightGray"/>
+        </w:rPr>
+        <w:t>infected</w:t>
+      </w:r>
+      <w:proofErr w:type="spellEnd"/>
+      <w:r>
+        <w:t xml:space="preserve"> in de klasse </w:t>
+      </w:r>
+      <w:proofErr w:type="spellStart"/>
+      <w:r>
+        <w:t>Animal</w:t>
+      </w:r>
+      <w:proofErr w:type="spellEnd"/>
+      <w:r>
+        <w:t xml:space="preserve"> die standaard op </w:t>
+      </w:r>
+      <w:proofErr w:type="spellStart"/>
+      <w:r>
+        <w:rPr>
+          <w:rFonts w:ascii="Consolas" w:hAnsi="Consolas" w:cs="Consolas"/>
+          <w:highlight w:val="lightGray"/>
+        </w:rPr>
+        <w:t>false</w:t>
+      </w:r>
+      <w:proofErr w:type="spellEnd"/>
+      <w:r>
+        <w:t xml:space="preserve"> staat. Elke subklasse van </w:t>
+      </w:r>
+      <w:proofErr w:type="spellStart"/>
+      <w:r>
+        <w:t>Animal</w:t>
+      </w:r>
+      <w:proofErr w:type="spellEnd"/>
+      <w:r>
+        <w:t xml:space="preserve"> heeft weer een eigen methode die deze </w:t>
+      </w:r>
+      <w:proofErr w:type="spellStart"/>
+      <w:r>
+        <w:t>boolean</w:t>
+      </w:r>
+      <w:proofErr w:type="spellEnd"/>
+      <w:r>
+        <w:t xml:space="preserve"> naar </w:t>
+      </w:r>
+      <w:proofErr w:type="spellStart"/>
+      <w:r>
+        <w:rPr>
+          <w:rFonts w:ascii="Consolas" w:hAnsi="Consolas" w:cs="Consolas"/>
+          <w:highlight w:val="lightGray"/>
+        </w:rPr>
         <w:t>true</w:t>
       </w:r>
+      <w:proofErr w:type="spellEnd"/>
       <w:r>
         <w:t xml:space="preserve"> zet</w:t>
       </w:r>
       <w:r>
-        <w:t xml:space="preserve"> en de gevolgen van de infectie activeerd</w:t>
-      </w:r>
+        <w:t xml:space="preserve"> en de gevolgen van de infectie </w:t>
+      </w:r>
+      <w:proofErr w:type="spellStart"/>
+      <w:r>
+        <w:t>activeerd</w:t>
+      </w:r>
+      <w:proofErr w:type="spellEnd"/>
       <w:r>
         <w:t>.</w:t>
       </w:r>
@@ -9303,6 +10320,7 @@
                                 <w:rFonts w:ascii="Consolas" w:hAnsi="Consolas" w:cs="Consolas"/>
                                 <w:sz w:val="18"/>
                                 <w:szCs w:val="18"/>
+                                <w:lang w:val="en-US"/>
                               </w:rPr>
                             </w:pPr>
                             <w:r>
@@ -9311,6 +10329,7 @@
                                 <w:color w:val="000000"/>
                                 <w:sz w:val="18"/>
                                 <w:szCs w:val="18"/>
+                                <w:lang w:val="en-US"/>
                               </w:rPr>
                               <w:t xml:space="preserve">    </w:t>
                             </w:r>
@@ -9322,6 +10341,7 @@
                                 <w:color w:val="7F0055"/>
                                 <w:sz w:val="18"/>
                                 <w:szCs w:val="18"/>
+                                <w:lang w:val="en-US"/>
                               </w:rPr>
                               <w:t>public</w:t>
                             </w:r>
@@ -9331,6 +10351,7 @@
                                 <w:color w:val="000000"/>
                                 <w:sz w:val="18"/>
                                 <w:szCs w:val="18"/>
+                                <w:lang w:val="en-US"/>
                               </w:rPr>
                               <w:t xml:space="preserve"> </w:t>
                             </w:r>
@@ -9342,6 +10363,7 @@
                                 <w:color w:val="7F0055"/>
                                 <w:sz w:val="18"/>
                                 <w:szCs w:val="18"/>
+                                <w:lang w:val="en-US"/>
                               </w:rPr>
                               <w:t>void</w:t>
                             </w:r>
@@ -9351,6 +10373,7 @@
                                 <w:color w:val="000000"/>
                                 <w:sz w:val="18"/>
                                 <w:szCs w:val="18"/>
+                                <w:lang w:val="en-US"/>
                               </w:rPr>
                               <w:t xml:space="preserve"> setInfection(</w:t>
                             </w:r>
@@ -9362,6 +10385,7 @@
                                 <w:color w:val="7F0055"/>
                                 <w:sz w:val="18"/>
                                 <w:szCs w:val="18"/>
+                                <w:lang w:val="en-US"/>
                               </w:rPr>
                               <w:t>boolean</w:t>
                             </w:r>
@@ -9371,6 +10395,7 @@
                                 <w:color w:val="000000"/>
                                 <w:sz w:val="18"/>
                                 <w:szCs w:val="18"/>
+                                <w:lang w:val="en-US"/>
                               </w:rPr>
                               <w:t xml:space="preserve"> </w:t>
                             </w:r>
@@ -9380,6 +10405,7 @@
                                 <w:color w:val="6A3E3E"/>
                                 <w:sz w:val="18"/>
                                 <w:szCs w:val="18"/>
+                                <w:lang w:val="en-US"/>
                               </w:rPr>
                               <w:t>infected</w:t>
                             </w:r>
@@ -9389,6 +10415,7 @@
                                 <w:color w:val="000000"/>
                                 <w:sz w:val="18"/>
                                 <w:szCs w:val="18"/>
+                                <w:lang w:val="en-US"/>
                               </w:rPr>
                               <w:t>) {</w:t>
                             </w:r>
@@ -9403,6 +10430,7 @@
                                 <w:rFonts w:ascii="Consolas" w:hAnsi="Consolas" w:cs="Consolas"/>
                                 <w:sz w:val="18"/>
                                 <w:szCs w:val="18"/>
+                                <w:lang w:val="en-US"/>
                               </w:rPr>
                             </w:pPr>
                             <w:r>
@@ -9411,6 +10439,7 @@
                                 <w:color w:val="000000"/>
                                 <w:sz w:val="18"/>
                                 <w:szCs w:val="18"/>
+                                <w:lang w:val="en-US"/>
                               </w:rPr>
                               <w:t xml:space="preserve">        </w:t>
                             </w:r>
@@ -9422,6 +10451,7 @@
                                 <w:color w:val="7F0055"/>
                                 <w:sz w:val="18"/>
                                 <w:szCs w:val="18"/>
+                                <w:lang w:val="en-US"/>
                               </w:rPr>
                               <w:t>if</w:t>
                             </w:r>
@@ -9431,6 +10461,7 @@
                                 <w:color w:val="000000"/>
                                 <w:sz w:val="18"/>
                                 <w:szCs w:val="18"/>
+                                <w:lang w:val="en-US"/>
                               </w:rPr>
                               <w:t>(</w:t>
                             </w:r>
@@ -9440,6 +10471,7 @@
                                 <w:color w:val="6A3E3E"/>
                                 <w:sz w:val="18"/>
                                 <w:szCs w:val="18"/>
+                                <w:lang w:val="en-US"/>
                               </w:rPr>
                               <w:t>infected</w:t>
                             </w:r>
@@ -9449,6 +10481,7 @@
                                 <w:color w:val="000000"/>
                                 <w:sz w:val="18"/>
                                 <w:szCs w:val="18"/>
+                                <w:lang w:val="en-US"/>
                               </w:rPr>
                               <w:t>){</w:t>
                             </w:r>
@@ -9463,6 +10496,7 @@
                                 <w:rFonts w:ascii="Consolas" w:hAnsi="Consolas" w:cs="Consolas"/>
                                 <w:sz w:val="18"/>
                                 <w:szCs w:val="18"/>
+                                <w:lang w:val="en-US"/>
                               </w:rPr>
                             </w:pPr>
                             <w:r>
@@ -9471,6 +10505,7 @@
                                 <w:color w:val="000000"/>
                                 <w:sz w:val="18"/>
                                 <w:szCs w:val="18"/>
+                                <w:lang w:val="en-US"/>
                               </w:rPr>
                               <w:t xml:space="preserve">            </w:t>
                             </w:r>
@@ -9480,6 +10515,7 @@
                                 <w:color w:val="0000C0"/>
                                 <w:sz w:val="18"/>
                                 <w:szCs w:val="18"/>
+                                <w:lang w:val="en-US"/>
                               </w:rPr>
                               <w:t>age</w:t>
                             </w:r>
@@ -9489,6 +10525,7 @@
                                 <w:color w:val="000000"/>
                                 <w:sz w:val="18"/>
                                 <w:szCs w:val="18"/>
+                                <w:lang w:val="en-US"/>
                               </w:rPr>
                               <w:t xml:space="preserve"> = </w:t>
                             </w:r>
@@ -9500,6 +10537,7 @@
                                 <w:color w:val="0000C0"/>
                                 <w:sz w:val="18"/>
                                 <w:szCs w:val="18"/>
+                                <w:lang w:val="en-US"/>
                               </w:rPr>
                               <w:t>MAX_AGE</w:t>
                             </w:r>
@@ -9509,6 +10547,7 @@
                                 <w:color w:val="000000"/>
                                 <w:sz w:val="18"/>
                                 <w:szCs w:val="18"/>
+                                <w:lang w:val="en-US"/>
                               </w:rPr>
                               <w:t xml:space="preserve"> - 5;</w:t>
                             </w:r>
@@ -9531,8 +10570,18 @@
                                 <w:color w:val="000000"/>
                                 <w:sz w:val="18"/>
                                 <w:szCs w:val="18"/>
-                              </w:rPr>
-                              <w:t xml:space="preserve">        }</w:t>
+                                <w:lang w:val="en-US"/>
+                              </w:rPr>
+                              <w:t xml:space="preserve">        </w:t>
+                            </w:r>
+                            <w:r>
+                              <w:rPr>
+                                <w:rFonts w:ascii="Consolas" w:hAnsi="Consolas" w:cs="Consolas"/>
+                                <w:color w:val="000000"/>
+                                <w:sz w:val="18"/>
+                                <w:szCs w:val="18"/>
+                              </w:rPr>
+                              <w:t>}</w:t>
                             </w:r>
                           </w:p>
                           <w:p>
@@ -9556,6 +10605,7 @@
                               </w:rPr>
                               <w:t xml:space="preserve">        </w:t>
                             </w:r>
+                            <w:proofErr w:type="spellStart"/>
                             <w:r>
                               <w:rPr>
                                 <w:rFonts w:ascii="Consolas" w:hAnsi="Consolas" w:cs="Consolas"/>
@@ -9585,6 +10635,7 @@
                               </w:rPr>
                               <w:t>infected</w:t>
                             </w:r>
+                            <w:proofErr w:type="spellEnd"/>
                             <w:r>
                               <w:rPr>
                                 <w:rFonts w:ascii="Consolas" w:hAnsi="Consolas" w:cs="Consolas"/>
@@ -9594,6 +10645,7 @@
                               </w:rPr>
                               <w:t xml:space="preserve"> = </w:t>
                             </w:r>
+                            <w:proofErr w:type="spellStart"/>
                             <w:r>
                               <w:rPr>
                                 <w:rFonts w:ascii="Consolas" w:hAnsi="Consolas" w:cs="Consolas"/>
@@ -9603,6 +10655,7 @@
                               </w:rPr>
                               <w:t>infected</w:t>
                             </w:r>
+                            <w:proofErr w:type="spellEnd"/>
                             <w:r>
                               <w:rPr>
                                 <w:rFonts w:ascii="Consolas" w:hAnsi="Consolas" w:cs="Consolas"/>
@@ -10035,8 +11088,13 @@
         <w:br/>
       </w:r>
       <w:r>
-        <w:t>Codefragment 7.1 uit Rabbit.java</w:t>
-      </w:r>
+        <w:t>Codefragment 7.1 uit Rabbit.</w:t>
+      </w:r>
+      <w:proofErr w:type="gramStart"/>
+      <w:r>
+        <w:t>java</w:t>
+      </w:r>
+      <w:proofErr w:type="gramEnd"/>
     </w:p>
     <w:p>
       <w:pPr>
@@ -10050,9 +11108,11 @@
       <w:r>
         <w:t>Deze methode wordt weer getriggerd door een andere methode genaamd “</w:t>
       </w:r>
+      <w:proofErr w:type="spellStart"/>
       <w:r>
         <w:t>checkAndInfect</w:t>
       </w:r>
+      <w:proofErr w:type="spellEnd"/>
       <w:r>
         <w:t xml:space="preserve">”. Deze methode maakt onderdeel uit van de “act” methode en wordt daardoor bij elke stap uitgevoerd. In codefragment 7.2 ziet u hoe deze methode er uit ziet. </w:t>
       </w:r>
@@ -10127,6 +11187,7 @@
                                 <w:rFonts w:ascii="Consolas" w:hAnsi="Consolas" w:cs="Consolas"/>
                                 <w:sz w:val="18"/>
                                 <w:szCs w:val="18"/>
+                                <w:lang w:val="en-US"/>
                               </w:rPr>
                             </w:pPr>
                             <w:r>
@@ -10137,6 +11198,7 @@
                                 <w:color w:val="7F0055"/>
                                 <w:sz w:val="18"/>
                                 <w:szCs w:val="18"/>
+                                <w:lang w:val="en-US"/>
                               </w:rPr>
                               <w:t>public</w:t>
                             </w:r>
@@ -10146,6 +11208,7 @@
                                 <w:color w:val="000000"/>
                                 <w:sz w:val="18"/>
                                 <w:szCs w:val="18"/>
+                                <w:lang w:val="en-US"/>
                               </w:rPr>
                               <w:t xml:space="preserve"> </w:t>
                             </w:r>
@@ -10157,6 +11220,7 @@
                                 <w:color w:val="7F0055"/>
                                 <w:sz w:val="18"/>
                                 <w:szCs w:val="18"/>
+                                <w:lang w:val="en-US"/>
                               </w:rPr>
                               <w:t>void</w:t>
                             </w:r>
@@ -10166,6 +11230,7 @@
                                 <w:color w:val="000000"/>
                                 <w:sz w:val="18"/>
                                 <w:szCs w:val="18"/>
+                                <w:lang w:val="en-US"/>
                               </w:rPr>
                               <w:t xml:space="preserve"> checkAndInfect()</w:t>
                             </w:r>
@@ -10180,6 +11245,7 @@
                                 <w:rFonts w:ascii="Consolas" w:hAnsi="Consolas" w:cs="Consolas"/>
                                 <w:sz w:val="18"/>
                                 <w:szCs w:val="18"/>
+                                <w:lang w:val="en-US"/>
                               </w:rPr>
                             </w:pPr>
                             <w:r>
@@ -10188,6 +11254,7 @@
                                 <w:color w:val="000000"/>
                                 <w:sz w:val="18"/>
                                 <w:szCs w:val="18"/>
+                                <w:lang w:val="en-US"/>
                               </w:rPr>
                               <w:t xml:space="preserve">    {</w:t>
                             </w:r>
@@ -10202,6 +11269,7 @@
                                 <w:rFonts w:ascii="Consolas" w:hAnsi="Consolas" w:cs="Consolas"/>
                                 <w:sz w:val="18"/>
                                 <w:szCs w:val="18"/>
+                                <w:lang w:val="en-US"/>
                               </w:rPr>
                             </w:pPr>
                             <w:r>
@@ -10210,6 +11278,7 @@
                                 <w:color w:val="000000"/>
                                 <w:sz w:val="18"/>
                                 <w:szCs w:val="18"/>
+                                <w:lang w:val="en-US"/>
                               </w:rPr>
                               <w:t xml:space="preserve">    </w:t>
                             </w:r>
@@ -10219,6 +11288,7 @@
                                 <w:color w:val="000000"/>
                                 <w:sz w:val="18"/>
                                 <w:szCs w:val="18"/>
+                                <w:lang w:val="en-US"/>
                               </w:rPr>
                               <w:tab/>
                               <w:t xml:space="preserve">Field </w:t>
@@ -10229,6 +11299,7 @@
                                 <w:color w:val="6A3E3E"/>
                                 <w:sz w:val="18"/>
                                 <w:szCs w:val="18"/>
+                                <w:lang w:val="en-US"/>
                               </w:rPr>
                               <w:t>field</w:t>
                             </w:r>
@@ -10238,6 +11309,7 @@
                                 <w:color w:val="000000"/>
                                 <w:sz w:val="18"/>
                                 <w:szCs w:val="18"/>
+                                <w:lang w:val="en-US"/>
                               </w:rPr>
                               <w:t xml:space="preserve"> = getField();</w:t>
                             </w:r>
@@ -10252,6 +11324,7 @@
                                 <w:rFonts w:ascii="Consolas" w:hAnsi="Consolas" w:cs="Consolas"/>
                                 <w:sz w:val="18"/>
                                 <w:szCs w:val="18"/>
+                                <w:lang w:val="en-US"/>
                               </w:rPr>
                             </w:pPr>
                             <w:r>
@@ -10260,6 +11333,7 @@
                                 <w:color w:val="000000"/>
                                 <w:sz w:val="18"/>
                                 <w:szCs w:val="18"/>
+                                <w:lang w:val="en-US"/>
                               </w:rPr>
                               <w:t xml:space="preserve">        List&lt;Location&gt; </w:t>
                             </w:r>
@@ -10269,6 +11343,7 @@
                                 <w:color w:val="6A3E3E"/>
                                 <w:sz w:val="18"/>
                                 <w:szCs w:val="18"/>
+                                <w:lang w:val="en-US"/>
                               </w:rPr>
                               <w:t>adjacent</w:t>
                             </w:r>
@@ -10278,6 +11353,7 @@
                                 <w:color w:val="000000"/>
                                 <w:sz w:val="18"/>
                                 <w:szCs w:val="18"/>
+                                <w:lang w:val="en-US"/>
                               </w:rPr>
                               <w:t xml:space="preserve"> = </w:t>
                             </w:r>
@@ -10287,6 +11363,7 @@
                                 <w:color w:val="6A3E3E"/>
                                 <w:sz w:val="18"/>
                                 <w:szCs w:val="18"/>
+                                <w:lang w:val="en-US"/>
                               </w:rPr>
                               <w:t>field</w:t>
                             </w:r>
@@ -10296,6 +11373,7 @@
                                 <w:color w:val="000000"/>
                                 <w:sz w:val="18"/>
                                 <w:szCs w:val="18"/>
+                                <w:lang w:val="en-US"/>
                               </w:rPr>
                               <w:t>.adjacentLocations(getLocation());</w:t>
                             </w:r>
@@ -10310,6 +11388,7 @@
                                 <w:rFonts w:ascii="Consolas" w:hAnsi="Consolas" w:cs="Consolas"/>
                                 <w:sz w:val="18"/>
                                 <w:szCs w:val="18"/>
+                                <w:lang w:val="en-US"/>
                               </w:rPr>
                             </w:pPr>
                             <w:r>
@@ -10318,6 +11397,7 @@
                                 <w:color w:val="000000"/>
                                 <w:sz w:val="18"/>
                                 <w:szCs w:val="18"/>
+                                <w:lang w:val="en-US"/>
                               </w:rPr>
                               <w:t xml:space="preserve">        Iterator&lt;Location&gt; </w:t>
                             </w:r>
@@ -10327,6 +11407,7 @@
                                 <w:color w:val="6A3E3E"/>
                                 <w:sz w:val="18"/>
                                 <w:szCs w:val="18"/>
+                                <w:lang w:val="en-US"/>
                               </w:rPr>
                               <w:t>it</w:t>
                             </w:r>
@@ -10336,6 +11417,7 @@
                                 <w:color w:val="000000"/>
                                 <w:sz w:val="18"/>
                                 <w:szCs w:val="18"/>
+                                <w:lang w:val="en-US"/>
                               </w:rPr>
                               <w:t xml:space="preserve"> = </w:t>
                             </w:r>
@@ -10345,6 +11427,7 @@
                                 <w:color w:val="6A3E3E"/>
                                 <w:sz w:val="18"/>
                                 <w:szCs w:val="18"/>
+                                <w:lang w:val="en-US"/>
                               </w:rPr>
                               <w:t>adjacent</w:t>
                             </w:r>
@@ -10354,6 +11437,7 @@
                                 <w:color w:val="000000"/>
                                 <w:sz w:val="18"/>
                                 <w:szCs w:val="18"/>
+                                <w:lang w:val="en-US"/>
                               </w:rPr>
                               <w:t>.iterator();</w:t>
                             </w:r>
@@ -10368,6 +11452,7 @@
                                 <w:rFonts w:ascii="Consolas" w:hAnsi="Consolas" w:cs="Consolas"/>
                                 <w:sz w:val="18"/>
                                 <w:szCs w:val="18"/>
+                                <w:lang w:val="en-US"/>
                               </w:rPr>
                             </w:pPr>
                             <w:r>
@@ -10376,6 +11461,7 @@
                                 <w:color w:val="000000"/>
                                 <w:sz w:val="18"/>
                                 <w:szCs w:val="18"/>
+                                <w:lang w:val="en-US"/>
                               </w:rPr>
                               <w:t xml:space="preserve">        </w:t>
                             </w:r>
@@ -10387,6 +11473,7 @@
                                 <w:color w:val="7F0055"/>
                                 <w:sz w:val="18"/>
                                 <w:szCs w:val="18"/>
+                                <w:lang w:val="en-US"/>
                               </w:rPr>
                               <w:t>while</w:t>
                             </w:r>
@@ -10396,6 +11483,7 @@
                                 <w:color w:val="000000"/>
                                 <w:sz w:val="18"/>
                                 <w:szCs w:val="18"/>
+                                <w:lang w:val="en-US"/>
                               </w:rPr>
                               <w:t>(</w:t>
                             </w:r>
@@ -10405,6 +11493,7 @@
                                 <w:color w:val="6A3E3E"/>
                                 <w:sz w:val="18"/>
                                 <w:szCs w:val="18"/>
+                                <w:lang w:val="en-US"/>
                               </w:rPr>
                               <w:t>it</w:t>
                             </w:r>
@@ -10414,6 +11503,7 @@
                                 <w:color w:val="000000"/>
                                 <w:sz w:val="18"/>
                                 <w:szCs w:val="18"/>
+                                <w:lang w:val="en-US"/>
                               </w:rPr>
                               <w:t>.hasNext()) {</w:t>
                             </w:r>
@@ -10428,6 +11518,7 @@
                                 <w:rFonts w:ascii="Consolas" w:hAnsi="Consolas" w:cs="Consolas"/>
                                 <w:sz w:val="18"/>
                                 <w:szCs w:val="18"/>
+                                <w:lang w:val="en-US"/>
                               </w:rPr>
                             </w:pPr>
                             <w:r>
@@ -10436,6 +11527,7 @@
                                 <w:color w:val="000000"/>
                                 <w:sz w:val="18"/>
                                 <w:szCs w:val="18"/>
+                                <w:lang w:val="en-US"/>
                               </w:rPr>
                               <w:t xml:space="preserve">            Location </w:t>
                             </w:r>
@@ -10445,6 +11537,7 @@
                                 <w:color w:val="6A3E3E"/>
                                 <w:sz w:val="18"/>
                                 <w:szCs w:val="18"/>
+                                <w:lang w:val="en-US"/>
                               </w:rPr>
                               <w:t>where</w:t>
                             </w:r>
@@ -10454,6 +11547,7 @@
                                 <w:color w:val="000000"/>
                                 <w:sz w:val="18"/>
                                 <w:szCs w:val="18"/>
+                                <w:lang w:val="en-US"/>
                               </w:rPr>
                               <w:t xml:space="preserve"> = </w:t>
                             </w:r>
@@ -10463,6 +11557,7 @@
                                 <w:color w:val="6A3E3E"/>
                                 <w:sz w:val="18"/>
                                 <w:szCs w:val="18"/>
+                                <w:lang w:val="en-US"/>
                               </w:rPr>
                               <w:t>it</w:t>
                             </w:r>
@@ -10472,6 +11567,7 @@
                                 <w:color w:val="000000"/>
                                 <w:sz w:val="18"/>
                                 <w:szCs w:val="18"/>
+                                <w:lang w:val="en-US"/>
                               </w:rPr>
                               <w:t>.next();</w:t>
                             </w:r>
@@ -10486,6 +11582,7 @@
                                 <w:rFonts w:ascii="Consolas" w:hAnsi="Consolas" w:cs="Consolas"/>
                                 <w:sz w:val="18"/>
                                 <w:szCs w:val="18"/>
+                                <w:lang w:val="en-US"/>
                               </w:rPr>
                             </w:pPr>
                             <w:r>
@@ -10494,6 +11591,7 @@
                                 <w:color w:val="000000"/>
                                 <w:sz w:val="18"/>
                                 <w:szCs w:val="18"/>
+                                <w:lang w:val="en-US"/>
                               </w:rPr>
                               <w:t xml:space="preserve">            Object </w:t>
                             </w:r>
@@ -10503,6 +11601,7 @@
                                 <w:color w:val="6A3E3E"/>
                                 <w:sz w:val="18"/>
                                 <w:szCs w:val="18"/>
+                                <w:lang w:val="en-US"/>
                               </w:rPr>
                               <w:t>animal</w:t>
                             </w:r>
@@ -10512,6 +11611,7 @@
                                 <w:color w:val="000000"/>
                                 <w:sz w:val="18"/>
                                 <w:szCs w:val="18"/>
+                                <w:lang w:val="en-US"/>
                               </w:rPr>
                               <w:t xml:space="preserve"> = </w:t>
                             </w:r>
@@ -10521,6 +11621,7 @@
                                 <w:color w:val="6A3E3E"/>
                                 <w:sz w:val="18"/>
                                 <w:szCs w:val="18"/>
+                                <w:lang w:val="en-US"/>
                               </w:rPr>
                               <w:t>field</w:t>
                             </w:r>
@@ -10530,6 +11631,7 @@
                                 <w:color w:val="000000"/>
                                 <w:sz w:val="18"/>
                                 <w:szCs w:val="18"/>
+                                <w:lang w:val="en-US"/>
                               </w:rPr>
                               <w:t>.getObjectAt(</w:t>
                             </w:r>
@@ -10539,6 +11641,7 @@
                                 <w:color w:val="6A3E3E"/>
                                 <w:sz w:val="18"/>
                                 <w:szCs w:val="18"/>
+                                <w:lang w:val="en-US"/>
                               </w:rPr>
                               <w:t>where</w:t>
                             </w:r>
@@ -10548,6 +11651,7 @@
                                 <w:color w:val="000000"/>
                                 <w:sz w:val="18"/>
                                 <w:szCs w:val="18"/>
+                                <w:lang w:val="en-US"/>
                               </w:rPr>
                               <w:t>);</w:t>
                             </w:r>
@@ -10562,6 +11666,7 @@
                                 <w:rFonts w:ascii="Consolas" w:hAnsi="Consolas" w:cs="Consolas"/>
                                 <w:sz w:val="18"/>
                                 <w:szCs w:val="18"/>
+                                <w:lang w:val="en-US"/>
                               </w:rPr>
                             </w:pPr>
                             <w:r>
@@ -10570,6 +11675,7 @@
                                 <w:color w:val="000000"/>
                                 <w:sz w:val="18"/>
                                 <w:szCs w:val="18"/>
+                                <w:lang w:val="en-US"/>
                               </w:rPr>
                               <w:t xml:space="preserve">            </w:t>
                             </w:r>
@@ -10579,6 +11685,7 @@
                                 <w:color w:val="3F7F5F"/>
                                 <w:sz w:val="18"/>
                                 <w:szCs w:val="18"/>
+                                <w:lang w:val="en-US"/>
                               </w:rPr>
                               <w:t>// Check if one of the adjacent locations has a rabbit</w:t>
                             </w:r>
@@ -10593,6 +11700,7 @@
                                 <w:rFonts w:ascii="Consolas" w:hAnsi="Consolas" w:cs="Consolas"/>
                                 <w:sz w:val="18"/>
                                 <w:szCs w:val="18"/>
+                                <w:lang w:val="en-US"/>
                               </w:rPr>
                             </w:pPr>
                             <w:r>
@@ -10601,6 +11709,7 @@
                                 <w:color w:val="000000"/>
                                 <w:sz w:val="18"/>
                                 <w:szCs w:val="18"/>
+                                <w:lang w:val="en-US"/>
                               </w:rPr>
                               <w:t xml:space="preserve">            </w:t>
                             </w:r>
@@ -10612,6 +11721,7 @@
                                 <w:color w:val="7F0055"/>
                                 <w:sz w:val="18"/>
                                 <w:szCs w:val="18"/>
+                                <w:lang w:val="en-US"/>
                               </w:rPr>
                               <w:t>if</w:t>
                             </w:r>
@@ -10621,6 +11731,7 @@
                                 <w:color w:val="000000"/>
                                 <w:sz w:val="18"/>
                                 <w:szCs w:val="18"/>
+                                <w:lang w:val="en-US"/>
                               </w:rPr>
                               <w:t>(</w:t>
                             </w:r>
@@ -10630,6 +11741,7 @@
                                 <w:color w:val="6A3E3E"/>
                                 <w:sz w:val="18"/>
                                 <w:szCs w:val="18"/>
+                                <w:lang w:val="en-US"/>
                               </w:rPr>
                               <w:t>animal</w:t>
                             </w:r>
@@ -10639,6 +11751,7 @@
                                 <w:color w:val="000000"/>
                                 <w:sz w:val="18"/>
                                 <w:szCs w:val="18"/>
+                                <w:lang w:val="en-US"/>
                               </w:rPr>
                               <w:t xml:space="preserve"> </w:t>
                             </w:r>
@@ -10650,6 +11763,7 @@
                                 <w:color w:val="7F0055"/>
                                 <w:sz w:val="18"/>
                                 <w:szCs w:val="18"/>
+                                <w:lang w:val="en-US"/>
                               </w:rPr>
                               <w:t>instanceof</w:t>
                             </w:r>
@@ -10659,6 +11773,7 @@
                                 <w:color w:val="000000"/>
                                 <w:sz w:val="18"/>
                                 <w:szCs w:val="18"/>
+                                <w:lang w:val="en-US"/>
                               </w:rPr>
                               <w:t xml:space="preserve"> Rabbit) {</w:t>
                             </w:r>
@@ -10673,6 +11788,7 @@
                                 <w:rFonts w:ascii="Consolas" w:hAnsi="Consolas" w:cs="Consolas"/>
                                 <w:sz w:val="18"/>
                                 <w:szCs w:val="18"/>
+                                <w:lang w:val="en-US"/>
                               </w:rPr>
                             </w:pPr>
                             <w:r>
@@ -10681,6 +11797,7 @@
                                 <w:color w:val="000000"/>
                                 <w:sz w:val="18"/>
                                 <w:szCs w:val="18"/>
+                                <w:lang w:val="en-US"/>
                               </w:rPr>
                               <w:t xml:space="preserve">                Rabbit </w:t>
                             </w:r>
@@ -10690,6 +11807,7 @@
                                 <w:color w:val="6A3E3E"/>
                                 <w:sz w:val="18"/>
                                 <w:szCs w:val="18"/>
+                                <w:lang w:val="en-US"/>
                               </w:rPr>
                               <w:t>rabbit</w:t>
                             </w:r>
@@ -10699,6 +11817,7 @@
                                 <w:color w:val="000000"/>
                                 <w:sz w:val="18"/>
                                 <w:szCs w:val="18"/>
+                                <w:lang w:val="en-US"/>
                               </w:rPr>
                               <w:t xml:space="preserve"> = (Rabbit) </w:t>
                             </w:r>
@@ -10708,6 +11827,7 @@
                                 <w:color w:val="6A3E3E"/>
                                 <w:sz w:val="18"/>
                                 <w:szCs w:val="18"/>
+                                <w:lang w:val="en-US"/>
                               </w:rPr>
                               <w:t>animal</w:t>
                             </w:r>
@@ -10717,6 +11837,7 @@
                                 <w:color w:val="000000"/>
                                 <w:sz w:val="18"/>
                                 <w:szCs w:val="18"/>
+                                <w:lang w:val="en-US"/>
                               </w:rPr>
                               <w:t>;</w:t>
                             </w:r>
@@ -10731,6 +11852,7 @@
                                 <w:rFonts w:ascii="Consolas" w:hAnsi="Consolas" w:cs="Consolas"/>
                                 <w:sz w:val="18"/>
                                 <w:szCs w:val="18"/>
+                                <w:lang w:val="en-US"/>
                               </w:rPr>
                             </w:pPr>
                             <w:r>
@@ -10739,6 +11861,7 @@
                                 <w:color w:val="000000"/>
                                 <w:sz w:val="18"/>
                                 <w:szCs w:val="18"/>
+                                <w:lang w:val="en-US"/>
                               </w:rPr>
                               <w:t xml:space="preserve">                </w:t>
                             </w:r>
@@ -10748,6 +11871,7 @@
                                 <w:color w:val="3F7F5F"/>
                                 <w:sz w:val="18"/>
                                 <w:szCs w:val="18"/>
+                                <w:lang w:val="en-US"/>
                               </w:rPr>
                               <w:t>// Infect rabbit if other rabbit is infected</w:t>
                             </w:r>
@@ -10762,6 +11886,7 @@
                                 <w:rFonts w:ascii="Consolas" w:hAnsi="Consolas" w:cs="Consolas"/>
                                 <w:sz w:val="18"/>
                                 <w:szCs w:val="18"/>
+                                <w:lang w:val="en-US"/>
                               </w:rPr>
                             </w:pPr>
                             <w:r>
@@ -10770,6 +11895,7 @@
                                 <w:color w:val="000000"/>
                                 <w:sz w:val="18"/>
                                 <w:szCs w:val="18"/>
+                                <w:lang w:val="en-US"/>
                               </w:rPr>
                               <w:t xml:space="preserve">                </w:t>
                             </w:r>
@@ -10781,6 +11907,7 @@
                                 <w:color w:val="7F0055"/>
                                 <w:sz w:val="18"/>
                                 <w:szCs w:val="18"/>
+                                <w:lang w:val="en-US"/>
                               </w:rPr>
                               <w:t>if</w:t>
                             </w:r>
@@ -10790,6 +11917,7 @@
                                 <w:color w:val="000000"/>
                                 <w:sz w:val="18"/>
                                 <w:szCs w:val="18"/>
+                                <w:lang w:val="en-US"/>
                               </w:rPr>
                               <w:t>(</w:t>
                             </w:r>
@@ -10799,6 +11927,7 @@
                                 <w:color w:val="6A3E3E"/>
                                 <w:sz w:val="18"/>
                                 <w:szCs w:val="18"/>
+                                <w:lang w:val="en-US"/>
                               </w:rPr>
                               <w:t>rabbit</w:t>
                             </w:r>
@@ -10808,6 +11937,7 @@
                                 <w:color w:val="000000"/>
                                 <w:sz w:val="18"/>
                                 <w:szCs w:val="18"/>
+                                <w:lang w:val="en-US"/>
                               </w:rPr>
                               <w:t>.checkForInfection()) {</w:t>
                             </w:r>
@@ -10822,6 +11952,7 @@
                                 <w:rFonts w:ascii="Consolas" w:hAnsi="Consolas" w:cs="Consolas"/>
                                 <w:sz w:val="18"/>
                                 <w:szCs w:val="18"/>
+                                <w:lang w:val="en-US"/>
                               </w:rPr>
                             </w:pPr>
                             <w:r>
@@ -10830,6 +11961,7 @@
                                 <w:color w:val="000000"/>
                                 <w:sz w:val="18"/>
                                 <w:szCs w:val="18"/>
+                                <w:lang w:val="en-US"/>
                               </w:rPr>
                               <w:t xml:space="preserve">                </w:t>
                             </w:r>
@@ -10839,6 +11971,7 @@
                                 <w:color w:val="000000"/>
                                 <w:sz w:val="18"/>
                                 <w:szCs w:val="18"/>
+                                <w:lang w:val="en-US"/>
                               </w:rPr>
                               <w:tab/>
                             </w:r>
@@ -10850,6 +11983,7 @@
                                 <w:color w:val="7F0055"/>
                                 <w:sz w:val="18"/>
                                 <w:szCs w:val="18"/>
+                                <w:lang w:val="en-US"/>
                               </w:rPr>
                               <w:t>if</w:t>
                             </w:r>
@@ -10859,6 +11993,7 @@
                                 <w:color w:val="000000"/>
                                 <w:sz w:val="18"/>
                                 <w:szCs w:val="18"/>
+                                <w:lang w:val="en-US"/>
                               </w:rPr>
                               <w:t>(</w:t>
                             </w:r>
@@ -10868,6 +12003,7 @@
                                 <w:color w:val="0000C0"/>
                                 <w:sz w:val="18"/>
                                 <w:szCs w:val="18"/>
+                                <w:lang w:val="en-US"/>
                               </w:rPr>
                               <w:t>infected</w:t>
                             </w:r>
@@ -10877,6 +12013,7 @@
                                 <w:color w:val="000000"/>
                                 <w:sz w:val="18"/>
                                 <w:szCs w:val="18"/>
+                                <w:lang w:val="en-US"/>
                               </w:rPr>
                               <w:t xml:space="preserve"> == </w:t>
                             </w:r>
@@ -10888,6 +12025,7 @@
                                 <w:color w:val="7F0055"/>
                                 <w:sz w:val="18"/>
                                 <w:szCs w:val="18"/>
+                                <w:lang w:val="en-US"/>
                               </w:rPr>
                               <w:t>false</w:t>
                             </w:r>
@@ -10897,6 +12035,7 @@
                                 <w:color w:val="000000"/>
                                 <w:sz w:val="18"/>
                                 <w:szCs w:val="18"/>
+                                <w:lang w:val="en-US"/>
                               </w:rPr>
                               <w:t>){</w:t>
                             </w:r>
@@ -10911,6 +12050,7 @@
                                 <w:rFonts w:ascii="Consolas" w:hAnsi="Consolas" w:cs="Consolas"/>
                                 <w:sz w:val="18"/>
                                 <w:szCs w:val="18"/>
+                                <w:lang w:val="en-US"/>
                               </w:rPr>
                             </w:pPr>
                             <w:r>
@@ -10919,6 +12059,7 @@
                                 <w:color w:val="000000"/>
                                 <w:sz w:val="18"/>
                                 <w:szCs w:val="18"/>
+                                <w:lang w:val="en-US"/>
                               </w:rPr>
                               <w:t xml:space="preserve">                </w:t>
                             </w:r>
@@ -10928,6 +12069,7 @@
                                 <w:color w:val="000000"/>
                                 <w:sz w:val="18"/>
                                 <w:szCs w:val="18"/>
+                                <w:lang w:val="en-US"/>
                               </w:rPr>
                               <w:tab/>
                             </w:r>
@@ -10937,6 +12079,7 @@
                                 <w:color w:val="000000"/>
                                 <w:sz w:val="18"/>
                                 <w:szCs w:val="18"/>
+                                <w:lang w:val="en-US"/>
                               </w:rPr>
                               <w:tab/>
                               <w:t>setInfection(</w:t>
@@ -10951,6 +12094,7 @@
                                 <w:color w:val="0000C0"/>
                                 <w:sz w:val="18"/>
                                 <w:szCs w:val="18"/>
+                                <w:lang w:val="en-US"/>
                               </w:rPr>
                               <w:t>rand</w:t>
                             </w:r>
@@ -10960,6 +12104,7 @@
                                 <w:color w:val="000000"/>
                                 <w:sz w:val="18"/>
                                 <w:szCs w:val="18"/>
+                                <w:lang w:val="en-US"/>
                               </w:rPr>
                               <w:t xml:space="preserve">.nextDouble() &lt;= </w:t>
                             </w:r>
@@ -10973,6 +12118,7 @@
                                 <w:color w:val="0000C0"/>
                                 <w:sz w:val="18"/>
                                 <w:szCs w:val="18"/>
+                                <w:lang w:val="en-US"/>
                               </w:rPr>
                               <w:t>INFECTION_CHANCE</w:t>
                             </w:r>
@@ -10982,6 +12128,7 @@
                                 <w:color w:val="000000"/>
                                 <w:sz w:val="18"/>
                                 <w:szCs w:val="18"/>
+                                <w:lang w:val="en-US"/>
                               </w:rPr>
                               <w:t>);</w:t>
                             </w:r>
@@ -11004,6 +12151,7 @@
                                 <w:color w:val="000000"/>
                                 <w:sz w:val="18"/>
                                 <w:szCs w:val="18"/>
+                                <w:lang w:val="en-US"/>
                               </w:rPr>
                               <w:t xml:space="preserve">                </w:t>
                             </w:r>
@@ -11013,8 +12161,17 @@
                                 <w:color w:val="000000"/>
                                 <w:sz w:val="18"/>
                                 <w:szCs w:val="18"/>
+                                <w:lang w:val="en-US"/>
                               </w:rPr>
                               <w:tab/>
+                            </w:r>
+                            <w:r>
+                              <w:rPr>
+                                <w:rFonts w:ascii="Consolas" w:hAnsi="Consolas" w:cs="Consolas"/>
+                                <w:color w:val="000000"/>
+                                <w:sz w:val="18"/>
+                                <w:szCs w:val="18"/>
+                              </w:rPr>
                               <w:t>}</w:t>
                             </w:r>
                           </w:p>
@@ -12671,15 +13828,44 @@
       </w:r>
       <w:r>
         <w:br/>
-        <w:t>Codefragment 7.2 uit Rabbit.java</w:t>
-      </w:r>
+        <w:t>Codefragment 7.2 uit Rabbit.</w:t>
+      </w:r>
+      <w:proofErr w:type="gramStart"/>
+      <w:r>
+        <w:t>java</w:t>
+      </w:r>
+      <w:proofErr w:type="gramEnd"/>
     </w:p>
     <w:p>
       <w:pPr>
         <w:jc w:val="both"/>
       </w:pPr>
       <w:r>
-        <w:t>De methode “checkAndInfect” kijkt of er in de naburige vakjes ook konijnen aanwezig zijn en vervolgens wordt er gekeken of deze ook ziek zijn. Dit wordt weer gedaan door een andere methode genaamd “checkForInfection” die in de klasse Animal zit.</w:t>
+        <w:t>De methode “</w:t>
+      </w:r>
+      <w:proofErr w:type="spellStart"/>
+      <w:r>
+        <w:t>checkAndInfect</w:t>
+      </w:r>
+      <w:proofErr w:type="spellEnd"/>
+      <w:r>
+        <w:t>” kijkt of er in de naburige vakjes ook konijnen aanwezig zijn en vervolgens wordt er gekeken of deze ook ziek zijn. Dit wordt weer gedaan door een andere methode genaamd “</w:t>
+      </w:r>
+      <w:proofErr w:type="spellStart"/>
+      <w:r>
+        <w:t>checkForInfection</w:t>
+      </w:r>
+      <w:proofErr w:type="spellEnd"/>
+      <w:r>
+        <w:t xml:space="preserve">” die in de klasse </w:t>
+      </w:r>
+      <w:proofErr w:type="spellStart"/>
+      <w:r>
+        <w:t>Animal</w:t>
+      </w:r>
+      <w:proofErr w:type="spellEnd"/>
+      <w:r>
+        <w:t xml:space="preserve"> zit.</w:t>
       </w:r>
     </w:p>
     <w:p>
@@ -12751,6 +13937,7 @@
                                 <w:rFonts w:ascii="Consolas" w:hAnsi="Consolas" w:cs="Consolas"/>
                                 <w:sz w:val="18"/>
                                 <w:szCs w:val="18"/>
+                                <w:lang w:val="en-US"/>
                               </w:rPr>
                             </w:pPr>
                             <w:r>
@@ -12761,6 +13948,7 @@
                                 <w:color w:val="7F0055"/>
                                 <w:sz w:val="18"/>
                                 <w:szCs w:val="18"/>
+                                <w:lang w:val="en-US"/>
                               </w:rPr>
                               <w:t>public</w:t>
                             </w:r>
@@ -12770,6 +13958,7 @@
                                 <w:color w:val="000000"/>
                                 <w:sz w:val="18"/>
                                 <w:szCs w:val="18"/>
+                                <w:lang w:val="en-US"/>
                               </w:rPr>
                               <w:t xml:space="preserve"> </w:t>
                             </w:r>
@@ -12781,6 +13970,7 @@
                                 <w:color w:val="7F0055"/>
                                 <w:sz w:val="18"/>
                                 <w:szCs w:val="18"/>
+                                <w:lang w:val="en-US"/>
                               </w:rPr>
                               <w:t>boolean</w:t>
                             </w:r>
@@ -12790,6 +13980,7 @@
                                 <w:color w:val="000000"/>
                                 <w:sz w:val="18"/>
                                 <w:szCs w:val="18"/>
+                                <w:lang w:val="en-US"/>
                               </w:rPr>
                               <w:t xml:space="preserve"> checkForInfection()</w:t>
                             </w:r>
@@ -12804,6 +13995,7 @@
                                 <w:rFonts w:ascii="Consolas" w:hAnsi="Consolas" w:cs="Consolas"/>
                                 <w:sz w:val="18"/>
                                 <w:szCs w:val="18"/>
+                                <w:lang w:val="en-US"/>
                               </w:rPr>
                             </w:pPr>
                             <w:r>
@@ -12812,6 +14004,7 @@
                                 <w:color w:val="000000"/>
                                 <w:sz w:val="18"/>
                                 <w:szCs w:val="18"/>
+                                <w:lang w:val="en-US"/>
                               </w:rPr>
                               <w:t xml:space="preserve">    {</w:t>
                             </w:r>
@@ -12826,6 +14019,7 @@
                                 <w:rFonts w:ascii="Consolas" w:hAnsi="Consolas" w:cs="Consolas"/>
                                 <w:sz w:val="18"/>
                                 <w:szCs w:val="18"/>
+                                <w:lang w:val="en-US"/>
                               </w:rPr>
                             </w:pPr>
                             <w:r>
@@ -12834,6 +14028,7 @@
                                 <w:color w:val="000000"/>
                                 <w:sz w:val="18"/>
                                 <w:szCs w:val="18"/>
+                                <w:lang w:val="en-US"/>
                               </w:rPr>
                               <w:t xml:space="preserve">    </w:t>
                             </w:r>
@@ -12843,6 +14038,7 @@
                                 <w:color w:val="000000"/>
                                 <w:sz w:val="18"/>
                                 <w:szCs w:val="18"/>
+                                <w:lang w:val="en-US"/>
                               </w:rPr>
                               <w:tab/>
                             </w:r>
@@ -12854,6 +14050,7 @@
                                 <w:color w:val="7F0055"/>
                                 <w:sz w:val="18"/>
                                 <w:szCs w:val="18"/>
+                                <w:lang w:val="en-US"/>
                               </w:rPr>
                               <w:t>return</w:t>
                             </w:r>
@@ -12863,6 +14060,7 @@
                                 <w:color w:val="000000"/>
                                 <w:sz w:val="18"/>
                                 <w:szCs w:val="18"/>
+                                <w:lang w:val="en-US"/>
                               </w:rPr>
                               <w:t xml:space="preserve"> </w:t>
                             </w:r>
@@ -12872,6 +14070,7 @@
                                 <w:color w:val="0000C0"/>
                                 <w:sz w:val="18"/>
                                 <w:szCs w:val="18"/>
+                                <w:lang w:val="en-US"/>
                               </w:rPr>
                               <w:t>infected</w:t>
                             </w:r>
@@ -12881,6 +14080,7 @@
                                 <w:color w:val="000000"/>
                                 <w:sz w:val="18"/>
                                 <w:szCs w:val="18"/>
+                                <w:lang w:val="en-US"/>
                               </w:rPr>
                               <w:t>;</w:t>
                             </w:r>
@@ -12898,8 +14098,18 @@
                                 <w:color w:val="000000"/>
                                 <w:sz w:val="18"/>
                                 <w:szCs w:val="18"/>
-                              </w:rPr>
-                              <w:t xml:space="preserve">    }</w:t>
+                                <w:lang w:val="en-US"/>
+                              </w:rPr>
+                              <w:t xml:space="preserve">    </w:t>
+                            </w:r>
+                            <w:r>
+                              <w:rPr>
+                                <w:rFonts w:ascii="Consolas" w:hAnsi="Consolas" w:cs="Consolas"/>
+                                <w:color w:val="000000"/>
+                                <w:sz w:val="18"/>
+                                <w:szCs w:val="18"/>
+                              </w:rPr>
+                              <w:t>}</w:t>
                             </w:r>
                           </w:p>
                         </w:txbxContent>
@@ -13113,15 +14323,44 @@
       </w:r>
       <w:r>
         <w:br/>
-        <w:t>Codefragment 7.3 uit Animal.java</w:t>
-      </w:r>
+        <w:t>Codefragment 7.3 uit Animal.</w:t>
+      </w:r>
+      <w:proofErr w:type="gramStart"/>
+      <w:r>
+        <w:t>java</w:t>
+      </w:r>
+      <w:proofErr w:type="gramEnd"/>
     </w:p>
     <w:p>
       <w:pPr>
         <w:jc w:val="both"/>
       </w:pPr>
       <w:r>
-        <w:t>Deze “checkForInfection” methode geeft de waarde van de boolean infected terug en als de naburige konijn ziek is dan kan deze konijn ook ziek worden. Elk dier heeft een eigen kans percentage (</w:t>
+        <w:t>Deze “</w:t>
+      </w:r>
+      <w:proofErr w:type="spellStart"/>
+      <w:r>
+        <w:t>checkForInfection</w:t>
+      </w:r>
+      <w:proofErr w:type="spellEnd"/>
+      <w:r>
+        <w:t xml:space="preserve">” methode geeft de waarde van de </w:t>
+      </w:r>
+      <w:proofErr w:type="spellStart"/>
+      <w:r>
+        <w:t>boolean</w:t>
+      </w:r>
+      <w:proofErr w:type="spellEnd"/>
+      <w:r>
+        <w:t xml:space="preserve"> </w:t>
+      </w:r>
+      <w:proofErr w:type="spellStart"/>
+      <w:r>
+        <w:t>infected</w:t>
+      </w:r>
+      <w:proofErr w:type="spellEnd"/>
+      <w:r>
+        <w:t xml:space="preserve"> terug en als de naburige konijn ziek is dan kan deze konijn ook ziek worden. Elk dier heeft een eigen kans percentage (</w:t>
       </w:r>
       <w:r>
         <w:rPr>
@@ -13143,6 +14382,7 @@
       <w:r>
         <w:t xml:space="preserve">Om er voor te zorgen dat er zieke konijnen zijn tijdens de simulatie is er een kans van 1% per konijn ingesteld dat ze in het veld geplaatst worden met </w:t>
       </w:r>
+      <w:proofErr w:type="spellStart"/>
       <w:r>
         <w:rPr>
           <w:rFonts w:ascii="Consolas" w:hAnsi="Consolas" w:cs="Consolas"/>
@@ -13150,9 +14390,11 @@
         </w:rPr>
         <w:t>infected</w:t>
       </w:r>
+      <w:proofErr w:type="spellEnd"/>
       <w:r>
         <w:t xml:space="preserve"> op </w:t>
       </w:r>
+      <w:proofErr w:type="spellStart"/>
       <w:r>
         <w:rPr>
           <w:rFonts w:ascii="Consolas" w:hAnsi="Consolas" w:cs="Consolas"/>
@@ -13160,6 +14402,7 @@
         </w:rPr>
         <w:t>true</w:t>
       </w:r>
+      <w:proofErr w:type="spellEnd"/>
       <w:r>
         <w:rPr>
           <w:rFonts w:ascii="Consolas" w:hAnsi="Consolas" w:cs="Consolas"/>
@@ -13173,9 +14416,14 @@
       </w:pPr>
       <w:bookmarkStart w:id="27" w:name="_Toc410501515"/>
       <w:r>
-        <w:t>7.2 Opstarten vanaf de commandline</w:t>
+        <w:t xml:space="preserve">7.2 Opstarten vanaf de </w:t>
+      </w:r>
+      <w:proofErr w:type="spellStart"/>
+      <w:r>
+        <w:t>commandline</w:t>
       </w:r>
       <w:bookmarkEnd w:id="27"/>
+      <w:proofErr w:type="spellEnd"/>
     </w:p>
     <w:p/>
     <w:p/>
@@ -13230,10 +14478,39 @@
     </w:p>
     <w:p>
       <w:r>
-        <w:t>Programmeren in Java met BlueJ – editie: 5 - Auteurs: David J.Barnes &amp; Michael Kölling</w:t>
-      </w:r>
-      <w:r>
-        <w:t xml:space="preserve"> &gt; check de Schrijfwijzer Te</w:t>
+        <w:t xml:space="preserve">Programmeren in Java met </w:t>
+      </w:r>
+      <w:proofErr w:type="spellStart"/>
+      <w:r>
+        <w:t>BlueJ</w:t>
+      </w:r>
+      <w:proofErr w:type="spellEnd"/>
+      <w:r>
+        <w:t xml:space="preserve"> – editie: 5 - Auteurs: David </w:t>
+      </w:r>
+      <w:proofErr w:type="spellStart"/>
+      <w:r>
+        <w:t>J.Barnes</w:t>
+      </w:r>
+      <w:proofErr w:type="spellEnd"/>
+      <w:r>
+        <w:t xml:space="preserve"> &amp; Michael </w:t>
+      </w:r>
+      <w:proofErr w:type="spellStart"/>
+      <w:r>
+        <w:t>Kölling</w:t>
+      </w:r>
+      <w:proofErr w:type="spellEnd"/>
+      <w:r>
+        <w:t xml:space="preserve"> &gt; </w:t>
+      </w:r>
+      <w:proofErr w:type="gramStart"/>
+      <w:r>
+        <w:t>check</w:t>
+      </w:r>
+      <w:proofErr w:type="gramEnd"/>
+      <w:r>
+        <w:t xml:space="preserve"> de Schrijfwijzer Te</w:t>
       </w:r>
       <w:r>
         <w:t xml:space="preserve">chniek voor de notatie van de bronnen. </w:t>
@@ -13323,7 +14600,7 @@
 
 <file path=word/comments.xml><?xml version="1.0" encoding="utf-8"?>
 <w:comments xmlns:wpc="http://schemas.microsoft.com/office/word/2010/wordprocessingCanvas" xmlns:mc="http://schemas.openxmlformats.org/markup-compatibility/2006" xmlns:o="urn:schemas-microsoft-com:office:office" xmlns:r="http://schemas.openxmlformats.org/officeDocument/2006/relationships" xmlns:m="http://schemas.openxmlformats.org/officeDocument/2006/math" xmlns:v="urn:schemas-microsoft-com:vml" xmlns:wp14="http://schemas.microsoft.com/office/word/2010/wordprocessingDrawing" xmlns:wp="http://schemas.openxmlformats.org/drawingml/2006/wordprocessingDrawing" xmlns:w10="urn:schemas-microsoft-com:office:word" xmlns:w="http://schemas.openxmlformats.org/wordprocessingml/2006/main" xmlns:w14="http://schemas.microsoft.com/office/word/2010/wordml" xmlns:w15="http://schemas.microsoft.com/office/word/2012/wordml" xmlns:wpg="http://schemas.microsoft.com/office/word/2010/wordprocessingGroup" xmlns:wpi="http://schemas.microsoft.com/office/word/2010/wordprocessingInk" xmlns:wne="http://schemas.microsoft.com/office/word/2006/wordml" xmlns:wps="http://schemas.microsoft.com/office/word/2010/wordprocessingShape" mc:Ignorable="w14 w15 wp14">
-  <w:comment w:id="16" w:author="Rick van der Poel" w:date="2015-01-31T16:08:00Z" w:initials="RvdP">
+  <w:comment w:id="15" w:author="Rick van der Poel" w:date="2015-01-31T16:08:00Z" w:initials="RvdP">
     <w:p>
       <w:pPr>
         <w:pStyle w:val="CommentText"/>
@@ -13437,7 +14714,7 @@
           <w:rPr>
             <w:noProof/>
           </w:rPr>
-          <w:t>4</w:t>
+          <w:t>23</w:t>
         </w:r>
         <w:r>
           <w:rPr>
@@ -15658,7 +16935,7 @@
 </file>
 
 <file path=customXml/itemProps2.xml><?xml version="1.0" encoding="utf-8"?>
-<ds:datastoreItem xmlns:ds="http://schemas.openxmlformats.org/officeDocument/2006/customXml" ds:itemID="{4441DD25-6197-4866-9426-60E2BFB23859}">
+<ds:datastoreItem xmlns:ds="http://schemas.openxmlformats.org/officeDocument/2006/customXml" ds:itemID="{2F0FE553-1E4A-40A5-A61E-1B8CE9BEE9D1}">
   <ds:schemaRefs>
     <ds:schemaRef ds:uri="http://schemas.openxmlformats.org/officeDocument/2006/bibliography"/>
   </ds:schemaRefs>

--- a/Vossen & Konijnen adviesrapport v2.docx
+++ b/Vossen & Konijnen adviesrapport v2.docx
@@ -10,7 +10,6 @@
           <w:docPartUnique/>
         </w:docPartObj>
       </w:sdtPr>
-      <w:sdtEndPr/>
       <w:sdtContent>
         <w:p>
           <w:r>
@@ -847,7 +846,7 @@
       <w:pPr>
         <w:pStyle w:val="Heading1"/>
       </w:pPr>
-      <w:bookmarkStart w:id="0" w:name="_Toc410501495"/>
+      <w:bookmarkStart w:id="0" w:name="_Toc410572877"/>
       <w:r>
         <w:lastRenderedPageBreak/>
         <w:t>Samenvatting</w:t>
@@ -1097,15 +1096,6 @@
       </w:r>
       <w:r>
         <w:br/>
-      </w:r>
-    </w:p>
-    <w:p>
-      <w:pPr>
-        <w:pStyle w:val="NoSpacing"/>
-      </w:pPr>
-      <w:r>
-        <w:lastRenderedPageBreak/>
-        <w:br w:type="page"/>
       </w:r>
     </w:p>
     <w:sdt>
@@ -1172,7 +1162,7 @@
           <w:r>
             <w:fldChar w:fldCharType="separate"/>
           </w:r>
-          <w:hyperlink w:anchor="_Toc410501495" w:history="1">
+          <w:hyperlink w:anchor="_Toc410572877" w:history="1">
             <w:r>
               <w:rPr>
                 <w:rStyle w:val="Hyperlink"/>
@@ -1199,7 +1189,7 @@
                 <w:noProof/>
                 <w:webHidden/>
               </w:rPr>
-              <w:instrText xml:space="preserve"> PAGEREF _Toc410501495 \h </w:instrText>
+              <w:instrText xml:space="preserve"> PAGEREF _Toc410572877 \h </w:instrText>
             </w:r>
             <w:r>
               <w:rPr>
@@ -1242,7 +1232,7 @@
               <w:lang w:eastAsia="nl-NL"/>
             </w:rPr>
           </w:pPr>
-          <w:hyperlink w:anchor="_Toc410501496" w:history="1">
+          <w:hyperlink w:anchor="_Toc410572878" w:history="1">
             <w:r>
               <w:rPr>
                 <w:rStyle w:val="Hyperlink"/>
@@ -1269,7 +1259,7 @@
                 <w:noProof/>
                 <w:webHidden/>
               </w:rPr>
-              <w:instrText xml:space="preserve"> PAGEREF _Toc410501496 \h </w:instrText>
+              <w:instrText xml:space="preserve"> PAGEREF _Toc410572878 \h </w:instrText>
             </w:r>
             <w:r>
               <w:rPr>
@@ -1312,7 +1302,7 @@
               <w:lang w:eastAsia="nl-NL"/>
             </w:rPr>
           </w:pPr>
-          <w:hyperlink w:anchor="_Toc410501497" w:history="1">
+          <w:hyperlink w:anchor="_Toc410572879" w:history="1">
             <w:r>
               <w:rPr>
                 <w:rStyle w:val="Hyperlink"/>
@@ -1339,7 +1329,7 @@
                 <w:noProof/>
                 <w:webHidden/>
               </w:rPr>
-              <w:instrText xml:space="preserve"> PAGEREF _Toc410501497 \h </w:instrText>
+              <w:instrText xml:space="preserve"> PAGEREF _Toc410572879 \h </w:instrText>
             </w:r>
             <w:r>
               <w:rPr>
@@ -1382,7 +1372,7 @@
               <w:lang w:eastAsia="nl-NL"/>
             </w:rPr>
           </w:pPr>
-          <w:hyperlink w:anchor="_Toc410501498" w:history="1">
+          <w:hyperlink w:anchor="_Toc410572880" w:history="1">
             <w:r>
               <w:rPr>
                 <w:rStyle w:val="Hyperlink"/>
@@ -1409,7 +1399,7 @@
                 <w:noProof/>
                 <w:webHidden/>
               </w:rPr>
-              <w:instrText xml:space="preserve"> PAGEREF _Toc410501498 \h </w:instrText>
+              <w:instrText xml:space="preserve"> PAGEREF _Toc410572880 \h </w:instrText>
             </w:r>
             <w:r>
               <w:rPr>
@@ -1430,6 +1420,428 @@
                 <w:webHidden/>
               </w:rPr>
               <w:t>8</w:t>
+            </w:r>
+            <w:r>
+              <w:rPr>
+                <w:noProof/>
+                <w:webHidden/>
+              </w:rPr>
+              <w:fldChar w:fldCharType="end"/>
+            </w:r>
+          </w:hyperlink>
+          <w:bookmarkStart w:id="1" w:name="_GoBack"/>
+          <w:bookmarkEnd w:id="1"/>
+        </w:p>
+        <w:p>
+          <w:pPr>
+            <w:pStyle w:val="TOC1"/>
+            <w:tabs>
+              <w:tab w:val="right" w:leader="dot" w:pos="9062"/>
+            </w:tabs>
+            <w:rPr>
+              <w:rFonts w:eastAsiaTheme="minorEastAsia"/>
+              <w:noProof/>
+              <w:lang w:eastAsia="nl-NL"/>
+            </w:rPr>
+          </w:pPr>
+          <w:hyperlink w:anchor="_Toc410572881" w:history="1">
+            <w:r>
+              <w:rPr>
+                <w:rStyle w:val="Hyperlink"/>
+                <w:noProof/>
+              </w:rPr>
+              <w:t>4. Uitbreiding 1</w:t>
+            </w:r>
+            <w:r>
+              <w:rPr>
+                <w:noProof/>
+                <w:webHidden/>
+              </w:rPr>
+              <w:tab/>
+            </w:r>
+            <w:r>
+              <w:rPr>
+                <w:noProof/>
+                <w:webHidden/>
+              </w:rPr>
+              <w:fldChar w:fldCharType="begin"/>
+            </w:r>
+            <w:r>
+              <w:rPr>
+                <w:noProof/>
+                <w:webHidden/>
+              </w:rPr>
+              <w:instrText xml:space="preserve"> PAGEREF _Toc410572881 \h </w:instrText>
+            </w:r>
+            <w:r>
+              <w:rPr>
+                <w:noProof/>
+                <w:webHidden/>
+              </w:rPr>
+            </w:r>
+            <w:r>
+              <w:rPr>
+                <w:noProof/>
+                <w:webHidden/>
+              </w:rPr>
+              <w:fldChar w:fldCharType="separate"/>
+            </w:r>
+            <w:r>
+              <w:rPr>
+                <w:noProof/>
+                <w:webHidden/>
+              </w:rPr>
+              <w:t>9</w:t>
+            </w:r>
+            <w:r>
+              <w:rPr>
+                <w:noProof/>
+                <w:webHidden/>
+              </w:rPr>
+              <w:fldChar w:fldCharType="end"/>
+            </w:r>
+          </w:hyperlink>
+        </w:p>
+        <w:p>
+          <w:pPr>
+            <w:pStyle w:val="TOC2"/>
+            <w:tabs>
+              <w:tab w:val="right" w:leader="dot" w:pos="9062"/>
+            </w:tabs>
+            <w:rPr>
+              <w:rFonts w:eastAsiaTheme="minorEastAsia"/>
+              <w:noProof/>
+              <w:lang w:eastAsia="nl-NL"/>
+            </w:rPr>
+          </w:pPr>
+          <w:hyperlink w:anchor="_Toc410572882" w:history="1">
+            <w:r>
+              <w:rPr>
+                <w:rStyle w:val="Hyperlink"/>
+                <w:noProof/>
+              </w:rPr>
+              <w:t>4.1 Gebruik buiten BleuJ</w:t>
+            </w:r>
+            <w:r>
+              <w:rPr>
+                <w:noProof/>
+                <w:webHidden/>
+              </w:rPr>
+              <w:tab/>
+            </w:r>
+            <w:r>
+              <w:rPr>
+                <w:noProof/>
+                <w:webHidden/>
+              </w:rPr>
+              <w:fldChar w:fldCharType="begin"/>
+            </w:r>
+            <w:r>
+              <w:rPr>
+                <w:noProof/>
+                <w:webHidden/>
+              </w:rPr>
+              <w:instrText xml:space="preserve"> PAGEREF _Toc410572882 \h </w:instrText>
+            </w:r>
+            <w:r>
+              <w:rPr>
+                <w:noProof/>
+                <w:webHidden/>
+              </w:rPr>
+            </w:r>
+            <w:r>
+              <w:rPr>
+                <w:noProof/>
+                <w:webHidden/>
+              </w:rPr>
+              <w:fldChar w:fldCharType="separate"/>
+            </w:r>
+            <w:r>
+              <w:rPr>
+                <w:noProof/>
+                <w:webHidden/>
+              </w:rPr>
+              <w:t>9</w:t>
+            </w:r>
+            <w:r>
+              <w:rPr>
+                <w:noProof/>
+                <w:webHidden/>
+              </w:rPr>
+              <w:fldChar w:fldCharType="end"/>
+            </w:r>
+          </w:hyperlink>
+        </w:p>
+        <w:p>
+          <w:pPr>
+            <w:pStyle w:val="TOC2"/>
+            <w:tabs>
+              <w:tab w:val="right" w:leader="dot" w:pos="9062"/>
+            </w:tabs>
+            <w:rPr>
+              <w:rFonts w:eastAsiaTheme="minorEastAsia"/>
+              <w:noProof/>
+              <w:lang w:eastAsia="nl-NL"/>
+            </w:rPr>
+          </w:pPr>
+          <w:hyperlink w:anchor="_Toc410572883" w:history="1">
+            <w:r>
+              <w:rPr>
+                <w:rStyle w:val="Hyperlink"/>
+                <w:noProof/>
+              </w:rPr>
+              <w:t>4.2 Ontwikkeling van een simpele GUI</w:t>
+            </w:r>
+            <w:r>
+              <w:rPr>
+                <w:noProof/>
+                <w:webHidden/>
+              </w:rPr>
+              <w:tab/>
+            </w:r>
+            <w:r>
+              <w:rPr>
+                <w:noProof/>
+                <w:webHidden/>
+              </w:rPr>
+              <w:fldChar w:fldCharType="begin"/>
+            </w:r>
+            <w:r>
+              <w:rPr>
+                <w:noProof/>
+                <w:webHidden/>
+              </w:rPr>
+              <w:instrText xml:space="preserve"> PAGEREF _Toc410572883 \h </w:instrText>
+            </w:r>
+            <w:r>
+              <w:rPr>
+                <w:noProof/>
+                <w:webHidden/>
+              </w:rPr>
+            </w:r>
+            <w:r>
+              <w:rPr>
+                <w:noProof/>
+                <w:webHidden/>
+              </w:rPr>
+              <w:fldChar w:fldCharType="separate"/>
+            </w:r>
+            <w:r>
+              <w:rPr>
+                <w:noProof/>
+                <w:webHidden/>
+              </w:rPr>
+              <w:t>9</w:t>
+            </w:r>
+            <w:r>
+              <w:rPr>
+                <w:noProof/>
+                <w:webHidden/>
+              </w:rPr>
+              <w:fldChar w:fldCharType="end"/>
+            </w:r>
+          </w:hyperlink>
+        </w:p>
+        <w:p>
+          <w:pPr>
+            <w:pStyle w:val="TOC2"/>
+            <w:tabs>
+              <w:tab w:val="right" w:leader="dot" w:pos="9062"/>
+            </w:tabs>
+            <w:rPr>
+              <w:rFonts w:eastAsiaTheme="minorEastAsia"/>
+              <w:noProof/>
+              <w:lang w:eastAsia="nl-NL"/>
+            </w:rPr>
+          </w:pPr>
+          <w:hyperlink w:anchor="_Toc410572884" w:history="1">
+            <w:r>
+              <w:rPr>
+                <w:rStyle w:val="Hyperlink"/>
+                <w:noProof/>
+              </w:rPr>
+              <w:t>4.3 Unittests</w:t>
+            </w:r>
+            <w:r>
+              <w:rPr>
+                <w:noProof/>
+                <w:webHidden/>
+              </w:rPr>
+              <w:tab/>
+            </w:r>
+            <w:r>
+              <w:rPr>
+                <w:noProof/>
+                <w:webHidden/>
+              </w:rPr>
+              <w:fldChar w:fldCharType="begin"/>
+            </w:r>
+            <w:r>
+              <w:rPr>
+                <w:noProof/>
+                <w:webHidden/>
+              </w:rPr>
+              <w:instrText xml:space="preserve"> PAGEREF _Toc410572884 \h </w:instrText>
+            </w:r>
+            <w:r>
+              <w:rPr>
+                <w:noProof/>
+                <w:webHidden/>
+              </w:rPr>
+            </w:r>
+            <w:r>
+              <w:rPr>
+                <w:noProof/>
+                <w:webHidden/>
+              </w:rPr>
+              <w:fldChar w:fldCharType="separate"/>
+            </w:r>
+            <w:r>
+              <w:rPr>
+                <w:noProof/>
+                <w:webHidden/>
+              </w:rPr>
+              <w:t>10</w:t>
+            </w:r>
+            <w:r>
+              <w:rPr>
+                <w:noProof/>
+                <w:webHidden/>
+              </w:rPr>
+              <w:fldChar w:fldCharType="end"/>
+            </w:r>
+          </w:hyperlink>
+        </w:p>
+        <w:p>
+          <w:pPr>
+            <w:pStyle w:val="TOC2"/>
+            <w:tabs>
+              <w:tab w:val="right" w:leader="dot" w:pos="9062"/>
+            </w:tabs>
+            <w:rPr>
+              <w:rFonts w:eastAsiaTheme="minorEastAsia"/>
+              <w:noProof/>
+              <w:lang w:eastAsia="nl-NL"/>
+            </w:rPr>
+          </w:pPr>
+          <w:hyperlink w:anchor="_Toc410572885" w:history="1">
+            <w:r>
+              <w:rPr>
+                <w:rStyle w:val="Hyperlink"/>
+                <w:noProof/>
+              </w:rPr>
+              <w:t>4.4 Klasse- en sequentiediagram na uitbreidingen</w:t>
+            </w:r>
+            <w:r>
+              <w:rPr>
+                <w:noProof/>
+                <w:webHidden/>
+              </w:rPr>
+              <w:tab/>
+            </w:r>
+            <w:r>
+              <w:rPr>
+                <w:noProof/>
+                <w:webHidden/>
+              </w:rPr>
+              <w:fldChar w:fldCharType="begin"/>
+            </w:r>
+            <w:r>
+              <w:rPr>
+                <w:noProof/>
+                <w:webHidden/>
+              </w:rPr>
+              <w:instrText xml:space="preserve"> PAGEREF _Toc410572885 \h </w:instrText>
+            </w:r>
+            <w:r>
+              <w:rPr>
+                <w:noProof/>
+                <w:webHidden/>
+              </w:rPr>
+            </w:r>
+            <w:r>
+              <w:rPr>
+                <w:noProof/>
+                <w:webHidden/>
+              </w:rPr>
+              <w:fldChar w:fldCharType="separate"/>
+            </w:r>
+            <w:r>
+              <w:rPr>
+                <w:noProof/>
+                <w:webHidden/>
+              </w:rPr>
+              <w:t>10</w:t>
+            </w:r>
+            <w:r>
+              <w:rPr>
+                <w:noProof/>
+                <w:webHidden/>
+              </w:rPr>
+              <w:fldChar w:fldCharType="end"/>
+            </w:r>
+          </w:hyperlink>
+        </w:p>
+        <w:p>
+          <w:pPr>
+            <w:pStyle w:val="TOC2"/>
+            <w:tabs>
+              <w:tab w:val="right" w:leader="dot" w:pos="9062"/>
+            </w:tabs>
+            <w:rPr>
+              <w:rFonts w:eastAsiaTheme="minorEastAsia"/>
+              <w:noProof/>
+              <w:lang w:eastAsia="nl-NL"/>
+            </w:rPr>
+          </w:pPr>
+          <w:hyperlink w:anchor="_Toc410572886" w:history="1">
+            <w:r>
+              <w:rPr>
+                <w:rStyle w:val="Hyperlink"/>
+                <w:noProof/>
+              </w:rPr>
+              <w:t>4.5 Actor interface, beren en jagers</w:t>
+            </w:r>
+            <w:r>
+              <w:rPr>
+                <w:noProof/>
+                <w:webHidden/>
+              </w:rPr>
+              <w:tab/>
+            </w:r>
+            <w:r>
+              <w:rPr>
+                <w:noProof/>
+                <w:webHidden/>
+              </w:rPr>
+              <w:fldChar w:fldCharType="begin"/>
+            </w:r>
+            <w:r>
+              <w:rPr>
+                <w:noProof/>
+                <w:webHidden/>
+              </w:rPr>
+              <w:instrText xml:space="preserve"> PAGEREF _Toc410572886 \h </w:instrText>
+            </w:r>
+            <w:r>
+              <w:rPr>
+                <w:noProof/>
+                <w:webHidden/>
+              </w:rPr>
+            </w:r>
+            <w:r>
+              <w:rPr>
+                <w:noProof/>
+                <w:webHidden/>
+              </w:rPr>
+              <w:fldChar w:fldCharType="separate"/>
+            </w:r>
+            <w:r>
+              <w:rPr>
+                <w:noProof/>
+                <w:webHidden/>
+              </w:rPr>
+              <w:t>12</w:t>
             </w:r>
             <w:r>
               <w:rPr>
@@ -1452,13 +1864,13 @@
               <w:lang w:eastAsia="nl-NL"/>
             </w:rPr>
           </w:pPr>
-          <w:hyperlink w:anchor="_Toc410501499" w:history="1">
+          <w:hyperlink w:anchor="_Toc410572887" w:history="1">
             <w:r>
               <w:rPr>
                 <w:rStyle w:val="Hyperlink"/>
                 <w:noProof/>
               </w:rPr>
-              <w:t>4. Uitbreiding 1</w:t>
+              <w:t>5. MVC</w:t>
             </w:r>
             <w:r>
               <w:rPr>
@@ -1479,7 +1891,7 @@
                 <w:noProof/>
                 <w:webHidden/>
               </w:rPr>
-              <w:instrText xml:space="preserve"> PAGEREF _Toc410501499 \h </w:instrText>
+              <w:instrText xml:space="preserve"> PAGEREF _Toc410572887 \h </w:instrText>
             </w:r>
             <w:r>
               <w:rPr>
@@ -1499,7 +1911,7 @@
                 <w:noProof/>
                 <w:webHidden/>
               </w:rPr>
-              <w:t>9</w:t>
+              <w:t>13</w:t>
             </w:r>
             <w:r>
               <w:rPr>
@@ -1522,13 +1934,13 @@
               <w:lang w:eastAsia="nl-NL"/>
             </w:rPr>
           </w:pPr>
-          <w:hyperlink w:anchor="_Toc410501500" w:history="1">
+          <w:hyperlink w:anchor="_Toc410572888" w:history="1">
             <w:r>
               <w:rPr>
                 <w:rStyle w:val="Hyperlink"/>
                 <w:noProof/>
               </w:rPr>
-              <w:t>4.1 Gebruik buiten BleuJ</w:t>
+              <w:t>5.1 Wat is MVC?</w:t>
             </w:r>
             <w:r>
               <w:rPr>
@@ -1549,7 +1961,7 @@
                 <w:noProof/>
                 <w:webHidden/>
               </w:rPr>
-              <w:instrText xml:space="preserve"> PAGEREF _Toc410501500 \h </w:instrText>
+              <w:instrText xml:space="preserve"> PAGEREF _Toc410572888 \h </w:instrText>
             </w:r>
             <w:r>
               <w:rPr>
@@ -1569,7 +1981,7 @@
                 <w:noProof/>
                 <w:webHidden/>
               </w:rPr>
-              <w:t>9</w:t>
+              <w:t>13</w:t>
             </w:r>
             <w:r>
               <w:rPr>
@@ -1592,13 +2004,13 @@
               <w:lang w:eastAsia="nl-NL"/>
             </w:rPr>
           </w:pPr>
-          <w:hyperlink w:anchor="_Toc410501501" w:history="1">
+          <w:hyperlink w:anchor="_Toc410572889" w:history="1">
             <w:r>
               <w:rPr>
                 <w:rStyle w:val="Hyperlink"/>
                 <w:noProof/>
               </w:rPr>
-              <w:t>4.2 Ontwikkeling van een simpele GUI</w:t>
+              <w:t>5.2 MVC in Vossen en Konijnen</w:t>
             </w:r>
             <w:r>
               <w:rPr>
@@ -1619,7 +2031,7 @@
                 <w:noProof/>
                 <w:webHidden/>
               </w:rPr>
-              <w:instrText xml:space="preserve"> PAGEREF _Toc410501501 \h </w:instrText>
+              <w:instrText xml:space="preserve"> PAGEREF _Toc410572889 \h </w:instrText>
             </w:r>
             <w:r>
               <w:rPr>
@@ -1639,7 +2051,77 @@
                 <w:noProof/>
                 <w:webHidden/>
               </w:rPr>
-              <w:t>9</w:t>
+              <w:t>13</w:t>
+            </w:r>
+            <w:r>
+              <w:rPr>
+                <w:noProof/>
+                <w:webHidden/>
+              </w:rPr>
+              <w:fldChar w:fldCharType="end"/>
+            </w:r>
+          </w:hyperlink>
+        </w:p>
+        <w:p>
+          <w:pPr>
+            <w:pStyle w:val="TOC1"/>
+            <w:tabs>
+              <w:tab w:val="right" w:leader="dot" w:pos="9062"/>
+            </w:tabs>
+            <w:rPr>
+              <w:rFonts w:eastAsiaTheme="minorEastAsia"/>
+              <w:noProof/>
+              <w:lang w:eastAsia="nl-NL"/>
+            </w:rPr>
+          </w:pPr>
+          <w:hyperlink w:anchor="_Toc410572890" w:history="1">
+            <w:r>
+              <w:rPr>
+                <w:rStyle w:val="Hyperlink"/>
+                <w:noProof/>
+              </w:rPr>
+              <w:t>6. Uitbreiding 2</w:t>
+            </w:r>
+            <w:r>
+              <w:rPr>
+                <w:noProof/>
+                <w:webHidden/>
+              </w:rPr>
+              <w:tab/>
+            </w:r>
+            <w:r>
+              <w:rPr>
+                <w:noProof/>
+                <w:webHidden/>
+              </w:rPr>
+              <w:fldChar w:fldCharType="begin"/>
+            </w:r>
+            <w:r>
+              <w:rPr>
+                <w:noProof/>
+                <w:webHidden/>
+              </w:rPr>
+              <w:instrText xml:space="preserve"> PAGEREF _Toc410572890 \h </w:instrText>
+            </w:r>
+            <w:r>
+              <w:rPr>
+                <w:noProof/>
+                <w:webHidden/>
+              </w:rPr>
+            </w:r>
+            <w:r>
+              <w:rPr>
+                <w:noProof/>
+                <w:webHidden/>
+              </w:rPr>
+              <w:fldChar w:fldCharType="separate"/>
+            </w:r>
+            <w:r>
+              <w:rPr>
+                <w:noProof/>
+                <w:webHidden/>
+              </w:rPr>
+              <w:t>17</w:t>
             </w:r>
             <w:r>
               <w:rPr>
@@ -1662,13 +2144,13 @@
               <w:lang w:eastAsia="nl-NL"/>
             </w:rPr>
           </w:pPr>
-          <w:hyperlink w:anchor="_Toc410501502" w:history="1">
+          <w:hyperlink w:anchor="_Toc410572891" w:history="1">
             <w:r>
               <w:rPr>
                 <w:rStyle w:val="Hyperlink"/>
                 <w:noProof/>
               </w:rPr>
-              <w:t>4.3 Unittests</w:t>
+              <w:t>6.1 Het parameter paneel</w:t>
             </w:r>
             <w:r>
               <w:rPr>
@@ -1689,7 +2171,7 @@
                 <w:noProof/>
                 <w:webHidden/>
               </w:rPr>
-              <w:instrText xml:space="preserve"> PAGEREF _Toc410501502 \h </w:instrText>
+              <w:instrText xml:space="preserve"> PAGEREF _Toc410572891 \h </w:instrText>
             </w:r>
             <w:r>
               <w:rPr>
@@ -1709,7 +2191,7 @@
                 <w:noProof/>
                 <w:webHidden/>
               </w:rPr>
-              <w:t>10</w:t>
+              <w:t>17</w:t>
             </w:r>
             <w:r>
               <w:rPr>
@@ -1732,13 +2214,13 @@
               <w:lang w:eastAsia="nl-NL"/>
             </w:rPr>
           </w:pPr>
-          <w:hyperlink w:anchor="_Toc410501503" w:history="1">
+          <w:hyperlink w:anchor="_Toc410572892" w:history="1">
             <w:r>
               <w:rPr>
                 <w:rStyle w:val="Hyperlink"/>
                 <w:noProof/>
               </w:rPr>
-              <w:t>4.4 Klasse- en sequentiediagram na uitbreidingen</w:t>
+              <w:t>6.2 Voedselvoorraad van de konijnen</w:t>
             </w:r>
             <w:r>
               <w:rPr>
@@ -1759,7 +2241,7 @@
                 <w:noProof/>
                 <w:webHidden/>
               </w:rPr>
-              <w:instrText xml:space="preserve"> PAGEREF _Toc410501503 \h </w:instrText>
+              <w:instrText xml:space="preserve"> PAGEREF _Toc410572892 \h </w:instrText>
             </w:r>
             <w:r>
               <w:rPr>
@@ -1779,7 +2261,7 @@
                 <w:noProof/>
                 <w:webHidden/>
               </w:rPr>
-              <w:t>10</w:t>
+              <w:t>18</w:t>
             </w:r>
             <w:r>
               <w:rPr>
@@ -1802,13 +2284,13 @@
               <w:lang w:eastAsia="nl-NL"/>
             </w:rPr>
           </w:pPr>
-          <w:hyperlink w:anchor="_Toc410501504" w:history="1">
+          <w:hyperlink w:anchor="_Toc410572893" w:history="1">
             <w:r>
               <w:rPr>
                 <w:rStyle w:val="Hyperlink"/>
                 <w:noProof/>
               </w:rPr>
-              <w:t>4.5 Actor interface, beren en jagers</w:t>
+              <w:t>6.3 Geluiden en plaatjes</w:t>
             </w:r>
             <w:r>
               <w:rPr>
@@ -1829,7 +2311,7 @@
                 <w:noProof/>
                 <w:webHidden/>
               </w:rPr>
-              <w:instrText xml:space="preserve"> PAGEREF _Toc410501504 \h </w:instrText>
+              <w:instrText xml:space="preserve"> PAGEREF _Toc410572893 \h </w:instrText>
             </w:r>
             <w:r>
               <w:rPr>
@@ -1849,7 +2331,77 @@
                 <w:noProof/>
                 <w:webHidden/>
               </w:rPr>
-              <w:t>12</w:t>
+              <w:t>18</w:t>
+            </w:r>
+            <w:r>
+              <w:rPr>
+                <w:noProof/>
+                <w:webHidden/>
+              </w:rPr>
+              <w:fldChar w:fldCharType="end"/>
+            </w:r>
+          </w:hyperlink>
+        </w:p>
+        <w:p>
+          <w:pPr>
+            <w:pStyle w:val="TOC2"/>
+            <w:tabs>
+              <w:tab w:val="right" w:leader="dot" w:pos="9062"/>
+            </w:tabs>
+            <w:rPr>
+              <w:rFonts w:eastAsiaTheme="minorEastAsia"/>
+              <w:noProof/>
+              <w:lang w:eastAsia="nl-NL"/>
+            </w:rPr>
+          </w:pPr>
+          <w:hyperlink w:anchor="_Toc410572894" w:history="1">
+            <w:r>
+              <w:rPr>
+                <w:rStyle w:val="Hyperlink"/>
+                <w:noProof/>
+              </w:rPr>
+              <w:t>6.4 De toerist</w:t>
+            </w:r>
+            <w:r>
+              <w:rPr>
+                <w:noProof/>
+                <w:webHidden/>
+              </w:rPr>
+              <w:tab/>
+            </w:r>
+            <w:r>
+              <w:rPr>
+                <w:noProof/>
+                <w:webHidden/>
+              </w:rPr>
+              <w:fldChar w:fldCharType="begin"/>
+            </w:r>
+            <w:r>
+              <w:rPr>
+                <w:noProof/>
+                <w:webHidden/>
+              </w:rPr>
+              <w:instrText xml:space="preserve"> PAGEREF _Toc410572894 \h </w:instrText>
+            </w:r>
+            <w:r>
+              <w:rPr>
+                <w:noProof/>
+                <w:webHidden/>
+              </w:rPr>
+            </w:r>
+            <w:r>
+              <w:rPr>
+                <w:noProof/>
+                <w:webHidden/>
+              </w:rPr>
+              <w:fldChar w:fldCharType="separate"/>
+            </w:r>
+            <w:r>
+              <w:rPr>
+                <w:noProof/>
+                <w:webHidden/>
+              </w:rPr>
+              <w:t>20</w:t>
             </w:r>
             <w:r>
               <w:rPr>
@@ -1872,13 +2424,13 @@
               <w:lang w:eastAsia="nl-NL"/>
             </w:rPr>
           </w:pPr>
-          <w:hyperlink w:anchor="_Toc410501505" w:history="1">
+          <w:hyperlink w:anchor="_Toc410572895" w:history="1">
             <w:r>
               <w:rPr>
                 <w:rStyle w:val="Hyperlink"/>
                 <w:noProof/>
               </w:rPr>
-              <w:t>5. MVC</w:t>
+              <w:t>7. Bonus uitbreiding: de konijnenziekte</w:t>
             </w:r>
             <w:r>
               <w:rPr>
@@ -1899,7 +2451,7 @@
                 <w:noProof/>
                 <w:webHidden/>
               </w:rPr>
-              <w:instrText xml:space="preserve"> PAGEREF _Toc410501505 \h </w:instrText>
+              <w:instrText xml:space="preserve"> PAGEREF _Toc410572895 \h </w:instrText>
             </w:r>
             <w:r>
               <w:rPr>
@@ -1919,147 +2471,7 @@
                 <w:noProof/>
                 <w:webHidden/>
               </w:rPr>
-              <w:t>13</w:t>
-            </w:r>
-            <w:r>
-              <w:rPr>
-                <w:noProof/>
-                <w:webHidden/>
-              </w:rPr>
-              <w:fldChar w:fldCharType="end"/>
-            </w:r>
-          </w:hyperlink>
-        </w:p>
-        <w:p>
-          <w:pPr>
-            <w:pStyle w:val="TOC2"/>
-            <w:tabs>
-              <w:tab w:val="right" w:leader="dot" w:pos="9062"/>
-            </w:tabs>
-            <w:rPr>
-              <w:rFonts w:eastAsiaTheme="minorEastAsia"/>
-              <w:noProof/>
-              <w:lang w:eastAsia="nl-NL"/>
-            </w:rPr>
-          </w:pPr>
-          <w:hyperlink w:anchor="_Toc410501506" w:history="1">
-            <w:r>
-              <w:rPr>
-                <w:rStyle w:val="Hyperlink"/>
-                <w:noProof/>
-              </w:rPr>
-              <w:t>5.1 Wat is MVC?</w:t>
-            </w:r>
-            <w:r>
-              <w:rPr>
-                <w:noProof/>
-                <w:webHidden/>
-              </w:rPr>
-              <w:tab/>
-            </w:r>
-            <w:r>
-              <w:rPr>
-                <w:noProof/>
-                <w:webHidden/>
-              </w:rPr>
-              <w:fldChar w:fldCharType="begin"/>
-            </w:r>
-            <w:r>
-              <w:rPr>
-                <w:noProof/>
-                <w:webHidden/>
-              </w:rPr>
-              <w:instrText xml:space="preserve"> PAGEREF _Toc410501506 \h </w:instrText>
-            </w:r>
-            <w:r>
-              <w:rPr>
-                <w:noProof/>
-                <w:webHidden/>
-              </w:rPr>
-            </w:r>
-            <w:r>
-              <w:rPr>
-                <w:noProof/>
-                <w:webHidden/>
-              </w:rPr>
-              <w:fldChar w:fldCharType="separate"/>
-            </w:r>
-            <w:r>
-              <w:rPr>
-                <w:noProof/>
-                <w:webHidden/>
-              </w:rPr>
-              <w:t>13</w:t>
-            </w:r>
-            <w:r>
-              <w:rPr>
-                <w:noProof/>
-                <w:webHidden/>
-              </w:rPr>
-              <w:fldChar w:fldCharType="end"/>
-            </w:r>
-          </w:hyperlink>
-        </w:p>
-        <w:p>
-          <w:pPr>
-            <w:pStyle w:val="TOC2"/>
-            <w:tabs>
-              <w:tab w:val="right" w:leader="dot" w:pos="9062"/>
-            </w:tabs>
-            <w:rPr>
-              <w:rFonts w:eastAsiaTheme="minorEastAsia"/>
-              <w:noProof/>
-              <w:lang w:eastAsia="nl-NL"/>
-            </w:rPr>
-          </w:pPr>
-          <w:hyperlink w:anchor="_Toc410501507" w:history="1">
-            <w:r>
-              <w:rPr>
-                <w:rStyle w:val="Hyperlink"/>
-                <w:noProof/>
-              </w:rPr>
-              <w:t>5.2 MVC in Vossen en Konijnen</w:t>
-            </w:r>
-            <w:r>
-              <w:rPr>
-                <w:noProof/>
-                <w:webHidden/>
-              </w:rPr>
-              <w:tab/>
-            </w:r>
-            <w:r>
-              <w:rPr>
-                <w:noProof/>
-                <w:webHidden/>
-              </w:rPr>
-              <w:fldChar w:fldCharType="begin"/>
-            </w:r>
-            <w:r>
-              <w:rPr>
-                <w:noProof/>
-                <w:webHidden/>
-              </w:rPr>
-              <w:instrText xml:space="preserve"> PAGEREF _Toc410501507 \h </w:instrText>
-            </w:r>
-            <w:r>
-              <w:rPr>
-                <w:noProof/>
-                <w:webHidden/>
-              </w:rPr>
-            </w:r>
-            <w:r>
-              <w:rPr>
-                <w:noProof/>
-                <w:webHidden/>
-              </w:rPr>
-              <w:fldChar w:fldCharType="separate"/>
-            </w:r>
-            <w:r>
-              <w:rPr>
-                <w:noProof/>
-                <w:webHidden/>
-              </w:rPr>
-              <w:t>13</w:t>
+              <w:t>21</w:t>
             </w:r>
             <w:r>
               <w:rPr>
@@ -2082,13 +2494,13 @@
               <w:lang w:eastAsia="nl-NL"/>
             </w:rPr>
           </w:pPr>
-          <w:hyperlink w:anchor="_Toc410501508" w:history="1">
+          <w:hyperlink w:anchor="_Toc410572896" w:history="1">
             <w:r>
               <w:rPr>
                 <w:rStyle w:val="Hyperlink"/>
                 <w:noProof/>
               </w:rPr>
-              <w:t>6. Uitbreiding 2</w:t>
+              <w:t>8. Conclusie</w:t>
             </w:r>
             <w:r>
               <w:rPr>
@@ -2109,7 +2521,7 @@
                 <w:noProof/>
                 <w:webHidden/>
               </w:rPr>
-              <w:instrText xml:space="preserve"> PAGEREF _Toc410501508 \h </w:instrText>
+              <w:instrText xml:space="preserve"> PAGEREF _Toc410572896 \h </w:instrText>
             </w:r>
             <w:r>
               <w:rPr>
@@ -2129,287 +2541,7 @@
                 <w:noProof/>
                 <w:webHidden/>
               </w:rPr>
-              <w:t>17</w:t>
-            </w:r>
-            <w:r>
-              <w:rPr>
-                <w:noProof/>
-                <w:webHidden/>
-              </w:rPr>
-              <w:fldChar w:fldCharType="end"/>
-            </w:r>
-          </w:hyperlink>
-        </w:p>
-        <w:p>
-          <w:pPr>
-            <w:pStyle w:val="TOC2"/>
-            <w:tabs>
-              <w:tab w:val="right" w:leader="dot" w:pos="9062"/>
-            </w:tabs>
-            <w:rPr>
-              <w:rFonts w:eastAsiaTheme="minorEastAsia"/>
-              <w:noProof/>
-              <w:lang w:eastAsia="nl-NL"/>
-            </w:rPr>
-          </w:pPr>
-          <w:hyperlink w:anchor="_Toc410501509" w:history="1">
-            <w:r>
-              <w:rPr>
-                <w:rStyle w:val="Hyperlink"/>
-                <w:noProof/>
-              </w:rPr>
-              <w:t>6.1 Het parameter paneel</w:t>
-            </w:r>
-            <w:r>
-              <w:rPr>
-                <w:noProof/>
-                <w:webHidden/>
-              </w:rPr>
-              <w:tab/>
-            </w:r>
-            <w:r>
-              <w:rPr>
-                <w:noProof/>
-                <w:webHidden/>
-              </w:rPr>
-              <w:fldChar w:fldCharType="begin"/>
-            </w:r>
-            <w:r>
-              <w:rPr>
-                <w:noProof/>
-                <w:webHidden/>
-              </w:rPr>
-              <w:instrText xml:space="preserve"> PAGEREF _Toc410501509 \h </w:instrText>
-            </w:r>
-            <w:r>
-              <w:rPr>
-                <w:noProof/>
-                <w:webHidden/>
-              </w:rPr>
-            </w:r>
-            <w:r>
-              <w:rPr>
-                <w:noProof/>
-                <w:webHidden/>
-              </w:rPr>
-              <w:fldChar w:fldCharType="separate"/>
-            </w:r>
-            <w:r>
-              <w:rPr>
-                <w:noProof/>
-                <w:webHidden/>
-              </w:rPr>
-              <w:t>17</w:t>
-            </w:r>
-            <w:r>
-              <w:rPr>
-                <w:noProof/>
-                <w:webHidden/>
-              </w:rPr>
-              <w:fldChar w:fldCharType="end"/>
-            </w:r>
-          </w:hyperlink>
-        </w:p>
-        <w:p>
-          <w:pPr>
-            <w:pStyle w:val="TOC2"/>
-            <w:tabs>
-              <w:tab w:val="right" w:leader="dot" w:pos="9062"/>
-            </w:tabs>
-            <w:rPr>
-              <w:rFonts w:eastAsiaTheme="minorEastAsia"/>
-              <w:noProof/>
-              <w:lang w:eastAsia="nl-NL"/>
-            </w:rPr>
-          </w:pPr>
-          <w:hyperlink w:anchor="_Toc410501510" w:history="1">
-            <w:r>
-              <w:rPr>
-                <w:rStyle w:val="Hyperlink"/>
-                <w:noProof/>
-              </w:rPr>
-              <w:t>6.2 Voedselvoorraad van de konijnen</w:t>
-            </w:r>
-            <w:r>
-              <w:rPr>
-                <w:noProof/>
-                <w:webHidden/>
-              </w:rPr>
-              <w:tab/>
-            </w:r>
-            <w:r>
-              <w:rPr>
-                <w:noProof/>
-                <w:webHidden/>
-              </w:rPr>
-              <w:fldChar w:fldCharType="begin"/>
-            </w:r>
-            <w:r>
-              <w:rPr>
-                <w:noProof/>
-                <w:webHidden/>
-              </w:rPr>
-              <w:instrText xml:space="preserve"> PAGEREF _Toc410501510 \h </w:instrText>
-            </w:r>
-            <w:r>
-              <w:rPr>
-                <w:noProof/>
-                <w:webHidden/>
-              </w:rPr>
-            </w:r>
-            <w:r>
-              <w:rPr>
-                <w:noProof/>
-                <w:webHidden/>
-              </w:rPr>
-              <w:fldChar w:fldCharType="separate"/>
-            </w:r>
-            <w:r>
-              <w:rPr>
-                <w:noProof/>
-                <w:webHidden/>
-              </w:rPr>
-              <w:t>17</w:t>
-            </w:r>
-            <w:r>
-              <w:rPr>
-                <w:noProof/>
-                <w:webHidden/>
-              </w:rPr>
-              <w:fldChar w:fldCharType="end"/>
-            </w:r>
-          </w:hyperlink>
-        </w:p>
-        <w:p>
-          <w:pPr>
-            <w:pStyle w:val="TOC2"/>
-            <w:tabs>
-              <w:tab w:val="right" w:leader="dot" w:pos="9062"/>
-            </w:tabs>
-            <w:rPr>
-              <w:rFonts w:eastAsiaTheme="minorEastAsia"/>
-              <w:noProof/>
-              <w:lang w:eastAsia="nl-NL"/>
-            </w:rPr>
-          </w:pPr>
-          <w:hyperlink w:anchor="_Toc410501511" w:history="1">
-            <w:r>
-              <w:rPr>
-                <w:rStyle w:val="Hyperlink"/>
-                <w:noProof/>
-              </w:rPr>
-              <w:t>6.3 Geluiden en plaatjes</w:t>
-            </w:r>
-            <w:r>
-              <w:rPr>
-                <w:noProof/>
-                <w:webHidden/>
-              </w:rPr>
-              <w:tab/>
-            </w:r>
-            <w:r>
-              <w:rPr>
-                <w:noProof/>
-                <w:webHidden/>
-              </w:rPr>
-              <w:fldChar w:fldCharType="begin"/>
-            </w:r>
-            <w:r>
-              <w:rPr>
-                <w:noProof/>
-                <w:webHidden/>
-              </w:rPr>
-              <w:instrText xml:space="preserve"> PAGEREF _Toc410501511 \h </w:instrText>
-            </w:r>
-            <w:r>
-              <w:rPr>
-                <w:noProof/>
-                <w:webHidden/>
-              </w:rPr>
-            </w:r>
-            <w:r>
-              <w:rPr>
-                <w:noProof/>
-                <w:webHidden/>
-              </w:rPr>
-              <w:fldChar w:fldCharType="separate"/>
-            </w:r>
-            <w:r>
-              <w:rPr>
-                <w:noProof/>
-                <w:webHidden/>
-              </w:rPr>
-              <w:t>18</w:t>
-            </w:r>
-            <w:r>
-              <w:rPr>
-                <w:noProof/>
-                <w:webHidden/>
-              </w:rPr>
-              <w:fldChar w:fldCharType="end"/>
-            </w:r>
-          </w:hyperlink>
-        </w:p>
-        <w:p>
-          <w:pPr>
-            <w:pStyle w:val="TOC2"/>
-            <w:tabs>
-              <w:tab w:val="right" w:leader="dot" w:pos="9062"/>
-            </w:tabs>
-            <w:rPr>
-              <w:rFonts w:eastAsiaTheme="minorEastAsia"/>
-              <w:noProof/>
-              <w:lang w:eastAsia="nl-NL"/>
-            </w:rPr>
-          </w:pPr>
-          <w:hyperlink w:anchor="_Toc410501512" w:history="1">
-            <w:r>
-              <w:rPr>
-                <w:rStyle w:val="Hyperlink"/>
-                <w:noProof/>
-              </w:rPr>
-              <w:t>6.4 De toerist</w:t>
-            </w:r>
-            <w:r>
-              <w:rPr>
-                <w:noProof/>
-                <w:webHidden/>
-              </w:rPr>
-              <w:tab/>
-            </w:r>
-            <w:r>
-              <w:rPr>
-                <w:noProof/>
-                <w:webHidden/>
-              </w:rPr>
-              <w:fldChar w:fldCharType="begin"/>
-            </w:r>
-            <w:r>
-              <w:rPr>
-                <w:noProof/>
-                <w:webHidden/>
-              </w:rPr>
-              <w:instrText xml:space="preserve"> PAGEREF _Toc410501512 \h </w:instrText>
-            </w:r>
-            <w:r>
-              <w:rPr>
-                <w:noProof/>
-                <w:webHidden/>
-              </w:rPr>
-            </w:r>
-            <w:r>
-              <w:rPr>
-                <w:noProof/>
-                <w:webHidden/>
-              </w:rPr>
-              <w:fldChar w:fldCharType="separate"/>
-            </w:r>
-            <w:r>
-              <w:rPr>
-                <w:noProof/>
-                <w:webHidden/>
-              </w:rPr>
-              <w:t>18</w:t>
+              <w:t>23</w:t>
             </w:r>
             <w:r>
               <w:rPr>
@@ -2432,13 +2564,13 @@
               <w:lang w:eastAsia="nl-NL"/>
             </w:rPr>
           </w:pPr>
-          <w:hyperlink w:anchor="_Toc410501513" w:history="1">
+          <w:hyperlink w:anchor="_Toc410572897" w:history="1">
             <w:r>
               <w:rPr>
                 <w:rStyle w:val="Hyperlink"/>
                 <w:noProof/>
               </w:rPr>
-              <w:t>7. Bonus uitbreidingen</w:t>
+              <w:t>9. Aanbevelingen</w:t>
             </w:r>
             <w:r>
               <w:rPr>
@@ -2459,7 +2591,7 @@
                 <w:noProof/>
                 <w:webHidden/>
               </w:rPr>
-              <w:instrText xml:space="preserve"> PAGEREF _Toc410501513 \h </w:instrText>
+              <w:instrText xml:space="preserve"> PAGEREF _Toc410572897 \h </w:instrText>
             </w:r>
             <w:r>
               <w:rPr>
@@ -2479,147 +2611,7 @@
                 <w:noProof/>
                 <w:webHidden/>
               </w:rPr>
-              <w:t>19</w:t>
-            </w:r>
-            <w:r>
-              <w:rPr>
-                <w:noProof/>
-                <w:webHidden/>
-              </w:rPr>
-              <w:fldChar w:fldCharType="end"/>
-            </w:r>
-          </w:hyperlink>
-        </w:p>
-        <w:p>
-          <w:pPr>
-            <w:pStyle w:val="TOC2"/>
-            <w:tabs>
-              <w:tab w:val="right" w:leader="dot" w:pos="9062"/>
-            </w:tabs>
-            <w:rPr>
-              <w:rFonts w:eastAsiaTheme="minorEastAsia"/>
-              <w:noProof/>
-              <w:lang w:eastAsia="nl-NL"/>
-            </w:rPr>
-          </w:pPr>
-          <w:hyperlink w:anchor="_Toc410501514" w:history="1">
-            <w:r>
-              <w:rPr>
-                <w:rStyle w:val="Hyperlink"/>
-                <w:noProof/>
-              </w:rPr>
-              <w:t>7.1 Konijnenziekte</w:t>
-            </w:r>
-            <w:r>
-              <w:rPr>
-                <w:noProof/>
-                <w:webHidden/>
-              </w:rPr>
-              <w:tab/>
-            </w:r>
-            <w:r>
-              <w:rPr>
-                <w:noProof/>
-                <w:webHidden/>
-              </w:rPr>
-              <w:fldChar w:fldCharType="begin"/>
-            </w:r>
-            <w:r>
-              <w:rPr>
-                <w:noProof/>
-                <w:webHidden/>
-              </w:rPr>
-              <w:instrText xml:space="preserve"> PAGEREF _Toc410501514 \h </w:instrText>
-            </w:r>
-            <w:r>
-              <w:rPr>
-                <w:noProof/>
-                <w:webHidden/>
-              </w:rPr>
-            </w:r>
-            <w:r>
-              <w:rPr>
-                <w:noProof/>
-                <w:webHidden/>
-              </w:rPr>
-              <w:fldChar w:fldCharType="separate"/>
-            </w:r>
-            <w:r>
-              <w:rPr>
-                <w:noProof/>
-                <w:webHidden/>
-              </w:rPr>
-              <w:t>19</w:t>
-            </w:r>
-            <w:r>
-              <w:rPr>
-                <w:noProof/>
-                <w:webHidden/>
-              </w:rPr>
-              <w:fldChar w:fldCharType="end"/>
-            </w:r>
-          </w:hyperlink>
-        </w:p>
-        <w:p>
-          <w:pPr>
-            <w:pStyle w:val="TOC2"/>
-            <w:tabs>
-              <w:tab w:val="right" w:leader="dot" w:pos="9062"/>
-            </w:tabs>
-            <w:rPr>
-              <w:rFonts w:eastAsiaTheme="minorEastAsia"/>
-              <w:noProof/>
-              <w:lang w:eastAsia="nl-NL"/>
-            </w:rPr>
-          </w:pPr>
-          <w:hyperlink w:anchor="_Toc410501515" w:history="1">
-            <w:r>
-              <w:rPr>
-                <w:rStyle w:val="Hyperlink"/>
-                <w:noProof/>
-              </w:rPr>
-              <w:t>7.2 Opstarten vanaf de commandline</w:t>
-            </w:r>
-            <w:r>
-              <w:rPr>
-                <w:noProof/>
-                <w:webHidden/>
-              </w:rPr>
-              <w:tab/>
-            </w:r>
-            <w:r>
-              <w:rPr>
-                <w:noProof/>
-                <w:webHidden/>
-              </w:rPr>
-              <w:fldChar w:fldCharType="begin"/>
-            </w:r>
-            <w:r>
-              <w:rPr>
-                <w:noProof/>
-                <w:webHidden/>
-              </w:rPr>
-              <w:instrText xml:space="preserve"> PAGEREF _Toc410501515 \h </w:instrText>
-            </w:r>
-            <w:r>
-              <w:rPr>
-                <w:noProof/>
-                <w:webHidden/>
-              </w:rPr>
-            </w:r>
-            <w:r>
-              <w:rPr>
-                <w:noProof/>
-                <w:webHidden/>
-              </w:rPr>
-              <w:fldChar w:fldCharType="separate"/>
-            </w:r>
-            <w:r>
-              <w:rPr>
-                <w:noProof/>
-                <w:webHidden/>
-              </w:rPr>
-              <w:t>20</w:t>
+              <w:t>23</w:t>
             </w:r>
             <w:r>
               <w:rPr>
@@ -2642,13 +2634,13 @@
               <w:lang w:eastAsia="nl-NL"/>
             </w:rPr>
           </w:pPr>
-          <w:hyperlink w:anchor="_Toc410501516" w:history="1">
+          <w:hyperlink w:anchor="_Toc410572898" w:history="1">
             <w:r>
               <w:rPr>
                 <w:rStyle w:val="Hyperlink"/>
                 <w:noProof/>
               </w:rPr>
-              <w:t>8. Conclusie en aanbevelingen</w:t>
+              <w:t>Literatuurlijst</w:t>
             </w:r>
             <w:r>
               <w:rPr>
@@ -2669,7 +2661,7 @@
                 <w:noProof/>
                 <w:webHidden/>
               </w:rPr>
-              <w:instrText xml:space="preserve"> PAGEREF _Toc410501516 \h </w:instrText>
+              <w:instrText xml:space="preserve"> PAGEREF _Toc410572898 \h </w:instrText>
             </w:r>
             <w:r>
               <w:rPr>
@@ -2689,7 +2681,7 @@
                 <w:noProof/>
                 <w:webHidden/>
               </w:rPr>
-              <w:t>21</w:t>
+              <w:t>24</w:t>
             </w:r>
             <w:r>
               <w:rPr>
@@ -2712,13 +2704,13 @@
               <w:lang w:eastAsia="nl-NL"/>
             </w:rPr>
           </w:pPr>
-          <w:hyperlink w:anchor="_Toc410501517" w:history="1">
+          <w:hyperlink w:anchor="_Toc410572899" w:history="1">
             <w:r>
               <w:rPr>
                 <w:rStyle w:val="Hyperlink"/>
                 <w:noProof/>
               </w:rPr>
-              <w:t>Literatuurlijst</w:t>
+              <w:t>Bronnen</w:t>
             </w:r>
             <w:r>
               <w:rPr>
@@ -2739,7 +2731,7 @@
                 <w:noProof/>
                 <w:webHidden/>
               </w:rPr>
-              <w:instrText xml:space="preserve"> PAGEREF _Toc410501517 \h </w:instrText>
+              <w:instrText xml:space="preserve"> PAGEREF _Toc410572899 \h </w:instrText>
             </w:r>
             <w:r>
               <w:rPr>
@@ -2759,7 +2751,7 @@
                 <w:noProof/>
                 <w:webHidden/>
               </w:rPr>
-              <w:t>22</w:t>
+              <w:t>24</w:t>
             </w:r>
             <w:r>
               <w:rPr>
@@ -2782,13 +2774,13 @@
               <w:lang w:eastAsia="nl-NL"/>
             </w:rPr>
           </w:pPr>
-          <w:hyperlink w:anchor="_Toc410501518" w:history="1">
+          <w:hyperlink w:anchor="_Toc410572900" w:history="1">
             <w:r>
               <w:rPr>
                 <w:rStyle w:val="Hyperlink"/>
                 <w:noProof/>
               </w:rPr>
-              <w:t>Bronnen</w:t>
+              <w:t>Bijlage 1</w:t>
             </w:r>
             <w:r>
               <w:rPr>
@@ -2809,7 +2801,7 @@
                 <w:noProof/>
                 <w:webHidden/>
               </w:rPr>
-              <w:instrText xml:space="preserve"> PAGEREF _Toc410501518 \h </w:instrText>
+              <w:instrText xml:space="preserve"> PAGEREF _Toc410572900 \h </w:instrText>
             </w:r>
             <w:r>
               <w:rPr>
@@ -2829,7 +2821,7 @@
                 <w:noProof/>
                 <w:webHidden/>
               </w:rPr>
-              <w:t>22</w:t>
+              <w:t>25</w:t>
             </w:r>
             <w:r>
               <w:rPr>
@@ -2852,13 +2844,13 @@
               <w:lang w:eastAsia="nl-NL"/>
             </w:rPr>
           </w:pPr>
-          <w:hyperlink w:anchor="_Toc410501519" w:history="1">
+          <w:hyperlink w:anchor="_Toc410572901" w:history="1">
             <w:r>
               <w:rPr>
                 <w:rStyle w:val="Hyperlink"/>
                 <w:noProof/>
               </w:rPr>
-              <w:t>Bijlage 1</w:t>
+              <w:t>Bijlage 2</w:t>
             </w:r>
             <w:r>
               <w:rPr>
@@ -2879,7 +2871,7 @@
                 <w:noProof/>
                 <w:webHidden/>
               </w:rPr>
-              <w:instrText xml:space="preserve"> PAGEREF _Toc410501519 \h </w:instrText>
+              <w:instrText xml:space="preserve"> PAGEREF _Toc410572901 \h </w:instrText>
             </w:r>
             <w:r>
               <w:rPr>
@@ -2899,77 +2891,7 @@
                 <w:noProof/>
                 <w:webHidden/>
               </w:rPr>
-              <w:t>23</w:t>
-            </w:r>
-            <w:r>
-              <w:rPr>
-                <w:noProof/>
-                <w:webHidden/>
-              </w:rPr>
-              <w:fldChar w:fldCharType="end"/>
-            </w:r>
-          </w:hyperlink>
-        </w:p>
-        <w:p>
-          <w:pPr>
-            <w:pStyle w:val="TOC1"/>
-            <w:tabs>
-              <w:tab w:val="right" w:leader="dot" w:pos="9062"/>
-            </w:tabs>
-            <w:rPr>
-              <w:rFonts w:eastAsiaTheme="minorEastAsia"/>
-              <w:noProof/>
-              <w:lang w:eastAsia="nl-NL"/>
-            </w:rPr>
-          </w:pPr>
-          <w:hyperlink w:anchor="_Toc410501520" w:history="1">
-            <w:r>
-              <w:rPr>
-                <w:rStyle w:val="Hyperlink"/>
-                <w:noProof/>
-              </w:rPr>
-              <w:t>Bijlage 2</w:t>
-            </w:r>
-            <w:r>
-              <w:rPr>
-                <w:noProof/>
-                <w:webHidden/>
-              </w:rPr>
-              <w:tab/>
-            </w:r>
-            <w:r>
-              <w:rPr>
-                <w:noProof/>
-                <w:webHidden/>
-              </w:rPr>
-              <w:fldChar w:fldCharType="begin"/>
-            </w:r>
-            <w:r>
-              <w:rPr>
-                <w:noProof/>
-                <w:webHidden/>
-              </w:rPr>
-              <w:instrText xml:space="preserve"> PAGEREF _Toc410501520 \h </w:instrText>
-            </w:r>
-            <w:r>
-              <w:rPr>
-                <w:noProof/>
-                <w:webHidden/>
-              </w:rPr>
-            </w:r>
-            <w:r>
-              <w:rPr>
-                <w:noProof/>
-                <w:webHidden/>
-              </w:rPr>
-              <w:fldChar w:fldCharType="separate"/>
-            </w:r>
-            <w:r>
-              <w:rPr>
-                <w:noProof/>
-                <w:webHidden/>
-              </w:rPr>
-              <w:t>24</w:t>
+              <w:t>26</w:t>
             </w:r>
             <w:r>
               <w:rPr>
@@ -3004,7 +2926,7 @@
       <w:r>
         <w:br w:type="page"/>
       </w:r>
-      <w:bookmarkStart w:id="1" w:name="_Toc410485937"/>
+      <w:bookmarkStart w:id="2" w:name="_Toc410485937"/>
       <w:r>
         <w:rPr>
           <w:rFonts w:asciiTheme="majorHAnsi" w:hAnsiTheme="majorHAnsi"/>
@@ -3015,7 +2937,7 @@
         <w:lastRenderedPageBreak/>
         <w:t>Verklarende woordenlijst</w:t>
       </w:r>
-      <w:bookmarkEnd w:id="1"/>
+      <w:bookmarkEnd w:id="2"/>
       <w:r>
         <w:rPr>
           <w:rFonts w:asciiTheme="majorHAnsi" w:hAnsiTheme="majorHAnsi"/>
@@ -3262,8 +3184,8 @@
           <w:szCs w:val="32"/>
         </w:rPr>
       </w:pPr>
-      <w:bookmarkStart w:id="2" w:name="_Toc409969072"/>
-      <w:bookmarkStart w:id="3" w:name="_Toc410485938"/>
+      <w:bookmarkStart w:id="3" w:name="_Toc409969072"/>
+      <w:bookmarkStart w:id="4" w:name="_Toc410485938"/>
       <w:r>
         <w:rPr>
           <w:rFonts w:asciiTheme="majorHAnsi" w:hAnsiTheme="majorHAnsi"/>
@@ -3274,8 +3196,8 @@
         <w:lastRenderedPageBreak/>
         <w:t>Voorwoord</w:t>
       </w:r>
-      <w:bookmarkEnd w:id="2"/>
       <w:bookmarkEnd w:id="3"/>
+      <w:bookmarkEnd w:id="4"/>
     </w:p>
     <w:p>
       <w:pPr>
@@ -3317,7 +3239,6 @@
           <w:dataBinding w:prefixMappings="xmlns:ns0='http://purl.org/dc/elements/1.1/' xmlns:ns1='http://schemas.openxmlformats.org/package/2006/metadata/core-properties' " w:xpath="/ns1:coreProperties[1]/ns1:category[1]" w:storeItemID="{6C3C8BC8-F283-45AE-878A-BAB7291924A1}"/>
           <w:text/>
         </w:sdtPr>
-        <w:sdtEndPr/>
         <w:sdtContent>
           <w:r>
             <w:rPr>
@@ -3389,7 +3310,7 @@
       <w:r>
         <w:br w:type="page"/>
       </w:r>
-      <w:bookmarkStart w:id="4" w:name="_Toc410501496"/>
+      <w:bookmarkStart w:id="5" w:name="_Toc410572878"/>
       <w:r>
         <w:lastRenderedPageBreak/>
         <w:t xml:space="preserve">1. </w:t>
@@ -3400,7 +3321,7 @@
         </w:rPr>
         <w:t>Inleiding</w:t>
       </w:r>
-      <w:bookmarkEnd w:id="4"/>
+      <w:bookmarkEnd w:id="5"/>
     </w:p>
     <w:p>
       <w:pPr>
@@ -3478,7 +3399,19 @@
         <w:rPr>
           <w:color w:val="000000" w:themeColor="text1"/>
         </w:rPr>
-        <w:t xml:space="preserve">In dit rapport worden de verbeteringen in verschillende hoofstukken beschreven. </w:t>
+        <w:t>In dit rapport worden de</w:t>
+      </w:r>
+      <w:r>
+        <w:rPr>
+          <w:color w:val="000000" w:themeColor="text1"/>
+        </w:rPr>
+        <w:t>ze</w:t>
+      </w:r>
+      <w:r>
+        <w:rPr>
+          <w:color w:val="000000" w:themeColor="text1"/>
+        </w:rPr>
+        <w:t xml:space="preserve"> verbeteringen in verschillende hoofstukken beschreven. </w:t>
       </w:r>
     </w:p>
     <w:p>
@@ -3604,6 +3537,12 @@
         </w:rPr>
         <w:t xml:space="preserve">Hierin komt het parameter paneel, de voedselvoorraad van de konijnen en het gebruik van plaatjes en geluiden aan bod. </w:t>
       </w:r>
+      <w:r>
+        <w:rPr>
+          <w:color w:val="000000" w:themeColor="text1"/>
+        </w:rPr>
+        <w:t>Ook wordt in dit hoofdstuk de toerist geïntroduceerd die voor chaos in de simulatie gaat zorgen.</w:t>
+      </w:r>
     </w:p>
     <w:p>
       <w:pPr>
@@ -3628,7 +3567,25 @@
         <w:rPr>
           <w:color w:val="000000" w:themeColor="text1"/>
         </w:rPr>
-        <w:t xml:space="preserve">, hoe het programma van de </w:t>
+        <w:t xml:space="preserve"> en</w:t>
+      </w:r>
+      <w:r>
+        <w:rPr>
+          <w:color w:val="000000" w:themeColor="text1"/>
+        </w:rPr>
+        <w:t xml:space="preserve"> hoe het programma van</w:t>
+      </w:r>
+      <w:r>
+        <w:rPr>
+          <w:color w:val="000000" w:themeColor="text1"/>
+        </w:rPr>
+        <w:t>af</w:t>
+      </w:r>
+      <w:r>
+        <w:rPr>
+          <w:color w:val="000000" w:themeColor="text1"/>
+        </w:rPr>
+        <w:t xml:space="preserve"> de </w:t>
       </w:r>
       <w:proofErr w:type="spellStart"/>
       <w:r>
@@ -3642,7 +3599,19 @@
         <w:rPr>
           <w:color w:val="000000" w:themeColor="text1"/>
         </w:rPr>
-        <w:t xml:space="preserve"> opgestart kan worden en vertellen we over de toerist die we hebben ingebouwd.</w:t>
+        <w:t xml:space="preserve"> opgestart kan worden</w:t>
+      </w:r>
+      <w:r>
+        <w:rPr>
+          <w:color w:val="000000" w:themeColor="text1"/>
+        </w:rPr>
+        <w:t>.</w:t>
+      </w:r>
+      <w:r>
+        <w:rPr>
+          <w:color w:val="000000" w:themeColor="text1"/>
+        </w:rPr>
+        <w:t xml:space="preserve"> </w:t>
       </w:r>
     </w:p>
     <w:p>
@@ -3660,13 +3629,19 @@
         <w:t xml:space="preserve">Na deze hoofdstukken </w:t>
       </w:r>
       <w:r>
-        <w:t>volgt een conclusie met een advies voor de opdra</w:t>
-      </w:r>
-      <w:r>
-        <w:t xml:space="preserve">chtgever. </w:t>
-      </w:r>
-      <w:r>
-        <w:t>Vervolgens v</w:t>
+        <w:t>vo</w:t>
+      </w:r>
+      <w:r>
+        <w:t xml:space="preserve">lgt een conclusie met de belangrijkste bevindingen van de verbeteringen en als volgt nog een aantal aanbevelingen voor de opdrachtgever. </w:t>
+      </w:r>
+      <w:r>
+        <w:t xml:space="preserve"> </w:t>
+      </w:r>
+      <w:r>
+        <w:t>Tot slot</w:t>
+      </w:r>
+      <w:r>
+        <w:t xml:space="preserve"> v</w:t>
       </w:r>
       <w:r>
         <w:t>indt u nog de</w:t>
@@ -3744,7 +3719,7 @@
           <w:color w:val="FF0000"/>
         </w:rPr>
       </w:pPr>
-      <w:bookmarkStart w:id="5" w:name="_Toc410501497"/>
+      <w:bookmarkStart w:id="6" w:name="_Toc410572879"/>
       <w:r>
         <w:lastRenderedPageBreak/>
         <w:t xml:space="preserve">2. </w:t>
@@ -3755,7 +3730,7 @@
       <w:r>
         <w:t>robleemstelling</w:t>
       </w:r>
-      <w:bookmarkEnd w:id="5"/>
+      <w:bookmarkEnd w:id="6"/>
       <w:r>
         <w:t xml:space="preserve"> </w:t>
       </w:r>
@@ -3959,7 +3934,7 @@
           <w:color w:val="FF0000"/>
         </w:rPr>
       </w:pPr>
-      <w:bookmarkStart w:id="6" w:name="_Toc410501498"/>
+      <w:bookmarkStart w:id="7" w:name="_Toc410572880"/>
       <w:r>
         <w:lastRenderedPageBreak/>
         <w:t xml:space="preserve">3. </w:t>
@@ -3967,7 +3942,7 @@
       <w:r>
         <w:t>Analyse huidige situatie</w:t>
       </w:r>
-      <w:bookmarkEnd w:id="6"/>
+      <w:bookmarkEnd w:id="7"/>
       <w:r>
         <w:t xml:space="preserve"> </w:t>
       </w:r>
@@ -4104,7 +4079,7 @@
           <w:rStyle w:val="Heading1Char"/>
         </w:rPr>
       </w:pPr>
-      <w:bookmarkStart w:id="7" w:name="_Toc410501499"/>
+      <w:bookmarkStart w:id="8" w:name="_Toc410572881"/>
       <w:r>
         <w:rPr>
           <w:rStyle w:val="Heading1Char"/>
@@ -4112,7 +4087,7 @@
         <w:lastRenderedPageBreak/>
         <w:t>4. Uitbreiding 1</w:t>
       </w:r>
-      <w:bookmarkEnd w:id="7"/>
+      <w:bookmarkEnd w:id="8"/>
     </w:p>
     <w:p>
       <w:pPr>
@@ -4126,14 +4101,29 @@
         </w:rPr>
       </w:pPr>
       <w:r>
-        <w:t>De originele versie van de applicatie is verbeterd door een aantal wijzigingen door te voeren en daarna nieuwe onderdelen toe te voegen. In dit hoofdstuk worden de wijzigingen besproken die in de eerste week zijn toegepast.</w:t>
+        <w:t>De originele versie</w:t>
+      </w:r>
+      <w:r>
+        <w:t xml:space="preserve"> </w:t>
+      </w:r>
+      <w:r>
+        <w:t>(</w:t>
+      </w:r>
+      <w:r>
+        <w:t>1.0</w:t>
+      </w:r>
+      <w:r>
+        <w:t>)</w:t>
+      </w:r>
+      <w:r>
+        <w:t xml:space="preserve"> van de applicatie is verbeterd door een aantal wijzigingen door te voeren en daarna nieuwe onderdelen toe te voegen. In dit hoofdstuk worden de wijzigingen besproken die in de eerste week zijn toegepast.</w:t>
       </w:r>
     </w:p>
     <w:p>
       <w:pPr>
         <w:pStyle w:val="Heading2"/>
       </w:pPr>
-      <w:bookmarkStart w:id="8" w:name="_Toc410501500"/>
+      <w:bookmarkStart w:id="9" w:name="_Toc410572882"/>
       <w:r>
         <w:t xml:space="preserve">4.1 Gebruik </w:t>
       </w:r>
@@ -4144,7 +4134,7 @@
       <w:r>
         <w:t>BleuJ</w:t>
       </w:r>
-      <w:bookmarkEnd w:id="8"/>
+      <w:bookmarkEnd w:id="9"/>
       <w:proofErr w:type="spellEnd"/>
       <w:r>
         <w:t xml:space="preserve"> </w:t>
@@ -4194,21 +4184,18 @@
       <w:pPr>
         <w:pStyle w:val="Heading2"/>
       </w:pPr>
-      <w:bookmarkStart w:id="9" w:name="_Toc410501501"/>
+      <w:bookmarkStart w:id="10" w:name="_Toc410572883"/>
       <w:r>
         <w:t xml:space="preserve">4.2 </w:t>
       </w:r>
       <w:r>
         <w:t>Ontwikkeling van een simpele GUI</w:t>
       </w:r>
-      <w:bookmarkEnd w:id="9"/>
+      <w:bookmarkEnd w:id="10"/>
     </w:p>
     <w:p>
       <w:pPr>
         <w:jc w:val="both"/>
-        <w:rPr>
-          <w:b/>
-        </w:rPr>
       </w:pPr>
       <w:r>
         <w:t xml:space="preserve">De applicatie is uitgebreid met een simpele GUI waardoor </w:t>
@@ -4256,8 +4243,22 @@
         <w:t xml:space="preserve"> en </w:t>
       </w:r>
       <w:r>
-        <w:t xml:space="preserve">een reset knop om te simulatie opnieuw te starten. </w:t>
-      </w:r>
+        <w:t>een reset knop om te simulatie opnieuw te starten.</w:t>
+      </w:r>
+      <w:r>
+        <w:t xml:space="preserve"> De verbeteringen zijn in figuur 4.</w:t>
+      </w:r>
+      <w:r>
+        <w:t>2.</w:t>
+      </w:r>
+      <w:r>
+        <w:t xml:space="preserve">1 te zien. </w:t>
+      </w:r>
+    </w:p>
+    <w:p>
+      <w:pPr>
+        <w:jc w:val="both"/>
+      </w:pPr>
       <w:r>
         <w:rPr>
           <w:rStyle w:val="Heading1Char"/>
@@ -4270,22 +4271,12 @@
       </w:r>
       <w:r>
         <w:rPr>
-          <w:rStyle w:val="Heading1Char"/>
-          <w:rFonts w:asciiTheme="minorHAnsi" w:hAnsiTheme="minorHAnsi"/>
-          <w:color w:val="auto"/>
-          <w:sz w:val="22"/>
-          <w:szCs w:val="22"/>
-        </w:rPr>
-        <w:br/>
-      </w:r>
-      <w:r>
-        <w:rPr>
           <w:noProof/>
           <w:lang w:eastAsia="nl-NL"/>
         </w:rPr>
         <w:drawing>
-          <wp:inline distT="0" distB="0" distL="0" distR="0" wp14:anchorId="27BAE9B3" wp14:editId="48A42FA0">
-            <wp:extent cx="5760720" cy="4153535"/>
+          <wp:inline distT="0" distB="0" distL="0" distR="0" wp14:anchorId="27BAE9B3" wp14:editId="6E737EC7">
+            <wp:extent cx="5760681" cy="4153535"/>
             <wp:effectExtent l="0" t="0" r="0" b="0"/>
             <wp:docPr id="4" name="Picture 4"/>
             <wp:cNvGraphicFramePr>
@@ -4299,7 +4290,7 @@
                     <pic:cNvPicPr/>
                   </pic:nvPicPr>
                   <pic:blipFill>
-                    <a:blip r:embed="rId10" cstate="print">
+                    <a:blip r:embed="rId10">
                       <a:extLst>
                         <a:ext uri="{28A0092B-C50C-407E-A947-70E740481C1C}">
                           <a14:useLocalDpi xmlns:a14="http://schemas.microsoft.com/office/drawing/2010/main" val="0"/>
@@ -4313,7 +4304,7 @@
                   <pic:spPr>
                     <a:xfrm>
                       <a:off x="0" y="0"/>
-                      <a:ext cx="5760720" cy="4153535"/>
+                      <a:ext cx="5760681" cy="4153535"/>
                     </a:xfrm>
                     <a:prstGeom prst="rect">
                       <a:avLst/>
@@ -4342,7 +4333,13 @@
         <w:t xml:space="preserve">Figuur </w:t>
       </w:r>
       <w:r>
-        <w:t>4.1</w:t>
+        <w:t>4.</w:t>
+      </w:r>
+      <w:r>
+        <w:t>2.</w:t>
+      </w:r>
+      <w:r>
+        <w:t>1</w:t>
       </w:r>
       <w:r>
         <w:t xml:space="preserve"> </w:t>
@@ -4357,10 +4354,19 @@
         <w:t>Screenshot</w:t>
       </w:r>
       <w:r>
-        <w:t xml:space="preserve"> van de nieuwe </w:t>
-      </w:r>
-      <w:r>
-        <w:t>Simulatie GUI</w:t>
+        <w:t xml:space="preserve"> van de verbeterde</w:t>
+      </w:r>
+      <w:r>
+        <w:t xml:space="preserve"> </w:t>
+      </w:r>
+      <w:r>
+        <w:t>s</w:t>
+      </w:r>
+      <w:r>
+        <w:t>imulatie GUI</w:t>
+      </w:r>
+      <w:r>
+        <w:t xml:space="preserve"> (v1.5)</w:t>
       </w:r>
     </w:p>
     <w:p>
@@ -4410,7 +4416,7 @@
       <w:pPr>
         <w:pStyle w:val="Heading2"/>
       </w:pPr>
-      <w:bookmarkStart w:id="10" w:name="_Toc410501502"/>
+      <w:bookmarkStart w:id="11" w:name="_Toc410572884"/>
       <w:r>
         <w:lastRenderedPageBreak/>
         <w:t xml:space="preserve">4.3 </w:t>
@@ -4418,7 +4424,7 @@
       <w:r>
         <w:t>Unittests</w:t>
       </w:r>
-      <w:bookmarkEnd w:id="10"/>
+      <w:bookmarkEnd w:id="11"/>
     </w:p>
     <w:p>
       <w:pPr>
@@ -4509,14 +4515,14 @@
         </w:rPr>
         <w:br/>
       </w:r>
-      <w:bookmarkStart w:id="11" w:name="_Toc410501503"/>
+      <w:bookmarkStart w:id="12" w:name="_Toc410572885"/>
       <w:r>
         <w:t xml:space="preserve">4.4 </w:t>
       </w:r>
       <w:r>
         <w:t>Klasse- en sequentiediagram na uitbreidingen</w:t>
       </w:r>
-      <w:bookmarkEnd w:id="11"/>
+      <w:bookmarkEnd w:id="12"/>
     </w:p>
     <w:p>
       <w:pPr>
@@ -4532,7 +4538,10 @@
         <w:t>hieronder</w:t>
       </w:r>
       <w:r>
-        <w:t xml:space="preserve"> (figuur 4.2)</w:t>
+        <w:t xml:space="preserve"> (figuur 4.4.1</w:t>
+      </w:r>
+      <w:r>
+        <w:t>)</w:t>
       </w:r>
       <w:r>
         <w:t xml:space="preserve"> ziet u hoe de applicatie er uit ziet na het toevoegen van de veranderingen. In het klassendiagram zijn alle klassen opgenomen samen met alle velden en methodes </w:t>
@@ -4620,7 +4629,7 @@
         <w:t xml:space="preserve">Figuur </w:t>
       </w:r>
       <w:r>
-        <w:t>4.2</w:t>
+        <w:t>4.4.1</w:t>
       </w:r>
       <w:r>
         <w:t xml:space="preserve"> – Klassendiagram van de</w:t>
@@ -4737,7 +4746,7 @@
         <w:t xml:space="preserve">Figuur </w:t>
       </w:r>
       <w:r>
-        <w:t>4.3</w:t>
+        <w:t>4.4.2</w:t>
       </w:r>
       <w:r>
         <w:t xml:space="preserve"> - Sequentie-diagram</w:t>
@@ -4793,7 +4802,7 @@
       <w:pPr>
         <w:pStyle w:val="Heading2"/>
       </w:pPr>
-      <w:bookmarkStart w:id="12" w:name="_Toc410501504"/>
+      <w:bookmarkStart w:id="13" w:name="_Toc410572886"/>
       <w:r>
         <w:lastRenderedPageBreak/>
         <w:t xml:space="preserve">4.5 </w:t>
@@ -4801,7 +4810,7 @@
       <w:r>
         <w:t>Actor interface, beren en jagers</w:t>
       </w:r>
-      <w:bookmarkEnd w:id="12"/>
+      <w:bookmarkEnd w:id="13"/>
     </w:p>
     <w:p>
       <w:pPr>
@@ -4868,7 +4877,10 @@
         <w:t>is er een klassendiagram gemaakt die deze veranderingen weergeeft</w:t>
       </w:r>
       <w:r>
-        <w:t xml:space="preserve"> (zie figuur 4.4)</w:t>
+        <w:t xml:space="preserve"> (zie figuur 4.5.1</w:t>
+      </w:r>
+      <w:r>
+        <w:t>)</w:t>
       </w:r>
       <w:r>
         <w:t>.</w:t>
@@ -4959,31 +4971,7 @@
         <w:t xml:space="preserve">Figuur </w:t>
       </w:r>
       <w:r>
-        <w:fldChar w:fldCharType="begin"/>
-      </w:r>
-      <w:r>
-        <w:instrText xml:space="preserve"> SEQ Figuur \* ARABIC </w:instrText>
-      </w:r>
-      <w:r>
-        <w:fldChar w:fldCharType="separate"/>
-      </w:r>
-      <w:r>
-        <w:rPr>
-          <w:noProof/>
-        </w:rPr>
-        <w:t>4</w:t>
-      </w:r>
-      <w:r>
-        <w:rPr>
-          <w:noProof/>
-        </w:rPr>
-        <w:fldChar w:fldCharType="end"/>
-      </w:r>
-      <w:r>
-        <w:rPr>
-          <w:noProof/>
-        </w:rPr>
-        <w:t>.4</w:t>
+        <w:t>4.5.1</w:t>
       </w:r>
       <w:r>
         <w:t xml:space="preserve"> - klassendiagram (Actoren)</w:t>
@@ -5016,7 +5004,7 @@
           <w:rStyle w:val="Heading1Char"/>
         </w:rPr>
       </w:pPr>
-      <w:bookmarkStart w:id="13" w:name="_Toc410501505"/>
+      <w:bookmarkStart w:id="14" w:name="_Toc410572887"/>
       <w:r>
         <w:rPr>
           <w:rStyle w:val="Heading1Char"/>
@@ -5030,28 +5018,34 @@
         </w:rPr>
         <w:t>. MVC</w:t>
       </w:r>
-      <w:bookmarkEnd w:id="13"/>
+      <w:bookmarkEnd w:id="14"/>
     </w:p>
     <w:p>
       <w:pPr>
         <w:jc w:val="both"/>
       </w:pPr>
       <w:r>
-        <w:t>De huidige applicatie heeft naast het gebrek aan functionaliteit ook het gebrek aan flexibiliteit en dit is vooral zichtbaar in de code. Wanneer er functionaliteit aan de applicatie toegevoegd moet worden kost dit in de huidige applicatie veel tijd en moeite. Er is er voor gekozen om het programma flexibeler te maken door het MVC-model toe te passen. Door het toepassen van dit model veranderd er niets aan het uiterlijk van de applicatie maar is het verschil wel duidelijk merkbaar tijdens het wijzigen of toevoegen van functies.</w:t>
+        <w:t>De huidige applicatie</w:t>
+      </w:r>
+      <w:r>
+        <w:t xml:space="preserve"> (v1.5)</w:t>
+      </w:r>
+      <w:r>
+        <w:t xml:space="preserve"> heeft naast het gebrek aan functionaliteit ook het gebrek aan flexibiliteit en dit is vooral zichtbaar in de code. Wanneer er functionaliteit aan de applicatie toegevoegd moet worden kost dit in de huidige applicatie veel tijd en moeite. Er is er voor gekozen om het programma flexibeler te maken door het MVC-model toe te passen. Door het toepassen van dit model veranderd er niets aan het uiterlijk van de applicatie maar is het verschil wel duidelijk merkbaar tijdens het wijzigen of toevoegen van functies.</w:t>
       </w:r>
     </w:p>
     <w:p>
       <w:pPr>
         <w:pStyle w:val="Heading2"/>
       </w:pPr>
-      <w:bookmarkStart w:id="14" w:name="_Toc410501506"/>
+      <w:bookmarkStart w:id="15" w:name="_Toc410572888"/>
       <w:r>
         <w:t xml:space="preserve">5.1 </w:t>
       </w:r>
       <w:r>
         <w:t>Wat is MVC?</w:t>
       </w:r>
-      <w:bookmarkEnd w:id="14"/>
+      <w:bookmarkEnd w:id="15"/>
     </w:p>
     <w:p>
       <w:pPr>
@@ -5077,22 +5071,21 @@
       <w:r>
         <w:t xml:space="preserve">Het belangrijkste onderdeel is het model. </w:t>
       </w:r>
-      <w:commentRangeStart w:id="15"/>
-      <w:r>
-        <w:t>Het model</w:t>
-      </w:r>
-      <w:r>
-        <w:t xml:space="preserve"> zorgt voor de informatie door de applicatie logica toe te passen op de data.</w:t>
-      </w:r>
-      <w:commentRangeEnd w:id="15"/>
-      <w:r>
-        <w:rPr>
-          <w:rStyle w:val="CommentReference"/>
-        </w:rPr>
-        <w:commentReference w:id="15"/>
-      </w:r>
-      <w:r>
-        <w:t xml:space="preserve"> Het model weet welke views bij hem horen en geeft steeds een melding aan </w:t>
+      <w:r>
+        <w:t>Het model zorgt voor de data. Dit gebeurt door applicatielogica toe te passen op de verkregen informatie.</w:t>
+      </w:r>
+      <w:r>
+        <w:rPr>
+          <w:rFonts w:ascii="Arial" w:hAnsi="Arial" w:cs="Arial"/>
+          <w:color w:val="222222"/>
+          <w:sz w:val="20"/>
+          <w:szCs w:val="20"/>
+          <w:shd w:val="clear" w:color="auto" w:fill="FFFFFF"/>
+        </w:rPr>
+        <w:t xml:space="preserve"> </w:t>
+      </w:r>
+      <w:r>
+        <w:t xml:space="preserve">Het model weet welke views bij hem horen en geeft steeds een melding aan </w:t>
       </w:r>
       <w:r>
         <w:t>elke view dat er</w:t>
@@ -5198,7 +5191,7 @@
       <w:pPr>
         <w:pStyle w:val="Heading2"/>
       </w:pPr>
-      <w:bookmarkStart w:id="16" w:name="_Toc410501507"/>
+      <w:bookmarkStart w:id="16" w:name="_Toc410572889"/>
       <w:r>
         <w:t xml:space="preserve">5.2 </w:t>
       </w:r>
@@ -5215,7 +5208,13 @@
         <w:t>In de</w:t>
       </w:r>
       <w:r>
-        <w:t xml:space="preserve"> huidige applicatie moe</w:t>
+        <w:t xml:space="preserve"> huidige applicatie</w:t>
+      </w:r>
+      <w:r>
+        <w:t xml:space="preserve"> (v1.5)</w:t>
+      </w:r>
+      <w:r>
+        <w:t xml:space="preserve"> moe</w:t>
       </w:r>
       <w:r>
         <w:t xml:space="preserve">t er op minstens vijf plekken code gewijzigd worden voordat </w:t>
@@ -5316,8 +5315,6 @@
         </w:rPr>
         <w:t xml:space="preserve"> </w:t>
       </w:r>
-      <w:bookmarkStart w:id="17" w:name="_GoBack"/>
-      <w:bookmarkEnd w:id="17"/>
     </w:p>
     <w:p>
       <w:pPr>
@@ -5338,16 +5335,16 @@
         <mc:AlternateContent>
           <mc:Choice Requires="wps">
             <w:drawing>
-              <wp:anchor distT="0" distB="0" distL="114300" distR="114300" simplePos="0" relativeHeight="251662336" behindDoc="0" locked="0" layoutInCell="1" allowOverlap="1" wp14:anchorId="02B2B4C3" wp14:editId="1CCD5783">
+              <wp:anchor distT="0" distB="0" distL="114300" distR="114300" simplePos="0" relativeHeight="251662336" behindDoc="0" locked="0" layoutInCell="1" allowOverlap="1" wp14:anchorId="02B2B4C3" wp14:editId="3AF50F9E">
                 <wp:simplePos x="0" y="0"/>
                 <wp:positionH relativeFrom="column">
-                  <wp:posOffset>1388110</wp:posOffset>
+                  <wp:posOffset>776605</wp:posOffset>
                 </wp:positionH>
                 <wp:positionV relativeFrom="paragraph">
-                  <wp:posOffset>2453640</wp:posOffset>
+                  <wp:posOffset>2415540</wp:posOffset>
                 </wp:positionV>
-                <wp:extent cx="2569845" cy="266700"/>
-                <wp:effectExtent l="0" t="0" r="1905" b="0"/>
+                <wp:extent cx="3924300" cy="285750"/>
+                <wp:effectExtent l="0" t="0" r="0" b="0"/>
                 <wp:wrapNone/>
                 <wp:docPr id="11" name="Tekstvak 6"/>
                 <wp:cNvGraphicFramePr>
@@ -5362,7 +5359,7 @@
                       <wps:spPr>
                         <a:xfrm>
                           <a:off x="0" y="0"/>
-                          <a:ext cx="2569845" cy="266700"/>
+                          <a:ext cx="3924300" cy="285750"/>
                         </a:xfrm>
                         <a:prstGeom prst="rect">
                           <a:avLst/>
@@ -5383,7 +5380,25 @@
                               <w:jc w:val="center"/>
                             </w:pPr>
                             <w:r>
-                              <w:t>Figuur 5.1 - De packagestructuur van V&amp;K</w:t>
+                              <w:t>Figuur 5.</w:t>
+                            </w:r>
+                            <w:r>
+                              <w:t>2.</w:t>
+                            </w:r>
+                            <w:r>
+                              <w:t>1 – Nieuwe p</w:t>
+                            </w:r>
+                            <w:r>
+                              <w:t>ackagestructuur van</w:t>
+                            </w:r>
+                            <w:r>
+                              <w:t xml:space="preserve"> de</w:t>
+                            </w:r>
+                            <w:r>
+                              <w:t xml:space="preserve"> V&amp;K</w:t>
+                            </w:r>
+                            <w:r>
+                              <w:t xml:space="preserve"> applicatie (v1.6)</w:t>
                             </w:r>
                           </w:p>
                         </w:txbxContent>
@@ -5392,7 +5407,7 @@
                         <a:prstTxWarp prst="textNoShape">
                           <a:avLst/>
                         </a:prstTxWarp>
-                        <a:spAutoFit/>
+                        <a:noAutofit/>
                       </wps:bodyPr>
                     </wps:wsp>
                   </a:graphicData>
@@ -5412,9 +5427,9 @@
                 <v:stroke joinstyle="miter"/>
                 <v:path gradientshapeok="t" o:connecttype="rect"/>
               </v:shapetype>
-              <v:shape id="Tekstvak 6" o:spid="_x0000_s1026" type="#_x0000_t202" style="position:absolute;margin-left:109.3pt;margin-top:193.2pt;width:202.35pt;height:21pt;z-index:251662336;visibility:visible;mso-wrap-style:square;mso-width-percent:0;mso-height-percent:0;mso-wrap-distance-left:9pt;mso-wrap-distance-top:0;mso-wrap-distance-right:9pt;mso-wrap-distance-bottom:0;mso-position-horizontal:absolute;mso-position-horizontal-relative:text;mso-position-vertical:absolute;mso-position-vertical-relative:text;mso-width-percent:0;mso-height-percent:0;mso-width-relative:page;mso-height-relative:page;v-text-anchor:top" o:gfxdata="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" stroked="f">
+              <v:shape id="Tekstvak 6" o:spid="_x0000_s1026" type="#_x0000_t202" style="position:absolute;margin-left:61.15pt;margin-top:190.2pt;width:309pt;height:22.5pt;z-index:251662336;visibility:visible;mso-wrap-style:square;mso-width-percent:0;mso-height-percent:0;mso-wrap-distance-left:9pt;mso-wrap-distance-top:0;mso-wrap-distance-right:9pt;mso-wrap-distance-bottom:0;mso-position-horizontal:absolute;mso-position-horizontal-relative:text;mso-position-vertical:absolute;mso-position-vertical-relative:text;mso-width-percent:0;mso-height-percent:0;mso-width-relative:page;mso-height-relative:page;v-text-anchor:top" o:gfxdata="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" stroked="f">
                 <v:path arrowok="t"/>
-                <v:textbox style="mso-fit-shape-to-text:t" inset="0,0,0,0">
+                <v:textbox inset="0,0,0,0">
                   <w:txbxContent>
                     <w:p>
                       <w:pPr>
@@ -5422,7 +5437,25 @@
                         <w:jc w:val="center"/>
                       </w:pPr>
                       <w:r>
-                        <w:t>Figuur 5.1 - De packagestructuur van V&amp;K</w:t>
+                        <w:t>Figuur 5.</w:t>
+                      </w:r>
+                      <w:r>
+                        <w:t>2.</w:t>
+                      </w:r>
+                      <w:r>
+                        <w:t>1 – Nieuwe p</w:t>
+                      </w:r>
+                      <w:r>
+                        <w:t>ackagestructuur van</w:t>
+                      </w:r>
+                      <w:r>
+                        <w:t xml:space="preserve"> de</w:t>
+                      </w:r>
+                      <w:r>
+                        <w:t xml:space="preserve"> V&amp;K</w:t>
+                      </w:r>
+                      <w:r>
+                        <w:t xml:space="preserve"> applicatie (v1.6)</w:t>
                       </w:r>
                     </w:p>
                   </w:txbxContent>
@@ -5463,7 +5496,7 @@
                     </pic:cNvPicPr>
                   </pic:nvPicPr>
                   <pic:blipFill>
-                    <a:blip r:embed="rId16" cstate="print">
+                    <a:blip r:embed="rId14" cstate="print">
                       <a:extLst>
                         <a:ext uri="{28A0092B-C50C-407E-A947-70E740481C1C}">
                           <a14:useLocalDpi xmlns:a14="http://schemas.microsoft.com/office/drawing/2010/main" val="0"/>
@@ -5643,14 +5676,20 @@
                             </w:r>
                             <w:r>
                               <w:rPr>
-                                <w:rFonts w:ascii="Consolas" w:hAnsi="Consolas" w:cs="Consolas"/>
-                                <w:bCs/>
+                                <w:rStyle w:val="ifChar"/>
+                              </w:rPr>
+                              <w:t>new</w:t>
+                            </w:r>
+                            <w:r>
+                              <w:rPr>
+                                <w:rFonts w:ascii="Consolas" w:hAnsi="Consolas" w:cs="Consolas"/>
                                 <w:sz w:val="18"/>
                                 <w:szCs w:val="20"/>
                                 <w:lang w:val="en-GB"/>
                               </w:rPr>
-                              <w:t>new</w:t>
-                            </w:r>
+                              <w:t xml:space="preserve"> </w:t>
+                            </w:r>
+                            <w:proofErr w:type="spellStart"/>
                             <w:r>
                               <w:rPr>
                                 <w:rFonts w:ascii="Consolas" w:hAnsi="Consolas" w:cs="Consolas"/>
@@ -5658,9 +5697,9 @@
                                 <w:szCs w:val="20"/>
                                 <w:lang w:val="en-GB"/>
                               </w:rPr>
-                              <w:t xml:space="preserve"> </w:t>
-                            </w:r>
-                            <w:proofErr w:type="spellStart"/>
+                              <w:t>SimulationModel</w:t>
+                            </w:r>
+                            <w:proofErr w:type="spellEnd"/>
                             <w:r>
                               <w:rPr>
                                 <w:rFonts w:ascii="Consolas" w:hAnsi="Consolas" w:cs="Consolas"/>
@@ -5668,9 +5707,14 @@
                                 <w:szCs w:val="20"/>
                                 <w:lang w:val="en-GB"/>
                               </w:rPr>
-                              <w:t>SimulationModel</w:t>
-                            </w:r>
-                            <w:proofErr w:type="spellEnd"/>
+                              <w:t>(</w:t>
+                            </w:r>
+                            <w:r>
+                              <w:rPr>
+                                <w:rStyle w:val="StaticFinalChar"/>
+                              </w:rPr>
+                              <w:t>DEFAULT_DEPTH</w:t>
+                            </w:r>
                             <w:r>
                               <w:rPr>
                                 <w:rFonts w:ascii="Consolas" w:hAnsi="Consolas" w:cs="Consolas"/>
@@ -5678,36 +5722,11 @@
                                 <w:szCs w:val="20"/>
                                 <w:lang w:val="en-GB"/>
                               </w:rPr>
-                              <w:t>(</w:t>
-                            </w:r>
-                            <w:r>
-                              <w:rPr>
-                                <w:rFonts w:ascii="Consolas" w:hAnsi="Consolas" w:cs="Consolas"/>
-                                <w:bCs/>
-                                <w:iCs/>
-                                <w:sz w:val="18"/>
-                                <w:szCs w:val="20"/>
-                                <w:lang w:val="en-GB"/>
-                              </w:rPr>
-                              <w:t>DEFAULT_DEPTH</w:t>
-                            </w:r>
-                            <w:r>
-                              <w:rPr>
-                                <w:rFonts w:ascii="Consolas" w:hAnsi="Consolas" w:cs="Consolas"/>
-                                <w:sz w:val="18"/>
-                                <w:szCs w:val="20"/>
-                                <w:lang w:val="en-GB"/>
-                              </w:rPr>
                               <w:t xml:space="preserve">, </w:t>
                             </w:r>
                             <w:r>
                               <w:rPr>
-                                <w:rFonts w:ascii="Consolas" w:hAnsi="Consolas" w:cs="Consolas"/>
-                                <w:bCs/>
-                                <w:iCs/>
-                                <w:sz w:val="18"/>
-                                <w:szCs w:val="20"/>
-                                <w:lang w:val="en-GB"/>
+                                <w:rStyle w:val="StaticFinalChar"/>
                               </w:rPr>
                               <w:t>DEFAULT_WIDTH</w:t>
                             </w:r>
@@ -5756,14 +5775,20 @@
                             </w:r>
                             <w:r>
                               <w:rPr>
-                                <w:rFonts w:ascii="Consolas" w:hAnsi="Consolas" w:cs="Consolas"/>
-                                <w:bCs/>
+                                <w:rStyle w:val="ifChar"/>
+                              </w:rPr>
+                              <w:t>new</w:t>
+                            </w:r>
+                            <w:r>
+                              <w:rPr>
+                                <w:rFonts w:ascii="Consolas" w:hAnsi="Consolas" w:cs="Consolas"/>
                                 <w:sz w:val="18"/>
                                 <w:szCs w:val="20"/>
                                 <w:lang w:val="en-GB"/>
                               </w:rPr>
-                              <w:t>new</w:t>
-                            </w:r>
+                              <w:t xml:space="preserve"> </w:t>
+                            </w:r>
+                            <w:proofErr w:type="spellStart"/>
                             <w:r>
                               <w:rPr>
                                 <w:rFonts w:ascii="Consolas" w:hAnsi="Consolas" w:cs="Consolas"/>
@@ -5771,9 +5796,9 @@
                                 <w:szCs w:val="20"/>
                                 <w:lang w:val="en-GB"/>
                               </w:rPr>
-                              <w:t xml:space="preserve"> </w:t>
-                            </w:r>
-                            <w:proofErr w:type="spellStart"/>
+                              <w:t>SimulatorView</w:t>
+                            </w:r>
+                            <w:proofErr w:type="spellEnd"/>
                             <w:r>
                               <w:rPr>
                                 <w:rFonts w:ascii="Consolas" w:hAnsi="Consolas" w:cs="Consolas"/>
@@ -5781,9 +5806,14 @@
                                 <w:szCs w:val="20"/>
                                 <w:lang w:val="en-GB"/>
                               </w:rPr>
-                              <w:t>SimulatorView</w:t>
-                            </w:r>
-                            <w:proofErr w:type="spellEnd"/>
+                              <w:t>(</w:t>
+                            </w:r>
+                            <w:r>
+                              <w:rPr>
+                                <w:rStyle w:val="StaticFinalChar"/>
+                              </w:rPr>
+                              <w:t>DEFAULT_DEPTH</w:t>
+                            </w:r>
                             <w:r>
                               <w:rPr>
                                 <w:rFonts w:ascii="Consolas" w:hAnsi="Consolas" w:cs="Consolas"/>
@@ -5791,36 +5821,11 @@
                                 <w:szCs w:val="20"/>
                                 <w:lang w:val="en-GB"/>
                               </w:rPr>
-                              <w:t>(</w:t>
-                            </w:r>
-                            <w:r>
-                              <w:rPr>
-                                <w:rFonts w:ascii="Consolas" w:hAnsi="Consolas" w:cs="Consolas"/>
-                                <w:bCs/>
-                                <w:iCs/>
-                                <w:sz w:val="18"/>
-                                <w:szCs w:val="20"/>
-                                <w:lang w:val="en-GB"/>
-                              </w:rPr>
-                              <w:t>DEFAULT_DEPTH</w:t>
-                            </w:r>
-                            <w:r>
-                              <w:rPr>
-                                <w:rFonts w:ascii="Consolas" w:hAnsi="Consolas" w:cs="Consolas"/>
-                                <w:sz w:val="18"/>
-                                <w:szCs w:val="20"/>
-                                <w:lang w:val="en-GB"/>
-                              </w:rPr>
                               <w:t xml:space="preserve">, </w:t>
                             </w:r>
                             <w:r>
                               <w:rPr>
-                                <w:rFonts w:ascii="Consolas" w:hAnsi="Consolas" w:cs="Consolas"/>
-                                <w:bCs/>
-                                <w:iCs/>
-                                <w:sz w:val="18"/>
-                                <w:szCs w:val="20"/>
-                                <w:lang w:val="en-GB"/>
+                                <w:rStyle w:val="StaticFinalChar"/>
                               </w:rPr>
                               <w:t>DEFAULT_WIDTH</w:t>
                             </w:r>
@@ -5892,11 +5897,7 @@
                             </w:r>
                             <w:r>
                               <w:rPr>
-                                <w:rFonts w:ascii="Consolas" w:hAnsi="Consolas" w:cs="Consolas"/>
-                                <w:bCs/>
-                                <w:sz w:val="18"/>
-                                <w:szCs w:val="20"/>
-                                <w:lang w:val="en-GB"/>
+                                <w:rStyle w:val="ifChar"/>
                               </w:rPr>
                               <w:t>new</w:t>
                             </w:r>
@@ -5988,11 +5989,7 @@
                             </w:r>
                             <w:r>
                               <w:rPr>
-                                <w:rFonts w:ascii="Consolas" w:hAnsi="Consolas" w:cs="Consolas"/>
-                                <w:bCs/>
-                                <w:sz w:val="18"/>
-                                <w:szCs w:val="20"/>
-                                <w:lang w:val="en-GB"/>
+                                <w:rStyle w:val="ifChar"/>
                               </w:rPr>
                               <w:t>new</w:t>
                             </w:r>
@@ -6084,11 +6081,7 @@
                             </w:r>
                             <w:r>
                               <w:rPr>
-                                <w:rFonts w:ascii="Consolas" w:hAnsi="Consolas" w:cs="Consolas"/>
-                                <w:bCs/>
-                                <w:sz w:val="18"/>
-                                <w:szCs w:val="20"/>
-                                <w:lang w:val="en-GB"/>
+                                <w:rStyle w:val="ifChar"/>
                               </w:rPr>
                               <w:t>new</w:t>
                             </w:r>
@@ -6180,11 +6173,7 @@
                             </w:r>
                             <w:r>
                               <w:rPr>
-                                <w:rFonts w:ascii="Consolas" w:hAnsi="Consolas" w:cs="Consolas"/>
-                                <w:bCs/>
-                                <w:sz w:val="18"/>
-                                <w:szCs w:val="20"/>
-                                <w:lang w:val="en-GB"/>
+                                <w:rStyle w:val="ifChar"/>
                               </w:rPr>
                               <w:t>new</w:t>
                             </w:r>
@@ -6259,11 +6248,7 @@
                             </w:r>
                             <w:r>
                               <w:rPr>
-                                <w:rFonts w:ascii="Consolas" w:hAnsi="Consolas" w:cs="Consolas"/>
-                                <w:bCs/>
-                                <w:sz w:val="18"/>
-                                <w:szCs w:val="20"/>
-                                <w:lang w:val="en-GB"/>
+                                <w:rStyle w:val="ifChar"/>
                               </w:rPr>
                               <w:t>new</w:t>
                             </w:r>
@@ -6348,14 +6333,20 @@
                       </w:r>
                       <w:r>
                         <w:rPr>
-                          <w:rFonts w:ascii="Consolas" w:hAnsi="Consolas" w:cs="Consolas"/>
-                          <w:bCs/>
+                          <w:rStyle w:val="ifChar"/>
+                        </w:rPr>
+                        <w:t>new</w:t>
+                      </w:r>
+                      <w:r>
+                        <w:rPr>
+                          <w:rFonts w:ascii="Consolas" w:hAnsi="Consolas" w:cs="Consolas"/>
                           <w:sz w:val="18"/>
                           <w:szCs w:val="20"/>
                           <w:lang w:val="en-GB"/>
                         </w:rPr>
-                        <w:t>new</w:t>
-                      </w:r>
+                        <w:t xml:space="preserve"> </w:t>
+                      </w:r>
+                      <w:proofErr w:type="spellStart"/>
                       <w:r>
                         <w:rPr>
                           <w:rFonts w:ascii="Consolas" w:hAnsi="Consolas" w:cs="Consolas"/>
@@ -6363,9 +6354,9 @@
                           <w:szCs w:val="20"/>
                           <w:lang w:val="en-GB"/>
                         </w:rPr>
-                        <w:t xml:space="preserve"> </w:t>
-                      </w:r>
-                      <w:proofErr w:type="spellStart"/>
+                        <w:t>SimulationModel</w:t>
+                      </w:r>
+                      <w:proofErr w:type="spellEnd"/>
                       <w:r>
                         <w:rPr>
                           <w:rFonts w:ascii="Consolas" w:hAnsi="Consolas" w:cs="Consolas"/>
@@ -6373,9 +6364,14 @@
                           <w:szCs w:val="20"/>
                           <w:lang w:val="en-GB"/>
                         </w:rPr>
-                        <w:t>SimulationModel</w:t>
-                      </w:r>
-                      <w:proofErr w:type="spellEnd"/>
+                        <w:t>(</w:t>
+                      </w:r>
+                      <w:r>
+                        <w:rPr>
+                          <w:rStyle w:val="StaticFinalChar"/>
+                        </w:rPr>
+                        <w:t>DEFAULT_DEPTH</w:t>
+                      </w:r>
                       <w:r>
                         <w:rPr>
                           <w:rFonts w:ascii="Consolas" w:hAnsi="Consolas" w:cs="Consolas"/>
@@ -6383,36 +6379,11 @@
                           <w:szCs w:val="20"/>
                           <w:lang w:val="en-GB"/>
                         </w:rPr>
-                        <w:t>(</w:t>
-                      </w:r>
-                      <w:r>
-                        <w:rPr>
-                          <w:rFonts w:ascii="Consolas" w:hAnsi="Consolas" w:cs="Consolas"/>
-                          <w:bCs/>
-                          <w:iCs/>
-                          <w:sz w:val="18"/>
-                          <w:szCs w:val="20"/>
-                          <w:lang w:val="en-GB"/>
-                        </w:rPr>
-                        <w:t>DEFAULT_DEPTH</w:t>
-                      </w:r>
-                      <w:r>
-                        <w:rPr>
-                          <w:rFonts w:ascii="Consolas" w:hAnsi="Consolas" w:cs="Consolas"/>
-                          <w:sz w:val="18"/>
-                          <w:szCs w:val="20"/>
-                          <w:lang w:val="en-GB"/>
-                        </w:rPr>
                         <w:t xml:space="preserve">, </w:t>
                       </w:r>
                       <w:r>
                         <w:rPr>
-                          <w:rFonts w:ascii="Consolas" w:hAnsi="Consolas" w:cs="Consolas"/>
-                          <w:bCs/>
-                          <w:iCs/>
-                          <w:sz w:val="18"/>
-                          <w:szCs w:val="20"/>
-                          <w:lang w:val="en-GB"/>
+                          <w:rStyle w:val="StaticFinalChar"/>
                         </w:rPr>
                         <w:t>DEFAULT_WIDTH</w:t>
                       </w:r>
@@ -6461,14 +6432,20 @@
                       </w:r>
                       <w:r>
                         <w:rPr>
-                          <w:rFonts w:ascii="Consolas" w:hAnsi="Consolas" w:cs="Consolas"/>
-                          <w:bCs/>
+                          <w:rStyle w:val="ifChar"/>
+                        </w:rPr>
+                        <w:t>new</w:t>
+                      </w:r>
+                      <w:r>
+                        <w:rPr>
+                          <w:rFonts w:ascii="Consolas" w:hAnsi="Consolas" w:cs="Consolas"/>
                           <w:sz w:val="18"/>
                           <w:szCs w:val="20"/>
                           <w:lang w:val="en-GB"/>
                         </w:rPr>
-                        <w:t>new</w:t>
-                      </w:r>
+                        <w:t xml:space="preserve"> </w:t>
+                      </w:r>
+                      <w:proofErr w:type="spellStart"/>
                       <w:r>
                         <w:rPr>
                           <w:rFonts w:ascii="Consolas" w:hAnsi="Consolas" w:cs="Consolas"/>
@@ -6476,9 +6453,9 @@
                           <w:szCs w:val="20"/>
                           <w:lang w:val="en-GB"/>
                         </w:rPr>
-                        <w:t xml:space="preserve"> </w:t>
-                      </w:r>
-                      <w:proofErr w:type="spellStart"/>
+                        <w:t>SimulatorView</w:t>
+                      </w:r>
+                      <w:proofErr w:type="spellEnd"/>
                       <w:r>
                         <w:rPr>
                           <w:rFonts w:ascii="Consolas" w:hAnsi="Consolas" w:cs="Consolas"/>
@@ -6486,9 +6463,14 @@
                           <w:szCs w:val="20"/>
                           <w:lang w:val="en-GB"/>
                         </w:rPr>
-                        <w:t>SimulatorView</w:t>
-                      </w:r>
-                      <w:proofErr w:type="spellEnd"/>
+                        <w:t>(</w:t>
+                      </w:r>
+                      <w:r>
+                        <w:rPr>
+                          <w:rStyle w:val="StaticFinalChar"/>
+                        </w:rPr>
+                        <w:t>DEFAULT_DEPTH</w:t>
+                      </w:r>
                       <w:r>
                         <w:rPr>
                           <w:rFonts w:ascii="Consolas" w:hAnsi="Consolas" w:cs="Consolas"/>
@@ -6496,36 +6478,11 @@
                           <w:szCs w:val="20"/>
                           <w:lang w:val="en-GB"/>
                         </w:rPr>
-                        <w:t>(</w:t>
-                      </w:r>
-                      <w:r>
-                        <w:rPr>
-                          <w:rFonts w:ascii="Consolas" w:hAnsi="Consolas" w:cs="Consolas"/>
-                          <w:bCs/>
-                          <w:iCs/>
-                          <w:sz w:val="18"/>
-                          <w:szCs w:val="20"/>
-                          <w:lang w:val="en-GB"/>
-                        </w:rPr>
-                        <w:t>DEFAULT_DEPTH</w:t>
-                      </w:r>
-                      <w:r>
-                        <w:rPr>
-                          <w:rFonts w:ascii="Consolas" w:hAnsi="Consolas" w:cs="Consolas"/>
-                          <w:sz w:val="18"/>
-                          <w:szCs w:val="20"/>
-                          <w:lang w:val="en-GB"/>
-                        </w:rPr>
                         <w:t xml:space="preserve">, </w:t>
                       </w:r>
                       <w:r>
                         <w:rPr>
-                          <w:rFonts w:ascii="Consolas" w:hAnsi="Consolas" w:cs="Consolas"/>
-                          <w:bCs/>
-                          <w:iCs/>
-                          <w:sz w:val="18"/>
-                          <w:szCs w:val="20"/>
-                          <w:lang w:val="en-GB"/>
+                          <w:rStyle w:val="StaticFinalChar"/>
                         </w:rPr>
                         <w:t>DEFAULT_WIDTH</w:t>
                       </w:r>
@@ -6597,11 +6554,7 @@
                       </w:r>
                       <w:r>
                         <w:rPr>
-                          <w:rFonts w:ascii="Consolas" w:hAnsi="Consolas" w:cs="Consolas"/>
-                          <w:bCs/>
-                          <w:sz w:val="18"/>
-                          <w:szCs w:val="20"/>
-                          <w:lang w:val="en-GB"/>
+                          <w:rStyle w:val="ifChar"/>
                         </w:rPr>
                         <w:t>new</w:t>
                       </w:r>
@@ -6693,11 +6646,7 @@
                       </w:r>
                       <w:r>
                         <w:rPr>
-                          <w:rFonts w:ascii="Consolas" w:hAnsi="Consolas" w:cs="Consolas"/>
-                          <w:bCs/>
-                          <w:sz w:val="18"/>
-                          <w:szCs w:val="20"/>
-                          <w:lang w:val="en-GB"/>
+                          <w:rStyle w:val="ifChar"/>
                         </w:rPr>
                         <w:t>new</w:t>
                       </w:r>
@@ -6789,11 +6738,7 @@
                       </w:r>
                       <w:r>
                         <w:rPr>
-                          <w:rFonts w:ascii="Consolas" w:hAnsi="Consolas" w:cs="Consolas"/>
-                          <w:bCs/>
-                          <w:sz w:val="18"/>
-                          <w:szCs w:val="20"/>
-                          <w:lang w:val="en-GB"/>
+                          <w:rStyle w:val="ifChar"/>
                         </w:rPr>
                         <w:t>new</w:t>
                       </w:r>
@@ -6885,11 +6830,7 @@
                       </w:r>
                       <w:r>
                         <w:rPr>
-                          <w:rFonts w:ascii="Consolas" w:hAnsi="Consolas" w:cs="Consolas"/>
-                          <w:bCs/>
-                          <w:sz w:val="18"/>
-                          <w:szCs w:val="20"/>
-                          <w:lang w:val="en-GB"/>
+                          <w:rStyle w:val="ifChar"/>
                         </w:rPr>
                         <w:t>new</w:t>
                       </w:r>
@@ -6964,11 +6905,7 @@
                       </w:r>
                       <w:r>
                         <w:rPr>
-                          <w:rFonts w:ascii="Consolas" w:hAnsi="Consolas" w:cs="Consolas"/>
-                          <w:bCs/>
-                          <w:sz w:val="18"/>
-                          <w:szCs w:val="20"/>
-                          <w:lang w:val="en-GB"/>
+                          <w:rStyle w:val="ifChar"/>
                         </w:rPr>
                         <w:t>new</w:t>
                       </w:r>
@@ -7024,6 +6961,9 @@
       </w:r>
       <w:r>
         <w:t>5.</w:t>
+      </w:r>
+      <w:r>
+        <w:t>2.</w:t>
       </w:r>
       <w:r>
         <w:fldChar w:fldCharType="begin"/>
@@ -7257,11 +7197,7 @@
                             <w:proofErr w:type="gramStart"/>
                             <w:r>
                               <w:rPr>
-                                <w:rFonts w:ascii="Consolas" w:hAnsi="Consolas" w:cs="Consolas"/>
-                                <w:bCs/>
-                                <w:sz w:val="18"/>
-                                <w:szCs w:val="20"/>
-                                <w:lang w:val="en-GB"/>
+                                <w:rStyle w:val="ifChar"/>
                               </w:rPr>
                               <w:t>public</w:t>
                             </w:r>
@@ -7481,11 +7417,7 @@
                       <w:proofErr w:type="gramStart"/>
                       <w:r>
                         <w:rPr>
-                          <w:rFonts w:ascii="Consolas" w:hAnsi="Consolas" w:cs="Consolas"/>
-                          <w:bCs/>
-                          <w:sz w:val="18"/>
-                          <w:szCs w:val="20"/>
-                          <w:lang w:val="en-GB"/>
+                          <w:rStyle w:val="ifChar"/>
                         </w:rPr>
                         <w:t>public</w:t>
                       </w:r>
@@ -7695,6 +7627,9 @@
       </w:r>
       <w:r>
         <w:t>5.</w:t>
+      </w:r>
+      <w:r>
+        <w:t>2.</w:t>
       </w:r>
       <w:r>
         <w:fldChar w:fldCharType="begin"/>
@@ -7831,33 +7766,16 @@
                             <w:proofErr w:type="gramStart"/>
                             <w:r>
                               <w:rPr>
-                                <w:rFonts w:ascii="Consolas" w:hAnsi="Consolas" w:cs="Consolas"/>
-                                <w:bCs/>
-                                <w:sz w:val="18"/>
-                                <w:szCs w:val="20"/>
-                                <w:lang w:val="en-GB"/>
+                                <w:rStyle w:val="ifChar"/>
                               </w:rPr>
                               <w:t>public</w:t>
                             </w:r>
                             <w:proofErr w:type="gramEnd"/>
                             <w:r>
                               <w:rPr>
-                                <w:rFonts w:ascii="Consolas" w:hAnsi="Consolas" w:cs="Consolas"/>
-                                <w:sz w:val="18"/>
-                                <w:szCs w:val="20"/>
-                                <w:lang w:val="en-GB"/>
-                              </w:rPr>
-                              <w:t xml:space="preserve"> </w:t>
-                            </w:r>
-                            <w:r>
-                              <w:rPr>
-                                <w:rFonts w:ascii="Consolas" w:hAnsi="Consolas" w:cs="Consolas"/>
-                                <w:bCs/>
-                                <w:sz w:val="18"/>
-                                <w:szCs w:val="20"/>
-                                <w:lang w:val="en-GB"/>
-                              </w:rPr>
-                              <w:t>void</w:t>
+                                <w:rStyle w:val="ifChar"/>
+                              </w:rPr>
+                              <w:t xml:space="preserve"> void</w:t>
                             </w:r>
                             <w:r>
                               <w:rPr>
@@ -8025,33 +7943,16 @@
                             <w:proofErr w:type="gramStart"/>
                             <w:r>
                               <w:rPr>
-                                <w:rFonts w:ascii="Consolas" w:hAnsi="Consolas" w:cs="Consolas"/>
-                                <w:bCs/>
-                                <w:sz w:val="18"/>
-                                <w:szCs w:val="20"/>
-                                <w:lang w:val="en-GB"/>
+                                <w:rStyle w:val="ifChar"/>
                               </w:rPr>
                               <w:t>public</w:t>
                             </w:r>
                             <w:proofErr w:type="gramEnd"/>
                             <w:r>
                               <w:rPr>
-                                <w:rFonts w:ascii="Consolas" w:hAnsi="Consolas" w:cs="Consolas"/>
-                                <w:sz w:val="18"/>
-                                <w:szCs w:val="20"/>
-                                <w:lang w:val="en-GB"/>
-                              </w:rPr>
-                              <w:t xml:space="preserve"> </w:t>
-                            </w:r>
-                            <w:r>
-                              <w:rPr>
-                                <w:rFonts w:ascii="Consolas" w:hAnsi="Consolas" w:cs="Consolas"/>
-                                <w:bCs/>
-                                <w:sz w:val="18"/>
-                                <w:szCs w:val="20"/>
-                                <w:lang w:val="en-GB"/>
-                              </w:rPr>
-                              <w:t>void</w:t>
+                                <w:rStyle w:val="ifChar"/>
+                              </w:rPr>
+                              <w:t xml:space="preserve"> void</w:t>
                             </w:r>
                             <w:r>
                               <w:rPr>
@@ -8108,11 +8009,7 @@
                             <w:proofErr w:type="gramStart"/>
                             <w:r>
                               <w:rPr>
-                                <w:rFonts w:ascii="Consolas" w:hAnsi="Consolas" w:cs="Consolas"/>
-                                <w:bCs/>
-                                <w:sz w:val="18"/>
-                                <w:szCs w:val="20"/>
-                                <w:lang w:val="en-GB"/>
+                                <w:rStyle w:val="ifChar"/>
                               </w:rPr>
                               <w:t>for</w:t>
                             </w:r>
@@ -8215,33 +8112,16 @@
                       <w:proofErr w:type="gramStart"/>
                       <w:r>
                         <w:rPr>
-                          <w:rFonts w:ascii="Consolas" w:hAnsi="Consolas" w:cs="Consolas"/>
-                          <w:bCs/>
-                          <w:sz w:val="18"/>
-                          <w:szCs w:val="20"/>
-                          <w:lang w:val="en-GB"/>
+                          <w:rStyle w:val="ifChar"/>
                         </w:rPr>
                         <w:t>public</w:t>
                       </w:r>
                       <w:proofErr w:type="gramEnd"/>
                       <w:r>
                         <w:rPr>
-                          <w:rFonts w:ascii="Consolas" w:hAnsi="Consolas" w:cs="Consolas"/>
-                          <w:sz w:val="18"/>
-                          <w:szCs w:val="20"/>
-                          <w:lang w:val="en-GB"/>
-                        </w:rPr>
-                        <w:t xml:space="preserve"> </w:t>
-                      </w:r>
-                      <w:r>
-                        <w:rPr>
-                          <w:rFonts w:ascii="Consolas" w:hAnsi="Consolas" w:cs="Consolas"/>
-                          <w:bCs/>
-                          <w:sz w:val="18"/>
-                          <w:szCs w:val="20"/>
-                          <w:lang w:val="en-GB"/>
-                        </w:rPr>
-                        <w:t>void</w:t>
+                          <w:rStyle w:val="ifChar"/>
+                        </w:rPr>
+                        <w:t xml:space="preserve"> void</w:t>
                       </w:r>
                       <w:r>
                         <w:rPr>
@@ -8409,33 +8289,16 @@
                       <w:proofErr w:type="gramStart"/>
                       <w:r>
                         <w:rPr>
-                          <w:rFonts w:ascii="Consolas" w:hAnsi="Consolas" w:cs="Consolas"/>
-                          <w:bCs/>
-                          <w:sz w:val="18"/>
-                          <w:szCs w:val="20"/>
-                          <w:lang w:val="en-GB"/>
+                          <w:rStyle w:val="ifChar"/>
                         </w:rPr>
                         <w:t>public</w:t>
                       </w:r>
                       <w:proofErr w:type="gramEnd"/>
                       <w:r>
                         <w:rPr>
-                          <w:rFonts w:ascii="Consolas" w:hAnsi="Consolas" w:cs="Consolas"/>
-                          <w:sz w:val="18"/>
-                          <w:szCs w:val="20"/>
-                          <w:lang w:val="en-GB"/>
-                        </w:rPr>
-                        <w:t xml:space="preserve"> </w:t>
-                      </w:r>
-                      <w:r>
-                        <w:rPr>
-                          <w:rFonts w:ascii="Consolas" w:hAnsi="Consolas" w:cs="Consolas"/>
-                          <w:bCs/>
-                          <w:sz w:val="18"/>
-                          <w:szCs w:val="20"/>
-                          <w:lang w:val="en-GB"/>
-                        </w:rPr>
-                        <w:t>void</w:t>
+                          <w:rStyle w:val="ifChar"/>
+                        </w:rPr>
+                        <w:t xml:space="preserve"> void</w:t>
                       </w:r>
                       <w:r>
                         <w:rPr>
@@ -8492,11 +8355,7 @@
                       <w:proofErr w:type="gramStart"/>
                       <w:r>
                         <w:rPr>
-                          <w:rFonts w:ascii="Consolas" w:hAnsi="Consolas" w:cs="Consolas"/>
-                          <w:bCs/>
-                          <w:sz w:val="18"/>
-                          <w:szCs w:val="20"/>
-                          <w:lang w:val="en-GB"/>
+                          <w:rStyle w:val="ifChar"/>
                         </w:rPr>
                         <w:t>for</w:t>
                       </w:r>
@@ -8589,6 +8448,9 @@
       </w:r>
       <w:r>
         <w:t>5.</w:t>
+      </w:r>
+      <w:r>
+        <w:t>2.</w:t>
       </w:r>
       <w:r>
         <w:fldChar w:fldCharType="begin"/>
@@ -8678,7 +8540,7 @@
                     <pic:cNvPicPr/>
                   </pic:nvPicPr>
                   <pic:blipFill>
-                    <a:blip r:embed="rId17">
+                    <a:blip r:embed="rId15">
                       <a:extLst>
                         <a:ext uri="{28A0092B-C50C-407E-A947-70E740481C1C}">
                           <a14:useLocalDpi xmlns:a14="http://schemas.microsoft.com/office/drawing/2010/main" val="0"/>
@@ -8714,13 +8576,22 @@
         <w:t xml:space="preserve">Figuur </w:t>
       </w:r>
       <w:r>
-        <w:t>5.2</w:t>
+        <w:t>5.</w:t>
+      </w:r>
+      <w:r>
+        <w:t>2.</w:t>
+      </w:r>
+      <w:r>
+        <w:t>2</w:t>
       </w:r>
       <w:r>
         <w:t xml:space="preserve"> </w:t>
       </w:r>
       <w:r>
-        <w:t>- Klassendiagram van de applicatie na het toepassen het MVC model.</w:t>
+        <w:t>- Klassendiagram van de applicatie</w:t>
+      </w:r>
+      <w:r>
+        <w:t xml:space="preserve"> na het toepassen het MVC model (v2.0)</w:t>
       </w:r>
     </w:p>
     <w:p>
@@ -8747,7 +8618,7 @@
           <w:rStyle w:val="Heading1Char"/>
         </w:rPr>
       </w:pPr>
-      <w:bookmarkStart w:id="18" w:name="_Toc410501508"/>
+      <w:bookmarkStart w:id="17" w:name="_Toc410572890"/>
       <w:r>
         <w:rPr>
           <w:rStyle w:val="Heading1Char"/>
@@ -8761,7 +8632,7 @@
         </w:rPr>
         <w:t>Uitbreiding 2</w:t>
       </w:r>
-      <w:bookmarkEnd w:id="18"/>
+      <w:bookmarkEnd w:id="17"/>
     </w:p>
     <w:p>
       <w:pPr>
@@ -8784,7 +8655,10 @@
         <w:t xml:space="preserve"> kunnen de laatste paar gewenste uitbreidingen geïmplementeerd worden. In dit hoofdstuk gaan we die uitbreidingen een voor een bij langs. Er wordt verteld over de uitbreiding van de GUI met een parameter paneel, we bespreken de voedselvoorraad van de konijnen en laten zien hoe geluiden en plaatjes geïntegreerd zijn in de applicatie. </w:t>
       </w:r>
       <w:r>
-        <w:t>Ook introduceren we de toerist in de simulatie die voor veel chaos zorgt.</w:t>
+        <w:t>Ook introduceren we de toerist in de simu</w:t>
+      </w:r>
+      <w:r>
+        <w:t xml:space="preserve">latie die voor veel chaos gaat zorgen. </w:t>
       </w:r>
     </w:p>
     <w:p>
@@ -8795,7 +8669,7 @@
           <w:bCs/>
         </w:rPr>
       </w:pPr>
-      <w:bookmarkStart w:id="19" w:name="_Toc410501509"/>
+      <w:bookmarkStart w:id="18" w:name="_Toc410572891"/>
       <w:r>
         <w:rPr>
           <w:rStyle w:val="Heading2Char"/>
@@ -8810,23 +8684,115 @@
         </w:rPr>
         <w:t>Het parameter paneel</w:t>
       </w:r>
-      <w:bookmarkEnd w:id="19"/>
-    </w:p>
-    <w:p/>
+      <w:bookmarkEnd w:id="18"/>
+    </w:p>
+    <w:p>
+      <w:pPr>
+        <w:jc w:val="both"/>
+      </w:pPr>
+      <w:r>
+        <w:t xml:space="preserve">Om er voor te zorgen dat de simulatie dynamischer wordt is er een parameter paneel gemaakt in de V&amp;K applicatie. </w:t>
+      </w:r>
+      <w:r>
+        <w:t xml:space="preserve">Via dit paneel kunnen de waarden van verschillende variabelen ingesteld worden door de gebruiker. Zo kan de gebruiker bijvoorbeeld het aantal nakomelingen van een konijn aanpassen maar ook weer de maximum leeftijd van een beer. Ook kan er bijvoorbeeld bepaald worden wanneer jagers op een bepaald dier gaan jagen omdat er te veel van zijn. </w:t>
+      </w:r>
+    </w:p>
+    <w:p>
+      <w:pPr>
+        <w:jc w:val="both"/>
+      </w:pPr>
+      <w:r>
+        <w:t>Om er voor te zorgen dat dit gemakkelijk in te stellen is voor de gebruiker wordt er gebruik gemaakt van een schuifpaneel. Dit schuifpaneel heeft voor elke variabele die aangepast kan worden een minimum en een maximum waarde. De gebruiker kan vervolgens tussen deze waarden wisselen en zelf bepalen welke waarde hij wil gebruiken. Ook is er een “reset” knop ingebouwd die alle variabelen weer terug zet naar hun standaard waarde. In figuur 6.1.1 ziet u hoe dit paneel er uit ziet.</w:t>
+      </w:r>
+    </w:p>
+    <w:p>
+      <w:pPr>
+        <w:jc w:val="both"/>
+      </w:pPr>
+    </w:p>
+    <w:p>
+      <w:pPr>
+        <w:keepNext/>
+        <w:jc w:val="center"/>
+      </w:pPr>
+      <w:r>
+        <w:rPr>
+          <w:noProof/>
+          <w:lang w:eastAsia="nl-NL"/>
+        </w:rPr>
+        <w:drawing>
+          <wp:inline distT="0" distB="0" distL="0" distR="0" wp14:anchorId="2EA2830B" wp14:editId="0A8B85BA">
+            <wp:extent cx="4772691" cy="4363059"/>
+            <wp:effectExtent l="0" t="0" r="8890" b="0"/>
+            <wp:docPr id="19" name="Picture 19"/>
+            <wp:cNvGraphicFramePr>
+              <a:graphicFrameLocks xmlns:a="http://schemas.openxmlformats.org/drawingml/2006/main" noChangeAspect="1"/>
+            </wp:cNvGraphicFramePr>
+            <a:graphic xmlns:a="http://schemas.openxmlformats.org/drawingml/2006/main">
+              <a:graphicData uri="http://schemas.openxmlformats.org/drawingml/2006/picture">
+                <pic:pic xmlns:pic="http://schemas.openxmlformats.org/drawingml/2006/picture">
+                  <pic:nvPicPr>
+                    <pic:cNvPr id="19" name="Knipsel2.PNG"/>
+                    <pic:cNvPicPr/>
+                  </pic:nvPicPr>
+                  <pic:blipFill>
+                    <a:blip r:embed="rId16">
+                      <a:extLst>
+                        <a:ext uri="{28A0092B-C50C-407E-A947-70E740481C1C}">
+                          <a14:useLocalDpi xmlns:a14="http://schemas.microsoft.com/office/drawing/2010/main" val="0"/>
+                        </a:ext>
+                      </a:extLst>
+                    </a:blip>
+                    <a:stretch>
+                      <a:fillRect/>
+                    </a:stretch>
+                  </pic:blipFill>
+                  <pic:spPr>
+                    <a:xfrm>
+                      <a:off x="0" y="0"/>
+                      <a:ext cx="4772691" cy="4363059"/>
+                    </a:xfrm>
+                    <a:prstGeom prst="rect">
+                      <a:avLst/>
+                    </a:prstGeom>
+                  </pic:spPr>
+                </pic:pic>
+              </a:graphicData>
+            </a:graphic>
+          </wp:inline>
+        </w:drawing>
+      </w:r>
+    </w:p>
+    <w:p>
+      <w:pPr>
+        <w:pStyle w:val="Caption"/>
+        <w:jc w:val="center"/>
+      </w:pPr>
+      <w:r>
+        <w:t xml:space="preserve">Figuur </w:t>
+      </w:r>
+      <w:r>
+        <w:t>6.1.1</w:t>
+      </w:r>
+      <w:r>
+        <w:t xml:space="preserve"> - Screenshot van het parameterpaneel van de V&amp;K applicatie (3.0)</w:t>
+      </w:r>
+    </w:p>
     <w:p/>
     <w:p>
       <w:pPr>
         <w:pStyle w:val="Heading2"/>
         <w:spacing w:before="0"/>
       </w:pPr>
-      <w:bookmarkStart w:id="20" w:name="_Toc410501510"/>
-      <w:r>
+      <w:bookmarkStart w:id="19" w:name="_Toc410572892"/>
+      <w:r>
+        <w:lastRenderedPageBreak/>
         <w:t xml:space="preserve">6.2 </w:t>
       </w:r>
       <w:r>
         <w:t>Voedselvoorraad van de konijnen</w:t>
       </w:r>
-      <w:bookmarkEnd w:id="20"/>
+      <w:bookmarkEnd w:id="19"/>
     </w:p>
     <w:p>
       <w:pPr>
@@ -9356,6 +9322,7 @@
                           <w:rFonts w:ascii="Consolas" w:hAnsi="Consolas" w:cs="Consolas"/>
                           <w:sz w:val="18"/>
                           <w:szCs w:val="18"/>
+                          <w:lang w:val="en-US"/>
                         </w:rPr>
                       </w:pPr>
                       <w:r>
@@ -9364,6 +9331,7 @@
                           <w:color w:val="000000"/>
                           <w:sz w:val="18"/>
                           <w:szCs w:val="18"/>
+                          <w:lang w:val="en-US"/>
                         </w:rPr>
                         <w:t xml:space="preserve">    </w:t>
                       </w:r>
@@ -9375,6 +9343,7 @@
                           <w:color w:val="7F0055"/>
                           <w:sz w:val="18"/>
                           <w:szCs w:val="18"/>
+                          <w:lang w:val="en-US"/>
                         </w:rPr>
                         <w:t>private</w:t>
                       </w:r>
@@ -9384,6 +9353,7 @@
                           <w:color w:val="000000"/>
                           <w:sz w:val="18"/>
                           <w:szCs w:val="18"/>
+                          <w:lang w:val="en-US"/>
                         </w:rPr>
                         <w:t xml:space="preserve"> </w:t>
                       </w:r>
@@ -9395,6 +9365,7 @@
                           <w:color w:val="7F0055"/>
                           <w:sz w:val="18"/>
                           <w:szCs w:val="18"/>
+                          <w:lang w:val="en-US"/>
                         </w:rPr>
                         <w:t>int</w:t>
                       </w:r>
@@ -9404,28 +9375,9 @@
                           <w:color w:val="000000"/>
                           <w:sz w:val="18"/>
                           <w:szCs w:val="18"/>
-                        </w:rPr>
-                        <w:t xml:space="preserve"> </w:t>
-                      </w:r>
-                      <w:proofErr w:type="spellStart"/>
-                      <w:r>
-                        <w:rPr>
-                          <w:rFonts w:ascii="Consolas" w:hAnsi="Consolas" w:cs="Consolas"/>
-                          <w:color w:val="000000"/>
-                          <w:sz w:val="18"/>
-                          <w:szCs w:val="18"/>
-                        </w:rPr>
-                        <w:t>getLitterSize</w:t>
-                      </w:r>
-                      <w:proofErr w:type="spellEnd"/>
-                      <w:r>
-                        <w:rPr>
-                          <w:rFonts w:ascii="Consolas" w:hAnsi="Consolas" w:cs="Consolas"/>
-                          <w:color w:val="000000"/>
-                          <w:sz w:val="18"/>
-                          <w:szCs w:val="18"/>
-                        </w:rPr>
-                        <w:t xml:space="preserve">() </w:t>
+                          <w:lang w:val="en-US"/>
+                        </w:rPr>
+                        <w:t xml:space="preserve"> getLitterSize() </w:t>
                       </w:r>
                     </w:p>
                     <w:p>
@@ -9438,6 +9390,7 @@
                           <w:rFonts w:ascii="Consolas" w:hAnsi="Consolas" w:cs="Consolas"/>
                           <w:sz w:val="18"/>
                           <w:szCs w:val="18"/>
+                          <w:lang w:val="en-US"/>
                         </w:rPr>
                       </w:pPr>
                       <w:r>
@@ -9446,6 +9399,7 @@
                           <w:color w:val="000000"/>
                           <w:sz w:val="18"/>
                           <w:szCs w:val="18"/>
+                          <w:lang w:val="en-US"/>
                         </w:rPr>
                         <w:t xml:space="preserve">    {</w:t>
                       </w:r>
@@ -9460,6 +9414,7 @@
                           <w:rFonts w:ascii="Consolas" w:hAnsi="Consolas" w:cs="Consolas"/>
                           <w:sz w:val="18"/>
                           <w:szCs w:val="18"/>
+                          <w:lang w:val="en-US"/>
                         </w:rPr>
                       </w:pPr>
                     </w:p>
@@ -9473,6 +9428,7 @@
                           <w:rFonts w:ascii="Consolas" w:hAnsi="Consolas" w:cs="Consolas"/>
                           <w:sz w:val="18"/>
                           <w:szCs w:val="18"/>
+                          <w:lang w:val="en-US"/>
                         </w:rPr>
                       </w:pPr>
                       <w:r>
@@ -9481,6 +9437,7 @@
                           <w:color w:val="000000"/>
                           <w:sz w:val="18"/>
                           <w:szCs w:val="18"/>
+                          <w:lang w:val="en-US"/>
                         </w:rPr>
                         <w:t xml:space="preserve">    </w:t>
                       </w:r>
@@ -9490,10 +9447,10 @@
                           <w:color w:val="000000"/>
                           <w:sz w:val="18"/>
                           <w:szCs w:val="18"/>
+                          <w:lang w:val="en-US"/>
                         </w:rPr>
                         <w:tab/>
                       </w:r>
-                      <w:proofErr w:type="spellStart"/>
                       <w:r>
                         <w:rPr>
                           <w:rFonts w:ascii="Consolas" w:hAnsi="Consolas" w:cs="Consolas"/>
@@ -9502,67 +9459,19 @@
                           <w:color w:val="7F0055"/>
                           <w:sz w:val="18"/>
                           <w:szCs w:val="18"/>
+                          <w:lang w:val="en-US"/>
                         </w:rPr>
                         <w:t>if</w:t>
                       </w:r>
-                      <w:proofErr w:type="spellEnd"/>
                       <w:r>
                         <w:rPr>
                           <w:rFonts w:ascii="Consolas" w:hAnsi="Consolas" w:cs="Consolas"/>
                           <w:color w:val="000000"/>
                           <w:sz w:val="18"/>
                           <w:szCs w:val="18"/>
-                        </w:rPr>
-                        <w:t>(</w:t>
-                      </w:r>
-                      <w:proofErr w:type="spellStart"/>
-                      <w:r>
-                        <w:rPr>
-                          <w:rFonts w:ascii="Consolas" w:hAnsi="Consolas" w:cs="Consolas"/>
-                          <w:color w:val="000000"/>
-                          <w:sz w:val="18"/>
-                          <w:szCs w:val="18"/>
-                        </w:rPr>
-                        <w:t>getCount</w:t>
-                      </w:r>
-                      <w:proofErr w:type="spellEnd"/>
-                      <w:proofErr w:type="gramStart"/>
-                      <w:r>
-                        <w:rPr>
-                          <w:rFonts w:ascii="Consolas" w:hAnsi="Consolas" w:cs="Consolas"/>
-                          <w:color w:val="000000"/>
-                          <w:sz w:val="18"/>
-                          <w:szCs w:val="18"/>
-                        </w:rPr>
-                        <w:t>(</w:t>
-                      </w:r>
-                      <w:proofErr w:type="gramEnd"/>
-                      <w:r>
-                        <w:rPr>
-                          <w:rFonts w:ascii="Consolas" w:hAnsi="Consolas" w:cs="Consolas"/>
-                          <w:color w:val="000000"/>
-                          <w:sz w:val="18"/>
-                          <w:szCs w:val="18"/>
-                        </w:rPr>
-                        <w:t>) &gt;</w:t>
-                      </w:r>
-                      <w:r>
-                        <w:rPr>
-                          <w:rFonts w:ascii="Consolas" w:hAnsi="Consolas" w:cs="Consolas"/>
-                          <w:color w:val="000000"/>
-                          <w:sz w:val="18"/>
-                          <w:szCs w:val="18"/>
-                        </w:rPr>
-                        <w:t>=</w:t>
-                      </w:r>
-                      <w:r>
-                        <w:rPr>
-                          <w:rFonts w:ascii="Consolas" w:hAnsi="Consolas" w:cs="Consolas"/>
-                          <w:color w:val="000000"/>
-                          <w:sz w:val="18"/>
-                          <w:szCs w:val="18"/>
-                        </w:rPr>
-                        <w:t xml:space="preserve"> </w:t>
+                          <w:lang w:val="en-US"/>
+                        </w:rPr>
+                        <w:t xml:space="preserve">(getCount() &gt;= </w:t>
                       </w:r>
                       <w:r>
                         <w:rPr>
@@ -9572,6 +9481,7 @@
                           <w:color w:val="0000C0"/>
                           <w:sz w:val="18"/>
                           <w:szCs w:val="18"/>
+                          <w:lang w:val="en-US"/>
                         </w:rPr>
                         <w:t>TO_MUCH_RABBITS</w:t>
                       </w:r>
@@ -9581,6 +9491,7 @@
                           <w:color w:val="000000"/>
                           <w:sz w:val="18"/>
                           <w:szCs w:val="18"/>
+                          <w:lang w:val="en-US"/>
                         </w:rPr>
                         <w:t>){</w:t>
                       </w:r>
@@ -9595,6 +9506,7 @@
                           <w:rFonts w:ascii="Consolas" w:hAnsi="Consolas" w:cs="Consolas"/>
                           <w:sz w:val="18"/>
                           <w:szCs w:val="18"/>
+                          <w:lang w:val="en-US"/>
                         </w:rPr>
                       </w:pPr>
                       <w:r>
@@ -9603,6 +9515,7 @@
                           <w:color w:val="000000"/>
                           <w:sz w:val="18"/>
                           <w:szCs w:val="18"/>
+                          <w:lang w:val="en-US"/>
                         </w:rPr>
                         <w:t xml:space="preserve">    </w:t>
                       </w:r>
@@ -9612,6 +9525,7 @@
                           <w:color w:val="000000"/>
                           <w:sz w:val="18"/>
                           <w:szCs w:val="18"/>
+                          <w:lang w:val="en-US"/>
                         </w:rPr>
                         <w:tab/>
                       </w:r>
@@ -9621,6 +9535,7 @@
                           <w:color w:val="000000"/>
                           <w:sz w:val="18"/>
                           <w:szCs w:val="18"/>
+                          <w:lang w:val="en-US"/>
                         </w:rPr>
                         <w:tab/>
                       </w:r>
@@ -9632,6 +9547,7 @@
                           <w:color w:val="7F0055"/>
                           <w:sz w:val="18"/>
                           <w:szCs w:val="18"/>
+                          <w:lang w:val="en-US"/>
                         </w:rPr>
                         <w:t>return</w:t>
                       </w:r>
@@ -9641,6 +9557,7 @@
                           <w:color w:val="000000"/>
                           <w:sz w:val="18"/>
                           <w:szCs w:val="18"/>
+                          <w:lang w:val="en-US"/>
                         </w:rPr>
                         <w:t xml:space="preserve"> </w:t>
                       </w:r>
@@ -9652,6 +9569,7 @@
                           <w:color w:val="0000C0"/>
                           <w:sz w:val="18"/>
                           <w:szCs w:val="18"/>
+                          <w:lang w:val="en-US"/>
                         </w:rPr>
                         <w:t>MAX_LITTER_SIZE</w:t>
                       </w:r>
@@ -9661,6 +9579,7 @@
                           <w:color w:val="000000"/>
                           <w:sz w:val="18"/>
                           <w:szCs w:val="18"/>
+                          <w:lang w:val="en-US"/>
                         </w:rPr>
                         <w:t xml:space="preserve"> / 2; </w:t>
                       </w:r>
@@ -9675,6 +9594,7 @@
                           <w:rFonts w:ascii="Consolas" w:hAnsi="Consolas" w:cs="Consolas"/>
                           <w:sz w:val="18"/>
                           <w:szCs w:val="18"/>
+                          <w:lang w:val="en-US"/>
                         </w:rPr>
                       </w:pPr>
                       <w:r>
@@ -9683,6 +9603,7 @@
                           <w:color w:val="000000"/>
                           <w:sz w:val="18"/>
                           <w:szCs w:val="18"/>
+                          <w:lang w:val="en-US"/>
                         </w:rPr>
                         <w:t xml:space="preserve">    </w:t>
                       </w:r>
@@ -9692,6 +9613,7 @@
                           <w:color w:val="000000"/>
                           <w:sz w:val="18"/>
                           <w:szCs w:val="18"/>
+                          <w:lang w:val="en-US"/>
                         </w:rPr>
                         <w:tab/>
                         <w:t>}</w:t>
@@ -9707,6 +9629,7 @@
                           <w:rFonts w:ascii="Consolas" w:hAnsi="Consolas" w:cs="Consolas"/>
                           <w:sz w:val="18"/>
                           <w:szCs w:val="18"/>
+                          <w:lang w:val="en-US"/>
                         </w:rPr>
                       </w:pPr>
                       <w:r>
@@ -9715,6 +9638,7 @@
                           <w:color w:val="000000"/>
                           <w:sz w:val="18"/>
                           <w:szCs w:val="18"/>
+                          <w:lang w:val="en-US"/>
                         </w:rPr>
                         <w:tab/>
                       </w:r>
@@ -9724,6 +9648,7 @@
                           <w:color w:val="000000"/>
                           <w:sz w:val="18"/>
                           <w:szCs w:val="18"/>
+                          <w:lang w:val="en-US"/>
                         </w:rPr>
                         <w:tab/>
                       </w:r>
@@ -9735,6 +9660,7 @@
                           <w:color w:val="7F0055"/>
                           <w:sz w:val="18"/>
                           <w:szCs w:val="18"/>
+                          <w:lang w:val="en-US"/>
                         </w:rPr>
                         <w:t>return</w:t>
                       </w:r>
@@ -9744,6 +9670,7 @@
                           <w:color w:val="000000"/>
                           <w:sz w:val="18"/>
                           <w:szCs w:val="18"/>
+                          <w:lang w:val="en-US"/>
                         </w:rPr>
                         <w:t xml:space="preserve"> </w:t>
                       </w:r>
@@ -9755,6 +9682,7 @@
                           <w:color w:val="0000C0"/>
                           <w:sz w:val="18"/>
                           <w:szCs w:val="18"/>
+                          <w:lang w:val="en-US"/>
                         </w:rPr>
                         <w:t>MAX_LITTER_SIZE</w:t>
                       </w:r>
@@ -9764,6 +9692,7 @@
                           <w:color w:val="000000"/>
                           <w:sz w:val="18"/>
                           <w:szCs w:val="18"/>
+                          <w:lang w:val="en-US"/>
                         </w:rPr>
                         <w:t>;</w:t>
                       </w:r>
@@ -9781,8 +9710,18 @@
                           <w:color w:val="000000"/>
                           <w:sz w:val="18"/>
                           <w:szCs w:val="18"/>
-                        </w:rPr>
-                        <w:t xml:space="preserve">    }</w:t>
+                          <w:lang w:val="en-US"/>
+                        </w:rPr>
+                        <w:t xml:space="preserve">    </w:t>
+                      </w:r>
+                      <w:r>
+                        <w:rPr>
+                          <w:rFonts w:ascii="Consolas" w:hAnsi="Consolas" w:cs="Consolas"/>
+                          <w:color w:val="000000"/>
+                          <w:sz w:val="18"/>
+                          <w:szCs w:val="18"/>
+                        </w:rPr>
+                        <w:t>}</w:t>
                       </w:r>
                     </w:p>
                   </w:txbxContent>
@@ -9800,7 +9739,10 @@
         <w:t>Codefragment</w:t>
       </w:r>
       <w:r>
-        <w:t xml:space="preserve"> 6.1 uit Rabbit.</w:t>
+        <w:t xml:space="preserve"> 6.2.1</w:t>
+      </w:r>
+      <w:r>
+        <w:t xml:space="preserve"> uit Rabbit.</w:t>
       </w:r>
       <w:proofErr w:type="gramStart"/>
       <w:r>
@@ -9810,6 +9752,9 @@
     </w:p>
     <w:p>
       <w:pPr>
+        <w:tabs>
+          <w:tab w:val="left" w:pos="5670"/>
+        </w:tabs>
         <w:jc w:val="both"/>
       </w:pPr>
       <w:r>
@@ -9821,41 +9766,16 @@
     </w:p>
     <w:p>
       <w:pPr>
-        <w:jc w:val="both"/>
-      </w:pPr>
-      <w:r>
-        <w:br/>
-      </w:r>
-    </w:p>
-    <w:p>
-      <w:pPr>
-        <w:rPr>
-          <w:rFonts w:asciiTheme="majorHAnsi" w:eastAsiaTheme="majorEastAsia" w:hAnsiTheme="majorHAnsi" w:cstheme="majorBidi"/>
-          <w:b/>
-          <w:bCs/>
-          <w:color w:val="ED7D31" w:themeColor="accent2"/>
-          <w:sz w:val="26"/>
-          <w:szCs w:val="26"/>
-        </w:rPr>
-      </w:pPr>
-      <w:r>
-        <w:br w:type="page"/>
-      </w:r>
-    </w:p>
-    <w:p>
-      <w:pPr>
         <w:pStyle w:val="Heading2"/>
-        <w:spacing w:before="0"/>
-      </w:pPr>
-      <w:bookmarkStart w:id="21" w:name="_Toc410501511"/>
-      <w:r>
-        <w:lastRenderedPageBreak/>
+      </w:pPr>
+      <w:bookmarkStart w:id="20" w:name="_Toc410572893"/>
+      <w:r>
         <w:t xml:space="preserve">6.3 </w:t>
       </w:r>
       <w:r>
         <w:t>Geluiden en plaatjes</w:t>
       </w:r>
-      <w:bookmarkEnd w:id="21"/>
+      <w:bookmarkEnd w:id="20"/>
     </w:p>
     <w:p>
       <w:pPr>
@@ -9886,7 +9806,13 @@
         <w:t>“Options”</w:t>
       </w:r>
       <w:r>
-        <w:t xml:space="preserve"> (zie figuur 6.1</w:t>
+        <w:t xml:space="preserve"> (zie figuur 6.</w:t>
+      </w:r>
+      <w:r>
+        <w:t>3.</w:t>
+      </w:r>
+      <w:r>
+        <w:t>1</w:t>
       </w:r>
       <w:r>
         <w:t xml:space="preserve">). </w:t>
@@ -9918,7 +9844,7 @@
                     <pic:cNvPicPr/>
                   </pic:nvPicPr>
                   <pic:blipFill>
-                    <a:blip r:embed="rId18">
+                    <a:blip r:embed="rId17">
                       <a:extLst>
                         <a:ext uri="{28A0092B-C50C-407E-A947-70E740481C1C}">
                           <a14:useLocalDpi xmlns:a14="http://schemas.microsoft.com/office/drawing/2010/main" val="0"/>
@@ -9951,20 +9877,50 @@
         <w:jc w:val="center"/>
       </w:pPr>
       <w:r>
-        <w:t xml:space="preserve">Figuur 6.1 - </w:t>
+        <w:t>Figuur 6.3.1</w:t>
+      </w:r>
+      <w:r>
+        <w:t xml:space="preserve"> - </w:t>
       </w:r>
       <w:r>
         <w:rPr>
           <w:noProof/>
         </w:rPr>
-        <w:t>Screenshot van de geluidsopties in de verbeterde V&amp;K applicatie</w:t>
+        <w:t>Screenshot van de geluidsopties</w:t>
+      </w:r>
+      <w:r>
+        <w:rPr>
+          <w:noProof/>
+        </w:rPr>
+        <w:t xml:space="preserve"> in de verbeterde V&amp;K applicatie (v2.5)</w:t>
       </w:r>
     </w:p>
     <w:p>
       <w:pPr>
         <w:jc w:val="both"/>
       </w:pPr>
-      <w:r>
+    </w:p>
+    <w:p>
+      <w:pPr>
+        <w:jc w:val="both"/>
+      </w:pPr>
+    </w:p>
+    <w:p>
+      <w:pPr>
+        <w:jc w:val="both"/>
+      </w:pPr>
+    </w:p>
+    <w:p>
+      <w:pPr>
+        <w:jc w:val="both"/>
+      </w:pPr>
+    </w:p>
+    <w:p>
+      <w:pPr>
+        <w:jc w:val="both"/>
+      </w:pPr>
+      <w:r>
+        <w:lastRenderedPageBreak/>
         <w:t>Wanneer de optie “</w:t>
       </w:r>
       <w:proofErr w:type="spellStart"/>
@@ -9973,14 +9929,139 @@
       </w:r>
       <w:proofErr w:type="spellEnd"/>
       <w:r>
-        <w:t xml:space="preserve"> sound” gebruikt wordt krijgt de gebruiker een schuifpaneel te zien waarin het geluid geregeld kan worden (zie figuur 8). Het volume van elk geluid kan apart ingesteld worden naar de wens van de gebruiker. Daarnaast is er ook nog een reset knop die alle instellingen terug zet naar beginwaardes.</w:t>
+        <w:t xml:space="preserve"> sound” gebruikt wordt krijgt de gebruiker een schuifpaneel te zien waarin het geluid g</w:t>
+      </w:r>
+      <w:r>
+        <w:t>eregeld kan worden (zie figuur 6.2</w:t>
+      </w:r>
+      <w:r>
+        <w:t>). Het volume van elk geluid kan apart ingesteld worden naar de wens van de gebruiker. Daarnaast is er ook nog een reset knop die alle instellingen terug zet naar beginwaardes.</w:t>
+      </w:r>
+    </w:p>
+    <w:p>
+      <w:pPr>
+        <w:jc w:val="both"/>
+      </w:pPr>
+    </w:p>
+    <w:p>
+      <w:pPr>
+        <w:keepNext/>
+        <w:jc w:val="center"/>
+      </w:pPr>
+      <w:r>
+        <w:rPr>
+          <w:noProof/>
+          <w:lang w:eastAsia="nl-NL"/>
+        </w:rPr>
+        <w:drawing>
+          <wp:inline distT="0" distB="0" distL="0" distR="0" wp14:anchorId="15FA85ED" wp14:editId="5483BB86">
+            <wp:extent cx="4572638" cy="3267531"/>
+            <wp:effectExtent l="0" t="0" r="0" b="9525"/>
+            <wp:docPr id="18" name="Picture 18"/>
+            <wp:cNvGraphicFramePr>
+              <a:graphicFrameLocks xmlns:a="http://schemas.openxmlformats.org/drawingml/2006/main" noChangeAspect="1"/>
+            </wp:cNvGraphicFramePr>
+            <a:graphic xmlns:a="http://schemas.openxmlformats.org/drawingml/2006/main">
+              <a:graphicData uri="http://schemas.openxmlformats.org/drawingml/2006/picture">
+                <pic:pic xmlns:pic="http://schemas.openxmlformats.org/drawingml/2006/picture">
+                  <pic:nvPicPr>
+                    <pic:cNvPr id="18" name="Knipsel.PNG"/>
+                    <pic:cNvPicPr/>
+                  </pic:nvPicPr>
+                  <pic:blipFill>
+                    <a:blip r:embed="rId18">
+                      <a:extLst>
+                        <a:ext uri="{28A0092B-C50C-407E-A947-70E740481C1C}">
+                          <a14:useLocalDpi xmlns:a14="http://schemas.microsoft.com/office/drawing/2010/main" val="0"/>
+                        </a:ext>
+                      </a:extLst>
+                    </a:blip>
+                    <a:stretch>
+                      <a:fillRect/>
+                    </a:stretch>
+                  </pic:blipFill>
+                  <pic:spPr>
+                    <a:xfrm>
+                      <a:off x="0" y="0"/>
+                      <a:ext cx="4572638" cy="3267531"/>
+                    </a:xfrm>
+                    <a:prstGeom prst="rect">
+                      <a:avLst/>
+                    </a:prstGeom>
+                  </pic:spPr>
+                </pic:pic>
+              </a:graphicData>
+            </a:graphic>
+          </wp:inline>
+        </w:drawing>
+      </w:r>
+    </w:p>
+    <w:p>
+      <w:pPr>
+        <w:pStyle w:val="Caption"/>
+        <w:jc w:val="center"/>
+      </w:pPr>
+      <w:r>
+        <w:t>Figuur 6.</w:t>
+      </w:r>
+      <w:r>
+        <w:t>3.</w:t>
+      </w:r>
+      <w:r>
+        <w:t>2 - Screenshot van het geluiden schuifpaneel</w:t>
+      </w:r>
+      <w:r>
+        <w:rPr>
+          <w:noProof/>
+        </w:rPr>
+        <w:t xml:space="preserve"> (v2.5)</w:t>
+      </w:r>
+      <w:r>
+        <w:t xml:space="preserve"> </w:t>
+      </w:r>
+    </w:p>
+    <w:p>
+      <w:pPr>
+        <w:rPr>
+          <w:rFonts w:asciiTheme="majorHAnsi" w:eastAsiaTheme="majorEastAsia" w:hAnsiTheme="majorHAnsi" w:cstheme="majorBidi"/>
+          <w:bCs/>
+          <w:color w:val="ED7D31" w:themeColor="accent2"/>
+          <w:sz w:val="26"/>
+          <w:szCs w:val="26"/>
+        </w:rPr>
+      </w:pPr>
+      <w:r>
+        <w:br w:type="page"/>
+      </w:r>
+    </w:p>
+    <w:p>
+      <w:pPr>
+        <w:pStyle w:val="Heading2"/>
+      </w:pPr>
+      <w:bookmarkStart w:id="21" w:name="_Toc410572894"/>
+      <w:r>
+        <w:lastRenderedPageBreak/>
+        <w:t>6.4 De toerist</w:t>
+      </w:r>
+      <w:bookmarkEnd w:id="21"/>
+    </w:p>
+    <w:p>
+      <w:pPr>
+        <w:jc w:val="both"/>
+      </w:pPr>
+      <w:r>
+        <w:t>De opdrachtgever wil</w:t>
+      </w:r>
+      <w:r>
+        <w:t xml:space="preserve"> ook graag dat er nog een extra zinvolle en originele aanvulling aan de simulatie word toegevoegd. Hiervoor is de toerist bedacht. Deze toerist zet met zijn onkunde het leven van de dieren in het bos op de kop door het veroorzaken van een bosbrand. </w:t>
       </w:r>
     </w:p>
     <w:p>
       <w:commentRangeStart w:id="22"/>
-    </w:p>
-    <w:commentRangeEnd w:id="22"/>
-    <w:p>
+      <w:r>
+        <w:br w:type="page"/>
+      </w:r>
+      <w:commentRangeEnd w:id="22"/>
       <w:r>
         <w:rPr>
           <w:rStyle w:val="CommentReference"/>
@@ -9990,43 +10071,12 @@
     </w:p>
     <w:p>
       <w:pPr>
-        <w:pStyle w:val="Heading2"/>
-      </w:pPr>
-      <w:bookmarkStart w:id="23" w:name="_Toc410501512"/>
-      <w:r>
-        <w:t>6.4 De toerist</w:t>
-      </w:r>
-      <w:bookmarkEnd w:id="23"/>
-    </w:p>
-    <w:p>
-      <w:pPr>
-        <w:jc w:val="both"/>
-      </w:pPr>
-      <w:r>
-        <w:t xml:space="preserve">De opdrachtgever wou ook graag dat er nog een extra zinvolle en originele aanvulling aan de simulatie word toegevoegd. Hiervoor is de toerist bedacht. Deze toerist zet met zijn onkunde het leven van de dieren in het bos op de kop door het veroorzaken van een bosbrand. </w:t>
-      </w:r>
-    </w:p>
-    <w:p>
-      <w:commentRangeStart w:id="24"/>
-      <w:r>
-        <w:br w:type="page"/>
-      </w:r>
-      <w:commentRangeEnd w:id="24"/>
-      <w:r>
-        <w:rPr>
-          <w:rStyle w:val="CommentReference"/>
-        </w:rPr>
-        <w:commentReference w:id="24"/>
-      </w:r>
-    </w:p>
-    <w:p>
-      <w:pPr>
         <w:pStyle w:val="Heading1"/>
         <w:rPr>
           <w:rStyle w:val="Heading1Char"/>
         </w:rPr>
       </w:pPr>
-      <w:bookmarkStart w:id="25" w:name="_Toc410501513"/>
+      <w:bookmarkStart w:id="23" w:name="_Toc410572895"/>
       <w:r>
         <w:rPr>
           <w:rStyle w:val="Heading1Char"/>
@@ -10038,9 +10088,21 @@
         <w:rPr>
           <w:rStyle w:val="Heading1Char"/>
         </w:rPr>
-        <w:t>Bonus uitbreidingen</w:t>
-      </w:r>
-      <w:bookmarkEnd w:id="25"/>
+        <w:t>Bonus uitbreiding</w:t>
+      </w:r>
+      <w:r>
+        <w:rPr>
+          <w:rStyle w:val="Heading1Char"/>
+        </w:rPr>
+        <w:t>: de k</w:t>
+      </w:r>
+      <w:r>
+        <w:rPr>
+          <w:rStyle w:val="Heading1Char"/>
+        </w:rPr>
+        <w:t>onijnenziekte</w:t>
+      </w:r>
+      <w:bookmarkEnd w:id="23"/>
     </w:p>
     <w:p>
       <w:pPr>
@@ -10050,38 +10112,11 @@
         <w:t xml:space="preserve">Naast alle verplichte uitbreidingen </w:t>
       </w:r>
       <w:r>
-        <w:t>zijn er ook nog een tweetal</w:t>
-      </w:r>
-      <w:r>
-        <w:t xml:space="preserve"> bonus uitbreidingen</w:t>
-      </w:r>
-      <w:r>
-        <w:t xml:space="preserve"> aan de simulatie</w:t>
-      </w:r>
-      <w:r>
-        <w:t xml:space="preserve"> toegevoegd. Zo is het bijvoorbeeld mogelijk dat een konijn ziek kan worden en die ziekte kan zich vervolgens verspreiden onder de andere dieren. </w:t>
-      </w:r>
-      <w:r>
-        <w:t xml:space="preserve">Verder wil de opdrachtgever graag dat we de simulatie vanaf de </w:t>
-      </w:r>
-      <w:proofErr w:type="spellStart"/>
-      <w:r>
-        <w:t>commandline</w:t>
-      </w:r>
-      <w:proofErr w:type="spellEnd"/>
-      <w:r>
-        <w:t xml:space="preserve"> kunnen opstarten.</w:t>
-      </w:r>
-    </w:p>
-    <w:p>
-      <w:pPr>
-        <w:pStyle w:val="Heading2"/>
-      </w:pPr>
-      <w:bookmarkStart w:id="26" w:name="_Toc410501514"/>
-      <w:r>
-        <w:t>7.1 Konijnenziekte</w:t>
-      </w:r>
-      <w:bookmarkEnd w:id="26"/>
+        <w:t xml:space="preserve">is er ook nog een bonus uitbreiding gemaakt die noemenswaardig is voor dit verslag. Als bonus uitbreiding is er konijnenziekte in de simulatie geïntroduceerd. </w:t>
+      </w:r>
+      <w:r>
+        <w:t xml:space="preserve">Zo is het mogelijk dat een konijn ziek kan worden en die ziekte kan zich vervolgens verspreiden onder de andere dieren. </w:t>
+      </w:r>
     </w:p>
     <w:p>
       <w:pPr>
@@ -10709,6 +10744,7 @@
                           <w:rFonts w:ascii="Consolas" w:hAnsi="Consolas" w:cs="Consolas"/>
                           <w:sz w:val="18"/>
                           <w:szCs w:val="18"/>
+                          <w:lang w:val="en-US"/>
                         </w:rPr>
                       </w:pPr>
                       <w:r>
@@ -10717,10 +10753,10 @@
                           <w:color w:val="000000"/>
                           <w:sz w:val="18"/>
                           <w:szCs w:val="18"/>
+                          <w:lang w:val="en-US"/>
                         </w:rPr>
                         <w:t xml:space="preserve">    </w:t>
                       </w:r>
-                      <w:proofErr w:type="gramStart"/>
                       <w:r>
                         <w:rPr>
                           <w:rFonts w:ascii="Consolas" w:hAnsi="Consolas" w:cs="Consolas"/>
@@ -10729,6 +10765,7 @@
                           <w:color w:val="7F0055"/>
                           <w:sz w:val="18"/>
                           <w:szCs w:val="18"/>
+                          <w:lang w:val="en-US"/>
                         </w:rPr>
                         <w:t>public</w:t>
                       </w:r>
@@ -10738,10 +10775,10 @@
                           <w:color w:val="000000"/>
                           <w:sz w:val="18"/>
                           <w:szCs w:val="18"/>
+                          <w:lang w:val="en-US"/>
                         </w:rPr>
                         <w:t xml:space="preserve"> </w:t>
                       </w:r>
-                      <w:proofErr w:type="spellStart"/>
                       <w:r>
                         <w:rPr>
                           <w:rFonts w:ascii="Consolas" w:hAnsi="Consolas" w:cs="Consolas"/>
@@ -10750,40 +10787,20 @@
                           <w:color w:val="7F0055"/>
                           <w:sz w:val="18"/>
                           <w:szCs w:val="18"/>
+                          <w:lang w:val="en-US"/>
                         </w:rPr>
                         <w:t>void</w:t>
                       </w:r>
-                      <w:proofErr w:type="spellEnd"/>
                       <w:r>
                         <w:rPr>
                           <w:rFonts w:ascii="Consolas" w:hAnsi="Consolas" w:cs="Consolas"/>
                           <w:color w:val="000000"/>
                           <w:sz w:val="18"/>
                           <w:szCs w:val="18"/>
-                        </w:rPr>
-                        <w:t xml:space="preserve"> </w:t>
-                      </w:r>
-                      <w:proofErr w:type="spellStart"/>
-                      <w:r>
-                        <w:rPr>
-                          <w:rFonts w:ascii="Consolas" w:hAnsi="Consolas" w:cs="Consolas"/>
-                          <w:color w:val="000000"/>
-                          <w:sz w:val="18"/>
-                          <w:szCs w:val="18"/>
-                        </w:rPr>
-                        <w:t>setInfection</w:t>
-                      </w:r>
-                      <w:proofErr w:type="spellEnd"/>
-                      <w:r>
-                        <w:rPr>
-                          <w:rFonts w:ascii="Consolas" w:hAnsi="Consolas" w:cs="Consolas"/>
-                          <w:color w:val="000000"/>
-                          <w:sz w:val="18"/>
-                          <w:szCs w:val="18"/>
-                        </w:rPr>
-                        <w:t>(</w:t>
-                      </w:r>
-                      <w:proofErr w:type="spellStart"/>
+                          <w:lang w:val="en-US"/>
+                        </w:rPr>
+                        <w:t xml:space="preserve"> setInfection(</w:t>
+                      </w:r>
                       <w:r>
                         <w:rPr>
                           <w:rFonts w:ascii="Consolas" w:hAnsi="Consolas" w:cs="Consolas"/>
@@ -10792,40 +10809,40 @@
                           <w:color w:val="7F0055"/>
                           <w:sz w:val="18"/>
                           <w:szCs w:val="18"/>
+                          <w:lang w:val="en-US"/>
                         </w:rPr>
                         <w:t>boolean</w:t>
                       </w:r>
-                      <w:proofErr w:type="spellEnd"/>
                       <w:r>
                         <w:rPr>
                           <w:rFonts w:ascii="Consolas" w:hAnsi="Consolas" w:cs="Consolas"/>
                           <w:color w:val="000000"/>
                           <w:sz w:val="18"/>
                           <w:szCs w:val="18"/>
+                          <w:lang w:val="en-US"/>
                         </w:rPr>
                         <w:t xml:space="preserve"> </w:t>
                       </w:r>
-                      <w:proofErr w:type="spellStart"/>
                       <w:r>
                         <w:rPr>
                           <w:rFonts w:ascii="Consolas" w:hAnsi="Consolas" w:cs="Consolas"/>
                           <w:color w:val="6A3E3E"/>
                           <w:sz w:val="18"/>
                           <w:szCs w:val="18"/>
+                          <w:lang w:val="en-US"/>
                         </w:rPr>
                         <w:t>infected</w:t>
                       </w:r>
-                      <w:proofErr w:type="spellEnd"/>
                       <w:r>
                         <w:rPr>
                           <w:rFonts w:ascii="Consolas" w:hAnsi="Consolas" w:cs="Consolas"/>
                           <w:color w:val="000000"/>
                           <w:sz w:val="18"/>
                           <w:szCs w:val="18"/>
+                          <w:lang w:val="en-US"/>
                         </w:rPr>
                         <w:t>) {</w:t>
                       </w:r>
-                      <w:proofErr w:type="gramEnd"/>
                     </w:p>
                     <w:p>
                       <w:pPr>
@@ -10837,6 +10854,7 @@
                           <w:rFonts w:ascii="Consolas" w:hAnsi="Consolas" w:cs="Consolas"/>
                           <w:sz w:val="18"/>
                           <w:szCs w:val="18"/>
+                          <w:lang w:val="en-US"/>
                         </w:rPr>
                       </w:pPr>
                       <w:r>
@@ -10845,11 +10863,10 @@
                           <w:color w:val="000000"/>
                           <w:sz w:val="18"/>
                           <w:szCs w:val="18"/>
+                          <w:lang w:val="en-US"/>
                         </w:rPr>
                         <w:t xml:space="preserve">        </w:t>
                       </w:r>
-                      <w:proofErr w:type="spellStart"/>
-                      <w:proofErr w:type="gramStart"/>
                       <w:r>
                         <w:rPr>
                           <w:rFonts w:ascii="Consolas" w:hAnsi="Consolas" w:cs="Consolas"/>
@@ -10858,40 +10875,40 @@
                           <w:color w:val="7F0055"/>
                           <w:sz w:val="18"/>
                           <w:szCs w:val="18"/>
+                          <w:lang w:val="en-US"/>
                         </w:rPr>
                         <w:t>if</w:t>
                       </w:r>
-                      <w:proofErr w:type="spellEnd"/>
                       <w:r>
                         <w:rPr>
                           <w:rFonts w:ascii="Consolas" w:hAnsi="Consolas" w:cs="Consolas"/>
                           <w:color w:val="000000"/>
                           <w:sz w:val="18"/>
                           <w:szCs w:val="18"/>
+                          <w:lang w:val="en-US"/>
                         </w:rPr>
                         <w:t>(</w:t>
                       </w:r>
-                      <w:proofErr w:type="spellStart"/>
                       <w:r>
                         <w:rPr>
                           <w:rFonts w:ascii="Consolas" w:hAnsi="Consolas" w:cs="Consolas"/>
                           <w:color w:val="6A3E3E"/>
                           <w:sz w:val="18"/>
                           <w:szCs w:val="18"/>
+                          <w:lang w:val="en-US"/>
                         </w:rPr>
                         <w:t>infected</w:t>
                       </w:r>
-                      <w:proofErr w:type="spellEnd"/>
                       <w:r>
                         <w:rPr>
                           <w:rFonts w:ascii="Consolas" w:hAnsi="Consolas" w:cs="Consolas"/>
                           <w:color w:val="000000"/>
                           <w:sz w:val="18"/>
                           <w:szCs w:val="18"/>
+                          <w:lang w:val="en-US"/>
                         </w:rPr>
                         <w:t>){</w:t>
                       </w:r>
-                      <w:proofErr w:type="gramEnd"/>
                     </w:p>
                     <w:p>
                       <w:pPr>
@@ -10903,6 +10920,7 @@
                           <w:rFonts w:ascii="Consolas" w:hAnsi="Consolas" w:cs="Consolas"/>
                           <w:sz w:val="18"/>
                           <w:szCs w:val="18"/>
+                          <w:lang w:val="en-US"/>
                         </w:rPr>
                       </w:pPr>
                       <w:r>
@@ -10911,26 +10929,27 @@
                           <w:color w:val="000000"/>
                           <w:sz w:val="18"/>
                           <w:szCs w:val="18"/>
+                          <w:lang w:val="en-US"/>
                         </w:rPr>
                         <w:t xml:space="preserve">            </w:t>
                       </w:r>
-                      <w:proofErr w:type="spellStart"/>
                       <w:r>
                         <w:rPr>
                           <w:rFonts w:ascii="Consolas" w:hAnsi="Consolas" w:cs="Consolas"/>
                           <w:color w:val="0000C0"/>
                           <w:sz w:val="18"/>
                           <w:szCs w:val="18"/>
+                          <w:lang w:val="en-US"/>
                         </w:rPr>
                         <w:t>age</w:t>
                       </w:r>
-                      <w:proofErr w:type="spellEnd"/>
                       <w:r>
                         <w:rPr>
                           <w:rFonts w:ascii="Consolas" w:hAnsi="Consolas" w:cs="Consolas"/>
                           <w:color w:val="000000"/>
                           <w:sz w:val="18"/>
                           <w:szCs w:val="18"/>
+                          <w:lang w:val="en-US"/>
                         </w:rPr>
                         <w:t xml:space="preserve"> = </w:t>
                       </w:r>
@@ -10942,6 +10961,7 @@
                           <w:color w:val="0000C0"/>
                           <w:sz w:val="18"/>
                           <w:szCs w:val="18"/>
+                          <w:lang w:val="en-US"/>
                         </w:rPr>
                         <w:t>MAX_AGE</w:t>
                       </w:r>
@@ -10951,6 +10971,7 @@
                           <w:color w:val="000000"/>
                           <w:sz w:val="18"/>
                           <w:szCs w:val="18"/>
+                          <w:lang w:val="en-US"/>
                         </w:rPr>
                         <w:t xml:space="preserve"> - 5;</w:t>
                       </w:r>
@@ -10973,8 +10994,18 @@
                           <w:color w:val="000000"/>
                           <w:sz w:val="18"/>
                           <w:szCs w:val="18"/>
-                        </w:rPr>
-                        <w:t xml:space="preserve">        }</w:t>
+                          <w:lang w:val="en-US"/>
+                        </w:rPr>
+                        <w:t xml:space="preserve">        </w:t>
+                      </w:r>
+                      <w:r>
+                        <w:rPr>
+                          <w:rFonts w:ascii="Consolas" w:hAnsi="Consolas" w:cs="Consolas"/>
+                          <w:color w:val="000000"/>
+                          <w:sz w:val="18"/>
+                          <w:szCs w:val="18"/>
+                        </w:rPr>
+                        <w:t>}</w:t>
                       </w:r>
                     </w:p>
                     <w:p>
@@ -11713,6 +11744,7 @@
                               </w:rPr>
                               <w:t xml:space="preserve">            </w:t>
                             </w:r>
+                            <w:proofErr w:type="gramStart"/>
                             <w:r>
                               <w:rPr>
                                 <w:rFonts w:ascii="Consolas" w:hAnsi="Consolas" w:cs="Consolas"/>
@@ -11735,6 +11767,7 @@
                               </w:rPr>
                               <w:t>(</w:t>
                             </w:r>
+                            <w:proofErr w:type="gramEnd"/>
                             <w:r>
                               <w:rPr>
                                 <w:rFonts w:ascii="Consolas" w:hAnsi="Consolas" w:cs="Consolas"/>
@@ -11755,18 +11788,14 @@
                               </w:rPr>
                               <w:t xml:space="preserve"> </w:t>
                             </w:r>
-                            <w:r>
-                              <w:rPr>
-                                <w:rFonts w:ascii="Consolas" w:hAnsi="Consolas" w:cs="Consolas"/>
-                                <w:b/>
-                                <w:bCs/>
-                                <w:color w:val="7F0055"/>
-                                <w:sz w:val="18"/>
-                                <w:szCs w:val="18"/>
-                                <w:lang w:val="en-US"/>
+                            <w:proofErr w:type="spellStart"/>
+                            <w:r>
+                              <w:rPr>
+                                <w:rStyle w:val="ifChar"/>
                               </w:rPr>
                               <w:t>instanceof</w:t>
                             </w:r>
+                            <w:proofErr w:type="spellEnd"/>
                             <w:r>
                               <w:rPr>
                                 <w:rFonts w:ascii="Consolas" w:hAnsi="Consolas" w:cs="Consolas"/>
@@ -11873,7 +11902,45 @@
                                 <w:szCs w:val="18"/>
                                 <w:lang w:val="en-US"/>
                               </w:rPr>
-                              <w:t>// Infect rabbit if other rabbit is infected</w:t>
+                              <w:t xml:space="preserve">// </w:t>
+                            </w:r>
+                            <w:proofErr w:type="gramStart"/>
+                            <w:r>
+                              <w:rPr>
+                                <w:rFonts w:ascii="Consolas" w:hAnsi="Consolas" w:cs="Consolas"/>
+                                <w:color w:val="3F7F5F"/>
+                                <w:sz w:val="18"/>
+                                <w:szCs w:val="18"/>
+                                <w:lang w:val="en-US"/>
+                              </w:rPr>
+                              <w:t>Infect</w:t>
+                            </w:r>
+                            <w:proofErr w:type="gramEnd"/>
+                            <w:r>
+                              <w:rPr>
+                                <w:rFonts w:ascii="Consolas" w:hAnsi="Consolas" w:cs="Consolas"/>
+                                <w:color w:val="3F7F5F"/>
+                                <w:sz w:val="18"/>
+                                <w:szCs w:val="18"/>
+                                <w:lang w:val="en-US"/>
+                              </w:rPr>
+                              <w:t xml:space="preserve"> </w:t>
+                            </w:r>
+                            <w:r>
+                              <w:rPr>
+                                <w:rStyle w:val="codecommentChar"/>
+                              </w:rPr>
+                              <w:t>rabbit if other</w:t>
+                            </w:r>
+                            <w:r>
+                              <w:rPr>
+                                <w:rFonts w:ascii="Consolas" w:hAnsi="Consolas" w:cs="Consolas"/>
+                                <w:color w:val="3F7F5F"/>
+                                <w:sz w:val="18"/>
+                                <w:szCs w:val="18"/>
+                                <w:lang w:val="en-US"/>
+                              </w:rPr>
+                              <w:t xml:space="preserve"> rabbit is infected</w:t>
                             </w:r>
                           </w:p>
                           <w:p>
@@ -11975,6 +12042,7 @@
                               </w:rPr>
                               <w:tab/>
                             </w:r>
+                            <w:proofErr w:type="gramStart"/>
                             <w:r>
                               <w:rPr>
                                 <w:rFonts w:ascii="Consolas" w:hAnsi="Consolas" w:cs="Consolas"/>
@@ -11997,6 +12065,7 @@
                               </w:rPr>
                               <w:t>(</w:t>
                             </w:r>
+                            <w:proofErr w:type="gramEnd"/>
                             <w:r>
                               <w:rPr>
                                 <w:rFonts w:ascii="Consolas" w:hAnsi="Consolas" w:cs="Consolas"/>
@@ -12005,7 +12074,23 @@
                                 <w:szCs w:val="18"/>
                                 <w:lang w:val="en-US"/>
                               </w:rPr>
-                              <w:t>infected</w:t>
+                              <w:t>i</w:t>
+                            </w:r>
+                            <w:r>
+                              <w:rPr>
+                                <w:rStyle w:val="anderevariabeleChar"/>
+                              </w:rPr>
+                              <w:t>nfecte</w:t>
+                            </w:r>
+                            <w:r>
+                              <w:rPr>
+                                <w:rFonts w:ascii="Consolas" w:hAnsi="Consolas" w:cs="Consolas"/>
+                                <w:color w:val="0000C0"/>
+                                <w:sz w:val="18"/>
+                                <w:szCs w:val="18"/>
+                                <w:lang w:val="en-US"/>
+                              </w:rPr>
+                              <w:t>d</w:t>
                             </w:r>
                             <w:r>
                               <w:rPr>
@@ -12082,7 +12167,37 @@
                                 <w:lang w:val="en-US"/>
                               </w:rPr>
                               <w:tab/>
-                              <w:t>setInfection(</w:t>
+                            </w:r>
+                            <w:proofErr w:type="spellStart"/>
+                            <w:proofErr w:type="gramStart"/>
+                            <w:r>
+                              <w:rPr>
+                                <w:rFonts w:ascii="Consolas" w:hAnsi="Consolas" w:cs="Consolas"/>
+                                <w:color w:val="000000"/>
+                                <w:sz w:val="18"/>
+                                <w:szCs w:val="18"/>
+                                <w:lang w:val="en-US"/>
+                              </w:rPr>
+                              <w:t>setInfection</w:t>
+                            </w:r>
+                            <w:proofErr w:type="spellEnd"/>
+                            <w:r>
+                              <w:rPr>
+                                <w:rFonts w:ascii="Consolas" w:hAnsi="Consolas" w:cs="Consolas"/>
+                                <w:color w:val="000000"/>
+                                <w:sz w:val="18"/>
+                                <w:szCs w:val="18"/>
+                                <w:lang w:val="en-US"/>
+                              </w:rPr>
+                              <w:t>(</w:t>
+                            </w:r>
+                            <w:proofErr w:type="spellStart"/>
+                            <w:proofErr w:type="gramEnd"/>
+                            <w:r>
+                              <w:rPr>
+                                <w:rStyle w:val="variabeleChar"/>
+                              </w:rPr>
+                              <w:t>ran</w:t>
                             </w:r>
                             <w:r>
                               <w:rPr>
@@ -12096,7 +12211,7 @@
                                 <w:szCs w:val="18"/>
                                 <w:lang w:val="en-US"/>
                               </w:rPr>
-                              <w:t>rand</w:t>
+                              <w:t>d</w:t>
                             </w:r>
                             <w:r>
                               <w:rPr>
@@ -12106,7 +12221,24 @@
                                 <w:szCs w:val="18"/>
                                 <w:lang w:val="en-US"/>
                               </w:rPr>
-                              <w:t xml:space="preserve">.nextDouble() &lt;= </w:t>
+                              <w:t>.nextDouble</w:t>
+                            </w:r>
+                            <w:proofErr w:type="spellEnd"/>
+                            <w:r>
+                              <w:rPr>
+                                <w:rFonts w:ascii="Consolas" w:hAnsi="Consolas" w:cs="Consolas"/>
+                                <w:color w:val="000000"/>
+                                <w:sz w:val="18"/>
+                                <w:szCs w:val="18"/>
+                                <w:lang w:val="en-US"/>
+                              </w:rPr>
+                              <w:t xml:space="preserve">() &lt;= </w:t>
+                            </w:r>
+                            <w:r>
+                              <w:rPr>
+                                <w:rStyle w:val="StaticFinalChar"/>
+                              </w:rPr>
+                              <w:t>INFECTION_</w:t>
                             </w:r>
                             <w:r>
                               <w:rPr>
@@ -12120,7 +12252,7 @@
                                 <w:szCs w:val="18"/>
                                 <w:lang w:val="en-US"/>
                               </w:rPr>
-                              <w:t>INFECTION_CHANCE</w:t>
+                              <w:t>CHANCE</w:t>
                             </w:r>
                             <w:r>
                               <w:rPr>
@@ -12284,6 +12416,7 @@
                           <w:rFonts w:ascii="Consolas" w:hAnsi="Consolas" w:cs="Consolas"/>
                           <w:sz w:val="18"/>
                           <w:szCs w:val="18"/>
+                          <w:lang w:val="en-US"/>
                         </w:rPr>
                       </w:pPr>
                       <w:r>
@@ -12294,6 +12427,7 @@
                           <w:color w:val="7F0055"/>
                           <w:sz w:val="18"/>
                           <w:szCs w:val="18"/>
+                          <w:lang w:val="en-US"/>
                         </w:rPr>
                         <w:t>public</w:t>
                       </w:r>
@@ -12303,10 +12437,10 @@
                           <w:color w:val="000000"/>
                           <w:sz w:val="18"/>
                           <w:szCs w:val="18"/>
+                          <w:lang w:val="en-US"/>
                         </w:rPr>
                         <w:t xml:space="preserve"> </w:t>
                       </w:r>
-                      <w:proofErr w:type="spellStart"/>
                       <w:r>
                         <w:rPr>
                           <w:rFonts w:ascii="Consolas" w:hAnsi="Consolas" w:cs="Consolas"/>
@@ -12315,38 +12449,19 @@
                           <w:color w:val="7F0055"/>
                           <w:sz w:val="18"/>
                           <w:szCs w:val="18"/>
+                          <w:lang w:val="en-US"/>
                         </w:rPr>
                         <w:t>void</w:t>
                       </w:r>
-                      <w:proofErr w:type="spellEnd"/>
                       <w:r>
                         <w:rPr>
                           <w:rFonts w:ascii="Consolas" w:hAnsi="Consolas" w:cs="Consolas"/>
                           <w:color w:val="000000"/>
                           <w:sz w:val="18"/>
                           <w:szCs w:val="18"/>
-                        </w:rPr>
-                        <w:t xml:space="preserve"> </w:t>
-                      </w:r>
-                      <w:proofErr w:type="spellStart"/>
-                      <w:r>
-                        <w:rPr>
-                          <w:rFonts w:ascii="Consolas" w:hAnsi="Consolas" w:cs="Consolas"/>
-                          <w:color w:val="000000"/>
-                          <w:sz w:val="18"/>
-                          <w:szCs w:val="18"/>
-                        </w:rPr>
-                        <w:t>checkAndInfect</w:t>
-                      </w:r>
-                      <w:proofErr w:type="spellEnd"/>
-                      <w:r>
-                        <w:rPr>
-                          <w:rFonts w:ascii="Consolas" w:hAnsi="Consolas" w:cs="Consolas"/>
-                          <w:color w:val="000000"/>
-                          <w:sz w:val="18"/>
-                          <w:szCs w:val="18"/>
-                        </w:rPr>
-                        <w:t>()</w:t>
+                          <w:lang w:val="en-US"/>
+                        </w:rPr>
+                        <w:t xml:space="preserve"> checkAndInfect()</w:t>
                       </w:r>
                     </w:p>
                     <w:p>
@@ -12359,6 +12474,7 @@
                           <w:rFonts w:ascii="Consolas" w:hAnsi="Consolas" w:cs="Consolas"/>
                           <w:sz w:val="18"/>
                           <w:szCs w:val="18"/>
+                          <w:lang w:val="en-US"/>
                         </w:rPr>
                       </w:pPr>
                       <w:r>
@@ -12367,6 +12483,7 @@
                           <w:color w:val="000000"/>
                           <w:sz w:val="18"/>
                           <w:szCs w:val="18"/>
+                          <w:lang w:val="en-US"/>
                         </w:rPr>
                         <w:t xml:space="preserve">    {</w:t>
                       </w:r>
@@ -12381,6 +12498,7 @@
                           <w:rFonts w:ascii="Consolas" w:hAnsi="Consolas" w:cs="Consolas"/>
                           <w:sz w:val="18"/>
                           <w:szCs w:val="18"/>
+                          <w:lang w:val="en-US"/>
                         </w:rPr>
                       </w:pPr>
                       <w:r>
@@ -12389,6 +12507,7 @@
                           <w:color w:val="000000"/>
                           <w:sz w:val="18"/>
                           <w:szCs w:val="18"/>
+                          <w:lang w:val="en-US"/>
                         </w:rPr>
                         <w:t xml:space="preserve">    </w:t>
                       </w:r>
@@ -12398,49 +12517,30 @@
                           <w:color w:val="000000"/>
                           <w:sz w:val="18"/>
                           <w:szCs w:val="18"/>
+                          <w:lang w:val="en-US"/>
                         </w:rPr>
                         <w:tab/>
                         <w:t xml:space="preserve">Field </w:t>
                       </w:r>
-                      <w:proofErr w:type="spellStart"/>
                       <w:r>
                         <w:rPr>
                           <w:rFonts w:ascii="Consolas" w:hAnsi="Consolas" w:cs="Consolas"/>
                           <w:color w:val="6A3E3E"/>
                           <w:sz w:val="18"/>
                           <w:szCs w:val="18"/>
+                          <w:lang w:val="en-US"/>
                         </w:rPr>
                         <w:t>field</w:t>
                       </w:r>
-                      <w:proofErr w:type="spellEnd"/>
                       <w:r>
                         <w:rPr>
                           <w:rFonts w:ascii="Consolas" w:hAnsi="Consolas" w:cs="Consolas"/>
                           <w:color w:val="000000"/>
                           <w:sz w:val="18"/>
                           <w:szCs w:val="18"/>
-                        </w:rPr>
-                        <w:t xml:space="preserve"> = </w:t>
-                      </w:r>
-                      <w:proofErr w:type="spellStart"/>
-                      <w:r>
-                        <w:rPr>
-                          <w:rFonts w:ascii="Consolas" w:hAnsi="Consolas" w:cs="Consolas"/>
-                          <w:color w:val="000000"/>
-                          <w:sz w:val="18"/>
-                          <w:szCs w:val="18"/>
-                        </w:rPr>
-                        <w:t>getField</w:t>
-                      </w:r>
-                      <w:proofErr w:type="spellEnd"/>
-                      <w:r>
-                        <w:rPr>
-                          <w:rFonts w:ascii="Consolas" w:hAnsi="Consolas" w:cs="Consolas"/>
-                          <w:color w:val="000000"/>
-                          <w:sz w:val="18"/>
-                          <w:szCs w:val="18"/>
-                        </w:rPr>
-                        <w:t>();</w:t>
+                          <w:lang w:val="en-US"/>
+                        </w:rPr>
+                        <w:t xml:space="preserve"> = getField();</w:t>
                       </w:r>
                     </w:p>
                     <w:p>
@@ -12453,6 +12553,7 @@
                           <w:rFonts w:ascii="Consolas" w:hAnsi="Consolas" w:cs="Consolas"/>
                           <w:sz w:val="18"/>
                           <w:szCs w:val="18"/>
+                          <w:lang w:val="en-US"/>
                         </w:rPr>
                       </w:pPr>
                       <w:r>
@@ -12461,108 +12562,49 @@
                           <w:color w:val="000000"/>
                           <w:sz w:val="18"/>
                           <w:szCs w:val="18"/>
-                        </w:rPr>
-                        <w:t xml:space="preserve">        List&lt;</w:t>
-                      </w:r>
-                      <w:proofErr w:type="spellStart"/>
+                          <w:lang w:val="en-US"/>
+                        </w:rPr>
+                        <w:t xml:space="preserve">        List&lt;Location&gt; </w:t>
+                      </w:r>
+                      <w:r>
+                        <w:rPr>
+                          <w:rFonts w:ascii="Consolas" w:hAnsi="Consolas" w:cs="Consolas"/>
+                          <w:color w:val="6A3E3E"/>
+                          <w:sz w:val="18"/>
+                          <w:szCs w:val="18"/>
+                          <w:lang w:val="en-US"/>
+                        </w:rPr>
+                        <w:t>adjacent</w:t>
+                      </w:r>
                       <w:r>
                         <w:rPr>
                           <w:rFonts w:ascii="Consolas" w:hAnsi="Consolas" w:cs="Consolas"/>
                           <w:color w:val="000000"/>
                           <w:sz w:val="18"/>
                           <w:szCs w:val="18"/>
-                        </w:rPr>
-                        <w:t>Location</w:t>
-                      </w:r>
-                      <w:proofErr w:type="spellEnd"/>
+                          <w:lang w:val="en-US"/>
+                        </w:rPr>
+                        <w:t xml:space="preserve"> = </w:t>
+                      </w:r>
+                      <w:r>
+                        <w:rPr>
+                          <w:rFonts w:ascii="Consolas" w:hAnsi="Consolas" w:cs="Consolas"/>
+                          <w:color w:val="6A3E3E"/>
+                          <w:sz w:val="18"/>
+                          <w:szCs w:val="18"/>
+                          <w:lang w:val="en-US"/>
+                        </w:rPr>
+                        <w:t>field</w:t>
+                      </w:r>
                       <w:r>
                         <w:rPr>
                           <w:rFonts w:ascii="Consolas" w:hAnsi="Consolas" w:cs="Consolas"/>
                           <w:color w:val="000000"/>
                           <w:sz w:val="18"/>
                           <w:szCs w:val="18"/>
-                        </w:rPr>
-                        <w:t xml:space="preserve">&gt; </w:t>
-                      </w:r>
-                      <w:proofErr w:type="spellStart"/>
-                      <w:r>
-                        <w:rPr>
-                          <w:rFonts w:ascii="Consolas" w:hAnsi="Consolas" w:cs="Consolas"/>
-                          <w:color w:val="6A3E3E"/>
-                          <w:sz w:val="18"/>
-                          <w:szCs w:val="18"/>
-                        </w:rPr>
-                        <w:t>adjacent</w:t>
-                      </w:r>
-                      <w:proofErr w:type="spellEnd"/>
-                      <w:r>
-                        <w:rPr>
-                          <w:rFonts w:ascii="Consolas" w:hAnsi="Consolas" w:cs="Consolas"/>
-                          <w:color w:val="000000"/>
-                          <w:sz w:val="18"/>
-                          <w:szCs w:val="18"/>
-                        </w:rPr>
-                        <w:t xml:space="preserve"> = </w:t>
-                      </w:r>
-                      <w:proofErr w:type="spellStart"/>
-                      <w:r>
-                        <w:rPr>
-                          <w:rFonts w:ascii="Consolas" w:hAnsi="Consolas" w:cs="Consolas"/>
-                          <w:color w:val="6A3E3E"/>
-                          <w:sz w:val="18"/>
-                          <w:szCs w:val="18"/>
-                        </w:rPr>
-                        <w:t>field</w:t>
-                      </w:r>
-                      <w:r>
-                        <w:rPr>
-                          <w:rFonts w:ascii="Consolas" w:hAnsi="Consolas" w:cs="Consolas"/>
-                          <w:color w:val="000000"/>
-                          <w:sz w:val="18"/>
-                          <w:szCs w:val="18"/>
-                        </w:rPr>
-                        <w:t>.adjacentLocations</w:t>
-                      </w:r>
-                      <w:proofErr w:type="spellEnd"/>
-                      <w:r>
-                        <w:rPr>
-                          <w:rFonts w:ascii="Consolas" w:hAnsi="Consolas" w:cs="Consolas"/>
-                          <w:color w:val="000000"/>
-                          <w:sz w:val="18"/>
-                          <w:szCs w:val="18"/>
-                        </w:rPr>
-                        <w:t>(</w:t>
-                      </w:r>
-                      <w:proofErr w:type="spellStart"/>
-                      <w:r>
-                        <w:rPr>
-                          <w:rFonts w:ascii="Consolas" w:hAnsi="Consolas" w:cs="Consolas"/>
-                          <w:color w:val="000000"/>
-                          <w:sz w:val="18"/>
-                          <w:szCs w:val="18"/>
-                        </w:rPr>
-                        <w:t>getLocation</w:t>
-                      </w:r>
-                      <w:proofErr w:type="spellEnd"/>
-                      <w:proofErr w:type="gramStart"/>
-                      <w:r>
-                        <w:rPr>
-                          <w:rFonts w:ascii="Consolas" w:hAnsi="Consolas" w:cs="Consolas"/>
-                          <w:color w:val="000000"/>
-                          <w:sz w:val="18"/>
-                          <w:szCs w:val="18"/>
-                        </w:rPr>
-                        <w:t>(</w:t>
-                      </w:r>
-                      <w:proofErr w:type="gramEnd"/>
-                      <w:r>
-                        <w:rPr>
-                          <w:rFonts w:ascii="Consolas" w:hAnsi="Consolas" w:cs="Consolas"/>
-                          <w:color w:val="000000"/>
-                          <w:sz w:val="18"/>
-                          <w:szCs w:val="18"/>
-                        </w:rPr>
-                        <w:t>));</w:t>
+                          <w:lang w:val="en-US"/>
+                        </w:rPr>
+                        <w:t>.adjacentLocations(getLocation());</w:t>
                       </w:r>
                     </w:p>
                     <w:p>
@@ -12575,6 +12617,7 @@
                           <w:rFonts w:ascii="Consolas" w:hAnsi="Consolas" w:cs="Consolas"/>
                           <w:sz w:val="18"/>
                           <w:szCs w:val="18"/>
+                          <w:lang w:val="en-US"/>
                         </w:rPr>
                       </w:pPr>
                       <w:r>
@@ -12583,97 +12626,49 @@
                           <w:color w:val="000000"/>
                           <w:sz w:val="18"/>
                           <w:szCs w:val="18"/>
-                        </w:rPr>
-                        <w:t xml:space="preserve">        </w:t>
-                      </w:r>
-                      <w:proofErr w:type="spellStart"/>
+                          <w:lang w:val="en-US"/>
+                        </w:rPr>
+                        <w:t xml:space="preserve">        Iterator&lt;Location&gt; </w:t>
+                      </w:r>
+                      <w:r>
+                        <w:rPr>
+                          <w:rFonts w:ascii="Consolas" w:hAnsi="Consolas" w:cs="Consolas"/>
+                          <w:color w:val="6A3E3E"/>
+                          <w:sz w:val="18"/>
+                          <w:szCs w:val="18"/>
+                          <w:lang w:val="en-US"/>
+                        </w:rPr>
+                        <w:t>it</w:t>
+                      </w:r>
                       <w:r>
                         <w:rPr>
                           <w:rFonts w:ascii="Consolas" w:hAnsi="Consolas" w:cs="Consolas"/>
                           <w:color w:val="000000"/>
                           <w:sz w:val="18"/>
                           <w:szCs w:val="18"/>
-                        </w:rPr>
-                        <w:t>Iterator</w:t>
-                      </w:r>
-                      <w:proofErr w:type="spellEnd"/>
+                          <w:lang w:val="en-US"/>
+                        </w:rPr>
+                        <w:t xml:space="preserve"> = </w:t>
+                      </w:r>
+                      <w:r>
+                        <w:rPr>
+                          <w:rFonts w:ascii="Consolas" w:hAnsi="Consolas" w:cs="Consolas"/>
+                          <w:color w:val="6A3E3E"/>
+                          <w:sz w:val="18"/>
+                          <w:szCs w:val="18"/>
+                          <w:lang w:val="en-US"/>
+                        </w:rPr>
+                        <w:t>adjacent</w:t>
+                      </w:r>
                       <w:r>
                         <w:rPr>
                           <w:rFonts w:ascii="Consolas" w:hAnsi="Consolas" w:cs="Consolas"/>
                           <w:color w:val="000000"/>
                           <w:sz w:val="18"/>
                           <w:szCs w:val="18"/>
-                        </w:rPr>
-                        <w:t>&lt;</w:t>
-                      </w:r>
-                      <w:proofErr w:type="spellStart"/>
-                      <w:r>
-                        <w:rPr>
-                          <w:rFonts w:ascii="Consolas" w:hAnsi="Consolas" w:cs="Consolas"/>
-                          <w:color w:val="000000"/>
-                          <w:sz w:val="18"/>
-                          <w:szCs w:val="18"/>
-                        </w:rPr>
-                        <w:t>Location</w:t>
-                      </w:r>
-                      <w:proofErr w:type="spellEnd"/>
-                      <w:r>
-                        <w:rPr>
-                          <w:rFonts w:ascii="Consolas" w:hAnsi="Consolas" w:cs="Consolas"/>
-                          <w:color w:val="000000"/>
-                          <w:sz w:val="18"/>
-                          <w:szCs w:val="18"/>
-                        </w:rPr>
-                        <w:t xml:space="preserve">&gt; </w:t>
-                      </w:r>
-                      <w:proofErr w:type="spellStart"/>
-                      <w:r>
-                        <w:rPr>
-                          <w:rFonts w:ascii="Consolas" w:hAnsi="Consolas" w:cs="Consolas"/>
-                          <w:color w:val="6A3E3E"/>
-                          <w:sz w:val="18"/>
-                          <w:szCs w:val="18"/>
-                        </w:rPr>
-                        <w:t>it</w:t>
-                      </w:r>
-                      <w:proofErr w:type="spellEnd"/>
-                      <w:r>
-                        <w:rPr>
-                          <w:rFonts w:ascii="Consolas" w:hAnsi="Consolas" w:cs="Consolas"/>
-                          <w:color w:val="000000"/>
-                          <w:sz w:val="18"/>
-                          <w:szCs w:val="18"/>
-                        </w:rPr>
-                        <w:t xml:space="preserve"> = </w:t>
-                      </w:r>
-                      <w:proofErr w:type="spellStart"/>
-                      <w:r>
-                        <w:rPr>
-                          <w:rFonts w:ascii="Consolas" w:hAnsi="Consolas" w:cs="Consolas"/>
-                          <w:color w:val="6A3E3E"/>
-                          <w:sz w:val="18"/>
-                          <w:szCs w:val="18"/>
-                        </w:rPr>
-                        <w:t>adjacent</w:t>
-                      </w:r>
-                      <w:r>
-                        <w:rPr>
-                          <w:rFonts w:ascii="Consolas" w:hAnsi="Consolas" w:cs="Consolas"/>
-                          <w:color w:val="000000"/>
-                          <w:sz w:val="18"/>
-                          <w:szCs w:val="18"/>
-                        </w:rPr>
-                        <w:t>.iterator</w:t>
-                      </w:r>
-                      <w:proofErr w:type="spellEnd"/>
-                      <w:r>
-                        <w:rPr>
-                          <w:rFonts w:ascii="Consolas" w:hAnsi="Consolas" w:cs="Consolas"/>
-                          <w:color w:val="000000"/>
-                          <w:sz w:val="18"/>
-                          <w:szCs w:val="18"/>
-                        </w:rPr>
-                        <w:t>();</w:t>
+                          <w:lang w:val="en-US"/>
+                        </w:rPr>
+                        <w:t>.iterator();</w:t>
                       </w:r>
                     </w:p>
                     <w:p>
@@ -12686,6 +12681,7 @@
                           <w:rFonts w:ascii="Consolas" w:hAnsi="Consolas" w:cs="Consolas"/>
                           <w:sz w:val="18"/>
                           <w:szCs w:val="18"/>
+                          <w:lang w:val="en-US"/>
                         </w:rPr>
                       </w:pPr>
                       <w:r>
@@ -12694,10 +12690,10 @@
                           <w:color w:val="000000"/>
                           <w:sz w:val="18"/>
                           <w:szCs w:val="18"/>
+                          <w:lang w:val="en-US"/>
                         </w:rPr>
                         <w:t xml:space="preserve">        </w:t>
                       </w:r>
-                      <w:proofErr w:type="spellStart"/>
                       <w:r>
                         <w:rPr>
                           <w:rFonts w:ascii="Consolas" w:hAnsi="Consolas" w:cs="Consolas"/>
@@ -12706,26 +12702,27 @@
                           <w:color w:val="7F0055"/>
                           <w:sz w:val="18"/>
                           <w:szCs w:val="18"/>
+                          <w:lang w:val="en-US"/>
                         </w:rPr>
                         <w:t>while</w:t>
                       </w:r>
-                      <w:proofErr w:type="spellEnd"/>
                       <w:r>
                         <w:rPr>
                           <w:rFonts w:ascii="Consolas" w:hAnsi="Consolas" w:cs="Consolas"/>
                           <w:color w:val="000000"/>
                           <w:sz w:val="18"/>
                           <w:szCs w:val="18"/>
+                          <w:lang w:val="en-US"/>
                         </w:rPr>
                         <w:t>(</w:t>
                       </w:r>
-                      <w:proofErr w:type="spellStart"/>
                       <w:r>
                         <w:rPr>
                           <w:rFonts w:ascii="Consolas" w:hAnsi="Consolas" w:cs="Consolas"/>
                           <w:color w:val="6A3E3E"/>
                           <w:sz w:val="18"/>
                           <w:szCs w:val="18"/>
+                          <w:lang w:val="en-US"/>
                         </w:rPr>
                         <w:t>it</w:t>
                       </w:r>
@@ -12735,29 +12732,9 @@
                           <w:color w:val="000000"/>
                           <w:sz w:val="18"/>
                           <w:szCs w:val="18"/>
-                        </w:rPr>
-                        <w:t>.hasNext</w:t>
-                      </w:r>
-                      <w:proofErr w:type="spellEnd"/>
-                      <w:proofErr w:type="gramStart"/>
-                      <w:r>
-                        <w:rPr>
-                          <w:rFonts w:ascii="Consolas" w:hAnsi="Consolas" w:cs="Consolas"/>
-                          <w:color w:val="000000"/>
-                          <w:sz w:val="18"/>
-                          <w:szCs w:val="18"/>
-                        </w:rPr>
-                        <w:t>(</w:t>
-                      </w:r>
-                      <w:proofErr w:type="gramEnd"/>
-                      <w:r>
-                        <w:rPr>
-                          <w:rFonts w:ascii="Consolas" w:hAnsi="Consolas" w:cs="Consolas"/>
-                          <w:color w:val="000000"/>
-                          <w:sz w:val="18"/>
-                          <w:szCs w:val="18"/>
-                        </w:rPr>
-                        <w:t>)) {</w:t>
+                          <w:lang w:val="en-US"/>
+                        </w:rPr>
+                        <w:t>.hasNext()) {</w:t>
                       </w:r>
                     </w:p>
                     <w:p>
@@ -12770,6 +12747,7 @@
                           <w:rFonts w:ascii="Consolas" w:hAnsi="Consolas" w:cs="Consolas"/>
                           <w:sz w:val="18"/>
                           <w:szCs w:val="18"/>
+                          <w:lang w:val="en-US"/>
                         </w:rPr>
                       </w:pPr>
                       <w:r>
@@ -12778,77 +12756,49 @@
                           <w:color w:val="000000"/>
                           <w:sz w:val="18"/>
                           <w:szCs w:val="18"/>
-                        </w:rPr>
-                        <w:t xml:space="preserve">            </w:t>
-                      </w:r>
-                      <w:proofErr w:type="spellStart"/>
+                          <w:lang w:val="en-US"/>
+                        </w:rPr>
+                        <w:t xml:space="preserve">            Location </w:t>
+                      </w:r>
+                      <w:r>
+                        <w:rPr>
+                          <w:rFonts w:ascii="Consolas" w:hAnsi="Consolas" w:cs="Consolas"/>
+                          <w:color w:val="6A3E3E"/>
+                          <w:sz w:val="18"/>
+                          <w:szCs w:val="18"/>
+                          <w:lang w:val="en-US"/>
+                        </w:rPr>
+                        <w:t>where</w:t>
+                      </w:r>
                       <w:r>
                         <w:rPr>
                           <w:rFonts w:ascii="Consolas" w:hAnsi="Consolas" w:cs="Consolas"/>
                           <w:color w:val="000000"/>
                           <w:sz w:val="18"/>
                           <w:szCs w:val="18"/>
-                        </w:rPr>
-                        <w:t>Location</w:t>
-                      </w:r>
-                      <w:proofErr w:type="spellEnd"/>
+                          <w:lang w:val="en-US"/>
+                        </w:rPr>
+                        <w:t xml:space="preserve"> = </w:t>
+                      </w:r>
+                      <w:r>
+                        <w:rPr>
+                          <w:rFonts w:ascii="Consolas" w:hAnsi="Consolas" w:cs="Consolas"/>
+                          <w:color w:val="6A3E3E"/>
+                          <w:sz w:val="18"/>
+                          <w:szCs w:val="18"/>
+                          <w:lang w:val="en-US"/>
+                        </w:rPr>
+                        <w:t>it</w:t>
+                      </w:r>
                       <w:r>
                         <w:rPr>
                           <w:rFonts w:ascii="Consolas" w:hAnsi="Consolas" w:cs="Consolas"/>
                           <w:color w:val="000000"/>
                           <w:sz w:val="18"/>
                           <w:szCs w:val="18"/>
-                        </w:rPr>
-                        <w:t xml:space="preserve"> </w:t>
-                      </w:r>
-                      <w:proofErr w:type="spellStart"/>
-                      <w:r>
-                        <w:rPr>
-                          <w:rFonts w:ascii="Consolas" w:hAnsi="Consolas" w:cs="Consolas"/>
-                          <w:color w:val="6A3E3E"/>
-                          <w:sz w:val="18"/>
-                          <w:szCs w:val="18"/>
-                        </w:rPr>
-                        <w:t>where</w:t>
-                      </w:r>
-                      <w:proofErr w:type="spellEnd"/>
-                      <w:r>
-                        <w:rPr>
-                          <w:rFonts w:ascii="Consolas" w:hAnsi="Consolas" w:cs="Consolas"/>
-                          <w:color w:val="000000"/>
-                          <w:sz w:val="18"/>
-                          <w:szCs w:val="18"/>
-                        </w:rPr>
-                        <w:t xml:space="preserve"> = </w:t>
-                      </w:r>
-                      <w:proofErr w:type="spellStart"/>
-                      <w:r>
-                        <w:rPr>
-                          <w:rFonts w:ascii="Consolas" w:hAnsi="Consolas" w:cs="Consolas"/>
-                          <w:color w:val="6A3E3E"/>
-                          <w:sz w:val="18"/>
-                          <w:szCs w:val="18"/>
-                        </w:rPr>
-                        <w:t>it</w:t>
-                      </w:r>
-                      <w:r>
-                        <w:rPr>
-                          <w:rFonts w:ascii="Consolas" w:hAnsi="Consolas" w:cs="Consolas"/>
-                          <w:color w:val="000000"/>
-                          <w:sz w:val="18"/>
-                          <w:szCs w:val="18"/>
-                        </w:rPr>
-                        <w:t>.next</w:t>
-                      </w:r>
-                      <w:proofErr w:type="spellEnd"/>
-                      <w:r>
-                        <w:rPr>
-                          <w:rFonts w:ascii="Consolas" w:hAnsi="Consolas" w:cs="Consolas"/>
-                          <w:color w:val="000000"/>
-                          <w:sz w:val="18"/>
-                          <w:szCs w:val="18"/>
-                        </w:rPr>
-                        <w:t>();</w:t>
+                          <w:lang w:val="en-US"/>
+                        </w:rPr>
+                        <w:t>.next();</w:t>
                       </w:r>
                     </w:p>
                     <w:p>
@@ -12861,6 +12811,7 @@
                           <w:rFonts w:ascii="Consolas" w:hAnsi="Consolas" w:cs="Consolas"/>
                           <w:sz w:val="18"/>
                           <w:szCs w:val="18"/>
+                          <w:lang w:val="en-US"/>
                         </w:rPr>
                       </w:pPr>
                       <w:r>
@@ -12869,36 +12820,37 @@
                           <w:color w:val="000000"/>
                           <w:sz w:val="18"/>
                           <w:szCs w:val="18"/>
+                          <w:lang w:val="en-US"/>
                         </w:rPr>
                         <w:t xml:space="preserve">            Object </w:t>
                       </w:r>
-                      <w:proofErr w:type="spellStart"/>
                       <w:r>
                         <w:rPr>
                           <w:rFonts w:ascii="Consolas" w:hAnsi="Consolas" w:cs="Consolas"/>
                           <w:color w:val="6A3E3E"/>
                           <w:sz w:val="18"/>
                           <w:szCs w:val="18"/>
+                          <w:lang w:val="en-US"/>
                         </w:rPr>
                         <w:t>animal</w:t>
                       </w:r>
-                      <w:proofErr w:type="spellEnd"/>
                       <w:r>
                         <w:rPr>
                           <w:rFonts w:ascii="Consolas" w:hAnsi="Consolas" w:cs="Consolas"/>
                           <w:color w:val="000000"/>
                           <w:sz w:val="18"/>
                           <w:szCs w:val="18"/>
+                          <w:lang w:val="en-US"/>
                         </w:rPr>
                         <w:t xml:space="preserve"> = </w:t>
                       </w:r>
-                      <w:proofErr w:type="spellStart"/>
                       <w:r>
                         <w:rPr>
                           <w:rFonts w:ascii="Consolas" w:hAnsi="Consolas" w:cs="Consolas"/>
                           <w:color w:val="6A3E3E"/>
                           <w:sz w:val="18"/>
                           <w:szCs w:val="18"/>
+                          <w:lang w:val="en-US"/>
                         </w:rPr>
                         <w:t>field</w:t>
                       </w:r>
@@ -12908,36 +12860,27 @@
                           <w:color w:val="000000"/>
                           <w:sz w:val="18"/>
                           <w:szCs w:val="18"/>
-                        </w:rPr>
-                        <w:t>.getObjectAt</w:t>
-                      </w:r>
-                      <w:proofErr w:type="spellEnd"/>
+                          <w:lang w:val="en-US"/>
+                        </w:rPr>
+                        <w:t>.getObjectAt(</w:t>
+                      </w:r>
+                      <w:r>
+                        <w:rPr>
+                          <w:rFonts w:ascii="Consolas" w:hAnsi="Consolas" w:cs="Consolas"/>
+                          <w:color w:val="6A3E3E"/>
+                          <w:sz w:val="18"/>
+                          <w:szCs w:val="18"/>
+                          <w:lang w:val="en-US"/>
+                        </w:rPr>
+                        <w:t>where</w:t>
+                      </w:r>
                       <w:r>
                         <w:rPr>
                           <w:rFonts w:ascii="Consolas" w:hAnsi="Consolas" w:cs="Consolas"/>
                           <w:color w:val="000000"/>
                           <w:sz w:val="18"/>
                           <w:szCs w:val="18"/>
-                        </w:rPr>
-                        <w:t>(</w:t>
-                      </w:r>
-                      <w:proofErr w:type="spellStart"/>
-                      <w:r>
-                        <w:rPr>
-                          <w:rFonts w:ascii="Consolas" w:hAnsi="Consolas" w:cs="Consolas"/>
-                          <w:color w:val="6A3E3E"/>
-                          <w:sz w:val="18"/>
-                          <w:szCs w:val="18"/>
-                        </w:rPr>
-                        <w:t>where</w:t>
-                      </w:r>
-                      <w:proofErr w:type="spellEnd"/>
-                      <w:r>
-                        <w:rPr>
-                          <w:rFonts w:ascii="Consolas" w:hAnsi="Consolas" w:cs="Consolas"/>
-                          <w:color w:val="000000"/>
-                          <w:sz w:val="18"/>
-                          <w:szCs w:val="18"/>
+                          <w:lang w:val="en-US"/>
                         </w:rPr>
                         <w:t>);</w:t>
                       </w:r>
@@ -12952,6 +12895,7 @@
                           <w:rFonts w:ascii="Consolas" w:hAnsi="Consolas" w:cs="Consolas"/>
                           <w:sz w:val="18"/>
                           <w:szCs w:val="18"/>
+                          <w:lang w:val="en-US"/>
                         </w:rPr>
                       </w:pPr>
                       <w:r>
@@ -12960,6 +12904,7 @@
                           <w:color w:val="000000"/>
                           <w:sz w:val="18"/>
                           <w:szCs w:val="18"/>
+                          <w:lang w:val="en-US"/>
                         </w:rPr>
                         <w:t xml:space="preserve">            </w:t>
                       </w:r>
@@ -12969,100 +12914,10 @@
                           <w:color w:val="3F7F5F"/>
                           <w:sz w:val="18"/>
                           <w:szCs w:val="18"/>
-                        </w:rPr>
-                        <w:t xml:space="preserve">// Check </w:t>
-                      </w:r>
-                      <w:proofErr w:type="spellStart"/>
-                      <w:r>
-                        <w:rPr>
-                          <w:rFonts w:ascii="Consolas" w:hAnsi="Consolas" w:cs="Consolas"/>
-                          <w:color w:val="3F7F5F"/>
-                          <w:sz w:val="18"/>
-                          <w:szCs w:val="18"/>
-                        </w:rPr>
-                        <w:t>if</w:t>
-                      </w:r>
-                      <w:proofErr w:type="spellEnd"/>
-                      <w:r>
-                        <w:rPr>
-                          <w:rFonts w:ascii="Consolas" w:hAnsi="Consolas" w:cs="Consolas"/>
-                          <w:color w:val="3F7F5F"/>
-                          <w:sz w:val="18"/>
-                          <w:szCs w:val="18"/>
-                        </w:rPr>
-                        <w:t xml:space="preserve"> </w:t>
-                      </w:r>
-                      <w:proofErr w:type="spellStart"/>
-                      <w:r>
-                        <w:rPr>
-                          <w:rFonts w:ascii="Consolas" w:hAnsi="Consolas" w:cs="Consolas"/>
-                          <w:color w:val="3F7F5F"/>
-                          <w:sz w:val="18"/>
-                          <w:szCs w:val="18"/>
-                        </w:rPr>
-                        <w:t>one</w:t>
-                      </w:r>
-                      <w:proofErr w:type="spellEnd"/>
-                      <w:r>
-                        <w:rPr>
-                          <w:rFonts w:ascii="Consolas" w:hAnsi="Consolas" w:cs="Consolas"/>
-                          <w:color w:val="3F7F5F"/>
-                          <w:sz w:val="18"/>
-                          <w:szCs w:val="18"/>
-                        </w:rPr>
-                        <w:t xml:space="preserve"> of the </w:t>
-                      </w:r>
-                      <w:proofErr w:type="spellStart"/>
-                      <w:r>
-                        <w:rPr>
-                          <w:rFonts w:ascii="Consolas" w:hAnsi="Consolas" w:cs="Consolas"/>
-                          <w:color w:val="3F7F5F"/>
-                          <w:sz w:val="18"/>
-                          <w:szCs w:val="18"/>
-                        </w:rPr>
-                        <w:t>adjacent</w:t>
-                      </w:r>
-                      <w:proofErr w:type="spellEnd"/>
-                      <w:r>
-                        <w:rPr>
-                          <w:rFonts w:ascii="Consolas" w:hAnsi="Consolas" w:cs="Consolas"/>
-                          <w:color w:val="3F7F5F"/>
-                          <w:sz w:val="18"/>
-                          <w:szCs w:val="18"/>
-                        </w:rPr>
-                        <w:t xml:space="preserve"> </w:t>
-                      </w:r>
-                      <w:proofErr w:type="spellStart"/>
-                      <w:r>
-                        <w:rPr>
-                          <w:rFonts w:ascii="Consolas" w:hAnsi="Consolas" w:cs="Consolas"/>
-                          <w:color w:val="3F7F5F"/>
-                          <w:sz w:val="18"/>
-                          <w:szCs w:val="18"/>
-                        </w:rPr>
-                        <w:t>locations</w:t>
-                      </w:r>
-                      <w:proofErr w:type="spellEnd"/>
-                      <w:r>
-                        <w:rPr>
-                          <w:rFonts w:ascii="Consolas" w:hAnsi="Consolas" w:cs="Consolas"/>
-                          <w:color w:val="3F7F5F"/>
-                          <w:sz w:val="18"/>
-                          <w:szCs w:val="18"/>
-                        </w:rPr>
-                        <w:t xml:space="preserve"> has a </w:t>
-                      </w:r>
-                      <w:proofErr w:type="spellStart"/>
-                      <w:r>
-                        <w:rPr>
-                          <w:rFonts w:ascii="Consolas" w:hAnsi="Consolas" w:cs="Consolas"/>
-                          <w:color w:val="3F7F5F"/>
-                          <w:sz w:val="18"/>
-                          <w:szCs w:val="18"/>
-                        </w:rPr>
-                        <w:t>rabbit</w:t>
-                      </w:r>
-                      <w:proofErr w:type="spellEnd"/>
+                          <w:lang w:val="en-US"/>
+                        </w:rPr>
+                        <w:t>// Check if one of the adjacent locations has a rabbit</w:t>
+                      </w:r>
                     </w:p>
                     <w:p>
                       <w:pPr>
@@ -13074,6 +12929,7 @@
                           <w:rFonts w:ascii="Consolas" w:hAnsi="Consolas" w:cs="Consolas"/>
                           <w:sz w:val="18"/>
                           <w:szCs w:val="18"/>
+                          <w:lang w:val="en-US"/>
                         </w:rPr>
                       </w:pPr>
                       <w:r>
@@ -13082,10 +12938,10 @@
                           <w:color w:val="000000"/>
                           <w:sz w:val="18"/>
                           <w:szCs w:val="18"/>
+                          <w:lang w:val="en-US"/>
                         </w:rPr>
                         <w:t xml:space="preserve">            </w:t>
                       </w:r>
-                      <w:proofErr w:type="spellStart"/>
                       <w:proofErr w:type="gramStart"/>
                       <w:r>
                         <w:rPr>
@@ -13095,9 +12951,48 @@
                           <w:color w:val="7F0055"/>
                           <w:sz w:val="18"/>
                           <w:szCs w:val="18"/>
+                          <w:lang w:val="en-US"/>
                         </w:rPr>
                         <w:t>if</w:t>
                       </w:r>
+                      <w:r>
+                        <w:rPr>
+                          <w:rFonts w:ascii="Consolas" w:hAnsi="Consolas" w:cs="Consolas"/>
+                          <w:color w:val="000000"/>
+                          <w:sz w:val="18"/>
+                          <w:szCs w:val="18"/>
+                          <w:lang w:val="en-US"/>
+                        </w:rPr>
+                        <w:t>(</w:t>
+                      </w:r>
+                      <w:proofErr w:type="gramEnd"/>
+                      <w:r>
+                        <w:rPr>
+                          <w:rFonts w:ascii="Consolas" w:hAnsi="Consolas" w:cs="Consolas"/>
+                          <w:color w:val="6A3E3E"/>
+                          <w:sz w:val="18"/>
+                          <w:szCs w:val="18"/>
+                          <w:lang w:val="en-US"/>
+                        </w:rPr>
+                        <w:t>animal</w:t>
+                      </w:r>
+                      <w:r>
+                        <w:rPr>
+                          <w:rFonts w:ascii="Consolas" w:hAnsi="Consolas" w:cs="Consolas"/>
+                          <w:color w:val="000000"/>
+                          <w:sz w:val="18"/>
+                          <w:szCs w:val="18"/>
+                          <w:lang w:val="en-US"/>
+                        </w:rPr>
+                        <w:t xml:space="preserve"> </w:t>
+                      </w:r>
+                      <w:proofErr w:type="spellStart"/>
+                      <w:r>
+                        <w:rPr>
+                          <w:rStyle w:val="ifChar"/>
+                        </w:rPr>
+                        <w:t>instanceof</w:t>
+                      </w:r>
                       <w:proofErr w:type="spellEnd"/>
                       <w:r>
                         <w:rPr>
@@ -13105,72 +13000,10 @@
                           <w:color w:val="000000"/>
                           <w:sz w:val="18"/>
                           <w:szCs w:val="18"/>
-                        </w:rPr>
-                        <w:t>(</w:t>
-                      </w:r>
-                      <w:proofErr w:type="spellStart"/>
-                      <w:r>
-                        <w:rPr>
-                          <w:rFonts w:ascii="Consolas" w:hAnsi="Consolas" w:cs="Consolas"/>
-                          <w:color w:val="6A3E3E"/>
-                          <w:sz w:val="18"/>
-                          <w:szCs w:val="18"/>
-                        </w:rPr>
-                        <w:t>animal</w:t>
-                      </w:r>
-                      <w:proofErr w:type="spellEnd"/>
-                      <w:r>
-                        <w:rPr>
-                          <w:rFonts w:ascii="Consolas" w:hAnsi="Consolas" w:cs="Consolas"/>
-                          <w:color w:val="000000"/>
-                          <w:sz w:val="18"/>
-                          <w:szCs w:val="18"/>
-                        </w:rPr>
-                        <w:t xml:space="preserve"> </w:t>
-                      </w:r>
-                      <w:proofErr w:type="spellStart"/>
-                      <w:r>
-                        <w:rPr>
-                          <w:rFonts w:ascii="Consolas" w:hAnsi="Consolas" w:cs="Consolas"/>
-                          <w:b/>
-                          <w:bCs/>
-                          <w:color w:val="7F0055"/>
-                          <w:sz w:val="18"/>
-                          <w:szCs w:val="18"/>
-                        </w:rPr>
-                        <w:t>instanceof</w:t>
-                      </w:r>
-                      <w:proofErr w:type="spellEnd"/>
-                      <w:r>
-                        <w:rPr>
-                          <w:rFonts w:ascii="Consolas" w:hAnsi="Consolas" w:cs="Consolas"/>
-                          <w:color w:val="000000"/>
-                          <w:sz w:val="18"/>
-                          <w:szCs w:val="18"/>
-                        </w:rPr>
-                        <w:t xml:space="preserve"> </w:t>
-                      </w:r>
-                      <w:proofErr w:type="spellStart"/>
-                      <w:r>
-                        <w:rPr>
-                          <w:rFonts w:ascii="Consolas" w:hAnsi="Consolas" w:cs="Consolas"/>
-                          <w:color w:val="000000"/>
-                          <w:sz w:val="18"/>
-                          <w:szCs w:val="18"/>
-                        </w:rPr>
-                        <w:t>Rabbit</w:t>
-                      </w:r>
-                      <w:proofErr w:type="spellEnd"/>
-                      <w:r>
-                        <w:rPr>
-                          <w:rFonts w:ascii="Consolas" w:hAnsi="Consolas" w:cs="Consolas"/>
-                          <w:color w:val="000000"/>
-                          <w:sz w:val="18"/>
-                          <w:szCs w:val="18"/>
-                        </w:rPr>
-                        <w:t>) {</w:t>
-                      </w:r>
-                      <w:proofErr w:type="gramEnd"/>
+                          <w:lang w:val="en-US"/>
+                        </w:rPr>
+                        <w:t xml:space="preserve"> Rabbit) {</w:t>
+                      </w:r>
                     </w:p>
                     <w:p>
                       <w:pPr>
@@ -13182,6 +13015,7 @@
                           <w:rFonts w:ascii="Consolas" w:hAnsi="Consolas" w:cs="Consolas"/>
                           <w:sz w:val="18"/>
                           <w:szCs w:val="18"/>
+                          <w:lang w:val="en-US"/>
                         </w:rPr>
                       </w:pPr>
                       <w:r>
@@ -13190,86 +13024,47 @@
                           <w:color w:val="000000"/>
                           <w:sz w:val="18"/>
                           <w:szCs w:val="18"/>
-                        </w:rPr>
-                        <w:t xml:space="preserve">                </w:t>
-                      </w:r>
-                      <w:proofErr w:type="spellStart"/>
+                          <w:lang w:val="en-US"/>
+                        </w:rPr>
+                        <w:t xml:space="preserve">                Rabbit </w:t>
+                      </w:r>
+                      <w:r>
+                        <w:rPr>
+                          <w:rFonts w:ascii="Consolas" w:hAnsi="Consolas" w:cs="Consolas"/>
+                          <w:color w:val="6A3E3E"/>
+                          <w:sz w:val="18"/>
+                          <w:szCs w:val="18"/>
+                          <w:lang w:val="en-US"/>
+                        </w:rPr>
+                        <w:t>rabbit</w:t>
+                      </w:r>
                       <w:r>
                         <w:rPr>
                           <w:rFonts w:ascii="Consolas" w:hAnsi="Consolas" w:cs="Consolas"/>
                           <w:color w:val="000000"/>
                           <w:sz w:val="18"/>
                           <w:szCs w:val="18"/>
-                        </w:rPr>
-                        <w:t>Rabbit</w:t>
-                      </w:r>
-                      <w:proofErr w:type="spellEnd"/>
+                          <w:lang w:val="en-US"/>
+                        </w:rPr>
+                        <w:t xml:space="preserve"> = (Rabbit) </w:t>
+                      </w:r>
+                      <w:r>
+                        <w:rPr>
+                          <w:rFonts w:ascii="Consolas" w:hAnsi="Consolas" w:cs="Consolas"/>
+                          <w:color w:val="6A3E3E"/>
+                          <w:sz w:val="18"/>
+                          <w:szCs w:val="18"/>
+                          <w:lang w:val="en-US"/>
+                        </w:rPr>
+                        <w:t>animal</w:t>
+                      </w:r>
                       <w:r>
                         <w:rPr>
                           <w:rFonts w:ascii="Consolas" w:hAnsi="Consolas" w:cs="Consolas"/>
                           <w:color w:val="000000"/>
                           <w:sz w:val="18"/>
                           <w:szCs w:val="18"/>
-                        </w:rPr>
-                        <w:t xml:space="preserve"> </w:t>
-                      </w:r>
-                      <w:proofErr w:type="spellStart"/>
-                      <w:r>
-                        <w:rPr>
-                          <w:rFonts w:ascii="Consolas" w:hAnsi="Consolas" w:cs="Consolas"/>
-                          <w:color w:val="6A3E3E"/>
-                          <w:sz w:val="18"/>
-                          <w:szCs w:val="18"/>
-                        </w:rPr>
-                        <w:t>rabbit</w:t>
-                      </w:r>
-                      <w:proofErr w:type="spellEnd"/>
-                      <w:r>
-                        <w:rPr>
-                          <w:rFonts w:ascii="Consolas" w:hAnsi="Consolas" w:cs="Consolas"/>
-                          <w:color w:val="000000"/>
-                          <w:sz w:val="18"/>
-                          <w:szCs w:val="18"/>
-                        </w:rPr>
-                        <w:t xml:space="preserve"> = (</w:t>
-                      </w:r>
-                      <w:proofErr w:type="spellStart"/>
-                      <w:r>
-                        <w:rPr>
-                          <w:rFonts w:ascii="Consolas" w:hAnsi="Consolas" w:cs="Consolas"/>
-                          <w:color w:val="000000"/>
-                          <w:sz w:val="18"/>
-                          <w:szCs w:val="18"/>
-                        </w:rPr>
-                        <w:t>Rabbit</w:t>
-                      </w:r>
-                      <w:proofErr w:type="spellEnd"/>
-                      <w:r>
-                        <w:rPr>
-                          <w:rFonts w:ascii="Consolas" w:hAnsi="Consolas" w:cs="Consolas"/>
-                          <w:color w:val="000000"/>
-                          <w:sz w:val="18"/>
-                          <w:szCs w:val="18"/>
-                        </w:rPr>
-                        <w:t xml:space="preserve">) </w:t>
-                      </w:r>
-                      <w:proofErr w:type="spellStart"/>
-                      <w:r>
-                        <w:rPr>
-                          <w:rFonts w:ascii="Consolas" w:hAnsi="Consolas" w:cs="Consolas"/>
-                          <w:color w:val="6A3E3E"/>
-                          <w:sz w:val="18"/>
-                          <w:szCs w:val="18"/>
-                        </w:rPr>
-                        <w:t>animal</w:t>
-                      </w:r>
-                      <w:proofErr w:type="spellEnd"/>
-                      <w:r>
-                        <w:rPr>
-                          <w:rFonts w:ascii="Consolas" w:hAnsi="Consolas" w:cs="Consolas"/>
-                          <w:color w:val="000000"/>
-                          <w:sz w:val="18"/>
-                          <w:szCs w:val="18"/>
+                          <w:lang w:val="en-US"/>
                         </w:rPr>
                         <w:t>;</w:t>
                       </w:r>
@@ -13284,6 +13079,7 @@
                           <w:rFonts w:ascii="Consolas" w:hAnsi="Consolas" w:cs="Consolas"/>
                           <w:sz w:val="18"/>
                           <w:szCs w:val="18"/>
+                          <w:lang w:val="en-US"/>
                         </w:rPr>
                       </w:pPr>
                       <w:r>
@@ -13292,6 +13088,7 @@
                           <w:color w:val="000000"/>
                           <w:sz w:val="18"/>
                           <w:szCs w:val="18"/>
+                          <w:lang w:val="en-US"/>
                         </w:rPr>
                         <w:t xml:space="preserve">                </w:t>
                       </w:r>
@@ -13301,100 +13098,48 @@
                           <w:color w:val="3F7F5F"/>
                           <w:sz w:val="18"/>
                           <w:szCs w:val="18"/>
-                        </w:rPr>
-                        <w:t xml:space="preserve">// Infect </w:t>
-                      </w:r>
-                      <w:proofErr w:type="spellStart"/>
+                          <w:lang w:val="en-US"/>
+                        </w:rPr>
+                        <w:t xml:space="preserve">// </w:t>
+                      </w:r>
+                      <w:proofErr w:type="gramStart"/>
                       <w:r>
                         <w:rPr>
                           <w:rFonts w:ascii="Consolas" w:hAnsi="Consolas" w:cs="Consolas"/>
                           <w:color w:val="3F7F5F"/>
                           <w:sz w:val="18"/>
                           <w:szCs w:val="18"/>
-                        </w:rPr>
-                        <w:t>rabbit</w:t>
-                      </w:r>
-                      <w:proofErr w:type="spellEnd"/>
+                          <w:lang w:val="en-US"/>
+                        </w:rPr>
+                        <w:t>Infect</w:t>
+                      </w:r>
+                      <w:proofErr w:type="gramEnd"/>
                       <w:r>
                         <w:rPr>
                           <w:rFonts w:ascii="Consolas" w:hAnsi="Consolas" w:cs="Consolas"/>
                           <w:color w:val="3F7F5F"/>
                           <w:sz w:val="18"/>
                           <w:szCs w:val="18"/>
+                          <w:lang w:val="en-US"/>
                         </w:rPr>
                         <w:t xml:space="preserve"> </w:t>
                       </w:r>
-                      <w:proofErr w:type="spellStart"/>
+                      <w:r>
+                        <w:rPr>
+                          <w:rStyle w:val="codecommentChar"/>
+                        </w:rPr>
+                        <w:t>rabbit if other</w:t>
+                      </w:r>
                       <w:r>
                         <w:rPr>
                           <w:rFonts w:ascii="Consolas" w:hAnsi="Consolas" w:cs="Consolas"/>
                           <w:color w:val="3F7F5F"/>
                           <w:sz w:val="18"/>
                           <w:szCs w:val="18"/>
-                        </w:rPr>
-                        <w:t>if</w:t>
-                      </w:r>
-                      <w:proofErr w:type="spellEnd"/>
-                      <w:r>
-                        <w:rPr>
-                          <w:rFonts w:ascii="Consolas" w:hAnsi="Consolas" w:cs="Consolas"/>
-                          <w:color w:val="3F7F5F"/>
-                          <w:sz w:val="18"/>
-                          <w:szCs w:val="18"/>
-                        </w:rPr>
-                        <w:t xml:space="preserve"> </w:t>
-                      </w:r>
-                      <w:proofErr w:type="spellStart"/>
-                      <w:r>
-                        <w:rPr>
-                          <w:rFonts w:ascii="Consolas" w:hAnsi="Consolas" w:cs="Consolas"/>
-                          <w:color w:val="3F7F5F"/>
-                          <w:sz w:val="18"/>
-                          <w:szCs w:val="18"/>
-                        </w:rPr>
-                        <w:t>other</w:t>
-                      </w:r>
-                      <w:proofErr w:type="spellEnd"/>
-                      <w:r>
-                        <w:rPr>
-                          <w:rFonts w:ascii="Consolas" w:hAnsi="Consolas" w:cs="Consolas"/>
-                          <w:color w:val="3F7F5F"/>
-                          <w:sz w:val="18"/>
-                          <w:szCs w:val="18"/>
-                        </w:rPr>
-                        <w:t xml:space="preserve"> </w:t>
-                      </w:r>
-                      <w:proofErr w:type="spellStart"/>
-                      <w:r>
-                        <w:rPr>
-                          <w:rFonts w:ascii="Consolas" w:hAnsi="Consolas" w:cs="Consolas"/>
-                          <w:color w:val="3F7F5F"/>
-                          <w:sz w:val="18"/>
-                          <w:szCs w:val="18"/>
-                        </w:rPr>
-                        <w:t>rabbit</w:t>
-                      </w:r>
-                      <w:proofErr w:type="spellEnd"/>
-                      <w:r>
-                        <w:rPr>
-                          <w:rFonts w:ascii="Consolas" w:hAnsi="Consolas" w:cs="Consolas"/>
-                          <w:color w:val="3F7F5F"/>
-                          <w:sz w:val="18"/>
-                          <w:szCs w:val="18"/>
-                        </w:rPr>
-                        <w:t xml:space="preserve"> is </w:t>
-                      </w:r>
-                      <w:proofErr w:type="spellStart"/>
-                      <w:r>
-                        <w:rPr>
-                          <w:rFonts w:ascii="Consolas" w:hAnsi="Consolas" w:cs="Consolas"/>
-                          <w:color w:val="3F7F5F"/>
-                          <w:sz w:val="18"/>
-                          <w:szCs w:val="18"/>
-                        </w:rPr>
-                        <w:t>infected</w:t>
-                      </w:r>
-                      <w:proofErr w:type="spellEnd"/>
+                          <w:lang w:val="en-US"/>
+                        </w:rPr>
+                        <w:t xml:space="preserve"> rabbit is infected</w:t>
+                      </w:r>
                     </w:p>
                     <w:p>
                       <w:pPr>
@@ -13406,6 +13151,7 @@
                           <w:rFonts w:ascii="Consolas" w:hAnsi="Consolas" w:cs="Consolas"/>
                           <w:sz w:val="18"/>
                           <w:szCs w:val="18"/>
+                          <w:lang w:val="en-US"/>
                         </w:rPr>
                       </w:pPr>
                       <w:r>
@@ -13414,10 +13160,10 @@
                           <w:color w:val="000000"/>
                           <w:sz w:val="18"/>
                           <w:szCs w:val="18"/>
+                          <w:lang w:val="en-US"/>
                         </w:rPr>
                         <w:t xml:space="preserve">                </w:t>
                       </w:r>
-                      <w:proofErr w:type="spellStart"/>
                       <w:r>
                         <w:rPr>
                           <w:rFonts w:ascii="Consolas" w:hAnsi="Consolas" w:cs="Consolas"/>
@@ -13426,26 +13172,27 @@
                           <w:color w:val="7F0055"/>
                           <w:sz w:val="18"/>
                           <w:szCs w:val="18"/>
+                          <w:lang w:val="en-US"/>
                         </w:rPr>
                         <w:t>if</w:t>
                       </w:r>
-                      <w:proofErr w:type="spellEnd"/>
                       <w:r>
                         <w:rPr>
                           <w:rFonts w:ascii="Consolas" w:hAnsi="Consolas" w:cs="Consolas"/>
                           <w:color w:val="000000"/>
                           <w:sz w:val="18"/>
                           <w:szCs w:val="18"/>
+                          <w:lang w:val="en-US"/>
                         </w:rPr>
                         <w:t>(</w:t>
                       </w:r>
-                      <w:proofErr w:type="spellStart"/>
                       <w:r>
                         <w:rPr>
                           <w:rFonts w:ascii="Consolas" w:hAnsi="Consolas" w:cs="Consolas"/>
                           <w:color w:val="6A3E3E"/>
                           <w:sz w:val="18"/>
                           <w:szCs w:val="18"/>
+                          <w:lang w:val="en-US"/>
                         </w:rPr>
                         <w:t>rabbit</w:t>
                       </w:r>
@@ -13455,29 +13202,9 @@
                           <w:color w:val="000000"/>
                           <w:sz w:val="18"/>
                           <w:szCs w:val="18"/>
-                        </w:rPr>
-                        <w:t>.checkForInfection</w:t>
-                      </w:r>
-                      <w:proofErr w:type="spellEnd"/>
-                      <w:proofErr w:type="gramStart"/>
-                      <w:r>
-                        <w:rPr>
-                          <w:rFonts w:ascii="Consolas" w:hAnsi="Consolas" w:cs="Consolas"/>
-                          <w:color w:val="000000"/>
-                          <w:sz w:val="18"/>
-                          <w:szCs w:val="18"/>
-                        </w:rPr>
-                        <w:t>(</w:t>
-                      </w:r>
-                      <w:proofErr w:type="gramEnd"/>
-                      <w:r>
-                        <w:rPr>
-                          <w:rFonts w:ascii="Consolas" w:hAnsi="Consolas" w:cs="Consolas"/>
-                          <w:color w:val="000000"/>
-                          <w:sz w:val="18"/>
-                          <w:szCs w:val="18"/>
-                        </w:rPr>
-                        <w:t>)) {</w:t>
+                          <w:lang w:val="en-US"/>
+                        </w:rPr>
+                        <w:t>.checkForInfection()) {</w:t>
                       </w:r>
                     </w:p>
                     <w:p>
@@ -13490,6 +13217,7 @@
                           <w:rFonts w:ascii="Consolas" w:hAnsi="Consolas" w:cs="Consolas"/>
                           <w:sz w:val="18"/>
                           <w:szCs w:val="18"/>
+                          <w:lang w:val="en-US"/>
                         </w:rPr>
                       </w:pPr>
                       <w:r>
@@ -13498,6 +13226,7 @@
                           <w:color w:val="000000"/>
                           <w:sz w:val="18"/>
                           <w:szCs w:val="18"/>
+                          <w:lang w:val="en-US"/>
                         </w:rPr>
                         <w:t xml:space="preserve">                </w:t>
                       </w:r>
@@ -13507,10 +13236,10 @@
                           <w:color w:val="000000"/>
                           <w:sz w:val="18"/>
                           <w:szCs w:val="18"/>
+                          <w:lang w:val="en-US"/>
                         </w:rPr>
                         <w:tab/>
                       </w:r>
-                      <w:proofErr w:type="spellStart"/>
                       <w:proofErr w:type="gramStart"/>
                       <w:r>
                         <w:rPr>
@@ -13520,40 +13249,57 @@
                           <w:color w:val="7F0055"/>
                           <w:sz w:val="18"/>
                           <w:szCs w:val="18"/>
+                          <w:lang w:val="en-US"/>
                         </w:rPr>
                         <w:t>if</w:t>
                       </w:r>
-                      <w:proofErr w:type="spellEnd"/>
                       <w:r>
                         <w:rPr>
                           <w:rFonts w:ascii="Consolas" w:hAnsi="Consolas" w:cs="Consolas"/>
                           <w:color w:val="000000"/>
                           <w:sz w:val="18"/>
                           <w:szCs w:val="18"/>
+                          <w:lang w:val="en-US"/>
                         </w:rPr>
                         <w:t>(</w:t>
                       </w:r>
-                      <w:proofErr w:type="spellStart"/>
+                      <w:proofErr w:type="gramEnd"/>
                       <w:r>
                         <w:rPr>
                           <w:rFonts w:ascii="Consolas" w:hAnsi="Consolas" w:cs="Consolas"/>
                           <w:color w:val="0000C0"/>
                           <w:sz w:val="18"/>
                           <w:szCs w:val="18"/>
-                        </w:rPr>
-                        <w:t>infected</w:t>
-                      </w:r>
-                      <w:proofErr w:type="spellEnd"/>
+                          <w:lang w:val="en-US"/>
+                        </w:rPr>
+                        <w:t>i</w:t>
+                      </w:r>
+                      <w:r>
+                        <w:rPr>
+                          <w:rStyle w:val="anderevariabeleChar"/>
+                        </w:rPr>
+                        <w:t>nfecte</w:t>
+                      </w:r>
+                      <w:r>
+                        <w:rPr>
+                          <w:rFonts w:ascii="Consolas" w:hAnsi="Consolas" w:cs="Consolas"/>
+                          <w:color w:val="0000C0"/>
+                          <w:sz w:val="18"/>
+                          <w:szCs w:val="18"/>
+                          <w:lang w:val="en-US"/>
+                        </w:rPr>
+                        <w:t>d</w:t>
+                      </w:r>
                       <w:r>
                         <w:rPr>
                           <w:rFonts w:ascii="Consolas" w:hAnsi="Consolas" w:cs="Consolas"/>
                           <w:color w:val="000000"/>
                           <w:sz w:val="18"/>
                           <w:szCs w:val="18"/>
+                          <w:lang w:val="en-US"/>
                         </w:rPr>
                         <w:t xml:space="preserve"> == </w:t>
                       </w:r>
-                      <w:proofErr w:type="spellStart"/>
                       <w:r>
                         <w:rPr>
                           <w:rFonts w:ascii="Consolas" w:hAnsi="Consolas" w:cs="Consolas"/>
@@ -13562,20 +13308,20 @@
                           <w:color w:val="7F0055"/>
                           <w:sz w:val="18"/>
                           <w:szCs w:val="18"/>
+                          <w:lang w:val="en-US"/>
                         </w:rPr>
                         <w:t>false</w:t>
                       </w:r>
-                      <w:proofErr w:type="spellEnd"/>
                       <w:r>
                         <w:rPr>
                           <w:rFonts w:ascii="Consolas" w:hAnsi="Consolas" w:cs="Consolas"/>
                           <w:color w:val="000000"/>
                           <w:sz w:val="18"/>
                           <w:szCs w:val="18"/>
+                          <w:lang w:val="en-US"/>
                         </w:rPr>
                         <w:t>){</w:t>
                       </w:r>
-                      <w:proofErr w:type="gramEnd"/>
                     </w:p>
                     <w:p>
                       <w:pPr>
@@ -13587,6 +13333,7 @@
                           <w:rFonts w:ascii="Consolas" w:hAnsi="Consolas" w:cs="Consolas"/>
                           <w:sz w:val="18"/>
                           <w:szCs w:val="18"/>
+                          <w:lang w:val="en-US"/>
                         </w:rPr>
                       </w:pPr>
                       <w:r>
@@ -13595,6 +13342,7 @@
                           <w:color w:val="000000"/>
                           <w:sz w:val="18"/>
                           <w:szCs w:val="18"/>
+                          <w:lang w:val="en-US"/>
                         </w:rPr>
                         <w:t xml:space="preserve">                </w:t>
                       </w:r>
@@ -13604,6 +13352,7 @@
                           <w:color w:val="000000"/>
                           <w:sz w:val="18"/>
                           <w:szCs w:val="18"/>
+                          <w:lang w:val="en-US"/>
                         </w:rPr>
                         <w:tab/>
                       </w:r>
@@ -13613,16 +13362,19 @@
                           <w:color w:val="000000"/>
                           <w:sz w:val="18"/>
                           <w:szCs w:val="18"/>
+                          <w:lang w:val="en-US"/>
                         </w:rPr>
                         <w:tab/>
                       </w:r>
                       <w:proofErr w:type="spellStart"/>
+                      <w:proofErr w:type="gramStart"/>
                       <w:r>
                         <w:rPr>
                           <w:rFonts w:ascii="Consolas" w:hAnsi="Consolas" w:cs="Consolas"/>
                           <w:color w:val="000000"/>
                           <w:sz w:val="18"/>
                           <w:szCs w:val="18"/>
+                          <w:lang w:val="en-US"/>
                         </w:rPr>
                         <w:t>setInfection</w:t>
                       </w:r>
@@ -13633,10 +13385,18 @@
                           <w:color w:val="000000"/>
                           <w:sz w:val="18"/>
                           <w:szCs w:val="18"/>
+                          <w:lang w:val="en-US"/>
                         </w:rPr>
                         <w:t>(</w:t>
                       </w:r>
                       <w:proofErr w:type="spellStart"/>
+                      <w:proofErr w:type="gramEnd"/>
+                      <w:r>
+                        <w:rPr>
+                          <w:rStyle w:val="variabeleChar"/>
+                        </w:rPr>
+                        <w:t>ran</w:t>
+                      </w:r>
                       <w:r>
                         <w:rPr>
                           <w:rFonts w:ascii="Consolas" w:hAnsi="Consolas" w:cs="Consolas"/>
@@ -13647,8 +13407,9 @@
                           <w:color w:val="0000C0"/>
                           <w:sz w:val="18"/>
                           <w:szCs w:val="18"/>
-                        </w:rPr>
-                        <w:t>rand</w:t>
+                          <w:lang w:val="en-US"/>
+                        </w:rPr>
+                        <w:t>d</w:t>
                       </w:r>
                       <w:r>
                         <w:rPr>
@@ -13656,29 +13417,26 @@
                           <w:color w:val="000000"/>
                           <w:sz w:val="18"/>
                           <w:szCs w:val="18"/>
+                          <w:lang w:val="en-US"/>
                         </w:rPr>
                         <w:t>.nextDouble</w:t>
                       </w:r>
                       <w:proofErr w:type="spellEnd"/>
-                      <w:proofErr w:type="gramStart"/>
                       <w:r>
                         <w:rPr>
                           <w:rFonts w:ascii="Consolas" w:hAnsi="Consolas" w:cs="Consolas"/>
                           <w:color w:val="000000"/>
                           <w:sz w:val="18"/>
                           <w:szCs w:val="18"/>
-                        </w:rPr>
-                        <w:t>(</w:t>
-                      </w:r>
-                      <w:proofErr w:type="gramEnd"/>
-                      <w:r>
-                        <w:rPr>
-                          <w:rFonts w:ascii="Consolas" w:hAnsi="Consolas" w:cs="Consolas"/>
-                          <w:color w:val="000000"/>
-                          <w:sz w:val="18"/>
-                          <w:szCs w:val="18"/>
-                        </w:rPr>
-                        <w:t xml:space="preserve">) &lt;= </w:t>
+                          <w:lang w:val="en-US"/>
+                        </w:rPr>
+                        <w:t xml:space="preserve">() &lt;= </w:t>
+                      </w:r>
+                      <w:r>
+                        <w:rPr>
+                          <w:rStyle w:val="StaticFinalChar"/>
+                        </w:rPr>
+                        <w:t>INFECTION_</w:t>
                       </w:r>
                       <w:r>
                         <w:rPr>
@@ -13690,8 +13448,9 @@
                           <w:color w:val="0000C0"/>
                           <w:sz w:val="18"/>
                           <w:szCs w:val="18"/>
-                        </w:rPr>
-                        <w:t>INFECTION_CHANCE</w:t>
+                          <w:lang w:val="en-US"/>
+                        </w:rPr>
+                        <w:t>CHANCE</w:t>
                       </w:r>
                       <w:r>
                         <w:rPr>
@@ -13699,6 +13458,7 @@
                           <w:color w:val="000000"/>
                           <w:sz w:val="18"/>
                           <w:szCs w:val="18"/>
+                          <w:lang w:val="en-US"/>
                         </w:rPr>
                         <w:t>);</w:t>
                       </w:r>
@@ -13721,6 +13481,7 @@
                           <w:color w:val="000000"/>
                           <w:sz w:val="18"/>
                           <w:szCs w:val="18"/>
+                          <w:lang w:val="en-US"/>
                         </w:rPr>
                         <w:t xml:space="preserve">                </w:t>
                       </w:r>
@@ -13730,8 +13491,17 @@
                           <w:color w:val="000000"/>
                           <w:sz w:val="18"/>
                           <w:szCs w:val="18"/>
+                          <w:lang w:val="en-US"/>
                         </w:rPr>
                         <w:tab/>
+                      </w:r>
+                      <w:r>
+                        <w:rPr>
+                          <w:rFonts w:ascii="Consolas" w:hAnsi="Consolas" w:cs="Consolas"/>
+                          <w:color w:val="000000"/>
+                          <w:sz w:val="18"/>
+                          <w:szCs w:val="18"/>
+                        </w:rPr>
                         <w:t>}</w:t>
                       </w:r>
                     </w:p>
@@ -14138,6 +13908,7 @@
                           <w:rFonts w:ascii="Consolas" w:hAnsi="Consolas" w:cs="Consolas"/>
                           <w:sz w:val="18"/>
                           <w:szCs w:val="18"/>
+                          <w:lang w:val="en-US"/>
                         </w:rPr>
                       </w:pPr>
                       <w:r>
@@ -14148,6 +13919,7 @@
                           <w:color w:val="7F0055"/>
                           <w:sz w:val="18"/>
                           <w:szCs w:val="18"/>
+                          <w:lang w:val="en-US"/>
                         </w:rPr>
                         <w:t>public</w:t>
                       </w:r>
@@ -14157,10 +13929,10 @@
                           <w:color w:val="000000"/>
                           <w:sz w:val="18"/>
                           <w:szCs w:val="18"/>
+                          <w:lang w:val="en-US"/>
                         </w:rPr>
                         <w:t xml:space="preserve"> </w:t>
                       </w:r>
-                      <w:proofErr w:type="spellStart"/>
                       <w:r>
                         <w:rPr>
                           <w:rFonts w:ascii="Consolas" w:hAnsi="Consolas" w:cs="Consolas"/>
@@ -14169,38 +13941,19 @@
                           <w:color w:val="7F0055"/>
                           <w:sz w:val="18"/>
                           <w:szCs w:val="18"/>
+                          <w:lang w:val="en-US"/>
                         </w:rPr>
                         <w:t>boolean</w:t>
                       </w:r>
-                      <w:proofErr w:type="spellEnd"/>
                       <w:r>
                         <w:rPr>
                           <w:rFonts w:ascii="Consolas" w:hAnsi="Consolas" w:cs="Consolas"/>
                           <w:color w:val="000000"/>
                           <w:sz w:val="18"/>
                           <w:szCs w:val="18"/>
-                        </w:rPr>
-                        <w:t xml:space="preserve"> </w:t>
-                      </w:r>
-                      <w:proofErr w:type="spellStart"/>
-                      <w:r>
-                        <w:rPr>
-                          <w:rFonts w:ascii="Consolas" w:hAnsi="Consolas" w:cs="Consolas"/>
-                          <w:color w:val="000000"/>
-                          <w:sz w:val="18"/>
-                          <w:szCs w:val="18"/>
-                        </w:rPr>
-                        <w:t>checkForInfection</w:t>
-                      </w:r>
-                      <w:proofErr w:type="spellEnd"/>
-                      <w:r>
-                        <w:rPr>
-                          <w:rFonts w:ascii="Consolas" w:hAnsi="Consolas" w:cs="Consolas"/>
-                          <w:color w:val="000000"/>
-                          <w:sz w:val="18"/>
-                          <w:szCs w:val="18"/>
-                        </w:rPr>
-                        <w:t>()</w:t>
+                          <w:lang w:val="en-US"/>
+                        </w:rPr>
+                        <w:t xml:space="preserve"> checkForInfection()</w:t>
                       </w:r>
                     </w:p>
                     <w:p>
@@ -14213,6 +13966,7 @@
                           <w:rFonts w:ascii="Consolas" w:hAnsi="Consolas" w:cs="Consolas"/>
                           <w:sz w:val="18"/>
                           <w:szCs w:val="18"/>
+                          <w:lang w:val="en-US"/>
                         </w:rPr>
                       </w:pPr>
                       <w:r>
@@ -14221,6 +13975,7 @@
                           <w:color w:val="000000"/>
                           <w:sz w:val="18"/>
                           <w:szCs w:val="18"/>
+                          <w:lang w:val="en-US"/>
                         </w:rPr>
                         <w:t xml:space="preserve">    {</w:t>
                       </w:r>
@@ -14235,6 +13990,7 @@
                           <w:rFonts w:ascii="Consolas" w:hAnsi="Consolas" w:cs="Consolas"/>
                           <w:sz w:val="18"/>
                           <w:szCs w:val="18"/>
+                          <w:lang w:val="en-US"/>
                         </w:rPr>
                       </w:pPr>
                       <w:r>
@@ -14243,6 +13999,7 @@
                           <w:color w:val="000000"/>
                           <w:sz w:val="18"/>
                           <w:szCs w:val="18"/>
+                          <w:lang w:val="en-US"/>
                         </w:rPr>
                         <w:t xml:space="preserve">    </w:t>
                       </w:r>
@@ -14252,6 +14009,7 @@
                           <w:color w:val="000000"/>
                           <w:sz w:val="18"/>
                           <w:szCs w:val="18"/>
+                          <w:lang w:val="en-US"/>
                         </w:rPr>
                         <w:tab/>
                       </w:r>
@@ -14263,6 +14021,7 @@
                           <w:color w:val="7F0055"/>
                           <w:sz w:val="18"/>
                           <w:szCs w:val="18"/>
+                          <w:lang w:val="en-US"/>
                         </w:rPr>
                         <w:t>return</w:t>
                       </w:r>
@@ -14272,26 +14031,27 @@
                           <w:color w:val="000000"/>
                           <w:sz w:val="18"/>
                           <w:szCs w:val="18"/>
+                          <w:lang w:val="en-US"/>
                         </w:rPr>
                         <w:t xml:space="preserve"> </w:t>
                       </w:r>
-                      <w:proofErr w:type="spellStart"/>
                       <w:r>
                         <w:rPr>
                           <w:rFonts w:ascii="Consolas" w:hAnsi="Consolas" w:cs="Consolas"/>
                           <w:color w:val="0000C0"/>
                           <w:sz w:val="18"/>
                           <w:szCs w:val="18"/>
+                          <w:lang w:val="en-US"/>
                         </w:rPr>
                         <w:t>infected</w:t>
                       </w:r>
-                      <w:proofErr w:type="spellEnd"/>
                       <w:r>
                         <w:rPr>
                           <w:rFonts w:ascii="Consolas" w:hAnsi="Consolas" w:cs="Consolas"/>
                           <w:color w:val="000000"/>
                           <w:sz w:val="18"/>
                           <w:szCs w:val="18"/>
+                          <w:lang w:val="en-US"/>
                         </w:rPr>
                         <w:t>;</w:t>
                       </w:r>
@@ -14309,8 +14069,18 @@
                           <w:color w:val="000000"/>
                           <w:sz w:val="18"/>
                           <w:szCs w:val="18"/>
-                        </w:rPr>
-                        <w:t xml:space="preserve">    }</w:t>
+                          <w:lang w:val="en-US"/>
+                        </w:rPr>
+                        <w:t xml:space="preserve">    </w:t>
+                      </w:r>
+                      <w:r>
+                        <w:rPr>
+                          <w:rFonts w:ascii="Consolas" w:hAnsi="Consolas" w:cs="Consolas"/>
+                          <w:color w:val="000000"/>
+                          <w:sz w:val="18"/>
+                          <w:szCs w:val="18"/>
+                        </w:rPr>
+                        <w:t>}</w:t>
                       </w:r>
                     </w:p>
                   </w:txbxContent>
@@ -14410,21 +14180,6 @@
         <w:t>.</w:t>
       </w:r>
     </w:p>
-    <w:p>
-      <w:pPr>
-        <w:pStyle w:val="Heading2"/>
-      </w:pPr>
-      <w:bookmarkStart w:id="27" w:name="_Toc410501515"/>
-      <w:r>
-        <w:t xml:space="preserve">7.2 Opstarten vanaf de </w:t>
-      </w:r>
-      <w:proofErr w:type="spellStart"/>
-      <w:r>
-        <w:t>commandline</w:t>
-      </w:r>
-      <w:bookmarkEnd w:id="27"/>
-      <w:proofErr w:type="spellEnd"/>
-    </w:p>
     <w:p/>
     <w:p/>
     <w:p>
@@ -14439,7 +14194,7 @@
           <w:rStyle w:val="Heading1Char"/>
         </w:rPr>
       </w:pPr>
-      <w:bookmarkStart w:id="28" w:name="_Toc410501516"/>
+      <w:bookmarkStart w:id="24" w:name="_Toc410572896"/>
       <w:r>
         <w:rPr>
           <w:rStyle w:val="Heading1Char"/>
@@ -14453,30 +14208,195 @@
         </w:rPr>
         <w:t>Conclusie</w:t>
       </w:r>
-      <w:r>
-        <w:rPr>
-          <w:rStyle w:val="Heading1Char"/>
-        </w:rPr>
-        <w:t xml:space="preserve"> en aanbevelingen</w:t>
-      </w:r>
-      <w:bookmarkEnd w:id="28"/>
+      <w:bookmarkEnd w:id="24"/>
+    </w:p>
+    <w:p>
+      <w:pPr>
+        <w:jc w:val="both"/>
+      </w:pPr>
+      <w:r>
+        <w:t xml:space="preserve">De verbeteringen aan de V&amp;K applicatie hebben de applicatie flink uitgebreid. </w:t>
+      </w:r>
+      <w:r>
+        <w:t xml:space="preserve">De uitbreidingen zorgen voor </w:t>
+      </w:r>
+      <w:r>
+        <w:t xml:space="preserve">radicale veranderingen in simulatie. </w:t>
+      </w:r>
+      <w:r>
+        <w:t>Hierdoor is e</w:t>
+      </w:r>
+      <w:r>
+        <w:t xml:space="preserve">lke simulatie is weer anders. </w:t>
+      </w:r>
+    </w:p>
+    <w:p>
+      <w:pPr>
+        <w:jc w:val="both"/>
+      </w:pPr>
+      <w:r>
+        <w:t>De ene keer blijven er veel vossen over, de andere keer veel beren of juist</w:t>
+      </w:r>
+      <w:r>
+        <w:t xml:space="preserve"> veel</w:t>
+      </w:r>
+      <w:r>
+        <w:t xml:space="preserve"> konijnen. De jagers houden alle dieren in bedwang en zo</w:t>
+      </w:r>
+      <w:r>
+        <w:t>rgen er voor dat dieren met een erg</w:t>
+      </w:r>
+      <w:r>
+        <w:t xml:space="preserve"> </w:t>
+      </w:r>
+      <w:r>
+        <w:t>grootte</w:t>
+      </w:r>
+      <w:r>
+        <w:t xml:space="preserve"> populatie minder invloed op de simulatie krijgen. </w:t>
+      </w:r>
+      <w:r>
+        <w:t xml:space="preserve">Ook de toevoeging van een konijnenziekte als bonus uitbreiding zorgt er voor dat de simulatie veel dynamischer is. </w:t>
+      </w:r>
+      <w:r>
+        <w:t>Deze uitbreiding</w:t>
+      </w:r>
+      <w:r>
+        <w:t>en zijn</w:t>
+      </w:r>
+      <w:r>
+        <w:t xml:space="preserve"> erg geslaagd</w:t>
+      </w:r>
+      <w:r>
+        <w:t xml:space="preserve"> en</w:t>
+      </w:r>
+      <w:r>
+        <w:t xml:space="preserve"> </w:t>
+      </w:r>
+      <w:r>
+        <w:t>hun invloed op de simulatie is</w:t>
+      </w:r>
+      <w:r>
+        <w:t xml:space="preserve"> aanzienlijk aanwezig. Het zorgt er voor dat de gebruiker van de applicatie nog meer data terug krijgt</w:t>
+      </w:r>
+      <w:r>
+        <w:t>.</w:t>
+      </w:r>
+    </w:p>
+    <w:p>
+      <w:pPr>
+        <w:jc w:val="both"/>
+      </w:pPr>
+      <w:r>
+        <w:t xml:space="preserve">Het verbeteren van de applicatie door gebruik van MVC en een pakkage structuur heeft voor meer cohesie en abstractie </w:t>
+      </w:r>
+      <w:r>
+        <w:t>binnen in de applicatie gezorgd</w:t>
+      </w:r>
+      <w:r>
+        <w:t xml:space="preserve">. Hierdoor is het makkelijker geworden om de applicatie uit te breiden en het maakt de applicatie een stuk flexibeler. </w:t>
+      </w:r>
+    </w:p>
+    <w:p>
+      <w:pPr>
+        <w:jc w:val="both"/>
+      </w:pPr>
+      <w:r>
+        <w:t>Ook voor de gebruiker zijn de</w:t>
+      </w:r>
+      <w:r>
+        <w:t xml:space="preserve"> uitbreidingen aan de GUI zeer handig. De gebruiker heeft hierdoor veel meer invloed op de simulatie dan </w:t>
+      </w:r>
+      <w:r>
+        <w:t>in de originele versie</w:t>
+      </w:r>
+      <w:r>
+        <w:t xml:space="preserve"> en kan de simulatie zo manipuleren dat </w:t>
+      </w:r>
+      <w:r>
+        <w:t xml:space="preserve">het geheel </w:t>
+      </w:r>
+      <w:r>
+        <w:t>naar eigen wens loopt. Met de extra grafieken en geluiden die aan de applicatie zijn toegevoegd krijgt de gebruiker veel f</w:t>
+      </w:r>
+      <w:r>
+        <w:t xml:space="preserve">eedback terug van de simulatie. Dit helpt op zijn beurt de gebruiker weer bij het onderzoek </w:t>
+      </w:r>
+      <w:r>
+        <w:t>naar de diersoorten</w:t>
+      </w:r>
+      <w:r>
+        <w:t xml:space="preserve"> en maakt de simulatie veel nuttiger.</w:t>
+      </w:r>
+    </w:p>
+    <w:p>
+      <w:r>
+        <w:rPr>
+          <w:rStyle w:val="CommentReference"/>
+        </w:rPr>
+        <w:commentReference w:id="25"/>
+      </w:r>
     </w:p>
     <w:p/>
+    <w:p/>
     <w:p>
       <w:pPr>
         <w:pStyle w:val="Heading1"/>
       </w:pPr>
+      <w:bookmarkStart w:id="26" w:name="_Toc410572897"/>
+      <w:r>
+        <w:t>9. Aanbevelingen</w:t>
+      </w:r>
+      <w:bookmarkEnd w:id="26"/>
+    </w:p>
+    <w:p/>
+    <w:p>
+      <w:commentRangeStart w:id="27"/>
+      <w:r>
+        <w:t xml:space="preserve">9.1 </w:t>
+      </w:r>
+      <w:proofErr w:type="spellStart"/>
+      <w:r>
+        <w:t>Threading</w:t>
+      </w:r>
+      <w:proofErr w:type="spellEnd"/>
+      <w:r>
+        <w:br/>
+      </w:r>
+      <w:r>
+        <w:br/>
+        <w:t>9.2 Simulatie parameters</w:t>
+      </w:r>
+      <w:commentRangeEnd w:id="27"/>
+      <w:r>
+        <w:rPr>
+          <w:rStyle w:val="CommentReference"/>
+        </w:rPr>
+        <w:commentReference w:id="27"/>
+      </w:r>
+      <w:r>
+        <w:br/>
+      </w:r>
+      <w:r>
+        <w:br/>
+      </w:r>
+    </w:p>
+    <w:p>
+      <w:pPr>
+        <w:pStyle w:val="Heading1"/>
+      </w:pPr>
       <w:r>
         <w:br w:type="page"/>
       </w:r>
-      <w:bookmarkStart w:id="29" w:name="_Toc410501517"/>
+      <w:bookmarkStart w:id="28" w:name="_Toc410572898"/>
       <w:r>
         <w:lastRenderedPageBreak/>
         <w:t>Literatuurlijst</w:t>
       </w:r>
-      <w:bookmarkEnd w:id="29"/>
-    </w:p>
-    <w:p>
+      <w:bookmarkEnd w:id="28"/>
+    </w:p>
+    <w:p>
+      <w:commentRangeStart w:id="29"/>
       <w:r>
         <w:t xml:space="preserve">Programmeren in Java met </w:t>
       </w:r>
@@ -14502,18 +14422,20 @@
       </w:r>
       <w:proofErr w:type="spellEnd"/>
       <w:r>
-        <w:t xml:space="preserve"> &gt; </w:t>
-      </w:r>
-      <w:proofErr w:type="gramStart"/>
-      <w:r>
-        <w:t>check</w:t>
-      </w:r>
-      <w:proofErr w:type="gramEnd"/>
-      <w:r>
-        <w:t xml:space="preserve"> de Schrijfwijzer Te</w:t>
-      </w:r>
-      <w:r>
-        <w:t xml:space="preserve">chniek voor de notatie van de bronnen. </w:t>
+        <w:t xml:space="preserve"> </w:t>
+      </w:r>
+      <w:commentRangeEnd w:id="29"/>
+      <w:r>
+        <w:rPr>
+          <w:rStyle w:val="CommentReference"/>
+        </w:rPr>
+        <w:commentReference w:id="29"/>
+      </w:r>
+      <w:r>
+        <w:rPr>
+          <w:color w:val="FF0000"/>
+        </w:rPr>
+        <w:t xml:space="preserve"> </w:t>
       </w:r>
     </w:p>
     <w:p>
@@ -14523,7 +14445,7 @@
           <w:rStyle w:val="Heading1Char"/>
         </w:rPr>
       </w:pPr>
-      <w:bookmarkStart w:id="30" w:name="_Toc410501518"/>
+      <w:bookmarkStart w:id="30" w:name="_Toc410572899"/>
       <w:r>
         <w:t>Bronnen</w:t>
       </w:r>
@@ -14542,7 +14464,7 @@
           <w:rStyle w:val="Heading1Char"/>
         </w:rPr>
       </w:pPr>
-      <w:bookmarkStart w:id="31" w:name="_Toc410501519"/>
+      <w:bookmarkStart w:id="31" w:name="_Toc410572900"/>
       <w:r>
         <w:rPr>
           <w:rStyle w:val="Heading1Char"/>
@@ -14565,7 +14487,7 @@
           <w:rStyle w:val="Heading1Char"/>
         </w:rPr>
       </w:pPr>
-      <w:bookmarkStart w:id="32" w:name="_Toc410501520"/>
+      <w:bookmarkStart w:id="32" w:name="_Toc410572901"/>
       <w:r>
         <w:rPr>
           <w:rStyle w:val="Heading1Char"/>
@@ -14586,7 +14508,7 @@
       </w:pPr>
     </w:p>
     <w:sectPr>
-      <w:footerReference w:type="default" r:id="rId19"/>
+      <w:footerReference w:type="default" r:id="rId21"/>
       <w:pgSz w:w="11906" w:h="16838"/>
       <w:pgMar w:top="1417" w:right="1417" w:bottom="1417" w:left="1417" w:header="708" w:footer="708" w:gutter="0"/>
       <w:pgNumType w:start="0"/>
@@ -14600,7 +14522,7 @@
 
 <file path=word/comments.xml><?xml version="1.0" encoding="utf-8"?>
 <w:comments xmlns:wpc="http://schemas.microsoft.com/office/word/2010/wordprocessingCanvas" xmlns:mc="http://schemas.openxmlformats.org/markup-compatibility/2006" xmlns:o="urn:schemas-microsoft-com:office:office" xmlns:r="http://schemas.openxmlformats.org/officeDocument/2006/relationships" xmlns:m="http://schemas.openxmlformats.org/officeDocument/2006/math" xmlns:v="urn:schemas-microsoft-com:vml" xmlns:wp14="http://schemas.microsoft.com/office/word/2010/wordprocessingDrawing" xmlns:wp="http://schemas.openxmlformats.org/drawingml/2006/wordprocessingDrawing" xmlns:w10="urn:schemas-microsoft-com:office:word" xmlns:w="http://schemas.openxmlformats.org/wordprocessingml/2006/main" xmlns:w14="http://schemas.microsoft.com/office/word/2010/wordml" xmlns:w15="http://schemas.microsoft.com/office/word/2012/wordml" xmlns:wpg="http://schemas.microsoft.com/office/word/2010/wordprocessingGroup" xmlns:wpi="http://schemas.microsoft.com/office/word/2010/wordprocessingInk" xmlns:wne="http://schemas.microsoft.com/office/word/2006/wordml" xmlns:wps="http://schemas.microsoft.com/office/word/2010/wordprocessingShape" mc:Ignorable="w14 w15 wp14">
-  <w:comment w:id="15" w:author="Rick van der Poel" w:date="2015-01-31T16:08:00Z" w:initials="RvdP">
+  <w:comment w:id="22" w:author="Rick van der Poel" w:date="2015-01-31T19:49:00Z" w:initials="RvdP">
     <w:p>
       <w:pPr>
         <w:pStyle w:val="CommentText"/>
@@ -14612,11 +14534,11 @@
         <w:annotationRef/>
       </w:r>
       <w:r>
-        <w:t>Dit is denk ik niet echt duidelijk beschreven…</w:t>
+        <w:t>Aanvullen wanneer de toerist is afgewerkt in de simulatie.</w:t>
       </w:r>
     </w:p>
   </w:comment>
-  <w:comment w:id="22" w:author="Rick van der Poel" w:date="2015-01-31T19:43:00Z" w:initials="RvdP">
+  <w:comment w:id="25" w:author="Rick van der Poel" w:date="2015-02-01T15:57:00Z" w:initials="RvdP">
     <w:p>
       <w:pPr>
         <w:pStyle w:val="CommentText"/>
@@ -14628,11 +14550,11 @@
         <w:annotationRef/>
       </w:r>
       <w:r>
-        <w:t>Hier moet nog een afbeelding komen van het geluidspaneel en misschien nog wat meer informatie.</w:t>
+        <w:t>Nog een goede slotzin nodig</w:t>
       </w:r>
     </w:p>
   </w:comment>
-  <w:comment w:id="24" w:author="Rick van der Poel" w:date="2015-01-31T19:49:00Z" w:initials="RvdP">
+  <w:comment w:id="27" w:author="Rick van der Poel" w:date="2015-02-01T16:00:00Z" w:initials="RvdP">
     <w:p>
       <w:pPr>
         <w:pStyle w:val="CommentText"/>
@@ -14644,8 +14566,41 @@
         <w:annotationRef/>
       </w:r>
       <w:r>
-        <w:t>Aanvullen wanneer de toerist is afgewerkt in de simulatie.</w:t>
-      </w:r>
+        <w:t>Moet nog wat voor geschreven worden</w:t>
+      </w:r>
+    </w:p>
+  </w:comment>
+  <w:comment w:id="29" w:author="Rick van der Poel" w:date="2015-02-01T16:47:00Z" w:initials="RvdP">
+    <w:p>
+      <w:pPr>
+        <w:pStyle w:val="CommentText"/>
+      </w:pPr>
+      <w:r>
+        <w:rPr>
+          <w:rStyle w:val="CommentReference"/>
+        </w:rPr>
+        <w:annotationRef/>
+      </w:r>
+      <w:r>
+        <w:rPr>
+          <w:color w:val="FF0000"/>
+        </w:rPr>
+        <w:t>&gt; check de Schrijfwijzer Techniek voor de notatie van de bronnen.</w:t>
+      </w:r>
+      <w:r>
+        <w:rPr>
+          <w:color w:val="FF0000"/>
+        </w:rPr>
+        <w:t xml:space="preserve"> </w:t>
+      </w:r>
+      <w:proofErr w:type="gramStart"/>
+      <w:r>
+        <w:rPr>
+          <w:color w:val="FF0000"/>
+        </w:rPr>
+        <w:t>Moet nog aangevuld en gewijzigd worden</w:t>
+      </w:r>
+      <w:proofErr w:type="gramEnd"/>
     </w:p>
   </w:comment>
 </w:comments>
@@ -14653,9 +14608,10 @@
 
 <file path=word/commentsExtended.xml><?xml version="1.0" encoding="utf-8"?>
 <w15:commentsEx xmlns:wpc="http://schemas.microsoft.com/office/word/2010/wordprocessingCanvas" xmlns:mc="http://schemas.openxmlformats.org/markup-compatibility/2006" xmlns:o="urn:schemas-microsoft-com:office:office" xmlns:r="http://schemas.openxmlformats.org/officeDocument/2006/relationships" xmlns:m="http://schemas.openxmlformats.org/officeDocument/2006/math" xmlns:v="urn:schemas-microsoft-com:vml" xmlns:wp14="http://schemas.microsoft.com/office/word/2010/wordprocessingDrawing" xmlns:wp="http://schemas.openxmlformats.org/drawingml/2006/wordprocessingDrawing" xmlns:w10="urn:schemas-microsoft-com:office:word" xmlns:w="http://schemas.openxmlformats.org/wordprocessingml/2006/main" xmlns:w14="http://schemas.microsoft.com/office/word/2010/wordml" xmlns:w15="http://schemas.microsoft.com/office/word/2012/wordml" xmlns:wpg="http://schemas.microsoft.com/office/word/2010/wordprocessingGroup" xmlns:wpi="http://schemas.microsoft.com/office/word/2010/wordprocessingInk" xmlns:wne="http://schemas.microsoft.com/office/word/2006/wordml" xmlns:wps="http://schemas.microsoft.com/office/word/2010/wordprocessingShape" mc:Ignorable="w14 w15 wp14">
-  <w15:commentEx w15:paraId="67F76168" w15:done="0"/>
-  <w15:commentEx w15:paraId="0129FEA3" w15:done="0"/>
   <w15:commentEx w15:paraId="55D38942" w15:done="0"/>
+  <w15:commentEx w15:paraId="6FCC8D96" w15:done="0"/>
+  <w15:commentEx w15:paraId="5CAD1B0D" w15:done="0"/>
+  <w15:commentEx w15:paraId="78202A9D" w15:done="0"/>
 </w15:commentsEx>
 </file>
 
@@ -14694,7 +14650,6 @@
         <w:docPartUnique/>
       </w:docPartObj>
     </w:sdtPr>
-    <w:sdtEndPr/>
     <w:sdtContent>
       <w:p>
         <w:pPr>
@@ -14714,7 +14669,7 @@
           <w:rPr>
             <w:noProof/>
           </w:rPr>
-          <w:t>23</w:t>
+          <w:t>3</w:t>
         </w:r>
         <w:r>
           <w:rPr>
@@ -16233,7 +16188,6 @@
   <w:style w:type="character" w:default="1" w:styleId="DefaultParagraphFont">
     <w:name w:val="Default Paragraph Font"/>
     <w:uiPriority w:val="1"/>
-    <w:semiHidden/>
     <w:unhideWhenUsed/>
   </w:style>
   <w:style w:type="table" w:default="1" w:styleId="TableNormal">
@@ -16647,6 +16601,193 @@
       <w:szCs w:val="20"/>
     </w:rPr>
   </w:style>
+  <w:style w:type="paragraph" w:customStyle="1" w:styleId="StaticFinal">
+    <w:name w:val="Static_Final"/>
+    <w:basedOn w:val="Normal"/>
+    <w:link w:val="StaticFinalChar"/>
+    <w:qFormat/>
+    <w:rsid w:val="008E420C"/>
+    <w:pPr>
+      <w:autoSpaceDE w:val="0"/>
+      <w:autoSpaceDN w:val="0"/>
+      <w:adjustRightInd w:val="0"/>
+      <w:spacing w:after="0" w:line="240" w:lineRule="auto"/>
+    </w:pPr>
+    <w:rPr>
+      <w:rFonts w:ascii="Consolas" w:hAnsi="Consolas" w:cs="Consolas"/>
+      <w:b/>
+      <w:bCs/>
+      <w:i/>
+      <w:iCs/>
+      <w:color w:val="0000C0"/>
+      <w:sz w:val="18"/>
+      <w:szCs w:val="18"/>
+      <w:lang w:val="en-US"/>
+    </w:rPr>
+  </w:style>
+  <w:style w:type="paragraph" w:customStyle="1" w:styleId="variabele">
+    <w:name w:val="variabele"/>
+    <w:basedOn w:val="Normal"/>
+    <w:link w:val="variabeleChar"/>
+    <w:qFormat/>
+    <w:rsid w:val="008E420C"/>
+    <w:pPr>
+      <w:autoSpaceDE w:val="0"/>
+      <w:autoSpaceDN w:val="0"/>
+      <w:adjustRightInd w:val="0"/>
+      <w:spacing w:after="0" w:line="240" w:lineRule="auto"/>
+    </w:pPr>
+    <w:rPr>
+      <w:rFonts w:ascii="Consolas" w:hAnsi="Consolas" w:cs="Consolas"/>
+      <w:b/>
+      <w:bCs/>
+      <w:i/>
+      <w:iCs/>
+      <w:color w:val="0000C0"/>
+      <w:sz w:val="18"/>
+      <w:szCs w:val="18"/>
+      <w:lang w:val="en-US"/>
+    </w:rPr>
+  </w:style>
+  <w:style w:type="character" w:customStyle="1" w:styleId="StaticFinalChar">
+    <w:name w:val="Static_Final Char"/>
+    <w:basedOn w:val="DefaultParagraphFont"/>
+    <w:link w:val="StaticFinal"/>
+    <w:rsid w:val="008E420C"/>
+    <w:rPr>
+      <w:rFonts w:ascii="Consolas" w:hAnsi="Consolas" w:cs="Consolas"/>
+      <w:b/>
+      <w:bCs/>
+      <w:i/>
+      <w:iCs/>
+      <w:color w:val="0000C0"/>
+      <w:sz w:val="18"/>
+      <w:szCs w:val="18"/>
+      <w:lang w:val="en-US"/>
+    </w:rPr>
+  </w:style>
+  <w:style w:type="paragraph" w:customStyle="1" w:styleId="if">
+    <w:name w:val="if"/>
+    <w:aliases w:val="while,public,void etc."/>
+    <w:basedOn w:val="Normal"/>
+    <w:link w:val="ifChar"/>
+    <w:qFormat/>
+    <w:rsid w:val="008E420C"/>
+    <w:pPr>
+      <w:autoSpaceDE w:val="0"/>
+      <w:autoSpaceDN w:val="0"/>
+      <w:adjustRightInd w:val="0"/>
+      <w:spacing w:after="0" w:line="240" w:lineRule="auto"/>
+    </w:pPr>
+    <w:rPr>
+      <w:rFonts w:ascii="Consolas" w:hAnsi="Consolas" w:cs="Consolas"/>
+      <w:b/>
+      <w:bCs/>
+      <w:color w:val="7F0055"/>
+      <w:sz w:val="18"/>
+      <w:szCs w:val="18"/>
+      <w:lang w:val="en-US"/>
+    </w:rPr>
+  </w:style>
+  <w:style w:type="character" w:customStyle="1" w:styleId="variabeleChar">
+    <w:name w:val="variabele Char"/>
+    <w:basedOn w:val="DefaultParagraphFont"/>
+    <w:link w:val="variabele"/>
+    <w:rsid w:val="008E420C"/>
+    <w:rPr>
+      <w:rFonts w:ascii="Consolas" w:hAnsi="Consolas" w:cs="Consolas"/>
+      <w:b/>
+      <w:bCs/>
+      <w:i/>
+      <w:iCs/>
+      <w:color w:val="0000C0"/>
+      <w:sz w:val="18"/>
+      <w:szCs w:val="18"/>
+      <w:lang w:val="en-US"/>
+    </w:rPr>
+  </w:style>
+  <w:style w:type="paragraph" w:customStyle="1" w:styleId="codecomment">
+    <w:name w:val="code comment"/>
+    <w:basedOn w:val="Normal"/>
+    <w:link w:val="codecommentChar"/>
+    <w:qFormat/>
+    <w:rsid w:val="008E420C"/>
+    <w:pPr>
+      <w:autoSpaceDE w:val="0"/>
+      <w:autoSpaceDN w:val="0"/>
+      <w:adjustRightInd w:val="0"/>
+      <w:spacing w:after="0" w:line="240" w:lineRule="auto"/>
+    </w:pPr>
+    <w:rPr>
+      <w:rFonts w:ascii="Consolas" w:hAnsi="Consolas" w:cs="Consolas"/>
+      <w:color w:val="3F7F5F"/>
+      <w:sz w:val="18"/>
+      <w:szCs w:val="18"/>
+      <w:lang w:val="en-US"/>
+    </w:rPr>
+  </w:style>
+  <w:style w:type="character" w:customStyle="1" w:styleId="ifChar">
+    <w:name w:val="if Char"/>
+    <w:aliases w:val="while Char,public Char,void etc. Char"/>
+    <w:basedOn w:val="DefaultParagraphFont"/>
+    <w:link w:val="if"/>
+    <w:rsid w:val="008E420C"/>
+    <w:rPr>
+      <w:rFonts w:ascii="Consolas" w:hAnsi="Consolas" w:cs="Consolas"/>
+      <w:b/>
+      <w:bCs/>
+      <w:color w:val="7F0055"/>
+      <w:sz w:val="18"/>
+      <w:szCs w:val="18"/>
+      <w:lang w:val="en-US"/>
+    </w:rPr>
+  </w:style>
+  <w:style w:type="paragraph" w:customStyle="1" w:styleId="anderevariabele">
+    <w:name w:val="andere variabele"/>
+    <w:basedOn w:val="Normal"/>
+    <w:link w:val="anderevariabeleChar"/>
+    <w:qFormat/>
+    <w:rsid w:val="008E420C"/>
+    <w:pPr>
+      <w:autoSpaceDE w:val="0"/>
+      <w:autoSpaceDN w:val="0"/>
+      <w:adjustRightInd w:val="0"/>
+      <w:spacing w:after="0" w:line="240" w:lineRule="auto"/>
+    </w:pPr>
+    <w:rPr>
+      <w:rFonts w:ascii="Consolas" w:hAnsi="Consolas" w:cs="Consolas"/>
+      <w:color w:val="0000C0"/>
+      <w:sz w:val="18"/>
+      <w:szCs w:val="18"/>
+      <w:lang w:val="en-US"/>
+    </w:rPr>
+  </w:style>
+  <w:style w:type="character" w:customStyle="1" w:styleId="codecommentChar">
+    <w:name w:val="code comment Char"/>
+    <w:basedOn w:val="DefaultParagraphFont"/>
+    <w:link w:val="codecomment"/>
+    <w:rsid w:val="008E420C"/>
+    <w:rPr>
+      <w:rFonts w:ascii="Consolas" w:hAnsi="Consolas" w:cs="Consolas"/>
+      <w:color w:val="3F7F5F"/>
+      <w:sz w:val="18"/>
+      <w:szCs w:val="18"/>
+      <w:lang w:val="en-US"/>
+    </w:rPr>
+  </w:style>
+  <w:style w:type="character" w:customStyle="1" w:styleId="anderevariabeleChar">
+    <w:name w:val="andere variabele Char"/>
+    <w:basedOn w:val="DefaultParagraphFont"/>
+    <w:link w:val="anderevariabele"/>
+    <w:rsid w:val="008E420C"/>
+    <w:rPr>
+      <w:rFonts w:ascii="Consolas" w:hAnsi="Consolas" w:cs="Consolas"/>
+      <w:color w:val="0000C0"/>
+      <w:sz w:val="18"/>
+      <w:szCs w:val="18"/>
+      <w:lang w:val="en-US"/>
+    </w:rPr>
+  </w:style>
 </w:styles>
 </file>
 
@@ -16935,7 +17076,7 @@
 </file>
 
 <file path=customXml/itemProps2.xml><?xml version="1.0" encoding="utf-8"?>
-<ds:datastoreItem xmlns:ds="http://schemas.openxmlformats.org/officeDocument/2006/customXml" ds:itemID="{2F0FE553-1E4A-40A5-A61E-1B8CE9BEE9D1}">
+<ds:datastoreItem xmlns:ds="http://schemas.openxmlformats.org/officeDocument/2006/customXml" ds:itemID="{D44F44E5-02BC-45F6-8278-EC4EF0C2BC42}">
   <ds:schemaRefs>
     <ds:schemaRef ds:uri="http://schemas.openxmlformats.org/officeDocument/2006/bibliography"/>
   </ds:schemaRefs>

--- a/Vossen & Konijnen adviesrapport v2.docx
+++ b/Vossen & Konijnen adviesrapport v2.docx
@@ -265,24 +265,14 @@
           <w:sz w:val="40"/>
           <w:szCs w:val="40"/>
         </w:rPr>
-        <w:t xml:space="preserve">ICT Bureau </w:t>
-      </w:r>
-      <w:proofErr w:type="spellStart"/>
+        <w:t>ICT Bureau Ambler</w:t>
+      </w:r>
       <w:r>
         <w:rPr>
           <w:color w:val="ED7D31" w:themeColor="accent2"/>
           <w:sz w:val="40"/>
           <w:szCs w:val="40"/>
         </w:rPr>
-        <w:t>Ambler</w:t>
-      </w:r>
-      <w:proofErr w:type="spellEnd"/>
-      <w:r>
-        <w:rPr>
-          <w:color w:val="ED7D31" w:themeColor="accent2"/>
-          <w:sz w:val="40"/>
-          <w:szCs w:val="40"/>
-        </w:rPr>
         <w:br/>
       </w:r>
       <w:r>
@@ -290,23 +280,7 @@
           <w:sz w:val="24"/>
           <w:szCs w:val="24"/>
         </w:rPr>
-        <w:t xml:space="preserve">Frank Noorlander, </w:t>
-      </w:r>
-      <w:proofErr w:type="spellStart"/>
-      <w:r>
-        <w:rPr>
-          <w:sz w:val="24"/>
-          <w:szCs w:val="24"/>
-        </w:rPr>
-        <w:t>Tsjeard</w:t>
-      </w:r>
-      <w:proofErr w:type="spellEnd"/>
-      <w:r>
-        <w:rPr>
-          <w:sz w:val="24"/>
-          <w:szCs w:val="24"/>
-        </w:rPr>
-        <w:t xml:space="preserve"> de Winter en</w:t>
+        <w:t>Frank Noorlander, Tsjeard de Winter en</w:t>
       </w:r>
       <w:r>
         <w:rPr>
@@ -488,17 +462,8 @@
           <w:sz w:val="24"/>
           <w:szCs w:val="24"/>
         </w:rPr>
-        <w:t xml:space="preserve">ICT Bureau </w:t>
-      </w:r>
-      <w:proofErr w:type="spellStart"/>
-      <w:r>
-        <w:rPr>
-          <w:sz w:val="24"/>
-          <w:szCs w:val="24"/>
-        </w:rPr>
-        <w:t>Ambler</w:t>
-      </w:r>
-      <w:proofErr w:type="spellEnd"/>
+        <w:t>ICT Bureau Ambler</w:t>
+      </w:r>
       <w:r>
         <w:rPr>
           <w:b/>
@@ -515,23 +480,21 @@
         </w:rPr>
         <w:t xml:space="preserve">Frank Noorlander, </w:t>
       </w:r>
-      <w:proofErr w:type="spellStart"/>
       <w:r>
         <w:rPr>
           <w:color w:val="000000" w:themeColor="text1"/>
           <w:sz w:val="24"/>
           <w:szCs w:val="24"/>
         </w:rPr>
-        <w:t>Tsjeard</w:t>
-      </w:r>
-      <w:proofErr w:type="spellEnd"/>
+        <w:t>Tsjeard de Winter</w:t>
+      </w:r>
       <w:r>
         <w:rPr>
           <w:color w:val="000000" w:themeColor="text1"/>
           <w:sz w:val="24"/>
           <w:szCs w:val="24"/>
         </w:rPr>
-        <w:t xml:space="preserve"> de Winter</w:t>
+        <w:t xml:space="preserve"> en</w:t>
       </w:r>
       <w:r>
         <w:rPr>
@@ -539,7 +502,7 @@
           <w:sz w:val="24"/>
           <w:szCs w:val="24"/>
         </w:rPr>
-        <w:t xml:space="preserve"> en</w:t>
+        <w:t xml:space="preserve"> </w:t>
       </w:r>
       <w:r>
         <w:rPr>
@@ -547,7 +510,7 @@
           <w:sz w:val="24"/>
           <w:szCs w:val="24"/>
         </w:rPr>
-        <w:t xml:space="preserve"> </w:t>
+        <w:t>Rick van der Poel</w:t>
       </w:r>
       <w:r>
         <w:rPr>
@@ -555,7 +518,38 @@
           <w:sz w:val="24"/>
           <w:szCs w:val="24"/>
         </w:rPr>
-        <w:t>Rick van der Poel</w:t>
+        <w:t xml:space="preserve"> </w:t>
+      </w:r>
+      <w:r>
+        <w:rPr>
+          <w:color w:val="FF0000"/>
+          <w:sz w:val="24"/>
+          <w:szCs w:val="24"/>
+        </w:rPr>
+        <w:br/>
+      </w:r>
+      <w:r>
+        <w:rPr>
+          <w:color w:val="FF0000"/>
+          <w:sz w:val="24"/>
+          <w:szCs w:val="24"/>
+        </w:rPr>
+        <w:br/>
+      </w:r>
+      <w:r>
+        <w:rPr>
+          <w:b/>
+          <w:sz w:val="24"/>
+          <w:szCs w:val="24"/>
+        </w:rPr>
+        <w:t>Opdrachtgever</w:t>
+      </w:r>
+      <w:r>
+        <w:rPr>
+          <w:sz w:val="24"/>
+          <w:szCs w:val="24"/>
+        </w:rPr>
+        <w:t xml:space="preserve">: </w:t>
       </w:r>
       <w:r>
         <w:rPr>
@@ -563,11 +557,10 @@
           <w:sz w:val="24"/>
           <w:szCs w:val="24"/>
         </w:rPr>
-        <w:t xml:space="preserve"> </w:t>
-      </w:r>
-      <w:r>
-        <w:rPr>
-          <w:color w:val="FF0000"/>
+        <w:t xml:space="preserve">de heer H. Ripper van SimulationFirst </w:t>
+      </w:r>
+      <w:r>
+        <w:rPr>
           <w:sz w:val="24"/>
           <w:szCs w:val="24"/>
         </w:rPr>
@@ -575,7 +568,6 @@
       </w:r>
       <w:r>
         <w:rPr>
-          <w:color w:val="FF0000"/>
           <w:sz w:val="24"/>
           <w:szCs w:val="24"/>
         </w:rPr>
@@ -587,47 +579,14 @@
           <w:sz w:val="24"/>
           <w:szCs w:val="24"/>
         </w:rPr>
-        <w:t>Opdrachtgever</w:t>
+        <w:t>Begeleiding:</w:t>
       </w:r>
       <w:r>
         <w:rPr>
           <w:sz w:val="24"/>
           <w:szCs w:val="24"/>
         </w:rPr>
-        <w:t xml:space="preserve">: </w:t>
-      </w:r>
-      <w:r>
-        <w:rPr>
-          <w:color w:val="000000" w:themeColor="text1"/>
-          <w:sz w:val="24"/>
-          <w:szCs w:val="24"/>
-        </w:rPr>
-        <w:t xml:space="preserve">de heer H. Ripper van </w:t>
-      </w:r>
-      <w:proofErr w:type="spellStart"/>
-      <w:r>
-        <w:rPr>
-          <w:color w:val="000000" w:themeColor="text1"/>
-          <w:sz w:val="24"/>
-          <w:szCs w:val="24"/>
-        </w:rPr>
-        <w:t>SimulationFirst</w:t>
-      </w:r>
-      <w:proofErr w:type="spellEnd"/>
-      <w:r>
-        <w:rPr>
-          <w:color w:val="000000" w:themeColor="text1"/>
-          <w:sz w:val="24"/>
-          <w:szCs w:val="24"/>
-        </w:rPr>
-        <w:t xml:space="preserve"> </w:t>
-      </w:r>
-      <w:r>
-        <w:rPr>
-          <w:sz w:val="24"/>
-          <w:szCs w:val="24"/>
-        </w:rPr>
-        <w:br/>
+        <w:t xml:space="preserve"> de heer B. Heijne van Hanzehogeschool Groningen</w:t>
       </w:r>
       <w:r>
         <w:rPr>
@@ -642,36 +601,6 @@
           <w:sz w:val="24"/>
           <w:szCs w:val="24"/>
         </w:rPr>
-        <w:t>Begeleiding:</w:t>
-      </w:r>
-      <w:r>
-        <w:rPr>
-          <w:sz w:val="24"/>
-          <w:szCs w:val="24"/>
-        </w:rPr>
-        <w:t xml:space="preserve"> de heer B. </w:t>
-      </w:r>
-      <w:proofErr w:type="spellStart"/>
-      <w:r>
-        <w:rPr>
-          <w:sz w:val="24"/>
-          <w:szCs w:val="24"/>
-        </w:rPr>
-        <w:t>Heijne</w:t>
-      </w:r>
-      <w:proofErr w:type="spellEnd"/>
-      <w:r>
-        <w:rPr>
-          <w:sz w:val="24"/>
-          <w:szCs w:val="24"/>
-        </w:rPr>
-        <w:t xml:space="preserve"> van Hanzehogeschool Groningen</w:t>
-      </w:r>
-      <w:r>
-        <w:rPr>
-          <w:sz w:val="24"/>
-          <w:szCs w:val="24"/>
-        </w:rPr>
         <w:br/>
       </w:r>
       <w:r>
@@ -680,7 +609,7 @@
           <w:sz w:val="24"/>
           <w:szCs w:val="24"/>
         </w:rPr>
-        <w:br/>
+        <w:t>Datum</w:t>
       </w:r>
       <w:r>
         <w:rPr>
@@ -688,7 +617,35 @@
           <w:sz w:val="24"/>
           <w:szCs w:val="24"/>
         </w:rPr>
-        <w:t>Datum</w:t>
+        <w:t xml:space="preserve">: </w:t>
+      </w:r>
+      <w:r>
+        <w:rPr>
+          <w:sz w:val="24"/>
+          <w:szCs w:val="24"/>
+        </w:rPr>
+        <w:t xml:space="preserve"> </w:t>
+      </w:r>
+      <w:r>
+        <w:rPr>
+          <w:sz w:val="24"/>
+          <w:szCs w:val="24"/>
+        </w:rPr>
+        <w:t>02-2015</w:t>
+      </w:r>
+      <w:r>
+        <w:rPr>
+          <w:sz w:val="24"/>
+          <w:szCs w:val="24"/>
+        </w:rPr>
+        <w:br/>
+      </w:r>
+      <w:r>
+        <w:rPr>
+          <w:sz w:val="24"/>
+          <w:szCs w:val="24"/>
+        </w:rPr>
+        <w:br/>
       </w:r>
       <w:r>
         <w:rPr>
@@ -696,21 +653,14 @@
           <w:sz w:val="24"/>
           <w:szCs w:val="24"/>
         </w:rPr>
-        <w:t xml:space="preserve">: </w:t>
+        <w:t>Locatie</w:t>
       </w:r>
       <w:r>
         <w:rPr>
           <w:sz w:val="24"/>
           <w:szCs w:val="24"/>
         </w:rPr>
-        <w:t xml:space="preserve"> </w:t>
-      </w:r>
-      <w:r>
-        <w:rPr>
-          <w:sz w:val="24"/>
-          <w:szCs w:val="24"/>
-        </w:rPr>
-        <w:t>02-2015</w:t>
+        <w:t>: Groningen</w:t>
       </w:r>
       <w:r>
         <w:rPr>
@@ -732,28 +682,7 @@
           <w:sz w:val="24"/>
           <w:szCs w:val="24"/>
         </w:rPr>
-        <w:t>Locatie</w:t>
-      </w:r>
-      <w:r>
-        <w:rPr>
-          <w:sz w:val="24"/>
-          <w:szCs w:val="24"/>
-        </w:rPr>
-        <w:t>: Groningen</w:t>
-      </w:r>
-      <w:r>
-        <w:rPr>
-          <w:sz w:val="24"/>
-          <w:szCs w:val="24"/>
-        </w:rPr>
-        <w:br/>
-      </w:r>
-      <w:r>
-        <w:rPr>
-          <w:sz w:val="24"/>
-          <w:szCs w:val="24"/>
-        </w:rPr>
-        <w:br/>
+        <w:t>Bron afbeelding</w:t>
       </w:r>
       <w:r>
         <w:rPr>
@@ -761,7 +690,7 @@
           <w:sz w:val="24"/>
           <w:szCs w:val="24"/>
         </w:rPr>
-        <w:t>Bron afbeelding</w:t>
+        <w:t xml:space="preserve"> voorpagina</w:t>
       </w:r>
       <w:r>
         <w:rPr>
@@ -769,72 +698,55 @@
           <w:sz w:val="24"/>
           <w:szCs w:val="24"/>
         </w:rPr>
-        <w:t xml:space="preserve"> voorpagina</w:t>
-      </w:r>
-      <w:proofErr w:type="gramStart"/>
-      <w:r>
-        <w:rPr>
-          <w:b/>
+        <w:t>:</w:t>
+      </w:r>
+      <w:r>
+        <w:rPr>
           <w:sz w:val="24"/>
           <w:szCs w:val="24"/>
         </w:rPr>
-        <w:t>:</w:t>
+        <w:br/>
       </w:r>
       <w:r>
         <w:rPr>
           <w:sz w:val="24"/>
           <w:szCs w:val="24"/>
         </w:rPr>
-        <w:br/>
+        <w:t>Rick van der Poel</w:t>
       </w:r>
       <w:r>
         <w:rPr>
           <w:sz w:val="24"/>
           <w:szCs w:val="24"/>
         </w:rPr>
-        <w:t>Rick</w:t>
-      </w:r>
-      <w:proofErr w:type="gramEnd"/>
+        <w:t>. (2015, 30 januari)</w:t>
+      </w:r>
       <w:r>
         <w:rPr>
           <w:sz w:val="24"/>
           <w:szCs w:val="24"/>
         </w:rPr>
-        <w:t xml:space="preserve"> van der Poel</w:t>
+        <w:t>.</w:t>
       </w:r>
       <w:r>
         <w:rPr>
           <w:sz w:val="24"/>
           <w:szCs w:val="24"/>
         </w:rPr>
-        <w:t>. (2015, 30 januari)</w:t>
+        <w:t xml:space="preserve"> </w:t>
       </w:r>
       <w:r>
         <w:rPr>
           <w:sz w:val="24"/>
           <w:szCs w:val="24"/>
         </w:rPr>
-        <w:t>.</w:t>
+        <w:t>Screenshot Vossen &amp; Konijnen applicatie [Leertaak 2].</w:t>
       </w:r>
       <w:r>
         <w:rPr>
           <w:sz w:val="24"/>
           <w:szCs w:val="24"/>
         </w:rPr>
-        <w:t xml:space="preserve"> </w:t>
-      </w:r>
-      <w:r>
-        <w:rPr>
-          <w:sz w:val="24"/>
-          <w:szCs w:val="24"/>
-        </w:rPr>
-        <w:t>Screenshot Vossen &amp; Konijnen applicatie [Leertaak 2].</w:t>
-      </w:r>
-      <w:r>
-        <w:rPr>
-          <w:sz w:val="24"/>
-          <w:szCs w:val="24"/>
-        </w:rPr>
         <w:br/>
         <w:t>Hanzehogeschool Groningen, opleiding Informatica.</w:t>
       </w:r>
@@ -846,7 +758,7 @@
       <w:pPr>
         <w:pStyle w:val="Heading1"/>
       </w:pPr>
-      <w:bookmarkStart w:id="0" w:name="_Toc410572877"/>
+      <w:bookmarkStart w:id="0" w:name="_Toc410592798"/>
       <w:r>
         <w:lastRenderedPageBreak/>
         <w:t>Samenvatting</w:t>
@@ -948,7 +860,13 @@
       </w:r>
       <w:r>
         <w:br/>
-        <w:t>Als eerste is het programma zo aangepast dat het gebruikt kan worden door meer programmeerprogramma’s. Ook is de GUI uitgebreid met een menubalk en knoppen voor het bedienen van de applicatie. Daarnaast zijn er verschillende unittests aangemaakt die testen of de functionaliteit van functies uit het originele programma n</w:t>
+        <w:t>Als eerste is het programma zo aangepast dat het gebruikt kan worden door meer</w:t>
+      </w:r>
+      <w:r>
+        <w:t xml:space="preserve"> </w:t>
+      </w:r>
+      <w:r>
+        <w:t>programmeerprogramma’s. Ook is de GUI uitgebreid met een menubalk en knoppen voor het bedienen van de applicatie. Daarnaast zijn er verschillende unittests aangemaakt die testen of de functionaliteit van functies uit het originele programma n</w:t>
       </w:r>
       <w:r>
         <w:t xml:space="preserve">iet beïnvloed worden door de aanpassing die gaan komen. </w:t>
@@ -985,15 +903,7 @@
         <w:t xml:space="preserve">kunnen implementeren </w:t>
       </w:r>
       <w:r>
-        <w:t xml:space="preserve">is de hele applicatie </w:t>
-      </w:r>
-      <w:proofErr w:type="spellStart"/>
-      <w:r>
-        <w:t>gerefactored</w:t>
-      </w:r>
-      <w:proofErr w:type="spellEnd"/>
-      <w:r>
-        <w:t xml:space="preserve">. Hierdoor </w:t>
+        <w:t xml:space="preserve">is de hele applicatie gerefactored. Hierdoor </w:t>
       </w:r>
       <w:r>
         <w:t>is er</w:t>
@@ -1026,13 +936,8 @@
         <w:t>model toegepast</w:t>
       </w:r>
       <w:r>
-        <w:t xml:space="preserve"> tijdens het </w:t>
-      </w:r>
-      <w:proofErr w:type="spellStart"/>
-      <w:r>
-        <w:t>refactoren</w:t>
-      </w:r>
-      <w:proofErr w:type="spellEnd"/>
+        <w:t xml:space="preserve"> tijdens het refactoren</w:t>
+      </w:r>
       <w:r>
         <w:t>.</w:t>
       </w:r>
@@ -1042,15 +947,7 @@
         <w:jc w:val="both"/>
       </w:pPr>
       <w:r>
-        <w:t xml:space="preserve">Na het </w:t>
-      </w:r>
-      <w:proofErr w:type="spellStart"/>
-      <w:r>
-        <w:t>refactoren</w:t>
-      </w:r>
-      <w:proofErr w:type="spellEnd"/>
-      <w:r>
-        <w:t xml:space="preserve"> is het parameter paneel er ingekomen waarmee het gedrag van de dieren beïnvloed kan worden. Ook is het programma zo aangepast dat het nu ook rekening houd met de voedselvoorraad van de konijnen. Als er veel konijnen zijn komen er minder nakomelingen dan wanneer er weinig konijnen zijn omdat er dan meer gras beschikbaar is. Verder is het programma nog uitgebreid met geluiden en een toerist die af en toe even langs komt </w:t>
+        <w:t xml:space="preserve">Na het refactoren is het parameter paneel er ingekomen waarmee het gedrag van de dieren beïnvloed kan worden. Ook is het programma zo aangepast dat het nu ook rekening houd met de voedselvoorraad van de konijnen. Als er veel konijnen zijn komen er minder nakomelingen dan wanneer er weinig konijnen zijn omdat er dan meer gras beschikbaar is. Verder is het programma nog uitgebreid met geluiden en een toerist die af en toe even langs komt </w:t>
       </w:r>
       <w:r>
         <w:t>om</w:t>
@@ -1162,7 +1059,7 @@
           <w:r>
             <w:fldChar w:fldCharType="separate"/>
           </w:r>
-          <w:hyperlink w:anchor="_Toc410572877" w:history="1">
+          <w:hyperlink w:anchor="_Toc410592798" w:history="1">
             <w:r>
               <w:rPr>
                 <w:rStyle w:val="Hyperlink"/>
@@ -1189,7 +1086,7 @@
                 <w:noProof/>
                 <w:webHidden/>
               </w:rPr>
-              <w:instrText xml:space="preserve"> PAGEREF _Toc410572877 \h </w:instrText>
+              <w:instrText xml:space="preserve"> PAGEREF _Toc410592798 \h </w:instrText>
             </w:r>
             <w:r>
               <w:rPr>
@@ -1232,7 +1129,7 @@
               <w:lang w:eastAsia="nl-NL"/>
             </w:rPr>
           </w:pPr>
-          <w:hyperlink w:anchor="_Toc410572878" w:history="1">
+          <w:hyperlink w:anchor="_Toc410592799" w:history="1">
             <w:r>
               <w:rPr>
                 <w:rStyle w:val="Hyperlink"/>
@@ -1259,7 +1156,7 @@
                 <w:noProof/>
                 <w:webHidden/>
               </w:rPr>
-              <w:instrText xml:space="preserve"> PAGEREF _Toc410572878 \h </w:instrText>
+              <w:instrText xml:space="preserve"> PAGEREF _Toc410592799 \h </w:instrText>
             </w:r>
             <w:r>
               <w:rPr>
@@ -1302,7 +1199,7 @@
               <w:lang w:eastAsia="nl-NL"/>
             </w:rPr>
           </w:pPr>
-          <w:hyperlink w:anchor="_Toc410572879" w:history="1">
+          <w:hyperlink w:anchor="_Toc410592800" w:history="1">
             <w:r>
               <w:rPr>
                 <w:rStyle w:val="Hyperlink"/>
@@ -1329,7 +1226,7 @@
                 <w:noProof/>
                 <w:webHidden/>
               </w:rPr>
-              <w:instrText xml:space="preserve"> PAGEREF _Toc410572879 \h </w:instrText>
+              <w:instrText xml:space="preserve"> PAGEREF _Toc410592800 \h </w:instrText>
             </w:r>
             <w:r>
               <w:rPr>
@@ -1372,7 +1269,7 @@
               <w:lang w:eastAsia="nl-NL"/>
             </w:rPr>
           </w:pPr>
-          <w:hyperlink w:anchor="_Toc410572880" w:history="1">
+          <w:hyperlink w:anchor="_Toc410592801" w:history="1">
             <w:r>
               <w:rPr>
                 <w:rStyle w:val="Hyperlink"/>
@@ -1399,7 +1296,7 @@
                 <w:noProof/>
                 <w:webHidden/>
               </w:rPr>
-              <w:instrText xml:space="preserve"> PAGEREF _Toc410572880 \h </w:instrText>
+              <w:instrText xml:space="preserve"> PAGEREF _Toc410592801 \h </w:instrText>
             </w:r>
             <w:r>
               <w:rPr>
@@ -1429,8 +1326,6 @@
               <w:fldChar w:fldCharType="end"/>
             </w:r>
           </w:hyperlink>
-          <w:bookmarkStart w:id="1" w:name="_GoBack"/>
-          <w:bookmarkEnd w:id="1"/>
         </w:p>
         <w:p>
           <w:pPr>
@@ -1444,7 +1339,7 @@
               <w:lang w:eastAsia="nl-NL"/>
             </w:rPr>
           </w:pPr>
-          <w:hyperlink w:anchor="_Toc410572881" w:history="1">
+          <w:hyperlink w:anchor="_Toc410592802" w:history="1">
             <w:r>
               <w:rPr>
                 <w:rStyle w:val="Hyperlink"/>
@@ -1471,7 +1366,7 @@
                 <w:noProof/>
                 <w:webHidden/>
               </w:rPr>
-              <w:instrText xml:space="preserve"> PAGEREF _Toc410572881 \h </w:instrText>
+              <w:instrText xml:space="preserve"> PAGEREF _Toc410592802 \h </w:instrText>
             </w:r>
             <w:r>
               <w:rPr>
@@ -1514,7 +1409,7 @@
               <w:lang w:eastAsia="nl-NL"/>
             </w:rPr>
           </w:pPr>
-          <w:hyperlink w:anchor="_Toc410572882" w:history="1">
+          <w:hyperlink w:anchor="_Toc410592803" w:history="1">
             <w:r>
               <w:rPr>
                 <w:rStyle w:val="Hyperlink"/>
@@ -1541,7 +1436,7 @@
                 <w:noProof/>
                 <w:webHidden/>
               </w:rPr>
-              <w:instrText xml:space="preserve"> PAGEREF _Toc410572882 \h </w:instrText>
+              <w:instrText xml:space="preserve"> PAGEREF _Toc410592803 \h </w:instrText>
             </w:r>
             <w:r>
               <w:rPr>
@@ -1584,7 +1479,7 @@
               <w:lang w:eastAsia="nl-NL"/>
             </w:rPr>
           </w:pPr>
-          <w:hyperlink w:anchor="_Toc410572883" w:history="1">
+          <w:hyperlink w:anchor="_Toc410592804" w:history="1">
             <w:r>
               <w:rPr>
                 <w:rStyle w:val="Hyperlink"/>
@@ -1611,7 +1506,7 @@
                 <w:noProof/>
                 <w:webHidden/>
               </w:rPr>
-              <w:instrText xml:space="preserve"> PAGEREF _Toc410572883 \h </w:instrText>
+              <w:instrText xml:space="preserve"> PAGEREF _Toc410592804 \h </w:instrText>
             </w:r>
             <w:r>
               <w:rPr>
@@ -1654,7 +1549,7 @@
               <w:lang w:eastAsia="nl-NL"/>
             </w:rPr>
           </w:pPr>
-          <w:hyperlink w:anchor="_Toc410572884" w:history="1">
+          <w:hyperlink w:anchor="_Toc410592805" w:history="1">
             <w:r>
               <w:rPr>
                 <w:rStyle w:val="Hyperlink"/>
@@ -1681,7 +1576,7 @@
                 <w:noProof/>
                 <w:webHidden/>
               </w:rPr>
-              <w:instrText xml:space="preserve"> PAGEREF _Toc410572884 \h </w:instrText>
+              <w:instrText xml:space="preserve"> PAGEREF _Toc410592805 \h </w:instrText>
             </w:r>
             <w:r>
               <w:rPr>
@@ -1724,7 +1619,7 @@
               <w:lang w:eastAsia="nl-NL"/>
             </w:rPr>
           </w:pPr>
-          <w:hyperlink w:anchor="_Toc410572885" w:history="1">
+          <w:hyperlink w:anchor="_Toc410592806" w:history="1">
             <w:r>
               <w:rPr>
                 <w:rStyle w:val="Hyperlink"/>
@@ -1751,7 +1646,7 @@
                 <w:noProof/>
                 <w:webHidden/>
               </w:rPr>
-              <w:instrText xml:space="preserve"> PAGEREF _Toc410572885 \h </w:instrText>
+              <w:instrText xml:space="preserve"> PAGEREF _Toc410592806 \h </w:instrText>
             </w:r>
             <w:r>
               <w:rPr>
@@ -1794,7 +1689,7 @@
               <w:lang w:eastAsia="nl-NL"/>
             </w:rPr>
           </w:pPr>
-          <w:hyperlink w:anchor="_Toc410572886" w:history="1">
+          <w:hyperlink w:anchor="_Toc410592807" w:history="1">
             <w:r>
               <w:rPr>
                 <w:rStyle w:val="Hyperlink"/>
@@ -1821,7 +1716,7 @@
                 <w:noProof/>
                 <w:webHidden/>
               </w:rPr>
-              <w:instrText xml:space="preserve"> PAGEREF _Toc410572886 \h </w:instrText>
+              <w:instrText xml:space="preserve"> PAGEREF _Toc410592807 \h </w:instrText>
             </w:r>
             <w:r>
               <w:rPr>
@@ -1864,7 +1759,7 @@
               <w:lang w:eastAsia="nl-NL"/>
             </w:rPr>
           </w:pPr>
-          <w:hyperlink w:anchor="_Toc410572887" w:history="1">
+          <w:hyperlink w:anchor="_Toc410592808" w:history="1">
             <w:r>
               <w:rPr>
                 <w:rStyle w:val="Hyperlink"/>
@@ -1891,7 +1786,7 @@
                 <w:noProof/>
                 <w:webHidden/>
               </w:rPr>
-              <w:instrText xml:space="preserve"> PAGEREF _Toc410572887 \h </w:instrText>
+              <w:instrText xml:space="preserve"> PAGEREF _Toc410592808 \h </w:instrText>
             </w:r>
             <w:r>
               <w:rPr>
@@ -1934,7 +1829,7 @@
               <w:lang w:eastAsia="nl-NL"/>
             </w:rPr>
           </w:pPr>
-          <w:hyperlink w:anchor="_Toc410572888" w:history="1">
+          <w:hyperlink w:anchor="_Toc410592809" w:history="1">
             <w:r>
               <w:rPr>
                 <w:rStyle w:val="Hyperlink"/>
@@ -1961,7 +1856,7 @@
                 <w:noProof/>
                 <w:webHidden/>
               </w:rPr>
-              <w:instrText xml:space="preserve"> PAGEREF _Toc410572888 \h </w:instrText>
+              <w:instrText xml:space="preserve"> PAGEREF _Toc410592809 \h </w:instrText>
             </w:r>
             <w:r>
               <w:rPr>
@@ -2004,7 +1899,7 @@
               <w:lang w:eastAsia="nl-NL"/>
             </w:rPr>
           </w:pPr>
-          <w:hyperlink w:anchor="_Toc410572889" w:history="1">
+          <w:hyperlink w:anchor="_Toc410592810" w:history="1">
             <w:r>
               <w:rPr>
                 <w:rStyle w:val="Hyperlink"/>
@@ -2031,7 +1926,7 @@
                 <w:noProof/>
                 <w:webHidden/>
               </w:rPr>
-              <w:instrText xml:space="preserve"> PAGEREF _Toc410572889 \h </w:instrText>
+              <w:instrText xml:space="preserve"> PAGEREF _Toc410592810 \h </w:instrText>
             </w:r>
             <w:r>
               <w:rPr>
@@ -2074,7 +1969,7 @@
               <w:lang w:eastAsia="nl-NL"/>
             </w:rPr>
           </w:pPr>
-          <w:hyperlink w:anchor="_Toc410572890" w:history="1">
+          <w:hyperlink w:anchor="_Toc410592811" w:history="1">
             <w:r>
               <w:rPr>
                 <w:rStyle w:val="Hyperlink"/>
@@ -2101,7 +1996,7 @@
                 <w:noProof/>
                 <w:webHidden/>
               </w:rPr>
-              <w:instrText xml:space="preserve"> PAGEREF _Toc410572890 \h </w:instrText>
+              <w:instrText xml:space="preserve"> PAGEREF _Toc410592811 \h </w:instrText>
             </w:r>
             <w:r>
               <w:rPr>
@@ -2144,7 +2039,7 @@
               <w:lang w:eastAsia="nl-NL"/>
             </w:rPr>
           </w:pPr>
-          <w:hyperlink w:anchor="_Toc410572891" w:history="1">
+          <w:hyperlink w:anchor="_Toc410592812" w:history="1">
             <w:r>
               <w:rPr>
                 <w:rStyle w:val="Hyperlink"/>
@@ -2171,7 +2066,7 @@
                 <w:noProof/>
                 <w:webHidden/>
               </w:rPr>
-              <w:instrText xml:space="preserve"> PAGEREF _Toc410572891 \h </w:instrText>
+              <w:instrText xml:space="preserve"> PAGEREF _Toc410592812 \h </w:instrText>
             </w:r>
             <w:r>
               <w:rPr>
@@ -2214,7 +2109,7 @@
               <w:lang w:eastAsia="nl-NL"/>
             </w:rPr>
           </w:pPr>
-          <w:hyperlink w:anchor="_Toc410572892" w:history="1">
+          <w:hyperlink w:anchor="_Toc410592813" w:history="1">
             <w:r>
               <w:rPr>
                 <w:rStyle w:val="Hyperlink"/>
@@ -2241,7 +2136,7 @@
                 <w:noProof/>
                 <w:webHidden/>
               </w:rPr>
-              <w:instrText xml:space="preserve"> PAGEREF _Toc410572892 \h </w:instrText>
+              <w:instrText xml:space="preserve"> PAGEREF _Toc410592813 \h </w:instrText>
             </w:r>
             <w:r>
               <w:rPr>
@@ -2284,7 +2179,7 @@
               <w:lang w:eastAsia="nl-NL"/>
             </w:rPr>
           </w:pPr>
-          <w:hyperlink w:anchor="_Toc410572893" w:history="1">
+          <w:hyperlink w:anchor="_Toc410592814" w:history="1">
             <w:r>
               <w:rPr>
                 <w:rStyle w:val="Hyperlink"/>
@@ -2311,7 +2206,7 @@
                 <w:noProof/>
                 <w:webHidden/>
               </w:rPr>
-              <w:instrText xml:space="preserve"> PAGEREF _Toc410572893 \h </w:instrText>
+              <w:instrText xml:space="preserve"> PAGEREF _Toc410592814 \h </w:instrText>
             </w:r>
             <w:r>
               <w:rPr>
@@ -2354,7 +2249,7 @@
               <w:lang w:eastAsia="nl-NL"/>
             </w:rPr>
           </w:pPr>
-          <w:hyperlink w:anchor="_Toc410572894" w:history="1">
+          <w:hyperlink w:anchor="_Toc410592815" w:history="1">
             <w:r>
               <w:rPr>
                 <w:rStyle w:val="Hyperlink"/>
@@ -2381,7 +2276,7 @@
                 <w:noProof/>
                 <w:webHidden/>
               </w:rPr>
-              <w:instrText xml:space="preserve"> PAGEREF _Toc410572894 \h </w:instrText>
+              <w:instrText xml:space="preserve"> PAGEREF _Toc410592815 \h </w:instrText>
             </w:r>
             <w:r>
               <w:rPr>
@@ -2424,7 +2319,7 @@
               <w:lang w:eastAsia="nl-NL"/>
             </w:rPr>
           </w:pPr>
-          <w:hyperlink w:anchor="_Toc410572895" w:history="1">
+          <w:hyperlink w:anchor="_Toc410592816" w:history="1">
             <w:r>
               <w:rPr>
                 <w:rStyle w:val="Hyperlink"/>
@@ -2451,7 +2346,7 @@
                 <w:noProof/>
                 <w:webHidden/>
               </w:rPr>
-              <w:instrText xml:space="preserve"> PAGEREF _Toc410572895 \h </w:instrText>
+              <w:instrText xml:space="preserve"> PAGEREF _Toc410592816 \h </w:instrText>
             </w:r>
             <w:r>
               <w:rPr>
@@ -2494,7 +2389,7 @@
               <w:lang w:eastAsia="nl-NL"/>
             </w:rPr>
           </w:pPr>
-          <w:hyperlink w:anchor="_Toc410572896" w:history="1">
+          <w:hyperlink w:anchor="_Toc410592817" w:history="1">
             <w:r>
               <w:rPr>
                 <w:rStyle w:val="Hyperlink"/>
@@ -2521,7 +2416,7 @@
                 <w:noProof/>
                 <w:webHidden/>
               </w:rPr>
-              <w:instrText xml:space="preserve"> PAGEREF _Toc410572896 \h </w:instrText>
+              <w:instrText xml:space="preserve"> PAGEREF _Toc410592817 \h </w:instrText>
             </w:r>
             <w:r>
               <w:rPr>
@@ -2564,7 +2459,7 @@
               <w:lang w:eastAsia="nl-NL"/>
             </w:rPr>
           </w:pPr>
-          <w:hyperlink w:anchor="_Toc410572897" w:history="1">
+          <w:hyperlink w:anchor="_Toc410592818" w:history="1">
             <w:r>
               <w:rPr>
                 <w:rStyle w:val="Hyperlink"/>
@@ -2591,7 +2486,148 @@
                 <w:noProof/>
                 <w:webHidden/>
               </w:rPr>
-              <w:instrText xml:space="preserve"> PAGEREF _Toc410572897 \h </w:instrText>
+              <w:instrText xml:space="preserve"> PAGEREF _Toc410592818 \h </w:instrText>
+            </w:r>
+            <w:r>
+              <w:rPr>
+                <w:noProof/>
+                <w:webHidden/>
+              </w:rPr>
+            </w:r>
+            <w:r>
+              <w:rPr>
+                <w:noProof/>
+                <w:webHidden/>
+              </w:rPr>
+              <w:fldChar w:fldCharType="separate"/>
+            </w:r>
+            <w:r>
+              <w:rPr>
+                <w:noProof/>
+                <w:webHidden/>
+              </w:rPr>
+              <w:t>23</w:t>
+            </w:r>
+            <w:r>
+              <w:rPr>
+                <w:noProof/>
+                <w:webHidden/>
+              </w:rPr>
+              <w:fldChar w:fldCharType="end"/>
+            </w:r>
+          </w:hyperlink>
+        </w:p>
+        <w:p>
+          <w:pPr>
+            <w:pStyle w:val="TOC2"/>
+            <w:tabs>
+              <w:tab w:val="right" w:leader="dot" w:pos="9062"/>
+            </w:tabs>
+            <w:rPr>
+              <w:rFonts w:eastAsiaTheme="minorEastAsia"/>
+              <w:noProof/>
+              <w:lang w:eastAsia="nl-NL"/>
+            </w:rPr>
+          </w:pPr>
+          <w:hyperlink w:anchor="_Toc410592819" w:history="1">
+            <w:r>
+              <w:rPr>
+                <w:rStyle w:val="Hyperlink"/>
+                <w:noProof/>
+              </w:rPr>
+              <w:t>9.1 Threading</w:t>
+            </w:r>
+            <w:r>
+              <w:rPr>
+                <w:noProof/>
+                <w:webHidden/>
+              </w:rPr>
+              <w:tab/>
+            </w:r>
+            <w:r>
+              <w:rPr>
+                <w:noProof/>
+                <w:webHidden/>
+              </w:rPr>
+              <w:fldChar w:fldCharType="begin"/>
+            </w:r>
+            <w:r>
+              <w:rPr>
+                <w:noProof/>
+                <w:webHidden/>
+              </w:rPr>
+              <w:instrText xml:space="preserve"> PAGEREF _Toc410592819 \h </w:instrText>
+            </w:r>
+            <w:r>
+              <w:rPr>
+                <w:noProof/>
+                <w:webHidden/>
+              </w:rPr>
+            </w:r>
+            <w:r>
+              <w:rPr>
+                <w:noProof/>
+                <w:webHidden/>
+              </w:rPr>
+              <w:fldChar w:fldCharType="separate"/>
+            </w:r>
+            <w:r>
+              <w:rPr>
+                <w:noProof/>
+                <w:webHidden/>
+              </w:rPr>
+              <w:t>23</w:t>
+            </w:r>
+            <w:r>
+              <w:rPr>
+                <w:noProof/>
+                <w:webHidden/>
+              </w:rPr>
+              <w:fldChar w:fldCharType="end"/>
+            </w:r>
+          </w:hyperlink>
+        </w:p>
+        <w:p>
+          <w:pPr>
+            <w:pStyle w:val="TOC2"/>
+            <w:tabs>
+              <w:tab w:val="right" w:leader="dot" w:pos="9062"/>
+            </w:tabs>
+            <w:rPr>
+              <w:rFonts w:eastAsiaTheme="minorEastAsia"/>
+              <w:noProof/>
+              <w:lang w:eastAsia="nl-NL"/>
+            </w:rPr>
+          </w:pPr>
+          <w:hyperlink w:anchor="_Toc410592820" w:history="1">
+            <w:r>
+              <w:rPr>
+                <w:rStyle w:val="Hyperlink"/>
+                <w:noProof/>
+                <w:lang w:eastAsia="nl-NL"/>
+              </w:rPr>
+              <w:t>9.2 Simulatie parameters</w:t>
+            </w:r>
+            <w:r>
+              <w:rPr>
+                <w:noProof/>
+                <w:webHidden/>
+              </w:rPr>
+              <w:tab/>
+            </w:r>
+            <w:r>
+              <w:rPr>
+                <w:noProof/>
+                <w:webHidden/>
+              </w:rPr>
+              <w:fldChar w:fldCharType="begin"/>
+            </w:r>
+            <w:r>
+              <w:rPr>
+                <w:noProof/>
+                <w:webHidden/>
+              </w:rPr>
+              <w:instrText xml:space="preserve"> PAGEREF _Toc410592820 \h </w:instrText>
             </w:r>
             <w:r>
               <w:rPr>
@@ -2634,7 +2670,7 @@
               <w:lang w:eastAsia="nl-NL"/>
             </w:rPr>
           </w:pPr>
-          <w:hyperlink w:anchor="_Toc410572898" w:history="1">
+          <w:hyperlink w:anchor="_Toc410592821" w:history="1">
             <w:r>
               <w:rPr>
                 <w:rStyle w:val="Hyperlink"/>
@@ -2661,7 +2697,7 @@
                 <w:noProof/>
                 <w:webHidden/>
               </w:rPr>
-              <w:instrText xml:space="preserve"> PAGEREF _Toc410572898 \h </w:instrText>
+              <w:instrText xml:space="preserve"> PAGEREF _Toc410592821 \h </w:instrText>
             </w:r>
             <w:r>
               <w:rPr>
@@ -2704,7 +2740,7 @@
               <w:lang w:eastAsia="nl-NL"/>
             </w:rPr>
           </w:pPr>
-          <w:hyperlink w:anchor="_Toc410572899" w:history="1">
+          <w:hyperlink w:anchor="_Toc410592822" w:history="1">
             <w:r>
               <w:rPr>
                 <w:rStyle w:val="Hyperlink"/>
@@ -2731,7 +2767,7 @@
                 <w:noProof/>
                 <w:webHidden/>
               </w:rPr>
-              <w:instrText xml:space="preserve"> PAGEREF _Toc410572899 \h </w:instrText>
+              <w:instrText xml:space="preserve"> PAGEREF _Toc410592822 \h </w:instrText>
             </w:r>
             <w:r>
               <w:rPr>
@@ -2774,7 +2810,7 @@
               <w:lang w:eastAsia="nl-NL"/>
             </w:rPr>
           </w:pPr>
-          <w:hyperlink w:anchor="_Toc410572900" w:history="1">
+          <w:hyperlink w:anchor="_Toc410592823" w:history="1">
             <w:r>
               <w:rPr>
                 <w:rStyle w:val="Hyperlink"/>
@@ -2801,7 +2837,7 @@
                 <w:noProof/>
                 <w:webHidden/>
               </w:rPr>
-              <w:instrText xml:space="preserve"> PAGEREF _Toc410572900 \h </w:instrText>
+              <w:instrText xml:space="preserve"> PAGEREF _Toc410592823 \h </w:instrText>
             </w:r>
             <w:r>
               <w:rPr>
@@ -2844,7 +2880,7 @@
               <w:lang w:eastAsia="nl-NL"/>
             </w:rPr>
           </w:pPr>
-          <w:hyperlink w:anchor="_Toc410572901" w:history="1">
+          <w:hyperlink w:anchor="_Toc410592824" w:history="1">
             <w:r>
               <w:rPr>
                 <w:rStyle w:val="Hyperlink"/>
@@ -2871,7 +2907,7 @@
                 <w:noProof/>
                 <w:webHidden/>
               </w:rPr>
-              <w:instrText xml:space="preserve"> PAGEREF _Toc410572901 \h </w:instrText>
+              <w:instrText xml:space="preserve"> PAGEREF _Toc410592824 \h </w:instrText>
             </w:r>
             <w:r>
               <w:rPr>
@@ -2926,7 +2962,7 @@
       <w:r>
         <w:br w:type="page"/>
       </w:r>
-      <w:bookmarkStart w:id="2" w:name="_Toc410485937"/>
+      <w:bookmarkStart w:id="1" w:name="_Toc410485937"/>
       <w:r>
         <w:rPr>
           <w:rFonts w:asciiTheme="majorHAnsi" w:hAnsiTheme="majorHAnsi"/>
@@ -2937,7 +2973,7 @@
         <w:lastRenderedPageBreak/>
         <w:t>Verklarende woordenlijst</w:t>
       </w:r>
-      <w:bookmarkEnd w:id="2"/>
+      <w:bookmarkEnd w:id="1"/>
       <w:r>
         <w:rPr>
           <w:rFonts w:asciiTheme="majorHAnsi" w:hAnsiTheme="majorHAnsi"/>
@@ -2955,11 +2991,9 @@
       <w:r>
         <w:br/>
       </w:r>
-      <w:proofErr w:type="spellStart"/>
       <w:r>
         <w:t>Refactoren</w:t>
       </w:r>
-      <w:proofErr w:type="spellEnd"/>
       <w:r>
         <w:tab/>
         <w:t xml:space="preserve">Een programma of een stuk code herschrijven zodat dit efficiënter wordt. </w:t>
@@ -2970,11 +3004,9 @@
       <w:r>
         <w:br/>
       </w:r>
-      <w:proofErr w:type="spellStart"/>
       <w:r>
         <w:t>BlueJ</w:t>
       </w:r>
-      <w:proofErr w:type="spellEnd"/>
       <w:r>
         <w:tab/>
       </w:r>
@@ -2998,12 +3030,8 @@
       </w:r>
       <w:r>
         <w:br/>
-      </w:r>
-      <w:proofErr w:type="spellStart"/>
-      <w:r>
         <w:t>Eclipse</w:t>
       </w:r>
-      <w:proofErr w:type="spellEnd"/>
       <w:r>
         <w:tab/>
       </w:r>
@@ -3148,11 +3176,9 @@
       </w:r>
     </w:p>
     <w:p>
-      <w:proofErr w:type="spellStart"/>
       <w:r>
         <w:t>Subclasse</w:t>
       </w:r>
-      <w:proofErr w:type="spellEnd"/>
       <w:r>
         <w:tab/>
       </w:r>
@@ -3184,8 +3210,8 @@
           <w:szCs w:val="32"/>
         </w:rPr>
       </w:pPr>
-      <w:bookmarkStart w:id="3" w:name="_Toc409969072"/>
-      <w:bookmarkStart w:id="4" w:name="_Toc410485938"/>
+      <w:bookmarkStart w:id="2" w:name="_Toc409969072"/>
+      <w:bookmarkStart w:id="3" w:name="_Toc410485938"/>
       <w:r>
         <w:rPr>
           <w:rFonts w:asciiTheme="majorHAnsi" w:hAnsiTheme="majorHAnsi"/>
@@ -3196,8 +3222,8 @@
         <w:lastRenderedPageBreak/>
         <w:t>Voorwoord</w:t>
       </w:r>
+      <w:bookmarkEnd w:id="2"/>
       <w:bookmarkEnd w:id="3"/>
-      <w:bookmarkEnd w:id="4"/>
     </w:p>
     <w:p>
       <w:pPr>
@@ -3245,23 +3271,7 @@
               <w:rFonts w:cs="Helvetica"/>
               <w:shd w:val="clear" w:color="auto" w:fill="FFFFFF"/>
             </w:rPr>
-            <w:t xml:space="preserve">Frank Noorlander, Rick van der Poel en </w:t>
-          </w:r>
-          <w:proofErr w:type="spellStart"/>
-          <w:r>
-            <w:rPr>
-              <w:rFonts w:cs="Helvetica"/>
-              <w:shd w:val="clear" w:color="auto" w:fill="FFFFFF"/>
-            </w:rPr>
-            <w:t>Tsjeard</w:t>
-          </w:r>
-          <w:proofErr w:type="spellEnd"/>
-          <w:r>
-            <w:rPr>
-              <w:rFonts w:cs="Helvetica"/>
-              <w:shd w:val="clear" w:color="auto" w:fill="FFFFFF"/>
-            </w:rPr>
-            <w:t xml:space="preserve"> de Winter</w:t>
+            <w:t>Frank Noorlander, Rick van der Poel en Tsjeard de Winter</w:t>
           </w:r>
         </w:sdtContent>
       </w:sdt>
@@ -3285,15 +3295,7 @@
         <w:t xml:space="preserve">We </w:t>
       </w:r>
       <w:r>
-        <w:t xml:space="preserve">willen graag de heer B. </w:t>
-      </w:r>
-      <w:proofErr w:type="spellStart"/>
-      <w:r>
-        <w:t>Heijne</w:t>
-      </w:r>
-      <w:proofErr w:type="spellEnd"/>
-      <w:r>
-        <w:t xml:space="preserve"> bedanken voor zijn begeleiding op het technische vlak van de applicatie. Ook bedanken we graag mevrouw W. van Veen die taal en schrijfkundige ondersteuning heeft geleverd tijdens het schrijven van dit rapport. </w:t>
+        <w:t xml:space="preserve">willen graag de heer B. Heijne bedanken voor zijn begeleiding op het technische vlak van de applicatie. Ook bedanken we graag mevrouw W. van Veen die taal en schrijfkundige ondersteuning heeft geleverd tijdens het schrijven van dit rapport. </w:t>
       </w:r>
     </w:p>
     <w:p>
@@ -3310,7 +3312,7 @@
       <w:r>
         <w:br w:type="page"/>
       </w:r>
-      <w:bookmarkStart w:id="5" w:name="_Toc410572878"/>
+      <w:bookmarkStart w:id="4" w:name="_Toc410592799"/>
       <w:r>
         <w:lastRenderedPageBreak/>
         <w:t xml:space="preserve">1. </w:t>
@@ -3321,7 +3323,7 @@
         </w:rPr>
         <w:t>Inleiding</w:t>
       </w:r>
-      <w:bookmarkEnd w:id="5"/>
+      <w:bookmarkEnd w:id="4"/>
     </w:p>
     <w:p>
       <w:pPr>
@@ -3337,55 +3339,51 @@
         <w:t>waarin verslag wordt uitgeb</w:t>
       </w:r>
       <w:r>
-        <w:t xml:space="preserve">racht over verbeteringen die zijn aangebracht aan de Vossen &amp; Konijnen applicatie in opdracht van </w:t>
-      </w:r>
-      <w:proofErr w:type="spellStart"/>
-      <w:r>
-        <w:t>SimulationFirst</w:t>
-      </w:r>
-      <w:proofErr w:type="spellEnd"/>
-      <w:r>
-        <w:t>. De Vossen &amp; Konijnen (V&amp;K) applicatie is bedoeld voor het simuleren van vossen en konijnen zodat hun gedrag bestudeerd kan worden.</w:t>
+        <w:t>racht over verbeteringen die zijn aangebracht aan de Vossen &amp; Konijnen applicatie in opdracht van SimulationFirst. De Vossen &amp; Konijnen (V&amp;K) applicatie is bedoeld voor het simuleren van vossen en konijnen zodat hun gedrag bestudeerd kan worden.</w:t>
       </w:r>
       <w:r>
         <w:rPr>
           <w:color w:val="000000" w:themeColor="text1"/>
         </w:rPr>
-        <w:t xml:space="preserve"> De originele applicatie mist echter veel functionaliteit en ICT bureau </w:t>
-      </w:r>
-      <w:proofErr w:type="spellStart"/>
+        <w:t xml:space="preserve"> De originele applicatie mist echter veel functionaliteit en ICT bureau Ambler is ingeschakeld om de applicatie uit te breiden. </w:t>
+      </w:r>
       <w:r>
         <w:rPr>
           <w:color w:val="000000" w:themeColor="text1"/>
         </w:rPr>
-        <w:t>Ambler</w:t>
-      </w:r>
-      <w:proofErr w:type="spellEnd"/>
+        <w:t>SimulationFirst heeft de wens dat de applicatie wordt uitgebreid met een aantal onderdelen</w:t>
+      </w:r>
       <w:r>
         <w:rPr>
           <w:color w:val="000000" w:themeColor="text1"/>
         </w:rPr>
-        <w:t xml:space="preserve"> is ingeschakeld om de applicatie uit te breiden. </w:t>
-      </w:r>
-      <w:proofErr w:type="spellStart"/>
-      <w:r>
+        <w:t xml:space="preserve"> die de functionaliteit van de applicatie zullen verbeteren. </w:t>
+      </w:r>
+    </w:p>
+    <w:p>
+      <w:pPr>
+        <w:jc w:val="both"/>
         <w:rPr>
           <w:color w:val="000000" w:themeColor="text1"/>
         </w:rPr>
-        <w:t>SimulationFirst</w:t>
-      </w:r>
-      <w:proofErr w:type="spellEnd"/>
+      </w:pPr>
       <w:r>
         <w:rPr>
           <w:color w:val="000000" w:themeColor="text1"/>
         </w:rPr>
-        <w:t xml:space="preserve"> heeft de wens dat de applicatie wordt uitgebreid met een aantal onderdelen</w:t>
+        <w:t>In dit rapport worden de</w:t>
       </w:r>
       <w:r>
         <w:rPr>
           <w:color w:val="000000" w:themeColor="text1"/>
         </w:rPr>
-        <w:t xml:space="preserve"> die de functionaliteit van de applicatie zullen verbeteren. </w:t>
+        <w:t>ze</w:t>
+      </w:r>
+      <w:r>
+        <w:rPr>
+          <w:color w:val="000000" w:themeColor="text1"/>
+        </w:rPr>
+        <w:t xml:space="preserve"> verbeteringen in verschillende hoofstukken beschreven. </w:t>
       </w:r>
     </w:p>
     <w:p>
@@ -3399,19 +3397,37 @@
         <w:rPr>
           <w:color w:val="000000" w:themeColor="text1"/>
         </w:rPr>
-        <w:t>In dit rapport worden de</w:t>
+        <w:t>Hoofdstuk 2 beschrijft</w:t>
       </w:r>
       <w:r>
         <w:rPr>
           <w:color w:val="000000" w:themeColor="text1"/>
         </w:rPr>
-        <w:t>ze</w:t>
+        <w:t xml:space="preserve"> uitgebreid</w:t>
       </w:r>
       <w:r>
         <w:rPr>
           <w:color w:val="000000" w:themeColor="text1"/>
         </w:rPr>
-        <w:t xml:space="preserve"> verbeteringen in verschillende hoofstukken beschreven. </w:t>
+        <w:t xml:space="preserve"> de probleemstelling</w:t>
+      </w:r>
+      <w:r>
+        <w:rPr>
+          <w:color w:val="000000" w:themeColor="text1"/>
+        </w:rPr>
+        <w:t xml:space="preserve"> van de opdrachtgever</w:t>
+      </w:r>
+      <w:r>
+        <w:rPr>
+          <w:color w:val="000000" w:themeColor="text1"/>
+        </w:rPr>
+        <w:t xml:space="preserve"> </w:t>
+      </w:r>
+      <w:r>
+        <w:rPr>
+          <w:color w:val="000000" w:themeColor="text1"/>
+        </w:rPr>
+        <w:t xml:space="preserve">en hoe dit opgelost moet worden. </w:t>
       </w:r>
     </w:p>
     <w:p>
@@ -3425,37 +3441,39 @@
         <w:rPr>
           <w:color w:val="000000" w:themeColor="text1"/>
         </w:rPr>
-        <w:t>Hoofdstuk 2 beschrijft</w:t>
+        <w:t>I</w:t>
       </w:r>
       <w:r>
         <w:rPr>
           <w:color w:val="000000" w:themeColor="text1"/>
         </w:rPr>
-        <w:t xml:space="preserve"> uitgebreid</w:t>
+        <w:t>n hoofdstuk 3 wordt er uitgebreid gekeken naar de huidige situatie van de applicatie. Er wordt beschreven hoe de applicatie werkt en wat het doel is van d</w:t>
       </w:r>
       <w:r>
         <w:rPr>
           <w:color w:val="000000" w:themeColor="text1"/>
         </w:rPr>
-        <w:t xml:space="preserve"> de probleemstelling</w:t>
-      </w:r>
-      <w:r>
+        <w:t xml:space="preserve">e applicatie. </w:t>
+      </w:r>
+    </w:p>
+    <w:p>
+      <w:pPr>
+        <w:jc w:val="both"/>
         <w:rPr>
           <w:color w:val="000000" w:themeColor="text1"/>
         </w:rPr>
-        <w:t xml:space="preserve"> van de opdrachtgever</w:t>
-      </w:r>
+      </w:pPr>
       <w:r>
         <w:rPr>
           <w:color w:val="000000" w:themeColor="text1"/>
         </w:rPr>
-        <w:t xml:space="preserve"> </w:t>
+        <w:t>Vervolgens worden de eerste uitbreidingen besproken in hoofdstuk 4.</w:t>
       </w:r>
       <w:r>
         <w:rPr>
           <w:color w:val="000000" w:themeColor="text1"/>
         </w:rPr>
-        <w:t xml:space="preserve">en hoe dit opgelost moet worden. </w:t>
+        <w:t xml:space="preserve"> In dit hoofdstuk komen de uitbreiding van de GUI en de toevoeging van andere dieren en mensen komen aan bod.</w:t>
       </w:r>
     </w:p>
     <w:p>
@@ -3469,19 +3487,33 @@
         <w:rPr>
           <w:color w:val="000000" w:themeColor="text1"/>
         </w:rPr>
-        <w:t>I</w:t>
-      </w:r>
-      <w:r>
+        <w:t xml:space="preserve">Daarna wordt in hoofdstuk 5 gesproken over het toepassen van een MVC structuur in de applicatie en wat de voordelen hiervan zijn. </w:t>
+      </w:r>
+    </w:p>
+    <w:p>
+      <w:pPr>
+        <w:jc w:val="both"/>
         <w:rPr>
           <w:color w:val="000000" w:themeColor="text1"/>
         </w:rPr>
-        <w:t>n hoofdstuk 3 wordt er uitgebreid gekeken naar de huidige situatie van de applicatie. Er wordt beschreven hoe de applicatie werkt en wat het doel is van d</w:t>
-      </w:r>
+      </w:pPr>
       <w:r>
         <w:rPr>
           <w:color w:val="000000" w:themeColor="text1"/>
         </w:rPr>
-        <w:t xml:space="preserve">e applicatie. </w:t>
+        <w:t xml:space="preserve">Hoofdstuk 6 behandeld de tweede groep uitbreidingen binnen in de V&amp;K applicatie. </w:t>
+      </w:r>
+      <w:r>
+        <w:rPr>
+          <w:color w:val="000000" w:themeColor="text1"/>
+        </w:rPr>
+        <w:t xml:space="preserve">Hierin komt het parameter paneel, de voedselvoorraad van de konijnen en het gebruik van plaatjes en geluiden aan bod. </w:t>
+      </w:r>
+      <w:r>
+        <w:rPr>
+          <w:color w:val="000000" w:themeColor="text1"/>
+        </w:rPr>
+        <w:t>Ook wordt in dit hoofdstuk de toerist geïntroduceerd die voor chaos in de simulatie gaat zorgen.</w:t>
       </w:r>
     </w:p>
     <w:p>
@@ -3495,111 +3527,37 @@
         <w:rPr>
           <w:color w:val="000000" w:themeColor="text1"/>
         </w:rPr>
-        <w:t>Vervolgens worden de eerste uitbreidingen besproken in hoofdstuk 4.</w:t>
+        <w:t>In hoofdstuk 7 komen nog een aantal bonus uitbreidingen aan bod. Er wordt hier geschreven over ee</w:t>
       </w:r>
       <w:r>
         <w:rPr>
           <w:color w:val="000000" w:themeColor="text1"/>
         </w:rPr>
-        <w:t xml:space="preserve"> In dit hoofdstuk komen de uitbreiding van de GUI en de toevoeging van andere dieren en mensen komen aan bod.</w:t>
-      </w:r>
-    </w:p>
-    <w:p>
-      <w:pPr>
-        <w:jc w:val="both"/>
+        <w:t>n ziekte die is toegevoegd</w:t>
+      </w:r>
+      <w:r>
         <w:rPr>
           <w:color w:val="000000" w:themeColor="text1"/>
         </w:rPr>
-      </w:pPr>
+        <w:t xml:space="preserve"> en</w:t>
+      </w:r>
       <w:r>
         <w:rPr>
           <w:color w:val="000000" w:themeColor="text1"/>
         </w:rPr>
-        <w:t xml:space="preserve">Daarna wordt in hoofdstuk 5 gesproken over het toepassen van een MVC structuur in de applicatie en wat de voordelen hiervan zijn. </w:t>
-      </w:r>
-    </w:p>
-    <w:p>
-      <w:pPr>
-        <w:jc w:val="both"/>
+        <w:t xml:space="preserve"> hoe het programma van</w:t>
+      </w:r>
+      <w:r>
         <w:rPr>
           <w:color w:val="000000" w:themeColor="text1"/>
         </w:rPr>
-      </w:pPr>
+        <w:t>af</w:t>
+      </w:r>
       <w:r>
         <w:rPr>
           <w:color w:val="000000" w:themeColor="text1"/>
         </w:rPr>
-        <w:t xml:space="preserve">Hoofdstuk 6 behandeld de tweede groep uitbreidingen binnen in de V&amp;K applicatie. </w:t>
-      </w:r>
-      <w:r>
-        <w:rPr>
-          <w:color w:val="000000" w:themeColor="text1"/>
-        </w:rPr>
-        <w:t xml:space="preserve">Hierin komt het parameter paneel, de voedselvoorraad van de konijnen en het gebruik van plaatjes en geluiden aan bod. </w:t>
-      </w:r>
-      <w:r>
-        <w:rPr>
-          <w:color w:val="000000" w:themeColor="text1"/>
-        </w:rPr>
-        <w:t>Ook wordt in dit hoofdstuk de toerist geïntroduceerd die voor chaos in de simulatie gaat zorgen.</w:t>
-      </w:r>
-    </w:p>
-    <w:p>
-      <w:pPr>
-        <w:jc w:val="both"/>
-        <w:rPr>
-          <w:color w:val="000000" w:themeColor="text1"/>
-        </w:rPr>
-      </w:pPr>
-      <w:r>
-        <w:rPr>
-          <w:color w:val="000000" w:themeColor="text1"/>
-        </w:rPr>
-        <w:t>In hoofdstuk 7 komen nog een aantal bonus uitbreidingen aan bod. Er wordt hier geschreven over ee</w:t>
-      </w:r>
-      <w:r>
-        <w:rPr>
-          <w:color w:val="000000" w:themeColor="text1"/>
-        </w:rPr>
-        <w:t>n ziekte die is toegevoegd</w:t>
-      </w:r>
-      <w:r>
-        <w:rPr>
-          <w:color w:val="000000" w:themeColor="text1"/>
-        </w:rPr>
-        <w:t xml:space="preserve"> en</w:t>
-      </w:r>
-      <w:r>
-        <w:rPr>
-          <w:color w:val="000000" w:themeColor="text1"/>
-        </w:rPr>
-        <w:t xml:space="preserve"> hoe het programma van</w:t>
-      </w:r>
-      <w:r>
-        <w:rPr>
-          <w:color w:val="000000" w:themeColor="text1"/>
-        </w:rPr>
-        <w:t>af</w:t>
-      </w:r>
-      <w:r>
-        <w:rPr>
-          <w:color w:val="000000" w:themeColor="text1"/>
-        </w:rPr>
-        <w:t xml:space="preserve"> de </w:t>
-      </w:r>
-      <w:proofErr w:type="spellStart"/>
-      <w:r>
-        <w:rPr>
-          <w:color w:val="000000" w:themeColor="text1"/>
-        </w:rPr>
-        <w:t>commandline</w:t>
-      </w:r>
-      <w:proofErr w:type="spellEnd"/>
-      <w:r>
-        <w:rPr>
-          <w:color w:val="000000" w:themeColor="text1"/>
-        </w:rPr>
-        <w:t xml:space="preserve"> opgestart kan worden</w:t>
+        <w:t xml:space="preserve"> de commandline opgestart kan worden</w:t>
       </w:r>
       <w:r>
         <w:rPr>
@@ -3719,7 +3677,7 @@
           <w:color w:val="FF0000"/>
         </w:rPr>
       </w:pPr>
-      <w:bookmarkStart w:id="6" w:name="_Toc410572879"/>
+      <w:bookmarkStart w:id="5" w:name="_Toc410592800"/>
       <w:r>
         <w:lastRenderedPageBreak/>
         <w:t xml:space="preserve">2. </w:t>
@@ -3730,7 +3688,7 @@
       <w:r>
         <w:t>robleemstelling</w:t>
       </w:r>
-      <w:bookmarkEnd w:id="6"/>
+      <w:bookmarkEnd w:id="5"/>
       <w:r>
         <w:t xml:space="preserve"> </w:t>
       </w:r>
@@ -3740,15 +3698,7 @@
         <w:jc w:val="both"/>
       </w:pPr>
       <w:r>
-        <w:t xml:space="preserve">De opdrachtgever </w:t>
-      </w:r>
-      <w:proofErr w:type="spellStart"/>
-      <w:r>
-        <w:t>SimulationFirst</w:t>
-      </w:r>
-      <w:proofErr w:type="spellEnd"/>
-      <w:r>
-        <w:t xml:space="preserve"> heeft een simulatieapplicatie waarin de levenscyclus van vossen en konijnen gesimuleerd kan worden. Deze applicatie voldoet echter helaas niet aan de eisen van hun cliënten en moet uitgebreid worden met meerdere</w:t>
+        <w:t>De opdrachtgever SimulationFirst heeft een simulatieapplicatie waarin de levenscyclus van vossen en konijnen gesimuleerd kan worden. Deze applicatie voldoet echter helaas niet aan de eisen van hun cliënten en moet uitgebreid worden met meerdere</w:t>
       </w:r>
       <w:r>
         <w:t xml:space="preserve"> verschillende</w:t>
@@ -3899,15 +3849,7 @@
       </w:pPr>
       <w:r>
         <w:br/>
-        <w:t xml:space="preserve">ICT Bureau </w:t>
-      </w:r>
-      <w:proofErr w:type="spellStart"/>
-      <w:r>
-        <w:t>Ambler</w:t>
-      </w:r>
-      <w:proofErr w:type="spellEnd"/>
-      <w:r>
-        <w:t xml:space="preserve"> heeft de taak gekregen om de huidige applicatie te verbeteren door de applicatie aan te vullen met de gewenste functionaliteiten. Het doel is om de applicatie verder uit te breiden zodat het gebruikt kan worden voor meerdere diersoorten en meer informatie terug geeft aan de gebruiker. Hierdoor</w:t>
+        <w:t>ICT Bureau Ambler heeft de taak gekregen om de huidige applicatie te verbeteren door de applicatie aan te vullen met de gewenste functionaliteiten. Het doel is om de applicatie verder uit te breiden zodat het gebruikt kan worden voor meerdere diersoorten en meer informatie terug geeft aan de gebruiker. Hierdoor</w:t>
       </w:r>
       <w:r>
         <w:t xml:space="preserve"> kan het gebruikt kunnen worden om veel verschillende dierenpopulaties te simuleren en daarmee een enorme schat aan informatie te verkrijgen. Deze informatie kan op zijn beurt helpen de natuur en haar inwoners te behouden.</w:t>
@@ -3934,7 +3876,7 @@
           <w:color w:val="FF0000"/>
         </w:rPr>
       </w:pPr>
-      <w:bookmarkStart w:id="7" w:name="_Toc410572880"/>
+      <w:bookmarkStart w:id="6" w:name="_Toc410592801"/>
       <w:r>
         <w:lastRenderedPageBreak/>
         <w:t xml:space="preserve">3. </w:t>
@@ -3942,7 +3884,7 @@
       <w:r>
         <w:t>Analyse huidige situatie</w:t>
       </w:r>
-      <w:bookmarkEnd w:id="7"/>
+      <w:bookmarkEnd w:id="6"/>
       <w:r>
         <w:t xml:space="preserve"> </w:t>
       </w:r>
@@ -4079,7 +4021,7 @@
           <w:rStyle w:val="Heading1Char"/>
         </w:rPr>
       </w:pPr>
-      <w:bookmarkStart w:id="8" w:name="_Toc410572881"/>
+      <w:bookmarkStart w:id="7" w:name="_Toc410592802"/>
       <w:r>
         <w:rPr>
           <w:rStyle w:val="Heading1Char"/>
@@ -4087,7 +4029,7 @@
         <w:lastRenderedPageBreak/>
         <w:t>4. Uitbreiding 1</w:t>
       </w:r>
-      <w:bookmarkEnd w:id="8"/>
+      <w:bookmarkEnd w:id="7"/>
     </w:p>
     <w:p>
       <w:pPr>
@@ -4123,19 +4065,14 @@
       <w:pPr>
         <w:pStyle w:val="Heading2"/>
       </w:pPr>
-      <w:bookmarkStart w:id="9" w:name="_Toc410572882"/>
+      <w:bookmarkStart w:id="8" w:name="_Toc410592803"/>
       <w:r>
         <w:t xml:space="preserve">4.1 Gebruik </w:t>
       </w:r>
       <w:r>
-        <w:t xml:space="preserve">buiten </w:t>
-      </w:r>
-      <w:proofErr w:type="spellStart"/>
-      <w:r>
-        <w:t>BleuJ</w:t>
-      </w:r>
-      <w:bookmarkEnd w:id="9"/>
-      <w:proofErr w:type="spellEnd"/>
+        <w:t>buiten BleuJ</w:t>
+      </w:r>
+      <w:bookmarkEnd w:id="8"/>
       <w:r>
         <w:t xml:space="preserve"> </w:t>
       </w:r>
@@ -4153,45 +4090,21 @@
         </w:rPr>
       </w:pPr>
       <w:r>
-        <w:t xml:space="preserve">Als eerst is de applicatie aangepast zodat het ook in andere programma’s gebruikt kan worden. Hierdoor is het niet alleen afhankelijk van een programma zoals </w:t>
-      </w:r>
-      <w:proofErr w:type="spellStart"/>
-      <w:r>
-        <w:t>BleuJ</w:t>
-      </w:r>
-      <w:proofErr w:type="spellEnd"/>
-      <w:r>
-        <w:t xml:space="preserve">. Door het toevoegen van een </w:t>
-      </w:r>
-      <w:proofErr w:type="spellStart"/>
-      <w:r>
-        <w:t>main</w:t>
-      </w:r>
-      <w:proofErr w:type="spellEnd"/>
-      <w:r>
-        <w:t xml:space="preserve"> methode kan het programma ook geopend worden in andere programmeer programma’s zoals bijvoorbeeld </w:t>
-      </w:r>
-      <w:proofErr w:type="spellStart"/>
-      <w:r>
-        <w:t>Eclipse</w:t>
-      </w:r>
-      <w:proofErr w:type="spellEnd"/>
-      <w:r>
-        <w:t>.</w:t>
+        <w:t>Als eerst is de applicatie aangepast zodat het ook in andere programma’s gebruikt kan worden. Hierdoor is het niet alleen afhankelijk van een programma zoals BleuJ. Door het toevoegen van een main methode kan het programma ook geopend worden in andere programmeer programma’s zoals bijvoorbeeld Eclipse.</w:t>
       </w:r>
     </w:p>
     <w:p>
       <w:pPr>
         <w:pStyle w:val="Heading2"/>
       </w:pPr>
-      <w:bookmarkStart w:id="10" w:name="_Toc410572883"/>
+      <w:bookmarkStart w:id="9" w:name="_Toc410592804"/>
       <w:r>
         <w:t xml:space="preserve">4.2 </w:t>
       </w:r>
       <w:r>
         <w:t>Ontwikkeling van een simpele GUI</w:t>
       </w:r>
-      <w:bookmarkEnd w:id="10"/>
+      <w:bookmarkEnd w:id="9"/>
     </w:p>
     <w:p>
       <w:pPr>
@@ -4416,7 +4329,7 @@
       <w:pPr>
         <w:pStyle w:val="Heading2"/>
       </w:pPr>
-      <w:bookmarkStart w:id="11" w:name="_Toc410572884"/>
+      <w:bookmarkStart w:id="10" w:name="_Toc410592805"/>
       <w:r>
         <w:lastRenderedPageBreak/>
         <w:t xml:space="preserve">4.3 </w:t>
@@ -4424,7 +4337,7 @@
       <w:r>
         <w:t>Unittests</w:t>
       </w:r>
-      <w:bookmarkEnd w:id="11"/>
+      <w:bookmarkEnd w:id="10"/>
     </w:p>
     <w:p>
       <w:pPr>
@@ -4515,14 +4428,14 @@
         </w:rPr>
         <w:br/>
       </w:r>
-      <w:bookmarkStart w:id="12" w:name="_Toc410572885"/>
+      <w:bookmarkStart w:id="11" w:name="_Toc410592806"/>
       <w:r>
         <w:t xml:space="preserve">4.4 </w:t>
       </w:r>
       <w:r>
         <w:t>Klasse- en sequentiediagram na uitbreidingen</w:t>
       </w:r>
-      <w:bookmarkEnd w:id="12"/>
+      <w:bookmarkEnd w:id="11"/>
     </w:p>
     <w:p>
       <w:pPr>
@@ -4802,7 +4715,7 @@
       <w:pPr>
         <w:pStyle w:val="Heading2"/>
       </w:pPr>
-      <w:bookmarkStart w:id="13" w:name="_Toc410572886"/>
+      <w:bookmarkStart w:id="12" w:name="_Toc410592807"/>
       <w:r>
         <w:lastRenderedPageBreak/>
         <w:t xml:space="preserve">4.5 </w:t>
@@ -4810,7 +4723,7 @@
       <w:r>
         <w:t>Actor interface, beren en jagers</w:t>
       </w:r>
-      <w:bookmarkEnd w:id="13"/>
+      <w:bookmarkEnd w:id="12"/>
     </w:p>
     <w:p>
       <w:pPr>
@@ -4851,15 +4764,7 @@
         <w:t>is</w:t>
       </w:r>
       <w:r>
-        <w:t xml:space="preserve"> de klasse </w:t>
-      </w:r>
-      <w:proofErr w:type="spellStart"/>
-      <w:r>
-        <w:t>Animal</w:t>
-      </w:r>
-      <w:proofErr w:type="spellEnd"/>
-      <w:r>
-        <w:t xml:space="preserve"> abstract gemaakt en </w:t>
+        <w:t xml:space="preserve"> de klasse Animal abstract gemaakt en </w:t>
       </w:r>
       <w:r>
         <w:t xml:space="preserve">is er </w:t>
@@ -5004,7 +4909,7 @@
           <w:rStyle w:val="Heading1Char"/>
         </w:rPr>
       </w:pPr>
-      <w:bookmarkStart w:id="14" w:name="_Toc410572887"/>
+      <w:bookmarkStart w:id="13" w:name="_Toc410592808"/>
       <w:r>
         <w:rPr>
           <w:rStyle w:val="Heading1Char"/>
@@ -5018,34 +4923,34 @@
         </w:rPr>
         <w:t>. MVC</w:t>
       </w:r>
+      <w:bookmarkEnd w:id="13"/>
+    </w:p>
+    <w:p>
+      <w:pPr>
+        <w:jc w:val="both"/>
+      </w:pPr>
+      <w:r>
+        <w:t>De huidige applicatie</w:t>
+      </w:r>
+      <w:r>
+        <w:t xml:space="preserve"> (v1.5)</w:t>
+      </w:r>
+      <w:r>
+        <w:t xml:space="preserve"> heeft naast het gebrek aan functionaliteit ook het gebrek aan flexibiliteit en dit is vooral zichtbaar in de code. Wanneer er functionaliteit aan de applicatie toegevoegd moet worden kost dit in de huidige applicatie veel tijd en moeite. Er is er voor gekozen om het programma flexibeler te maken door het MVC-model toe te passen. Door het toepassen van dit model veranderd er niets aan het uiterlijk van de applicatie maar is het verschil wel duidelijk merkbaar tijdens het wijzigen of toevoegen van functies.</w:t>
+      </w:r>
+    </w:p>
+    <w:p>
+      <w:pPr>
+        <w:pStyle w:val="Heading2"/>
+      </w:pPr>
+      <w:bookmarkStart w:id="14" w:name="_Toc410592809"/>
+      <w:r>
+        <w:t xml:space="preserve">5.1 </w:t>
+      </w:r>
+      <w:r>
+        <w:t>Wat is MVC?</w:t>
+      </w:r>
       <w:bookmarkEnd w:id="14"/>
-    </w:p>
-    <w:p>
-      <w:pPr>
-        <w:jc w:val="both"/>
-      </w:pPr>
-      <w:r>
-        <w:t>De huidige applicatie</w:t>
-      </w:r>
-      <w:r>
-        <w:t xml:space="preserve"> (v1.5)</w:t>
-      </w:r>
-      <w:r>
-        <w:t xml:space="preserve"> heeft naast het gebrek aan functionaliteit ook het gebrek aan flexibiliteit en dit is vooral zichtbaar in de code. Wanneer er functionaliteit aan de applicatie toegevoegd moet worden kost dit in de huidige applicatie veel tijd en moeite. Er is er voor gekozen om het programma flexibeler te maken door het MVC-model toe te passen. Door het toepassen van dit model veranderd er niets aan het uiterlijk van de applicatie maar is het verschil wel duidelijk merkbaar tijdens het wijzigen of toevoegen van functies.</w:t>
-      </w:r>
-    </w:p>
-    <w:p>
-      <w:pPr>
-        <w:pStyle w:val="Heading2"/>
-      </w:pPr>
-      <w:bookmarkStart w:id="15" w:name="_Toc410572888"/>
-      <w:r>
-        <w:t xml:space="preserve">5.1 </w:t>
-      </w:r>
-      <w:r>
-        <w:t>Wat is MVC?</w:t>
-      </w:r>
-      <w:bookmarkEnd w:id="15"/>
     </w:p>
     <w:p>
       <w:pPr>
@@ -5191,14 +5096,14 @@
       <w:pPr>
         <w:pStyle w:val="Heading2"/>
       </w:pPr>
-      <w:bookmarkStart w:id="16" w:name="_Toc410572889"/>
+      <w:bookmarkStart w:id="15" w:name="_Toc410592810"/>
       <w:r>
         <w:t xml:space="preserve">5.2 </w:t>
       </w:r>
       <w:r>
         <w:t>MVC in Vossen en Konijnen</w:t>
       </w:r>
-      <w:bookmarkEnd w:id="16"/>
+      <w:bookmarkEnd w:id="15"/>
     </w:p>
     <w:p>
       <w:pPr>
@@ -5252,17 +5157,7 @@
         <w:t>packages</w:t>
       </w:r>
       <w:r>
-        <w:t xml:space="preserve"> (</w:t>
-      </w:r>
-      <w:proofErr w:type="spellStart"/>
-      <w:proofErr w:type="gramStart"/>
-      <w:r>
-        <w:t>hanze</w:t>
-      </w:r>
-      <w:proofErr w:type="spellEnd"/>
-      <w:proofErr w:type="gramEnd"/>
-      <w:r>
-        <w:t xml:space="preserve"> &gt; PIV1E &gt; leertaak2) zijn om duidelijk te maken van welk bedrijf de code is en waar de code voor dient (zie figuur </w:t>
+        <w:t xml:space="preserve"> (hanze &gt; PIV1E &gt; leertaak2) zijn om duidelijk te maken van welk bedrijf de code is en waar de code voor dient (zie figuur </w:t>
       </w:r>
       <w:r>
         <w:t>5</w:t>
@@ -5277,15 +5172,7 @@
         <w:t>uitzondering</w:t>
       </w:r>
       <w:r>
-        <w:t xml:space="preserve"> van de </w:t>
-      </w:r>
-      <w:proofErr w:type="spellStart"/>
-      <w:r>
-        <w:t>main</w:t>
-      </w:r>
-      <w:proofErr w:type="spellEnd"/>
-      <w:r>
-        <w:t xml:space="preserve">-package </w:t>
+        <w:t xml:space="preserve"> van de main-package </w:t>
       </w:r>
       <w:r>
         <w:t>ondersteunen het</w:t>
@@ -5380,25 +5267,7 @@
                               <w:jc w:val="center"/>
                             </w:pPr>
                             <w:r>
-                              <w:t>Figuur 5.</w:t>
-                            </w:r>
-                            <w:r>
-                              <w:t>2.</w:t>
-                            </w:r>
-                            <w:r>
-                              <w:t>1 – Nieuwe p</w:t>
-                            </w:r>
-                            <w:r>
-                              <w:t>ackagestructuur van</w:t>
-                            </w:r>
-                            <w:r>
-                              <w:t xml:space="preserve"> de</w:t>
-                            </w:r>
-                            <w:r>
-                              <w:t xml:space="preserve"> V&amp;K</w:t>
-                            </w:r>
-                            <w:r>
-                              <w:t xml:space="preserve"> applicatie (v1.6)</w:t>
+                              <w:t>Figuur 5.2.1 – Nieuwe packagestructuur van de V&amp;K applicatie (v1.6)</w:t>
                             </w:r>
                           </w:p>
                         </w:txbxContent>
@@ -5437,25 +5306,7 @@
                         <w:jc w:val="center"/>
                       </w:pPr>
                       <w:r>
-                        <w:t>Figuur 5.</w:t>
-                      </w:r>
-                      <w:r>
-                        <w:t>2.</w:t>
-                      </w:r>
-                      <w:r>
-                        <w:t>1 – Nieuwe p</w:t>
-                      </w:r>
-                      <w:r>
-                        <w:t>ackagestructuur van</w:t>
-                      </w:r>
-                      <w:r>
-                        <w:t xml:space="preserve"> de</w:t>
-                      </w:r>
-                      <w:r>
-                        <w:t xml:space="preserve"> V&amp;K</w:t>
-                      </w:r>
-                      <w:r>
-                        <w:t xml:space="preserve"> applicatie (v1.6)</w:t>
+                        <w:t>Figuur 5.2.1 – Nieuwe packagestructuur van de V&amp;K applicatie (v1.6)</w:t>
                       </w:r>
                     </w:p>
                   </w:txbxContent>
@@ -5552,31 +5403,7 @@
         <w:jc w:val="both"/>
       </w:pPr>
       <w:r>
-        <w:t>Wanneer alle klassen één onderdeel van het MVC-model bevatten kunnen deze aan elkaar gekoppeld worden. Dit wordt gedaan in de klasse Simulator.</w:t>
-      </w:r>
-      <w:proofErr w:type="gramStart"/>
-      <w:r>
-        <w:t>java</w:t>
-      </w:r>
-      <w:proofErr w:type="gramEnd"/>
-      <w:r>
-        <w:t xml:space="preserve"> in de </w:t>
-      </w:r>
-      <w:proofErr w:type="spellStart"/>
-      <w:r>
-        <w:t>main</w:t>
-      </w:r>
-      <w:proofErr w:type="spellEnd"/>
-      <w:r>
-        <w:t>-package. Hieronder ziet u een fragment code uit Simulator.</w:t>
-      </w:r>
-      <w:proofErr w:type="gramStart"/>
-      <w:r>
-        <w:t>java</w:t>
-      </w:r>
-      <w:proofErr w:type="gramEnd"/>
-      <w:r>
-        <w:t xml:space="preserve"> waarin de onderdelen aan elkaar gekoppeld worden.</w:t>
+        <w:t>Wanneer alle klassen één onderdeel van het MVC-model bevatten kunnen deze aan elkaar gekoppeld worden. Dit wordt gedaan in de klasse Simulator.java in de main-package. Hieronder ziet u een fragment code uit Simulator.java waarin de onderdelen aan elkaar gekoppeld worden.</w:t>
       </w:r>
     </w:p>
     <w:p>
@@ -5654,7 +5481,6 @@
                                 <w:lang w:val="en-GB"/>
                               </w:rPr>
                             </w:pPr>
-                            <w:proofErr w:type="gramStart"/>
                             <w:r>
                               <w:rPr>
                                 <w:rFonts w:ascii="Consolas" w:hAnsi="Consolas" w:cs="Consolas"/>
@@ -5662,9 +5488,14 @@
                                 <w:szCs w:val="20"/>
                                 <w:lang w:val="en-GB"/>
                               </w:rPr>
-                              <w:t>simulation</w:t>
-                            </w:r>
-                            <w:proofErr w:type="gramEnd"/>
+                              <w:t xml:space="preserve">simulation = </w:t>
+                            </w:r>
+                            <w:r>
+                              <w:rPr>
+                                <w:rStyle w:val="ifChar"/>
+                              </w:rPr>
+                              <w:t>new</w:t>
+                            </w:r>
                             <w:r>
                               <w:rPr>
                                 <w:rFonts w:ascii="Consolas" w:hAnsi="Consolas" w:cs="Consolas"/>
@@ -5672,42 +5503,7 @@
                                 <w:szCs w:val="20"/>
                                 <w:lang w:val="en-GB"/>
                               </w:rPr>
-                              <w:t xml:space="preserve"> = </w:t>
-                            </w:r>
-                            <w:r>
-                              <w:rPr>
-                                <w:rStyle w:val="ifChar"/>
-                              </w:rPr>
-                              <w:t>new</w:t>
-                            </w:r>
-                            <w:r>
-                              <w:rPr>
-                                <w:rFonts w:ascii="Consolas" w:hAnsi="Consolas" w:cs="Consolas"/>
-                                <w:sz w:val="18"/>
-                                <w:szCs w:val="20"/>
-                                <w:lang w:val="en-GB"/>
-                              </w:rPr>
-                              <w:t xml:space="preserve"> </w:t>
-                            </w:r>
-                            <w:proofErr w:type="spellStart"/>
-                            <w:r>
-                              <w:rPr>
-                                <w:rFonts w:ascii="Consolas" w:hAnsi="Consolas" w:cs="Consolas"/>
-                                <w:sz w:val="18"/>
-                                <w:szCs w:val="20"/>
-                                <w:lang w:val="en-GB"/>
-                              </w:rPr>
-                              <w:t>SimulationModel</w:t>
-                            </w:r>
-                            <w:proofErr w:type="spellEnd"/>
-                            <w:r>
-                              <w:rPr>
-                                <w:rFonts w:ascii="Consolas" w:hAnsi="Consolas" w:cs="Consolas"/>
-                                <w:sz w:val="18"/>
-                                <w:szCs w:val="20"/>
-                                <w:lang w:val="en-GB"/>
-                              </w:rPr>
-                              <w:t>(</w:t>
+                              <w:t xml:space="preserve"> SimulationModel(</w:t>
                             </w:r>
                             <w:r>
                               <w:rPr>
@@ -5753,7 +5549,6 @@
                                 <w:lang w:val="en-GB"/>
                               </w:rPr>
                             </w:pPr>
-                            <w:proofErr w:type="gramStart"/>
                             <w:r>
                               <w:rPr>
                                 <w:rFonts w:ascii="Consolas" w:hAnsi="Consolas" w:cs="Consolas"/>
@@ -5761,9 +5556,14 @@
                                 <w:szCs w:val="20"/>
                                 <w:lang w:val="en-GB"/>
                               </w:rPr>
-                              <w:t>view</w:t>
-                            </w:r>
-                            <w:proofErr w:type="gramEnd"/>
+                              <w:t xml:space="preserve">view = </w:t>
+                            </w:r>
+                            <w:r>
+                              <w:rPr>
+                                <w:rStyle w:val="ifChar"/>
+                              </w:rPr>
+                              <w:t>new</w:t>
+                            </w:r>
                             <w:r>
                               <w:rPr>
                                 <w:rFonts w:ascii="Consolas" w:hAnsi="Consolas" w:cs="Consolas"/>
@@ -5771,42 +5571,7 @@
                                 <w:szCs w:val="20"/>
                                 <w:lang w:val="en-GB"/>
                               </w:rPr>
-                              <w:t xml:space="preserve"> = </w:t>
-                            </w:r>
-                            <w:r>
-                              <w:rPr>
-                                <w:rStyle w:val="ifChar"/>
-                              </w:rPr>
-                              <w:t>new</w:t>
-                            </w:r>
-                            <w:r>
-                              <w:rPr>
-                                <w:rFonts w:ascii="Consolas" w:hAnsi="Consolas" w:cs="Consolas"/>
-                                <w:sz w:val="18"/>
-                                <w:szCs w:val="20"/>
-                                <w:lang w:val="en-GB"/>
-                              </w:rPr>
-                              <w:t xml:space="preserve"> </w:t>
-                            </w:r>
-                            <w:proofErr w:type="spellStart"/>
-                            <w:r>
-                              <w:rPr>
-                                <w:rFonts w:ascii="Consolas" w:hAnsi="Consolas" w:cs="Consolas"/>
-                                <w:sz w:val="18"/>
-                                <w:szCs w:val="20"/>
-                                <w:lang w:val="en-GB"/>
-                              </w:rPr>
-                              <w:t>SimulatorView</w:t>
-                            </w:r>
-                            <w:proofErr w:type="spellEnd"/>
-                            <w:r>
-                              <w:rPr>
-                                <w:rFonts w:ascii="Consolas" w:hAnsi="Consolas" w:cs="Consolas"/>
-                                <w:sz w:val="18"/>
-                                <w:szCs w:val="20"/>
-                                <w:lang w:val="en-GB"/>
-                              </w:rPr>
-                              <w:t>(</w:t>
+                              <w:t xml:space="preserve"> SimulatorView(</w:t>
                             </w:r>
                             <w:r>
                               <w:rPr>
@@ -5875,7 +5640,6 @@
                                 <w:lang w:val="en-GB"/>
                               </w:rPr>
                             </w:pPr>
-                            <w:proofErr w:type="gramStart"/>
                             <w:r>
                               <w:rPr>
                                 <w:rFonts w:ascii="Consolas" w:hAnsi="Consolas" w:cs="Consolas"/>
@@ -5883,9 +5647,14 @@
                                 <w:szCs w:val="20"/>
                                 <w:lang w:val="en-GB"/>
                               </w:rPr>
-                              <w:t>graph</w:t>
-                            </w:r>
-                            <w:proofErr w:type="gramEnd"/>
+                              <w:t xml:space="preserve">graph = </w:t>
+                            </w:r>
+                            <w:r>
+                              <w:rPr>
+                                <w:rStyle w:val="ifChar"/>
+                              </w:rPr>
+                              <w:t>new</w:t>
+                            </w:r>
                             <w:r>
                               <w:rPr>
                                 <w:rFonts w:ascii="Consolas" w:hAnsi="Consolas" w:cs="Consolas"/>
@@ -5893,42 +5662,7 @@
                                 <w:szCs w:val="20"/>
                                 <w:lang w:val="en-GB"/>
                               </w:rPr>
-                              <w:t xml:space="preserve"> = </w:t>
-                            </w:r>
-                            <w:r>
-                              <w:rPr>
-                                <w:rStyle w:val="ifChar"/>
-                              </w:rPr>
-                              <w:t>new</w:t>
-                            </w:r>
-                            <w:r>
-                              <w:rPr>
-                                <w:rFonts w:ascii="Consolas" w:hAnsi="Consolas" w:cs="Consolas"/>
-                                <w:sz w:val="18"/>
-                                <w:szCs w:val="20"/>
-                                <w:lang w:val="en-GB"/>
-                              </w:rPr>
-                              <w:t xml:space="preserve"> </w:t>
-                            </w:r>
-                            <w:proofErr w:type="spellStart"/>
-                            <w:r>
-                              <w:rPr>
-                                <w:rFonts w:ascii="Consolas" w:hAnsi="Consolas" w:cs="Consolas"/>
-                                <w:sz w:val="18"/>
-                                <w:szCs w:val="20"/>
-                                <w:lang w:val="en-GB"/>
-                              </w:rPr>
-                              <w:t>GraphView</w:t>
-                            </w:r>
-                            <w:proofErr w:type="spellEnd"/>
-                            <w:r>
-                              <w:rPr>
-                                <w:rFonts w:ascii="Consolas" w:hAnsi="Consolas" w:cs="Consolas"/>
-                                <w:sz w:val="18"/>
-                                <w:szCs w:val="20"/>
-                                <w:lang w:val="en-GB"/>
-                              </w:rPr>
-                              <w:t>(140, 140, 100, simulation);</w:t>
+                              <w:t xml:space="preserve"> GraphView(140, 140, 100, simulation);</w:t>
                             </w:r>
                           </w:p>
                           <w:p>
@@ -5967,7 +5701,6 @@
                                 <w:lang w:val="en-GB"/>
                               </w:rPr>
                             </w:pPr>
-                            <w:proofErr w:type="gramStart"/>
                             <w:r>
                               <w:rPr>
                                 <w:rFonts w:ascii="Consolas" w:hAnsi="Consolas" w:cs="Consolas"/>
@@ -5975,9 +5708,14 @@
                                 <w:szCs w:val="20"/>
                                 <w:lang w:val="en-GB"/>
                               </w:rPr>
-                              <w:t>pie</w:t>
-                            </w:r>
-                            <w:proofErr w:type="gramEnd"/>
+                              <w:t xml:space="preserve">pie = </w:t>
+                            </w:r>
+                            <w:r>
+                              <w:rPr>
+                                <w:rStyle w:val="ifChar"/>
+                              </w:rPr>
+                              <w:t>new</w:t>
+                            </w:r>
                             <w:r>
                               <w:rPr>
                                 <w:rFonts w:ascii="Consolas" w:hAnsi="Consolas" w:cs="Consolas"/>
@@ -5985,42 +5723,7 @@
                                 <w:szCs w:val="20"/>
                                 <w:lang w:val="en-GB"/>
                               </w:rPr>
-                              <w:t xml:space="preserve"> = </w:t>
-                            </w:r>
-                            <w:r>
-                              <w:rPr>
-                                <w:rStyle w:val="ifChar"/>
-                              </w:rPr>
-                              <w:t>new</w:t>
-                            </w:r>
-                            <w:r>
-                              <w:rPr>
-                                <w:rFonts w:ascii="Consolas" w:hAnsi="Consolas" w:cs="Consolas"/>
-                                <w:sz w:val="18"/>
-                                <w:szCs w:val="20"/>
-                                <w:lang w:val="en-GB"/>
-                              </w:rPr>
-                              <w:t xml:space="preserve"> </w:t>
-                            </w:r>
-                            <w:proofErr w:type="spellStart"/>
-                            <w:r>
-                              <w:rPr>
-                                <w:rFonts w:ascii="Consolas" w:hAnsi="Consolas" w:cs="Consolas"/>
-                                <w:sz w:val="18"/>
-                                <w:szCs w:val="20"/>
-                                <w:lang w:val="en-GB"/>
-                              </w:rPr>
-                              <w:t>PieView</w:t>
-                            </w:r>
-                            <w:proofErr w:type="spellEnd"/>
-                            <w:r>
-                              <w:rPr>
-                                <w:rFonts w:ascii="Consolas" w:hAnsi="Consolas" w:cs="Consolas"/>
-                                <w:sz w:val="18"/>
-                                <w:szCs w:val="20"/>
-                                <w:lang w:val="en-GB"/>
-                              </w:rPr>
-                              <w:t>(140, 140, simulation);</w:t>
+                              <w:t xml:space="preserve"> PieView(140, 140, simulation);</w:t>
                             </w:r>
                           </w:p>
                           <w:p>
@@ -6059,7 +5762,6 @@
                                 <w:lang w:val="en-GB"/>
                               </w:rPr>
                             </w:pPr>
-                            <w:proofErr w:type="gramStart"/>
                             <w:r>
                               <w:rPr>
                                 <w:rFonts w:ascii="Consolas" w:hAnsi="Consolas" w:cs="Consolas"/>
@@ -6067,9 +5769,14 @@
                                 <w:szCs w:val="20"/>
                                 <w:lang w:val="en-GB"/>
                               </w:rPr>
-                              <w:t>chart</w:t>
-                            </w:r>
-                            <w:proofErr w:type="gramEnd"/>
+                              <w:t xml:space="preserve">chart = </w:t>
+                            </w:r>
+                            <w:r>
+                              <w:rPr>
+                                <w:rStyle w:val="ifChar"/>
+                              </w:rPr>
+                              <w:t>new</w:t>
+                            </w:r>
                             <w:r>
                               <w:rPr>
                                 <w:rFonts w:ascii="Consolas" w:hAnsi="Consolas" w:cs="Consolas"/>
@@ -6077,42 +5784,7 @@
                                 <w:szCs w:val="20"/>
                                 <w:lang w:val="en-GB"/>
                               </w:rPr>
-                              <w:t xml:space="preserve"> = </w:t>
-                            </w:r>
-                            <w:r>
-                              <w:rPr>
-                                <w:rStyle w:val="ifChar"/>
-                              </w:rPr>
-                              <w:t>new</w:t>
-                            </w:r>
-                            <w:r>
-                              <w:rPr>
-                                <w:rFonts w:ascii="Consolas" w:hAnsi="Consolas" w:cs="Consolas"/>
-                                <w:sz w:val="18"/>
-                                <w:szCs w:val="20"/>
-                                <w:lang w:val="en-GB"/>
-                              </w:rPr>
-                              <w:t xml:space="preserve"> </w:t>
-                            </w:r>
-                            <w:proofErr w:type="spellStart"/>
-                            <w:r>
-                              <w:rPr>
-                                <w:rFonts w:ascii="Consolas" w:hAnsi="Consolas" w:cs="Consolas"/>
-                                <w:sz w:val="18"/>
-                                <w:szCs w:val="20"/>
-                                <w:lang w:val="en-GB"/>
-                              </w:rPr>
-                              <w:t>ChartView</w:t>
-                            </w:r>
-                            <w:proofErr w:type="spellEnd"/>
-                            <w:r>
-                              <w:rPr>
-                                <w:rFonts w:ascii="Consolas" w:hAnsi="Consolas" w:cs="Consolas"/>
-                                <w:sz w:val="18"/>
-                                <w:szCs w:val="20"/>
-                                <w:lang w:val="en-GB"/>
-                              </w:rPr>
-                              <w:t>(140, 140, simulation);</w:t>
+                              <w:t xml:space="preserve"> ChartView(140, 140, simulation);</w:t>
                             </w:r>
                           </w:p>
                           <w:p>
@@ -6151,7 +5823,6 @@
                                 <w:lang w:val="en-GB"/>
                               </w:rPr>
                             </w:pPr>
-                            <w:proofErr w:type="spellStart"/>
                             <w:r>
                               <w:rPr>
                                 <w:rFonts w:ascii="Consolas" w:hAnsi="Consolas" w:cs="Consolas"/>
@@ -6159,9 +5830,14 @@
                                 <w:szCs w:val="20"/>
                                 <w:lang w:val="en-GB"/>
                               </w:rPr>
-                              <w:t>RunController</w:t>
-                            </w:r>
-                            <w:proofErr w:type="spellEnd"/>
+                              <w:t xml:space="preserve">RunController controller = </w:t>
+                            </w:r>
+                            <w:r>
+                              <w:rPr>
+                                <w:rStyle w:val="ifChar"/>
+                              </w:rPr>
+                              <w:t>new</w:t>
+                            </w:r>
                             <w:r>
                               <w:rPr>
                                 <w:rFonts w:ascii="Consolas" w:hAnsi="Consolas" w:cs="Consolas"/>
@@ -6169,53 +5845,7 @@
                                 <w:szCs w:val="20"/>
                                 <w:lang w:val="en-GB"/>
                               </w:rPr>
-                              <w:t xml:space="preserve"> controller = </w:t>
-                            </w:r>
-                            <w:r>
-                              <w:rPr>
-                                <w:rStyle w:val="ifChar"/>
-                              </w:rPr>
-                              <w:t>new</w:t>
-                            </w:r>
-                            <w:r>
-                              <w:rPr>
-                                <w:rFonts w:ascii="Consolas" w:hAnsi="Consolas" w:cs="Consolas"/>
-                                <w:sz w:val="18"/>
-                                <w:szCs w:val="20"/>
-                                <w:lang w:val="en-GB"/>
-                              </w:rPr>
-                              <w:t xml:space="preserve"> </w:t>
-                            </w:r>
-                            <w:proofErr w:type="spellStart"/>
-                            <w:proofErr w:type="gramStart"/>
-                            <w:r>
-                              <w:rPr>
-                                <w:rFonts w:ascii="Consolas" w:hAnsi="Consolas" w:cs="Consolas"/>
-                                <w:sz w:val="18"/>
-                                <w:szCs w:val="20"/>
-                                <w:lang w:val="en-GB"/>
-                              </w:rPr>
-                              <w:t>RunController</w:t>
-                            </w:r>
-                            <w:proofErr w:type="spellEnd"/>
-                            <w:r>
-                              <w:rPr>
-                                <w:rFonts w:ascii="Consolas" w:hAnsi="Consolas" w:cs="Consolas"/>
-                                <w:sz w:val="18"/>
-                                <w:szCs w:val="20"/>
-                                <w:lang w:val="en-GB"/>
-                              </w:rPr>
-                              <w:t>(</w:t>
-                            </w:r>
-                            <w:proofErr w:type="gramEnd"/>
-                            <w:r>
-                              <w:rPr>
-                                <w:rFonts w:ascii="Consolas" w:hAnsi="Consolas" w:cs="Consolas"/>
-                                <w:sz w:val="18"/>
-                                <w:szCs w:val="20"/>
-                                <w:lang w:val="en-GB"/>
-                              </w:rPr>
-                              <w:t>simulation);</w:t>
+                              <w:t xml:space="preserve"> RunController(simulation);</w:t>
                             </w:r>
                           </w:p>
                           <w:p>
@@ -6224,8 +5854,6 @@
                                 <w:sz w:val="20"/>
                               </w:rPr>
                             </w:pPr>
-                            <w:proofErr w:type="spellStart"/>
-                            <w:proofErr w:type="gramStart"/>
                             <w:r>
                               <w:rPr>
                                 <w:rFonts w:ascii="Consolas" w:hAnsi="Consolas" w:cs="Consolas"/>
@@ -6233,10 +5861,14 @@
                                 <w:szCs w:val="20"/>
                                 <w:lang w:val="en-GB"/>
                               </w:rPr>
-                              <w:t>menuController</w:t>
-                            </w:r>
-                            <w:proofErr w:type="spellEnd"/>
-                            <w:proofErr w:type="gramEnd"/>
+                              <w:t xml:space="preserve">menuController = </w:t>
+                            </w:r>
+                            <w:r>
+                              <w:rPr>
+                                <w:rStyle w:val="ifChar"/>
+                              </w:rPr>
+                              <w:t>new</w:t>
+                            </w:r>
                             <w:r>
                               <w:rPr>
                                 <w:rFonts w:ascii="Consolas" w:hAnsi="Consolas" w:cs="Consolas"/>
@@ -6244,42 +5876,7 @@
                                 <w:szCs w:val="20"/>
                                 <w:lang w:val="en-GB"/>
                               </w:rPr>
-                              <w:t xml:space="preserve"> = </w:t>
-                            </w:r>
-                            <w:r>
-                              <w:rPr>
-                                <w:rStyle w:val="ifChar"/>
-                              </w:rPr>
-                              <w:t>new</w:t>
-                            </w:r>
-                            <w:r>
-                              <w:rPr>
-                                <w:rFonts w:ascii="Consolas" w:hAnsi="Consolas" w:cs="Consolas"/>
-                                <w:sz w:val="18"/>
-                                <w:szCs w:val="20"/>
-                                <w:lang w:val="en-GB"/>
-                              </w:rPr>
-                              <w:t xml:space="preserve"> </w:t>
-                            </w:r>
-                            <w:proofErr w:type="spellStart"/>
-                            <w:r>
-                              <w:rPr>
-                                <w:rFonts w:ascii="Consolas" w:hAnsi="Consolas" w:cs="Consolas"/>
-                                <w:sz w:val="18"/>
-                                <w:szCs w:val="20"/>
-                                <w:lang w:val="en-GB"/>
-                              </w:rPr>
-                              <w:t>MenuController</w:t>
-                            </w:r>
-                            <w:proofErr w:type="spellEnd"/>
-                            <w:r>
-                              <w:rPr>
-                                <w:rFonts w:ascii="Consolas" w:hAnsi="Consolas" w:cs="Consolas"/>
-                                <w:sz w:val="18"/>
-                                <w:szCs w:val="20"/>
-                                <w:lang w:val="en-GB"/>
-                              </w:rPr>
-                              <w:t>(simulation);</w:t>
+                              <w:t xml:space="preserve"> MenuController(simulation);</w:t>
                             </w:r>
                           </w:p>
                         </w:txbxContent>
@@ -6311,7 +5908,6 @@
                           <w:lang w:val="en-GB"/>
                         </w:rPr>
                       </w:pPr>
-                      <w:proofErr w:type="gramStart"/>
                       <w:r>
                         <w:rPr>
                           <w:rFonts w:ascii="Consolas" w:hAnsi="Consolas" w:cs="Consolas"/>
@@ -6319,9 +5915,14 @@
                           <w:szCs w:val="20"/>
                           <w:lang w:val="en-GB"/>
                         </w:rPr>
-                        <w:t>simulation</w:t>
-                      </w:r>
-                      <w:proofErr w:type="gramEnd"/>
+                        <w:t xml:space="preserve">simulation = </w:t>
+                      </w:r>
+                      <w:r>
+                        <w:rPr>
+                          <w:rStyle w:val="ifChar"/>
+                        </w:rPr>
+                        <w:t>new</w:t>
+                      </w:r>
                       <w:r>
                         <w:rPr>
                           <w:rFonts w:ascii="Consolas" w:hAnsi="Consolas" w:cs="Consolas"/>
@@ -6329,42 +5930,7 @@
                           <w:szCs w:val="20"/>
                           <w:lang w:val="en-GB"/>
                         </w:rPr>
-                        <w:t xml:space="preserve"> = </w:t>
-                      </w:r>
-                      <w:r>
-                        <w:rPr>
-                          <w:rStyle w:val="ifChar"/>
-                        </w:rPr>
-                        <w:t>new</w:t>
-                      </w:r>
-                      <w:r>
-                        <w:rPr>
-                          <w:rFonts w:ascii="Consolas" w:hAnsi="Consolas" w:cs="Consolas"/>
-                          <w:sz w:val="18"/>
-                          <w:szCs w:val="20"/>
-                          <w:lang w:val="en-GB"/>
-                        </w:rPr>
-                        <w:t xml:space="preserve"> </w:t>
-                      </w:r>
-                      <w:proofErr w:type="spellStart"/>
-                      <w:r>
-                        <w:rPr>
-                          <w:rFonts w:ascii="Consolas" w:hAnsi="Consolas" w:cs="Consolas"/>
-                          <w:sz w:val="18"/>
-                          <w:szCs w:val="20"/>
-                          <w:lang w:val="en-GB"/>
-                        </w:rPr>
-                        <w:t>SimulationModel</w:t>
-                      </w:r>
-                      <w:proofErr w:type="spellEnd"/>
-                      <w:r>
-                        <w:rPr>
-                          <w:rFonts w:ascii="Consolas" w:hAnsi="Consolas" w:cs="Consolas"/>
-                          <w:sz w:val="18"/>
-                          <w:szCs w:val="20"/>
-                          <w:lang w:val="en-GB"/>
-                        </w:rPr>
-                        <w:t>(</w:t>
+                        <w:t xml:space="preserve"> SimulationModel(</w:t>
                       </w:r>
                       <w:r>
                         <w:rPr>
@@ -6410,7 +5976,6 @@
                           <w:lang w:val="en-GB"/>
                         </w:rPr>
                       </w:pPr>
-                      <w:proofErr w:type="gramStart"/>
                       <w:r>
                         <w:rPr>
                           <w:rFonts w:ascii="Consolas" w:hAnsi="Consolas" w:cs="Consolas"/>
@@ -6418,9 +5983,14 @@
                           <w:szCs w:val="20"/>
                           <w:lang w:val="en-GB"/>
                         </w:rPr>
-                        <w:t>view</w:t>
-                      </w:r>
-                      <w:proofErr w:type="gramEnd"/>
+                        <w:t xml:space="preserve">view = </w:t>
+                      </w:r>
+                      <w:r>
+                        <w:rPr>
+                          <w:rStyle w:val="ifChar"/>
+                        </w:rPr>
+                        <w:t>new</w:t>
+                      </w:r>
                       <w:r>
                         <w:rPr>
                           <w:rFonts w:ascii="Consolas" w:hAnsi="Consolas" w:cs="Consolas"/>
@@ -6428,42 +5998,7 @@
                           <w:szCs w:val="20"/>
                           <w:lang w:val="en-GB"/>
                         </w:rPr>
-                        <w:t xml:space="preserve"> = </w:t>
-                      </w:r>
-                      <w:r>
-                        <w:rPr>
-                          <w:rStyle w:val="ifChar"/>
-                        </w:rPr>
-                        <w:t>new</w:t>
-                      </w:r>
-                      <w:r>
-                        <w:rPr>
-                          <w:rFonts w:ascii="Consolas" w:hAnsi="Consolas" w:cs="Consolas"/>
-                          <w:sz w:val="18"/>
-                          <w:szCs w:val="20"/>
-                          <w:lang w:val="en-GB"/>
-                        </w:rPr>
-                        <w:t xml:space="preserve"> </w:t>
-                      </w:r>
-                      <w:proofErr w:type="spellStart"/>
-                      <w:r>
-                        <w:rPr>
-                          <w:rFonts w:ascii="Consolas" w:hAnsi="Consolas" w:cs="Consolas"/>
-                          <w:sz w:val="18"/>
-                          <w:szCs w:val="20"/>
-                          <w:lang w:val="en-GB"/>
-                        </w:rPr>
-                        <w:t>SimulatorView</w:t>
-                      </w:r>
-                      <w:proofErr w:type="spellEnd"/>
-                      <w:r>
-                        <w:rPr>
-                          <w:rFonts w:ascii="Consolas" w:hAnsi="Consolas" w:cs="Consolas"/>
-                          <w:sz w:val="18"/>
-                          <w:szCs w:val="20"/>
-                          <w:lang w:val="en-GB"/>
-                        </w:rPr>
-                        <w:t>(</w:t>
+                        <w:t xml:space="preserve"> SimulatorView(</w:t>
                       </w:r>
                       <w:r>
                         <w:rPr>
@@ -6532,7 +6067,6 @@
                           <w:lang w:val="en-GB"/>
                         </w:rPr>
                       </w:pPr>
-                      <w:proofErr w:type="gramStart"/>
                       <w:r>
                         <w:rPr>
                           <w:rFonts w:ascii="Consolas" w:hAnsi="Consolas" w:cs="Consolas"/>
@@ -6540,9 +6074,14 @@
                           <w:szCs w:val="20"/>
                           <w:lang w:val="en-GB"/>
                         </w:rPr>
-                        <w:t>graph</w:t>
-                      </w:r>
-                      <w:proofErr w:type="gramEnd"/>
+                        <w:t xml:space="preserve">graph = </w:t>
+                      </w:r>
+                      <w:r>
+                        <w:rPr>
+                          <w:rStyle w:val="ifChar"/>
+                        </w:rPr>
+                        <w:t>new</w:t>
+                      </w:r>
                       <w:r>
                         <w:rPr>
                           <w:rFonts w:ascii="Consolas" w:hAnsi="Consolas" w:cs="Consolas"/>
@@ -6550,42 +6089,7 @@
                           <w:szCs w:val="20"/>
                           <w:lang w:val="en-GB"/>
                         </w:rPr>
-                        <w:t xml:space="preserve"> = </w:t>
-                      </w:r>
-                      <w:r>
-                        <w:rPr>
-                          <w:rStyle w:val="ifChar"/>
-                        </w:rPr>
-                        <w:t>new</w:t>
-                      </w:r>
-                      <w:r>
-                        <w:rPr>
-                          <w:rFonts w:ascii="Consolas" w:hAnsi="Consolas" w:cs="Consolas"/>
-                          <w:sz w:val="18"/>
-                          <w:szCs w:val="20"/>
-                          <w:lang w:val="en-GB"/>
-                        </w:rPr>
-                        <w:t xml:space="preserve"> </w:t>
-                      </w:r>
-                      <w:proofErr w:type="spellStart"/>
-                      <w:r>
-                        <w:rPr>
-                          <w:rFonts w:ascii="Consolas" w:hAnsi="Consolas" w:cs="Consolas"/>
-                          <w:sz w:val="18"/>
-                          <w:szCs w:val="20"/>
-                          <w:lang w:val="en-GB"/>
-                        </w:rPr>
-                        <w:t>GraphView</w:t>
-                      </w:r>
-                      <w:proofErr w:type="spellEnd"/>
-                      <w:r>
-                        <w:rPr>
-                          <w:rFonts w:ascii="Consolas" w:hAnsi="Consolas" w:cs="Consolas"/>
-                          <w:sz w:val="18"/>
-                          <w:szCs w:val="20"/>
-                          <w:lang w:val="en-GB"/>
-                        </w:rPr>
-                        <w:t>(140, 140, 100, simulation);</w:t>
+                        <w:t xml:space="preserve"> GraphView(140, 140, 100, simulation);</w:t>
                       </w:r>
                     </w:p>
                     <w:p>
@@ -6624,7 +6128,6 @@
                           <w:lang w:val="en-GB"/>
                         </w:rPr>
                       </w:pPr>
-                      <w:proofErr w:type="gramStart"/>
                       <w:r>
                         <w:rPr>
                           <w:rFonts w:ascii="Consolas" w:hAnsi="Consolas" w:cs="Consolas"/>
@@ -6632,9 +6135,14 @@
                           <w:szCs w:val="20"/>
                           <w:lang w:val="en-GB"/>
                         </w:rPr>
-                        <w:t>pie</w:t>
-                      </w:r>
-                      <w:proofErr w:type="gramEnd"/>
+                        <w:t xml:space="preserve">pie = </w:t>
+                      </w:r>
+                      <w:r>
+                        <w:rPr>
+                          <w:rStyle w:val="ifChar"/>
+                        </w:rPr>
+                        <w:t>new</w:t>
+                      </w:r>
                       <w:r>
                         <w:rPr>
                           <w:rFonts w:ascii="Consolas" w:hAnsi="Consolas" w:cs="Consolas"/>
@@ -6642,42 +6150,7 @@
                           <w:szCs w:val="20"/>
                           <w:lang w:val="en-GB"/>
                         </w:rPr>
-                        <w:t xml:space="preserve"> = </w:t>
-                      </w:r>
-                      <w:r>
-                        <w:rPr>
-                          <w:rStyle w:val="ifChar"/>
-                        </w:rPr>
-                        <w:t>new</w:t>
-                      </w:r>
-                      <w:r>
-                        <w:rPr>
-                          <w:rFonts w:ascii="Consolas" w:hAnsi="Consolas" w:cs="Consolas"/>
-                          <w:sz w:val="18"/>
-                          <w:szCs w:val="20"/>
-                          <w:lang w:val="en-GB"/>
-                        </w:rPr>
-                        <w:t xml:space="preserve"> </w:t>
-                      </w:r>
-                      <w:proofErr w:type="spellStart"/>
-                      <w:r>
-                        <w:rPr>
-                          <w:rFonts w:ascii="Consolas" w:hAnsi="Consolas" w:cs="Consolas"/>
-                          <w:sz w:val="18"/>
-                          <w:szCs w:val="20"/>
-                          <w:lang w:val="en-GB"/>
-                        </w:rPr>
-                        <w:t>PieView</w:t>
-                      </w:r>
-                      <w:proofErr w:type="spellEnd"/>
-                      <w:r>
-                        <w:rPr>
-                          <w:rFonts w:ascii="Consolas" w:hAnsi="Consolas" w:cs="Consolas"/>
-                          <w:sz w:val="18"/>
-                          <w:szCs w:val="20"/>
-                          <w:lang w:val="en-GB"/>
-                        </w:rPr>
-                        <w:t>(140, 140, simulation);</w:t>
+                        <w:t xml:space="preserve"> PieView(140, 140, simulation);</w:t>
                       </w:r>
                     </w:p>
                     <w:p>
@@ -6716,7 +6189,6 @@
                           <w:lang w:val="en-GB"/>
                         </w:rPr>
                       </w:pPr>
-                      <w:proofErr w:type="gramStart"/>
                       <w:r>
                         <w:rPr>
                           <w:rFonts w:ascii="Consolas" w:hAnsi="Consolas" w:cs="Consolas"/>
@@ -6724,9 +6196,14 @@
                           <w:szCs w:val="20"/>
                           <w:lang w:val="en-GB"/>
                         </w:rPr>
-                        <w:t>chart</w:t>
-                      </w:r>
-                      <w:proofErr w:type="gramEnd"/>
+                        <w:t xml:space="preserve">chart = </w:t>
+                      </w:r>
+                      <w:r>
+                        <w:rPr>
+                          <w:rStyle w:val="ifChar"/>
+                        </w:rPr>
+                        <w:t>new</w:t>
+                      </w:r>
                       <w:r>
                         <w:rPr>
                           <w:rFonts w:ascii="Consolas" w:hAnsi="Consolas" w:cs="Consolas"/>
@@ -6734,42 +6211,7 @@
                           <w:szCs w:val="20"/>
                           <w:lang w:val="en-GB"/>
                         </w:rPr>
-                        <w:t xml:space="preserve"> = </w:t>
-                      </w:r>
-                      <w:r>
-                        <w:rPr>
-                          <w:rStyle w:val="ifChar"/>
-                        </w:rPr>
-                        <w:t>new</w:t>
-                      </w:r>
-                      <w:r>
-                        <w:rPr>
-                          <w:rFonts w:ascii="Consolas" w:hAnsi="Consolas" w:cs="Consolas"/>
-                          <w:sz w:val="18"/>
-                          <w:szCs w:val="20"/>
-                          <w:lang w:val="en-GB"/>
-                        </w:rPr>
-                        <w:t xml:space="preserve"> </w:t>
-                      </w:r>
-                      <w:proofErr w:type="spellStart"/>
-                      <w:r>
-                        <w:rPr>
-                          <w:rFonts w:ascii="Consolas" w:hAnsi="Consolas" w:cs="Consolas"/>
-                          <w:sz w:val="18"/>
-                          <w:szCs w:val="20"/>
-                          <w:lang w:val="en-GB"/>
-                        </w:rPr>
-                        <w:t>ChartView</w:t>
-                      </w:r>
-                      <w:proofErr w:type="spellEnd"/>
-                      <w:r>
-                        <w:rPr>
-                          <w:rFonts w:ascii="Consolas" w:hAnsi="Consolas" w:cs="Consolas"/>
-                          <w:sz w:val="18"/>
-                          <w:szCs w:val="20"/>
-                          <w:lang w:val="en-GB"/>
-                        </w:rPr>
-                        <w:t>(140, 140, simulation);</w:t>
+                        <w:t xml:space="preserve"> ChartView(140, 140, simulation);</w:t>
                       </w:r>
                     </w:p>
                     <w:p>
@@ -6808,7 +6250,6 @@
                           <w:lang w:val="en-GB"/>
                         </w:rPr>
                       </w:pPr>
-                      <w:proofErr w:type="spellStart"/>
                       <w:r>
                         <w:rPr>
                           <w:rFonts w:ascii="Consolas" w:hAnsi="Consolas" w:cs="Consolas"/>
@@ -6816,9 +6257,14 @@
                           <w:szCs w:val="20"/>
                           <w:lang w:val="en-GB"/>
                         </w:rPr>
-                        <w:t>RunController</w:t>
-                      </w:r>
-                      <w:proofErr w:type="spellEnd"/>
+                        <w:t xml:space="preserve">RunController controller = </w:t>
+                      </w:r>
+                      <w:r>
+                        <w:rPr>
+                          <w:rStyle w:val="ifChar"/>
+                        </w:rPr>
+                        <w:t>new</w:t>
+                      </w:r>
                       <w:r>
                         <w:rPr>
                           <w:rFonts w:ascii="Consolas" w:hAnsi="Consolas" w:cs="Consolas"/>
@@ -6826,53 +6272,7 @@
                           <w:szCs w:val="20"/>
                           <w:lang w:val="en-GB"/>
                         </w:rPr>
-                        <w:t xml:space="preserve"> controller = </w:t>
-                      </w:r>
-                      <w:r>
-                        <w:rPr>
-                          <w:rStyle w:val="ifChar"/>
-                        </w:rPr>
-                        <w:t>new</w:t>
-                      </w:r>
-                      <w:r>
-                        <w:rPr>
-                          <w:rFonts w:ascii="Consolas" w:hAnsi="Consolas" w:cs="Consolas"/>
-                          <w:sz w:val="18"/>
-                          <w:szCs w:val="20"/>
-                          <w:lang w:val="en-GB"/>
-                        </w:rPr>
-                        <w:t xml:space="preserve"> </w:t>
-                      </w:r>
-                      <w:proofErr w:type="spellStart"/>
-                      <w:proofErr w:type="gramStart"/>
-                      <w:r>
-                        <w:rPr>
-                          <w:rFonts w:ascii="Consolas" w:hAnsi="Consolas" w:cs="Consolas"/>
-                          <w:sz w:val="18"/>
-                          <w:szCs w:val="20"/>
-                          <w:lang w:val="en-GB"/>
-                        </w:rPr>
-                        <w:t>RunController</w:t>
-                      </w:r>
-                      <w:proofErr w:type="spellEnd"/>
-                      <w:r>
-                        <w:rPr>
-                          <w:rFonts w:ascii="Consolas" w:hAnsi="Consolas" w:cs="Consolas"/>
-                          <w:sz w:val="18"/>
-                          <w:szCs w:val="20"/>
-                          <w:lang w:val="en-GB"/>
-                        </w:rPr>
-                        <w:t>(</w:t>
-                      </w:r>
-                      <w:proofErr w:type="gramEnd"/>
-                      <w:r>
-                        <w:rPr>
-                          <w:rFonts w:ascii="Consolas" w:hAnsi="Consolas" w:cs="Consolas"/>
-                          <w:sz w:val="18"/>
-                          <w:szCs w:val="20"/>
-                          <w:lang w:val="en-GB"/>
-                        </w:rPr>
-                        <w:t>simulation);</w:t>
+                        <w:t xml:space="preserve"> RunController(simulation);</w:t>
                       </w:r>
                     </w:p>
                     <w:p>
@@ -6881,8 +6281,6 @@
                           <w:sz w:val="20"/>
                         </w:rPr>
                       </w:pPr>
-                      <w:proofErr w:type="spellStart"/>
-                      <w:proofErr w:type="gramStart"/>
                       <w:r>
                         <w:rPr>
                           <w:rFonts w:ascii="Consolas" w:hAnsi="Consolas" w:cs="Consolas"/>
@@ -6890,10 +6288,14 @@
                           <w:szCs w:val="20"/>
                           <w:lang w:val="en-GB"/>
                         </w:rPr>
-                        <w:t>menuController</w:t>
-                      </w:r>
-                      <w:proofErr w:type="spellEnd"/>
-                      <w:proofErr w:type="gramEnd"/>
+                        <w:t xml:space="preserve">menuController = </w:t>
+                      </w:r>
+                      <w:r>
+                        <w:rPr>
+                          <w:rStyle w:val="ifChar"/>
+                        </w:rPr>
+                        <w:t>new</w:t>
+                      </w:r>
                       <w:r>
                         <w:rPr>
                           <w:rFonts w:ascii="Consolas" w:hAnsi="Consolas" w:cs="Consolas"/>
@@ -6901,42 +6303,7 @@
                           <w:szCs w:val="20"/>
                           <w:lang w:val="en-GB"/>
                         </w:rPr>
-                        <w:t xml:space="preserve"> = </w:t>
-                      </w:r>
-                      <w:r>
-                        <w:rPr>
-                          <w:rStyle w:val="ifChar"/>
-                        </w:rPr>
-                        <w:t>new</w:t>
-                      </w:r>
-                      <w:r>
-                        <w:rPr>
-                          <w:rFonts w:ascii="Consolas" w:hAnsi="Consolas" w:cs="Consolas"/>
-                          <w:sz w:val="18"/>
-                          <w:szCs w:val="20"/>
-                          <w:lang w:val="en-GB"/>
-                        </w:rPr>
-                        <w:t xml:space="preserve"> </w:t>
-                      </w:r>
-                      <w:proofErr w:type="spellStart"/>
-                      <w:r>
-                        <w:rPr>
-                          <w:rFonts w:ascii="Consolas" w:hAnsi="Consolas" w:cs="Consolas"/>
-                          <w:sz w:val="18"/>
-                          <w:szCs w:val="20"/>
-                          <w:lang w:val="en-GB"/>
-                        </w:rPr>
-                        <w:t>MenuController</w:t>
-                      </w:r>
-                      <w:proofErr w:type="spellEnd"/>
-                      <w:r>
-                        <w:rPr>
-                          <w:rFonts w:ascii="Consolas" w:hAnsi="Consolas" w:cs="Consolas"/>
-                          <w:sz w:val="18"/>
-                          <w:szCs w:val="20"/>
-                          <w:lang w:val="en-GB"/>
-                        </w:rPr>
-                        <w:t>(simulation);</w:t>
+                        <w:t xml:space="preserve"> MenuController(simulation);</w:t>
                       </w:r>
                     </w:p>
                   </w:txbxContent>
@@ -6965,27 +6332,14 @@
       <w:r>
         <w:t>2.</w:t>
       </w:r>
-      <w:r>
-        <w:fldChar w:fldCharType="begin"/>
-      </w:r>
-      <w:r>
-        <w:instrText xml:space="preserve"> SEQ Tekstfragment \* ARABIC </w:instrText>
-      </w:r>
-      <w:r>
-        <w:fldChar w:fldCharType="separate"/>
-      </w:r>
-      <w:r>
-        <w:rPr>
-          <w:noProof/>
-        </w:rPr>
-        <w:t>1</w:t>
-      </w:r>
-      <w:r>
-        <w:rPr>
-          <w:noProof/>
-        </w:rPr>
-        <w:fldChar w:fldCharType="end"/>
-      </w:r>
+      <w:fldSimple w:instr=" SEQ Tekstfragment \* ARABIC ">
+        <w:r>
+          <w:rPr>
+            <w:noProof/>
+          </w:rPr>
+          <w:t>1</w:t>
+        </w:r>
+      </w:fldSimple>
       <w:r>
         <w:t xml:space="preserve"> </w:t>
       </w:r>
@@ -6993,28 +6347,15 @@
         <w:t xml:space="preserve">uit </w:t>
       </w:r>
       <w:r>
-        <w:t>Simulator.</w:t>
-      </w:r>
-      <w:proofErr w:type="gramStart"/>
-      <w:r>
-        <w:t>java</w:t>
-      </w:r>
-      <w:proofErr w:type="gramEnd"/>
+        <w:t>Simulator.java</w:t>
+      </w:r>
     </w:p>
     <w:p>
       <w:pPr>
         <w:jc w:val="both"/>
       </w:pPr>
       <w:r>
-        <w:t xml:space="preserve">Als eerst wordt het model gemaakt, </w:t>
-      </w:r>
-      <w:proofErr w:type="spellStart"/>
-      <w:r>
-        <w:t>simulation</w:t>
-      </w:r>
-      <w:proofErr w:type="spellEnd"/>
-      <w:r>
-        <w:t xml:space="preserve"> in dit geval. Dit model voert alle berekeningen uit en maakt houdt bij wat er in elk hokje van de simulatie zit. Daarom word er aan dit model meegegeven uit hoeveel hokjes het moet bestaan. </w:t>
+        <w:t xml:space="preserve">Als eerst wordt het model gemaakt, simulation in dit geval. Dit model voert alle berekeningen uit en maakt houdt bij wat er in elk hokje van de simulatie zit. Daarom word er aan dit model meegegeven uit hoeveel hokjes het moet bestaan. </w:t>
       </w:r>
     </w:p>
     <w:p>
@@ -7022,47 +6363,7 @@
         <w:jc w:val="both"/>
       </w:pPr>
       <w:r>
-        <w:t xml:space="preserve">Hierna wordt de belangrijkste view aangemaakt. View laat de informatie die </w:t>
-      </w:r>
-      <w:proofErr w:type="spellStart"/>
-      <w:r>
-        <w:t>simulation</w:t>
-      </w:r>
-      <w:proofErr w:type="spellEnd"/>
-      <w:r>
-        <w:t xml:space="preserve"> heeft zichtbaar voor de gebruiker. Om deze informatie op te halen moet de view weten vanuit welk model deze informatie komt. Daarom krijgt view als laatste parameter de parameter </w:t>
-      </w:r>
-      <w:proofErr w:type="spellStart"/>
-      <w:r>
-        <w:t>simulation</w:t>
-      </w:r>
-      <w:proofErr w:type="spellEnd"/>
-      <w:r>
-        <w:t xml:space="preserve"> mee. Daarna worden er drie views gemaakt die alle informatie op een overzichtelijke manier weergeven. Elke view heeft een afmeting nodig en moet weten van het model waar de view zijn informatie moet weghalen. Die drie views zijn: </w:t>
-      </w:r>
-      <w:proofErr w:type="spellStart"/>
-      <w:r>
-        <w:t>graph</w:t>
-      </w:r>
-      <w:proofErr w:type="spellEnd"/>
-      <w:r>
-        <w:t xml:space="preserve">, </w:t>
-      </w:r>
-      <w:proofErr w:type="spellStart"/>
-      <w:r>
-        <w:t>pie</w:t>
-      </w:r>
-      <w:proofErr w:type="spellEnd"/>
-      <w:r>
-        <w:t xml:space="preserve"> en </w:t>
-      </w:r>
-      <w:proofErr w:type="spellStart"/>
-      <w:r>
-        <w:t>chart</w:t>
-      </w:r>
-      <w:proofErr w:type="spellEnd"/>
-      <w:r>
-        <w:t>. Tot slot worden er nog 2 controllers aangemaakt.</w:t>
+        <w:t>Hierna wordt de belangrijkste view aangemaakt. View laat de informatie die simulation heeft zichtbaar voor de gebruiker. Om deze informatie op te halen moet de view weten vanuit welk model deze informatie komt. Daarom krijgt view als laatste parameter de parameter simulation mee. Daarna worden er drie views gemaakt die alle informatie op een overzichtelijke manier weergeven. Elke view heeft een afmeting nodig en moet weten van het model waar de view zijn informatie moet weghalen. Die drie views zijn: graph, pie en chart. Tot slot worden er nog 2 controllers aangemaakt.</w:t>
       </w:r>
     </w:p>
     <w:p>
@@ -7070,15 +6371,7 @@
         <w:jc w:val="both"/>
       </w:pPr>
       <w:r>
-        <w:t xml:space="preserve">Deze controllers hoeven alleen te weten waar ze de input van de gebruiker naar toe moeten sturen en krijgen daarom ook de parameter </w:t>
-      </w:r>
-      <w:proofErr w:type="spellStart"/>
-      <w:r>
-        <w:t>simulation</w:t>
-      </w:r>
-      <w:proofErr w:type="spellEnd"/>
-      <w:r>
-        <w:t xml:space="preserve"> mee.</w:t>
+        <w:t>Deze controllers hoeven alleen te weten waar ze de input van de gebruiker naar toe moeten sturen en krijgen daarom ook de parameter simulation mee.</w:t>
       </w:r>
     </w:p>
     <w:p>
@@ -7088,39 +6381,7 @@
       </w:pPr>
       <w:r>
         <w:lastRenderedPageBreak/>
-        <w:t xml:space="preserve">Elke view is een </w:t>
-      </w:r>
-      <w:proofErr w:type="spellStart"/>
-      <w:r>
-        <w:t>subclasse</w:t>
-      </w:r>
-      <w:proofErr w:type="spellEnd"/>
-      <w:r>
-        <w:t xml:space="preserve"> van </w:t>
-      </w:r>
-      <w:proofErr w:type="spellStart"/>
-      <w:r>
-        <w:t>AbstractView</w:t>
-      </w:r>
-      <w:proofErr w:type="spellEnd"/>
-      <w:r>
-        <w:t xml:space="preserve">. In deze klasse staat een </w:t>
-      </w:r>
-      <w:proofErr w:type="spellStart"/>
-      <w:r>
-        <w:t>constructor</w:t>
-      </w:r>
-      <w:proofErr w:type="spellEnd"/>
-      <w:r>
-        <w:t xml:space="preserve"> die er voor zorgt dat elke view aangemeld word bij het model. Het stukje code fragment hieronder laat deze </w:t>
-      </w:r>
-      <w:proofErr w:type="spellStart"/>
-      <w:r>
-        <w:t>constructor</w:t>
-      </w:r>
-      <w:proofErr w:type="spellEnd"/>
-      <w:r>
-        <w:t xml:space="preserve"> zien.</w:t>
+        <w:t>Elke view is een subclasse van AbstractView. In deze klasse staat een constructor die er voor zorgt dat elke view aangemeld word bij het model. Het stukje code fragment hieronder laat deze constructor zien.</w:t>
       </w:r>
     </w:p>
     <w:p>
@@ -7194,14 +6455,12 @@
                                 <w:lang w:val="en-GB"/>
                               </w:rPr>
                             </w:pPr>
-                            <w:proofErr w:type="gramStart"/>
                             <w:r>
                               <w:rPr>
                                 <w:rStyle w:val="ifChar"/>
                               </w:rPr>
                               <w:t>public</w:t>
                             </w:r>
-                            <w:proofErr w:type="gramEnd"/>
                             <w:r>
                               <w:rPr>
                                 <w:rFonts w:ascii="Consolas" w:hAnsi="Consolas" w:cs="Consolas"/>
@@ -7209,9 +6468,8 @@
                                 <w:szCs w:val="20"/>
                                 <w:lang w:val="en-GB"/>
                               </w:rPr>
-                              <w:t xml:space="preserve"> </w:t>
-                            </w:r>
-                            <w:proofErr w:type="spellStart"/>
+                              <w:t xml:space="preserve"> AbstractView(</w:t>
+                            </w:r>
                             <w:r>
                               <w:rPr>
                                 <w:rFonts w:ascii="Consolas" w:hAnsi="Consolas" w:cs="Consolas"/>
@@ -7219,29 +6477,8 @@
                                 <w:szCs w:val="20"/>
                                 <w:lang w:val="en-GB"/>
                               </w:rPr>
-                              <w:t>AbstractView</w:t>
-                            </w:r>
-                            <w:proofErr w:type="spellEnd"/>
-                            <w:r>
-                              <w:rPr>
-                                <w:rFonts w:ascii="Consolas" w:hAnsi="Consolas" w:cs="Consolas"/>
-                                <w:sz w:val="18"/>
-                                <w:szCs w:val="20"/>
-                                <w:lang w:val="en-GB"/>
-                              </w:rPr>
-                              <w:t>(</w:t>
-                            </w:r>
-                            <w:proofErr w:type="spellStart"/>
-                            <w:r>
-                              <w:rPr>
-                                <w:rFonts w:ascii="Consolas" w:hAnsi="Consolas" w:cs="Consolas"/>
-                                <w:sz w:val="18"/>
-                                <w:szCs w:val="20"/>
-                                <w:lang w:val="en-GB"/>
-                              </w:rPr>
                               <w:t>AbstractModel</w:t>
                             </w:r>
-                            <w:proofErr w:type="spellEnd"/>
                             <w:r>
                               <w:rPr>
                                 <w:rFonts w:ascii="Consolas" w:hAnsi="Consolas" w:cs="Consolas"/>
@@ -7274,7 +6511,6 @@
                               </w:rPr>
                               <w:tab/>
                             </w:r>
-                            <w:proofErr w:type="spellStart"/>
                             <w:r>
                               <w:rPr>
                                 <w:rFonts w:ascii="Consolas" w:hAnsi="Consolas" w:cs="Consolas"/>
@@ -7292,17 +6528,7 @@
                                 <w:szCs w:val="20"/>
                                 <w:lang w:val="en-GB"/>
                               </w:rPr>
-                              <w:t>.simulation</w:t>
-                            </w:r>
-                            <w:proofErr w:type="spellEnd"/>
-                            <w:r>
-                              <w:rPr>
-                                <w:rFonts w:ascii="Consolas" w:hAnsi="Consolas" w:cs="Consolas"/>
-                                <w:sz w:val="18"/>
-                                <w:szCs w:val="20"/>
-                                <w:lang w:val="en-GB"/>
-                              </w:rPr>
-                              <w:t xml:space="preserve"> = simulation;</w:t>
+                              <w:t>.simulation = simulation;</w:t>
                             </w:r>
                           </w:p>
                           <w:p>
@@ -7326,29 +6552,8 @@
                                 <w:lang w:val="en-GB"/>
                               </w:rPr>
                               <w:tab/>
-                            </w:r>
-                            <w:proofErr w:type="spellStart"/>
-                            <w:proofErr w:type="gramStart"/>
-                            <w:r>
-                              <w:rPr>
-                                <w:rFonts w:ascii="Consolas" w:hAnsi="Consolas" w:cs="Consolas"/>
-                                <w:sz w:val="18"/>
-                                <w:szCs w:val="20"/>
-                                <w:lang w:val="en-GB"/>
-                              </w:rPr>
-                              <w:t>simulation.addView</w:t>
-                            </w:r>
-                            <w:proofErr w:type="spellEnd"/>
-                            <w:r>
-                              <w:rPr>
-                                <w:rFonts w:ascii="Consolas" w:hAnsi="Consolas" w:cs="Consolas"/>
-                                <w:sz w:val="18"/>
-                                <w:szCs w:val="20"/>
-                                <w:lang w:val="en-GB"/>
-                              </w:rPr>
-                              <w:t>(</w:t>
-                            </w:r>
-                            <w:proofErr w:type="gramEnd"/>
+                              <w:t>simulation.addView(</w:t>
+                            </w:r>
                             <w:r>
                               <w:rPr>
                                 <w:rFonts w:ascii="Consolas" w:hAnsi="Consolas" w:cs="Consolas"/>
@@ -7414,14 +6619,12 @@
                           <w:lang w:val="en-GB"/>
                         </w:rPr>
                       </w:pPr>
-                      <w:proofErr w:type="gramStart"/>
                       <w:r>
                         <w:rPr>
                           <w:rStyle w:val="ifChar"/>
                         </w:rPr>
                         <w:t>public</w:t>
                       </w:r>
-                      <w:proofErr w:type="gramEnd"/>
                       <w:r>
                         <w:rPr>
                           <w:rFonts w:ascii="Consolas" w:hAnsi="Consolas" w:cs="Consolas"/>
@@ -7429,9 +6632,8 @@
                           <w:szCs w:val="20"/>
                           <w:lang w:val="en-GB"/>
                         </w:rPr>
-                        <w:t xml:space="preserve"> </w:t>
-                      </w:r>
-                      <w:proofErr w:type="spellStart"/>
+                        <w:t xml:space="preserve"> AbstractView(</w:t>
+                      </w:r>
                       <w:r>
                         <w:rPr>
                           <w:rFonts w:ascii="Consolas" w:hAnsi="Consolas" w:cs="Consolas"/>
@@ -7439,29 +6641,8 @@
                           <w:szCs w:val="20"/>
                           <w:lang w:val="en-GB"/>
                         </w:rPr>
-                        <w:t>AbstractView</w:t>
-                      </w:r>
-                      <w:proofErr w:type="spellEnd"/>
-                      <w:r>
-                        <w:rPr>
-                          <w:rFonts w:ascii="Consolas" w:hAnsi="Consolas" w:cs="Consolas"/>
-                          <w:sz w:val="18"/>
-                          <w:szCs w:val="20"/>
-                          <w:lang w:val="en-GB"/>
-                        </w:rPr>
-                        <w:t>(</w:t>
-                      </w:r>
-                      <w:proofErr w:type="spellStart"/>
-                      <w:r>
-                        <w:rPr>
-                          <w:rFonts w:ascii="Consolas" w:hAnsi="Consolas" w:cs="Consolas"/>
-                          <w:sz w:val="18"/>
-                          <w:szCs w:val="20"/>
-                          <w:lang w:val="en-GB"/>
-                        </w:rPr>
                         <w:t>AbstractModel</w:t>
                       </w:r>
-                      <w:proofErr w:type="spellEnd"/>
                       <w:r>
                         <w:rPr>
                           <w:rFonts w:ascii="Consolas" w:hAnsi="Consolas" w:cs="Consolas"/>
@@ -7494,7 +6675,6 @@
                         </w:rPr>
                         <w:tab/>
                       </w:r>
-                      <w:proofErr w:type="spellStart"/>
                       <w:r>
                         <w:rPr>
                           <w:rFonts w:ascii="Consolas" w:hAnsi="Consolas" w:cs="Consolas"/>
@@ -7512,17 +6692,7 @@
                           <w:szCs w:val="20"/>
                           <w:lang w:val="en-GB"/>
                         </w:rPr>
-                        <w:t>.simulation</w:t>
-                      </w:r>
-                      <w:proofErr w:type="spellEnd"/>
-                      <w:r>
-                        <w:rPr>
-                          <w:rFonts w:ascii="Consolas" w:hAnsi="Consolas" w:cs="Consolas"/>
-                          <w:sz w:val="18"/>
-                          <w:szCs w:val="20"/>
-                          <w:lang w:val="en-GB"/>
-                        </w:rPr>
-                        <w:t xml:space="preserve"> = simulation;</w:t>
+                        <w:t>.simulation = simulation;</w:t>
                       </w:r>
                     </w:p>
                     <w:p>
@@ -7546,29 +6716,8 @@
                           <w:lang w:val="en-GB"/>
                         </w:rPr>
                         <w:tab/>
-                      </w:r>
-                      <w:proofErr w:type="spellStart"/>
-                      <w:proofErr w:type="gramStart"/>
-                      <w:r>
-                        <w:rPr>
-                          <w:rFonts w:ascii="Consolas" w:hAnsi="Consolas" w:cs="Consolas"/>
-                          <w:sz w:val="18"/>
-                          <w:szCs w:val="20"/>
-                          <w:lang w:val="en-GB"/>
-                        </w:rPr>
-                        <w:t>simulation.addView</w:t>
-                      </w:r>
-                      <w:proofErr w:type="spellEnd"/>
-                      <w:r>
-                        <w:rPr>
-                          <w:rFonts w:ascii="Consolas" w:hAnsi="Consolas" w:cs="Consolas"/>
-                          <w:sz w:val="18"/>
-                          <w:szCs w:val="20"/>
-                          <w:lang w:val="en-GB"/>
-                        </w:rPr>
-                        <w:t>(</w:t>
-                      </w:r>
-                      <w:proofErr w:type="gramEnd"/>
+                        <w:t>simulation.addView(</w:t>
+                      </w:r>
                       <w:r>
                         <w:rPr>
                           <w:rFonts w:ascii="Consolas" w:hAnsi="Consolas" w:cs="Consolas"/>
@@ -7631,35 +6780,17 @@
       <w:r>
         <w:t>2.</w:t>
       </w:r>
-      <w:r>
-        <w:fldChar w:fldCharType="begin"/>
-      </w:r>
-      <w:r>
-        <w:instrText xml:space="preserve"> SEQ Tekstfragment \* ARABIC </w:instrText>
-      </w:r>
-      <w:r>
-        <w:fldChar w:fldCharType="separate"/>
-      </w:r>
-      <w:r>
-        <w:rPr>
-          <w:noProof/>
-        </w:rPr>
-        <w:t>2</w:t>
-      </w:r>
-      <w:r>
-        <w:rPr>
-          <w:noProof/>
-        </w:rPr>
-        <w:fldChar w:fldCharType="end"/>
-      </w:r>
-      <w:r>
-        <w:t xml:space="preserve"> uit AbstractView.</w:t>
-      </w:r>
-      <w:proofErr w:type="gramStart"/>
-      <w:r>
-        <w:t>java</w:t>
-      </w:r>
-      <w:proofErr w:type="gramEnd"/>
+      <w:fldSimple w:instr=" SEQ Tekstfragment \* ARABIC ">
+        <w:r>
+          <w:rPr>
+            <w:noProof/>
+          </w:rPr>
+          <w:t>2</w:t>
+        </w:r>
+      </w:fldSimple>
+      <w:r>
+        <w:t xml:space="preserve"> uit AbstractView.java</w:t>
+      </w:r>
     </w:p>
     <w:p>
       <w:pPr>
@@ -7667,23 +6798,7 @@
         <w:jc w:val="both"/>
       </w:pPr>
       <w:r>
-        <w:t xml:space="preserve">Elk model is weer een </w:t>
-      </w:r>
-      <w:proofErr w:type="spellStart"/>
-      <w:r>
-        <w:t>subclasse</w:t>
-      </w:r>
-      <w:proofErr w:type="spellEnd"/>
-      <w:r>
-        <w:t xml:space="preserve"> van </w:t>
-      </w:r>
-      <w:proofErr w:type="spellStart"/>
-      <w:r>
-        <w:t>AbstractModel</w:t>
-      </w:r>
-      <w:proofErr w:type="spellEnd"/>
-      <w:r>
-        <w:t xml:space="preserve"> en hierin </w:t>
+        <w:t xml:space="preserve">Elk model is weer een subclasse van AbstractModel en hierin </w:t>
       </w:r>
       <w:r>
         <w:t xml:space="preserve">staan o.a. de methoden voor het </w:t>
@@ -7763,19 +6878,11 @@
                                 <w:lang w:val="en-GB"/>
                               </w:rPr>
                             </w:pPr>
-                            <w:proofErr w:type="gramStart"/>
                             <w:r>
                               <w:rPr>
                                 <w:rStyle w:val="ifChar"/>
                               </w:rPr>
-                              <w:t>public</w:t>
-                            </w:r>
-                            <w:proofErr w:type="gramEnd"/>
-                            <w:r>
-                              <w:rPr>
-                                <w:rStyle w:val="ifChar"/>
-                              </w:rPr>
-                              <w:t xml:space="preserve"> void</w:t>
+                              <w:t>public void</w:t>
                             </w:r>
                             <w:r>
                               <w:rPr>
@@ -7784,47 +6891,7 @@
                                 <w:szCs w:val="20"/>
                                 <w:lang w:val="en-GB"/>
                               </w:rPr>
-                              <w:t xml:space="preserve"> </w:t>
-                            </w:r>
-                            <w:proofErr w:type="spellStart"/>
-                            <w:r>
-                              <w:rPr>
-                                <w:rFonts w:ascii="Consolas" w:hAnsi="Consolas" w:cs="Consolas"/>
-                                <w:sz w:val="18"/>
-                                <w:szCs w:val="20"/>
-                                <w:lang w:val="en-GB"/>
-                              </w:rPr>
-                              <w:t>addView</w:t>
-                            </w:r>
-                            <w:proofErr w:type="spellEnd"/>
-                            <w:r>
-                              <w:rPr>
-                                <w:rFonts w:ascii="Consolas" w:hAnsi="Consolas" w:cs="Consolas"/>
-                                <w:sz w:val="18"/>
-                                <w:szCs w:val="20"/>
-                                <w:lang w:val="en-GB"/>
-                              </w:rPr>
-                              <w:t>(</w:t>
-                            </w:r>
-                            <w:proofErr w:type="spellStart"/>
-                            <w:r>
-                              <w:rPr>
-                                <w:rFonts w:ascii="Consolas" w:hAnsi="Consolas" w:cs="Consolas"/>
-                                <w:sz w:val="18"/>
-                                <w:szCs w:val="20"/>
-                                <w:lang w:val="en-GB"/>
-                              </w:rPr>
-                              <w:t>AbstractView</w:t>
-                            </w:r>
-                            <w:proofErr w:type="spellEnd"/>
-                            <w:r>
-                              <w:rPr>
-                                <w:rFonts w:ascii="Consolas" w:hAnsi="Consolas" w:cs="Consolas"/>
-                                <w:sz w:val="18"/>
-                                <w:szCs w:val="20"/>
-                                <w:lang w:val="en-GB"/>
-                              </w:rPr>
-                              <w:t xml:space="preserve"> view) {</w:t>
+                              <w:t xml:space="preserve"> addView(AbstractView view) {</w:t>
                             </w:r>
                           </w:p>
                           <w:p>
@@ -7857,37 +6924,7 @@
                                 <w:lang w:val="en-GB"/>
                               </w:rPr>
                               <w:tab/>
-                            </w:r>
-                            <w:proofErr w:type="spellStart"/>
-                            <w:proofErr w:type="gramStart"/>
-                            <w:r>
-                              <w:rPr>
-                                <w:rFonts w:ascii="Consolas" w:hAnsi="Consolas" w:cs="Consolas"/>
-                                <w:sz w:val="18"/>
-                                <w:szCs w:val="20"/>
-                                <w:lang w:val="en-GB"/>
-                              </w:rPr>
-                              <w:t>views.add</w:t>
-                            </w:r>
-                            <w:proofErr w:type="spellEnd"/>
-                            <w:r>
-                              <w:rPr>
-                                <w:rFonts w:ascii="Consolas" w:hAnsi="Consolas" w:cs="Consolas"/>
-                                <w:sz w:val="18"/>
-                                <w:szCs w:val="20"/>
-                                <w:lang w:val="en-GB"/>
-                              </w:rPr>
-                              <w:t>(</w:t>
-                            </w:r>
-                            <w:proofErr w:type="gramEnd"/>
-                            <w:r>
-                              <w:rPr>
-                                <w:rFonts w:ascii="Consolas" w:hAnsi="Consolas" w:cs="Consolas"/>
-                                <w:sz w:val="18"/>
-                                <w:szCs w:val="20"/>
-                                <w:lang w:val="en-GB"/>
-                              </w:rPr>
-                              <w:t>view);</w:t>
+                              <w:t>views.add(view);</w:t>
                             </w:r>
                           </w:p>
                           <w:p>
@@ -7940,19 +6977,11 @@
                                 <w:lang w:val="en-GB"/>
                               </w:rPr>
                             </w:pPr>
-                            <w:proofErr w:type="gramStart"/>
                             <w:r>
                               <w:rPr>
                                 <w:rStyle w:val="ifChar"/>
                               </w:rPr>
-                              <w:t>public</w:t>
-                            </w:r>
-                            <w:proofErr w:type="gramEnd"/>
-                            <w:r>
-                              <w:rPr>
-                                <w:rStyle w:val="ifChar"/>
-                              </w:rPr>
-                              <w:t xml:space="preserve"> void</w:t>
+                              <w:t>public void</w:t>
                             </w:r>
                             <w:r>
                               <w:rPr>
@@ -7961,27 +6990,7 @@
                                 <w:szCs w:val="20"/>
                                 <w:lang w:val="en-GB"/>
                               </w:rPr>
-                              <w:t xml:space="preserve"> </w:t>
-                            </w:r>
-                            <w:proofErr w:type="spellStart"/>
-                            <w:r>
-                              <w:rPr>
-                                <w:rFonts w:ascii="Consolas" w:hAnsi="Consolas" w:cs="Consolas"/>
-                                <w:sz w:val="18"/>
-                                <w:szCs w:val="20"/>
-                                <w:lang w:val="en-GB"/>
-                              </w:rPr>
-                              <w:t>notifyViews</w:t>
-                            </w:r>
-                            <w:proofErr w:type="spellEnd"/>
-                            <w:r>
-                              <w:rPr>
-                                <w:rFonts w:ascii="Consolas" w:hAnsi="Consolas" w:cs="Consolas"/>
-                                <w:sz w:val="18"/>
-                                <w:szCs w:val="20"/>
-                                <w:lang w:val="en-GB"/>
-                              </w:rPr>
-                              <w:t>() {</w:t>
+                              <w:t xml:space="preserve"> notifyViews() {</w:t>
                             </w:r>
                           </w:p>
                           <w:p>
@@ -8006,7 +7015,6 @@
                               </w:rPr>
                               <w:tab/>
                             </w:r>
-                            <w:proofErr w:type="gramStart"/>
                             <w:r>
                               <w:rPr>
                                 <w:rStyle w:val="ifChar"/>
@@ -8020,48 +7028,7 @@
                                 <w:szCs w:val="20"/>
                                 <w:lang w:val="en-GB"/>
                               </w:rPr>
-                              <w:t>(</w:t>
-                            </w:r>
-                            <w:proofErr w:type="spellStart"/>
-                            <w:proofErr w:type="gramEnd"/>
-                            <w:r>
-                              <w:rPr>
-                                <w:rFonts w:ascii="Consolas" w:hAnsi="Consolas" w:cs="Consolas"/>
-                                <w:sz w:val="18"/>
-                                <w:szCs w:val="20"/>
-                                <w:lang w:val="en-GB"/>
-                              </w:rPr>
-                              <w:t>AbstractView</w:t>
-                            </w:r>
-                            <w:proofErr w:type="spellEnd"/>
-                            <w:r>
-                              <w:rPr>
-                                <w:rFonts w:ascii="Consolas" w:hAnsi="Consolas" w:cs="Consolas"/>
-                                <w:sz w:val="18"/>
-                                <w:szCs w:val="20"/>
-                                <w:lang w:val="en-GB"/>
-                              </w:rPr>
-                              <w:t xml:space="preserve"> v: views) </w:t>
-                            </w:r>
-                            <w:proofErr w:type="spellStart"/>
-                            <w:r>
-                              <w:rPr>
-                                <w:rFonts w:ascii="Consolas" w:hAnsi="Consolas" w:cs="Consolas"/>
-                                <w:sz w:val="18"/>
-                                <w:szCs w:val="20"/>
-                                <w:lang w:val="en-GB"/>
-                              </w:rPr>
-                              <w:t>v.updateView</w:t>
-                            </w:r>
-                            <w:proofErr w:type="spellEnd"/>
-                            <w:r>
-                              <w:rPr>
-                                <w:rFonts w:ascii="Consolas" w:hAnsi="Consolas" w:cs="Consolas"/>
-                                <w:sz w:val="18"/>
-                                <w:szCs w:val="20"/>
-                                <w:lang w:val="en-GB"/>
-                              </w:rPr>
-                              <w:t>();</w:t>
+                              <w:t>(AbstractView v: views) v.updateView();</w:t>
                             </w:r>
                           </w:p>
                           <w:p>
@@ -8109,19 +7076,11 @@
                           <w:lang w:val="en-GB"/>
                         </w:rPr>
                       </w:pPr>
-                      <w:proofErr w:type="gramStart"/>
                       <w:r>
                         <w:rPr>
                           <w:rStyle w:val="ifChar"/>
                         </w:rPr>
-                        <w:t>public</w:t>
-                      </w:r>
-                      <w:proofErr w:type="gramEnd"/>
-                      <w:r>
-                        <w:rPr>
-                          <w:rStyle w:val="ifChar"/>
-                        </w:rPr>
-                        <w:t xml:space="preserve"> void</w:t>
+                        <w:t>public void</w:t>
                       </w:r>
                       <w:r>
                         <w:rPr>
@@ -8130,47 +7089,7 @@
                           <w:szCs w:val="20"/>
                           <w:lang w:val="en-GB"/>
                         </w:rPr>
-                        <w:t xml:space="preserve"> </w:t>
-                      </w:r>
-                      <w:proofErr w:type="spellStart"/>
-                      <w:r>
-                        <w:rPr>
-                          <w:rFonts w:ascii="Consolas" w:hAnsi="Consolas" w:cs="Consolas"/>
-                          <w:sz w:val="18"/>
-                          <w:szCs w:val="20"/>
-                          <w:lang w:val="en-GB"/>
-                        </w:rPr>
-                        <w:t>addView</w:t>
-                      </w:r>
-                      <w:proofErr w:type="spellEnd"/>
-                      <w:r>
-                        <w:rPr>
-                          <w:rFonts w:ascii="Consolas" w:hAnsi="Consolas" w:cs="Consolas"/>
-                          <w:sz w:val="18"/>
-                          <w:szCs w:val="20"/>
-                          <w:lang w:val="en-GB"/>
-                        </w:rPr>
-                        <w:t>(</w:t>
-                      </w:r>
-                      <w:proofErr w:type="spellStart"/>
-                      <w:r>
-                        <w:rPr>
-                          <w:rFonts w:ascii="Consolas" w:hAnsi="Consolas" w:cs="Consolas"/>
-                          <w:sz w:val="18"/>
-                          <w:szCs w:val="20"/>
-                          <w:lang w:val="en-GB"/>
-                        </w:rPr>
-                        <w:t>AbstractView</w:t>
-                      </w:r>
-                      <w:proofErr w:type="spellEnd"/>
-                      <w:r>
-                        <w:rPr>
-                          <w:rFonts w:ascii="Consolas" w:hAnsi="Consolas" w:cs="Consolas"/>
-                          <w:sz w:val="18"/>
-                          <w:szCs w:val="20"/>
-                          <w:lang w:val="en-GB"/>
-                        </w:rPr>
-                        <w:t xml:space="preserve"> view) {</w:t>
+                        <w:t xml:space="preserve"> addView(AbstractView view) {</w:t>
                       </w:r>
                     </w:p>
                     <w:p>
@@ -8203,37 +7122,7 @@
                           <w:lang w:val="en-GB"/>
                         </w:rPr>
                         <w:tab/>
-                      </w:r>
-                      <w:proofErr w:type="spellStart"/>
-                      <w:proofErr w:type="gramStart"/>
-                      <w:r>
-                        <w:rPr>
-                          <w:rFonts w:ascii="Consolas" w:hAnsi="Consolas" w:cs="Consolas"/>
-                          <w:sz w:val="18"/>
-                          <w:szCs w:val="20"/>
-                          <w:lang w:val="en-GB"/>
-                        </w:rPr>
-                        <w:t>views.add</w:t>
-                      </w:r>
-                      <w:proofErr w:type="spellEnd"/>
-                      <w:r>
-                        <w:rPr>
-                          <w:rFonts w:ascii="Consolas" w:hAnsi="Consolas" w:cs="Consolas"/>
-                          <w:sz w:val="18"/>
-                          <w:szCs w:val="20"/>
-                          <w:lang w:val="en-GB"/>
-                        </w:rPr>
-                        <w:t>(</w:t>
-                      </w:r>
-                      <w:proofErr w:type="gramEnd"/>
-                      <w:r>
-                        <w:rPr>
-                          <w:rFonts w:ascii="Consolas" w:hAnsi="Consolas" w:cs="Consolas"/>
-                          <w:sz w:val="18"/>
-                          <w:szCs w:val="20"/>
-                          <w:lang w:val="en-GB"/>
-                        </w:rPr>
-                        <w:t>view);</w:t>
+                        <w:t>views.add(view);</w:t>
                       </w:r>
                     </w:p>
                     <w:p>
@@ -8286,19 +7175,11 @@
                           <w:lang w:val="en-GB"/>
                         </w:rPr>
                       </w:pPr>
-                      <w:proofErr w:type="gramStart"/>
                       <w:r>
                         <w:rPr>
                           <w:rStyle w:val="ifChar"/>
                         </w:rPr>
-                        <w:t>public</w:t>
-                      </w:r>
-                      <w:proofErr w:type="gramEnd"/>
-                      <w:r>
-                        <w:rPr>
-                          <w:rStyle w:val="ifChar"/>
-                        </w:rPr>
-                        <w:t xml:space="preserve"> void</w:t>
+                        <w:t>public void</w:t>
                       </w:r>
                       <w:r>
                         <w:rPr>
@@ -8307,27 +7188,7 @@
                           <w:szCs w:val="20"/>
                           <w:lang w:val="en-GB"/>
                         </w:rPr>
-                        <w:t xml:space="preserve"> </w:t>
-                      </w:r>
-                      <w:proofErr w:type="spellStart"/>
-                      <w:r>
-                        <w:rPr>
-                          <w:rFonts w:ascii="Consolas" w:hAnsi="Consolas" w:cs="Consolas"/>
-                          <w:sz w:val="18"/>
-                          <w:szCs w:val="20"/>
-                          <w:lang w:val="en-GB"/>
-                        </w:rPr>
-                        <w:t>notifyViews</w:t>
-                      </w:r>
-                      <w:proofErr w:type="spellEnd"/>
-                      <w:r>
-                        <w:rPr>
-                          <w:rFonts w:ascii="Consolas" w:hAnsi="Consolas" w:cs="Consolas"/>
-                          <w:sz w:val="18"/>
-                          <w:szCs w:val="20"/>
-                          <w:lang w:val="en-GB"/>
-                        </w:rPr>
-                        <w:t>() {</w:t>
+                        <w:t xml:space="preserve"> notifyViews() {</w:t>
                       </w:r>
                     </w:p>
                     <w:p>
@@ -8352,7 +7213,6 @@
                         </w:rPr>
                         <w:tab/>
                       </w:r>
-                      <w:proofErr w:type="gramStart"/>
                       <w:r>
                         <w:rPr>
                           <w:rStyle w:val="ifChar"/>
@@ -8366,48 +7226,7 @@
                           <w:szCs w:val="20"/>
                           <w:lang w:val="en-GB"/>
                         </w:rPr>
-                        <w:t>(</w:t>
-                      </w:r>
-                      <w:proofErr w:type="spellStart"/>
-                      <w:proofErr w:type="gramEnd"/>
-                      <w:r>
-                        <w:rPr>
-                          <w:rFonts w:ascii="Consolas" w:hAnsi="Consolas" w:cs="Consolas"/>
-                          <w:sz w:val="18"/>
-                          <w:szCs w:val="20"/>
-                          <w:lang w:val="en-GB"/>
-                        </w:rPr>
-                        <w:t>AbstractView</w:t>
-                      </w:r>
-                      <w:proofErr w:type="spellEnd"/>
-                      <w:r>
-                        <w:rPr>
-                          <w:rFonts w:ascii="Consolas" w:hAnsi="Consolas" w:cs="Consolas"/>
-                          <w:sz w:val="18"/>
-                          <w:szCs w:val="20"/>
-                          <w:lang w:val="en-GB"/>
-                        </w:rPr>
-                        <w:t xml:space="preserve"> v: views) </w:t>
-                      </w:r>
-                      <w:proofErr w:type="spellStart"/>
-                      <w:r>
-                        <w:rPr>
-                          <w:rFonts w:ascii="Consolas" w:hAnsi="Consolas" w:cs="Consolas"/>
-                          <w:sz w:val="18"/>
-                          <w:szCs w:val="20"/>
-                          <w:lang w:val="en-GB"/>
-                        </w:rPr>
-                        <w:t>v.updateView</w:t>
-                      </w:r>
-                      <w:proofErr w:type="spellEnd"/>
-                      <w:r>
-                        <w:rPr>
-                          <w:rFonts w:ascii="Consolas" w:hAnsi="Consolas" w:cs="Consolas"/>
-                          <w:sz w:val="18"/>
-                          <w:szCs w:val="20"/>
-                          <w:lang w:val="en-GB"/>
-                        </w:rPr>
-                        <w:t>();</w:t>
+                        <w:t>(AbstractView v: views) v.updateView();</w:t>
                       </w:r>
                     </w:p>
                     <w:p>
@@ -8452,35 +7271,17 @@
       <w:r>
         <w:t>2.</w:t>
       </w:r>
-      <w:r>
-        <w:fldChar w:fldCharType="begin"/>
-      </w:r>
-      <w:r>
-        <w:instrText xml:space="preserve"> SEQ Tekstfragment \* ARABIC </w:instrText>
-      </w:r>
-      <w:r>
-        <w:fldChar w:fldCharType="separate"/>
-      </w:r>
-      <w:r>
-        <w:rPr>
-          <w:noProof/>
-        </w:rPr>
-        <w:t>3</w:t>
-      </w:r>
-      <w:r>
-        <w:rPr>
-          <w:noProof/>
-        </w:rPr>
-        <w:fldChar w:fldCharType="end"/>
-      </w:r>
-      <w:r>
-        <w:t xml:space="preserve"> uit AbstractModel.</w:t>
-      </w:r>
-      <w:proofErr w:type="gramStart"/>
-      <w:r>
-        <w:t>java</w:t>
-      </w:r>
-      <w:proofErr w:type="gramEnd"/>
+      <w:fldSimple w:instr=" SEQ Tekstfragment \* ARABIC ">
+        <w:r>
+          <w:rPr>
+            <w:noProof/>
+          </w:rPr>
+          <w:t>3</w:t>
+        </w:r>
+      </w:fldSimple>
+      <w:r>
+        <w:t xml:space="preserve"> uit AbstractModel.java</w:t>
+      </w:r>
     </w:p>
     <w:p>
       <w:r>
@@ -8618,7 +7419,7 @@
           <w:rStyle w:val="Heading1Char"/>
         </w:rPr>
       </w:pPr>
-      <w:bookmarkStart w:id="17" w:name="_Toc410572890"/>
+      <w:bookmarkStart w:id="16" w:name="_Toc410592811"/>
       <w:r>
         <w:rPr>
           <w:rStyle w:val="Heading1Char"/>
@@ -8632,7 +7433,7 @@
         </w:rPr>
         <w:t>Uitbreiding 2</w:t>
       </w:r>
-      <w:bookmarkEnd w:id="17"/>
+      <w:bookmarkEnd w:id="16"/>
     </w:p>
     <w:p>
       <w:pPr>
@@ -8669,7 +7470,7 @@
           <w:bCs/>
         </w:rPr>
       </w:pPr>
-      <w:bookmarkStart w:id="18" w:name="_Toc410572891"/>
+      <w:bookmarkStart w:id="17" w:name="_Toc410592812"/>
       <w:r>
         <w:rPr>
           <w:rStyle w:val="Heading2Char"/>
@@ -8684,7 +7485,7 @@
         </w:rPr>
         <w:t>Het parameter paneel</w:t>
       </w:r>
-      <w:bookmarkEnd w:id="18"/>
+      <w:bookmarkEnd w:id="17"/>
     </w:p>
     <w:p>
       <w:pPr>
@@ -8784,7 +7585,7 @@
         <w:pStyle w:val="Heading2"/>
         <w:spacing w:before="0"/>
       </w:pPr>
-      <w:bookmarkStart w:id="19" w:name="_Toc410572892"/>
+      <w:bookmarkStart w:id="18" w:name="_Toc410592813"/>
       <w:r>
         <w:lastRenderedPageBreak/>
         <w:t xml:space="preserve">6.2 </w:t>
@@ -8792,7 +7593,7 @@
       <w:r>
         <w:t>Voedselvoorraad van de konijnen</w:t>
       </w:r>
-      <w:bookmarkEnd w:id="19"/>
+      <w:bookmarkEnd w:id="18"/>
     </w:p>
     <w:p>
       <w:pPr>
@@ -9742,13 +8543,8 @@
         <w:t xml:space="preserve"> 6.2.1</w:t>
       </w:r>
       <w:r>
-        <w:t xml:space="preserve"> uit Rabbit.</w:t>
-      </w:r>
-      <w:proofErr w:type="gramStart"/>
-      <w:r>
-        <w:t>java</w:t>
-      </w:r>
-      <w:proofErr w:type="gramEnd"/>
+        <w:t xml:space="preserve"> uit Rabbit.java</w:t>
+      </w:r>
     </w:p>
     <w:p>
       <w:pPr>
@@ -9768,14 +8564,14 @@
       <w:pPr>
         <w:pStyle w:val="Heading2"/>
       </w:pPr>
-      <w:bookmarkStart w:id="20" w:name="_Toc410572893"/>
+      <w:bookmarkStart w:id="19" w:name="_Toc410592814"/>
       <w:r>
         <w:t xml:space="preserve">6.3 </w:t>
       </w:r>
       <w:r>
         <w:t>Geluiden en plaatjes</w:t>
       </w:r>
-      <w:bookmarkEnd w:id="20"/>
+      <w:bookmarkEnd w:id="19"/>
     </w:p>
     <w:p>
       <w:pPr>
@@ -9921,15 +8717,7 @@
       </w:pPr>
       <w:r>
         <w:lastRenderedPageBreak/>
-        <w:t>Wanneer de optie “</w:t>
-      </w:r>
-      <w:proofErr w:type="spellStart"/>
-      <w:r>
-        <w:t>Adjust</w:t>
-      </w:r>
-      <w:proofErr w:type="spellEnd"/>
-      <w:r>
-        <w:t xml:space="preserve"> sound” gebruikt wordt krijgt de gebruiker een schuifpaneel te zien waarin het geluid g</w:t>
+        <w:t>Wanneer de optie “Adjust sound” gebruikt wordt krijgt de gebruiker een schuifpaneel te zien waarin het geluid g</w:t>
       </w:r>
       <w:r>
         <w:t>eregeld kan worden (zie figuur 6.2</w:t>
@@ -9937,11 +8725,6 @@
       <w:r>
         <w:t>). Het volume van elk geluid kan apart ingesteld worden naar de wens van de gebruiker. Daarnaast is er ook nog een reset knop die alle instellingen terug zet naar beginwaardes.</w:t>
       </w:r>
-    </w:p>
-    <w:p>
-      <w:pPr>
-        <w:jc w:val="both"/>
-      </w:pPr>
     </w:p>
     <w:p>
       <w:pPr>
@@ -10016,57 +8799,257 @@
         </w:rPr>
         <w:t xml:space="preserve"> (v2.5)</w:t>
       </w:r>
+    </w:p>
+    <w:p>
+      <w:r>
+        <w:t xml:space="preserve">Naast het toevoegen van geluiden zijn er ook een aantal plaatjes in de simulatie verwerkt. De plaatjes zijn op een subtiele en nuttig manier gebruikt zodat ze de simulator aanvullen. </w:t>
+      </w:r>
+      <w:r>
+        <w:t>Zo ziet de gebruiken nu een logo van de simulator in zijn taakbalk wanneer de simulator is opgestart. Daarnaast zit hetzelfde logo in het klein links bove</w:t>
+      </w:r>
+      <w:r>
+        <w:t xml:space="preserve">n in de hoek van de simulator en het is bij “About Foxes and Rabbits” geplaatst onder het help menu. </w:t>
+      </w:r>
+    </w:p>
+    <w:p>
+      <w:pPr>
+        <w:keepNext/>
+        <w:jc w:val="center"/>
+      </w:pPr>
+      <w:r>
+        <w:rPr>
+          <w:noProof/>
+          <w:lang w:eastAsia="nl-NL"/>
+        </w:rPr>
+        <w:drawing>
+          <wp:inline distT="0" distB="0" distL="0" distR="0" wp14:anchorId="1359615B" wp14:editId="4845D636">
+            <wp:extent cx="1495634" cy="552527"/>
+            <wp:effectExtent l="0" t="0" r="9525" b="0"/>
+            <wp:docPr id="20" name="Picture 20"/>
+            <wp:cNvGraphicFramePr>
+              <a:graphicFrameLocks xmlns:a="http://schemas.openxmlformats.org/drawingml/2006/main" noChangeAspect="1"/>
+            </wp:cNvGraphicFramePr>
+            <a:graphic xmlns:a="http://schemas.openxmlformats.org/drawingml/2006/main">
+              <a:graphicData uri="http://schemas.openxmlformats.org/drawingml/2006/picture">
+                <pic:pic xmlns:pic="http://schemas.openxmlformats.org/drawingml/2006/picture">
+                  <pic:nvPicPr>
+                    <pic:cNvPr id="20" name="Logo in hoek.PNG"/>
+                    <pic:cNvPicPr/>
+                  </pic:nvPicPr>
+                  <pic:blipFill>
+                    <a:blip r:embed="rId19">
+                      <a:extLst>
+                        <a:ext uri="{28A0092B-C50C-407E-A947-70E740481C1C}">
+                          <a14:useLocalDpi xmlns:a14="http://schemas.microsoft.com/office/drawing/2010/main" val="0"/>
+                        </a:ext>
+                      </a:extLst>
+                    </a:blip>
+                    <a:stretch>
+                      <a:fillRect/>
+                    </a:stretch>
+                  </pic:blipFill>
+                  <pic:spPr>
+                    <a:xfrm>
+                      <a:off x="0" y="0"/>
+                      <a:ext cx="1495634" cy="552527"/>
+                    </a:xfrm>
+                    <a:prstGeom prst="rect">
+                      <a:avLst/>
+                    </a:prstGeom>
+                  </pic:spPr>
+                </pic:pic>
+              </a:graphicData>
+            </a:graphic>
+          </wp:inline>
+        </w:drawing>
+      </w:r>
+    </w:p>
+    <w:p>
+      <w:pPr>
+        <w:pStyle w:val="Caption"/>
+        <w:jc w:val="center"/>
+      </w:pPr>
+      <w:r>
+        <w:t>Figuur 6.3.3 - Screenshot van het logo in de hoek (v2.5)</w:t>
+      </w:r>
       <w:r>
         <w:t xml:space="preserve"> </w:t>
       </w:r>
     </w:p>
     <w:p>
       <w:pPr>
-        <w:rPr>
-          <w:rFonts w:asciiTheme="majorHAnsi" w:eastAsiaTheme="majorEastAsia" w:hAnsiTheme="majorHAnsi" w:cstheme="majorBidi"/>
-          <w:bCs/>
-          <w:color w:val="ED7D31" w:themeColor="accent2"/>
-          <w:sz w:val="26"/>
-          <w:szCs w:val="26"/>
-        </w:rPr>
-      </w:pPr>
+        <w:keepNext/>
+        <w:jc w:val="center"/>
+      </w:pPr>
+      <w:r>
+        <w:rPr>
+          <w:noProof/>
+          <w:lang w:eastAsia="nl-NL"/>
+        </w:rPr>
+        <w:drawing>
+          <wp:inline distT="0" distB="0" distL="0" distR="0" wp14:anchorId="11D7E656" wp14:editId="21CB9C76">
+            <wp:extent cx="2305050" cy="1978172"/>
+            <wp:effectExtent l="0" t="0" r="0" b="3175"/>
+            <wp:docPr id="21" name="Picture 21"/>
+            <wp:cNvGraphicFramePr>
+              <a:graphicFrameLocks xmlns:a="http://schemas.openxmlformats.org/drawingml/2006/main" noChangeAspect="1"/>
+            </wp:cNvGraphicFramePr>
+            <a:graphic xmlns:a="http://schemas.openxmlformats.org/drawingml/2006/main">
+              <a:graphicData uri="http://schemas.openxmlformats.org/drawingml/2006/picture">
+                <pic:pic xmlns:pic="http://schemas.openxmlformats.org/drawingml/2006/picture">
+                  <pic:nvPicPr>
+                    <pic:cNvPr id="21" name="About plaatje.PNG"/>
+                    <pic:cNvPicPr/>
+                  </pic:nvPicPr>
+                  <pic:blipFill>
+                    <a:blip r:embed="rId20">
+                      <a:extLst>
+                        <a:ext uri="{28A0092B-C50C-407E-A947-70E740481C1C}">
+                          <a14:useLocalDpi xmlns:a14="http://schemas.microsoft.com/office/drawing/2010/main" val="0"/>
+                        </a:ext>
+                      </a:extLst>
+                    </a:blip>
+                    <a:stretch>
+                      <a:fillRect/>
+                    </a:stretch>
+                  </pic:blipFill>
+                  <pic:spPr>
+                    <a:xfrm>
+                      <a:off x="0" y="0"/>
+                      <a:ext cx="2328301" cy="1998125"/>
+                    </a:xfrm>
+                    <a:prstGeom prst="rect">
+                      <a:avLst/>
+                    </a:prstGeom>
+                  </pic:spPr>
+                </pic:pic>
+              </a:graphicData>
+            </a:graphic>
+          </wp:inline>
+        </w:drawing>
+      </w:r>
+    </w:p>
+    <w:p>
+      <w:pPr>
+        <w:pStyle w:val="Caption"/>
+        <w:jc w:val="center"/>
+      </w:pPr>
+      <w:r>
+        <w:t>Figuur 6.3.4 - Screenshot van het logo in About Foxes and Rabbits (v2.5)</w:t>
+      </w:r>
+    </w:p>
+    <w:p>
+      <w:pPr>
+        <w:pStyle w:val="NoSpacing"/>
+      </w:pPr>
+      <w:r>
+        <w:lastRenderedPageBreak/>
+        <w:t xml:space="preserve">Het laatste en misschien wel het belangrijkste plaatje dat is toegevoegd is een legenda. In de legenda wordt beschreven welke kleur bij welke actor hoort. </w:t>
+      </w:r>
+      <w:r>
+        <w:t xml:space="preserve">Hierdoor wordt het voor de gebruiker in een opslag duidelijk wat de kleuren betekenen. In figuur 6.3.4 ziet u hoe de legen in de simulatie is geïntegreerd. </w:t>
+      </w:r>
+    </w:p>
+    <w:p>
+      <w:pPr>
+        <w:pStyle w:val="NoSpacing"/>
+      </w:pPr>
+    </w:p>
+    <w:p>
+      <w:pPr>
+        <w:pStyle w:val="NoSpacing"/>
+        <w:keepNext/>
+        <w:jc w:val="center"/>
+      </w:pPr>
+      <w:r>
+        <w:rPr>
+          <w:noProof/>
+        </w:rPr>
+        <w:drawing>
+          <wp:inline distT="0" distB="0" distL="0" distR="0" wp14:anchorId="35E732B8" wp14:editId="4BCA44C2">
+            <wp:extent cx="5760720" cy="3481070"/>
+            <wp:effectExtent l="0" t="0" r="0" b="5080"/>
+            <wp:docPr id="22" name="Picture 22"/>
+            <wp:cNvGraphicFramePr>
+              <a:graphicFrameLocks xmlns:a="http://schemas.openxmlformats.org/drawingml/2006/main" noChangeAspect="1"/>
+            </wp:cNvGraphicFramePr>
+            <a:graphic xmlns:a="http://schemas.openxmlformats.org/drawingml/2006/main">
+              <a:graphicData uri="http://schemas.openxmlformats.org/drawingml/2006/picture">
+                <pic:pic xmlns:pic="http://schemas.openxmlformats.org/drawingml/2006/picture">
+                  <pic:nvPicPr>
+                    <pic:cNvPr id="22" name="simulatie overzicht.PNG"/>
+                    <pic:cNvPicPr/>
+                  </pic:nvPicPr>
+                  <pic:blipFill>
+                    <a:blip r:embed="rId21">
+                      <a:extLst>
+                        <a:ext uri="{28A0092B-C50C-407E-A947-70E740481C1C}">
+                          <a14:useLocalDpi xmlns:a14="http://schemas.microsoft.com/office/drawing/2010/main" val="0"/>
+                        </a:ext>
+                      </a:extLst>
+                    </a:blip>
+                    <a:stretch>
+                      <a:fillRect/>
+                    </a:stretch>
+                  </pic:blipFill>
+                  <pic:spPr>
+                    <a:xfrm>
+                      <a:off x="0" y="0"/>
+                      <a:ext cx="5760720" cy="3481070"/>
+                    </a:xfrm>
+                    <a:prstGeom prst="rect">
+                      <a:avLst/>
+                    </a:prstGeom>
+                  </pic:spPr>
+                </pic:pic>
+              </a:graphicData>
+            </a:graphic>
+          </wp:inline>
+        </w:drawing>
+      </w:r>
+    </w:p>
+    <w:p>
+      <w:pPr>
+        <w:pStyle w:val="Caption"/>
+        <w:jc w:val="center"/>
+      </w:pPr>
+      <w:r>
+        <w:br/>
+        <w:t>Figuur 6.3.5 - Screenshot van V&amp;K applicatie met legenda (v3.0)</w:t>
+      </w:r>
+    </w:p>
+    <w:p>
+      <w:pPr>
+        <w:pStyle w:val="Heading2"/>
+      </w:pPr>
+      <w:bookmarkStart w:id="20" w:name="_Toc410592815"/>
+      <w:r>
+        <w:t>6.4 De toerist</w:t>
+      </w:r>
+      <w:bookmarkEnd w:id="20"/>
+    </w:p>
+    <w:p>
+      <w:pPr>
+        <w:jc w:val="both"/>
+      </w:pPr>
+      <w:r>
+        <w:t>De opdrachtgever wil</w:t>
+      </w:r>
+      <w:r>
+        <w:t xml:space="preserve"> ook graag dat er nog een extra zinvolle en originele aanvulling aan de simulatie word toegevoegd. Hiervoor is de toerist bedacht. Deze toerist zet met zijn onkunde het leven van de dieren in het bos op de kop door het veroorzaken van een bosbrand. </w:t>
+      </w:r>
+    </w:p>
+    <w:p>
+      <w:commentRangeStart w:id="21"/>
       <w:r>
         <w:br w:type="page"/>
       </w:r>
-    </w:p>
-    <w:p>
-      <w:pPr>
-        <w:pStyle w:val="Heading2"/>
-      </w:pPr>
-      <w:bookmarkStart w:id="21" w:name="_Toc410572894"/>
-      <w:r>
-        <w:lastRenderedPageBreak/>
-        <w:t>6.4 De toerist</w:t>
-      </w:r>
-      <w:bookmarkEnd w:id="21"/>
-    </w:p>
-    <w:p>
-      <w:pPr>
-        <w:jc w:val="both"/>
-      </w:pPr>
-      <w:r>
-        <w:t>De opdrachtgever wil</w:t>
-      </w:r>
-      <w:r>
-        <w:t xml:space="preserve"> ook graag dat er nog een extra zinvolle en originele aanvulling aan de simulatie word toegevoegd. Hiervoor is de toerist bedacht. Deze toerist zet met zijn onkunde het leven van de dieren in het bos op de kop door het veroorzaken van een bosbrand. </w:t>
-      </w:r>
-    </w:p>
-    <w:p>
-      <w:commentRangeStart w:id="22"/>
-      <w:r>
-        <w:br w:type="page"/>
-      </w:r>
-      <w:commentRangeEnd w:id="22"/>
+      <w:commentRangeEnd w:id="21"/>
       <w:r>
         <w:rPr>
           <w:rStyle w:val="CommentReference"/>
         </w:rPr>
-        <w:commentReference w:id="22"/>
+        <w:commentReference w:id="21"/>
       </w:r>
     </w:p>
     <w:p>
@@ -10076,7 +9059,7 @@
           <w:rStyle w:val="Heading1Char"/>
         </w:rPr>
       </w:pPr>
-      <w:bookmarkStart w:id="23" w:name="_Toc410572895"/>
+      <w:bookmarkStart w:id="22" w:name="_Toc410592816"/>
       <w:r>
         <w:rPr>
           <w:rStyle w:val="Heading1Char"/>
@@ -10102,7 +9085,7 @@
         </w:rPr>
         <w:t>onijnenziekte</w:t>
       </w:r>
-      <w:bookmarkEnd w:id="23"/>
+      <w:bookmarkEnd w:id="22"/>
     </w:p>
     <w:p>
       <w:pPr>
@@ -10112,7 +9095,13 @@
         <w:t xml:space="preserve">Naast alle verplichte uitbreidingen </w:t>
       </w:r>
       <w:r>
-        <w:t xml:space="preserve">is er ook nog een bonus uitbreiding gemaakt die noemenswaardig is voor dit verslag. Als bonus uitbreiding is er konijnenziekte in de simulatie geïntroduceerd. </w:t>
+        <w:t xml:space="preserve">is er ook nog een bonus uitbreiding gemaakt die noemenswaardig is voor dit verslag. Als bonus uitbreiding is er </w:t>
+      </w:r>
+      <w:r>
+        <w:t xml:space="preserve">een </w:t>
+      </w:r>
+      <w:r>
+        <w:t xml:space="preserve">konijnenziekte in de simulatie geïntroduceerd. </w:t>
       </w:r>
       <w:r>
         <w:t xml:space="preserve">Zo is het mogelijk dat een konijn ziek kan worden en die ziekte kan zich vervolgens verspreiden onder de andere dieren. </w:t>
@@ -10126,7 +9115,13 @@
         <w:t>Er bestaat bij het aa</w:t>
       </w:r>
       <w:r>
-        <w:t>nmaken van de simulatie een kleine kans van 1% dat een konijn geïnfecteerd is met de konijnenziekte. Deze ziekte is zeer besmettelijk voor andere konijnen en heeft dodelijke gevolgen. Zodra een konijn ziek word heeft het nog maar 5 stappen te leven. Daarnaast hebben de naburige konijnen 90% kans dat ze ook besmet worden met deze ziekte.</w:t>
+        <w:t>nmaken van de simulatie een kleine kans van 1</w:t>
+      </w:r>
+      <w:r>
+        <w:t>% dat een konijn geïnfecteerd raakt</w:t>
+      </w:r>
+      <w:r>
+        <w:t xml:space="preserve"> met de konijnenziekte. Deze ziekte is zeer besmettelijk voor andere konijnen en heeft dodelijke gevolgen. Zodra een konijn ziek word heeft het nog maar 5 stappen te leven. Daarnaast hebben de naburige konijnen 90% kans dat ze ook besmet worden met deze ziekte.</w:t>
       </w:r>
       <w:r>
         <w:t xml:space="preserve"> </w:t>
@@ -10182,106 +9177,45 @@
       <w:r>
         <w:t xml:space="preserve">De ziekte wordt in de code aangegeven door de </w:t>
       </w:r>
-      <w:proofErr w:type="spellStart"/>
       <w:r>
         <w:rPr>
           <w:rFonts w:ascii="Consolas" w:hAnsi="Consolas" w:cs="Consolas"/>
           <w:highlight w:val="lightGray"/>
         </w:rPr>
-        <w:t>protected</w:t>
-      </w:r>
-      <w:proofErr w:type="spellEnd"/>
+        <w:t>protected boolean infected</w:t>
+      </w:r>
+      <w:r>
+        <w:t xml:space="preserve"> in de klasse Animal</w:t>
+      </w:r>
+      <w:r>
+        <w:t xml:space="preserve"> die standaard op </w:t>
+      </w:r>
       <w:r>
         <w:rPr>
           <w:rFonts w:ascii="Consolas" w:hAnsi="Consolas" w:cs="Consolas"/>
           <w:highlight w:val="lightGray"/>
         </w:rPr>
-        <w:t xml:space="preserve"> </w:t>
-      </w:r>
-      <w:proofErr w:type="spellStart"/>
+        <w:t>false</w:t>
+      </w:r>
+      <w:r>
+        <w:t xml:space="preserve"> staat. Elke subklasse van Animal heeft weer een eigen methode die deze boolean naar </w:t>
+      </w:r>
       <w:r>
         <w:rPr>
           <w:rFonts w:ascii="Consolas" w:hAnsi="Consolas" w:cs="Consolas"/>
           <w:highlight w:val="lightGray"/>
         </w:rPr>
-        <w:t>boolean</w:t>
-      </w:r>
-      <w:proofErr w:type="spellEnd"/>
-      <w:r>
-        <w:rPr>
-          <w:rFonts w:ascii="Consolas" w:hAnsi="Consolas" w:cs="Consolas"/>
-          <w:highlight w:val="lightGray"/>
-        </w:rPr>
-        <w:t xml:space="preserve"> </w:t>
-      </w:r>
-      <w:proofErr w:type="spellStart"/>
-      <w:r>
-        <w:rPr>
-          <w:rFonts w:ascii="Consolas" w:hAnsi="Consolas" w:cs="Consolas"/>
-          <w:highlight w:val="lightGray"/>
-        </w:rPr>
-        <w:t>infected</w:t>
-      </w:r>
-      <w:proofErr w:type="spellEnd"/>
-      <w:r>
-        <w:t xml:space="preserve"> in de klasse </w:t>
-      </w:r>
-      <w:proofErr w:type="spellStart"/>
-      <w:r>
-        <w:t>Animal</w:t>
-      </w:r>
-      <w:proofErr w:type="spellEnd"/>
-      <w:r>
-        <w:t xml:space="preserve"> die standaard op </w:t>
-      </w:r>
-      <w:proofErr w:type="spellStart"/>
-      <w:r>
-        <w:rPr>
-          <w:rFonts w:ascii="Consolas" w:hAnsi="Consolas" w:cs="Consolas"/>
-          <w:highlight w:val="lightGray"/>
-        </w:rPr>
-        <w:t>false</w:t>
-      </w:r>
-      <w:proofErr w:type="spellEnd"/>
-      <w:r>
-        <w:t xml:space="preserve"> staat. Elke subklasse van </w:t>
-      </w:r>
-      <w:proofErr w:type="spellStart"/>
-      <w:r>
-        <w:t>Animal</w:t>
-      </w:r>
-      <w:proofErr w:type="spellEnd"/>
-      <w:r>
-        <w:t xml:space="preserve"> heeft weer een eigen methode die deze </w:t>
-      </w:r>
-      <w:proofErr w:type="spellStart"/>
-      <w:r>
-        <w:t>boolean</w:t>
-      </w:r>
-      <w:proofErr w:type="spellEnd"/>
-      <w:r>
-        <w:t xml:space="preserve"> naar </w:t>
-      </w:r>
-      <w:proofErr w:type="spellStart"/>
-      <w:r>
-        <w:rPr>
-          <w:rFonts w:ascii="Consolas" w:hAnsi="Consolas" w:cs="Consolas"/>
-          <w:highlight w:val="lightGray"/>
-        </w:rPr>
         <w:t>true</w:t>
       </w:r>
-      <w:proofErr w:type="spellEnd"/>
       <w:r>
         <w:t xml:space="preserve"> zet</w:t>
       </w:r>
       <w:r>
         <w:t xml:space="preserve"> en de gevolgen van de infectie </w:t>
       </w:r>
-      <w:proofErr w:type="spellStart"/>
-      <w:r>
-        <w:t>activeerd</w:t>
-      </w:r>
-      <w:proofErr w:type="spellEnd"/>
+      <w:r>
+        <w:t>activeert</w:t>
+      </w:r>
       <w:r>
         <w:t>.</w:t>
       </w:r>
@@ -10640,7 +9574,6 @@
                               </w:rPr>
                               <w:t xml:space="preserve">        </w:t>
                             </w:r>
-                            <w:proofErr w:type="spellStart"/>
                             <w:r>
                               <w:rPr>
                                 <w:rFonts w:ascii="Consolas" w:hAnsi="Consolas" w:cs="Consolas"/>
@@ -10670,7 +9603,6 @@
                               </w:rPr>
                               <w:t>infected</w:t>
                             </w:r>
-                            <w:proofErr w:type="spellEnd"/>
                             <w:r>
                               <w:rPr>
                                 <w:rFonts w:ascii="Consolas" w:hAnsi="Consolas" w:cs="Consolas"/>
@@ -10680,7 +9612,6 @@
                               </w:rPr>
                               <w:t xml:space="preserve"> = </w:t>
                             </w:r>
-                            <w:proofErr w:type="spellStart"/>
                             <w:r>
                               <w:rPr>
                                 <w:rFonts w:ascii="Consolas" w:hAnsi="Consolas" w:cs="Consolas"/>
@@ -10690,7 +9621,6 @@
                               </w:rPr>
                               <w:t>infected</w:t>
                             </w:r>
-                            <w:proofErr w:type="spellEnd"/>
                             <w:r>
                               <w:rPr>
                                 <w:rFonts w:ascii="Consolas" w:hAnsi="Consolas" w:cs="Consolas"/>
@@ -11029,7 +9959,6 @@
                         </w:rPr>
                         <w:t xml:space="preserve">        </w:t>
                       </w:r>
-                      <w:proofErr w:type="spellStart"/>
                       <w:r>
                         <w:rPr>
                           <w:rFonts w:ascii="Consolas" w:hAnsi="Consolas" w:cs="Consolas"/>
@@ -11059,7 +9988,6 @@
                         </w:rPr>
                         <w:t>infected</w:t>
                       </w:r>
-                      <w:proofErr w:type="spellEnd"/>
                       <w:r>
                         <w:rPr>
                           <w:rFonts w:ascii="Consolas" w:hAnsi="Consolas" w:cs="Consolas"/>
@@ -11069,7 +9997,6 @@
                         </w:rPr>
                         <w:t xml:space="preserve"> = </w:t>
                       </w:r>
-                      <w:proofErr w:type="spellStart"/>
                       <w:r>
                         <w:rPr>
                           <w:rFonts w:ascii="Consolas" w:hAnsi="Consolas" w:cs="Consolas"/>
@@ -11079,7 +10006,6 @@
                         </w:rPr>
                         <w:t>infected</w:t>
                       </w:r>
-                      <w:proofErr w:type="spellEnd"/>
                       <w:r>
                         <w:rPr>
                           <w:rFonts w:ascii="Consolas" w:hAnsi="Consolas" w:cs="Consolas"/>
@@ -11119,13 +10045,8 @@
         <w:br/>
       </w:r>
       <w:r>
-        <w:t>Codefragment 7.1 uit Rabbit.</w:t>
-      </w:r>
-      <w:proofErr w:type="gramStart"/>
-      <w:r>
-        <w:t>java</w:t>
-      </w:r>
-      <w:proofErr w:type="gramEnd"/>
+        <w:t>Codefragment 7.1 uit Rabbit.java</w:t>
+      </w:r>
     </w:p>
     <w:p>
       <w:pPr>
@@ -11139,11 +10060,9 @@
       <w:r>
         <w:t>Deze methode wordt weer getriggerd door een andere methode genaamd “</w:t>
       </w:r>
-      <w:proofErr w:type="spellStart"/>
       <w:r>
         <w:t>checkAndInfect</w:t>
       </w:r>
-      <w:proofErr w:type="spellEnd"/>
       <w:r>
         <w:t xml:space="preserve">”. Deze methode maakt onderdeel uit van de “act” methode en wordt daardoor bij elke stap uitgevoerd. In codefragment 7.2 ziet u hoe deze methode er uit ziet. </w:t>
       </w:r>
@@ -11744,7 +10663,6 @@
                               </w:rPr>
                               <w:t xml:space="preserve">            </w:t>
                             </w:r>
-                            <w:proofErr w:type="gramStart"/>
                             <w:r>
                               <w:rPr>
                                 <w:rFonts w:ascii="Consolas" w:hAnsi="Consolas" w:cs="Consolas"/>
@@ -11767,7 +10685,6 @@
                               </w:rPr>
                               <w:t>(</w:t>
                             </w:r>
-                            <w:proofErr w:type="gramEnd"/>
                             <w:r>
                               <w:rPr>
                                 <w:rFonts w:ascii="Consolas" w:hAnsi="Consolas" w:cs="Consolas"/>
@@ -11788,14 +10705,12 @@
                               </w:rPr>
                               <w:t xml:space="preserve"> </w:t>
                             </w:r>
-                            <w:proofErr w:type="spellStart"/>
                             <w:r>
                               <w:rPr>
                                 <w:rStyle w:val="ifChar"/>
                               </w:rPr>
                               <w:t>instanceof</w:t>
                             </w:r>
-                            <w:proofErr w:type="spellEnd"/>
                             <w:r>
                               <w:rPr>
                                 <w:rFonts w:ascii="Consolas" w:hAnsi="Consolas" w:cs="Consolas"/>
@@ -11902,29 +10817,7 @@
                                 <w:szCs w:val="18"/>
                                 <w:lang w:val="en-US"/>
                               </w:rPr>
-                              <w:t xml:space="preserve">// </w:t>
-                            </w:r>
-                            <w:proofErr w:type="gramStart"/>
-                            <w:r>
-                              <w:rPr>
-                                <w:rFonts w:ascii="Consolas" w:hAnsi="Consolas" w:cs="Consolas"/>
-                                <w:color w:val="3F7F5F"/>
-                                <w:sz w:val="18"/>
-                                <w:szCs w:val="18"/>
-                                <w:lang w:val="en-US"/>
-                              </w:rPr>
-                              <w:t>Infect</w:t>
-                            </w:r>
-                            <w:proofErr w:type="gramEnd"/>
-                            <w:r>
-                              <w:rPr>
-                                <w:rFonts w:ascii="Consolas" w:hAnsi="Consolas" w:cs="Consolas"/>
-                                <w:color w:val="3F7F5F"/>
-                                <w:sz w:val="18"/>
-                                <w:szCs w:val="18"/>
-                                <w:lang w:val="en-US"/>
-                              </w:rPr>
-                              <w:t xml:space="preserve"> </w:t>
+                              <w:t xml:space="preserve">// Infect </w:t>
                             </w:r>
                             <w:r>
                               <w:rPr>
@@ -12042,7 +10935,6 @@
                               </w:rPr>
                               <w:tab/>
                             </w:r>
-                            <w:proofErr w:type="gramStart"/>
                             <w:r>
                               <w:rPr>
                                 <w:rFonts w:ascii="Consolas" w:hAnsi="Consolas" w:cs="Consolas"/>
@@ -12065,7 +10957,6 @@
                               </w:rPr>
                               <w:t>(</w:t>
                             </w:r>
-                            <w:proofErr w:type="gramEnd"/>
                             <w:r>
                               <w:rPr>
                                 <w:rFonts w:ascii="Consolas" w:hAnsi="Consolas" w:cs="Consolas"/>
@@ -12167,32 +11058,8 @@
                                 <w:lang w:val="en-US"/>
                               </w:rPr>
                               <w:tab/>
-                            </w:r>
-                            <w:proofErr w:type="spellStart"/>
-                            <w:proofErr w:type="gramStart"/>
-                            <w:r>
-                              <w:rPr>
-                                <w:rFonts w:ascii="Consolas" w:hAnsi="Consolas" w:cs="Consolas"/>
-                                <w:color w:val="000000"/>
-                                <w:sz w:val="18"/>
-                                <w:szCs w:val="18"/>
-                                <w:lang w:val="en-US"/>
-                              </w:rPr>
-                              <w:t>setInfection</w:t>
-                            </w:r>
-                            <w:proofErr w:type="spellEnd"/>
-                            <w:r>
-                              <w:rPr>
-                                <w:rFonts w:ascii="Consolas" w:hAnsi="Consolas" w:cs="Consolas"/>
-                                <w:color w:val="000000"/>
-                                <w:sz w:val="18"/>
-                                <w:szCs w:val="18"/>
-                                <w:lang w:val="en-US"/>
-                              </w:rPr>
-                              <w:t>(</w:t>
-                            </w:r>
-                            <w:proofErr w:type="spellStart"/>
-                            <w:proofErr w:type="gramEnd"/>
+                              <w:t>setInfection(</w:t>
+                            </w:r>
                             <w:r>
                               <w:rPr>
                                 <w:rStyle w:val="variabeleChar"/>
@@ -12221,18 +11088,7 @@
                                 <w:szCs w:val="18"/>
                                 <w:lang w:val="en-US"/>
                               </w:rPr>
-                              <w:t>.nextDouble</w:t>
-                            </w:r>
-                            <w:proofErr w:type="spellEnd"/>
-                            <w:r>
-                              <w:rPr>
-                                <w:rFonts w:ascii="Consolas" w:hAnsi="Consolas" w:cs="Consolas"/>
-                                <w:color w:val="000000"/>
-                                <w:sz w:val="18"/>
-                                <w:szCs w:val="18"/>
-                                <w:lang w:val="en-US"/>
-                              </w:rPr>
-                              <w:t xml:space="preserve">() &lt;= </w:t>
+                              <w:t xml:space="preserve">.nextDouble() &lt;= </w:t>
                             </w:r>
                             <w:r>
                               <w:rPr>
@@ -12942,7 +11798,6 @@
                         </w:rPr>
                         <w:t xml:space="preserve">            </w:t>
                       </w:r>
-                      <w:proofErr w:type="gramStart"/>
                       <w:r>
                         <w:rPr>
                           <w:rFonts w:ascii="Consolas" w:hAnsi="Consolas" w:cs="Consolas"/>
@@ -12965,7 +11820,6 @@
                         </w:rPr>
                         <w:t>(</w:t>
                       </w:r>
-                      <w:proofErr w:type="gramEnd"/>
                       <w:r>
                         <w:rPr>
                           <w:rFonts w:ascii="Consolas" w:hAnsi="Consolas" w:cs="Consolas"/>
@@ -12986,14 +11840,12 @@
                         </w:rPr>
                         <w:t xml:space="preserve"> </w:t>
                       </w:r>
-                      <w:proofErr w:type="spellStart"/>
                       <w:r>
                         <w:rPr>
                           <w:rStyle w:val="ifChar"/>
                         </w:rPr>
                         <w:t>instanceof</w:t>
                       </w:r>
-                      <w:proofErr w:type="spellEnd"/>
                       <w:r>
                         <w:rPr>
                           <w:rFonts w:ascii="Consolas" w:hAnsi="Consolas" w:cs="Consolas"/>
@@ -13100,29 +11952,7 @@
                           <w:szCs w:val="18"/>
                           <w:lang w:val="en-US"/>
                         </w:rPr>
-                        <w:t xml:space="preserve">// </w:t>
-                      </w:r>
-                      <w:proofErr w:type="gramStart"/>
-                      <w:r>
-                        <w:rPr>
-                          <w:rFonts w:ascii="Consolas" w:hAnsi="Consolas" w:cs="Consolas"/>
-                          <w:color w:val="3F7F5F"/>
-                          <w:sz w:val="18"/>
-                          <w:szCs w:val="18"/>
-                          <w:lang w:val="en-US"/>
-                        </w:rPr>
-                        <w:t>Infect</w:t>
-                      </w:r>
-                      <w:proofErr w:type="gramEnd"/>
-                      <w:r>
-                        <w:rPr>
-                          <w:rFonts w:ascii="Consolas" w:hAnsi="Consolas" w:cs="Consolas"/>
-                          <w:color w:val="3F7F5F"/>
-                          <w:sz w:val="18"/>
-                          <w:szCs w:val="18"/>
-                          <w:lang w:val="en-US"/>
-                        </w:rPr>
-                        <w:t xml:space="preserve"> </w:t>
+                        <w:t xml:space="preserve">// Infect </w:t>
                       </w:r>
                       <w:r>
                         <w:rPr>
@@ -13240,7 +12070,6 @@
                         </w:rPr>
                         <w:tab/>
                       </w:r>
-                      <w:proofErr w:type="gramStart"/>
                       <w:r>
                         <w:rPr>
                           <w:rFonts w:ascii="Consolas" w:hAnsi="Consolas" w:cs="Consolas"/>
@@ -13263,7 +12092,6 @@
                         </w:rPr>
                         <w:t>(</w:t>
                       </w:r>
-                      <w:proofErr w:type="gramEnd"/>
                       <w:r>
                         <w:rPr>
                           <w:rFonts w:ascii="Consolas" w:hAnsi="Consolas" w:cs="Consolas"/>
@@ -13365,32 +12193,8 @@
                           <w:lang w:val="en-US"/>
                         </w:rPr>
                         <w:tab/>
-                      </w:r>
-                      <w:proofErr w:type="spellStart"/>
-                      <w:proofErr w:type="gramStart"/>
-                      <w:r>
-                        <w:rPr>
-                          <w:rFonts w:ascii="Consolas" w:hAnsi="Consolas" w:cs="Consolas"/>
-                          <w:color w:val="000000"/>
-                          <w:sz w:val="18"/>
-                          <w:szCs w:val="18"/>
-                          <w:lang w:val="en-US"/>
-                        </w:rPr>
-                        <w:t>setInfection</w:t>
-                      </w:r>
-                      <w:proofErr w:type="spellEnd"/>
-                      <w:r>
-                        <w:rPr>
-                          <w:rFonts w:ascii="Consolas" w:hAnsi="Consolas" w:cs="Consolas"/>
-                          <w:color w:val="000000"/>
-                          <w:sz w:val="18"/>
-                          <w:szCs w:val="18"/>
-                          <w:lang w:val="en-US"/>
-                        </w:rPr>
-                        <w:t>(</w:t>
-                      </w:r>
-                      <w:proofErr w:type="spellStart"/>
-                      <w:proofErr w:type="gramEnd"/>
+                        <w:t>setInfection(</w:t>
+                      </w:r>
                       <w:r>
                         <w:rPr>
                           <w:rStyle w:val="variabeleChar"/>
@@ -13419,18 +12223,7 @@
                           <w:szCs w:val="18"/>
                           <w:lang w:val="en-US"/>
                         </w:rPr>
-                        <w:t>.nextDouble</w:t>
-                      </w:r>
-                      <w:proofErr w:type="spellEnd"/>
-                      <w:r>
-                        <w:rPr>
-                          <w:rFonts w:ascii="Consolas" w:hAnsi="Consolas" w:cs="Consolas"/>
-                          <w:color w:val="000000"/>
-                          <w:sz w:val="18"/>
-                          <w:szCs w:val="18"/>
-                          <w:lang w:val="en-US"/>
-                        </w:rPr>
-                        <w:t xml:space="preserve">() &lt;= </w:t>
+                        <w:t xml:space="preserve">.nextDouble() &lt;= </w:t>
                       </w:r>
                       <w:r>
                         <w:rPr>
@@ -13598,44 +12391,15 @@
       </w:r>
       <w:r>
         <w:br/>
-        <w:t>Codefragment 7.2 uit Rabbit.</w:t>
-      </w:r>
-      <w:proofErr w:type="gramStart"/>
-      <w:r>
-        <w:t>java</w:t>
-      </w:r>
-      <w:proofErr w:type="gramEnd"/>
+        <w:t>Codefragment 7.2 uit Rabbit.java</w:t>
+      </w:r>
     </w:p>
     <w:p>
       <w:pPr>
         <w:jc w:val="both"/>
       </w:pPr>
       <w:r>
-        <w:t>De methode “</w:t>
-      </w:r>
-      <w:proofErr w:type="spellStart"/>
-      <w:r>
-        <w:t>checkAndInfect</w:t>
-      </w:r>
-      <w:proofErr w:type="spellEnd"/>
-      <w:r>
-        <w:t>” kijkt of er in de naburige vakjes ook konijnen aanwezig zijn en vervolgens wordt er gekeken of deze ook ziek zijn. Dit wordt weer gedaan door een andere methode genaamd “</w:t>
-      </w:r>
-      <w:proofErr w:type="spellStart"/>
-      <w:r>
-        <w:t>checkForInfection</w:t>
-      </w:r>
-      <w:proofErr w:type="spellEnd"/>
-      <w:r>
-        <w:t xml:space="preserve">” die in de klasse </w:t>
-      </w:r>
-      <w:proofErr w:type="spellStart"/>
-      <w:r>
-        <w:t>Animal</w:t>
-      </w:r>
-      <w:proofErr w:type="spellEnd"/>
-      <w:r>
-        <w:t xml:space="preserve"> zit.</w:t>
+        <w:t>De methode “checkAndInfect” kijkt of er in de naburige vakjes ook konijnen aanwezig zijn en vervolgens wordt er gekeken of deze ook ziek zijn. Dit wordt weer gedaan door een andere methode genaamd “checkForInfection” die in de klasse Animal zit.</w:t>
       </w:r>
     </w:p>
     <w:p>
@@ -14093,44 +12857,15 @@
       </w:r>
       <w:r>
         <w:br/>
-        <w:t>Codefragment 7.3 uit Animal.</w:t>
-      </w:r>
-      <w:proofErr w:type="gramStart"/>
-      <w:r>
-        <w:t>java</w:t>
-      </w:r>
-      <w:proofErr w:type="gramEnd"/>
+        <w:t>Codefragment 7.3 uit Animal.java</w:t>
+      </w:r>
     </w:p>
     <w:p>
       <w:pPr>
         <w:jc w:val="both"/>
       </w:pPr>
       <w:r>
-        <w:t>Deze “</w:t>
-      </w:r>
-      <w:proofErr w:type="spellStart"/>
-      <w:r>
-        <w:t>checkForInfection</w:t>
-      </w:r>
-      <w:proofErr w:type="spellEnd"/>
-      <w:r>
-        <w:t xml:space="preserve">” methode geeft de waarde van de </w:t>
-      </w:r>
-      <w:proofErr w:type="spellStart"/>
-      <w:r>
-        <w:t>boolean</w:t>
-      </w:r>
-      <w:proofErr w:type="spellEnd"/>
-      <w:r>
-        <w:t xml:space="preserve"> </w:t>
-      </w:r>
-      <w:proofErr w:type="spellStart"/>
-      <w:r>
-        <w:t>infected</w:t>
-      </w:r>
-      <w:proofErr w:type="spellEnd"/>
-      <w:r>
-        <w:t xml:space="preserve"> terug en als de naburige konijn ziek is dan kan deze konijn ook ziek worden. Elk dier heeft een eigen kans percentage (</w:t>
+        <w:t>Deze “checkForInfection” methode geeft de waarde van de boolean infected terug en als de naburige konijn ziek is dan kan deze konijn ook ziek worden. Elk dier heeft een eigen kans percentage (</w:t>
       </w:r>
       <w:r>
         <w:rPr>
@@ -14152,7 +12887,6 @@
       <w:r>
         <w:t xml:space="preserve">Om er voor te zorgen dat er zieke konijnen zijn tijdens de simulatie is er een kans van 1% per konijn ingesteld dat ze in het veld geplaatst worden met </w:t>
       </w:r>
-      <w:proofErr w:type="spellStart"/>
       <w:r>
         <w:rPr>
           <w:rFonts w:ascii="Consolas" w:hAnsi="Consolas" w:cs="Consolas"/>
@@ -14160,11 +12894,9 @@
         </w:rPr>
         <w:t>infected</w:t>
       </w:r>
-      <w:proofErr w:type="spellEnd"/>
       <w:r>
         <w:t xml:space="preserve"> op </w:t>
       </w:r>
-      <w:proofErr w:type="spellStart"/>
       <w:r>
         <w:rPr>
           <w:rFonts w:ascii="Consolas" w:hAnsi="Consolas" w:cs="Consolas"/>
@@ -14172,7 +12904,6 @@
         </w:rPr>
         <w:t>true</w:t>
       </w:r>
-      <w:proofErr w:type="spellEnd"/>
       <w:r>
         <w:rPr>
           <w:rFonts w:ascii="Consolas" w:hAnsi="Consolas" w:cs="Consolas"/>
@@ -14194,7 +12925,7 @@
           <w:rStyle w:val="Heading1Char"/>
         </w:rPr>
       </w:pPr>
-      <w:bookmarkStart w:id="24" w:name="_Toc410572896"/>
+      <w:bookmarkStart w:id="23" w:name="_Toc410592817"/>
       <w:r>
         <w:rPr>
           <w:rStyle w:val="Heading1Char"/>
@@ -14208,7 +12939,7 @@
         </w:rPr>
         <w:t>Conclusie</w:t>
       </w:r>
-      <w:bookmarkEnd w:id="24"/>
+      <w:bookmarkEnd w:id="23"/>
     </w:p>
     <w:p>
       <w:pPr>
@@ -14334,7 +13065,7 @@
         <w:rPr>
           <w:rStyle w:val="CommentReference"/>
         </w:rPr>
-        <w:commentReference w:id="25"/>
+        <w:commentReference w:id="24"/>
       </w:r>
     </w:p>
     <w:p/>
@@ -14343,37 +13074,66 @@
       <w:pPr>
         <w:pStyle w:val="Heading1"/>
       </w:pPr>
-      <w:bookmarkStart w:id="26" w:name="_Toc410572897"/>
+      <w:bookmarkStart w:id="25" w:name="_Toc410592818"/>
       <w:r>
         <w:t>9. Aanbevelingen</w:t>
       </w:r>
+      <w:bookmarkEnd w:id="25"/>
+    </w:p>
+    <w:p/>
+    <w:p>
+      <w:pPr>
+        <w:spacing w:after="0"/>
+        <w:rPr>
+          <w:rStyle w:val="Heading2Char"/>
+        </w:rPr>
+      </w:pPr>
+      <w:bookmarkStart w:id="26" w:name="_Toc410592819"/>
+      <w:commentRangeStart w:id="27"/>
+      <w:r>
+        <w:rPr>
+          <w:rStyle w:val="Heading2Char"/>
+        </w:rPr>
+        <w:t>9.1 Threading</w:t>
+      </w:r>
       <w:bookmarkEnd w:id="26"/>
     </w:p>
-    <w:p/>
-    <w:p>
-      <w:commentRangeStart w:id="27"/>
-      <w:r>
-        <w:t xml:space="preserve">9.1 </w:t>
-      </w:r>
-      <w:proofErr w:type="spellStart"/>
-      <w:r>
-        <w:t>Threading</w:t>
-      </w:r>
-      <w:proofErr w:type="spellEnd"/>
+    <w:p>
+      <w:pPr>
+        <w:pStyle w:val="NoSpacing"/>
+        <w:rPr>
+          <w:rStyle w:val="Heading2Char"/>
+        </w:rPr>
+      </w:pPr>
       <w:r>
         <w:br/>
       </w:r>
       <w:r>
         <w:br/>
+      </w:r>
+      <w:bookmarkStart w:id="28" w:name="_Toc410592820"/>
+      <w:r>
+        <w:rPr>
+          <w:rStyle w:val="Heading2Char"/>
+        </w:rPr>
         <w:t>9.2 Simulatie parameters</w:t>
       </w:r>
       <w:commentRangeEnd w:id="27"/>
       <w:r>
         <w:rPr>
-          <w:rStyle w:val="CommentReference"/>
+          <w:rStyle w:val="Heading2Char"/>
         </w:rPr>
         <w:commentReference w:id="27"/>
       </w:r>
+      <w:bookmarkEnd w:id="28"/>
+    </w:p>
+    <w:p>
+      <w:pPr>
+        <w:pStyle w:val="NoSpacing"/>
+        <w:rPr>
+          <w:rFonts w:eastAsiaTheme="majorEastAsia"/>
+        </w:rPr>
+      </w:pPr>
       <w:r>
         <w:br/>
       </w:r>
@@ -14388,48 +13148,27 @@
       <w:r>
         <w:br w:type="page"/>
       </w:r>
-      <w:bookmarkStart w:id="28" w:name="_Toc410572898"/>
+      <w:bookmarkStart w:id="29" w:name="_Toc410592821"/>
       <w:r>
         <w:lastRenderedPageBreak/>
         <w:t>Literatuurlijst</w:t>
       </w:r>
-      <w:bookmarkEnd w:id="28"/>
-    </w:p>
-    <w:p>
-      <w:commentRangeStart w:id="29"/>
-      <w:r>
-        <w:t xml:space="preserve">Programmeren in Java met </w:t>
-      </w:r>
-      <w:proofErr w:type="spellStart"/>
-      <w:r>
-        <w:t>BlueJ</w:t>
-      </w:r>
-      <w:proofErr w:type="spellEnd"/>
-      <w:r>
-        <w:t xml:space="preserve"> – editie: 5 - Auteurs: David </w:t>
-      </w:r>
-      <w:proofErr w:type="spellStart"/>
-      <w:r>
-        <w:t>J.Barnes</w:t>
-      </w:r>
-      <w:proofErr w:type="spellEnd"/>
-      <w:r>
-        <w:t xml:space="preserve"> &amp; Michael </w:t>
-      </w:r>
-      <w:proofErr w:type="spellStart"/>
-      <w:r>
-        <w:t>Kölling</w:t>
-      </w:r>
-      <w:proofErr w:type="spellEnd"/>
+      <w:bookmarkEnd w:id="29"/>
+    </w:p>
+    <w:p>
+      <w:commentRangeStart w:id="30"/>
+      <w:r>
+        <w:t>Programmeren in Java met BlueJ – editie: 5 - Auteurs: David J.Barnes &amp; Michael Kölling</w:t>
+      </w:r>
       <w:r>
         <w:t xml:space="preserve"> </w:t>
       </w:r>
-      <w:commentRangeEnd w:id="29"/>
+      <w:commentRangeEnd w:id="30"/>
       <w:r>
         <w:rPr>
           <w:rStyle w:val="CommentReference"/>
         </w:rPr>
-        <w:commentReference w:id="29"/>
+        <w:commentReference w:id="30"/>
       </w:r>
       <w:r>
         <w:rPr>
@@ -14445,11 +13184,11 @@
           <w:rStyle w:val="Heading1Char"/>
         </w:rPr>
       </w:pPr>
-      <w:bookmarkStart w:id="30" w:name="_Toc410572899"/>
+      <w:bookmarkStart w:id="31" w:name="_Toc410592822"/>
       <w:r>
         <w:t>Bronnen</w:t>
       </w:r>
-      <w:bookmarkEnd w:id="30"/>
+      <w:bookmarkEnd w:id="31"/>
       <w:r>
         <w:rPr>
           <w:rStyle w:val="Heading1Char"/>
@@ -14464,7 +13203,7 @@
           <w:rStyle w:val="Heading1Char"/>
         </w:rPr>
       </w:pPr>
-      <w:bookmarkStart w:id="31" w:name="_Toc410572900"/>
+      <w:bookmarkStart w:id="32" w:name="_Toc410592823"/>
       <w:r>
         <w:rPr>
           <w:rStyle w:val="Heading1Char"/>
@@ -14472,7 +13211,7 @@
         <w:lastRenderedPageBreak/>
         <w:t>Bijlage 1</w:t>
       </w:r>
-      <w:bookmarkEnd w:id="31"/>
+      <w:bookmarkEnd w:id="32"/>
     </w:p>
     <w:p/>
     <w:p>
@@ -14487,7 +13226,7 @@
           <w:rStyle w:val="Heading1Char"/>
         </w:rPr>
       </w:pPr>
-      <w:bookmarkStart w:id="32" w:name="_Toc410572901"/>
+      <w:bookmarkStart w:id="33" w:name="_Toc410592824"/>
       <w:r>
         <w:rPr>
           <w:rStyle w:val="Heading1Char"/>
@@ -14495,7 +13234,7 @@
         <w:lastRenderedPageBreak/>
         <w:t>Bijlage 2</w:t>
       </w:r>
-      <w:bookmarkEnd w:id="32"/>
+      <w:bookmarkEnd w:id="33"/>
     </w:p>
     <w:p>
       <w:pPr>
@@ -14506,9 +13245,11 @@
       <w:pPr>
         <w:jc w:val="both"/>
       </w:pPr>
+      <w:bookmarkStart w:id="34" w:name="_GoBack"/>
+      <w:bookmarkEnd w:id="34"/>
     </w:p>
     <w:sectPr>
-      <w:footerReference w:type="default" r:id="rId21"/>
+      <w:footerReference w:type="default" r:id="rId24"/>
       <w:pgSz w:w="11906" w:h="16838"/>
       <w:pgMar w:top="1417" w:right="1417" w:bottom="1417" w:left="1417" w:header="708" w:footer="708" w:gutter="0"/>
       <w:pgNumType w:start="0"/>
@@ -14522,7 +13263,7 @@
 
 <file path=word/comments.xml><?xml version="1.0" encoding="utf-8"?>
 <w:comments xmlns:wpc="http://schemas.microsoft.com/office/word/2010/wordprocessingCanvas" xmlns:mc="http://schemas.openxmlformats.org/markup-compatibility/2006" xmlns:o="urn:schemas-microsoft-com:office:office" xmlns:r="http://schemas.openxmlformats.org/officeDocument/2006/relationships" xmlns:m="http://schemas.openxmlformats.org/officeDocument/2006/math" xmlns:v="urn:schemas-microsoft-com:vml" xmlns:wp14="http://schemas.microsoft.com/office/word/2010/wordprocessingDrawing" xmlns:wp="http://schemas.openxmlformats.org/drawingml/2006/wordprocessingDrawing" xmlns:w10="urn:schemas-microsoft-com:office:word" xmlns:w="http://schemas.openxmlformats.org/wordprocessingml/2006/main" xmlns:w14="http://schemas.microsoft.com/office/word/2010/wordml" xmlns:w15="http://schemas.microsoft.com/office/word/2012/wordml" xmlns:wpg="http://schemas.microsoft.com/office/word/2010/wordprocessingGroup" xmlns:wpi="http://schemas.microsoft.com/office/word/2010/wordprocessingInk" xmlns:wne="http://schemas.microsoft.com/office/word/2006/wordml" xmlns:wps="http://schemas.microsoft.com/office/word/2010/wordprocessingShape" mc:Ignorable="w14 w15 wp14">
-  <w:comment w:id="22" w:author="Rick van der Poel" w:date="2015-01-31T19:49:00Z" w:initials="RvdP">
+  <w:comment w:id="21" w:author="Rick van der Poel" w:date="2015-01-31T19:49:00Z" w:initials="RvdP">
     <w:p>
       <w:pPr>
         <w:pStyle w:val="CommentText"/>
@@ -14538,7 +13279,7 @@
       </w:r>
     </w:p>
   </w:comment>
-  <w:comment w:id="25" w:author="Rick van der Poel" w:date="2015-02-01T15:57:00Z" w:initials="RvdP">
+  <w:comment w:id="24" w:author="Rick van der Poel" w:date="2015-02-01T15:57:00Z" w:initials="RvdP">
     <w:p>
       <w:pPr>
         <w:pStyle w:val="CommentText"/>
@@ -14570,7 +13311,7 @@
       </w:r>
     </w:p>
   </w:comment>
-  <w:comment w:id="29" w:author="Rick van der Poel" w:date="2015-02-01T16:47:00Z" w:initials="RvdP">
+  <w:comment w:id="30" w:author="Rick van der Poel" w:date="2015-02-01T16:47:00Z" w:initials="RvdP">
     <w:p>
       <w:pPr>
         <w:pStyle w:val="CommentText"/>
@@ -14591,16 +13332,8 @@
         <w:rPr>
           <w:color w:val="FF0000"/>
         </w:rPr>
-        <w:t xml:space="preserve"> </w:t>
-      </w:r>
-      <w:proofErr w:type="gramStart"/>
-      <w:r>
-        <w:rPr>
-          <w:color w:val="FF0000"/>
-        </w:rPr>
-        <w:t>Moet nog aangevuld en gewijzigd worden</w:t>
-      </w:r>
-      <w:proofErr w:type="gramEnd"/>
+        <w:t xml:space="preserve"> Moet nog aangevuld en gewijzigd worden</w:t>
+      </w:r>
     </w:p>
   </w:comment>
 </w:comments>
@@ -14669,7 +13402,7 @@
           <w:rPr>
             <w:noProof/>
           </w:rPr>
-          <w:t>3</w:t>
+          <w:t>26</w:t>
         </w:r>
         <w:r>
           <w:rPr>
@@ -16188,6 +14921,7 @@
   <w:style w:type="character" w:default="1" w:styleId="DefaultParagraphFont">
     <w:name w:val="Default Paragraph Font"/>
     <w:uiPriority w:val="1"/>
+    <w:semiHidden/>
     <w:unhideWhenUsed/>
   </w:style>
   <w:style w:type="table" w:default="1" w:styleId="TableNormal">
@@ -17076,7 +15810,7 @@
 </file>
 
 <file path=customXml/itemProps2.xml><?xml version="1.0" encoding="utf-8"?>
-<ds:datastoreItem xmlns:ds="http://schemas.openxmlformats.org/officeDocument/2006/customXml" ds:itemID="{D44F44E5-02BC-45F6-8278-EC4EF0C2BC42}">
+<ds:datastoreItem xmlns:ds="http://schemas.openxmlformats.org/officeDocument/2006/customXml" ds:itemID="{D5026672-712A-49A6-9B41-B2FAD71EE9C3}">
   <ds:schemaRefs>
     <ds:schemaRef ds:uri="http://schemas.openxmlformats.org/officeDocument/2006/bibliography"/>
   </ds:schemaRefs>

--- a/Vossen & Konijnen adviesrapport v2.docx
+++ b/Vossen & Konijnen adviesrapport v2.docx
@@ -1,6 +1,6 @@
 
 <file path=word/document.xml><?xml version="1.0" encoding="utf-8"?>
-<w:document xmlns:wpc="http://schemas.microsoft.com/office/word/2010/wordprocessingCanvas" xmlns:mc="http://schemas.openxmlformats.org/markup-compatibility/2006" xmlns:o="urn:schemas-microsoft-com:office:office" xmlns:r="http://schemas.openxmlformats.org/officeDocument/2006/relationships" xmlns:m="http://schemas.openxmlformats.org/officeDocument/2006/math" xmlns:v="urn:schemas-microsoft-com:vml" xmlns:wp14="http://schemas.microsoft.com/office/word/2010/wordprocessingDrawing" xmlns:wp="http://schemas.openxmlformats.org/drawingml/2006/wordprocessingDrawing" xmlns:w10="urn:schemas-microsoft-com:office:word" xmlns:w="http://schemas.openxmlformats.org/wordprocessingml/2006/main" xmlns:w14="http://schemas.microsoft.com/office/word/2010/wordml" xmlns:w15="http://schemas.microsoft.com/office/word/2012/wordml" xmlns:wpg="http://schemas.microsoft.com/office/word/2010/wordprocessingGroup" xmlns:wpi="http://schemas.microsoft.com/office/word/2010/wordprocessingInk" xmlns:wne="http://schemas.microsoft.com/office/word/2006/wordml" xmlns:wps="http://schemas.microsoft.com/office/word/2010/wordprocessingShape" mc:Ignorable="w14 w15 wp14">
+<w:document xmlns:wpc="http://schemas.microsoft.com/office/word/2010/wordprocessingCanvas" xmlns:mc="http://schemas.openxmlformats.org/markup-compatibility/2006" xmlns:o="urn:schemas-microsoft-com:office:office" xmlns:r="http://schemas.openxmlformats.org/officeDocument/2006/relationships" xmlns:m="http://schemas.openxmlformats.org/officeDocument/2006/math" xmlns:v="urn:schemas-microsoft-com:vml" xmlns:wp14="http://schemas.microsoft.com/office/word/2010/wordprocessingDrawing" xmlns:wp="http://schemas.openxmlformats.org/drawingml/2006/wordprocessingDrawing" xmlns:w10="urn:schemas-microsoft-com:office:word" xmlns:w="http://schemas.openxmlformats.org/wordprocessingml/2006/main" xmlns:w14="http://schemas.microsoft.com/office/word/2010/wordml" xmlns:wpg="http://schemas.microsoft.com/office/word/2010/wordprocessingGroup" xmlns:wpi="http://schemas.microsoft.com/office/word/2010/wordprocessingInk" xmlns:wne="http://schemas.microsoft.com/office/word/2006/wordml" xmlns:wps="http://schemas.microsoft.com/office/word/2010/wordprocessingShape" mc:Ignorable="w14 wp14">
   <w:body>
     <w:sdt>
       <w:sdtPr>
@@ -10,6 +10,7 @@
           <w:docPartUnique/>
         </w:docPartObj>
       </w:sdtPr>
+      <w:sdtEndPr/>
       <w:sdtContent>
         <w:p>
           <w:r>
@@ -93,7 +94,7 @@
                   </wp:anchor>
                 </w:drawing>
               </mc:Choice>
-              <mc:Fallback>
+              <mc:Fallback xmlns:w15="http://schemas.microsoft.com/office/word/2012/wordml">
                 <w:pict>
                   <v:shapetype w14:anchorId="66315ED5" id="_x0000_t32" coordsize="21600,21600" o:spt="32" o:oned="t" path="m,l21600,21600e" filled="f">
                     <v:path arrowok="t" fillok="f" o:connecttype="none"/>
@@ -200,7 +201,7 @@
                     <pic:cNvPicPr/>
                   </pic:nvPicPr>
                   <pic:blipFill>
-                    <a:blip r:embed="rId9" cstate="print">
+                    <a:blip r:embed="rId10" cstate="print">
                       <a:extLst>
                         <a:ext uri="{28A0092B-C50C-407E-A947-70E740481C1C}">
                           <a14:useLocalDpi xmlns:a14="http://schemas.microsoft.com/office/drawing/2010/main" val="0"/>
@@ -265,14 +266,24 @@
           <w:sz w:val="40"/>
           <w:szCs w:val="40"/>
         </w:rPr>
-        <w:t>ICT Bureau Ambler</w:t>
-      </w:r>
+        <w:t xml:space="preserve">ICT Bureau </w:t>
+      </w:r>
+      <w:proofErr w:type="spellStart"/>
       <w:r>
         <w:rPr>
           <w:color w:val="ED7D31" w:themeColor="accent2"/>
           <w:sz w:val="40"/>
           <w:szCs w:val="40"/>
         </w:rPr>
+        <w:t>Ambler</w:t>
+      </w:r>
+      <w:proofErr w:type="spellEnd"/>
+      <w:r>
+        <w:rPr>
+          <w:color w:val="ED7D31" w:themeColor="accent2"/>
+          <w:sz w:val="40"/>
+          <w:szCs w:val="40"/>
+        </w:rPr>
         <w:br/>
       </w:r>
       <w:r>
@@ -280,7 +291,23 @@
           <w:sz w:val="24"/>
           <w:szCs w:val="24"/>
         </w:rPr>
-        <w:t>Frank Noorlander, Tsjeard de Winter en</w:t>
+        <w:t xml:space="preserve">Frank Noorlander, </w:t>
+      </w:r>
+      <w:proofErr w:type="spellStart"/>
+      <w:r>
+        <w:rPr>
+          <w:sz w:val="24"/>
+          <w:szCs w:val="24"/>
+        </w:rPr>
+        <w:t>Tsjeard</w:t>
+      </w:r>
+      <w:proofErr w:type="spellEnd"/>
+      <w:r>
+        <w:rPr>
+          <w:sz w:val="24"/>
+          <w:szCs w:val="24"/>
+        </w:rPr>
+        <w:t xml:space="preserve"> de Winter en</w:t>
       </w:r>
       <w:r>
         <w:rPr>
@@ -462,8 +489,17 @@
           <w:sz w:val="24"/>
           <w:szCs w:val="24"/>
         </w:rPr>
-        <w:t>ICT Bureau Ambler</w:t>
-      </w:r>
+        <w:t xml:space="preserve">ICT Bureau </w:t>
+      </w:r>
+      <w:proofErr w:type="spellStart"/>
+      <w:r>
+        <w:rPr>
+          <w:sz w:val="24"/>
+          <w:szCs w:val="24"/>
+        </w:rPr>
+        <w:t>Ambler</w:t>
+      </w:r>
+      <w:proofErr w:type="spellEnd"/>
       <w:r>
         <w:rPr>
           <w:b/>
@@ -480,21 +516,23 @@
         </w:rPr>
         <w:t xml:space="preserve">Frank Noorlander, </w:t>
       </w:r>
+      <w:proofErr w:type="spellStart"/>
       <w:r>
         <w:rPr>
           <w:color w:val="000000" w:themeColor="text1"/>
           <w:sz w:val="24"/>
           <w:szCs w:val="24"/>
         </w:rPr>
-        <w:t>Tsjeard de Winter</w:t>
-      </w:r>
+        <w:t>Tsjeard</w:t>
+      </w:r>
+      <w:proofErr w:type="spellEnd"/>
       <w:r>
         <w:rPr>
           <w:color w:val="000000" w:themeColor="text1"/>
           <w:sz w:val="24"/>
           <w:szCs w:val="24"/>
         </w:rPr>
-        <w:t xml:space="preserve"> en</w:t>
+        <w:t xml:space="preserve"> de Winter</w:t>
       </w:r>
       <w:r>
         <w:rPr>
@@ -502,7 +540,7 @@
           <w:sz w:val="24"/>
           <w:szCs w:val="24"/>
         </w:rPr>
-        <w:t xml:space="preserve"> </w:t>
+        <w:t xml:space="preserve"> en</w:t>
       </w:r>
       <w:r>
         <w:rPr>
@@ -510,7 +548,7 @@
           <w:sz w:val="24"/>
           <w:szCs w:val="24"/>
         </w:rPr>
-        <w:t>Rick van der Poel</w:t>
+        <w:t xml:space="preserve"> </w:t>
       </w:r>
       <w:r>
         <w:rPr>
@@ -518,6 +556,14 @@
           <w:sz w:val="24"/>
           <w:szCs w:val="24"/>
         </w:rPr>
+        <w:t>Rick van der Poel</w:t>
+      </w:r>
+      <w:r>
+        <w:rPr>
+          <w:color w:val="000000" w:themeColor="text1"/>
+          <w:sz w:val="24"/>
+          <w:szCs w:val="24"/>
+        </w:rPr>
         <w:t xml:space="preserve"> </w:t>
       </w:r>
       <w:r>
@@ -557,7 +603,25 @@
           <w:sz w:val="24"/>
           <w:szCs w:val="24"/>
         </w:rPr>
-        <w:t xml:space="preserve">de heer H. Ripper van SimulationFirst </w:t>
+        <w:t xml:space="preserve">de heer H. Ripper van </w:t>
+      </w:r>
+      <w:proofErr w:type="spellStart"/>
+      <w:r>
+        <w:rPr>
+          <w:color w:val="000000" w:themeColor="text1"/>
+          <w:sz w:val="24"/>
+          <w:szCs w:val="24"/>
+        </w:rPr>
+        <w:t>SimulationFirst</w:t>
+      </w:r>
+      <w:proofErr w:type="spellEnd"/>
+      <w:r>
+        <w:rPr>
+          <w:color w:val="000000" w:themeColor="text1"/>
+          <w:sz w:val="24"/>
+          <w:szCs w:val="24"/>
+        </w:rPr>
+        <w:t xml:space="preserve"> </w:t>
       </w:r>
       <w:r>
         <w:rPr>
@@ -586,7 +650,23 @@
           <w:sz w:val="24"/>
           <w:szCs w:val="24"/>
         </w:rPr>
-        <w:t xml:space="preserve"> de heer B. Heijne van Hanzehogeschool Groningen</w:t>
+        <w:t xml:space="preserve"> de heer B. </w:t>
+      </w:r>
+      <w:proofErr w:type="spellStart"/>
+      <w:r>
+        <w:rPr>
+          <w:sz w:val="24"/>
+          <w:szCs w:val="24"/>
+        </w:rPr>
+        <w:t>Heijne</w:t>
+      </w:r>
+      <w:proofErr w:type="spellEnd"/>
+      <w:r>
+        <w:rPr>
+          <w:sz w:val="24"/>
+          <w:szCs w:val="24"/>
+        </w:rPr>
+        <w:t xml:space="preserve"> van Hanzehogeschool Groningen</w:t>
       </w:r>
       <w:r>
         <w:rPr>
@@ -756,7 +836,7 @@
     </w:p>
     <w:p>
       <w:pPr>
-        <w:pStyle w:val="Heading1"/>
+        <w:pStyle w:val="Kop1"/>
       </w:pPr>
       <w:bookmarkStart w:id="0" w:name="_Toc410592798"/>
       <w:r>
@@ -903,7 +983,15 @@
         <w:t xml:space="preserve">kunnen implementeren </w:t>
       </w:r>
       <w:r>
-        <w:t xml:space="preserve">is de hele applicatie gerefactored. Hierdoor </w:t>
+        <w:t xml:space="preserve">is de hele applicatie </w:t>
+      </w:r>
+      <w:proofErr w:type="spellStart"/>
+      <w:r>
+        <w:t>gerefactored</w:t>
+      </w:r>
+      <w:proofErr w:type="spellEnd"/>
+      <w:r>
+        <w:t xml:space="preserve">. Hierdoor </w:t>
       </w:r>
       <w:r>
         <w:t>is er</w:t>
@@ -936,8 +1024,13 @@
         <w:t>model toegepast</w:t>
       </w:r>
       <w:r>
-        <w:t xml:space="preserve"> tijdens het refactoren</w:t>
-      </w:r>
+        <w:t xml:space="preserve"> tijdens het </w:t>
+      </w:r>
+      <w:proofErr w:type="spellStart"/>
+      <w:r>
+        <w:t>refactoren</w:t>
+      </w:r>
+      <w:proofErr w:type="spellEnd"/>
       <w:r>
         <w:t>.</w:t>
       </w:r>
@@ -947,7 +1040,15 @@
         <w:jc w:val="both"/>
       </w:pPr>
       <w:r>
-        <w:t xml:space="preserve">Na het refactoren is het parameter paneel er ingekomen waarmee het gedrag van de dieren beïnvloed kan worden. Ook is het programma zo aangepast dat het nu ook rekening houd met de voedselvoorraad van de konijnen. Als er veel konijnen zijn komen er minder nakomelingen dan wanneer er weinig konijnen zijn omdat er dan meer gras beschikbaar is. Verder is het programma nog uitgebreid met geluiden en een toerist die af en toe even langs komt </w:t>
+        <w:t xml:space="preserve">Na het </w:t>
+      </w:r>
+      <w:proofErr w:type="spellStart"/>
+      <w:r>
+        <w:t>refactoren</w:t>
+      </w:r>
+      <w:proofErr w:type="spellEnd"/>
+      <w:r>
+        <w:t xml:space="preserve"> is het parameter paneel er ingekomen waarmee het gedrag van de dieren beïnvloed kan worden. Ook is het programma zo aangepast dat het nu ook rekening houd met de voedselvoorraad van de konijnen. Als er veel konijnen zijn komen er minder nakomelingen dan wanneer er weinig konijnen zijn omdat er dan meer gras beschikbaar is. Verder is het programma nog uitgebreid met geluiden en een toerist die af en toe even langs komt </w:t>
       </w:r>
       <w:r>
         <w:t>om</w:t>
@@ -1019,7 +1120,7 @@
       <w:sdtContent>
         <w:p>
           <w:pPr>
-            <w:pStyle w:val="TOCHeading"/>
+            <w:pStyle w:val="Kopvaninhoudsopgave"/>
           </w:pPr>
           <w:r>
             <w:t>I</w:t>
@@ -1040,7 +1141,7 @@
         </w:p>
         <w:p>
           <w:pPr>
-            <w:pStyle w:val="TOC1"/>
+            <w:pStyle w:val="Inhopg1"/>
             <w:tabs>
               <w:tab w:val="right" w:leader="dot" w:pos="9062"/>
             </w:tabs>
@@ -1119,7 +1220,7 @@
         </w:p>
         <w:p>
           <w:pPr>
-            <w:pStyle w:val="TOC1"/>
+            <w:pStyle w:val="Inhopg1"/>
             <w:tabs>
               <w:tab w:val="right" w:leader="dot" w:pos="9062"/>
             </w:tabs>
@@ -1189,7 +1290,7 @@
         </w:p>
         <w:p>
           <w:pPr>
-            <w:pStyle w:val="TOC1"/>
+            <w:pStyle w:val="Inhopg1"/>
             <w:tabs>
               <w:tab w:val="right" w:leader="dot" w:pos="9062"/>
             </w:tabs>
@@ -1259,7 +1360,7 @@
         </w:p>
         <w:p>
           <w:pPr>
-            <w:pStyle w:val="TOC1"/>
+            <w:pStyle w:val="Inhopg1"/>
             <w:tabs>
               <w:tab w:val="right" w:leader="dot" w:pos="9062"/>
             </w:tabs>
@@ -1329,7 +1430,7 @@
         </w:p>
         <w:p>
           <w:pPr>
-            <w:pStyle w:val="TOC1"/>
+            <w:pStyle w:val="Inhopg1"/>
             <w:tabs>
               <w:tab w:val="right" w:leader="dot" w:pos="9062"/>
             </w:tabs>
@@ -1399,7 +1500,7 @@
         </w:p>
         <w:p>
           <w:pPr>
-            <w:pStyle w:val="TOC2"/>
+            <w:pStyle w:val="Inhopg2"/>
             <w:tabs>
               <w:tab w:val="right" w:leader="dot" w:pos="9062"/>
             </w:tabs>
@@ -1469,7 +1570,7 @@
         </w:p>
         <w:p>
           <w:pPr>
-            <w:pStyle w:val="TOC2"/>
+            <w:pStyle w:val="Inhopg2"/>
             <w:tabs>
               <w:tab w:val="right" w:leader="dot" w:pos="9062"/>
             </w:tabs>
@@ -1539,7 +1640,7 @@
         </w:p>
         <w:p>
           <w:pPr>
-            <w:pStyle w:val="TOC2"/>
+            <w:pStyle w:val="Inhopg2"/>
             <w:tabs>
               <w:tab w:val="right" w:leader="dot" w:pos="9062"/>
             </w:tabs>
@@ -1609,7 +1710,7 @@
         </w:p>
         <w:p>
           <w:pPr>
-            <w:pStyle w:val="TOC2"/>
+            <w:pStyle w:val="Inhopg2"/>
             <w:tabs>
               <w:tab w:val="right" w:leader="dot" w:pos="9062"/>
             </w:tabs>
@@ -1679,7 +1780,7 @@
         </w:p>
         <w:p>
           <w:pPr>
-            <w:pStyle w:val="TOC2"/>
+            <w:pStyle w:val="Inhopg2"/>
             <w:tabs>
               <w:tab w:val="right" w:leader="dot" w:pos="9062"/>
             </w:tabs>
@@ -1749,7 +1850,7 @@
         </w:p>
         <w:p>
           <w:pPr>
-            <w:pStyle w:val="TOC1"/>
+            <w:pStyle w:val="Inhopg1"/>
             <w:tabs>
               <w:tab w:val="right" w:leader="dot" w:pos="9062"/>
             </w:tabs>
@@ -1819,7 +1920,7 @@
         </w:p>
         <w:p>
           <w:pPr>
-            <w:pStyle w:val="TOC2"/>
+            <w:pStyle w:val="Inhopg2"/>
             <w:tabs>
               <w:tab w:val="right" w:leader="dot" w:pos="9062"/>
             </w:tabs>
@@ -1889,7 +1990,7 @@
         </w:p>
         <w:p>
           <w:pPr>
-            <w:pStyle w:val="TOC2"/>
+            <w:pStyle w:val="Inhopg2"/>
             <w:tabs>
               <w:tab w:val="right" w:leader="dot" w:pos="9062"/>
             </w:tabs>
@@ -1959,7 +2060,7 @@
         </w:p>
         <w:p>
           <w:pPr>
-            <w:pStyle w:val="TOC1"/>
+            <w:pStyle w:val="Inhopg1"/>
             <w:tabs>
               <w:tab w:val="right" w:leader="dot" w:pos="9062"/>
             </w:tabs>
@@ -2029,7 +2130,7 @@
         </w:p>
         <w:p>
           <w:pPr>
-            <w:pStyle w:val="TOC2"/>
+            <w:pStyle w:val="Inhopg2"/>
             <w:tabs>
               <w:tab w:val="right" w:leader="dot" w:pos="9062"/>
             </w:tabs>
@@ -2099,7 +2200,7 @@
         </w:p>
         <w:p>
           <w:pPr>
-            <w:pStyle w:val="TOC2"/>
+            <w:pStyle w:val="Inhopg2"/>
             <w:tabs>
               <w:tab w:val="right" w:leader="dot" w:pos="9062"/>
             </w:tabs>
@@ -2169,7 +2270,7 @@
         </w:p>
         <w:p>
           <w:pPr>
-            <w:pStyle w:val="TOC2"/>
+            <w:pStyle w:val="Inhopg2"/>
             <w:tabs>
               <w:tab w:val="right" w:leader="dot" w:pos="9062"/>
             </w:tabs>
@@ -2239,7 +2340,7 @@
         </w:p>
         <w:p>
           <w:pPr>
-            <w:pStyle w:val="TOC2"/>
+            <w:pStyle w:val="Inhopg2"/>
             <w:tabs>
               <w:tab w:val="right" w:leader="dot" w:pos="9062"/>
             </w:tabs>
@@ -2309,7 +2410,7 @@
         </w:p>
         <w:p>
           <w:pPr>
-            <w:pStyle w:val="TOC1"/>
+            <w:pStyle w:val="Inhopg1"/>
             <w:tabs>
               <w:tab w:val="right" w:leader="dot" w:pos="9062"/>
             </w:tabs>
@@ -2379,7 +2480,7 @@
         </w:p>
         <w:p>
           <w:pPr>
-            <w:pStyle w:val="TOC1"/>
+            <w:pStyle w:val="Inhopg1"/>
             <w:tabs>
               <w:tab w:val="right" w:leader="dot" w:pos="9062"/>
             </w:tabs>
@@ -2449,7 +2550,7 @@
         </w:p>
         <w:p>
           <w:pPr>
-            <w:pStyle w:val="TOC1"/>
+            <w:pStyle w:val="Inhopg1"/>
             <w:tabs>
               <w:tab w:val="right" w:leader="dot" w:pos="9062"/>
             </w:tabs>
@@ -2519,7 +2620,7 @@
         </w:p>
         <w:p>
           <w:pPr>
-            <w:pStyle w:val="TOC2"/>
+            <w:pStyle w:val="Inhopg2"/>
             <w:tabs>
               <w:tab w:val="right" w:leader="dot" w:pos="9062"/>
             </w:tabs>
@@ -2589,7 +2690,7 @@
         </w:p>
         <w:p>
           <w:pPr>
-            <w:pStyle w:val="TOC2"/>
+            <w:pStyle w:val="Inhopg2"/>
             <w:tabs>
               <w:tab w:val="right" w:leader="dot" w:pos="9062"/>
             </w:tabs>
@@ -2660,7 +2761,7 @@
         </w:p>
         <w:p>
           <w:pPr>
-            <w:pStyle w:val="TOC1"/>
+            <w:pStyle w:val="Inhopg1"/>
             <w:tabs>
               <w:tab w:val="right" w:leader="dot" w:pos="9062"/>
             </w:tabs>
@@ -2730,7 +2831,7 @@
         </w:p>
         <w:p>
           <w:pPr>
-            <w:pStyle w:val="TOC1"/>
+            <w:pStyle w:val="Inhopg1"/>
             <w:tabs>
               <w:tab w:val="right" w:leader="dot" w:pos="9062"/>
             </w:tabs>
@@ -2800,7 +2901,7 @@
         </w:p>
         <w:p>
           <w:pPr>
-            <w:pStyle w:val="TOC1"/>
+            <w:pStyle w:val="Inhopg1"/>
             <w:tabs>
               <w:tab w:val="right" w:leader="dot" w:pos="9062"/>
             </w:tabs>
@@ -2870,7 +2971,7 @@
         </w:p>
         <w:p>
           <w:pPr>
-            <w:pStyle w:val="TOC1"/>
+            <w:pStyle w:val="Inhopg1"/>
             <w:tabs>
               <w:tab w:val="right" w:leader="dot" w:pos="9062"/>
             </w:tabs>
@@ -2991,9 +3092,11 @@
       <w:r>
         <w:br/>
       </w:r>
+      <w:proofErr w:type="spellStart"/>
       <w:r>
         <w:t>Refactoren</w:t>
       </w:r>
+      <w:proofErr w:type="spellEnd"/>
       <w:r>
         <w:tab/>
         <w:t xml:space="preserve">Een programma of een stuk code herschrijven zodat dit efficiënter wordt. </w:t>
@@ -3004,9 +3107,11 @@
       <w:r>
         <w:br/>
       </w:r>
+      <w:proofErr w:type="spellStart"/>
       <w:r>
         <w:t>BlueJ</w:t>
       </w:r>
+      <w:proofErr w:type="spellEnd"/>
       <w:r>
         <w:tab/>
       </w:r>
@@ -3030,8 +3135,12 @@
       </w:r>
       <w:r>
         <w:br/>
+      </w:r>
+      <w:proofErr w:type="spellStart"/>
+      <w:r>
         <w:t>Eclipse</w:t>
       </w:r>
+      <w:proofErr w:type="spellEnd"/>
       <w:r>
         <w:tab/>
       </w:r>
@@ -3176,9 +3285,11 @@
       </w:r>
     </w:p>
     <w:p>
+      <w:proofErr w:type="spellStart"/>
       <w:r>
         <w:t>Subclasse</w:t>
       </w:r>
+      <w:proofErr w:type="spellEnd"/>
       <w:r>
         <w:tab/>
       </w:r>
@@ -3265,13 +3376,30 @@
           <w:dataBinding w:prefixMappings="xmlns:ns0='http://purl.org/dc/elements/1.1/' xmlns:ns1='http://schemas.openxmlformats.org/package/2006/metadata/core-properties' " w:xpath="/ns1:coreProperties[1]/ns1:category[1]" w:storeItemID="{6C3C8BC8-F283-45AE-878A-BAB7291924A1}"/>
           <w:text/>
         </w:sdtPr>
+        <w:sdtEndPr/>
         <w:sdtContent>
           <w:r>
             <w:rPr>
               <w:rFonts w:cs="Helvetica"/>
               <w:shd w:val="clear" w:color="auto" w:fill="FFFFFF"/>
             </w:rPr>
-            <w:t>Frank Noorlander, Rick van der Poel en Tsjeard de Winter</w:t>
+            <w:t xml:space="preserve">Frank Noorlander, Rick van der Poel en </w:t>
+          </w:r>
+          <w:proofErr w:type="spellStart"/>
+          <w:r>
+            <w:rPr>
+              <w:rFonts w:cs="Helvetica"/>
+              <w:shd w:val="clear" w:color="auto" w:fill="FFFFFF"/>
+            </w:rPr>
+            <w:t>Tsjeard</w:t>
+          </w:r>
+          <w:proofErr w:type="spellEnd"/>
+          <w:r>
+            <w:rPr>
+              <w:rFonts w:cs="Helvetica"/>
+              <w:shd w:val="clear" w:color="auto" w:fill="FFFFFF"/>
+            </w:rPr>
+            <w:t xml:space="preserve"> de Winter</w:t>
           </w:r>
         </w:sdtContent>
       </w:sdt>
@@ -3295,14 +3423,22 @@
         <w:t xml:space="preserve">We </w:t>
       </w:r>
       <w:r>
-        <w:t xml:space="preserve">willen graag de heer B. Heijne bedanken voor zijn begeleiding op het technische vlak van de applicatie. Ook bedanken we graag mevrouw W. van Veen die taal en schrijfkundige ondersteuning heeft geleverd tijdens het schrijven van dit rapport. </w:t>
-      </w:r>
-    </w:p>
-    <w:p>
-      <w:pPr>
-        <w:pStyle w:val="Heading1"/>
-        <w:rPr>
-          <w:rStyle w:val="Heading1Char"/>
+        <w:t xml:space="preserve">willen graag de heer B. </w:t>
+      </w:r>
+      <w:proofErr w:type="spellStart"/>
+      <w:r>
+        <w:t>Heijne</w:t>
+      </w:r>
+      <w:proofErr w:type="spellEnd"/>
+      <w:r>
+        <w:t xml:space="preserve"> bedanken voor zijn begeleiding op het technische vlak van de applicatie. Ook bedanken we graag mevrouw W. van Veen die taal en schrijfkundige ondersteuning heeft geleverd tijdens het schrijven van dit rapport. </w:t>
+      </w:r>
+    </w:p>
+    <w:p>
+      <w:pPr>
+        <w:pStyle w:val="Kop1"/>
+        <w:rPr>
+          <w:rStyle w:val="Kop1Char"/>
           <w:rFonts w:asciiTheme="minorHAnsi" w:eastAsiaTheme="minorHAnsi" w:hAnsiTheme="minorHAnsi" w:cstheme="minorBidi"/>
           <w:color w:val="FF0000"/>
           <w:sz w:val="22"/>
@@ -3319,7 +3455,7 @@
       </w:r>
       <w:r>
         <w:rPr>
-          <w:rStyle w:val="Heading1Char"/>
+          <w:rStyle w:val="Kop1Char"/>
         </w:rPr>
         <w:t>Inleiding</w:t>
       </w:r>
@@ -3339,24 +3475,54 @@
         <w:t>waarin verslag wordt uitgeb</w:t>
       </w:r>
       <w:r>
-        <w:t>racht over verbeteringen die zijn aangebracht aan de Vossen &amp; Konijnen applicatie in opdracht van SimulationFirst. De Vossen &amp; Konijnen (V&amp;K) applicatie is bedoeld voor het simuleren van vossen en konijnen zodat hun gedrag bestudeerd kan worden.</w:t>
+        <w:t xml:space="preserve">racht over verbeteringen die zijn aangebracht aan de Vossen &amp; Konijnen applicatie in opdracht van </w:t>
+      </w:r>
+      <w:proofErr w:type="spellStart"/>
+      <w:r>
+        <w:t>SimulationFirst</w:t>
+      </w:r>
+      <w:proofErr w:type="spellEnd"/>
+      <w:r>
+        <w:t>. De Vossen &amp; Konijnen (V&amp;K) applicatie is bedoeld voor het simuleren van vossen en konijnen zodat hun gedrag bestudeerd kan worden.</w:t>
       </w:r>
       <w:r>
         <w:rPr>
           <w:color w:val="000000" w:themeColor="text1"/>
         </w:rPr>
-        <w:t xml:space="preserve"> De originele applicatie mist echter veel functionaliteit en ICT bureau Ambler is ingeschakeld om de applicatie uit te breiden. </w:t>
-      </w:r>
+        <w:t xml:space="preserve"> De originele applicatie mist echter veel functionaliteit en ICT bureau </w:t>
+      </w:r>
+      <w:proofErr w:type="spellStart"/>
       <w:r>
         <w:rPr>
           <w:color w:val="000000" w:themeColor="text1"/>
         </w:rPr>
-        <w:t>SimulationFirst heeft de wens dat de applicatie wordt uitgebreid met een aantal onderdelen</w:t>
-      </w:r>
+        <w:t>Ambler</w:t>
+      </w:r>
+      <w:proofErr w:type="spellEnd"/>
       <w:r>
         <w:rPr>
           <w:color w:val="000000" w:themeColor="text1"/>
         </w:rPr>
+        <w:t xml:space="preserve"> is ingeschakeld om de applicatie uit te breiden. </w:t>
+      </w:r>
+      <w:proofErr w:type="spellStart"/>
+      <w:r>
+        <w:rPr>
+          <w:color w:val="000000" w:themeColor="text1"/>
+        </w:rPr>
+        <w:t>SimulationFirst</w:t>
+      </w:r>
+      <w:proofErr w:type="spellEnd"/>
+      <w:r>
+        <w:rPr>
+          <w:color w:val="000000" w:themeColor="text1"/>
+        </w:rPr>
+        <w:t xml:space="preserve"> heeft de wens dat de applicatie wordt uitgebreid met een aantal onderdelen</w:t>
+      </w:r>
+      <w:r>
+        <w:rPr>
+          <w:color w:val="000000" w:themeColor="text1"/>
+        </w:rPr>
         <w:t xml:space="preserve"> die de functionaliteit van de applicatie zullen verbeteren. </w:t>
       </w:r>
     </w:p>
@@ -3557,12 +3723,26 @@
         <w:rPr>
           <w:color w:val="000000" w:themeColor="text1"/>
         </w:rPr>
-        <w:t xml:space="preserve"> de commandline opgestart kan worden</w:t>
-      </w:r>
+        <w:t xml:space="preserve"> de </w:t>
+      </w:r>
+      <w:proofErr w:type="spellStart"/>
       <w:r>
         <w:rPr>
           <w:color w:val="000000" w:themeColor="text1"/>
         </w:rPr>
+        <w:t>commandline</w:t>
+      </w:r>
+      <w:proofErr w:type="spellEnd"/>
+      <w:r>
+        <w:rPr>
+          <w:color w:val="000000" w:themeColor="text1"/>
+        </w:rPr>
+        <w:t xml:space="preserve"> opgestart kan worden</w:t>
+      </w:r>
+      <w:r>
+        <w:rPr>
+          <w:color w:val="000000" w:themeColor="text1"/>
+        </w:rPr>
         <w:t>.</w:t>
       </w:r>
       <w:r>
@@ -3576,7 +3756,7 @@
       <w:pPr>
         <w:jc w:val="both"/>
         <w:rPr>
-          <w:rStyle w:val="Heading1Char"/>
+          <w:rStyle w:val="Kop1Char"/>
           <w:color w:val="FF0000"/>
         </w:rPr>
       </w:pPr>
@@ -3617,28 +3797,28 @@
     <w:p>
       <w:pPr>
         <w:rPr>
-          <w:rStyle w:val="Heading1Char"/>
-        </w:rPr>
-      </w:pPr>
-    </w:p>
-    <w:p>
-      <w:pPr>
-        <w:rPr>
-          <w:rStyle w:val="Heading1Char"/>
-        </w:rPr>
-      </w:pPr>
-    </w:p>
-    <w:p>
-      <w:pPr>
-        <w:rPr>
-          <w:rStyle w:val="Heading1Char"/>
-        </w:rPr>
-      </w:pPr>
-    </w:p>
-    <w:p>
-      <w:pPr>
-        <w:rPr>
-          <w:rStyle w:val="Heading1Char"/>
+          <w:rStyle w:val="Kop1Char"/>
+        </w:rPr>
+      </w:pPr>
+    </w:p>
+    <w:p>
+      <w:pPr>
+        <w:rPr>
+          <w:rStyle w:val="Kop1Char"/>
+        </w:rPr>
+      </w:pPr>
+    </w:p>
+    <w:p>
+      <w:pPr>
+        <w:rPr>
+          <w:rStyle w:val="Kop1Char"/>
+        </w:rPr>
+      </w:pPr>
+    </w:p>
+    <w:p>
+      <w:pPr>
+        <w:rPr>
+          <w:rStyle w:val="Kop1Char"/>
         </w:rPr>
       </w:pPr>
     </w:p>
@@ -3651,7 +3831,7 @@
     </w:p>
     <w:p>
       <w:pPr>
-        <w:pStyle w:val="NoSpacing"/>
+        <w:pStyle w:val="Geenafstand"/>
       </w:pPr>
     </w:p>
     <w:p>
@@ -3672,7 +3852,7 @@
     </w:p>
     <w:p>
       <w:pPr>
-        <w:pStyle w:val="Heading1"/>
+        <w:pStyle w:val="Kop1"/>
         <w:rPr>
           <w:color w:val="FF0000"/>
         </w:rPr>
@@ -3698,7 +3878,15 @@
         <w:jc w:val="both"/>
       </w:pPr>
       <w:r>
-        <w:t>De opdrachtgever SimulationFirst heeft een simulatieapplicatie waarin de levenscyclus van vossen en konijnen gesimuleerd kan worden. Deze applicatie voldoet echter helaas niet aan de eisen van hun cliënten en moet uitgebreid worden met meerdere</w:t>
+        <w:t xml:space="preserve">De opdrachtgever </w:t>
+      </w:r>
+      <w:proofErr w:type="spellStart"/>
+      <w:r>
+        <w:t>SimulationFirst</w:t>
+      </w:r>
+      <w:proofErr w:type="spellEnd"/>
+      <w:r>
+        <w:t xml:space="preserve"> heeft een simulatieapplicatie waarin de levenscyclus van vossen en konijnen gesimuleerd kan worden. Deze applicatie voldoet echter helaas niet aan de eisen van hun cliënten en moet uitgebreid worden met meerdere</w:t>
       </w:r>
       <w:r>
         <w:t xml:space="preserve"> verschillende</w:t>
@@ -3732,7 +3920,7 @@
     </w:p>
     <w:p>
       <w:pPr>
-        <w:pStyle w:val="NoSpacing"/>
+        <w:pStyle w:val="Geenafstand"/>
         <w:numPr>
           <w:ilvl w:val="0"/>
           <w:numId w:val="6"/>
@@ -3745,7 +3933,7 @@
     </w:p>
     <w:p>
       <w:pPr>
-        <w:pStyle w:val="NoSpacing"/>
+        <w:pStyle w:val="Geenafstand"/>
         <w:numPr>
           <w:ilvl w:val="0"/>
           <w:numId w:val="6"/>
@@ -3758,7 +3946,7 @@
     </w:p>
     <w:p>
       <w:pPr>
-        <w:pStyle w:val="NoSpacing"/>
+        <w:pStyle w:val="Geenafstand"/>
         <w:numPr>
           <w:ilvl w:val="0"/>
           <w:numId w:val="6"/>
@@ -3771,7 +3959,7 @@
     </w:p>
     <w:p>
       <w:pPr>
-        <w:pStyle w:val="NoSpacing"/>
+        <w:pStyle w:val="Geenafstand"/>
         <w:numPr>
           <w:ilvl w:val="0"/>
           <w:numId w:val="6"/>
@@ -3787,7 +3975,7 @@
     </w:p>
     <w:p>
       <w:pPr>
-        <w:pStyle w:val="NoSpacing"/>
+        <w:pStyle w:val="Geenafstand"/>
         <w:numPr>
           <w:ilvl w:val="0"/>
           <w:numId w:val="6"/>
@@ -3803,7 +3991,7 @@
     </w:p>
     <w:p>
       <w:pPr>
-        <w:pStyle w:val="NoSpacing"/>
+        <w:pStyle w:val="Geenafstand"/>
         <w:numPr>
           <w:ilvl w:val="0"/>
           <w:numId w:val="6"/>
@@ -3819,7 +4007,7 @@
     </w:p>
     <w:p>
       <w:pPr>
-        <w:pStyle w:val="NoSpacing"/>
+        <w:pStyle w:val="Geenafstand"/>
         <w:numPr>
           <w:ilvl w:val="0"/>
           <w:numId w:val="6"/>
@@ -3832,7 +4020,7 @@
     </w:p>
     <w:p>
       <w:pPr>
-        <w:pStyle w:val="NoSpacing"/>
+        <w:pStyle w:val="Geenafstand"/>
         <w:numPr>
           <w:ilvl w:val="0"/>
           <w:numId w:val="6"/>
@@ -3849,7 +4037,15 @@
       </w:pPr>
       <w:r>
         <w:br/>
-        <w:t>ICT Bureau Ambler heeft de taak gekregen om de huidige applicatie te verbeteren door de applicatie aan te vullen met de gewenste functionaliteiten. Het doel is om de applicatie verder uit te breiden zodat het gebruikt kan worden voor meerdere diersoorten en meer informatie terug geeft aan de gebruiker. Hierdoor</w:t>
+        <w:t xml:space="preserve">ICT Bureau </w:t>
+      </w:r>
+      <w:proofErr w:type="spellStart"/>
+      <w:r>
+        <w:t>Ambler</w:t>
+      </w:r>
+      <w:proofErr w:type="spellEnd"/>
+      <w:r>
+        <w:t xml:space="preserve"> heeft de taak gekregen om de huidige applicatie te verbeteren door de applicatie aan te vullen met de gewenste functionaliteiten. Het doel is om de applicatie verder uit te breiden zodat het gebruikt kan worden voor meerdere diersoorten en meer informatie terug geeft aan de gebruiker. Hierdoor</w:t>
       </w:r>
       <w:r>
         <w:t xml:space="preserve"> kan het gebruikt kunnen worden om veel verschillende dierenpopulaties te simuleren en daarmee een enorme schat aan informatie te verkrijgen. Deze informatie kan op zijn beurt helpen de natuur en haar inwoners te behouden.</w:t>
@@ -3858,20 +4054,20 @@
     <w:p>
       <w:pPr>
         <w:rPr>
-          <w:rStyle w:val="Heading1Char"/>
+          <w:rStyle w:val="Kop1Char"/>
           <w:color w:val="FF0000"/>
         </w:rPr>
       </w:pPr>
       <w:r>
         <w:rPr>
-          <w:rStyle w:val="Heading1Char"/>
+          <w:rStyle w:val="Kop1Char"/>
         </w:rPr>
         <w:br w:type="page"/>
       </w:r>
     </w:p>
     <w:p>
       <w:pPr>
-        <w:pStyle w:val="Heading1"/>
+        <w:pStyle w:val="Kop1"/>
         <w:rPr>
           <w:color w:val="FF0000"/>
         </w:rPr>
@@ -3916,7 +4112,7 @@
     </w:p>
     <w:p>
       <w:pPr>
-        <w:pStyle w:val="NoSpacing"/>
+        <w:pStyle w:val="Geenafstand"/>
         <w:numPr>
           <w:ilvl w:val="0"/>
           <w:numId w:val="3"/>
@@ -3929,7 +4125,7 @@
     </w:p>
     <w:p>
       <w:pPr>
-        <w:pStyle w:val="NoSpacing"/>
+        <w:pStyle w:val="Geenafstand"/>
         <w:numPr>
           <w:ilvl w:val="0"/>
           <w:numId w:val="3"/>
@@ -3942,7 +4138,7 @@
     </w:p>
     <w:p>
       <w:pPr>
-        <w:pStyle w:val="NoSpacing"/>
+        <w:pStyle w:val="Geenafstand"/>
         <w:numPr>
           <w:ilvl w:val="0"/>
           <w:numId w:val="3"/>
@@ -3955,7 +4151,7 @@
     </w:p>
     <w:p>
       <w:pPr>
-        <w:pStyle w:val="NoSpacing"/>
+        <w:pStyle w:val="Geenafstand"/>
         <w:numPr>
           <w:ilvl w:val="0"/>
           <w:numId w:val="3"/>
@@ -3968,7 +4164,7 @@
     </w:p>
     <w:p>
       <w:pPr>
-        <w:pStyle w:val="NoSpacing"/>
+        <w:pStyle w:val="Geenafstand"/>
       </w:pPr>
     </w:p>
     <w:p>
@@ -4004,27 +4200,27 @@
     <w:p>
       <w:pPr>
         <w:rPr>
-          <w:rStyle w:val="Heading1Char"/>
-        </w:rPr>
-      </w:pPr>
-      <w:r>
-        <w:rPr>
-          <w:rStyle w:val="Heading1Char"/>
+          <w:rStyle w:val="Kop1Char"/>
+        </w:rPr>
+      </w:pPr>
+      <w:r>
+        <w:rPr>
+          <w:rStyle w:val="Kop1Char"/>
         </w:rPr>
         <w:br w:type="page"/>
       </w:r>
     </w:p>
     <w:p>
       <w:pPr>
-        <w:pStyle w:val="Heading1"/>
-        <w:rPr>
-          <w:rStyle w:val="Heading1Char"/>
+        <w:pStyle w:val="Kop1"/>
+        <w:rPr>
+          <w:rStyle w:val="Kop1Char"/>
         </w:rPr>
       </w:pPr>
       <w:bookmarkStart w:id="7" w:name="_Toc410592802"/>
       <w:r>
         <w:rPr>
-          <w:rStyle w:val="Heading1Char"/>
+          <w:rStyle w:val="Kop1Char"/>
         </w:rPr>
         <w:lastRenderedPageBreak/>
         <w:t>4. Uitbreiding 1</w:t>
@@ -4035,7 +4231,7 @@
       <w:pPr>
         <w:jc w:val="both"/>
         <w:rPr>
-          <w:rStyle w:val="Heading1Char"/>
+          <w:rStyle w:val="Kop1Char"/>
           <w:rFonts w:asciiTheme="minorHAnsi" w:hAnsiTheme="minorHAnsi"/>
           <w:color w:val="auto"/>
           <w:sz w:val="22"/>
@@ -4063,16 +4259,21 @@
     </w:p>
     <w:p>
       <w:pPr>
-        <w:pStyle w:val="Heading2"/>
+        <w:pStyle w:val="Kop2"/>
       </w:pPr>
       <w:bookmarkStart w:id="8" w:name="_Toc410592803"/>
       <w:r>
         <w:t xml:space="preserve">4.1 Gebruik </w:t>
       </w:r>
       <w:r>
-        <w:t>buiten BleuJ</w:t>
+        <w:t xml:space="preserve">buiten </w:t>
+      </w:r>
+      <w:proofErr w:type="spellStart"/>
+      <w:r>
+        <w:t>BleuJ</w:t>
       </w:r>
       <w:bookmarkEnd w:id="8"/>
+      <w:proofErr w:type="spellEnd"/>
       <w:r>
         <w:t xml:space="preserve"> </w:t>
       </w:r>
@@ -4081,7 +4282,7 @@
       <w:pPr>
         <w:jc w:val="both"/>
         <w:rPr>
-          <w:rStyle w:val="Heading1Char"/>
+          <w:rStyle w:val="Kop1Char"/>
           <w:rFonts w:asciiTheme="minorHAnsi" w:hAnsiTheme="minorHAnsi"/>
           <w:b/>
           <w:color w:val="auto"/>
@@ -4090,12 +4291,36 @@
         </w:rPr>
       </w:pPr>
       <w:r>
-        <w:t>Als eerst is de applicatie aangepast zodat het ook in andere programma’s gebruikt kan worden. Hierdoor is het niet alleen afhankelijk van een programma zoals BleuJ. Door het toevoegen van een main methode kan het programma ook geopend worden in andere programmeer programma’s zoals bijvoorbeeld Eclipse.</w:t>
-      </w:r>
-    </w:p>
-    <w:p>
-      <w:pPr>
-        <w:pStyle w:val="Heading2"/>
+        <w:t xml:space="preserve">Als eerst is de applicatie aangepast zodat het ook in andere programma’s gebruikt kan worden. Hierdoor is het niet alleen afhankelijk van een programma zoals </w:t>
+      </w:r>
+      <w:proofErr w:type="spellStart"/>
+      <w:r>
+        <w:t>BleuJ</w:t>
+      </w:r>
+      <w:proofErr w:type="spellEnd"/>
+      <w:r>
+        <w:t xml:space="preserve">. Door het toevoegen van een </w:t>
+      </w:r>
+      <w:proofErr w:type="spellStart"/>
+      <w:r>
+        <w:t>main</w:t>
+      </w:r>
+      <w:proofErr w:type="spellEnd"/>
+      <w:r>
+        <w:t xml:space="preserve"> methode kan het programma ook geopend worden in andere programmeer programma’s zoals bijvoorbeeld </w:t>
+      </w:r>
+      <w:proofErr w:type="spellStart"/>
+      <w:r>
+        <w:t>Eclipse</w:t>
+      </w:r>
+      <w:proofErr w:type="spellEnd"/>
+      <w:r>
+        <w:t>.</w:t>
+      </w:r>
+    </w:p>
+    <w:p>
+      <w:pPr>
+        <w:pStyle w:val="Kop2"/>
       </w:pPr>
       <w:bookmarkStart w:id="9" w:name="_Toc410592804"/>
       <w:r>
@@ -4174,7 +4399,7 @@
       </w:pPr>
       <w:r>
         <w:rPr>
-          <w:rStyle w:val="Heading1Char"/>
+          <w:rStyle w:val="Kop1Char"/>
           <w:rFonts w:asciiTheme="minorHAnsi" w:hAnsiTheme="minorHAnsi"/>
           <w:color w:val="auto"/>
           <w:sz w:val="22"/>
@@ -4203,7 +4428,7 @@
                     <pic:cNvPicPr/>
                   </pic:nvPicPr>
                   <pic:blipFill>
-                    <a:blip r:embed="rId10">
+                    <a:blip r:embed="rId11">
                       <a:extLst>
                         <a:ext uri="{28A0092B-C50C-407E-A947-70E740481C1C}">
                           <a14:useLocalDpi xmlns:a14="http://schemas.microsoft.com/office/drawing/2010/main" val="0"/>
@@ -4232,10 +4457,10 @@
     </w:p>
     <w:p>
       <w:pPr>
-        <w:pStyle w:val="Caption"/>
+        <w:pStyle w:val="Bijschrift"/>
         <w:jc w:val="center"/>
         <w:rPr>
-          <w:rStyle w:val="Heading1Char"/>
+          <w:rStyle w:val="Kop1Char"/>
           <w:rFonts w:asciiTheme="minorHAnsi" w:hAnsiTheme="minorHAnsi"/>
           <w:color w:val="auto"/>
           <w:sz w:val="22"/>
@@ -4285,7 +4510,7 @@
     <w:p>
       <w:pPr>
         <w:rPr>
-          <w:rStyle w:val="Heading1Char"/>
+          <w:rStyle w:val="Kop1Char"/>
           <w:rFonts w:asciiTheme="minorHAnsi" w:hAnsiTheme="minorHAnsi"/>
           <w:sz w:val="22"/>
           <w:szCs w:val="22"/>
@@ -4295,7 +4520,7 @@
     <w:p>
       <w:pPr>
         <w:rPr>
-          <w:rStyle w:val="Heading1Char"/>
+          <w:rStyle w:val="Kop1Char"/>
           <w:rFonts w:asciiTheme="minorHAnsi" w:hAnsiTheme="minorHAnsi"/>
           <w:sz w:val="22"/>
           <w:szCs w:val="22"/>
@@ -4305,7 +4530,7 @@
     <w:p>
       <w:pPr>
         <w:rPr>
-          <w:rStyle w:val="Heading1Char"/>
+          <w:rStyle w:val="Kop1Char"/>
           <w:rFonts w:asciiTheme="minorHAnsi" w:hAnsiTheme="minorHAnsi"/>
           <w:b/>
           <w:color w:val="auto"/>
@@ -4315,7 +4540,7 @@
       </w:pPr>
       <w:r>
         <w:rPr>
-          <w:rStyle w:val="Heading1Char"/>
+          <w:rStyle w:val="Kop1Char"/>
           <w:rFonts w:asciiTheme="minorHAnsi" w:hAnsiTheme="minorHAnsi"/>
           <w:b/>
           <w:color w:val="auto"/>
@@ -4327,7 +4552,7 @@
     </w:p>
     <w:p>
       <w:pPr>
-        <w:pStyle w:val="Heading2"/>
+        <w:pStyle w:val="Kop2"/>
       </w:pPr>
       <w:bookmarkStart w:id="10" w:name="_Toc410592805"/>
       <w:r>
@@ -4343,7 +4568,7 @@
       <w:pPr>
         <w:jc w:val="both"/>
         <w:rPr>
-          <w:rStyle w:val="Heading1Char"/>
+          <w:rStyle w:val="Kop1Char"/>
           <w:rFonts w:asciiTheme="minorHAnsi" w:eastAsiaTheme="minorHAnsi" w:hAnsiTheme="minorHAnsi" w:cstheme="minorBidi"/>
           <w:b/>
           <w:color w:val="auto"/>
@@ -4416,11 +4641,11 @@
     </w:p>
     <w:p>
       <w:pPr>
-        <w:pStyle w:val="Heading2"/>
-      </w:pPr>
-      <w:r>
-        <w:rPr>
-          <w:rStyle w:val="Heading1Char"/>
+        <w:pStyle w:val="Kop2"/>
+      </w:pPr>
+      <w:r>
+        <w:rPr>
+          <w:rStyle w:val="Kop1Char"/>
           <w:rFonts w:asciiTheme="minorHAnsi" w:hAnsiTheme="minorHAnsi"/>
           <w:color w:val="auto"/>
           <w:sz w:val="22"/>
@@ -4469,7 +4694,7 @@
       </w:pPr>
       <w:r>
         <w:rPr>
-          <w:rStyle w:val="Heading1Char"/>
+          <w:rStyle w:val="Kop1Char"/>
           <w:rFonts w:asciiTheme="minorHAnsi" w:hAnsiTheme="minorHAnsi"/>
           <w:color w:val="auto"/>
           <w:sz w:val="22"/>
@@ -4499,7 +4724,7 @@
                     <pic:cNvPicPr/>
                   </pic:nvPicPr>
                   <pic:blipFill>
-                    <a:blip r:embed="rId11" cstate="print">
+                    <a:blip r:embed="rId12" cstate="print">
                       <a:extLst>
                         <a:ext uri="{28A0092B-C50C-407E-A947-70E740481C1C}">
                           <a14:useLocalDpi xmlns:a14="http://schemas.microsoft.com/office/drawing/2010/main" val="0"/>
@@ -4528,10 +4753,10 @@
     </w:p>
     <w:p>
       <w:pPr>
-        <w:pStyle w:val="Caption"/>
+        <w:pStyle w:val="Bijschrift"/>
         <w:jc w:val="center"/>
         <w:rPr>
-          <w:rStyle w:val="Heading1Char"/>
+          <w:rStyle w:val="Kop1Char"/>
           <w:rFonts w:asciiTheme="minorHAnsi" w:hAnsiTheme="minorHAnsi"/>
           <w:color w:val="auto"/>
           <w:sz w:val="22"/>
@@ -4567,7 +4792,7 @@
       </w:pPr>
       <w:r>
         <w:rPr>
-          <w:rStyle w:val="Heading1Char"/>
+          <w:rStyle w:val="Kop1Char"/>
           <w:rFonts w:asciiTheme="minorHAnsi" w:hAnsiTheme="minorHAnsi"/>
           <w:sz w:val="22"/>
           <w:szCs w:val="22"/>
@@ -4592,7 +4817,7 @@
       </w:pPr>
       <w:r>
         <w:rPr>
-          <w:rStyle w:val="Heading1Char"/>
+          <w:rStyle w:val="Kop1Char"/>
           <w:rFonts w:asciiTheme="minorHAnsi" w:hAnsiTheme="minorHAnsi"/>
           <w:color w:val="auto"/>
           <w:sz w:val="22"/>
@@ -4623,7 +4848,7 @@
                     <pic:cNvPicPr/>
                   </pic:nvPicPr>
                   <pic:blipFill>
-                    <a:blip r:embed="rId12" cstate="print">
+                    <a:blip r:embed="rId13" cstate="print">
                       <a:extLst>
                         <a:ext uri="{28A0092B-C50C-407E-A947-70E740481C1C}">
                           <a14:useLocalDpi xmlns:a14="http://schemas.microsoft.com/office/drawing/2010/main" val="0"/>
@@ -4652,7 +4877,7 @@
     </w:p>
     <w:p>
       <w:pPr>
-        <w:pStyle w:val="Caption"/>
+        <w:pStyle w:val="Bijschrift"/>
         <w:jc w:val="center"/>
       </w:pPr>
       <w:r>
@@ -4668,7 +4893,7 @@
     <w:p>
       <w:pPr>
         <w:rPr>
-          <w:rStyle w:val="Heading1Char"/>
+          <w:rStyle w:val="Kop1Char"/>
           <w:rFonts w:asciiTheme="minorHAnsi" w:hAnsiTheme="minorHAnsi"/>
           <w:b/>
           <w:color w:val="auto"/>
@@ -4678,7 +4903,7 @@
       </w:pPr>
       <w:r>
         <w:rPr>
-          <w:rStyle w:val="Heading1Char"/>
+          <w:rStyle w:val="Kop1Char"/>
           <w:rFonts w:asciiTheme="minorHAnsi" w:hAnsiTheme="minorHAnsi"/>
           <w:b/>
           <w:color w:val="auto"/>
@@ -4691,7 +4916,7 @@
     <w:p>
       <w:pPr>
         <w:rPr>
-          <w:rStyle w:val="Heading1Char"/>
+          <w:rStyle w:val="Kop1Char"/>
           <w:rFonts w:asciiTheme="minorHAnsi" w:hAnsiTheme="minorHAnsi"/>
           <w:b/>
           <w:color w:val="auto"/>
@@ -4701,7 +4926,7 @@
       </w:pPr>
       <w:r>
         <w:rPr>
-          <w:rStyle w:val="Heading1Char"/>
+          <w:rStyle w:val="Kop1Char"/>
           <w:rFonts w:asciiTheme="minorHAnsi" w:hAnsiTheme="minorHAnsi"/>
           <w:b/>
           <w:color w:val="auto"/>
@@ -4713,7 +4938,7 @@
     </w:p>
     <w:p>
       <w:pPr>
-        <w:pStyle w:val="Heading2"/>
+        <w:pStyle w:val="Kop2"/>
       </w:pPr>
       <w:bookmarkStart w:id="12" w:name="_Toc410592807"/>
       <w:r>
@@ -4764,7 +4989,15 @@
         <w:t>is</w:t>
       </w:r>
       <w:r>
-        <w:t xml:space="preserve"> de klasse Animal abstract gemaakt en </w:t>
+        <w:t xml:space="preserve"> de klasse </w:t>
+      </w:r>
+      <w:proofErr w:type="spellStart"/>
+      <w:r>
+        <w:t>Animal</w:t>
+      </w:r>
+      <w:proofErr w:type="spellEnd"/>
+      <w:r>
+        <w:t xml:space="preserve"> abstract gemaakt en </w:t>
       </w:r>
       <w:r>
         <w:t xml:space="preserve">is er </w:t>
@@ -4798,7 +5031,7 @@
       </w:pPr>
       <w:r>
         <w:rPr>
-          <w:rStyle w:val="Heading1Char"/>
+          <w:rStyle w:val="Kop1Char"/>
           <w:rFonts w:asciiTheme="minorHAnsi" w:hAnsiTheme="minorHAnsi"/>
           <w:color w:val="auto"/>
           <w:sz w:val="22"/>
@@ -4808,7 +5041,7 @@
       </w:r>
       <w:r>
         <w:rPr>
-          <w:rStyle w:val="Heading1Char"/>
+          <w:rStyle w:val="Kop1Char"/>
           <w:rFonts w:asciiTheme="minorHAnsi" w:hAnsiTheme="minorHAnsi"/>
           <w:color w:val="auto"/>
           <w:sz w:val="22"/>
@@ -4840,7 +5073,7 @@
                     <pic:cNvPicPr/>
                   </pic:nvPicPr>
                   <pic:blipFill>
-                    <a:blip r:embed="rId13" cstate="print">
+                    <a:blip r:embed="rId14" cstate="print">
                       <a:extLst>
                         <a:ext uri="{28A0092B-C50C-407E-A947-70E740481C1C}">
                           <a14:useLocalDpi xmlns:a14="http://schemas.microsoft.com/office/drawing/2010/main" val="0"/>
@@ -4869,7 +5102,7 @@
     </w:p>
     <w:p>
       <w:pPr>
-        <w:pStyle w:val="Caption"/>
+        <w:pStyle w:val="Bijschrift"/>
         <w:jc w:val="center"/>
       </w:pPr>
       <w:r>
@@ -4888,7 +5121,7 @@
     <w:p>
       <w:pPr>
         <w:rPr>
-          <w:rStyle w:val="Heading1Char"/>
+          <w:rStyle w:val="Kop1Char"/>
           <w:rFonts w:asciiTheme="minorHAnsi" w:hAnsiTheme="minorHAnsi"/>
           <w:color w:val="auto"/>
           <w:sz w:val="22"/>
@@ -4897,29 +5130,29 @@
       </w:pPr>
       <w:r>
         <w:rPr>
-          <w:rStyle w:val="Heading1Char"/>
+          <w:rStyle w:val="Kop1Char"/>
         </w:rPr>
         <w:br w:type="page"/>
       </w:r>
     </w:p>
     <w:p>
       <w:pPr>
-        <w:pStyle w:val="Heading1"/>
-        <w:rPr>
-          <w:rStyle w:val="Heading1Char"/>
+        <w:pStyle w:val="Kop1"/>
+        <w:rPr>
+          <w:rStyle w:val="Kop1Char"/>
         </w:rPr>
       </w:pPr>
       <w:bookmarkStart w:id="13" w:name="_Toc410592808"/>
       <w:r>
         <w:rPr>
-          <w:rStyle w:val="Heading1Char"/>
+          <w:rStyle w:val="Kop1Char"/>
         </w:rPr>
         <w:lastRenderedPageBreak/>
         <w:t>5</w:t>
       </w:r>
       <w:r>
         <w:rPr>
-          <w:rStyle w:val="Heading1Char"/>
+          <w:rStyle w:val="Kop1Char"/>
         </w:rPr>
         <w:t>. MVC</w:t>
       </w:r>
@@ -4941,7 +5174,7 @@
     </w:p>
     <w:p>
       <w:pPr>
-        <w:pStyle w:val="Heading2"/>
+        <w:pStyle w:val="Kop2"/>
       </w:pPr>
       <w:bookmarkStart w:id="14" w:name="_Toc410592809"/>
       <w:r>
@@ -5094,7 +5327,7 @@
     </w:p>
     <w:p>
       <w:pPr>
-        <w:pStyle w:val="Heading2"/>
+        <w:pStyle w:val="Kop2"/>
       </w:pPr>
       <w:bookmarkStart w:id="15" w:name="_Toc410592810"/>
       <w:r>
@@ -5157,7 +5390,15 @@
         <w:t>packages</w:t>
       </w:r>
       <w:r>
-        <w:t xml:space="preserve"> (hanze &gt; PIV1E &gt; leertaak2) zijn om duidelijk te maken van welk bedrijf de code is en waar de code voor dient (zie figuur </w:t>
+        <w:t xml:space="preserve"> (</w:t>
+      </w:r>
+      <w:proofErr w:type="spellStart"/>
+      <w:r>
+        <w:t>hanze</w:t>
+      </w:r>
+      <w:proofErr w:type="spellEnd"/>
+      <w:r>
+        <w:t xml:space="preserve"> &gt; PIV1E &gt; leertaak2) zijn om duidelijk te maken van welk bedrijf de code is en waar de code voor dient (zie figuur </w:t>
       </w:r>
       <w:r>
         <w:t>5</w:t>
@@ -5172,7 +5413,15 @@
         <w:t>uitzondering</w:t>
       </w:r>
       <w:r>
-        <w:t xml:space="preserve"> van de main-package </w:t>
+        <w:t xml:space="preserve"> van de </w:t>
+      </w:r>
+      <w:proofErr w:type="spellStart"/>
+      <w:r>
+        <w:t>main</w:t>
+      </w:r>
+      <w:proofErr w:type="spellEnd"/>
+      <w:r>
+        <w:t xml:space="preserve">-package </w:t>
       </w:r>
       <w:r>
         <w:t>ondersteunen het</w:t>
@@ -5184,7 +5433,7 @@
     <w:p>
       <w:pPr>
         <w:rPr>
-          <w:rStyle w:val="Heading1Char"/>
+          <w:rStyle w:val="Kop1Char"/>
           <w:rFonts w:asciiTheme="minorHAnsi" w:eastAsiaTheme="minorHAnsi" w:hAnsiTheme="minorHAnsi" w:cstheme="minorBidi"/>
           <w:color w:val="auto"/>
           <w:sz w:val="22"/>
@@ -5193,7 +5442,7 @@
       </w:pPr>
       <w:r>
         <w:rPr>
-          <w:rStyle w:val="Heading1Char"/>
+          <w:rStyle w:val="Kop1Char"/>
           <w:rFonts w:asciiTheme="minorHAnsi" w:eastAsiaTheme="minorHAnsi" w:hAnsiTheme="minorHAnsi" w:cstheme="minorBidi"/>
           <w:b/>
           <w:color w:val="auto"/>
@@ -5206,7 +5455,7 @@
     <w:p>
       <w:pPr>
         <w:rPr>
-          <w:rStyle w:val="Heading1Char"/>
+          <w:rStyle w:val="Kop1Char"/>
           <w:rFonts w:asciiTheme="minorHAnsi" w:eastAsiaTheme="minorHAnsi" w:hAnsiTheme="minorHAnsi" w:cstheme="minorBidi"/>
           <w:color w:val="auto"/>
           <w:sz w:val="22"/>
@@ -5263,7 +5512,7 @@
                         <w:txbxContent>
                           <w:p>
                             <w:pPr>
-                              <w:pStyle w:val="Caption"/>
+                              <w:pStyle w:val="Bijschrift"/>
                               <w:jc w:val="center"/>
                             </w:pPr>
                             <w:r>
@@ -5290,7 +5539,7 @@
               </wp:anchor>
             </w:drawing>
           </mc:Choice>
-          <mc:Fallback>
+          <mc:Fallback xmlns:w15="http://schemas.microsoft.com/office/word/2012/wordml">
             <w:pict>
               <v:shapetype w14:anchorId="02B2B4C3" id="_x0000_t202" coordsize="21600,21600" o:spt="202" path="m,l,21600r21600,l21600,xe">
                 <v:stroke joinstyle="miter"/>
@@ -5347,7 +5596,7 @@
                     </pic:cNvPicPr>
                   </pic:nvPicPr>
                   <pic:blipFill>
-                    <a:blip r:embed="rId14" cstate="print">
+                    <a:blip r:embed="rId15" cstate="print">
                       <a:extLst>
                         <a:ext uri="{28A0092B-C50C-407E-A947-70E740481C1C}">
                           <a14:useLocalDpi xmlns:a14="http://schemas.microsoft.com/office/drawing/2010/main" val="0"/>
@@ -5382,7 +5631,7 @@
     <w:p>
       <w:pPr>
         <w:rPr>
-          <w:rStyle w:val="Heading1Char"/>
+          <w:rStyle w:val="Kop1Char"/>
           <w:rFonts w:asciiTheme="minorHAnsi" w:eastAsiaTheme="minorHAnsi" w:hAnsiTheme="minorHAnsi" w:cstheme="minorBidi"/>
           <w:color w:val="auto"/>
           <w:sz w:val="22"/>
@@ -5403,7 +5652,15 @@
         <w:jc w:val="both"/>
       </w:pPr>
       <w:r>
-        <w:t>Wanneer alle klassen één onderdeel van het MVC-model bevatten kunnen deze aan elkaar gekoppeld worden. Dit wordt gedaan in de klasse Simulator.java in de main-package. Hieronder ziet u een fragment code uit Simulator.java waarin de onderdelen aan elkaar gekoppeld worden.</w:t>
+        <w:t xml:space="preserve">Wanneer alle klassen één onderdeel van het MVC-model bevatten kunnen deze aan elkaar gekoppeld worden. Dit wordt gedaan in de klasse Simulator.java in de </w:t>
+      </w:r>
+      <w:proofErr w:type="spellStart"/>
+      <w:r>
+        <w:t>main</w:t>
+      </w:r>
+      <w:proofErr w:type="spellEnd"/>
+      <w:r>
+        <w:t>-package. Hieronder ziet u een fragment code uit Simulator.java waarin de onderdelen aan elkaar gekoppeld worden.</w:t>
       </w:r>
     </w:p>
     <w:p>
@@ -5412,7 +5669,7 @@
       </w:pPr>
       <w:r>
         <w:rPr>
-          <w:rStyle w:val="Heading1Char"/>
+          <w:rStyle w:val="Kop1Char"/>
           <w:rFonts w:asciiTheme="minorHAnsi" w:eastAsiaTheme="minorHAnsi" w:hAnsiTheme="minorHAnsi" w:cstheme="minorBidi"/>
           <w:noProof/>
           <w:color w:val="auto"/>
@@ -5503,7 +5760,27 @@
                                 <w:szCs w:val="20"/>
                                 <w:lang w:val="en-GB"/>
                               </w:rPr>
-                              <w:t xml:space="preserve"> SimulationModel(</w:t>
+                              <w:t xml:space="preserve"> </w:t>
+                            </w:r>
+                            <w:proofErr w:type="spellStart"/>
+                            <w:r>
+                              <w:rPr>
+                                <w:rFonts w:ascii="Consolas" w:hAnsi="Consolas" w:cs="Consolas"/>
+                                <w:sz w:val="18"/>
+                                <w:szCs w:val="20"/>
+                                <w:lang w:val="en-GB"/>
+                              </w:rPr>
+                              <w:t>SimulationModel</w:t>
+                            </w:r>
+                            <w:proofErr w:type="spellEnd"/>
+                            <w:r>
+                              <w:rPr>
+                                <w:rFonts w:ascii="Consolas" w:hAnsi="Consolas" w:cs="Consolas"/>
+                                <w:sz w:val="18"/>
+                                <w:szCs w:val="20"/>
+                                <w:lang w:val="en-GB"/>
+                              </w:rPr>
+                              <w:t>(</w:t>
                             </w:r>
                             <w:r>
                               <w:rPr>
@@ -5571,7 +5848,27 @@
                                 <w:szCs w:val="20"/>
                                 <w:lang w:val="en-GB"/>
                               </w:rPr>
-                              <w:t xml:space="preserve"> SimulatorView(</w:t>
+                              <w:t xml:space="preserve"> </w:t>
+                            </w:r>
+                            <w:proofErr w:type="spellStart"/>
+                            <w:r>
+                              <w:rPr>
+                                <w:rFonts w:ascii="Consolas" w:hAnsi="Consolas" w:cs="Consolas"/>
+                                <w:sz w:val="18"/>
+                                <w:szCs w:val="20"/>
+                                <w:lang w:val="en-GB"/>
+                              </w:rPr>
+                              <w:t>SimulatorView</w:t>
+                            </w:r>
+                            <w:proofErr w:type="spellEnd"/>
+                            <w:r>
+                              <w:rPr>
+                                <w:rFonts w:ascii="Consolas" w:hAnsi="Consolas" w:cs="Consolas"/>
+                                <w:sz w:val="18"/>
+                                <w:szCs w:val="20"/>
+                                <w:lang w:val="en-GB"/>
+                              </w:rPr>
+                              <w:t>(</w:t>
                             </w:r>
                             <w:r>
                               <w:rPr>
@@ -5662,7 +5959,27 @@
                                 <w:szCs w:val="20"/>
                                 <w:lang w:val="en-GB"/>
                               </w:rPr>
-                              <w:t xml:space="preserve"> GraphView(140, 140, 100, simulation);</w:t>
+                              <w:t xml:space="preserve"> </w:t>
+                            </w:r>
+                            <w:proofErr w:type="spellStart"/>
+                            <w:r>
+                              <w:rPr>
+                                <w:rFonts w:ascii="Consolas" w:hAnsi="Consolas" w:cs="Consolas"/>
+                                <w:sz w:val="18"/>
+                                <w:szCs w:val="20"/>
+                                <w:lang w:val="en-GB"/>
+                              </w:rPr>
+                              <w:t>GraphView</w:t>
+                            </w:r>
+                            <w:proofErr w:type="spellEnd"/>
+                            <w:r>
+                              <w:rPr>
+                                <w:rFonts w:ascii="Consolas" w:hAnsi="Consolas" w:cs="Consolas"/>
+                                <w:sz w:val="18"/>
+                                <w:szCs w:val="20"/>
+                                <w:lang w:val="en-GB"/>
+                              </w:rPr>
+                              <w:t>(140, 140, 100, simulation);</w:t>
                             </w:r>
                           </w:p>
                           <w:p>
@@ -5723,7 +6040,27 @@
                                 <w:szCs w:val="20"/>
                                 <w:lang w:val="en-GB"/>
                               </w:rPr>
-                              <w:t xml:space="preserve"> PieView(140, 140, simulation);</w:t>
+                              <w:t xml:space="preserve"> </w:t>
+                            </w:r>
+                            <w:proofErr w:type="spellStart"/>
+                            <w:r>
+                              <w:rPr>
+                                <w:rFonts w:ascii="Consolas" w:hAnsi="Consolas" w:cs="Consolas"/>
+                                <w:sz w:val="18"/>
+                                <w:szCs w:val="20"/>
+                                <w:lang w:val="en-GB"/>
+                              </w:rPr>
+                              <w:t>PieView</w:t>
+                            </w:r>
+                            <w:proofErr w:type="spellEnd"/>
+                            <w:r>
+                              <w:rPr>
+                                <w:rFonts w:ascii="Consolas" w:hAnsi="Consolas" w:cs="Consolas"/>
+                                <w:sz w:val="18"/>
+                                <w:szCs w:val="20"/>
+                                <w:lang w:val="en-GB"/>
+                              </w:rPr>
+                              <w:t>(140, 140, simulation);</w:t>
                             </w:r>
                           </w:p>
                           <w:p>
@@ -5784,7 +6121,27 @@
                                 <w:szCs w:val="20"/>
                                 <w:lang w:val="en-GB"/>
                               </w:rPr>
-                              <w:t xml:space="preserve"> ChartView(140, 140, simulation);</w:t>
+                              <w:t xml:space="preserve"> </w:t>
+                            </w:r>
+                            <w:proofErr w:type="spellStart"/>
+                            <w:r>
+                              <w:rPr>
+                                <w:rFonts w:ascii="Consolas" w:hAnsi="Consolas" w:cs="Consolas"/>
+                                <w:sz w:val="18"/>
+                                <w:szCs w:val="20"/>
+                                <w:lang w:val="en-GB"/>
+                              </w:rPr>
+                              <w:t>ChartView</w:t>
+                            </w:r>
+                            <w:proofErr w:type="spellEnd"/>
+                            <w:r>
+                              <w:rPr>
+                                <w:rFonts w:ascii="Consolas" w:hAnsi="Consolas" w:cs="Consolas"/>
+                                <w:sz w:val="18"/>
+                                <w:szCs w:val="20"/>
+                                <w:lang w:val="en-GB"/>
+                              </w:rPr>
+                              <w:t>(140, 140, simulation);</w:t>
                             </w:r>
                           </w:p>
                           <w:p>
@@ -5823,6 +6180,7 @@
                                 <w:lang w:val="en-GB"/>
                               </w:rPr>
                             </w:pPr>
+                            <w:proofErr w:type="spellStart"/>
                             <w:r>
                               <w:rPr>
                                 <w:rFonts w:ascii="Consolas" w:hAnsi="Consolas" w:cs="Consolas"/>
@@ -5830,14 +6188,9 @@
                                 <w:szCs w:val="20"/>
                                 <w:lang w:val="en-GB"/>
                               </w:rPr>
-                              <w:t xml:space="preserve">RunController controller = </w:t>
-                            </w:r>
-                            <w:r>
-                              <w:rPr>
-                                <w:rStyle w:val="ifChar"/>
-                              </w:rPr>
-                              <w:t>new</w:t>
-                            </w:r>
+                              <w:t>RunController</w:t>
+                            </w:r>
+                            <w:proofErr w:type="spellEnd"/>
                             <w:r>
                               <w:rPr>
                                 <w:rFonts w:ascii="Consolas" w:hAnsi="Consolas" w:cs="Consolas"/>
@@ -5845,7 +6198,42 @@
                                 <w:szCs w:val="20"/>
                                 <w:lang w:val="en-GB"/>
                               </w:rPr>
-                              <w:t xml:space="preserve"> RunController(simulation);</w:t>
+                              <w:t xml:space="preserve"> controller = </w:t>
+                            </w:r>
+                            <w:r>
+                              <w:rPr>
+                                <w:rStyle w:val="ifChar"/>
+                              </w:rPr>
+                              <w:t>new</w:t>
+                            </w:r>
+                            <w:r>
+                              <w:rPr>
+                                <w:rFonts w:ascii="Consolas" w:hAnsi="Consolas" w:cs="Consolas"/>
+                                <w:sz w:val="18"/>
+                                <w:szCs w:val="20"/>
+                                <w:lang w:val="en-GB"/>
+                              </w:rPr>
+                              <w:t xml:space="preserve"> </w:t>
+                            </w:r>
+                            <w:proofErr w:type="spellStart"/>
+                            <w:r>
+                              <w:rPr>
+                                <w:rFonts w:ascii="Consolas" w:hAnsi="Consolas" w:cs="Consolas"/>
+                                <w:sz w:val="18"/>
+                                <w:szCs w:val="20"/>
+                                <w:lang w:val="en-GB"/>
+                              </w:rPr>
+                              <w:t>RunController</w:t>
+                            </w:r>
+                            <w:proofErr w:type="spellEnd"/>
+                            <w:r>
+                              <w:rPr>
+                                <w:rFonts w:ascii="Consolas" w:hAnsi="Consolas" w:cs="Consolas"/>
+                                <w:sz w:val="18"/>
+                                <w:szCs w:val="20"/>
+                                <w:lang w:val="en-GB"/>
+                              </w:rPr>
+                              <w:t>(simulation);</w:t>
                             </w:r>
                           </w:p>
                           <w:p>
@@ -5854,6 +6242,7 @@
                                 <w:sz w:val="20"/>
                               </w:rPr>
                             </w:pPr>
+                            <w:proofErr w:type="spellStart"/>
                             <w:r>
                               <w:rPr>
                                 <w:rFonts w:ascii="Consolas" w:hAnsi="Consolas" w:cs="Consolas"/>
@@ -5861,14 +6250,9 @@
                                 <w:szCs w:val="20"/>
                                 <w:lang w:val="en-GB"/>
                               </w:rPr>
-                              <w:t xml:space="preserve">menuController = </w:t>
-                            </w:r>
-                            <w:r>
-                              <w:rPr>
-                                <w:rStyle w:val="ifChar"/>
-                              </w:rPr>
-                              <w:t>new</w:t>
-                            </w:r>
+                              <w:t>menuController</w:t>
+                            </w:r>
+                            <w:proofErr w:type="spellEnd"/>
                             <w:r>
                               <w:rPr>
                                 <w:rFonts w:ascii="Consolas" w:hAnsi="Consolas" w:cs="Consolas"/>
@@ -5876,7 +6260,42 @@
                                 <w:szCs w:val="20"/>
                                 <w:lang w:val="en-GB"/>
                               </w:rPr>
-                              <w:t xml:space="preserve"> MenuController(simulation);</w:t>
+                              <w:t xml:space="preserve"> = </w:t>
+                            </w:r>
+                            <w:r>
+                              <w:rPr>
+                                <w:rStyle w:val="ifChar"/>
+                              </w:rPr>
+                              <w:t>new</w:t>
+                            </w:r>
+                            <w:r>
+                              <w:rPr>
+                                <w:rFonts w:ascii="Consolas" w:hAnsi="Consolas" w:cs="Consolas"/>
+                                <w:sz w:val="18"/>
+                                <w:szCs w:val="20"/>
+                                <w:lang w:val="en-GB"/>
+                              </w:rPr>
+                              <w:t xml:space="preserve"> </w:t>
+                            </w:r>
+                            <w:proofErr w:type="spellStart"/>
+                            <w:r>
+                              <w:rPr>
+                                <w:rFonts w:ascii="Consolas" w:hAnsi="Consolas" w:cs="Consolas"/>
+                                <w:sz w:val="18"/>
+                                <w:szCs w:val="20"/>
+                                <w:lang w:val="en-GB"/>
+                              </w:rPr>
+                              <w:t>MenuController</w:t>
+                            </w:r>
+                            <w:proofErr w:type="spellEnd"/>
+                            <w:r>
+                              <w:rPr>
+                                <w:rFonts w:ascii="Consolas" w:hAnsi="Consolas" w:cs="Consolas"/>
+                                <w:sz w:val="18"/>
+                                <w:szCs w:val="20"/>
+                                <w:lang w:val="en-GB"/>
+                              </w:rPr>
+                              <w:t>(simulation);</w:t>
                             </w:r>
                           </w:p>
                         </w:txbxContent>
@@ -5890,7 +6309,7 @@
               </wp:inline>
             </w:drawing>
           </mc:Choice>
-          <mc:Fallback>
+          <mc:Fallback xmlns:w15="http://schemas.microsoft.com/office/word/2012/wordml">
             <w:pict>
               <v:shape w14:anchorId="0BC2A0F3" id="Tekstvak 2" o:spid="_x0000_s1027" type="#_x0000_t202" style="width:443.25pt;height:110.55pt;visibility:visible;mso-wrap-style:square;mso-left-percent:-10001;mso-top-percent:-10001;mso-position-horizontal:absolute;mso-position-horizontal-relative:char;mso-position-vertical:absolute;mso-position-vertical-relative:line;mso-left-percent:-10001;mso-top-percent:-10001;v-text-anchor:top" o:gfxdata="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" fillcolor="#e7e6e6 [3214]" stroked="f">
                 <v:textbox style="mso-fit-shape-to-text:t">
@@ -6317,7 +6736,7 @@
     </w:p>
     <w:p>
       <w:pPr>
-        <w:pStyle w:val="Caption"/>
+        <w:pStyle w:val="Bijschrift"/>
         <w:jc w:val="center"/>
       </w:pPr>
       <w:r>
@@ -6332,14 +6751,27 @@
       <w:r>
         <w:t>2.</w:t>
       </w:r>
-      <w:fldSimple w:instr=" SEQ Tekstfragment \* ARABIC ">
-        <w:r>
-          <w:rPr>
-            <w:noProof/>
-          </w:rPr>
-          <w:t>1</w:t>
-        </w:r>
-      </w:fldSimple>
+      <w:r>
+        <w:fldChar w:fldCharType="begin"/>
+      </w:r>
+      <w:r>
+        <w:instrText xml:space="preserve"> SEQ Tekstfragment \* ARABIC </w:instrText>
+      </w:r>
+      <w:r>
+        <w:fldChar w:fldCharType="separate"/>
+      </w:r>
+      <w:r>
+        <w:rPr>
+          <w:noProof/>
+        </w:rPr>
+        <w:t>1</w:t>
+      </w:r>
+      <w:r>
+        <w:rPr>
+          <w:noProof/>
+        </w:rPr>
+        <w:fldChar w:fldCharType="end"/>
+      </w:r>
       <w:r>
         <w:t xml:space="preserve"> </w:t>
       </w:r>
@@ -6355,7 +6787,15 @@
         <w:jc w:val="both"/>
       </w:pPr>
       <w:r>
-        <w:t xml:space="preserve">Als eerst wordt het model gemaakt, simulation in dit geval. Dit model voert alle berekeningen uit en maakt houdt bij wat er in elk hokje van de simulatie zit. Daarom word er aan dit model meegegeven uit hoeveel hokjes het moet bestaan. </w:t>
+        <w:t xml:space="preserve">Als eerst wordt het model gemaakt, </w:t>
+      </w:r>
+      <w:proofErr w:type="spellStart"/>
+      <w:r>
+        <w:t>simulation</w:t>
+      </w:r>
+      <w:proofErr w:type="spellEnd"/>
+      <w:r>
+        <w:t xml:space="preserve"> in dit geval. Dit model voert alle berekeningen uit en maakt houdt bij wat er in elk hokje van de simulatie zit. Daarom word er aan dit model meegegeven uit hoeveel hokjes het moet bestaan. </w:t>
       </w:r>
     </w:p>
     <w:p>
@@ -6363,7 +6803,47 @@
         <w:jc w:val="both"/>
       </w:pPr>
       <w:r>
-        <w:t>Hierna wordt de belangrijkste view aangemaakt. View laat de informatie die simulation heeft zichtbaar voor de gebruiker. Om deze informatie op te halen moet de view weten vanuit welk model deze informatie komt. Daarom krijgt view als laatste parameter de parameter simulation mee. Daarna worden er drie views gemaakt die alle informatie op een overzichtelijke manier weergeven. Elke view heeft een afmeting nodig en moet weten van het model waar de view zijn informatie moet weghalen. Die drie views zijn: graph, pie en chart. Tot slot worden er nog 2 controllers aangemaakt.</w:t>
+        <w:t xml:space="preserve">Hierna wordt de belangrijkste view aangemaakt. View laat de informatie die </w:t>
+      </w:r>
+      <w:proofErr w:type="spellStart"/>
+      <w:r>
+        <w:t>simulation</w:t>
+      </w:r>
+      <w:proofErr w:type="spellEnd"/>
+      <w:r>
+        <w:t xml:space="preserve"> heeft zichtbaar voor de gebruiker. Om deze informatie op te halen moet de view weten vanuit welk model deze informatie komt. Daarom krijgt view als laatste parameter de parameter </w:t>
+      </w:r>
+      <w:proofErr w:type="spellStart"/>
+      <w:r>
+        <w:t>simulation</w:t>
+      </w:r>
+      <w:proofErr w:type="spellEnd"/>
+      <w:r>
+        <w:t xml:space="preserve"> mee. Daarna worden er drie views gemaakt die alle informatie op een overzichtelijke manier weergeven. Elke view heeft een afmeting nodig en moet weten van het model waar de view zijn informatie moet weghalen. Die drie views zijn: </w:t>
+      </w:r>
+      <w:proofErr w:type="spellStart"/>
+      <w:r>
+        <w:t>graph</w:t>
+      </w:r>
+      <w:proofErr w:type="spellEnd"/>
+      <w:r>
+        <w:t xml:space="preserve">, </w:t>
+      </w:r>
+      <w:proofErr w:type="spellStart"/>
+      <w:r>
+        <w:t>pie</w:t>
+      </w:r>
+      <w:proofErr w:type="spellEnd"/>
+      <w:r>
+        <w:t xml:space="preserve"> en </w:t>
+      </w:r>
+      <w:proofErr w:type="spellStart"/>
+      <w:r>
+        <w:t>chart</w:t>
+      </w:r>
+      <w:proofErr w:type="spellEnd"/>
+      <w:r>
+        <w:t>. Tot slot worden er nog 2 controllers aangemaakt.</w:t>
       </w:r>
     </w:p>
     <w:p>
@@ -6371,7 +6851,15 @@
         <w:jc w:val="both"/>
       </w:pPr>
       <w:r>
-        <w:t>Deze controllers hoeven alleen te weten waar ze de input van de gebruiker naar toe moeten sturen en krijgen daarom ook de parameter simulation mee.</w:t>
+        <w:t xml:space="preserve">Deze controllers hoeven alleen te weten waar ze de input van de gebruiker naar toe moeten sturen en krijgen daarom ook de parameter </w:t>
+      </w:r>
+      <w:proofErr w:type="spellStart"/>
+      <w:r>
+        <w:t>simulation</w:t>
+      </w:r>
+      <w:proofErr w:type="spellEnd"/>
+      <w:r>
+        <w:t xml:space="preserve"> mee.</w:t>
       </w:r>
     </w:p>
     <w:p>
@@ -6381,7 +6869,39 @@
       </w:pPr>
       <w:r>
         <w:lastRenderedPageBreak/>
-        <w:t>Elke view is een subclasse van AbstractView. In deze klasse staat een constructor die er voor zorgt dat elke view aangemeld word bij het model. Het stukje code fragment hieronder laat deze constructor zien.</w:t>
+        <w:t xml:space="preserve">Elke view is een </w:t>
+      </w:r>
+      <w:proofErr w:type="spellStart"/>
+      <w:r>
+        <w:t>subclasse</w:t>
+      </w:r>
+      <w:proofErr w:type="spellEnd"/>
+      <w:r>
+        <w:t xml:space="preserve"> van </w:t>
+      </w:r>
+      <w:proofErr w:type="spellStart"/>
+      <w:r>
+        <w:t>AbstractView</w:t>
+      </w:r>
+      <w:proofErr w:type="spellEnd"/>
+      <w:r>
+        <w:t xml:space="preserve">. In deze klasse staat een </w:t>
+      </w:r>
+      <w:proofErr w:type="spellStart"/>
+      <w:r>
+        <w:t>constructor</w:t>
+      </w:r>
+      <w:proofErr w:type="spellEnd"/>
+      <w:r>
+        <w:t xml:space="preserve"> die er voor zorgt dat elke view aangemeld word bij het model. Het stukje code fragment hieronder laat deze </w:t>
+      </w:r>
+      <w:proofErr w:type="spellStart"/>
+      <w:r>
+        <w:t>constructor</w:t>
+      </w:r>
+      <w:proofErr w:type="spellEnd"/>
+      <w:r>
+        <w:t xml:space="preserve"> zien.</w:t>
       </w:r>
     </w:p>
     <w:p>
@@ -6390,7 +6910,7 @@
       </w:pPr>
       <w:r>
         <w:rPr>
-          <w:rStyle w:val="HeaderChar"/>
+          <w:rStyle w:val="KoptekstChar"/>
           <w:noProof/>
           <w:lang w:eastAsia="nl-NL"/>
         </w:rPr>
@@ -6468,8 +6988,9 @@
                                 <w:szCs w:val="20"/>
                                 <w:lang w:val="en-GB"/>
                               </w:rPr>
-                              <w:t xml:space="preserve"> AbstractView(</w:t>
-                            </w:r>
+                              <w:t xml:space="preserve"> </w:t>
+                            </w:r>
+                            <w:proofErr w:type="spellStart"/>
                             <w:r>
                               <w:rPr>
                                 <w:rFonts w:ascii="Consolas" w:hAnsi="Consolas" w:cs="Consolas"/>
@@ -6477,8 +6998,29 @@
                                 <w:szCs w:val="20"/>
                                 <w:lang w:val="en-GB"/>
                               </w:rPr>
+                              <w:t>AbstractView</w:t>
+                            </w:r>
+                            <w:proofErr w:type="spellEnd"/>
+                            <w:r>
+                              <w:rPr>
+                                <w:rFonts w:ascii="Consolas" w:hAnsi="Consolas" w:cs="Consolas"/>
+                                <w:sz w:val="18"/>
+                                <w:szCs w:val="20"/>
+                                <w:lang w:val="en-GB"/>
+                              </w:rPr>
+                              <w:t>(</w:t>
+                            </w:r>
+                            <w:proofErr w:type="spellStart"/>
+                            <w:r>
+                              <w:rPr>
+                                <w:rFonts w:ascii="Consolas" w:hAnsi="Consolas" w:cs="Consolas"/>
+                                <w:sz w:val="18"/>
+                                <w:szCs w:val="20"/>
+                                <w:lang w:val="en-GB"/>
+                              </w:rPr>
                               <w:t>AbstractModel</w:t>
                             </w:r>
+                            <w:proofErr w:type="spellEnd"/>
                             <w:r>
                               <w:rPr>
                                 <w:rFonts w:ascii="Consolas" w:hAnsi="Consolas" w:cs="Consolas"/>
@@ -6511,6 +7053,7 @@
                               </w:rPr>
                               <w:tab/>
                             </w:r>
+                            <w:proofErr w:type="spellStart"/>
                             <w:r>
                               <w:rPr>
                                 <w:rFonts w:ascii="Consolas" w:hAnsi="Consolas" w:cs="Consolas"/>
@@ -6528,7 +7071,17 @@
                                 <w:szCs w:val="20"/>
                                 <w:lang w:val="en-GB"/>
                               </w:rPr>
-                              <w:t>.simulation = simulation;</w:t>
+                              <w:t>.simulation</w:t>
+                            </w:r>
+                            <w:proofErr w:type="spellEnd"/>
+                            <w:r>
+                              <w:rPr>
+                                <w:rFonts w:ascii="Consolas" w:hAnsi="Consolas" w:cs="Consolas"/>
+                                <w:sz w:val="18"/>
+                                <w:szCs w:val="20"/>
+                                <w:lang w:val="en-GB"/>
+                              </w:rPr>
+                              <w:t xml:space="preserve"> = simulation;</w:t>
                             </w:r>
                           </w:p>
                           <w:p>
@@ -6552,7 +7105,26 @@
                                 <w:lang w:val="en-GB"/>
                               </w:rPr>
                               <w:tab/>
-                              <w:t>simulation.addView(</w:t>
+                            </w:r>
+                            <w:proofErr w:type="spellStart"/>
+                            <w:r>
+                              <w:rPr>
+                                <w:rFonts w:ascii="Consolas" w:hAnsi="Consolas" w:cs="Consolas"/>
+                                <w:sz w:val="18"/>
+                                <w:szCs w:val="20"/>
+                                <w:lang w:val="en-GB"/>
+                              </w:rPr>
+                              <w:t>simulation.addView</w:t>
+                            </w:r>
+                            <w:proofErr w:type="spellEnd"/>
+                            <w:r>
+                              <w:rPr>
+                                <w:rFonts w:ascii="Consolas" w:hAnsi="Consolas" w:cs="Consolas"/>
+                                <w:sz w:val="18"/>
+                                <w:szCs w:val="20"/>
+                                <w:lang w:val="en-GB"/>
+                              </w:rPr>
+                              <w:t>(</w:t>
                             </w:r>
                             <w:r>
                               <w:rPr>
@@ -6601,7 +7173,7 @@
               </wp:inline>
             </w:drawing>
           </mc:Choice>
-          <mc:Fallback>
+          <mc:Fallback xmlns:w15="http://schemas.microsoft.com/office/word/2012/wordml">
             <w:pict>
               <v:shape w14:anchorId="11561144" id="Text Box 8" o:spid="_x0000_s1028" type="#_x0000_t202" style="width:443.25pt;height:110.55pt;visibility:visible;mso-wrap-style:square;mso-left-percent:-10001;mso-top-percent:-10001;mso-position-horizontal:absolute;mso-position-horizontal-relative:char;mso-position-vertical:absolute;mso-position-vertical-relative:line;mso-left-percent:-10001;mso-top-percent:-10001;v-text-anchor:top" o:gfxdata="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" fillcolor="#e7e6e6 [3214]" stroked="f">
                 <v:textbox style="mso-fit-shape-to-text:t">
@@ -6765,7 +7337,7 @@
     </w:p>
     <w:p>
       <w:pPr>
-        <w:pStyle w:val="Caption"/>
+        <w:pStyle w:val="Bijschrift"/>
         <w:jc w:val="center"/>
       </w:pPr>
       <w:r>
@@ -6780,14 +7352,27 @@
       <w:r>
         <w:t>2.</w:t>
       </w:r>
-      <w:fldSimple w:instr=" SEQ Tekstfragment \* ARABIC ">
-        <w:r>
-          <w:rPr>
-            <w:noProof/>
-          </w:rPr>
-          <w:t>2</w:t>
-        </w:r>
-      </w:fldSimple>
+      <w:r>
+        <w:fldChar w:fldCharType="begin"/>
+      </w:r>
+      <w:r>
+        <w:instrText xml:space="preserve"> SEQ Tekstfragment \* ARABIC </w:instrText>
+      </w:r>
+      <w:r>
+        <w:fldChar w:fldCharType="separate"/>
+      </w:r>
+      <w:r>
+        <w:rPr>
+          <w:noProof/>
+        </w:rPr>
+        <w:t>2</w:t>
+      </w:r>
+      <w:r>
+        <w:rPr>
+          <w:noProof/>
+        </w:rPr>
+        <w:fldChar w:fldCharType="end"/>
+      </w:r>
       <w:r>
         <w:t xml:space="preserve"> uit AbstractView.java</w:t>
       </w:r>
@@ -6798,7 +7383,23 @@
         <w:jc w:val="both"/>
       </w:pPr>
       <w:r>
-        <w:t xml:space="preserve">Elk model is weer een subclasse van AbstractModel en hierin </w:t>
+        <w:t xml:space="preserve">Elk model is weer een </w:t>
+      </w:r>
+      <w:proofErr w:type="spellStart"/>
+      <w:r>
+        <w:t>subclasse</w:t>
+      </w:r>
+      <w:proofErr w:type="spellEnd"/>
+      <w:r>
+        <w:t xml:space="preserve"> van </w:t>
+      </w:r>
+      <w:proofErr w:type="spellStart"/>
+      <w:r>
+        <w:t>AbstractModel</w:t>
+      </w:r>
+      <w:proofErr w:type="spellEnd"/>
+      <w:r>
+        <w:t xml:space="preserve"> en hierin </w:t>
       </w:r>
       <w:r>
         <w:t xml:space="preserve">staan o.a. de methoden voor het </w:t>
@@ -6813,7 +7414,7 @@
       </w:pPr>
       <w:r>
         <w:rPr>
-          <w:rStyle w:val="HeaderChar"/>
+          <w:rStyle w:val="KoptekstChar"/>
           <w:noProof/>
           <w:lang w:eastAsia="nl-NL"/>
         </w:rPr>
@@ -6891,7 +7492,47 @@
                                 <w:szCs w:val="20"/>
                                 <w:lang w:val="en-GB"/>
                               </w:rPr>
-                              <w:t xml:space="preserve"> addView(AbstractView view) {</w:t>
+                              <w:t xml:space="preserve"> </w:t>
+                            </w:r>
+                            <w:proofErr w:type="spellStart"/>
+                            <w:r>
+                              <w:rPr>
+                                <w:rFonts w:ascii="Consolas" w:hAnsi="Consolas" w:cs="Consolas"/>
+                                <w:sz w:val="18"/>
+                                <w:szCs w:val="20"/>
+                                <w:lang w:val="en-GB"/>
+                              </w:rPr>
+                              <w:t>addView</w:t>
+                            </w:r>
+                            <w:proofErr w:type="spellEnd"/>
+                            <w:r>
+                              <w:rPr>
+                                <w:rFonts w:ascii="Consolas" w:hAnsi="Consolas" w:cs="Consolas"/>
+                                <w:sz w:val="18"/>
+                                <w:szCs w:val="20"/>
+                                <w:lang w:val="en-GB"/>
+                              </w:rPr>
+                              <w:t>(</w:t>
+                            </w:r>
+                            <w:proofErr w:type="spellStart"/>
+                            <w:r>
+                              <w:rPr>
+                                <w:rFonts w:ascii="Consolas" w:hAnsi="Consolas" w:cs="Consolas"/>
+                                <w:sz w:val="18"/>
+                                <w:szCs w:val="20"/>
+                                <w:lang w:val="en-GB"/>
+                              </w:rPr>
+                              <w:t>AbstractView</w:t>
+                            </w:r>
+                            <w:proofErr w:type="spellEnd"/>
+                            <w:r>
+                              <w:rPr>
+                                <w:rFonts w:ascii="Consolas" w:hAnsi="Consolas" w:cs="Consolas"/>
+                                <w:sz w:val="18"/>
+                                <w:szCs w:val="20"/>
+                                <w:lang w:val="en-GB"/>
+                              </w:rPr>
+                              <w:t xml:space="preserve"> view) {</w:t>
                             </w:r>
                           </w:p>
                           <w:p>
@@ -6924,7 +7565,26 @@
                                 <w:lang w:val="en-GB"/>
                               </w:rPr>
                               <w:tab/>
-                              <w:t>views.add(view);</w:t>
+                            </w:r>
+                            <w:proofErr w:type="spellStart"/>
+                            <w:r>
+                              <w:rPr>
+                                <w:rFonts w:ascii="Consolas" w:hAnsi="Consolas" w:cs="Consolas"/>
+                                <w:sz w:val="18"/>
+                                <w:szCs w:val="20"/>
+                                <w:lang w:val="en-GB"/>
+                              </w:rPr>
+                              <w:t>views.add</w:t>
+                            </w:r>
+                            <w:proofErr w:type="spellEnd"/>
+                            <w:r>
+                              <w:rPr>
+                                <w:rFonts w:ascii="Consolas" w:hAnsi="Consolas" w:cs="Consolas"/>
+                                <w:sz w:val="18"/>
+                                <w:szCs w:val="20"/>
+                                <w:lang w:val="en-GB"/>
+                              </w:rPr>
+                              <w:t>(view);</w:t>
                             </w:r>
                           </w:p>
                           <w:p>
@@ -6990,7 +7650,27 @@
                                 <w:szCs w:val="20"/>
                                 <w:lang w:val="en-GB"/>
                               </w:rPr>
-                              <w:t xml:space="preserve"> notifyViews() {</w:t>
+                              <w:t xml:space="preserve"> </w:t>
+                            </w:r>
+                            <w:proofErr w:type="spellStart"/>
+                            <w:r>
+                              <w:rPr>
+                                <w:rFonts w:ascii="Consolas" w:hAnsi="Consolas" w:cs="Consolas"/>
+                                <w:sz w:val="18"/>
+                                <w:szCs w:val="20"/>
+                                <w:lang w:val="en-GB"/>
+                              </w:rPr>
+                              <w:t>notifyViews</w:t>
+                            </w:r>
+                            <w:proofErr w:type="spellEnd"/>
+                            <w:r>
+                              <w:rPr>
+                                <w:rFonts w:ascii="Consolas" w:hAnsi="Consolas" w:cs="Consolas"/>
+                                <w:sz w:val="18"/>
+                                <w:szCs w:val="20"/>
+                                <w:lang w:val="en-GB"/>
+                              </w:rPr>
+                              <w:t>() {</w:t>
                             </w:r>
                           </w:p>
                           <w:p>
@@ -7028,7 +7708,47 @@
                                 <w:szCs w:val="20"/>
                                 <w:lang w:val="en-GB"/>
                               </w:rPr>
-                              <w:t>(AbstractView v: views) v.updateView();</w:t>
+                              <w:t>(</w:t>
+                            </w:r>
+                            <w:proofErr w:type="spellStart"/>
+                            <w:r>
+                              <w:rPr>
+                                <w:rFonts w:ascii="Consolas" w:hAnsi="Consolas" w:cs="Consolas"/>
+                                <w:sz w:val="18"/>
+                                <w:szCs w:val="20"/>
+                                <w:lang w:val="en-GB"/>
+                              </w:rPr>
+                              <w:t>AbstractView</w:t>
+                            </w:r>
+                            <w:proofErr w:type="spellEnd"/>
+                            <w:r>
+                              <w:rPr>
+                                <w:rFonts w:ascii="Consolas" w:hAnsi="Consolas" w:cs="Consolas"/>
+                                <w:sz w:val="18"/>
+                                <w:szCs w:val="20"/>
+                                <w:lang w:val="en-GB"/>
+                              </w:rPr>
+                              <w:t xml:space="preserve"> v: views) </w:t>
+                            </w:r>
+                            <w:proofErr w:type="spellStart"/>
+                            <w:r>
+                              <w:rPr>
+                                <w:rFonts w:ascii="Consolas" w:hAnsi="Consolas" w:cs="Consolas"/>
+                                <w:sz w:val="18"/>
+                                <w:szCs w:val="20"/>
+                                <w:lang w:val="en-GB"/>
+                              </w:rPr>
+                              <w:t>v.updateView</w:t>
+                            </w:r>
+                            <w:proofErr w:type="spellEnd"/>
+                            <w:r>
+                              <w:rPr>
+                                <w:rFonts w:ascii="Consolas" w:hAnsi="Consolas" w:cs="Consolas"/>
+                                <w:sz w:val="18"/>
+                                <w:szCs w:val="20"/>
+                                <w:lang w:val="en-GB"/>
+                              </w:rPr>
+                              <w:t>();</w:t>
                             </w:r>
                           </w:p>
                           <w:p>
@@ -7058,7 +7778,7 @@
               </wp:inline>
             </w:drawing>
           </mc:Choice>
-          <mc:Fallback>
+          <mc:Fallback xmlns:w15="http://schemas.microsoft.com/office/word/2012/wordml">
             <w:pict>
               <v:shape w14:anchorId="2C93D7F2" id="Tekstvak 3" o:spid="_x0000_s1029" type="#_x0000_t202" style="width:443.25pt;height:110.55pt;visibility:visible;mso-wrap-style:square;mso-left-percent:-10001;mso-top-percent:-10001;mso-position-horizontal:absolute;mso-position-horizontal-relative:char;mso-position-vertical:absolute;mso-position-vertical-relative:line;mso-left-percent:-10001;mso-top-percent:-10001;v-text-anchor:top" o:gfxdata="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" fillcolor="#e7e6e6 [3214]" stroked="f">
                 <v:textbox style="mso-fit-shape-to-text:t">
@@ -7256,7 +7976,7 @@
     </w:p>
     <w:p>
       <w:pPr>
-        <w:pStyle w:val="Caption"/>
+        <w:pStyle w:val="Bijschrift"/>
         <w:jc w:val="center"/>
       </w:pPr>
       <w:r>
@@ -7271,14 +7991,27 @@
       <w:r>
         <w:t>2.</w:t>
       </w:r>
-      <w:fldSimple w:instr=" SEQ Tekstfragment \* ARABIC ">
-        <w:r>
-          <w:rPr>
-            <w:noProof/>
-          </w:rPr>
-          <w:t>3</w:t>
-        </w:r>
-      </w:fldSimple>
+      <w:r>
+        <w:fldChar w:fldCharType="begin"/>
+      </w:r>
+      <w:r>
+        <w:instrText xml:space="preserve"> SEQ Tekstfragment \* ARABIC </w:instrText>
+      </w:r>
+      <w:r>
+        <w:fldChar w:fldCharType="separate"/>
+      </w:r>
+      <w:r>
+        <w:rPr>
+          <w:noProof/>
+        </w:rPr>
+        <w:t>3</w:t>
+      </w:r>
+      <w:r>
+        <w:rPr>
+          <w:noProof/>
+        </w:rPr>
+        <w:fldChar w:fldCharType="end"/>
+      </w:r>
       <w:r>
         <w:t xml:space="preserve"> uit AbstractModel.java</w:t>
       </w:r>
@@ -7341,7 +8074,7 @@
                     <pic:cNvPicPr/>
                   </pic:nvPicPr>
                   <pic:blipFill>
-                    <a:blip r:embed="rId15">
+                    <a:blip r:embed="rId16">
                       <a:extLst>
                         <a:ext uri="{28A0092B-C50C-407E-A947-70E740481C1C}">
                           <a14:useLocalDpi xmlns:a14="http://schemas.microsoft.com/office/drawing/2010/main" val="0"/>
@@ -7370,7 +8103,7 @@
     </w:p>
     <w:p>
       <w:pPr>
-        <w:pStyle w:val="Caption"/>
+        <w:pStyle w:val="Bijschrift"/>
         <w:jc w:val="center"/>
       </w:pPr>
       <w:r>
@@ -7398,7 +8131,7 @@
     <w:p>
       <w:pPr>
         <w:rPr>
-          <w:rStyle w:val="Heading1Char"/>
+          <w:rStyle w:val="Kop1Char"/>
           <w:rFonts w:asciiTheme="minorHAnsi" w:eastAsiaTheme="minorHAnsi" w:hAnsiTheme="minorHAnsi" w:cstheme="minorBidi"/>
           <w:color w:val="auto"/>
           <w:sz w:val="22"/>
@@ -7407,29 +8140,29 @@
       </w:pPr>
       <w:r>
         <w:rPr>
-          <w:rStyle w:val="Heading1Char"/>
+          <w:rStyle w:val="Kop1Char"/>
         </w:rPr>
         <w:br w:type="page"/>
       </w:r>
     </w:p>
     <w:p>
       <w:pPr>
-        <w:pStyle w:val="Heading1"/>
-        <w:rPr>
-          <w:rStyle w:val="Heading1Char"/>
+        <w:pStyle w:val="Kop1"/>
+        <w:rPr>
+          <w:rStyle w:val="Kop1Char"/>
         </w:rPr>
       </w:pPr>
       <w:bookmarkStart w:id="16" w:name="_Toc410592811"/>
       <w:r>
         <w:rPr>
-          <w:rStyle w:val="Heading1Char"/>
+          <w:rStyle w:val="Kop1Char"/>
         </w:rPr>
         <w:lastRenderedPageBreak/>
         <w:t xml:space="preserve">6. </w:t>
       </w:r>
       <w:r>
         <w:rPr>
-          <w:rStyle w:val="Heading1Char"/>
+          <w:rStyle w:val="Kop1Char"/>
         </w:rPr>
         <w:t>Uitbreiding 2</w:t>
       </w:r>
@@ -7464,23 +8197,23 @@
     </w:p>
     <w:p>
       <w:pPr>
-        <w:pStyle w:val="Heading2"/>
-        <w:rPr>
-          <w:rStyle w:val="Heading2Char"/>
+        <w:pStyle w:val="Kop2"/>
+        <w:rPr>
+          <w:rStyle w:val="Kop2Char"/>
           <w:bCs/>
         </w:rPr>
       </w:pPr>
       <w:bookmarkStart w:id="17" w:name="_Toc410592812"/>
       <w:r>
         <w:rPr>
-          <w:rStyle w:val="Heading2Char"/>
+          <w:rStyle w:val="Kop2Char"/>
           <w:bCs/>
         </w:rPr>
         <w:t xml:space="preserve">6.1 </w:t>
       </w:r>
       <w:r>
         <w:rPr>
-          <w:rStyle w:val="Heading2Char"/>
+          <w:rStyle w:val="Kop2Char"/>
           <w:bCs/>
         </w:rPr>
         <w:t>Het parameter paneel</w:t>
@@ -7537,7 +8270,7 @@
                     <pic:cNvPicPr/>
                   </pic:nvPicPr>
                   <pic:blipFill>
-                    <a:blip r:embed="rId16">
+                    <a:blip r:embed="rId17">
                       <a:extLst>
                         <a:ext uri="{28A0092B-C50C-407E-A947-70E740481C1C}">
                           <a14:useLocalDpi xmlns:a14="http://schemas.microsoft.com/office/drawing/2010/main" val="0"/>
@@ -7566,7 +8299,7 @@
     </w:p>
     <w:p>
       <w:pPr>
-        <w:pStyle w:val="Caption"/>
+        <w:pStyle w:val="Bijschrift"/>
         <w:jc w:val="center"/>
       </w:pPr>
       <w:r>
@@ -7582,7 +8315,7 @@
     <w:p/>
     <w:p>
       <w:pPr>
-        <w:pStyle w:val="Heading2"/>
+        <w:pStyle w:val="Kop2"/>
         <w:spacing w:before="0"/>
       </w:pPr>
       <w:bookmarkStart w:id="18" w:name="_Toc410592813"/>
@@ -7622,7 +8355,7 @@
     </w:p>
     <w:p>
       <w:pPr>
-        <w:pStyle w:val="Caption"/>
+        <w:pStyle w:val="Bijschrift"/>
         <w:jc w:val="center"/>
       </w:pPr>
       <w:r>
@@ -7633,7 +8366,7 @@
       </w:r>
       <w:r>
         <w:rPr>
-          <w:rStyle w:val="HeaderChar"/>
+          <w:rStyle w:val="KoptekstChar"/>
           <w:noProof/>
           <w:lang w:eastAsia="nl-NL"/>
         </w:rPr>
@@ -7730,6 +8463,7 @@
                               </w:rPr>
                               <w:t xml:space="preserve"> </w:t>
                             </w:r>
+                            <w:proofErr w:type="spellStart"/>
                             <w:r>
                               <w:rPr>
                                 <w:rFonts w:ascii="Consolas" w:hAnsi="Consolas" w:cs="Consolas"/>
@@ -7742,6 +8476,7 @@
                               </w:rPr>
                               <w:t>int</w:t>
                             </w:r>
+                            <w:proofErr w:type="spellEnd"/>
                             <w:r>
                               <w:rPr>
                                 <w:rFonts w:ascii="Consolas" w:hAnsi="Consolas" w:cs="Consolas"/>
@@ -7750,7 +8485,29 @@
                                 <w:szCs w:val="18"/>
                                 <w:lang w:val="en-US"/>
                               </w:rPr>
-                              <w:t xml:space="preserve"> getLitterSize() </w:t>
+                              <w:t xml:space="preserve"> </w:t>
+                            </w:r>
+                            <w:proofErr w:type="spellStart"/>
+                            <w:r>
+                              <w:rPr>
+                                <w:rFonts w:ascii="Consolas" w:hAnsi="Consolas" w:cs="Consolas"/>
+                                <w:color w:val="000000"/>
+                                <w:sz w:val="18"/>
+                                <w:szCs w:val="18"/>
+                                <w:lang w:val="en-US"/>
+                              </w:rPr>
+                              <w:t>getLitterSize</w:t>
+                            </w:r>
+                            <w:proofErr w:type="spellEnd"/>
+                            <w:r>
+                              <w:rPr>
+                                <w:rFonts w:ascii="Consolas" w:hAnsi="Consolas" w:cs="Consolas"/>
+                                <w:color w:val="000000"/>
+                                <w:sz w:val="18"/>
+                                <w:szCs w:val="18"/>
+                                <w:lang w:val="en-US"/>
+                              </w:rPr>
+                              <w:t xml:space="preserve">() </w:t>
                             </w:r>
                           </w:p>
                           <w:p>
@@ -7844,7 +8601,29 @@
                                 <w:szCs w:val="18"/>
                                 <w:lang w:val="en-US"/>
                               </w:rPr>
-                              <w:t xml:space="preserve">(getCount() &gt;= </w:t>
+                              <w:t>(</w:t>
+                            </w:r>
+                            <w:proofErr w:type="spellStart"/>
+                            <w:r>
+                              <w:rPr>
+                                <w:rFonts w:ascii="Consolas" w:hAnsi="Consolas" w:cs="Consolas"/>
+                                <w:color w:val="000000"/>
+                                <w:sz w:val="18"/>
+                                <w:szCs w:val="18"/>
+                                <w:lang w:val="en-US"/>
+                              </w:rPr>
+                              <w:t>getCount</w:t>
+                            </w:r>
+                            <w:proofErr w:type="spellEnd"/>
+                            <w:r>
+                              <w:rPr>
+                                <w:rFonts w:ascii="Consolas" w:hAnsi="Consolas" w:cs="Consolas"/>
+                                <w:color w:val="000000"/>
+                                <w:sz w:val="18"/>
+                                <w:szCs w:val="18"/>
+                                <w:lang w:val="en-US"/>
+                              </w:rPr>
+                              <w:t xml:space="preserve">() &gt;= </w:t>
                             </w:r>
                             <w:r>
                               <w:rPr>
@@ -8108,7 +8887,7 @@
               </wp:inline>
             </w:drawing>
           </mc:Choice>
-          <mc:Fallback>
+          <mc:Fallback xmlns:w15="http://schemas.microsoft.com/office/word/2012/wordml">
             <w:pict>
               <v:shape w14:anchorId="7BDB0DCB" id="_x0000_s1030" type="#_x0000_t202" style="width:443.25pt;height:110.55pt;visibility:visible;mso-wrap-style:square;mso-left-percent:-10001;mso-top-percent:-10001;mso-position-horizontal:absolute;mso-position-horizontal-relative:char;mso-position-vertical:absolute;mso-position-vertical-relative:line;mso-left-percent:-10001;mso-top-percent:-10001;v-text-anchor:top" o:gfxdata="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" fillcolor="#e7e6e6 [3214]" stroked="f">
                 <v:textbox style="mso-fit-shape-to-text:t">
@@ -8562,7 +9341,7 @@
     </w:p>
     <w:p>
       <w:pPr>
-        <w:pStyle w:val="Heading2"/>
+        <w:pStyle w:val="Kop2"/>
       </w:pPr>
       <w:bookmarkStart w:id="19" w:name="_Toc410592814"/>
       <w:r>
@@ -8640,7 +9419,7 @@
                     <pic:cNvPicPr/>
                   </pic:nvPicPr>
                   <pic:blipFill>
-                    <a:blip r:embed="rId17">
+                    <a:blip r:embed="rId18">
                       <a:extLst>
                         <a:ext uri="{28A0092B-C50C-407E-A947-70E740481C1C}">
                           <a14:useLocalDpi xmlns:a14="http://schemas.microsoft.com/office/drawing/2010/main" val="0"/>
@@ -8669,7 +9448,7 @@
     </w:p>
     <w:p>
       <w:pPr>
-        <w:pStyle w:val="Caption"/>
+        <w:pStyle w:val="Bijschrift"/>
         <w:jc w:val="center"/>
       </w:pPr>
       <w:r>
@@ -8717,7 +9496,15 @@
       </w:pPr>
       <w:r>
         <w:lastRenderedPageBreak/>
-        <w:t>Wanneer de optie “Adjust sound” gebruikt wordt krijgt de gebruiker een schuifpaneel te zien waarin het geluid g</w:t>
+        <w:t>Wanneer de optie “</w:t>
+      </w:r>
+      <w:proofErr w:type="spellStart"/>
+      <w:r>
+        <w:t>Adjust</w:t>
+      </w:r>
+      <w:proofErr w:type="spellEnd"/>
+      <w:r>
+        <w:t xml:space="preserve"> sound” gebruikt wordt krijgt de gebruiker een schuifpaneel te zien waarin het geluid g</w:t>
       </w:r>
       <w:r>
         <w:t>eregeld kan worden (zie figuur 6.2</w:t>
@@ -8752,7 +9539,7 @@
                     <pic:cNvPicPr/>
                   </pic:nvPicPr>
                   <pic:blipFill>
-                    <a:blip r:embed="rId18">
+                    <a:blip r:embed="rId19">
                       <a:extLst>
                         <a:ext uri="{28A0092B-C50C-407E-A947-70E740481C1C}">
                           <a14:useLocalDpi xmlns:a14="http://schemas.microsoft.com/office/drawing/2010/main" val="0"/>
@@ -8781,7 +9568,7 @@
     </w:p>
     <w:p>
       <w:pPr>
-        <w:pStyle w:val="Caption"/>
+        <w:pStyle w:val="Bijschrift"/>
         <w:jc w:val="center"/>
       </w:pPr>
       <w:r>
@@ -8805,10 +9592,50 @@
         <w:t xml:space="preserve">Naast het toevoegen van geluiden zijn er ook een aantal plaatjes in de simulatie verwerkt. De plaatjes zijn op een subtiele en nuttig manier gebruikt zodat ze de simulator aanvullen. </w:t>
       </w:r>
       <w:r>
-        <w:t>Zo ziet de gebruiken nu een logo van de simulator in zijn taakbalk wanneer de simulator is opgestart. Daarnaast zit hetzelfde logo in het klein links bove</w:t>
-      </w:r>
-      <w:r>
-        <w:t xml:space="preserve">n in de hoek van de simulator en het is bij “About Foxes and Rabbits” geplaatst onder het help menu. </w:t>
+        <w:t xml:space="preserve">Zo ziet de gebruiken nu een logo van de simulator in zijn </w:t>
+      </w:r>
+      <w:proofErr w:type="spellStart"/>
+      <w:r>
+        <w:t>taakbalk</w:t>
+      </w:r>
+      <w:proofErr w:type="spellEnd"/>
+      <w:r>
+        <w:t xml:space="preserve"> wanneer de simulator is opgestart. Daarnaast zit hetzelfde logo in het klein links bove</w:t>
+      </w:r>
+      <w:r>
+        <w:t>n in de hoek van de simulator en het is bij “</w:t>
+      </w:r>
+      <w:proofErr w:type="spellStart"/>
+      <w:r>
+        <w:t>About</w:t>
+      </w:r>
+      <w:proofErr w:type="spellEnd"/>
+      <w:r>
+        <w:t xml:space="preserve"> </w:t>
+      </w:r>
+      <w:proofErr w:type="spellStart"/>
+      <w:r>
+        <w:t>Foxes</w:t>
+      </w:r>
+      <w:proofErr w:type="spellEnd"/>
+      <w:r>
+        <w:t xml:space="preserve"> </w:t>
+      </w:r>
+      <w:proofErr w:type="spellStart"/>
+      <w:r>
+        <w:t>and</w:t>
+      </w:r>
+      <w:proofErr w:type="spellEnd"/>
+      <w:r>
+        <w:t xml:space="preserve"> </w:t>
+      </w:r>
+      <w:proofErr w:type="spellStart"/>
+      <w:r>
+        <w:t>Rabbits</w:t>
+      </w:r>
+      <w:proofErr w:type="spellEnd"/>
+      <w:r>
+        <w:t xml:space="preserve">” geplaatst onder het help menu. </w:t>
       </w:r>
     </w:p>
     <w:p>
@@ -8837,7 +9664,7 @@
                     <pic:cNvPicPr/>
                   </pic:nvPicPr>
                   <pic:blipFill>
-                    <a:blip r:embed="rId19">
+                    <a:blip r:embed="rId20">
                       <a:extLst>
                         <a:ext uri="{28A0092B-C50C-407E-A947-70E740481C1C}">
                           <a14:useLocalDpi xmlns:a14="http://schemas.microsoft.com/office/drawing/2010/main" val="0"/>
@@ -8866,7 +9693,7 @@
     </w:p>
     <w:p>
       <w:pPr>
-        <w:pStyle w:val="Caption"/>
+        <w:pStyle w:val="Bijschrift"/>
         <w:jc w:val="center"/>
       </w:pPr>
       <w:r>
@@ -8902,7 +9729,7 @@
                     <pic:cNvPicPr/>
                   </pic:nvPicPr>
                   <pic:blipFill>
-                    <a:blip r:embed="rId20">
+                    <a:blip r:embed="rId21">
                       <a:extLst>
                         <a:ext uri="{28A0092B-C50C-407E-A947-70E740481C1C}">
                           <a14:useLocalDpi xmlns:a14="http://schemas.microsoft.com/office/drawing/2010/main" val="0"/>
@@ -8931,16 +9758,30 @@
     </w:p>
     <w:p>
       <w:pPr>
-        <w:pStyle w:val="Caption"/>
+        <w:pStyle w:val="Bijschrift"/>
         <w:jc w:val="center"/>
-      </w:pPr>
-      <w:r>
-        <w:t>Figuur 6.3.4 - Screenshot van het logo in About Foxes and Rabbits (v2.5)</w:t>
-      </w:r>
-    </w:p>
-    <w:p>
-      <w:pPr>
-        <w:pStyle w:val="NoSpacing"/>
+        <w:rPr>
+          <w:lang w:val="en-US"/>
+        </w:rPr>
+      </w:pPr>
+      <w:proofErr w:type="spellStart"/>
+      <w:r>
+        <w:rPr>
+          <w:lang w:val="en-US"/>
+        </w:rPr>
+        <w:t>Figuur</w:t>
+      </w:r>
+      <w:proofErr w:type="spellEnd"/>
+      <w:r>
+        <w:rPr>
+          <w:lang w:val="en-US"/>
+        </w:rPr>
+        <w:t xml:space="preserve"> 6.3.4 - Screenshot van het logo in About Foxes and Rabbits (v2.5)</w:t>
+      </w:r>
+    </w:p>
+    <w:p>
+      <w:pPr>
+        <w:pStyle w:val="Geenafstand"/>
       </w:pPr>
       <w:r>
         <w:lastRenderedPageBreak/>
@@ -8952,12 +9793,12 @@
     </w:p>
     <w:p>
       <w:pPr>
-        <w:pStyle w:val="NoSpacing"/>
-      </w:pPr>
-    </w:p>
-    <w:p>
-      <w:pPr>
-        <w:pStyle w:val="NoSpacing"/>
+        <w:pStyle w:val="Geenafstand"/>
+      </w:pPr>
+    </w:p>
+    <w:p>
+      <w:pPr>
+        <w:pStyle w:val="Geenafstand"/>
         <w:keepNext/>
         <w:jc w:val="center"/>
       </w:pPr>
@@ -8981,7 +9822,7 @@
                     <pic:cNvPicPr/>
                   </pic:nvPicPr>
                   <pic:blipFill>
-                    <a:blip r:embed="rId21">
+                    <a:blip r:embed="rId22">
                       <a:extLst>
                         <a:ext uri="{28A0092B-C50C-407E-A947-70E740481C1C}">
                           <a14:useLocalDpi xmlns:a14="http://schemas.microsoft.com/office/drawing/2010/main" val="0"/>
@@ -9010,7 +9851,7 @@
     </w:p>
     <w:p>
       <w:pPr>
-        <w:pStyle w:val="Caption"/>
+        <w:pStyle w:val="Bijschrift"/>
         <w:jc w:val="center"/>
       </w:pPr>
       <w:r>
@@ -9020,10 +9861,25 @@
     </w:p>
     <w:p>
       <w:pPr>
-        <w:pStyle w:val="Heading2"/>
+        <w:rPr>
+          <w:rFonts w:asciiTheme="majorHAnsi" w:eastAsiaTheme="majorEastAsia" w:hAnsiTheme="majorHAnsi" w:cstheme="majorBidi"/>
+          <w:bCs/>
+          <w:color w:val="ED7D31" w:themeColor="accent2"/>
+          <w:sz w:val="26"/>
+          <w:szCs w:val="26"/>
+        </w:rPr>
       </w:pPr>
       <w:bookmarkStart w:id="20" w:name="_Toc410592815"/>
       <w:r>
+        <w:br w:type="page"/>
+      </w:r>
+    </w:p>
+    <w:p>
+      <w:pPr>
+        <w:pStyle w:val="Kop2"/>
+      </w:pPr>
+      <w:r>
+        <w:lastRenderedPageBreak/>
         <w:t>6.4 De toerist</w:t>
       </w:r>
       <w:bookmarkEnd w:id="20"/>
@@ -9040,52 +9896,176 @@
       </w:r>
     </w:p>
     <w:p>
-      <w:commentRangeStart w:id="21"/>
+      <w:pPr>
+        <w:jc w:val="both"/>
+      </w:pPr>
+      <w:r>
+        <w:t xml:space="preserve">Bij elke stap in de simulatie bestaat er een kleine kans dat een toerist het bos komt bezoeken. De toerist loopt door het bos en er bestaat een kleine kans dat de toerist een kampvuur maakt. Omdat de toerist zijn eigen eten mee heeft genomen, hoeft de toerist niet te jagen. De toerist en de dieren laten elkaar dan ook met rust. </w:t>
+      </w:r>
+    </w:p>
+    <w:p>
+      <w:pPr>
+        <w:jc w:val="both"/>
+      </w:pPr>
+      <w:r>
+        <w:t>Als de toe</w:t>
+      </w:r>
+      <w:r>
+        <w:t>rist echter een kampvuur heeft gemaakt</w:t>
+      </w:r>
+      <w:r>
+        <w:t xml:space="preserve">,  blijkt het vuur oncontroleerbaar te zijn; het begin van een bosbrand.  Tijdens de bosbrand worden in de klasse </w:t>
+      </w:r>
+      <w:proofErr w:type="spellStart"/>
+      <w:r>
+        <w:t>Tourist</w:t>
+      </w:r>
+      <w:proofErr w:type="spellEnd"/>
+      <w:r>
+        <w:t xml:space="preserve"> (toerist) verschillende objecten van Fire (vuur) aangemaakt. </w:t>
+      </w:r>
+    </w:p>
+    <w:p>
+      <w:pPr>
+        <w:jc w:val="both"/>
+      </w:pPr>
+      <w:r>
+        <w:t>Het object Fire verplaatst zich snel over een groot deel van het bos en vernietigd daarbij alles wat het tegenkomt.  Om het bos te redden van totale vernietiging is het object Fire gelimiteerd tot een hoeveelheid van 3000 (ongeveer ¾ van de map).</w:t>
+      </w:r>
+      <w:r>
+        <w:t xml:space="preserve"> Naast de limitatie van de hoeveelheid, heeft het object Fire ook een lage leeftijd. </w:t>
+      </w:r>
+    </w:p>
+    <w:p>
+      <w:pPr>
+        <w:jc w:val="both"/>
+      </w:pPr>
+      <w:r>
+        <w:t>Door de boven genoemde functionaliteiten wordt het vuur in bedwang gehouden en kan de simulatie voortgezet worden.</w:t>
+      </w:r>
+    </w:p>
+    <w:p>
+      <w:pPr>
+        <w:jc w:val="both"/>
+      </w:pPr>
+    </w:p>
+    <w:p>
+      <w:pPr>
+        <w:keepNext/>
+        <w:jc w:val="both"/>
+      </w:pPr>
+      <w:r>
+        <w:rPr>
+          <w:noProof/>
+          <w:lang w:eastAsia="nl-NL"/>
+        </w:rPr>
+        <w:drawing>
+          <wp:inline distT="0" distB="0" distL="0" distR="0" wp14:anchorId="48155FE7" wp14:editId="544D2570">
+            <wp:extent cx="5760720" cy="3501386"/>
+            <wp:effectExtent l="0" t="0" r="0" b="4445"/>
+            <wp:docPr id="23" name="Afbeelding 23"/>
+            <wp:cNvGraphicFramePr>
+              <a:graphicFrameLocks xmlns:a="http://schemas.openxmlformats.org/drawingml/2006/main" noChangeAspect="1"/>
+            </wp:cNvGraphicFramePr>
+            <a:graphic xmlns:a="http://schemas.openxmlformats.org/drawingml/2006/main">
+              <a:graphicData uri="http://schemas.openxmlformats.org/drawingml/2006/picture">
+                <pic:pic xmlns:pic="http://schemas.openxmlformats.org/drawingml/2006/picture">
+                  <pic:nvPicPr>
+                    <pic:cNvPr id="0" name=""/>
+                    <pic:cNvPicPr/>
+                  </pic:nvPicPr>
+                  <pic:blipFill>
+                    <a:blip r:embed="rId23"/>
+                    <a:stretch>
+                      <a:fillRect/>
+                    </a:stretch>
+                  </pic:blipFill>
+                  <pic:spPr>
+                    <a:xfrm>
+                      <a:off x="0" y="0"/>
+                      <a:ext cx="5760720" cy="3501386"/>
+                    </a:xfrm>
+                    <a:prstGeom prst="rect">
+                      <a:avLst/>
+                    </a:prstGeom>
+                  </pic:spPr>
+                </pic:pic>
+              </a:graphicData>
+            </a:graphic>
+          </wp:inline>
+        </w:drawing>
+      </w:r>
+    </w:p>
+    <w:p>
+      <w:pPr>
+        <w:pStyle w:val="Bijschrift"/>
+        <w:jc w:val="center"/>
+      </w:pPr>
+      <w:r>
+        <w:t xml:space="preserve">Figuur 6.4.1 </w:t>
+      </w:r>
+      <w:r>
+        <w:t>- Screenshot van V&amp;K applicatie met</w:t>
+      </w:r>
+      <w:r>
+        <w:t xml:space="preserve"> een bosbrand (zwart) (v3.0)</w:t>
+      </w:r>
+      <w:bookmarkStart w:id="21" w:name="_GoBack"/>
+      <w:bookmarkEnd w:id="21"/>
+      <w:commentRangeStart w:id="22"/>
       <w:r>
         <w:br w:type="page"/>
       </w:r>
-      <w:commentRangeEnd w:id="21"/>
-      <w:r>
-        <w:rPr>
-          <w:rStyle w:val="CommentReference"/>
-        </w:rPr>
-        <w:commentReference w:id="21"/>
-      </w:r>
-    </w:p>
-    <w:p>
-      <w:pPr>
-        <w:pStyle w:val="Heading1"/>
-        <w:rPr>
-          <w:rStyle w:val="Heading1Char"/>
-        </w:rPr>
-      </w:pPr>
-      <w:bookmarkStart w:id="22" w:name="_Toc410592816"/>
-      <w:r>
-        <w:rPr>
-          <w:rStyle w:val="Heading1Char"/>
+      <w:commentRangeEnd w:id="22"/>
+      <w:r>
+        <w:rPr>
+          <w:rStyle w:val="Verwijzingopmerking"/>
         </w:rPr>
         <w:lastRenderedPageBreak/>
+        <w:commentReference w:id="22"/>
+      </w:r>
+      <w:hyperlink r:id="rId25" w:history="1">
+        <w:r>
+          <w:rPr>
+            <w:rStyle w:val="Hyperlink"/>
+          </w:rPr>
+          <w:t>https://lh3.googleusercontent.com/-5ivdW2Cp8P4/AAAAAAAAAAI/AAAAAAAAAGI/iKzqEgUfW1g/s46-c-k-no/photo.jpg</w:t>
+        </w:r>
+      </w:hyperlink>
+    </w:p>
+    <w:p>
+      <w:pPr>
+        <w:pStyle w:val="Kop1"/>
+        <w:rPr>
+          <w:rStyle w:val="Kop1Char"/>
+        </w:rPr>
+      </w:pPr>
+      <w:bookmarkStart w:id="23" w:name="_Toc410592816"/>
+      <w:r>
+        <w:rPr>
+          <w:rStyle w:val="Kop1Char"/>
+        </w:rPr>
         <w:t xml:space="preserve">7. </w:t>
       </w:r>
       <w:r>
         <w:rPr>
-          <w:rStyle w:val="Heading1Char"/>
+          <w:rStyle w:val="Kop1Char"/>
         </w:rPr>
         <w:t>Bonus uitbreiding</w:t>
       </w:r>
       <w:r>
         <w:rPr>
-          <w:rStyle w:val="Heading1Char"/>
+          <w:rStyle w:val="Kop1Char"/>
         </w:rPr>
         <w:t>: de k</w:t>
       </w:r>
       <w:r>
         <w:rPr>
-          <w:rStyle w:val="Heading1Char"/>
+          <w:rStyle w:val="Kop1Char"/>
         </w:rPr>
         <w:t>onijnenziekte</w:t>
       </w:r>
-      <w:bookmarkEnd w:id="22"/>
+      <w:bookmarkEnd w:id="23"/>
     </w:p>
     <w:p>
       <w:pPr>
@@ -9177,36 +10157,95 @@
       <w:r>
         <w:t xml:space="preserve">De ziekte wordt in de code aangegeven door de </w:t>
       </w:r>
+      <w:proofErr w:type="spellStart"/>
       <w:r>
         <w:rPr>
           <w:rFonts w:ascii="Consolas" w:hAnsi="Consolas" w:cs="Consolas"/>
           <w:highlight w:val="lightGray"/>
         </w:rPr>
-        <w:t>protected boolean infected</w:t>
-      </w:r>
-      <w:r>
-        <w:t xml:space="preserve"> in de klasse Animal</w:t>
-      </w:r>
-      <w:r>
-        <w:t xml:space="preserve"> die standaard op </w:t>
-      </w:r>
+        <w:t>protected</w:t>
+      </w:r>
+      <w:proofErr w:type="spellEnd"/>
       <w:r>
         <w:rPr>
           <w:rFonts w:ascii="Consolas" w:hAnsi="Consolas" w:cs="Consolas"/>
           <w:highlight w:val="lightGray"/>
         </w:rPr>
-        <w:t>false</w:t>
-      </w:r>
-      <w:r>
-        <w:t xml:space="preserve"> staat. Elke subklasse van Animal heeft weer een eigen methode die deze boolean naar </w:t>
-      </w:r>
+        <w:t xml:space="preserve"> </w:t>
+      </w:r>
+      <w:proofErr w:type="spellStart"/>
       <w:r>
         <w:rPr>
           <w:rFonts w:ascii="Consolas" w:hAnsi="Consolas" w:cs="Consolas"/>
           <w:highlight w:val="lightGray"/>
         </w:rPr>
+        <w:t>boolean</w:t>
+      </w:r>
+      <w:proofErr w:type="spellEnd"/>
+      <w:r>
+        <w:rPr>
+          <w:rFonts w:ascii="Consolas" w:hAnsi="Consolas" w:cs="Consolas"/>
+          <w:highlight w:val="lightGray"/>
+        </w:rPr>
+        <w:t xml:space="preserve"> </w:t>
+      </w:r>
+      <w:proofErr w:type="spellStart"/>
+      <w:r>
+        <w:rPr>
+          <w:rFonts w:ascii="Consolas" w:hAnsi="Consolas" w:cs="Consolas"/>
+          <w:highlight w:val="lightGray"/>
+        </w:rPr>
+        <w:t>infected</w:t>
+      </w:r>
+      <w:proofErr w:type="spellEnd"/>
+      <w:r>
+        <w:t xml:space="preserve"> in de klasse </w:t>
+      </w:r>
+      <w:proofErr w:type="spellStart"/>
+      <w:r>
+        <w:t>Animal</w:t>
+      </w:r>
+      <w:proofErr w:type="spellEnd"/>
+      <w:r>
+        <w:t xml:space="preserve"> die standaard op </w:t>
+      </w:r>
+      <w:proofErr w:type="spellStart"/>
+      <w:r>
+        <w:rPr>
+          <w:rFonts w:ascii="Consolas" w:hAnsi="Consolas" w:cs="Consolas"/>
+          <w:highlight w:val="lightGray"/>
+        </w:rPr>
+        <w:t>false</w:t>
+      </w:r>
+      <w:proofErr w:type="spellEnd"/>
+      <w:r>
+        <w:t xml:space="preserve"> staat. Elke subklasse van </w:t>
+      </w:r>
+      <w:proofErr w:type="spellStart"/>
+      <w:r>
+        <w:t>Animal</w:t>
+      </w:r>
+      <w:proofErr w:type="spellEnd"/>
+      <w:r>
+        <w:t xml:space="preserve"> heeft weer een eigen methode die deze </w:t>
+      </w:r>
+      <w:proofErr w:type="spellStart"/>
+      <w:r>
+        <w:t>boolean</w:t>
+      </w:r>
+      <w:proofErr w:type="spellEnd"/>
+      <w:r>
+        <w:t xml:space="preserve"> naar </w:t>
+      </w:r>
+      <w:proofErr w:type="spellStart"/>
+      <w:r>
+        <w:rPr>
+          <w:rFonts w:ascii="Consolas" w:hAnsi="Consolas" w:cs="Consolas"/>
+          <w:highlight w:val="lightGray"/>
+        </w:rPr>
         <w:t>true</w:t>
       </w:r>
+      <w:proofErr w:type="spellEnd"/>
       <w:r>
         <w:t xml:space="preserve"> zet</w:t>
       </w:r>
@@ -9222,12 +10261,12 @@
     </w:p>
     <w:p>
       <w:pPr>
-        <w:pStyle w:val="Caption"/>
+        <w:pStyle w:val="Bijschrift"/>
         <w:jc w:val="center"/>
       </w:pPr>
       <w:r>
         <w:rPr>
-          <w:rStyle w:val="HeaderChar"/>
+          <w:rStyle w:val="KoptekstChar"/>
           <w:noProof/>
           <w:lang w:eastAsia="nl-NL"/>
         </w:rPr>
@@ -9344,8 +10383,31 @@
                                 <w:szCs w:val="18"/>
                                 <w:lang w:val="en-US"/>
                               </w:rPr>
-                              <w:t xml:space="preserve"> setInfection(</w:t>
-                            </w:r>
+                              <w:t xml:space="preserve"> </w:t>
+                            </w:r>
+                            <w:proofErr w:type="spellStart"/>
+                            <w:r>
+                              <w:rPr>
+                                <w:rFonts w:ascii="Consolas" w:hAnsi="Consolas" w:cs="Consolas"/>
+                                <w:color w:val="000000"/>
+                                <w:sz w:val="18"/>
+                                <w:szCs w:val="18"/>
+                                <w:lang w:val="en-US"/>
+                              </w:rPr>
+                              <w:t>setInfection</w:t>
+                            </w:r>
+                            <w:proofErr w:type="spellEnd"/>
+                            <w:r>
+                              <w:rPr>
+                                <w:rFonts w:ascii="Consolas" w:hAnsi="Consolas" w:cs="Consolas"/>
+                                <w:color w:val="000000"/>
+                                <w:sz w:val="18"/>
+                                <w:szCs w:val="18"/>
+                                <w:lang w:val="en-US"/>
+                              </w:rPr>
+                              <w:t>(</w:t>
+                            </w:r>
+                            <w:proofErr w:type="spellStart"/>
                             <w:r>
                               <w:rPr>
                                 <w:rFonts w:ascii="Consolas" w:hAnsi="Consolas" w:cs="Consolas"/>
@@ -9358,6 +10420,7 @@
                               </w:rPr>
                               <w:t>boolean</w:t>
                             </w:r>
+                            <w:proofErr w:type="spellEnd"/>
                             <w:r>
                               <w:rPr>
                                 <w:rFonts w:ascii="Consolas" w:hAnsi="Consolas" w:cs="Consolas"/>
@@ -9574,6 +10637,7 @@
                               </w:rPr>
                               <w:t xml:space="preserve">        </w:t>
                             </w:r>
+                            <w:proofErr w:type="spellStart"/>
                             <w:r>
                               <w:rPr>
                                 <w:rFonts w:ascii="Consolas" w:hAnsi="Consolas" w:cs="Consolas"/>
@@ -9603,6 +10667,7 @@
                               </w:rPr>
                               <w:t>infected</w:t>
                             </w:r>
+                            <w:proofErr w:type="spellEnd"/>
                             <w:r>
                               <w:rPr>
                                 <w:rFonts w:ascii="Consolas" w:hAnsi="Consolas" w:cs="Consolas"/>
@@ -9612,6 +10677,7 @@
                               </w:rPr>
                               <w:t xml:space="preserve"> = </w:t>
                             </w:r>
+                            <w:proofErr w:type="spellStart"/>
                             <w:r>
                               <w:rPr>
                                 <w:rFonts w:ascii="Consolas" w:hAnsi="Consolas" w:cs="Consolas"/>
@@ -9621,6 +10687,7 @@
                               </w:rPr>
                               <w:t>infected</w:t>
                             </w:r>
+                            <w:proofErr w:type="spellEnd"/>
                             <w:r>
                               <w:rPr>
                                 <w:rFonts w:ascii="Consolas" w:hAnsi="Consolas" w:cs="Consolas"/>
@@ -9659,7 +10726,7 @@
               </wp:inline>
             </w:drawing>
           </mc:Choice>
-          <mc:Fallback>
+          <mc:Fallback xmlns:w15="http://schemas.microsoft.com/office/word/2012/wordml">
             <w:pict>
               <v:shape w14:anchorId="39EA40F2" id="_x0000_s1031" type="#_x0000_t202" style="width:443.25pt;height:110.55pt;visibility:visible;mso-wrap-style:square;mso-left-percent:-10001;mso-top-percent:-10001;mso-position-horizontal:absolute;mso-position-horizontal-relative:char;mso-position-vertical:absolute;mso-position-vertical-relative:line;mso-left-percent:-10001;mso-top-percent:-10001;v-text-anchor:top" o:gfxdata="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" fillcolor="#e7e6e6 [3214]" stroked="f">
                 <v:textbox style="mso-fit-shape-to-text:t">
@@ -10060,21 +11127,23 @@
       <w:r>
         <w:t>Deze methode wordt weer getriggerd door een andere methode genaamd “</w:t>
       </w:r>
+      <w:proofErr w:type="spellStart"/>
       <w:r>
         <w:t>checkAndInfect</w:t>
       </w:r>
+      <w:proofErr w:type="spellEnd"/>
       <w:r>
         <w:t xml:space="preserve">”. Deze methode maakt onderdeel uit van de “act” methode en wordt daardoor bij elke stap uitgevoerd. In codefragment 7.2 ziet u hoe deze methode er uit ziet. </w:t>
       </w:r>
     </w:p>
     <w:p>
       <w:pPr>
-        <w:pStyle w:val="Caption"/>
+        <w:pStyle w:val="Bijschrift"/>
         <w:jc w:val="center"/>
       </w:pPr>
       <w:r>
         <w:rPr>
-          <w:rStyle w:val="HeaderChar"/>
+          <w:rStyle w:val="KoptekstChar"/>
           <w:noProof/>
           <w:lang w:eastAsia="nl-NL"/>
         </w:rPr>
@@ -10182,7 +11251,29 @@
                                 <w:szCs w:val="18"/>
                                 <w:lang w:val="en-US"/>
                               </w:rPr>
-                              <w:t xml:space="preserve"> checkAndInfect()</w:t>
+                              <w:t xml:space="preserve"> </w:t>
+                            </w:r>
+                            <w:proofErr w:type="spellStart"/>
+                            <w:r>
+                              <w:rPr>
+                                <w:rFonts w:ascii="Consolas" w:hAnsi="Consolas" w:cs="Consolas"/>
+                                <w:color w:val="000000"/>
+                                <w:sz w:val="18"/>
+                                <w:szCs w:val="18"/>
+                                <w:lang w:val="en-US"/>
+                              </w:rPr>
+                              <w:t>checkAndInfect</w:t>
+                            </w:r>
+                            <w:proofErr w:type="spellEnd"/>
+                            <w:r>
+                              <w:rPr>
+                                <w:rFonts w:ascii="Consolas" w:hAnsi="Consolas" w:cs="Consolas"/>
+                                <w:color w:val="000000"/>
+                                <w:sz w:val="18"/>
+                                <w:szCs w:val="18"/>
+                                <w:lang w:val="en-US"/>
+                              </w:rPr>
+                              <w:t>()</w:t>
                             </w:r>
                           </w:p>
                           <w:p>
@@ -10243,6 +11334,7 @@
                               <w:tab/>
                               <w:t xml:space="preserve">Field </w:t>
                             </w:r>
+                            <w:proofErr w:type="spellStart"/>
                             <w:r>
                               <w:rPr>
                                 <w:rFonts w:ascii="Consolas" w:hAnsi="Consolas" w:cs="Consolas"/>
@@ -10253,6 +11345,7 @@
                               </w:rPr>
                               <w:t>field</w:t>
                             </w:r>
+                            <w:proofErr w:type="spellEnd"/>
                             <w:r>
                               <w:rPr>
                                 <w:rFonts w:ascii="Consolas" w:hAnsi="Consolas" w:cs="Consolas"/>
@@ -10261,7 +11354,29 @@
                                 <w:szCs w:val="18"/>
                                 <w:lang w:val="en-US"/>
                               </w:rPr>
-                              <w:t xml:space="preserve"> = getField();</w:t>
+                              <w:t xml:space="preserve"> = </w:t>
+                            </w:r>
+                            <w:proofErr w:type="spellStart"/>
+                            <w:r>
+                              <w:rPr>
+                                <w:rFonts w:ascii="Consolas" w:hAnsi="Consolas" w:cs="Consolas"/>
+                                <w:color w:val="000000"/>
+                                <w:sz w:val="18"/>
+                                <w:szCs w:val="18"/>
+                                <w:lang w:val="en-US"/>
+                              </w:rPr>
+                              <w:t>getField</w:t>
+                            </w:r>
+                            <w:proofErr w:type="spellEnd"/>
+                            <w:r>
+                              <w:rPr>
+                                <w:rFonts w:ascii="Consolas" w:hAnsi="Consolas" w:cs="Consolas"/>
+                                <w:color w:val="000000"/>
+                                <w:sz w:val="18"/>
+                                <w:szCs w:val="18"/>
+                                <w:lang w:val="en-US"/>
+                              </w:rPr>
+                              <w:t>();</w:t>
                             </w:r>
                           </w:p>
                           <w:p>
@@ -10307,6 +11422,7 @@
                               </w:rPr>
                               <w:t xml:space="preserve"> = </w:t>
                             </w:r>
+                            <w:proofErr w:type="spellStart"/>
                             <w:r>
                               <w:rPr>
                                 <w:rFonts w:ascii="Consolas" w:hAnsi="Consolas" w:cs="Consolas"/>
@@ -10325,7 +11441,40 @@
                                 <w:szCs w:val="18"/>
                                 <w:lang w:val="en-US"/>
                               </w:rPr>
-                              <w:t>.adjacentLocations(getLocation());</w:t>
+                              <w:t>.adjacentLocations</w:t>
+                            </w:r>
+                            <w:proofErr w:type="spellEnd"/>
+                            <w:r>
+                              <w:rPr>
+                                <w:rFonts w:ascii="Consolas" w:hAnsi="Consolas" w:cs="Consolas"/>
+                                <w:color w:val="000000"/>
+                                <w:sz w:val="18"/>
+                                <w:szCs w:val="18"/>
+                                <w:lang w:val="en-US"/>
+                              </w:rPr>
+                              <w:t>(</w:t>
+                            </w:r>
+                            <w:proofErr w:type="spellStart"/>
+                            <w:r>
+                              <w:rPr>
+                                <w:rFonts w:ascii="Consolas" w:hAnsi="Consolas" w:cs="Consolas"/>
+                                <w:color w:val="000000"/>
+                                <w:sz w:val="18"/>
+                                <w:szCs w:val="18"/>
+                                <w:lang w:val="en-US"/>
+                              </w:rPr>
+                              <w:t>getLocation</w:t>
+                            </w:r>
+                            <w:proofErr w:type="spellEnd"/>
+                            <w:r>
+                              <w:rPr>
+                                <w:rFonts w:ascii="Consolas" w:hAnsi="Consolas" w:cs="Consolas"/>
+                                <w:color w:val="000000"/>
+                                <w:sz w:val="18"/>
+                                <w:szCs w:val="18"/>
+                                <w:lang w:val="en-US"/>
+                              </w:rPr>
+                              <w:t>());</w:t>
                             </w:r>
                           </w:p>
                           <w:p>
@@ -10371,6 +11520,7 @@
                               </w:rPr>
                               <w:t xml:space="preserve"> = </w:t>
                             </w:r>
+                            <w:proofErr w:type="spellStart"/>
                             <w:r>
                               <w:rPr>
                                 <w:rFonts w:ascii="Consolas" w:hAnsi="Consolas" w:cs="Consolas"/>
@@ -10389,7 +11539,18 @@
                                 <w:szCs w:val="18"/>
                                 <w:lang w:val="en-US"/>
                               </w:rPr>
-                              <w:t>.iterator();</w:t>
+                              <w:t>.iterator</w:t>
+                            </w:r>
+                            <w:proofErr w:type="spellEnd"/>
+                            <w:r>
+                              <w:rPr>
+                                <w:rFonts w:ascii="Consolas" w:hAnsi="Consolas" w:cs="Consolas"/>
+                                <w:color w:val="000000"/>
+                                <w:sz w:val="18"/>
+                                <w:szCs w:val="18"/>
+                                <w:lang w:val="en-US"/>
+                              </w:rPr>
+                              <w:t>();</w:t>
                             </w:r>
                           </w:p>
                           <w:p>
@@ -10437,6 +11598,7 @@
                               </w:rPr>
                               <w:t>(</w:t>
                             </w:r>
+                            <w:proofErr w:type="spellStart"/>
                             <w:r>
                               <w:rPr>
                                 <w:rFonts w:ascii="Consolas" w:hAnsi="Consolas" w:cs="Consolas"/>
@@ -10455,7 +11617,18 @@
                                 <w:szCs w:val="18"/>
                                 <w:lang w:val="en-US"/>
                               </w:rPr>
-                              <w:t>.hasNext()) {</w:t>
+                              <w:t>.hasNext</w:t>
+                            </w:r>
+                            <w:proofErr w:type="spellEnd"/>
+                            <w:r>
+                              <w:rPr>
+                                <w:rFonts w:ascii="Consolas" w:hAnsi="Consolas" w:cs="Consolas"/>
+                                <w:color w:val="000000"/>
+                                <w:sz w:val="18"/>
+                                <w:szCs w:val="18"/>
+                                <w:lang w:val="en-US"/>
+                              </w:rPr>
+                              <w:t>()) {</w:t>
                             </w:r>
                           </w:p>
                           <w:p>
@@ -10501,6 +11674,7 @@
                               </w:rPr>
                               <w:t xml:space="preserve"> = </w:t>
                             </w:r>
+                            <w:proofErr w:type="spellStart"/>
                             <w:r>
                               <w:rPr>
                                 <w:rFonts w:ascii="Consolas" w:hAnsi="Consolas" w:cs="Consolas"/>
@@ -10519,7 +11693,18 @@
                                 <w:szCs w:val="18"/>
                                 <w:lang w:val="en-US"/>
                               </w:rPr>
-                              <w:t>.next();</w:t>
+                              <w:t>.next</w:t>
+                            </w:r>
+                            <w:proofErr w:type="spellEnd"/>
+                            <w:r>
+                              <w:rPr>
+                                <w:rFonts w:ascii="Consolas" w:hAnsi="Consolas" w:cs="Consolas"/>
+                                <w:color w:val="000000"/>
+                                <w:sz w:val="18"/>
+                                <w:szCs w:val="18"/>
+                                <w:lang w:val="en-US"/>
+                              </w:rPr>
+                              <w:t>();</w:t>
                             </w:r>
                           </w:p>
                           <w:p>
@@ -10565,6 +11750,7 @@
                               </w:rPr>
                               <w:t xml:space="preserve"> = </w:t>
                             </w:r>
+                            <w:proofErr w:type="spellStart"/>
                             <w:r>
                               <w:rPr>
                                 <w:rFonts w:ascii="Consolas" w:hAnsi="Consolas" w:cs="Consolas"/>
@@ -10583,7 +11769,18 @@
                                 <w:szCs w:val="18"/>
                                 <w:lang w:val="en-US"/>
                               </w:rPr>
-                              <w:t>.getObjectAt(</w:t>
+                              <w:t>.getObjectAt</w:t>
+                            </w:r>
+                            <w:proofErr w:type="spellEnd"/>
+                            <w:r>
+                              <w:rPr>
+                                <w:rFonts w:ascii="Consolas" w:hAnsi="Consolas" w:cs="Consolas"/>
+                                <w:color w:val="000000"/>
+                                <w:sz w:val="18"/>
+                                <w:szCs w:val="18"/>
+                                <w:lang w:val="en-US"/>
+                              </w:rPr>
+                              <w:t>(</w:t>
                             </w:r>
                             <w:r>
                               <w:rPr>
@@ -10705,12 +11902,14 @@
                               </w:rPr>
                               <w:t xml:space="preserve"> </w:t>
                             </w:r>
+                            <w:proofErr w:type="spellStart"/>
                             <w:r>
                               <w:rPr>
                                 <w:rStyle w:val="ifChar"/>
                               </w:rPr>
                               <w:t>instanceof</w:t>
                             </w:r>
+                            <w:proofErr w:type="spellEnd"/>
                             <w:r>
                               <w:rPr>
                                 <w:rFonts w:ascii="Consolas" w:hAnsi="Consolas" w:cs="Consolas"/>
@@ -10745,6 +11944,7 @@
                               </w:rPr>
                               <w:t xml:space="preserve">                Rabbit </w:t>
                             </w:r>
+                            <w:proofErr w:type="spellStart"/>
                             <w:r>
                               <w:rPr>
                                 <w:rFonts w:ascii="Consolas" w:hAnsi="Consolas" w:cs="Consolas"/>
@@ -10755,6 +11955,7 @@
                               </w:rPr>
                               <w:t>rabbit</w:t>
                             </w:r>
+                            <w:proofErr w:type="spellEnd"/>
                             <w:r>
                               <w:rPr>
                                 <w:rFonts w:ascii="Consolas" w:hAnsi="Consolas" w:cs="Consolas"/>
@@ -10881,6 +12082,7 @@
                               </w:rPr>
                               <w:t>(</w:t>
                             </w:r>
+                            <w:proofErr w:type="spellStart"/>
                             <w:r>
                               <w:rPr>
                                 <w:rFonts w:ascii="Consolas" w:hAnsi="Consolas" w:cs="Consolas"/>
@@ -10899,7 +12101,18 @@
                                 <w:szCs w:val="18"/>
                                 <w:lang w:val="en-US"/>
                               </w:rPr>
-                              <w:t>.checkForInfection()) {</w:t>
+                              <w:t>.checkForInfection</w:t>
+                            </w:r>
+                            <w:proofErr w:type="spellEnd"/>
+                            <w:r>
+                              <w:rPr>
+                                <w:rFonts w:ascii="Consolas" w:hAnsi="Consolas" w:cs="Consolas"/>
+                                <w:color w:val="000000"/>
+                                <w:sz w:val="18"/>
+                                <w:szCs w:val="18"/>
+                                <w:lang w:val="en-US"/>
+                              </w:rPr>
+                              <w:t>()) {</w:t>
                             </w:r>
                           </w:p>
                           <w:p>
@@ -11058,8 +12271,30 @@
                                 <w:lang w:val="en-US"/>
                               </w:rPr>
                               <w:tab/>
-                              <w:t>setInfection(</w:t>
-                            </w:r>
+                            </w:r>
+                            <w:proofErr w:type="spellStart"/>
+                            <w:r>
+                              <w:rPr>
+                                <w:rFonts w:ascii="Consolas" w:hAnsi="Consolas" w:cs="Consolas"/>
+                                <w:color w:val="000000"/>
+                                <w:sz w:val="18"/>
+                                <w:szCs w:val="18"/>
+                                <w:lang w:val="en-US"/>
+                              </w:rPr>
+                              <w:t>setInfection</w:t>
+                            </w:r>
+                            <w:proofErr w:type="spellEnd"/>
+                            <w:r>
+                              <w:rPr>
+                                <w:rFonts w:ascii="Consolas" w:hAnsi="Consolas" w:cs="Consolas"/>
+                                <w:color w:val="000000"/>
+                                <w:sz w:val="18"/>
+                                <w:szCs w:val="18"/>
+                                <w:lang w:val="en-US"/>
+                              </w:rPr>
+                              <w:t>(</w:t>
+                            </w:r>
+                            <w:proofErr w:type="spellStart"/>
                             <w:r>
                               <w:rPr>
                                 <w:rStyle w:val="variabeleChar"/>
@@ -11088,7 +12323,18 @@
                                 <w:szCs w:val="18"/>
                                 <w:lang w:val="en-US"/>
                               </w:rPr>
-                              <w:t xml:space="preserve">.nextDouble() &lt;= </w:t>
+                              <w:t>.nextDouble</w:t>
+                            </w:r>
+                            <w:proofErr w:type="spellEnd"/>
+                            <w:r>
+                              <w:rPr>
+                                <w:rFonts w:ascii="Consolas" w:hAnsi="Consolas" w:cs="Consolas"/>
+                                <w:color w:val="000000"/>
+                                <w:sz w:val="18"/>
+                                <w:szCs w:val="18"/>
+                                <w:lang w:val="en-US"/>
+                              </w:rPr>
+                              <w:t xml:space="preserve">() &lt;= </w:t>
                             </w:r>
                             <w:r>
                               <w:rPr>
@@ -11257,7 +12503,7 @@
               </wp:inline>
             </w:drawing>
           </mc:Choice>
-          <mc:Fallback>
+          <mc:Fallback xmlns:w15="http://schemas.microsoft.com/office/word/2012/wordml">
             <w:pict>
               <v:shape w14:anchorId="5C4020E2" id="_x0000_s1032" type="#_x0000_t202" style="width:443.25pt;height:110.55pt;visibility:visible;mso-wrap-style:square;mso-left-percent:-10001;mso-top-percent:-10001;mso-position-horizontal:absolute;mso-position-horizontal-relative:char;mso-position-vertical:absolute;mso-position-vertical-relative:line;mso-left-percent:-10001;mso-top-percent:-10001;v-text-anchor:top" o:gfxdata="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" fillcolor="#e7e6e6 [3214]" stroked="f">
                 <v:textbox style="mso-fit-shape-to-text:t">
@@ -12399,17 +13645,41 @@
         <w:jc w:val="both"/>
       </w:pPr>
       <w:r>
-        <w:t>De methode “checkAndInfect” kijkt of er in de naburige vakjes ook konijnen aanwezig zijn en vervolgens wordt er gekeken of deze ook ziek zijn. Dit wordt weer gedaan door een andere methode genaamd “checkForInfection” die in de klasse Animal zit.</w:t>
-      </w:r>
-    </w:p>
-    <w:p>
-      <w:pPr>
-        <w:pStyle w:val="Caption"/>
+        <w:t>De methode “</w:t>
+      </w:r>
+      <w:proofErr w:type="spellStart"/>
+      <w:r>
+        <w:t>checkAndInfect</w:t>
+      </w:r>
+      <w:proofErr w:type="spellEnd"/>
+      <w:r>
+        <w:t>” kijkt of er in de naburige vakjes ook konijnen aanwezig zijn en vervolgens wordt er gekeken of deze ook ziek zijn. Dit wordt weer gedaan door een andere methode genaamd “</w:t>
+      </w:r>
+      <w:proofErr w:type="spellStart"/>
+      <w:r>
+        <w:t>checkForInfection</w:t>
+      </w:r>
+      <w:proofErr w:type="spellEnd"/>
+      <w:r>
+        <w:t xml:space="preserve">” die in de klasse </w:t>
+      </w:r>
+      <w:proofErr w:type="spellStart"/>
+      <w:r>
+        <w:t>Animal</w:t>
+      </w:r>
+      <w:proofErr w:type="spellEnd"/>
+      <w:r>
+        <w:t xml:space="preserve"> zit.</w:t>
+      </w:r>
+    </w:p>
+    <w:p>
+      <w:pPr>
+        <w:pStyle w:val="Bijschrift"/>
         <w:jc w:val="center"/>
       </w:pPr>
       <w:r>
         <w:rPr>
-          <w:rStyle w:val="HeaderChar"/>
+          <w:rStyle w:val="KoptekstChar"/>
           <w:noProof/>
           <w:lang w:eastAsia="nl-NL"/>
         </w:rPr>
@@ -12496,6 +13766,7 @@
                               </w:rPr>
                               <w:t xml:space="preserve"> </w:t>
                             </w:r>
+                            <w:proofErr w:type="spellStart"/>
                             <w:r>
                               <w:rPr>
                                 <w:rFonts w:ascii="Consolas" w:hAnsi="Consolas" w:cs="Consolas"/>
@@ -12508,6 +13779,7 @@
                               </w:rPr>
                               <w:t>boolean</w:t>
                             </w:r>
+                            <w:proofErr w:type="spellEnd"/>
                             <w:r>
                               <w:rPr>
                                 <w:rFonts w:ascii="Consolas" w:hAnsi="Consolas" w:cs="Consolas"/>
@@ -12516,7 +13788,29 @@
                                 <w:szCs w:val="18"/>
                                 <w:lang w:val="en-US"/>
                               </w:rPr>
-                              <w:t xml:space="preserve"> checkForInfection()</w:t>
+                              <w:t xml:space="preserve"> </w:t>
+                            </w:r>
+                            <w:proofErr w:type="spellStart"/>
+                            <w:r>
+                              <w:rPr>
+                                <w:rFonts w:ascii="Consolas" w:hAnsi="Consolas" w:cs="Consolas"/>
+                                <w:color w:val="000000"/>
+                                <w:sz w:val="18"/>
+                                <w:szCs w:val="18"/>
+                                <w:lang w:val="en-US"/>
+                              </w:rPr>
+                              <w:t>checkForInfection</w:t>
+                            </w:r>
+                            <w:proofErr w:type="spellEnd"/>
+                            <w:r>
+                              <w:rPr>
+                                <w:rFonts w:ascii="Consolas" w:hAnsi="Consolas" w:cs="Consolas"/>
+                                <w:color w:val="000000"/>
+                                <w:sz w:val="18"/>
+                                <w:szCs w:val="18"/>
+                                <w:lang w:val="en-US"/>
+                              </w:rPr>
+                              <w:t>()</w:t>
                             </w:r>
                           </w:p>
                           <w:p>
@@ -12657,7 +13951,7 @@
               </wp:inline>
             </w:drawing>
           </mc:Choice>
-          <mc:Fallback>
+          <mc:Fallback xmlns:w15="http://schemas.microsoft.com/office/word/2012/wordml">
             <w:pict>
               <v:shape w14:anchorId="2B54A28F" id="_x0000_s1033" type="#_x0000_t202" style="width:443.25pt;height:110.55pt;visibility:visible;mso-wrap-style:square;mso-left-percent:-10001;mso-top-percent:-10001;mso-position-horizontal:absolute;mso-position-horizontal-relative:char;mso-position-vertical:absolute;mso-position-vertical-relative:line;mso-left-percent:-10001;mso-top-percent:-10001;v-text-anchor:top" o:gfxdata="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" fillcolor="#e7e6e6 [3214]" stroked="f">
                 <v:textbox style="mso-fit-shape-to-text:t">
@@ -12865,7 +14159,31 @@
         <w:jc w:val="both"/>
       </w:pPr>
       <w:r>
-        <w:t>Deze “checkForInfection” methode geeft de waarde van de boolean infected terug en als de naburige konijn ziek is dan kan deze konijn ook ziek worden. Elk dier heeft een eigen kans percentage (</w:t>
+        <w:t>Deze “</w:t>
+      </w:r>
+      <w:proofErr w:type="spellStart"/>
+      <w:r>
+        <w:t>checkForInfection</w:t>
+      </w:r>
+      <w:proofErr w:type="spellEnd"/>
+      <w:r>
+        <w:t xml:space="preserve">” methode geeft de waarde van de </w:t>
+      </w:r>
+      <w:proofErr w:type="spellStart"/>
+      <w:r>
+        <w:t>boolean</w:t>
+      </w:r>
+      <w:proofErr w:type="spellEnd"/>
+      <w:r>
+        <w:t xml:space="preserve"> </w:t>
+      </w:r>
+      <w:proofErr w:type="spellStart"/>
+      <w:r>
+        <w:t>infected</w:t>
+      </w:r>
+      <w:proofErr w:type="spellEnd"/>
+      <w:r>
+        <w:t xml:space="preserve"> terug en als de naburige konijn ziek is dan kan deze konijn ook ziek worden. Elk dier heeft een eigen kans percentage (</w:t>
       </w:r>
       <w:r>
         <w:rPr>
@@ -12887,6 +14205,7 @@
       <w:r>
         <w:t xml:space="preserve">Om er voor te zorgen dat er zieke konijnen zijn tijdens de simulatie is er een kans van 1% per konijn ingesteld dat ze in het veld geplaatst worden met </w:t>
       </w:r>
+      <w:proofErr w:type="spellStart"/>
       <w:r>
         <w:rPr>
           <w:rFonts w:ascii="Consolas" w:hAnsi="Consolas" w:cs="Consolas"/>
@@ -12894,9 +14213,11 @@
         </w:rPr>
         <w:t>infected</w:t>
       </w:r>
+      <w:proofErr w:type="spellEnd"/>
       <w:r>
         <w:t xml:space="preserve"> op </w:t>
       </w:r>
+      <w:proofErr w:type="spellStart"/>
       <w:r>
         <w:rPr>
           <w:rFonts w:ascii="Consolas" w:hAnsi="Consolas" w:cs="Consolas"/>
@@ -12904,6 +14225,7 @@
         </w:rPr>
         <w:t>true</w:t>
       </w:r>
+      <w:proofErr w:type="spellEnd"/>
       <w:r>
         <w:rPr>
           <w:rFonts w:ascii="Consolas" w:hAnsi="Consolas" w:cs="Consolas"/>
@@ -12920,26 +14242,26 @@
     </w:p>
     <w:p>
       <w:pPr>
-        <w:pStyle w:val="Heading1"/>
-        <w:rPr>
-          <w:rStyle w:val="Heading1Char"/>
-        </w:rPr>
-      </w:pPr>
-      <w:bookmarkStart w:id="23" w:name="_Toc410592817"/>
-      <w:r>
-        <w:rPr>
-          <w:rStyle w:val="Heading1Char"/>
+        <w:pStyle w:val="Kop1"/>
+        <w:rPr>
+          <w:rStyle w:val="Kop1Char"/>
+        </w:rPr>
+      </w:pPr>
+      <w:bookmarkStart w:id="24" w:name="_Toc410592817"/>
+      <w:r>
+        <w:rPr>
+          <w:rStyle w:val="Kop1Char"/>
         </w:rPr>
         <w:lastRenderedPageBreak/>
         <w:t xml:space="preserve">8. </w:t>
       </w:r>
       <w:r>
         <w:rPr>
-          <w:rStyle w:val="Heading1Char"/>
+          <w:rStyle w:val="Kop1Char"/>
         </w:rPr>
         <w:t>Conclusie</w:t>
       </w:r>
-      <w:bookmarkEnd w:id="23"/>
+      <w:bookmarkEnd w:id="24"/>
     </w:p>
     <w:p>
       <w:pPr>
@@ -13063,46 +14385,54 @@
     <w:p>
       <w:r>
         <w:rPr>
-          <w:rStyle w:val="CommentReference"/>
-        </w:rPr>
-        <w:commentReference w:id="24"/>
+          <w:rStyle w:val="Verwijzingopmerking"/>
+        </w:rPr>
+        <w:commentReference w:id="25"/>
       </w:r>
     </w:p>
     <w:p/>
     <w:p/>
     <w:p>
       <w:pPr>
-        <w:pStyle w:val="Heading1"/>
-      </w:pPr>
-      <w:bookmarkStart w:id="25" w:name="_Toc410592818"/>
+        <w:pStyle w:val="Kop1"/>
+      </w:pPr>
+      <w:bookmarkStart w:id="26" w:name="_Toc410592818"/>
       <w:r>
         <w:t>9. Aanbevelingen</w:t>
       </w:r>
-      <w:bookmarkEnd w:id="25"/>
+      <w:bookmarkEnd w:id="26"/>
     </w:p>
     <w:p/>
     <w:p>
       <w:pPr>
         <w:spacing w:after="0"/>
         <w:rPr>
-          <w:rStyle w:val="Heading2Char"/>
-        </w:rPr>
-      </w:pPr>
-      <w:bookmarkStart w:id="26" w:name="_Toc410592819"/>
-      <w:commentRangeStart w:id="27"/>
-      <w:r>
-        <w:rPr>
-          <w:rStyle w:val="Heading2Char"/>
-        </w:rPr>
-        <w:t>9.1 Threading</w:t>
-      </w:r>
-      <w:bookmarkEnd w:id="26"/>
-    </w:p>
-    <w:p>
-      <w:pPr>
-        <w:pStyle w:val="NoSpacing"/>
-        <w:rPr>
-          <w:rStyle w:val="Heading2Char"/>
+          <w:rStyle w:val="Kop2Char"/>
+        </w:rPr>
+      </w:pPr>
+      <w:bookmarkStart w:id="27" w:name="_Toc410592819"/>
+      <w:commentRangeStart w:id="28"/>
+      <w:r>
+        <w:rPr>
+          <w:rStyle w:val="Kop2Char"/>
+        </w:rPr>
+        <w:t xml:space="preserve">9.1 </w:t>
+      </w:r>
+      <w:proofErr w:type="spellStart"/>
+      <w:r>
+        <w:rPr>
+          <w:rStyle w:val="Kop2Char"/>
+        </w:rPr>
+        <w:t>Threading</w:t>
+      </w:r>
+      <w:bookmarkEnd w:id="27"/>
+      <w:proofErr w:type="spellEnd"/>
+    </w:p>
+    <w:p>
+      <w:pPr>
+        <w:pStyle w:val="Geenafstand"/>
+        <w:rPr>
+          <w:rStyle w:val="Kop2Char"/>
         </w:rPr>
       </w:pPr>
       <w:r>
@@ -13111,25 +14441,25 @@
       <w:r>
         <w:br/>
       </w:r>
-      <w:bookmarkStart w:id="28" w:name="_Toc410592820"/>
-      <w:r>
-        <w:rPr>
-          <w:rStyle w:val="Heading2Char"/>
+      <w:bookmarkStart w:id="29" w:name="_Toc410592820"/>
+      <w:r>
+        <w:rPr>
+          <w:rStyle w:val="Kop2Char"/>
         </w:rPr>
         <w:t>9.2 Simulatie parameters</w:t>
       </w:r>
-      <w:commentRangeEnd w:id="27"/>
-      <w:r>
-        <w:rPr>
-          <w:rStyle w:val="Heading2Char"/>
-        </w:rPr>
-        <w:commentReference w:id="27"/>
-      </w:r>
-      <w:bookmarkEnd w:id="28"/>
-    </w:p>
-    <w:p>
-      <w:pPr>
-        <w:pStyle w:val="NoSpacing"/>
+      <w:commentRangeEnd w:id="28"/>
+      <w:r>
+        <w:rPr>
+          <w:rStyle w:val="Kop2Char"/>
+        </w:rPr>
+        <w:commentReference w:id="28"/>
+      </w:r>
+      <w:bookmarkEnd w:id="29"/>
+    </w:p>
+    <w:p>
+      <w:pPr>
+        <w:pStyle w:val="Geenafstand"/>
         <w:rPr>
           <w:rFonts w:eastAsiaTheme="majorEastAsia"/>
         </w:rPr>
@@ -13143,32 +14473,53 @@
     </w:p>
     <w:p>
       <w:pPr>
-        <w:pStyle w:val="Heading1"/>
+        <w:pStyle w:val="Kop1"/>
       </w:pPr>
       <w:r>
         <w:br w:type="page"/>
       </w:r>
-      <w:bookmarkStart w:id="29" w:name="_Toc410592821"/>
+      <w:bookmarkStart w:id="30" w:name="_Toc410592821"/>
       <w:r>
         <w:lastRenderedPageBreak/>
         <w:t>Literatuurlijst</w:t>
       </w:r>
-      <w:bookmarkEnd w:id="29"/>
-    </w:p>
-    <w:p>
-      <w:commentRangeStart w:id="30"/>
-      <w:r>
-        <w:t>Programmeren in Java met BlueJ – editie: 5 - Auteurs: David J.Barnes &amp; Michael Kölling</w:t>
-      </w:r>
+      <w:bookmarkEnd w:id="30"/>
+    </w:p>
+    <w:p>
+      <w:commentRangeStart w:id="31"/>
+      <w:r>
+        <w:t xml:space="preserve">Programmeren in Java met </w:t>
+      </w:r>
+      <w:proofErr w:type="spellStart"/>
+      <w:r>
+        <w:t>BlueJ</w:t>
+      </w:r>
+      <w:proofErr w:type="spellEnd"/>
+      <w:r>
+        <w:t xml:space="preserve"> – editie: 5 - Auteurs: David </w:t>
+      </w:r>
+      <w:proofErr w:type="spellStart"/>
+      <w:r>
+        <w:t>J.Barnes</w:t>
+      </w:r>
+      <w:proofErr w:type="spellEnd"/>
+      <w:r>
+        <w:t xml:space="preserve"> &amp; Michael </w:t>
+      </w:r>
+      <w:proofErr w:type="spellStart"/>
+      <w:r>
+        <w:t>Kölling</w:t>
+      </w:r>
+      <w:proofErr w:type="spellEnd"/>
       <w:r>
         <w:t xml:space="preserve"> </w:t>
       </w:r>
-      <w:commentRangeEnd w:id="30"/>
-      <w:r>
-        <w:rPr>
-          <w:rStyle w:val="CommentReference"/>
-        </w:rPr>
-        <w:commentReference w:id="30"/>
+      <w:commentRangeEnd w:id="31"/>
+      <w:r>
+        <w:rPr>
+          <w:rStyle w:val="Verwijzingopmerking"/>
+        </w:rPr>
+        <w:commentReference w:id="31"/>
       </w:r>
       <w:r>
         <w:rPr>
@@ -13179,19 +14530,19 @@
     </w:p>
     <w:p>
       <w:pPr>
-        <w:pStyle w:val="Heading1"/>
-        <w:rPr>
-          <w:rStyle w:val="Heading1Char"/>
-        </w:rPr>
-      </w:pPr>
-      <w:bookmarkStart w:id="31" w:name="_Toc410592822"/>
+        <w:pStyle w:val="Kop1"/>
+        <w:rPr>
+          <w:rStyle w:val="Kop1Char"/>
+        </w:rPr>
+      </w:pPr>
+      <w:bookmarkStart w:id="32" w:name="_Toc410592822"/>
       <w:r>
         <w:t>Bronnen</w:t>
       </w:r>
-      <w:bookmarkEnd w:id="31"/>
-      <w:r>
-        <w:rPr>
-          <w:rStyle w:val="Heading1Char"/>
+      <w:bookmarkEnd w:id="32"/>
+      <w:r>
+        <w:rPr>
+          <w:rStyle w:val="Kop1Char"/>
         </w:rPr>
         <w:br w:type="page"/>
       </w:r>
@@ -13200,18 +14551,18 @@
       <w:pPr>
         <w:jc w:val="both"/>
         <w:rPr>
-          <w:rStyle w:val="Heading1Char"/>
-        </w:rPr>
-      </w:pPr>
-      <w:bookmarkStart w:id="32" w:name="_Toc410592823"/>
-      <w:r>
-        <w:rPr>
-          <w:rStyle w:val="Heading1Char"/>
+          <w:rStyle w:val="Kop1Char"/>
+        </w:rPr>
+      </w:pPr>
+      <w:bookmarkStart w:id="33" w:name="_Toc410592823"/>
+      <w:r>
+        <w:rPr>
+          <w:rStyle w:val="Kop1Char"/>
         </w:rPr>
         <w:lastRenderedPageBreak/>
         <w:t>Bijlage 1</w:t>
       </w:r>
-      <w:bookmarkEnd w:id="32"/>
+      <w:bookmarkEnd w:id="33"/>
     </w:p>
     <w:p/>
     <w:p>
@@ -13223,18 +14574,18 @@
       <w:pPr>
         <w:jc w:val="both"/>
         <w:rPr>
-          <w:rStyle w:val="Heading1Char"/>
-        </w:rPr>
-      </w:pPr>
-      <w:bookmarkStart w:id="33" w:name="_Toc410592824"/>
-      <w:r>
-        <w:rPr>
-          <w:rStyle w:val="Heading1Char"/>
+          <w:rStyle w:val="Kop1Char"/>
+        </w:rPr>
+      </w:pPr>
+      <w:bookmarkStart w:id="34" w:name="_Toc410592824"/>
+      <w:r>
+        <w:rPr>
+          <w:rStyle w:val="Kop1Char"/>
         </w:rPr>
         <w:lastRenderedPageBreak/>
         <w:t>Bijlage 2</w:t>
       </w:r>
-      <w:bookmarkEnd w:id="33"/>
+      <w:bookmarkEnd w:id="34"/>
     </w:p>
     <w:p>
       <w:pPr>
@@ -13245,11 +14596,9 @@
       <w:pPr>
         <w:jc w:val="both"/>
       </w:pPr>
-      <w:bookmarkStart w:id="34" w:name="_GoBack"/>
-      <w:bookmarkEnd w:id="34"/>
     </w:p>
     <w:sectPr>
-      <w:footerReference w:type="default" r:id="rId24"/>
+      <w:footerReference w:type="default" r:id="rId26"/>
       <w:pgSz w:w="11906" w:h="16838"/>
       <w:pgMar w:top="1417" w:right="1417" w:bottom="1417" w:left="1417" w:header="708" w:footer="708" w:gutter="0"/>
       <w:pgNumType w:start="0"/>
@@ -13262,15 +14611,15 @@
 </file>
 
 <file path=word/comments.xml><?xml version="1.0" encoding="utf-8"?>
-<w:comments xmlns:wpc="http://schemas.microsoft.com/office/word/2010/wordprocessingCanvas" xmlns:mc="http://schemas.openxmlformats.org/markup-compatibility/2006" xmlns:o="urn:schemas-microsoft-com:office:office" xmlns:r="http://schemas.openxmlformats.org/officeDocument/2006/relationships" xmlns:m="http://schemas.openxmlformats.org/officeDocument/2006/math" xmlns:v="urn:schemas-microsoft-com:vml" xmlns:wp14="http://schemas.microsoft.com/office/word/2010/wordprocessingDrawing" xmlns:wp="http://schemas.openxmlformats.org/drawingml/2006/wordprocessingDrawing" xmlns:w10="urn:schemas-microsoft-com:office:word" xmlns:w="http://schemas.openxmlformats.org/wordprocessingml/2006/main" xmlns:w14="http://schemas.microsoft.com/office/word/2010/wordml" xmlns:w15="http://schemas.microsoft.com/office/word/2012/wordml" xmlns:wpg="http://schemas.microsoft.com/office/word/2010/wordprocessingGroup" xmlns:wpi="http://schemas.microsoft.com/office/word/2010/wordprocessingInk" xmlns:wne="http://schemas.microsoft.com/office/word/2006/wordml" xmlns:wps="http://schemas.microsoft.com/office/word/2010/wordprocessingShape" mc:Ignorable="w14 w15 wp14">
-  <w:comment w:id="21" w:author="Rick van der Poel" w:date="2015-01-31T19:49:00Z" w:initials="RvdP">
-    <w:p>
-      <w:pPr>
-        <w:pStyle w:val="CommentText"/>
-      </w:pPr>
-      <w:r>
-        <w:rPr>
-          <w:rStyle w:val="CommentReference"/>
+<w:comments xmlns:wpc="http://schemas.microsoft.com/office/word/2010/wordprocessingCanvas" xmlns:mc="http://schemas.openxmlformats.org/markup-compatibility/2006" xmlns:o="urn:schemas-microsoft-com:office:office" xmlns:r="http://schemas.openxmlformats.org/officeDocument/2006/relationships" xmlns:m="http://schemas.openxmlformats.org/officeDocument/2006/math" xmlns:v="urn:schemas-microsoft-com:vml" xmlns:wp14="http://schemas.microsoft.com/office/word/2010/wordprocessingDrawing" xmlns:wp="http://schemas.openxmlformats.org/drawingml/2006/wordprocessingDrawing" xmlns:w10="urn:schemas-microsoft-com:office:word" xmlns:w="http://schemas.openxmlformats.org/wordprocessingml/2006/main" xmlns:w14="http://schemas.microsoft.com/office/word/2010/wordml" xmlns:wpg="http://schemas.microsoft.com/office/word/2010/wordprocessingGroup" xmlns:wpi="http://schemas.microsoft.com/office/word/2010/wordprocessingInk" xmlns:wne="http://schemas.microsoft.com/office/word/2006/wordml" xmlns:wps="http://schemas.microsoft.com/office/word/2010/wordprocessingShape" mc:Ignorable="w14 wp14">
+  <w:comment w:id="22" w:author="Rick van der Poel" w:date="2015-01-31T19:49:00Z" w:initials="RvdP">
+    <w:p>
+      <w:pPr>
+        <w:pStyle w:val="Tekstopmerking"/>
+      </w:pPr>
+      <w:r>
+        <w:rPr>
+          <w:rStyle w:val="Verwijzingopmerking"/>
         </w:rPr>
         <w:annotationRef/>
       </w:r>
@@ -13279,14 +14628,14 @@
       </w:r>
     </w:p>
   </w:comment>
-  <w:comment w:id="24" w:author="Rick van der Poel" w:date="2015-02-01T15:57:00Z" w:initials="RvdP">
-    <w:p>
-      <w:pPr>
-        <w:pStyle w:val="CommentText"/>
-      </w:pPr>
-      <w:r>
-        <w:rPr>
-          <w:rStyle w:val="CommentReference"/>
+  <w:comment w:id="25" w:author="Rick van der Poel" w:date="2015-02-01T15:57:00Z" w:initials="RvdP">
+    <w:p>
+      <w:pPr>
+        <w:pStyle w:val="Tekstopmerking"/>
+      </w:pPr>
+      <w:r>
+        <w:rPr>
+          <w:rStyle w:val="Verwijzingopmerking"/>
         </w:rPr>
         <w:annotationRef/>
       </w:r>
@@ -13295,14 +14644,14 @@
       </w:r>
     </w:p>
   </w:comment>
-  <w:comment w:id="27" w:author="Rick van der Poel" w:date="2015-02-01T16:00:00Z" w:initials="RvdP">
-    <w:p>
-      <w:pPr>
-        <w:pStyle w:val="CommentText"/>
-      </w:pPr>
-      <w:r>
-        <w:rPr>
-          <w:rStyle w:val="CommentReference"/>
+  <w:comment w:id="28" w:author="Rick van der Poel" w:date="2015-02-01T16:00:00Z" w:initials="RvdP">
+    <w:p>
+      <w:pPr>
+        <w:pStyle w:val="Tekstopmerking"/>
+      </w:pPr>
+      <w:r>
+        <w:rPr>
+          <w:rStyle w:val="Verwijzingopmerking"/>
         </w:rPr>
         <w:annotationRef/>
       </w:r>
@@ -13311,14 +14660,14 @@
       </w:r>
     </w:p>
   </w:comment>
-  <w:comment w:id="30" w:author="Rick van der Poel" w:date="2015-02-01T16:47:00Z" w:initials="RvdP">
-    <w:p>
-      <w:pPr>
-        <w:pStyle w:val="CommentText"/>
-      </w:pPr>
-      <w:r>
-        <w:rPr>
-          <w:rStyle w:val="CommentReference"/>
+  <w:comment w:id="31" w:author="Rick van der Poel" w:date="2015-02-01T16:47:00Z" w:initials="RvdP">
+    <w:p>
+      <w:pPr>
+        <w:pStyle w:val="Tekstopmerking"/>
+      </w:pPr>
+      <w:r>
+        <w:rPr>
+          <w:rStyle w:val="Verwijzingopmerking"/>
         </w:rPr>
         <w:annotationRef/>
       </w:r>
@@ -13349,7 +14698,7 @@
 </file>
 
 <file path=word/endnotes.xml><?xml version="1.0" encoding="utf-8"?>
-<w:endnotes xmlns:wpc="http://schemas.microsoft.com/office/word/2010/wordprocessingCanvas" xmlns:mc="http://schemas.openxmlformats.org/markup-compatibility/2006" xmlns:o="urn:schemas-microsoft-com:office:office" xmlns:r="http://schemas.openxmlformats.org/officeDocument/2006/relationships" xmlns:m="http://schemas.openxmlformats.org/officeDocument/2006/math" xmlns:v="urn:schemas-microsoft-com:vml" xmlns:wp14="http://schemas.microsoft.com/office/word/2010/wordprocessingDrawing" xmlns:wp="http://schemas.openxmlformats.org/drawingml/2006/wordprocessingDrawing" xmlns:w10="urn:schemas-microsoft-com:office:word" xmlns:w="http://schemas.openxmlformats.org/wordprocessingml/2006/main" xmlns:w14="http://schemas.microsoft.com/office/word/2010/wordml" xmlns:w15="http://schemas.microsoft.com/office/word/2012/wordml" xmlns:wpg="http://schemas.microsoft.com/office/word/2010/wordprocessingGroup" xmlns:wpi="http://schemas.microsoft.com/office/word/2010/wordprocessingInk" xmlns:wne="http://schemas.microsoft.com/office/word/2006/wordml" xmlns:wps="http://schemas.microsoft.com/office/word/2010/wordprocessingShape" mc:Ignorable="w14 w15 wp14">
+<w:endnotes xmlns:wpc="http://schemas.microsoft.com/office/word/2010/wordprocessingCanvas" xmlns:mc="http://schemas.openxmlformats.org/markup-compatibility/2006" xmlns:o="urn:schemas-microsoft-com:office:office" xmlns:r="http://schemas.openxmlformats.org/officeDocument/2006/relationships" xmlns:m="http://schemas.openxmlformats.org/officeDocument/2006/math" xmlns:v="urn:schemas-microsoft-com:vml" xmlns:wp14="http://schemas.microsoft.com/office/word/2010/wordprocessingDrawing" xmlns:wp="http://schemas.openxmlformats.org/drawingml/2006/wordprocessingDrawing" xmlns:w10="urn:schemas-microsoft-com:office:word" xmlns:w="http://schemas.openxmlformats.org/wordprocessingml/2006/main" xmlns:w14="http://schemas.microsoft.com/office/word/2010/wordml" xmlns:wpg="http://schemas.microsoft.com/office/word/2010/wordprocessingGroup" xmlns:wpi="http://schemas.microsoft.com/office/word/2010/wordprocessingInk" xmlns:wne="http://schemas.microsoft.com/office/word/2006/wordml" xmlns:wps="http://schemas.microsoft.com/office/word/2010/wordprocessingShape" mc:Ignorable="w14 wp14">
   <w:endnote w:type="separator" w:id="-1">
     <w:p>
       <w:pPr>
@@ -13374,7 +14723,7 @@
 </file>
 
 <file path=word/footer1.xml><?xml version="1.0" encoding="utf-8"?>
-<w:ftr xmlns:wpc="http://schemas.microsoft.com/office/word/2010/wordprocessingCanvas" xmlns:mc="http://schemas.openxmlformats.org/markup-compatibility/2006" xmlns:o="urn:schemas-microsoft-com:office:office" xmlns:r="http://schemas.openxmlformats.org/officeDocument/2006/relationships" xmlns:m="http://schemas.openxmlformats.org/officeDocument/2006/math" xmlns:v="urn:schemas-microsoft-com:vml" xmlns:wp14="http://schemas.microsoft.com/office/word/2010/wordprocessingDrawing" xmlns:wp="http://schemas.openxmlformats.org/drawingml/2006/wordprocessingDrawing" xmlns:w10="urn:schemas-microsoft-com:office:word" xmlns:w="http://schemas.openxmlformats.org/wordprocessingml/2006/main" xmlns:w14="http://schemas.microsoft.com/office/word/2010/wordml" xmlns:w15="http://schemas.microsoft.com/office/word/2012/wordml" xmlns:wpg="http://schemas.microsoft.com/office/word/2010/wordprocessingGroup" xmlns:wpi="http://schemas.microsoft.com/office/word/2010/wordprocessingInk" xmlns:wne="http://schemas.microsoft.com/office/word/2006/wordml" xmlns:wps="http://schemas.microsoft.com/office/word/2010/wordprocessingShape" mc:Ignorable="w14 w15 wp14">
+<w:ftr xmlns:wpc="http://schemas.microsoft.com/office/word/2010/wordprocessingCanvas" xmlns:mc="http://schemas.openxmlformats.org/markup-compatibility/2006" xmlns:o="urn:schemas-microsoft-com:office:office" xmlns:r="http://schemas.openxmlformats.org/officeDocument/2006/relationships" xmlns:m="http://schemas.openxmlformats.org/officeDocument/2006/math" xmlns:v="urn:schemas-microsoft-com:vml" xmlns:wp14="http://schemas.microsoft.com/office/word/2010/wordprocessingDrawing" xmlns:wp="http://schemas.openxmlformats.org/drawingml/2006/wordprocessingDrawing" xmlns:w10="urn:schemas-microsoft-com:office:word" xmlns:w="http://schemas.openxmlformats.org/wordprocessingml/2006/main" xmlns:w14="http://schemas.microsoft.com/office/word/2010/wordml" xmlns:wpg="http://schemas.microsoft.com/office/word/2010/wordprocessingGroup" xmlns:wpi="http://schemas.microsoft.com/office/word/2010/wordprocessingInk" xmlns:wne="http://schemas.microsoft.com/office/word/2006/wordml" xmlns:wps="http://schemas.microsoft.com/office/word/2010/wordprocessingShape" mc:Ignorable="w14 wp14">
   <w:sdt>
     <w:sdtPr>
       <w:id w:val="2001455386"/>
@@ -13383,10 +14732,11 @@
         <w:docPartUnique/>
       </w:docPartObj>
     </w:sdtPr>
+    <w:sdtEndPr/>
     <w:sdtContent>
       <w:p>
         <w:pPr>
-          <w:pStyle w:val="Footer"/>
+          <w:pStyle w:val="Voettekst"/>
           <w:jc w:val="right"/>
         </w:pPr>
         <w:r>
@@ -13402,7 +14752,7 @@
           <w:rPr>
             <w:noProof/>
           </w:rPr>
-          <w:t>26</w:t>
+          <w:t>21</w:t>
         </w:r>
         <w:r>
           <w:rPr>
@@ -13415,14 +14765,14 @@
   </w:sdt>
   <w:p>
     <w:pPr>
-      <w:pStyle w:val="Footer"/>
+      <w:pStyle w:val="Voettekst"/>
     </w:pPr>
   </w:p>
 </w:ftr>
 </file>
 
 <file path=word/footnotes.xml><?xml version="1.0" encoding="utf-8"?>
-<w:footnotes xmlns:wpc="http://schemas.microsoft.com/office/word/2010/wordprocessingCanvas" xmlns:mc="http://schemas.openxmlformats.org/markup-compatibility/2006" xmlns:o="urn:schemas-microsoft-com:office:office" xmlns:r="http://schemas.openxmlformats.org/officeDocument/2006/relationships" xmlns:m="http://schemas.openxmlformats.org/officeDocument/2006/math" xmlns:v="urn:schemas-microsoft-com:vml" xmlns:wp14="http://schemas.microsoft.com/office/word/2010/wordprocessingDrawing" xmlns:wp="http://schemas.openxmlformats.org/drawingml/2006/wordprocessingDrawing" xmlns:w10="urn:schemas-microsoft-com:office:word" xmlns:w="http://schemas.openxmlformats.org/wordprocessingml/2006/main" xmlns:w14="http://schemas.microsoft.com/office/word/2010/wordml" xmlns:w15="http://schemas.microsoft.com/office/word/2012/wordml" xmlns:wpg="http://schemas.microsoft.com/office/word/2010/wordprocessingGroup" xmlns:wpi="http://schemas.microsoft.com/office/word/2010/wordprocessingInk" xmlns:wne="http://schemas.microsoft.com/office/word/2006/wordml" xmlns:wps="http://schemas.microsoft.com/office/word/2010/wordprocessingShape" mc:Ignorable="w14 w15 wp14">
+<w:footnotes xmlns:wpc="http://schemas.microsoft.com/office/word/2010/wordprocessingCanvas" xmlns:mc="http://schemas.openxmlformats.org/markup-compatibility/2006" xmlns:o="urn:schemas-microsoft-com:office:office" xmlns:r="http://schemas.openxmlformats.org/officeDocument/2006/relationships" xmlns:m="http://schemas.openxmlformats.org/officeDocument/2006/math" xmlns:v="urn:schemas-microsoft-com:vml" xmlns:wp14="http://schemas.microsoft.com/office/word/2010/wordprocessingDrawing" xmlns:wp="http://schemas.openxmlformats.org/drawingml/2006/wordprocessingDrawing" xmlns:w10="urn:schemas-microsoft-com:office:word" xmlns:w="http://schemas.openxmlformats.org/wordprocessingml/2006/main" xmlns:w14="http://schemas.microsoft.com/office/word/2010/wordml" xmlns:wpg="http://schemas.microsoft.com/office/word/2010/wordprocessingGroup" xmlns:wpi="http://schemas.microsoft.com/office/word/2010/wordprocessingInk" xmlns:wne="http://schemas.microsoft.com/office/word/2006/wordml" xmlns:wps="http://schemas.microsoft.com/office/word/2010/wordprocessingShape" mc:Ignorable="w14 wp14">
   <w:footnote w:type="separator" w:id="-1">
     <w:p>
       <w:pPr>
@@ -13447,7 +14797,7 @@
 </file>
 
 <file path=word/numbering.xml><?xml version="1.0" encoding="utf-8"?>
-<w:numbering xmlns:wpc="http://schemas.microsoft.com/office/word/2010/wordprocessingCanvas" xmlns:mc="http://schemas.openxmlformats.org/markup-compatibility/2006" xmlns:o="urn:schemas-microsoft-com:office:office" xmlns:r="http://schemas.openxmlformats.org/officeDocument/2006/relationships" xmlns:m="http://schemas.openxmlformats.org/officeDocument/2006/math" xmlns:v="urn:schemas-microsoft-com:vml" xmlns:wp14="http://schemas.microsoft.com/office/word/2010/wordprocessingDrawing" xmlns:wp="http://schemas.openxmlformats.org/drawingml/2006/wordprocessingDrawing" xmlns:w10="urn:schemas-microsoft-com:office:word" xmlns:w="http://schemas.openxmlformats.org/wordprocessingml/2006/main" xmlns:w14="http://schemas.microsoft.com/office/word/2010/wordml" xmlns:w15="http://schemas.microsoft.com/office/word/2012/wordml" xmlns:wpg="http://schemas.microsoft.com/office/word/2010/wordprocessingGroup" xmlns:wpi="http://schemas.microsoft.com/office/word/2010/wordprocessingInk" xmlns:wne="http://schemas.microsoft.com/office/word/2006/wordml" xmlns:wps="http://schemas.microsoft.com/office/word/2010/wordprocessingShape" mc:Ignorable="w14 w15 wp14">
+<w:numbering xmlns:wpc="http://schemas.microsoft.com/office/word/2010/wordprocessingCanvas" xmlns:mc="http://schemas.openxmlformats.org/markup-compatibility/2006" xmlns:o="urn:schemas-microsoft-com:office:office" xmlns:r="http://schemas.openxmlformats.org/officeDocument/2006/relationships" xmlns:m="http://schemas.openxmlformats.org/officeDocument/2006/math" xmlns:v="urn:schemas-microsoft-com:vml" xmlns:wp14="http://schemas.microsoft.com/office/word/2010/wordprocessingDrawing" xmlns:wp="http://schemas.openxmlformats.org/drawingml/2006/wordprocessingDrawing" xmlns:w10="urn:schemas-microsoft-com:office:word" xmlns:w="http://schemas.openxmlformats.org/wordprocessingml/2006/main" xmlns:w14="http://schemas.microsoft.com/office/word/2010/wordml" xmlns:wpg="http://schemas.microsoft.com/office/word/2010/wordprocessingGroup" xmlns:wpi="http://schemas.microsoft.com/office/word/2010/wordprocessingInk" xmlns:wne="http://schemas.microsoft.com/office/word/2006/wordml" xmlns:wps="http://schemas.microsoft.com/office/word/2010/wordprocessingShape" mc:Ignorable="w14 wp14">
   <w:abstractNum w:abstractNumId="0">
     <w:nsid w:val="065C33B0"/>
     <w:multiLevelType w:val="hybridMultilevel"/>
@@ -14459,7 +15809,7 @@
 </file>
 
 <file path=word/styles.xml><?xml version="1.0" encoding="utf-8"?>
-<w:styles xmlns:mc="http://schemas.openxmlformats.org/markup-compatibility/2006" xmlns:r="http://schemas.openxmlformats.org/officeDocument/2006/relationships" xmlns:w="http://schemas.openxmlformats.org/wordprocessingml/2006/main" xmlns:w14="http://schemas.microsoft.com/office/word/2010/wordml" xmlns:w15="http://schemas.microsoft.com/office/word/2012/wordml" mc:Ignorable="w14 w15">
+<w:styles xmlns:mc="http://schemas.openxmlformats.org/markup-compatibility/2006" xmlns:r="http://schemas.openxmlformats.org/officeDocument/2006/relationships" xmlns:w="http://schemas.openxmlformats.org/wordprocessingml/2006/main" xmlns:w14="http://schemas.microsoft.com/office/word/2010/wordml" mc:Ignorable="w14">
   <w:docDefaults>
     <w:rPrDefault>
       <w:rPr>
@@ -14475,388 +15825,154 @@
       </w:pPr>
     </w:pPrDefault>
   </w:docDefaults>
-  <w:latentStyles w:defLockedState="0" w:defUIPriority="99" w:defSemiHidden="0" w:defUnhideWhenUsed="0" w:defQFormat="0" w:count="371">
-    <w:lsdException w:name="Normal" w:uiPriority="0" w:qFormat="1"/>
-    <w:lsdException w:name="heading 1" w:uiPriority="9" w:qFormat="1"/>
-    <w:lsdException w:name="heading 2" w:semiHidden="1" w:uiPriority="9" w:unhideWhenUsed="1" w:qFormat="1"/>
-    <w:lsdException w:name="heading 3" w:semiHidden="1" w:uiPriority="9" w:unhideWhenUsed="1" w:qFormat="1"/>
-    <w:lsdException w:name="heading 4" w:semiHidden="1" w:uiPriority="9" w:unhideWhenUsed="1" w:qFormat="1"/>
-    <w:lsdException w:name="heading 5" w:semiHidden="1" w:uiPriority="9" w:unhideWhenUsed="1" w:qFormat="1"/>
-    <w:lsdException w:name="heading 6" w:semiHidden="1" w:uiPriority="9" w:unhideWhenUsed="1" w:qFormat="1"/>
-    <w:lsdException w:name="heading 7" w:semiHidden="1" w:uiPriority="9" w:unhideWhenUsed="1" w:qFormat="1"/>
-    <w:lsdException w:name="heading 8" w:semiHidden="1" w:uiPriority="9" w:unhideWhenUsed="1" w:qFormat="1"/>
-    <w:lsdException w:name="heading 9" w:semiHidden="1" w:uiPriority="9" w:unhideWhenUsed="1" w:qFormat="1"/>
-    <w:lsdException w:name="index 1" w:semiHidden="1" w:unhideWhenUsed="1"/>
-    <w:lsdException w:name="index 2" w:semiHidden="1" w:unhideWhenUsed="1"/>
-    <w:lsdException w:name="index 3" w:semiHidden="1" w:unhideWhenUsed="1"/>
-    <w:lsdException w:name="index 4" w:semiHidden="1" w:unhideWhenUsed="1"/>
-    <w:lsdException w:name="index 5" w:semiHidden="1" w:unhideWhenUsed="1"/>
-    <w:lsdException w:name="index 6" w:semiHidden="1" w:unhideWhenUsed="1"/>
-    <w:lsdException w:name="index 7" w:semiHidden="1" w:unhideWhenUsed="1"/>
-    <w:lsdException w:name="index 8" w:semiHidden="1" w:unhideWhenUsed="1"/>
-    <w:lsdException w:name="index 9" w:semiHidden="1" w:unhideWhenUsed="1"/>
-    <w:lsdException w:name="toc 1" w:semiHidden="1" w:uiPriority="39" w:unhideWhenUsed="1"/>
-    <w:lsdException w:name="toc 2" w:semiHidden="1" w:uiPriority="39" w:unhideWhenUsed="1"/>
-    <w:lsdException w:name="toc 3" w:semiHidden="1" w:uiPriority="39" w:unhideWhenUsed="1"/>
-    <w:lsdException w:name="toc 4" w:semiHidden="1" w:uiPriority="39" w:unhideWhenUsed="1"/>
-    <w:lsdException w:name="toc 5" w:semiHidden="1" w:uiPriority="39" w:unhideWhenUsed="1"/>
-    <w:lsdException w:name="toc 6" w:semiHidden="1" w:uiPriority="39" w:unhideWhenUsed="1"/>
-    <w:lsdException w:name="toc 7" w:semiHidden="1" w:uiPriority="39" w:unhideWhenUsed="1"/>
-    <w:lsdException w:name="toc 8" w:semiHidden="1" w:uiPriority="39" w:unhideWhenUsed="1"/>
-    <w:lsdException w:name="toc 9" w:semiHidden="1" w:uiPriority="39" w:unhideWhenUsed="1"/>
-    <w:lsdException w:name="Normal Indent" w:semiHidden="1" w:unhideWhenUsed="1"/>
-    <w:lsdException w:name="footnote text" w:semiHidden="1" w:unhideWhenUsed="1"/>
-    <w:lsdException w:name="annotation text" w:semiHidden="1" w:unhideWhenUsed="1"/>
-    <w:lsdException w:name="header" w:semiHidden="1" w:unhideWhenUsed="1"/>
-    <w:lsdException w:name="footer" w:semiHidden="1" w:unhideWhenUsed="1"/>
-    <w:lsdException w:name="index heading" w:semiHidden="1" w:unhideWhenUsed="1"/>
-    <w:lsdException w:name="caption" w:semiHidden="1" w:uiPriority="35" w:unhideWhenUsed="1" w:qFormat="1"/>
-    <w:lsdException w:name="table of figures" w:semiHidden="1" w:unhideWhenUsed="1"/>
-    <w:lsdException w:name="envelope address" w:semiHidden="1" w:unhideWhenUsed="1"/>
-    <w:lsdException w:name="envelope return" w:semiHidden="1" w:unhideWhenUsed="1"/>
-    <w:lsdException w:name="footnote reference" w:semiHidden="1" w:unhideWhenUsed="1"/>
-    <w:lsdException w:name="annotation reference" w:semiHidden="1" w:unhideWhenUsed="1"/>
-    <w:lsdException w:name="line number" w:semiHidden="1" w:unhideWhenUsed="1"/>
-    <w:lsdException w:name="page number" w:semiHidden="1" w:unhideWhenUsed="1"/>
-    <w:lsdException w:name="endnote reference" w:semiHidden="1" w:unhideWhenUsed="1"/>
-    <w:lsdException w:name="endnote text" w:semiHidden="1" w:unhideWhenUsed="1"/>
-    <w:lsdException w:name="table of authorities" w:semiHidden="1" w:unhideWhenUsed="1"/>
-    <w:lsdException w:name="macro" w:semiHidden="1" w:unhideWhenUsed="1"/>
-    <w:lsdException w:name="toa heading" w:semiHidden="1" w:unhideWhenUsed="1"/>
-    <w:lsdException w:name="List" w:semiHidden="1" w:unhideWhenUsed="1"/>
-    <w:lsdException w:name="List Bullet" w:semiHidden="1" w:unhideWhenUsed="1"/>
-    <w:lsdException w:name="List Number" w:semiHidden="1" w:unhideWhenUsed="1"/>
-    <w:lsdException w:name="List 2" w:semiHidden="1" w:unhideWhenUsed="1"/>
-    <w:lsdException w:name="List 3" w:semiHidden="1" w:unhideWhenUsed="1"/>
-    <w:lsdException w:name="List 4" w:semiHidden="1" w:unhideWhenUsed="1"/>
-    <w:lsdException w:name="List 5" w:semiHidden="1" w:unhideWhenUsed="1"/>
-    <w:lsdException w:name="List Bullet 2" w:semiHidden="1" w:unhideWhenUsed="1"/>
-    <w:lsdException w:name="List Bullet 3" w:semiHidden="1" w:unhideWhenUsed="1"/>
-    <w:lsdException w:name="List Bullet 4" w:semiHidden="1" w:unhideWhenUsed="1"/>
-    <w:lsdException w:name="List Bullet 5" w:semiHidden="1" w:unhideWhenUsed="1"/>
-    <w:lsdException w:name="List Number 2" w:semiHidden="1" w:unhideWhenUsed="1"/>
-    <w:lsdException w:name="List Number 3" w:semiHidden="1" w:unhideWhenUsed="1"/>
-    <w:lsdException w:name="List Number 4" w:semiHidden="1" w:unhideWhenUsed="1"/>
-    <w:lsdException w:name="List Number 5" w:semiHidden="1" w:unhideWhenUsed="1"/>
-    <w:lsdException w:name="Title" w:uiPriority="10" w:qFormat="1"/>
-    <w:lsdException w:name="Closing" w:semiHidden="1" w:unhideWhenUsed="1"/>
-    <w:lsdException w:name="Signature" w:semiHidden="1" w:unhideWhenUsed="1"/>
-    <w:lsdException w:name="Default Paragraph Font" w:semiHidden="1" w:uiPriority="1" w:unhideWhenUsed="1"/>
-    <w:lsdException w:name="Body Text" w:semiHidden="1" w:unhideWhenUsed="1"/>
-    <w:lsdException w:name="Body Text Indent" w:semiHidden="1" w:unhideWhenUsed="1"/>
-    <w:lsdException w:name="List Continue" w:semiHidden="1" w:unhideWhenUsed="1"/>
-    <w:lsdException w:name="List Continue 2" w:semiHidden="1" w:unhideWhenUsed="1"/>
-    <w:lsdException w:name="List Continue 3" w:semiHidden="1" w:unhideWhenUsed="1"/>
-    <w:lsdException w:name="List Continue 4" w:semiHidden="1" w:unhideWhenUsed="1"/>
-    <w:lsdException w:name="List Continue 5" w:semiHidden="1" w:unhideWhenUsed="1"/>
-    <w:lsdException w:name="Message Header" w:semiHidden="1" w:unhideWhenUsed="1"/>
-    <w:lsdException w:name="Subtitle" w:uiPriority="11" w:qFormat="1"/>
-    <w:lsdException w:name="Salutation" w:semiHidden="1" w:unhideWhenUsed="1"/>
-    <w:lsdException w:name="Date" w:semiHidden="1" w:unhideWhenUsed="1"/>
-    <w:lsdException w:name="Body Text First Indent" w:semiHidden="1" w:unhideWhenUsed="1"/>
-    <w:lsdException w:name="Body Text First Indent 2" w:semiHidden="1" w:unhideWhenUsed="1"/>
-    <w:lsdException w:name="Note Heading" w:semiHidden="1" w:unhideWhenUsed="1"/>
-    <w:lsdException w:name="Body Text 2" w:semiHidden="1" w:unhideWhenUsed="1"/>
-    <w:lsdException w:name="Body Text 3" w:semiHidden="1" w:unhideWhenUsed="1"/>
-    <w:lsdException w:name="Body Text Indent 2" w:semiHidden="1" w:unhideWhenUsed="1"/>
-    <w:lsdException w:name="Body Text Indent 3" w:semiHidden="1" w:unhideWhenUsed="1"/>
-    <w:lsdException w:name="Block Text" w:semiHidden="1" w:unhideWhenUsed="1"/>
-    <w:lsdException w:name="Hyperlink" w:semiHidden="1" w:unhideWhenUsed="1"/>
-    <w:lsdException w:name="FollowedHyperlink" w:semiHidden="1" w:unhideWhenUsed="1"/>
-    <w:lsdException w:name="Strong" w:uiPriority="22" w:qFormat="1"/>
-    <w:lsdException w:name="Emphasis" w:uiPriority="20" w:qFormat="1"/>
-    <w:lsdException w:name="Document Map" w:semiHidden="1" w:unhideWhenUsed="1"/>
-    <w:lsdException w:name="Plain Text" w:semiHidden="1" w:unhideWhenUsed="1"/>
-    <w:lsdException w:name="E-mail Signature" w:semiHidden="1" w:unhideWhenUsed="1"/>
-    <w:lsdException w:name="HTML Top of Form" w:semiHidden="1" w:unhideWhenUsed="1"/>
-    <w:lsdException w:name="HTML Bottom of Form" w:semiHidden="1" w:unhideWhenUsed="1"/>
-    <w:lsdException w:name="Normal (Web)" w:semiHidden="1" w:unhideWhenUsed="1"/>
-    <w:lsdException w:name="HTML Acronym" w:semiHidden="1" w:unhideWhenUsed="1"/>
-    <w:lsdException w:name="HTML Address" w:semiHidden="1" w:unhideWhenUsed="1"/>
-    <w:lsdException w:name="HTML Cite" w:semiHidden="1" w:unhideWhenUsed="1"/>
-    <w:lsdException w:name="HTML Code" w:semiHidden="1" w:unhideWhenUsed="1"/>
-    <w:lsdException w:name="HTML Definition" w:semiHidden="1" w:unhideWhenUsed="1"/>
-    <w:lsdException w:name="HTML Keyboard" w:semiHidden="1" w:unhideWhenUsed="1"/>
-    <w:lsdException w:name="HTML Preformatted" w:semiHidden="1" w:unhideWhenUsed="1"/>
-    <w:lsdException w:name="HTML Sample" w:semiHidden="1" w:unhideWhenUsed="1"/>
-    <w:lsdException w:name="HTML Typewriter" w:semiHidden="1" w:unhideWhenUsed="1"/>
-    <w:lsdException w:name="HTML Variable" w:semiHidden="1" w:unhideWhenUsed="1"/>
-    <w:lsdException w:name="Normal Table" w:semiHidden="1" w:unhideWhenUsed="1"/>
-    <w:lsdException w:name="annotation subject" w:semiHidden="1" w:unhideWhenUsed="1"/>
-    <w:lsdException w:name="No List" w:semiHidden="1" w:unhideWhenUsed="1"/>
-    <w:lsdException w:name="Outline List 1" w:semiHidden="1" w:unhideWhenUsed="1"/>
-    <w:lsdException w:name="Outline List 2" w:semiHidden="1" w:unhideWhenUsed="1"/>
-    <w:lsdException w:name="Outline List 3" w:semiHidden="1" w:unhideWhenUsed="1"/>
-    <w:lsdException w:name="Table Simple 1" w:semiHidden="1" w:unhideWhenUsed="1"/>
-    <w:lsdException w:name="Table Simple 2" w:semiHidden="1" w:unhideWhenUsed="1"/>
-    <w:lsdException w:name="Table Simple 3" w:semiHidden="1" w:unhideWhenUsed="1"/>
-    <w:lsdException w:name="Table Classic 1" w:semiHidden="1" w:unhideWhenUsed="1"/>
-    <w:lsdException w:name="Table Classic 2" w:semiHidden="1" w:unhideWhenUsed="1"/>
-    <w:lsdException w:name="Table Classic 3" w:semiHidden="1" w:unhideWhenUsed="1"/>
-    <w:lsdException w:name="Table Classic 4" w:semiHidden="1" w:unhideWhenUsed="1"/>
-    <w:lsdException w:name="Table Colorful 1" w:semiHidden="1" w:unhideWhenUsed="1"/>
-    <w:lsdException w:name="Table Colorful 2" w:semiHidden="1" w:unhideWhenUsed="1"/>
-    <w:lsdException w:name="Table Colorful 3" w:semiHidden="1" w:unhideWhenUsed="1"/>
-    <w:lsdException w:name="Table Columns 1" w:semiHidden="1" w:unhideWhenUsed="1"/>
-    <w:lsdException w:name="Table Columns 2" w:semiHidden="1" w:unhideWhenUsed="1"/>
-    <w:lsdException w:name="Table Columns 3" w:semiHidden="1" w:unhideWhenUsed="1"/>
-    <w:lsdException w:name="Table Columns 4" w:semiHidden="1" w:unhideWhenUsed="1"/>
-    <w:lsdException w:name="Table Columns 5" w:semiHidden="1" w:unhideWhenUsed="1"/>
-    <w:lsdException w:name="Table Grid 1" w:semiHidden="1" w:unhideWhenUsed="1"/>
-    <w:lsdException w:name="Table Grid 2" w:semiHidden="1" w:unhideWhenUsed="1"/>
-    <w:lsdException w:name="Table Grid 3" w:semiHidden="1" w:unhideWhenUsed="1"/>
-    <w:lsdException w:name="Table Grid 4" w:semiHidden="1" w:unhideWhenUsed="1"/>
-    <w:lsdException w:name="Table Grid 5" w:semiHidden="1" w:unhideWhenUsed="1"/>
-    <w:lsdException w:name="Table Grid 6" w:semiHidden="1" w:unhideWhenUsed="1"/>
-    <w:lsdException w:name="Table Grid 7" w:semiHidden="1" w:unhideWhenUsed="1"/>
-    <w:lsdException w:name="Table Grid 8" w:semiHidden="1" w:unhideWhenUsed="1"/>
-    <w:lsdException w:name="Table List 1" w:semiHidden="1" w:unhideWhenUsed="1"/>
-    <w:lsdException w:name="Table List 2" w:semiHidden="1" w:unhideWhenUsed="1"/>
-    <w:lsdException w:name="Table List 3" w:semiHidden="1" w:unhideWhenUsed="1"/>
-    <w:lsdException w:name="Table List 4" w:semiHidden="1" w:unhideWhenUsed="1"/>
-    <w:lsdException w:name="Table List 5" w:semiHidden="1" w:unhideWhenUsed="1"/>
-    <w:lsdException w:name="Table List 6" w:semiHidden="1" w:unhideWhenUsed="1"/>
-    <w:lsdException w:name="Table List 7" w:semiHidden="1" w:unhideWhenUsed="1"/>
-    <w:lsdException w:name="Table List 8" w:semiHidden="1" w:unhideWhenUsed="1"/>
-    <w:lsdException w:name="Table 3D effects 1" w:semiHidden="1" w:unhideWhenUsed="1"/>
-    <w:lsdException w:name="Table 3D effects 2" w:semiHidden="1" w:unhideWhenUsed="1"/>
-    <w:lsdException w:name="Table 3D effects 3" w:semiHidden="1" w:unhideWhenUsed="1"/>
-    <w:lsdException w:name="Table Contemporary" w:semiHidden="1" w:unhideWhenUsed="1"/>
-    <w:lsdException w:name="Table Elegant" w:semiHidden="1" w:unhideWhenUsed="1"/>
-    <w:lsdException w:name="Table Professional" w:semiHidden="1" w:unhideWhenUsed="1"/>
-    <w:lsdException w:name="Table Subtle 1" w:semiHidden="1" w:unhideWhenUsed="1"/>
-    <w:lsdException w:name="Table Subtle 2" w:semiHidden="1" w:unhideWhenUsed="1"/>
-    <w:lsdException w:name="Table Web 1" w:semiHidden="1" w:unhideWhenUsed="1"/>
-    <w:lsdException w:name="Table Web 2" w:semiHidden="1" w:unhideWhenUsed="1"/>
-    <w:lsdException w:name="Table Web 3" w:semiHidden="1" w:unhideWhenUsed="1"/>
-    <w:lsdException w:name="Balloon Text" w:semiHidden="1" w:unhideWhenUsed="1"/>
-    <w:lsdException w:name="Table Grid" w:uiPriority="39"/>
-    <w:lsdException w:name="Table Theme" w:semiHidden="1" w:unhideWhenUsed="1"/>
-    <w:lsdException w:name="Placeholder Text" w:semiHidden="1"/>
-    <w:lsdException w:name="No Spacing" w:uiPriority="1" w:qFormat="1"/>
-    <w:lsdException w:name="Light Shading" w:uiPriority="60"/>
-    <w:lsdException w:name="Light List" w:uiPriority="61"/>
-    <w:lsdException w:name="Light Grid" w:uiPriority="62"/>
-    <w:lsdException w:name="Medium Shading 1" w:uiPriority="63"/>
-    <w:lsdException w:name="Medium Shading 2" w:uiPriority="64"/>
-    <w:lsdException w:name="Medium List 1" w:uiPriority="65"/>
-    <w:lsdException w:name="Medium List 2" w:uiPriority="66"/>
-    <w:lsdException w:name="Medium Grid 1" w:uiPriority="67"/>
-    <w:lsdException w:name="Medium Grid 2" w:uiPriority="68"/>
-    <w:lsdException w:name="Medium Grid 3" w:uiPriority="69"/>
-    <w:lsdException w:name="Dark List" w:uiPriority="70"/>
-    <w:lsdException w:name="Colorful Shading" w:uiPriority="71"/>
-    <w:lsdException w:name="Colorful List" w:uiPriority="72"/>
-    <w:lsdException w:name="Colorful Grid" w:uiPriority="73"/>
-    <w:lsdException w:name="Light Shading Accent 1" w:uiPriority="60"/>
-    <w:lsdException w:name="Light List Accent 1" w:uiPriority="61"/>
-    <w:lsdException w:name="Light Grid Accent 1" w:uiPriority="62"/>
-    <w:lsdException w:name="Medium Shading 1 Accent 1" w:uiPriority="63"/>
-    <w:lsdException w:name="Medium Shading 2 Accent 1" w:uiPriority="64"/>
-    <w:lsdException w:name="Medium List 1 Accent 1" w:uiPriority="65"/>
-    <w:lsdException w:name="Revision" w:semiHidden="1"/>
-    <w:lsdException w:name="List Paragraph" w:uiPriority="34" w:qFormat="1"/>
-    <w:lsdException w:name="Quote" w:uiPriority="29" w:qFormat="1"/>
-    <w:lsdException w:name="Intense Quote" w:uiPriority="30" w:qFormat="1"/>
-    <w:lsdException w:name="Medium List 2 Accent 1" w:uiPriority="66"/>
-    <w:lsdException w:name="Medium Grid 1 Accent 1" w:uiPriority="67"/>
-    <w:lsdException w:name="Medium Grid 2 Accent 1" w:uiPriority="68"/>
-    <w:lsdException w:name="Medium Grid 3 Accent 1" w:uiPriority="69"/>
-    <w:lsdException w:name="Dark List Accent 1" w:uiPriority="70"/>
-    <w:lsdException w:name="Colorful Shading Accent 1" w:uiPriority="71"/>
-    <w:lsdException w:name="Colorful List Accent 1" w:uiPriority="72"/>
-    <w:lsdException w:name="Colorful Grid Accent 1" w:uiPriority="73"/>
-    <w:lsdException w:name="Light Shading Accent 2" w:uiPriority="60"/>
-    <w:lsdException w:name="Light List Accent 2" w:uiPriority="61"/>
-    <w:lsdException w:name="Light Grid Accent 2" w:uiPriority="62"/>
-    <w:lsdException w:name="Medium Shading 1 Accent 2" w:uiPriority="63"/>
-    <w:lsdException w:name="Medium Shading 2 Accent 2" w:uiPriority="64"/>
-    <w:lsdException w:name="Medium List 1 Accent 2" w:uiPriority="65"/>
-    <w:lsdException w:name="Medium List 2 Accent 2" w:uiPriority="66"/>
-    <w:lsdException w:name="Medium Grid 1 Accent 2" w:uiPriority="67"/>
-    <w:lsdException w:name="Medium Grid 2 Accent 2" w:uiPriority="68"/>
-    <w:lsdException w:name="Medium Grid 3 Accent 2" w:uiPriority="69"/>
-    <w:lsdException w:name="Dark List Accent 2" w:uiPriority="70"/>
-    <w:lsdException w:name="Colorful Shading Accent 2" w:uiPriority="71"/>
-    <w:lsdException w:name="Colorful List Accent 2" w:uiPriority="72"/>
-    <w:lsdException w:name="Colorful Grid Accent 2" w:uiPriority="73"/>
-    <w:lsdException w:name="Light Shading Accent 3" w:uiPriority="60"/>
-    <w:lsdException w:name="Light List Accent 3" w:uiPriority="61"/>
-    <w:lsdException w:name="Light Grid Accent 3" w:uiPriority="62"/>
-    <w:lsdException w:name="Medium Shading 1 Accent 3" w:uiPriority="63"/>
-    <w:lsdException w:name="Medium Shading 2 Accent 3" w:uiPriority="64"/>
-    <w:lsdException w:name="Medium List 1 Accent 3" w:uiPriority="65"/>
-    <w:lsdException w:name="Medium List 2 Accent 3" w:uiPriority="66"/>
-    <w:lsdException w:name="Medium Grid 1 Accent 3" w:uiPriority="67"/>
-    <w:lsdException w:name="Medium Grid 2 Accent 3" w:uiPriority="68"/>
-    <w:lsdException w:name="Medium Grid 3 Accent 3" w:uiPriority="69"/>
-    <w:lsdException w:name="Dark List Accent 3" w:uiPriority="70"/>
-    <w:lsdException w:name="Colorful Shading Accent 3" w:uiPriority="71"/>
-    <w:lsdException w:name="Colorful List Accent 3" w:uiPriority="72"/>
-    <w:lsdException w:name="Colorful Grid Accent 3" w:uiPriority="73"/>
-    <w:lsdException w:name="Light Shading Accent 4" w:uiPriority="60"/>
-    <w:lsdException w:name="Light List Accent 4" w:uiPriority="61"/>
-    <w:lsdException w:name="Light Grid Accent 4" w:uiPriority="62"/>
-    <w:lsdException w:name="Medium Shading 1 Accent 4" w:uiPriority="63"/>
-    <w:lsdException w:name="Medium Shading 2 Accent 4" w:uiPriority="64"/>
-    <w:lsdException w:name="Medium List 1 Accent 4" w:uiPriority="65"/>
-    <w:lsdException w:name="Medium List 2 Accent 4" w:uiPriority="66"/>
-    <w:lsdException w:name="Medium Grid 1 Accent 4" w:uiPriority="67"/>
-    <w:lsdException w:name="Medium Grid 2 Accent 4" w:uiPriority="68"/>
-    <w:lsdException w:name="Medium Grid 3 Accent 4" w:uiPriority="69"/>
-    <w:lsdException w:name="Dark List Accent 4" w:uiPriority="70"/>
-    <w:lsdException w:name="Colorful Shading Accent 4" w:uiPriority="71"/>
-    <w:lsdException w:name="Colorful List Accent 4" w:uiPriority="72"/>
-    <w:lsdException w:name="Colorful Grid Accent 4" w:uiPriority="73"/>
-    <w:lsdException w:name="Light Shading Accent 5" w:uiPriority="60"/>
-    <w:lsdException w:name="Light List Accent 5" w:uiPriority="61"/>
-    <w:lsdException w:name="Light Grid Accent 5" w:uiPriority="62"/>
-    <w:lsdException w:name="Medium Shading 1 Accent 5" w:uiPriority="63"/>
-    <w:lsdException w:name="Medium Shading 2 Accent 5" w:uiPriority="64"/>
-    <w:lsdException w:name="Medium List 1 Accent 5" w:uiPriority="65"/>
-    <w:lsdException w:name="Medium List 2 Accent 5" w:uiPriority="66"/>
-    <w:lsdException w:name="Medium Grid 1 Accent 5" w:uiPriority="67"/>
-    <w:lsdException w:name="Medium Grid 2 Accent 5" w:uiPriority="68"/>
-    <w:lsdException w:name="Medium Grid 3 Accent 5" w:uiPriority="69"/>
-    <w:lsdException w:name="Dark List Accent 5" w:uiPriority="70"/>
-    <w:lsdException w:name="Colorful Shading Accent 5" w:uiPriority="71"/>
-    <w:lsdException w:name="Colorful List Accent 5" w:uiPriority="72"/>
-    <w:lsdException w:name="Colorful Grid Accent 5" w:uiPriority="73"/>
-    <w:lsdException w:name="Light Shading Accent 6" w:uiPriority="60"/>
-    <w:lsdException w:name="Light List Accent 6" w:uiPriority="61"/>
-    <w:lsdException w:name="Light Grid Accent 6" w:uiPriority="62"/>
-    <w:lsdException w:name="Medium Shading 1 Accent 6" w:uiPriority="63"/>
-    <w:lsdException w:name="Medium Shading 2 Accent 6" w:uiPriority="64"/>
-    <w:lsdException w:name="Medium List 1 Accent 6" w:uiPriority="65"/>
-    <w:lsdException w:name="Medium List 2 Accent 6" w:uiPriority="66"/>
-    <w:lsdException w:name="Medium Grid 1 Accent 6" w:uiPriority="67"/>
-    <w:lsdException w:name="Medium Grid 2 Accent 6" w:uiPriority="68"/>
-    <w:lsdException w:name="Medium Grid 3 Accent 6" w:uiPriority="69"/>
-    <w:lsdException w:name="Dark List Accent 6" w:uiPriority="70"/>
-    <w:lsdException w:name="Colorful Shading Accent 6" w:uiPriority="71"/>
-    <w:lsdException w:name="Colorful List Accent 6" w:uiPriority="72"/>
-    <w:lsdException w:name="Colorful Grid Accent 6" w:uiPriority="73"/>
-    <w:lsdException w:name="Subtle Emphasis" w:uiPriority="19" w:qFormat="1"/>
-    <w:lsdException w:name="Intense Emphasis" w:uiPriority="21" w:qFormat="1"/>
-    <w:lsdException w:name="Subtle Reference" w:uiPriority="31" w:qFormat="1"/>
-    <w:lsdException w:name="Intense Reference" w:uiPriority="32" w:qFormat="1"/>
-    <w:lsdException w:name="Book Title" w:uiPriority="33" w:qFormat="1"/>
-    <w:lsdException w:name="Bibliography" w:semiHidden="1" w:uiPriority="37" w:unhideWhenUsed="1"/>
-    <w:lsdException w:name="TOC Heading" w:semiHidden="1" w:uiPriority="39" w:unhideWhenUsed="1" w:qFormat="1"/>
-    <w:lsdException w:name="Plain Table 1" w:uiPriority="41"/>
-    <w:lsdException w:name="Plain Table 2" w:uiPriority="42"/>
-    <w:lsdException w:name="Plain Table 3" w:uiPriority="43"/>
-    <w:lsdException w:name="Plain Table 4" w:uiPriority="44"/>
-    <w:lsdException w:name="Plain Table 5" w:uiPriority="45"/>
-    <w:lsdException w:name="Grid Table Light" w:uiPriority="40"/>
-    <w:lsdException w:name="Grid Table 1 Light" w:uiPriority="46"/>
-    <w:lsdException w:name="Grid Table 2" w:uiPriority="47"/>
-    <w:lsdException w:name="Grid Table 3" w:uiPriority="48"/>
-    <w:lsdException w:name="Grid Table 4" w:uiPriority="49"/>
-    <w:lsdException w:name="Grid Table 5 Dark" w:uiPriority="50"/>
-    <w:lsdException w:name="Grid Table 6 Colorful" w:uiPriority="51"/>
-    <w:lsdException w:name="Grid Table 7 Colorful" w:uiPriority="52"/>
-    <w:lsdException w:name="Grid Table 1 Light Accent 1" w:uiPriority="46"/>
-    <w:lsdException w:name="Grid Table 2 Accent 1" w:uiPriority="47"/>
-    <w:lsdException w:name="Grid Table 3 Accent 1" w:uiPriority="48"/>
-    <w:lsdException w:name="Grid Table 4 Accent 1" w:uiPriority="49"/>
-    <w:lsdException w:name="Grid Table 5 Dark Accent 1" w:uiPriority="50"/>
-    <w:lsdException w:name="Grid Table 6 Colorful Accent 1" w:uiPriority="51"/>
-    <w:lsdException w:name="Grid Table 7 Colorful Accent 1" w:uiPriority="52"/>
-    <w:lsdException w:name="Grid Table 1 Light Accent 2" w:uiPriority="46"/>
-    <w:lsdException w:name="Grid Table 2 Accent 2" w:uiPriority="47"/>
-    <w:lsdException w:name="Grid Table 3 Accent 2" w:uiPriority="48"/>
-    <w:lsdException w:name="Grid Table 4 Accent 2" w:uiPriority="49"/>
-    <w:lsdException w:name="Grid Table 5 Dark Accent 2" w:uiPriority="50"/>
-    <w:lsdException w:name="Grid Table 6 Colorful Accent 2" w:uiPriority="51"/>
-    <w:lsdException w:name="Grid Table 7 Colorful Accent 2" w:uiPriority="52"/>
-    <w:lsdException w:name="Grid Table 1 Light Accent 3" w:uiPriority="46"/>
-    <w:lsdException w:name="Grid Table 2 Accent 3" w:uiPriority="47"/>
-    <w:lsdException w:name="Grid Table 3 Accent 3" w:uiPriority="48"/>
-    <w:lsdException w:name="Grid Table 4 Accent 3" w:uiPriority="49"/>
-    <w:lsdException w:name="Grid Table 5 Dark Accent 3" w:uiPriority="50"/>
-    <w:lsdException w:name="Grid Table 6 Colorful Accent 3" w:uiPriority="51"/>
-    <w:lsdException w:name="Grid Table 7 Colorful Accent 3" w:uiPriority="52"/>
-    <w:lsdException w:name="Grid Table 1 Light Accent 4" w:uiPriority="46"/>
-    <w:lsdException w:name="Grid Table 2 Accent 4" w:uiPriority="47"/>
-    <w:lsdException w:name="Grid Table 3 Accent 4" w:uiPriority="48"/>
-    <w:lsdException w:name="Grid Table 4 Accent 4" w:uiPriority="49"/>
-    <w:lsdException w:name="Grid Table 5 Dark Accent 4" w:uiPriority="50"/>
-    <w:lsdException w:name="Grid Table 6 Colorful Accent 4" w:uiPriority="51"/>
-    <w:lsdException w:name="Grid Table 7 Colorful Accent 4" w:uiPriority="52"/>
-    <w:lsdException w:name="Grid Table 1 Light Accent 5" w:uiPriority="46"/>
-    <w:lsdException w:name="Grid Table 2 Accent 5" w:uiPriority="47"/>
-    <w:lsdException w:name="Grid Table 3 Accent 5" w:uiPriority="48"/>
-    <w:lsdException w:name="Grid Table 4 Accent 5" w:uiPriority="49"/>
-    <w:lsdException w:name="Grid Table 5 Dark Accent 5" w:uiPriority="50"/>
-    <w:lsdException w:name="Grid Table 6 Colorful Accent 5" w:uiPriority="51"/>
-    <w:lsdException w:name="Grid Table 7 Colorful Accent 5" w:uiPriority="52"/>
-    <w:lsdException w:name="Grid Table 1 Light Accent 6" w:uiPriority="46"/>
-    <w:lsdException w:name="Grid Table 2 Accent 6" w:uiPriority="47"/>
-    <w:lsdException w:name="Grid Table 3 Accent 6" w:uiPriority="48"/>
-    <w:lsdException w:name="Grid Table 4 Accent 6" w:uiPriority="49"/>
-    <w:lsdException w:name="Grid Table 5 Dark Accent 6" w:uiPriority="50"/>
-    <w:lsdException w:name="Grid Table 6 Colorful Accent 6" w:uiPriority="51"/>
-    <w:lsdException w:name="Grid Table 7 Colorful Accent 6" w:uiPriority="52"/>
-    <w:lsdException w:name="List Table 1 Light" w:uiPriority="46"/>
-    <w:lsdException w:name="List Table 2" w:uiPriority="47"/>
-    <w:lsdException w:name="List Table 3" w:uiPriority="48"/>
-    <w:lsdException w:name="List Table 4" w:uiPriority="49"/>
-    <w:lsdException w:name="List Table 5 Dark" w:uiPriority="50"/>
-    <w:lsdException w:name="List Table 6 Colorful" w:uiPriority="51"/>
-    <w:lsdException w:name="List Table 7 Colorful" w:uiPriority="52"/>
-    <w:lsdException w:name="List Table 1 Light Accent 1" w:uiPriority="46"/>
-    <w:lsdException w:name="List Table 2 Accent 1" w:uiPriority="47"/>
-    <w:lsdException w:name="List Table 3 Accent 1" w:uiPriority="48"/>
-    <w:lsdException w:name="List Table 4 Accent 1" w:uiPriority="49"/>
-    <w:lsdException w:name="List Table 5 Dark Accent 1" w:uiPriority="50"/>
-    <w:lsdException w:name="List Table 6 Colorful Accent 1" w:uiPriority="51"/>
-    <w:lsdException w:name="List Table 7 Colorful Accent 1" w:uiPriority="52"/>
-    <w:lsdException w:name="List Table 1 Light Accent 2" w:uiPriority="46"/>
-    <w:lsdException w:name="List Table 2 Accent 2" w:uiPriority="47"/>
-    <w:lsdException w:name="List Table 3 Accent 2" w:uiPriority="48"/>
-    <w:lsdException w:name="List Table 4 Accent 2" w:uiPriority="49"/>
-    <w:lsdException w:name="List Table 5 Dark Accent 2" w:uiPriority="50"/>
-    <w:lsdException w:name="List Table 6 Colorful Accent 2" w:uiPriority="51"/>
-    <w:lsdException w:name="List Table 7 Colorful Accent 2" w:uiPriority="52"/>
-    <w:lsdException w:name="List Table 1 Light Accent 3" w:uiPriority="46"/>
-    <w:lsdException w:name="List Table 2 Accent 3" w:uiPriority="47"/>
-    <w:lsdException w:name="List Table 3 Accent 3" w:uiPriority="48"/>
-    <w:lsdException w:name="List Table 4 Accent 3" w:uiPriority="49"/>
-    <w:lsdException w:name="List Table 5 Dark Accent 3" w:uiPriority="50"/>
-    <w:lsdException w:name="List Table 6 Colorful Accent 3" w:uiPriority="51"/>
-    <w:lsdException w:name="List Table 7 Colorful Accent 3" w:uiPriority="52"/>
-    <w:lsdException w:name="List Table 1 Light Accent 4" w:uiPriority="46"/>
-    <w:lsdException w:name="List Table 2 Accent 4" w:uiPriority="47"/>
-    <w:lsdException w:name="List Table 3 Accent 4" w:uiPriority="48"/>
-    <w:lsdException w:name="List Table 4 Accent 4" w:uiPriority="49"/>
-    <w:lsdException w:name="List Table 5 Dark Accent 4" w:uiPriority="50"/>
-    <w:lsdException w:name="List Table 6 Colorful Accent 4" w:uiPriority="51"/>
-    <w:lsdException w:name="List Table 7 Colorful Accent 4" w:uiPriority="52"/>
-    <w:lsdException w:name="List Table 1 Light Accent 5" w:uiPriority="46"/>
-    <w:lsdException w:name="List Table 2 Accent 5" w:uiPriority="47"/>
-    <w:lsdException w:name="List Table 3 Accent 5" w:uiPriority="48"/>
-    <w:lsdException w:name="List Table 4 Accent 5" w:uiPriority="49"/>
-    <w:lsdException w:name="List Table 5 Dark Accent 5" w:uiPriority="50"/>
-    <w:lsdException w:name="List Table 6 Colorful Accent 5" w:uiPriority="51"/>
-    <w:lsdException w:name="List Table 7 Colorful Accent 5" w:uiPriority="52"/>
-    <w:lsdException w:name="List Table 1 Light Accent 6" w:uiPriority="46"/>
-    <w:lsdException w:name="List Table 2 Accent 6" w:uiPriority="47"/>
-    <w:lsdException w:name="List Table 3 Accent 6" w:uiPriority="48"/>
-    <w:lsdException w:name="List Table 4 Accent 6" w:uiPriority="49"/>
-    <w:lsdException w:name="List Table 5 Dark Accent 6" w:uiPriority="50"/>
-    <w:lsdException w:name="List Table 6 Colorful Accent 6" w:uiPriority="51"/>
-    <w:lsdException w:name="List Table 7 Colorful Accent 6" w:uiPriority="52"/>
+  <w:latentStyles w:defLockedState="0" w:defUIPriority="99" w:defSemiHidden="1" w:defUnhideWhenUsed="1" w:defQFormat="0" w:count="267">
+    <w:lsdException w:name="Normal" w:semiHidden="0" w:uiPriority="0" w:unhideWhenUsed="0" w:qFormat="1"/>
+    <w:lsdException w:name="heading 1" w:semiHidden="0" w:uiPriority="9" w:unhideWhenUsed="0" w:qFormat="1"/>
+    <w:lsdException w:name="heading 2" w:uiPriority="9" w:qFormat="1"/>
+    <w:lsdException w:name="heading 3" w:uiPriority="9" w:qFormat="1"/>
+    <w:lsdException w:name="heading 4" w:uiPriority="9" w:qFormat="1"/>
+    <w:lsdException w:name="heading 5" w:uiPriority="9" w:qFormat="1"/>
+    <w:lsdException w:name="heading 6" w:uiPriority="9" w:qFormat="1"/>
+    <w:lsdException w:name="heading 7" w:uiPriority="9" w:qFormat="1"/>
+    <w:lsdException w:name="heading 8" w:uiPriority="9" w:qFormat="1"/>
+    <w:lsdException w:name="heading 9" w:uiPriority="9" w:qFormat="1"/>
+    <w:lsdException w:name="toc 1" w:uiPriority="39"/>
+    <w:lsdException w:name="toc 2" w:uiPriority="39"/>
+    <w:lsdException w:name="toc 3" w:uiPriority="39"/>
+    <w:lsdException w:name="toc 4" w:uiPriority="39"/>
+    <w:lsdException w:name="toc 5" w:uiPriority="39"/>
+    <w:lsdException w:name="toc 6" w:uiPriority="39"/>
+    <w:lsdException w:name="toc 7" w:uiPriority="39"/>
+    <w:lsdException w:name="toc 8" w:uiPriority="39"/>
+    <w:lsdException w:name="toc 9" w:uiPriority="39"/>
+    <w:lsdException w:name="caption" w:uiPriority="35" w:qFormat="1"/>
+    <w:lsdException w:name="Title" w:semiHidden="0" w:uiPriority="10" w:unhideWhenUsed="0" w:qFormat="1"/>
+    <w:lsdException w:name="Default Paragraph Font" w:uiPriority="1"/>
+    <w:lsdException w:name="Subtitle" w:semiHidden="0" w:uiPriority="11" w:unhideWhenUsed="0" w:qFormat="1"/>
+    <w:lsdException w:name="Strong" w:semiHidden="0" w:uiPriority="22" w:unhideWhenUsed="0" w:qFormat="1"/>
+    <w:lsdException w:name="Emphasis" w:semiHidden="0" w:uiPriority="20" w:unhideWhenUsed="0" w:qFormat="1"/>
+    <w:lsdException w:name="Table Grid" w:semiHidden="0" w:uiPriority="39" w:unhideWhenUsed="0"/>
+    <w:lsdException w:name="Placeholder Text" w:unhideWhenUsed="0"/>
+    <w:lsdException w:name="No Spacing" w:semiHidden="0" w:uiPriority="1" w:unhideWhenUsed="0" w:qFormat="1"/>
+    <w:lsdException w:name="Light Shading" w:semiHidden="0" w:uiPriority="60" w:unhideWhenUsed="0"/>
+    <w:lsdException w:name="Light List" w:semiHidden="0" w:uiPriority="61" w:unhideWhenUsed="0"/>
+    <w:lsdException w:name="Light Grid" w:semiHidden="0" w:uiPriority="62" w:unhideWhenUsed="0"/>
+    <w:lsdException w:name="Medium Shading 1" w:semiHidden="0" w:uiPriority="63" w:unhideWhenUsed="0"/>
+    <w:lsdException w:name="Medium Shading 2" w:semiHidden="0" w:uiPriority="64" w:unhideWhenUsed="0"/>
+    <w:lsdException w:name="Medium List 1" w:semiHidden="0" w:uiPriority="65" w:unhideWhenUsed="0"/>
+    <w:lsdException w:name="Medium List 2" w:semiHidden="0" w:uiPriority="66" w:unhideWhenUsed="0"/>
+    <w:lsdException w:name="Medium Grid 1" w:semiHidden="0" w:uiPriority="67" w:unhideWhenUsed="0"/>
+    <w:lsdException w:name="Medium Grid 2" w:semiHidden="0" w:uiPriority="68" w:unhideWhenUsed="0"/>
+    <w:lsdException w:name="Medium Grid 3" w:semiHidden="0" w:uiPriority="69" w:unhideWhenUsed="0"/>
+    <w:lsdException w:name="Dark List" w:semiHidden="0" w:uiPriority="70" w:unhideWhenUsed="0"/>
+    <w:lsdException w:name="Colorful Shading" w:semiHidden="0" w:uiPriority="71" w:unhideWhenUsed="0"/>
+    <w:lsdException w:name="Colorful List" w:semiHidden="0" w:uiPriority="72" w:unhideWhenUsed="0"/>
+    <w:lsdException w:name="Colorful Grid" w:semiHidden="0" w:uiPriority="73" w:unhideWhenUsed="0"/>
+    <w:lsdException w:name="Light Shading Accent 1" w:semiHidden="0" w:uiPriority="60" w:unhideWhenUsed="0"/>
+    <w:lsdException w:name="Light List Accent 1" w:semiHidden="0" w:uiPriority="61" w:unhideWhenUsed="0"/>
+    <w:lsdException w:name="Light Grid Accent 1" w:semiHidden="0" w:uiPriority="62" w:unhideWhenUsed="0"/>
+    <w:lsdException w:name="Medium Shading 1 Accent 1" w:semiHidden="0" w:uiPriority="63" w:unhideWhenUsed="0"/>
+    <w:lsdException w:name="Medium Shading 2 Accent 1" w:semiHidden="0" w:uiPriority="64" w:unhideWhenUsed="0"/>
+    <w:lsdException w:name="Medium List 1 Accent 1" w:semiHidden="0" w:uiPriority="65" w:unhideWhenUsed="0"/>
+    <w:lsdException w:name="Revision" w:unhideWhenUsed="0"/>
+    <w:lsdException w:name="List Paragraph" w:semiHidden="0" w:uiPriority="34" w:unhideWhenUsed="0" w:qFormat="1"/>
+    <w:lsdException w:name="Quote" w:semiHidden="0" w:uiPriority="29" w:unhideWhenUsed="0" w:qFormat="1"/>
+    <w:lsdException w:name="Intense Quote" w:semiHidden="0" w:uiPriority="30" w:unhideWhenUsed="0" w:qFormat="1"/>
+    <w:lsdException w:name="Medium List 2 Accent 1" w:semiHidden="0" w:uiPriority="66" w:unhideWhenUsed="0"/>
+    <w:lsdException w:name="Medium Grid 1 Accent 1" w:semiHidden="0" w:uiPriority="67" w:unhideWhenUsed="0"/>
+    <w:lsdException w:name="Medium Grid 2 Accent 1" w:semiHidden="0" w:uiPriority="68" w:unhideWhenUsed="0"/>
+    <w:lsdException w:name="Medium Grid 3 Accent 1" w:semiHidden="0" w:uiPriority="69" w:unhideWhenUsed="0"/>
+    <w:lsdException w:name="Dark List Accent 1" w:semiHidden="0" w:uiPriority="70" w:unhideWhenUsed="0"/>
+    <w:lsdException w:name="Colorful Shading Accent 1" w:semiHidden="0" w:uiPriority="71" w:unhideWhenUsed="0"/>
+    <w:lsdException w:name="Colorful List Accent 1" w:semiHidden="0" w:uiPriority="72" w:unhideWhenUsed="0"/>
+    <w:lsdException w:name="Colorful Grid Accent 1" w:semiHidden="0" w:uiPriority="73" w:unhideWhenUsed="0"/>
+    <w:lsdException w:name="Light Shading Accent 2" w:semiHidden="0" w:uiPriority="60" w:unhideWhenUsed="0"/>
+    <w:lsdException w:name="Light List Accent 2" w:semiHidden="0" w:uiPriority="61" w:unhideWhenUsed="0"/>
+    <w:lsdException w:name="Light Grid Accent 2" w:semiHidden="0" w:uiPriority="62" w:unhideWhenUsed="0"/>
+    <w:lsdException w:name="Medium Shading 1 Accent 2" w:semiHidden="0" w:uiPriority="63" w:unhideWhenUsed="0"/>
+    <w:lsdException w:name="Medium Shading 2 Accent 2" w:semiHidden="0" w:uiPriority="64" w:unhideWhenUsed="0"/>
+    <w:lsdException w:name="Medium List 1 Accent 2" w:semiHidden="0" w:uiPriority="65" w:unhideWhenUsed="0"/>
+    <w:lsdException w:name="Medium List 2 Accent 2" w:semiHidden="0" w:uiPriority="66" w:unhideWhenUsed="0"/>
+    <w:lsdException w:name="Medium Grid 1 Accent 2" w:semiHidden="0" w:uiPriority="67" w:unhideWhenUsed="0"/>
+    <w:lsdException w:name="Medium Grid 2 Accent 2" w:semiHidden="0" w:uiPriority="68" w:unhideWhenUsed="0"/>
+    <w:lsdException w:name="Medium Grid 3 Accent 2" w:semiHidden="0" w:uiPriority="69" w:unhideWhenUsed="0"/>
+    <w:lsdException w:name="Dark List Accent 2" w:semiHidden="0" w:uiPriority="70" w:unhideWhenUsed="0"/>
+    <w:lsdException w:name="Colorful Shading Accent 2" w:semiHidden="0" w:uiPriority="71" w:unhideWhenUsed="0"/>
+    <w:lsdException w:name="Colorful List Accent 2" w:semiHidden="0" w:uiPriority="72" w:unhideWhenUsed="0"/>
+    <w:lsdException w:name="Colorful Grid Accent 2" w:semiHidden="0" w:uiPriority="73" w:unhideWhenUsed="0"/>
+    <w:lsdException w:name="Light Shading Accent 3" w:semiHidden="0" w:uiPriority="60" w:unhideWhenUsed="0"/>
+    <w:lsdException w:name="Light List Accent 3" w:semiHidden="0" w:uiPriority="61" w:unhideWhenUsed="0"/>
+    <w:lsdException w:name="Light Grid Accent 3" w:semiHidden="0" w:uiPriority="62" w:unhideWhenUsed="0"/>
+    <w:lsdException w:name="Medium Shading 1 Accent 3" w:semiHidden="0" w:uiPriority="63" w:unhideWhenUsed="0"/>
+    <w:lsdException w:name="Medium Shading 2 Accent 3" w:semiHidden="0" w:uiPriority="64" w:unhideWhenUsed="0"/>
+    <w:lsdException w:name="Medium List 1 Accent 3" w:semiHidden="0" w:uiPriority="65" w:unhideWhenUsed="0"/>
+    <w:lsdException w:name="Medium List 2 Accent 3" w:semiHidden="0" w:uiPriority="66" w:unhideWhenUsed="0"/>
+    <w:lsdException w:name="Medium Grid 1 Accent 3" w:semiHidden="0" w:uiPriority="67" w:unhideWhenUsed="0"/>
+    <w:lsdException w:name="Medium Grid 2 Accent 3" w:semiHidden="0" w:uiPriority="68" w:unhideWhenUsed="0"/>
+    <w:lsdException w:name="Medium Grid 3 Accent 3" w:semiHidden="0" w:uiPriority="69" w:unhideWhenUsed="0"/>
+    <w:lsdException w:name="Dark List Accent 3" w:semiHidden="0" w:uiPriority="70" w:unhideWhenUsed="0"/>
+    <w:lsdException w:name="Colorful Shading Accent 3" w:semiHidden="0" w:uiPriority="71" w:unhideWhenUsed="0"/>
+    <w:lsdException w:name="Colorful List Accent 3" w:semiHidden="0" w:uiPriority="72" w:unhideWhenUsed="0"/>
+    <w:lsdException w:name="Colorful Grid Accent 3" w:semiHidden="0" w:uiPriority="73" w:unhideWhenUsed="0"/>
+    <w:lsdException w:name="Light Shading Accent 4" w:semiHidden="0" w:uiPriority="60" w:unhideWhenUsed="0"/>
+    <w:lsdException w:name="Light List Accent 4" w:semiHidden="0" w:uiPriority="61" w:unhideWhenUsed="0"/>
+    <w:lsdException w:name="Light Grid Accent 4" w:semiHidden="0" w:uiPriority="62" w:unhideWhenUsed="0"/>
+    <w:lsdException w:name="Medium Shading 1 Accent 4" w:semiHidden="0" w:uiPriority="63" w:unhideWhenUsed="0"/>
+    <w:lsdException w:name="Medium Shading 2 Accent 4" w:semiHidden="0" w:uiPriority="64" w:unhideWhenUsed="0"/>
+    <w:lsdException w:name="Medium List 1 Accent 4" w:semiHidden="0" w:uiPriority="65" w:unhideWhenUsed="0"/>
+    <w:lsdException w:name="Medium List 2 Accent 4" w:semiHidden="0" w:uiPriority="66" w:unhideWhenUsed="0"/>
+    <w:lsdException w:name="Medium Grid 1 Accent 4" w:semiHidden="0" w:uiPriority="67" w:unhideWhenUsed="0"/>
+    <w:lsdException w:name="Medium Grid 2 Accent 4" w:semiHidden="0" w:uiPriority="68" w:unhideWhenUsed="0"/>
+    <w:lsdException w:name="Medium Grid 3 Accent 4" w:semiHidden="0" w:uiPriority="69" w:unhideWhenUsed="0"/>
+    <w:lsdException w:name="Dark List Accent 4" w:semiHidden="0" w:uiPriority="70" w:unhideWhenUsed="0"/>
+    <w:lsdException w:name="Colorful Shading Accent 4" w:semiHidden="0" w:uiPriority="71" w:unhideWhenUsed="0"/>
+    <w:lsdException w:name="Colorful List Accent 4" w:semiHidden="0" w:uiPriority="72" w:unhideWhenUsed="0"/>
+    <w:lsdException w:name="Colorful Grid Accent 4" w:semiHidden="0" w:uiPriority="73" w:unhideWhenUsed="0"/>
+    <w:lsdException w:name="Light Shading Accent 5" w:semiHidden="0" w:uiPriority="60" w:unhideWhenUsed="0"/>
+    <w:lsdException w:name="Light List Accent 5" w:semiHidden="0" w:uiPriority="61" w:unhideWhenUsed="0"/>
+    <w:lsdException w:name="Light Grid Accent 5" w:semiHidden="0" w:uiPriority="62" w:unhideWhenUsed="0"/>
+    <w:lsdException w:name="Medium Shading 1 Accent 5" w:semiHidden="0" w:uiPriority="63" w:unhideWhenUsed="0"/>
+    <w:lsdException w:name="Medium Shading 2 Accent 5" w:semiHidden="0" w:uiPriority="64" w:unhideWhenUsed="0"/>
+    <w:lsdException w:name="Medium List 1 Accent 5" w:semiHidden="0" w:uiPriority="65" w:unhideWhenUsed="0"/>
+    <w:lsdException w:name="Medium List 2 Accent 5" w:semiHidden="0" w:uiPriority="66" w:unhideWhenUsed="0"/>
+    <w:lsdException w:name="Medium Grid 1 Accent 5" w:semiHidden="0" w:uiPriority="67" w:unhideWhenUsed="0"/>
+    <w:lsdException w:name="Medium Grid 2 Accent 5" w:semiHidden="0" w:uiPriority="68" w:unhideWhenUsed="0"/>
+    <w:lsdException w:name="Medium Grid 3 Accent 5" w:semiHidden="0" w:uiPriority="69" w:unhideWhenUsed="0"/>
+    <w:lsdException w:name="Dark List Accent 5" w:semiHidden="0" w:uiPriority="70" w:unhideWhenUsed="0"/>
+    <w:lsdException w:name="Colorful Shading Accent 5" w:semiHidden="0" w:uiPriority="71" w:unhideWhenUsed="0"/>
+    <w:lsdException w:name="Colorful List Accent 5" w:semiHidden="0" w:uiPriority="72" w:unhideWhenUsed="0"/>
+    <w:lsdException w:name="Colorful Grid Accent 5" w:semiHidden="0" w:uiPriority="73" w:unhideWhenUsed="0"/>
+    <w:lsdException w:name="Light Shading Accent 6" w:semiHidden="0" w:uiPriority="60" w:unhideWhenUsed="0"/>
+    <w:lsdException w:name="Light List Accent 6" w:semiHidden="0" w:uiPriority="61" w:unhideWhenUsed="0"/>
+    <w:lsdException w:name="Light Grid Accent 6" w:semiHidden="0" w:uiPriority="62" w:unhideWhenUsed="0"/>
+    <w:lsdException w:name="Medium Shading 1 Accent 6" w:semiHidden="0" w:uiPriority="63" w:unhideWhenUsed="0"/>
+    <w:lsdException w:name="Medium Shading 2 Accent 6" w:semiHidden="0" w:uiPriority="64" w:unhideWhenUsed="0"/>
+    <w:lsdException w:name="Medium List 1 Accent 6" w:semiHidden="0" w:uiPriority="65" w:unhideWhenUsed="0"/>
+    <w:lsdException w:name="Medium List 2 Accent 6" w:semiHidden="0" w:uiPriority="66" w:unhideWhenUsed="0"/>
+    <w:lsdException w:name="Medium Grid 1 Accent 6" w:semiHidden="0" w:uiPriority="67" w:unhideWhenUsed="0"/>
+    <w:lsdException w:name="Medium Grid 2 Accent 6" w:semiHidden="0" w:uiPriority="68" w:unhideWhenUsed="0"/>
+    <w:lsdException w:name="Medium Grid 3 Accent 6" w:semiHidden="0" w:uiPriority="69" w:unhideWhenUsed="0"/>
+    <w:lsdException w:name="Dark List Accent 6" w:semiHidden="0" w:uiPriority="70" w:unhideWhenUsed="0"/>
+    <w:lsdException w:name="Colorful Shading Accent 6" w:semiHidden="0" w:uiPriority="71" w:unhideWhenUsed="0"/>
+    <w:lsdException w:name="Colorful List Accent 6" w:semiHidden="0" w:uiPriority="72" w:unhideWhenUsed="0"/>
+    <w:lsdException w:name="Colorful Grid Accent 6" w:semiHidden="0" w:uiPriority="73" w:unhideWhenUsed="0"/>
+    <w:lsdException w:name="Subtle Emphasis" w:semiHidden="0" w:uiPriority="19" w:unhideWhenUsed="0" w:qFormat="1"/>
+    <w:lsdException w:name="Intense Emphasis" w:semiHidden="0" w:uiPriority="21" w:unhideWhenUsed="0" w:qFormat="1"/>
+    <w:lsdException w:name="Subtle Reference" w:semiHidden="0" w:uiPriority="31" w:unhideWhenUsed="0" w:qFormat="1"/>
+    <w:lsdException w:name="Intense Reference" w:semiHidden="0" w:uiPriority="32" w:unhideWhenUsed="0" w:qFormat="1"/>
+    <w:lsdException w:name="Book Title" w:semiHidden="0" w:uiPriority="33" w:unhideWhenUsed="0" w:qFormat="1"/>
+    <w:lsdException w:name="Bibliography" w:uiPriority="37"/>
+    <w:lsdException w:name="TOC Heading" w:uiPriority="39" w:qFormat="1"/>
   </w:latentStyles>
-  <w:style w:type="paragraph" w:default="1" w:styleId="Normal">
+  <w:style w:type="paragraph" w:default="1" w:styleId="Standaard">
     <w:name w:val="Normal"/>
     <w:qFormat/>
   </w:style>
-  <w:style w:type="paragraph" w:styleId="Heading1">
+  <w:style w:type="paragraph" w:styleId="Kop1">
     <w:name w:val="heading 1"/>
-    <w:basedOn w:val="Normal"/>
-    <w:next w:val="Normal"/>
-    <w:link w:val="Heading1Char"/>
+    <w:basedOn w:val="Standaard"/>
+    <w:next w:val="Standaard"/>
+    <w:link w:val="Kop1Char"/>
     <w:uiPriority w:val="9"/>
     <w:qFormat/>
     <w:rsid w:val="00524006"/>
@@ -14873,11 +15989,11 @@
       <w:szCs w:val="32"/>
     </w:rPr>
   </w:style>
-  <w:style w:type="paragraph" w:styleId="Heading2">
+  <w:style w:type="paragraph" w:styleId="Kop2">
     <w:name w:val="heading 2"/>
-    <w:basedOn w:val="Normal"/>
-    <w:next w:val="Normal"/>
-    <w:link w:val="Heading2Char"/>
+    <w:basedOn w:val="Standaard"/>
+    <w:next w:val="Standaard"/>
+    <w:link w:val="Kop2Char"/>
     <w:uiPriority w:val="9"/>
     <w:unhideWhenUsed/>
     <w:qFormat/>
@@ -14896,11 +16012,11 @@
       <w:szCs w:val="26"/>
     </w:rPr>
   </w:style>
-  <w:style w:type="paragraph" w:styleId="Heading3">
+  <w:style w:type="paragraph" w:styleId="Kop3">
     <w:name w:val="heading 3"/>
-    <w:basedOn w:val="Normal"/>
-    <w:next w:val="Normal"/>
-    <w:link w:val="Heading3Char"/>
+    <w:basedOn w:val="Standaard"/>
+    <w:next w:val="Standaard"/>
+    <w:link w:val="Kop3Char"/>
     <w:uiPriority w:val="9"/>
     <w:unhideWhenUsed/>
     <w:qFormat/>
@@ -14918,13 +16034,13 @@
       <w:color w:val="ED7D31" w:themeColor="accent2"/>
     </w:rPr>
   </w:style>
-  <w:style w:type="character" w:default="1" w:styleId="DefaultParagraphFont">
+  <w:style w:type="character" w:default="1" w:styleId="Standaardalinea-lettertype">
     <w:name w:val="Default Paragraph Font"/>
     <w:uiPriority w:val="1"/>
     <w:semiHidden/>
     <w:unhideWhenUsed/>
   </w:style>
-  <w:style w:type="table" w:default="1" w:styleId="TableNormal">
+  <w:style w:type="table" w:default="1" w:styleId="Standaardtabel">
     <w:name w:val="Normal Table"/>
     <w:uiPriority w:val="99"/>
     <w:semiHidden/>
@@ -14939,15 +16055,15 @@
       </w:tblCellMar>
     </w:tblPr>
   </w:style>
-  <w:style w:type="numbering" w:default="1" w:styleId="NoList">
+  <w:style w:type="numbering" w:default="1" w:styleId="Geenlijst">
     <w:name w:val="No List"/>
     <w:uiPriority w:val="99"/>
     <w:semiHidden/>
     <w:unhideWhenUsed/>
   </w:style>
-  <w:style w:type="paragraph" w:styleId="NoSpacing">
+  <w:style w:type="paragraph" w:styleId="Geenafstand">
     <w:name w:val="No Spacing"/>
-    <w:link w:val="NoSpacingChar"/>
+    <w:link w:val="GeenafstandChar"/>
     <w:uiPriority w:val="1"/>
     <w:qFormat/>
     <w:rsid w:val="00CF7C8D"/>
@@ -14959,10 +16075,10 @@
       <w:lang w:eastAsia="nl-NL"/>
     </w:rPr>
   </w:style>
-  <w:style w:type="character" w:customStyle="1" w:styleId="NoSpacingChar">
-    <w:name w:val="No Spacing Char"/>
-    <w:basedOn w:val="DefaultParagraphFont"/>
-    <w:link w:val="NoSpacing"/>
+  <w:style w:type="character" w:customStyle="1" w:styleId="GeenafstandChar">
+    <w:name w:val="Geen afstand Char"/>
+    <w:basedOn w:val="Standaardalinea-lettertype"/>
+    <w:link w:val="Geenafstand"/>
     <w:uiPriority w:val="1"/>
     <w:rsid w:val="00CF7C8D"/>
     <w:rPr>
@@ -14970,10 +16086,10 @@
       <w:lang w:eastAsia="nl-NL"/>
     </w:rPr>
   </w:style>
-  <w:style w:type="paragraph" w:styleId="Header">
+  <w:style w:type="paragraph" w:styleId="Koptekst">
     <w:name w:val="header"/>
-    <w:basedOn w:val="Normal"/>
-    <w:link w:val="HeaderChar"/>
+    <w:basedOn w:val="Standaard"/>
+    <w:link w:val="KoptekstChar"/>
     <w:uiPriority w:val="99"/>
     <w:unhideWhenUsed/>
     <w:rsid w:val="00CF7C8D"/>
@@ -14985,17 +16101,17 @@
       <w:spacing w:after="0" w:line="240" w:lineRule="auto"/>
     </w:pPr>
   </w:style>
-  <w:style w:type="character" w:customStyle="1" w:styleId="HeaderChar">
-    <w:name w:val="Header Char"/>
-    <w:basedOn w:val="DefaultParagraphFont"/>
-    <w:link w:val="Header"/>
+  <w:style w:type="character" w:customStyle="1" w:styleId="KoptekstChar">
+    <w:name w:val="Koptekst Char"/>
+    <w:basedOn w:val="Standaardalinea-lettertype"/>
+    <w:link w:val="Koptekst"/>
     <w:uiPriority w:val="99"/>
     <w:rsid w:val="00CF7C8D"/>
   </w:style>
-  <w:style w:type="paragraph" w:styleId="Footer">
+  <w:style w:type="paragraph" w:styleId="Voettekst">
     <w:name w:val="footer"/>
-    <w:basedOn w:val="Normal"/>
-    <w:link w:val="FooterChar"/>
+    <w:basedOn w:val="Standaard"/>
+    <w:link w:val="VoettekstChar"/>
     <w:uiPriority w:val="99"/>
     <w:unhideWhenUsed/>
     <w:rsid w:val="00CF7C8D"/>
@@ -15007,17 +16123,17 @@
       <w:spacing w:after="0" w:line="240" w:lineRule="auto"/>
     </w:pPr>
   </w:style>
-  <w:style w:type="character" w:customStyle="1" w:styleId="FooterChar">
-    <w:name w:val="Footer Char"/>
-    <w:basedOn w:val="DefaultParagraphFont"/>
-    <w:link w:val="Footer"/>
+  <w:style w:type="character" w:customStyle="1" w:styleId="VoettekstChar">
+    <w:name w:val="Voettekst Char"/>
+    <w:basedOn w:val="Standaardalinea-lettertype"/>
+    <w:link w:val="Voettekst"/>
     <w:uiPriority w:val="99"/>
     <w:rsid w:val="00CF7C8D"/>
   </w:style>
-  <w:style w:type="character" w:customStyle="1" w:styleId="Heading1Char">
-    <w:name w:val="Heading 1 Char"/>
-    <w:basedOn w:val="DefaultParagraphFont"/>
-    <w:link w:val="Heading1"/>
+  <w:style w:type="character" w:customStyle="1" w:styleId="Kop1Char">
+    <w:name w:val="Kop 1 Char"/>
+    <w:basedOn w:val="Standaardalinea-lettertype"/>
+    <w:link w:val="Kop1"/>
     <w:uiPriority w:val="9"/>
     <w:rsid w:val="00524006"/>
     <w:rPr>
@@ -15027,10 +16143,10 @@
       <w:szCs w:val="32"/>
     </w:rPr>
   </w:style>
-  <w:style w:type="paragraph" w:styleId="TOCHeading">
+  <w:style w:type="paragraph" w:styleId="Kopvaninhoudsopgave">
     <w:name w:val="TOC Heading"/>
-    <w:basedOn w:val="Heading1"/>
-    <w:next w:val="Normal"/>
+    <w:basedOn w:val="Kop1"/>
+    <w:next w:val="Standaard"/>
     <w:uiPriority w:val="39"/>
     <w:unhideWhenUsed/>
     <w:qFormat/>
@@ -15042,10 +16158,10 @@
       <w:lang w:eastAsia="nl-NL"/>
     </w:rPr>
   </w:style>
-  <w:style w:type="paragraph" w:styleId="TOC1">
+  <w:style w:type="paragraph" w:styleId="Inhopg1">
     <w:name w:val="toc 1"/>
-    <w:basedOn w:val="Normal"/>
-    <w:next w:val="Normal"/>
+    <w:basedOn w:val="Standaard"/>
+    <w:next w:val="Standaard"/>
     <w:autoRedefine/>
     <w:uiPriority w:val="39"/>
     <w:unhideWhenUsed/>
@@ -15056,7 +16172,7 @@
   </w:style>
   <w:style w:type="character" w:styleId="Hyperlink">
     <w:name w:val="Hyperlink"/>
-    <w:basedOn w:val="DefaultParagraphFont"/>
+    <w:basedOn w:val="Standaardalinea-lettertype"/>
     <w:uiPriority w:val="99"/>
     <w:unhideWhenUsed/>
     <w:rsid w:val="00CF7C8D"/>
@@ -15065,9 +16181,9 @@
       <w:u w:val="single"/>
     </w:rPr>
   </w:style>
-  <w:style w:type="paragraph" w:styleId="ListParagraph">
+  <w:style w:type="paragraph" w:styleId="Lijstalinea">
     <w:name w:val="List Paragraph"/>
-    <w:basedOn w:val="Normal"/>
+    <w:basedOn w:val="Standaard"/>
     <w:uiPriority w:val="34"/>
     <w:qFormat/>
     <w:rsid w:val="00212AC9"/>
@@ -15076,10 +16192,10 @@
       <w:contextualSpacing/>
     </w:pPr>
   </w:style>
-  <w:style w:type="paragraph" w:styleId="BalloonText">
+  <w:style w:type="paragraph" w:styleId="Ballontekst">
     <w:name w:val="Balloon Text"/>
-    <w:basedOn w:val="Normal"/>
-    <w:link w:val="BalloonTextChar"/>
+    <w:basedOn w:val="Standaard"/>
+    <w:link w:val="BallontekstChar"/>
     <w:uiPriority w:val="99"/>
     <w:semiHidden/>
     <w:unhideWhenUsed/>
@@ -15093,10 +16209,10 @@
       <w:szCs w:val="16"/>
     </w:rPr>
   </w:style>
-  <w:style w:type="character" w:customStyle="1" w:styleId="BalloonTextChar">
-    <w:name w:val="Balloon Text Char"/>
-    <w:basedOn w:val="DefaultParagraphFont"/>
-    <w:link w:val="BalloonText"/>
+  <w:style w:type="character" w:customStyle="1" w:styleId="BallontekstChar">
+    <w:name w:val="Ballontekst Char"/>
+    <w:basedOn w:val="Standaardalinea-lettertype"/>
+    <w:link w:val="Ballontekst"/>
     <w:uiPriority w:val="99"/>
     <w:semiHidden/>
     <w:rsid w:val="00D35A66"/>
@@ -15106,11 +16222,11 @@
       <w:szCs w:val="16"/>
     </w:rPr>
   </w:style>
-  <w:style w:type="paragraph" w:styleId="Title">
+  <w:style w:type="paragraph" w:styleId="Titel">
     <w:name w:val="Title"/>
-    <w:basedOn w:val="Normal"/>
-    <w:next w:val="Normal"/>
-    <w:link w:val="TitleChar"/>
+    <w:basedOn w:val="Standaard"/>
+    <w:next w:val="Standaard"/>
+    <w:link w:val="TitelChar"/>
     <w:uiPriority w:val="10"/>
     <w:qFormat/>
     <w:rsid w:val="00524006"/>
@@ -15131,10 +16247,10 @@
       <w:lang w:eastAsia="nl-NL"/>
     </w:rPr>
   </w:style>
-  <w:style w:type="character" w:customStyle="1" w:styleId="TitleChar">
-    <w:name w:val="Title Char"/>
-    <w:basedOn w:val="DefaultParagraphFont"/>
-    <w:link w:val="Title"/>
+  <w:style w:type="character" w:customStyle="1" w:styleId="TitelChar">
+    <w:name w:val="Titel Char"/>
+    <w:basedOn w:val="Standaardalinea-lettertype"/>
+    <w:link w:val="Titel"/>
     <w:uiPriority w:val="10"/>
     <w:rsid w:val="00524006"/>
     <w:rPr>
@@ -15147,11 +16263,11 @@
       <w:lang w:eastAsia="nl-NL"/>
     </w:rPr>
   </w:style>
-  <w:style w:type="paragraph" w:styleId="Subtitle">
+  <w:style w:type="paragraph" w:styleId="Ondertitel">
     <w:name w:val="Subtitle"/>
-    <w:basedOn w:val="Normal"/>
-    <w:next w:val="Normal"/>
-    <w:link w:val="SubtitleChar"/>
+    <w:basedOn w:val="Standaard"/>
+    <w:next w:val="Standaard"/>
+    <w:link w:val="OndertitelChar"/>
     <w:uiPriority w:val="11"/>
     <w:qFormat/>
     <w:rsid w:val="00524006"/>
@@ -15172,10 +16288,10 @@
       <w:lang w:eastAsia="nl-NL"/>
     </w:rPr>
   </w:style>
-  <w:style w:type="character" w:customStyle="1" w:styleId="SubtitleChar">
-    <w:name w:val="Subtitle Char"/>
-    <w:basedOn w:val="DefaultParagraphFont"/>
-    <w:link w:val="Subtitle"/>
+  <w:style w:type="character" w:customStyle="1" w:styleId="OndertitelChar">
+    <w:name w:val="Ondertitel Char"/>
+    <w:basedOn w:val="Standaardalinea-lettertype"/>
+    <w:link w:val="Ondertitel"/>
     <w:uiPriority w:val="11"/>
     <w:rsid w:val="00524006"/>
     <w:rPr>
@@ -15189,10 +16305,10 @@
       <w:lang w:eastAsia="nl-NL"/>
     </w:rPr>
   </w:style>
-  <w:style w:type="character" w:customStyle="1" w:styleId="Heading2Char">
-    <w:name w:val="Heading 2 Char"/>
-    <w:basedOn w:val="DefaultParagraphFont"/>
-    <w:link w:val="Heading2"/>
+  <w:style w:type="character" w:customStyle="1" w:styleId="Kop2Char">
+    <w:name w:val="Kop 2 Char"/>
+    <w:basedOn w:val="Standaardalinea-lettertype"/>
+    <w:link w:val="Kop2"/>
     <w:uiPriority w:val="9"/>
     <w:rsid w:val="00986671"/>
     <w:rPr>
@@ -15203,10 +16319,10 @@
       <w:szCs w:val="26"/>
     </w:rPr>
   </w:style>
-  <w:style w:type="paragraph" w:styleId="TOC2">
+  <w:style w:type="paragraph" w:styleId="Inhopg2">
     <w:name w:val="toc 2"/>
-    <w:basedOn w:val="Normal"/>
-    <w:next w:val="Normal"/>
+    <w:basedOn w:val="Standaard"/>
+    <w:next w:val="Standaard"/>
     <w:autoRedefine/>
     <w:uiPriority w:val="39"/>
     <w:unhideWhenUsed/>
@@ -15216,10 +16332,10 @@
       <w:ind w:left="220"/>
     </w:pPr>
   </w:style>
-  <w:style w:type="paragraph" w:styleId="Caption">
+  <w:style w:type="paragraph" w:styleId="Bijschrift">
     <w:name w:val="caption"/>
-    <w:basedOn w:val="Normal"/>
-    <w:next w:val="Normal"/>
+    <w:basedOn w:val="Standaard"/>
+    <w:next w:val="Standaard"/>
     <w:uiPriority w:val="35"/>
     <w:unhideWhenUsed/>
     <w:qFormat/>
@@ -15235,10 +16351,10 @@
       <w:szCs w:val="18"/>
     </w:rPr>
   </w:style>
-  <w:style w:type="character" w:customStyle="1" w:styleId="Heading3Char">
-    <w:name w:val="Heading 3 Char"/>
-    <w:basedOn w:val="DefaultParagraphFont"/>
-    <w:link w:val="Heading3"/>
+  <w:style w:type="character" w:customStyle="1" w:styleId="Kop3Char">
+    <w:name w:val="Kop 3 Char"/>
+    <w:basedOn w:val="Standaardalinea-lettertype"/>
+    <w:link w:val="Kop3"/>
     <w:uiPriority w:val="9"/>
     <w:rsid w:val="00524006"/>
     <w:rPr>
@@ -15248,9 +16364,9 @@
       <w:color w:val="ED7D31" w:themeColor="accent2"/>
     </w:rPr>
   </w:style>
-  <w:style w:type="table" w:styleId="TableGrid">
+  <w:style w:type="table" w:styleId="Tabelraster">
     <w:name w:val="Table Grid"/>
-    <w:basedOn w:val="TableNormal"/>
+    <w:basedOn w:val="Standaardtabel"/>
     <w:uiPriority w:val="39"/>
     <w:rsid w:val="00846CB7"/>
     <w:pPr>
@@ -15267,9 +16383,9 @@
       </w:tblBorders>
     </w:tblPr>
   </w:style>
-  <w:style w:type="character" w:styleId="CommentReference">
+  <w:style w:type="character" w:styleId="Verwijzingopmerking">
     <w:name w:val="annotation reference"/>
-    <w:basedOn w:val="DefaultParagraphFont"/>
+    <w:basedOn w:val="Standaardalinea-lettertype"/>
     <w:uiPriority w:val="99"/>
     <w:semiHidden/>
     <w:unhideWhenUsed/>
@@ -15279,10 +16395,10 @@
       <w:szCs w:val="16"/>
     </w:rPr>
   </w:style>
-  <w:style w:type="paragraph" w:styleId="CommentText">
+  <w:style w:type="paragraph" w:styleId="Tekstopmerking">
     <w:name w:val="annotation text"/>
-    <w:basedOn w:val="Normal"/>
-    <w:link w:val="CommentTextChar"/>
+    <w:basedOn w:val="Standaard"/>
+    <w:link w:val="TekstopmerkingChar"/>
     <w:uiPriority w:val="99"/>
     <w:semiHidden/>
     <w:unhideWhenUsed/>
@@ -15295,10 +16411,10 @@
       <w:szCs w:val="20"/>
     </w:rPr>
   </w:style>
-  <w:style w:type="character" w:customStyle="1" w:styleId="CommentTextChar">
-    <w:name w:val="Comment Text Char"/>
-    <w:basedOn w:val="DefaultParagraphFont"/>
-    <w:link w:val="CommentText"/>
+  <w:style w:type="character" w:customStyle="1" w:styleId="TekstopmerkingChar">
+    <w:name w:val="Tekst opmerking Char"/>
+    <w:basedOn w:val="Standaardalinea-lettertype"/>
+    <w:link w:val="Tekstopmerking"/>
     <w:uiPriority w:val="99"/>
     <w:semiHidden/>
     <w:rsid w:val="003B2896"/>
@@ -15307,11 +16423,11 @@
       <w:szCs w:val="20"/>
     </w:rPr>
   </w:style>
-  <w:style w:type="paragraph" w:styleId="CommentSubject">
+  <w:style w:type="paragraph" w:styleId="Onderwerpvanopmerking">
     <w:name w:val="annotation subject"/>
-    <w:basedOn w:val="CommentText"/>
-    <w:next w:val="CommentText"/>
-    <w:link w:val="CommentSubjectChar"/>
+    <w:basedOn w:val="Tekstopmerking"/>
+    <w:next w:val="Tekstopmerking"/>
+    <w:link w:val="OnderwerpvanopmerkingChar"/>
     <w:uiPriority w:val="99"/>
     <w:semiHidden/>
     <w:unhideWhenUsed/>
@@ -15321,10 +16437,10 @@
       <w:bCs/>
     </w:rPr>
   </w:style>
-  <w:style w:type="character" w:customStyle="1" w:styleId="CommentSubjectChar">
-    <w:name w:val="Comment Subject Char"/>
-    <w:basedOn w:val="CommentTextChar"/>
-    <w:link w:val="CommentSubject"/>
+  <w:style w:type="character" w:customStyle="1" w:styleId="OnderwerpvanopmerkingChar">
+    <w:name w:val="Onderwerp van opmerking Char"/>
+    <w:basedOn w:val="TekstopmerkingChar"/>
+    <w:link w:val="Onderwerpvanopmerking"/>
     <w:uiPriority w:val="99"/>
     <w:semiHidden/>
     <w:rsid w:val="003B2896"/>
@@ -15337,7 +16453,7 @@
   </w:style>
   <w:style w:type="paragraph" w:customStyle="1" w:styleId="StaticFinal">
     <w:name w:val="Static_Final"/>
-    <w:basedOn w:val="Normal"/>
+    <w:basedOn w:val="Standaard"/>
     <w:link w:val="StaticFinalChar"/>
     <w:qFormat/>
     <w:rsid w:val="008E420C"/>
@@ -15361,7 +16477,7 @@
   </w:style>
   <w:style w:type="paragraph" w:customStyle="1" w:styleId="variabele">
     <w:name w:val="variabele"/>
-    <w:basedOn w:val="Normal"/>
+    <w:basedOn w:val="Standaard"/>
     <w:link w:val="variabeleChar"/>
     <w:qFormat/>
     <w:rsid w:val="008E420C"/>
@@ -15385,7 +16501,7 @@
   </w:style>
   <w:style w:type="character" w:customStyle="1" w:styleId="StaticFinalChar">
     <w:name w:val="Static_Final Char"/>
-    <w:basedOn w:val="DefaultParagraphFont"/>
+    <w:basedOn w:val="Standaardalinea-lettertype"/>
     <w:link w:val="StaticFinal"/>
     <w:rsid w:val="008E420C"/>
     <w:rPr>
@@ -15403,7 +16519,7 @@
   <w:style w:type="paragraph" w:customStyle="1" w:styleId="if">
     <w:name w:val="if"/>
     <w:aliases w:val="while,public,void etc."/>
-    <w:basedOn w:val="Normal"/>
+    <w:basedOn w:val="Standaard"/>
     <w:link w:val="ifChar"/>
     <w:qFormat/>
     <w:rsid w:val="008E420C"/>
@@ -15425,7 +16541,7 @@
   </w:style>
   <w:style w:type="character" w:customStyle="1" w:styleId="variabeleChar">
     <w:name w:val="variabele Char"/>
-    <w:basedOn w:val="DefaultParagraphFont"/>
+    <w:basedOn w:val="Standaardalinea-lettertype"/>
     <w:link w:val="variabele"/>
     <w:rsid w:val="008E420C"/>
     <w:rPr>
@@ -15442,7 +16558,7 @@
   </w:style>
   <w:style w:type="paragraph" w:customStyle="1" w:styleId="codecomment">
     <w:name w:val="code comment"/>
-    <w:basedOn w:val="Normal"/>
+    <w:basedOn w:val="Standaard"/>
     <w:link w:val="codecommentChar"/>
     <w:qFormat/>
     <w:rsid w:val="008E420C"/>
@@ -15463,7 +16579,7 @@
   <w:style w:type="character" w:customStyle="1" w:styleId="ifChar">
     <w:name w:val="if Char"/>
     <w:aliases w:val="while Char,public Char,void etc. Char"/>
-    <w:basedOn w:val="DefaultParagraphFont"/>
+    <w:basedOn w:val="Standaardalinea-lettertype"/>
     <w:link w:val="if"/>
     <w:rsid w:val="008E420C"/>
     <w:rPr>
@@ -15478,7 +16594,7 @@
   </w:style>
   <w:style w:type="paragraph" w:customStyle="1" w:styleId="anderevariabele">
     <w:name w:val="andere variabele"/>
-    <w:basedOn w:val="Normal"/>
+    <w:basedOn w:val="Standaard"/>
     <w:link w:val="anderevariabeleChar"/>
     <w:qFormat/>
     <w:rsid w:val="008E420C"/>
@@ -15498,7 +16614,7 @@
   </w:style>
   <w:style w:type="character" w:customStyle="1" w:styleId="codecommentChar">
     <w:name w:val="code comment Char"/>
-    <w:basedOn w:val="DefaultParagraphFont"/>
+    <w:basedOn w:val="Standaardalinea-lettertype"/>
     <w:link w:val="codecomment"/>
     <w:rsid w:val="008E420C"/>
     <w:rPr>
@@ -15511,7 +16627,840 @@
   </w:style>
   <w:style w:type="character" w:customStyle="1" w:styleId="anderevariabeleChar">
     <w:name w:val="andere variabele Char"/>
-    <w:basedOn w:val="DefaultParagraphFont"/>
+    <w:basedOn w:val="Standaardalinea-lettertype"/>
+    <w:link w:val="anderevariabele"/>
+    <w:rsid w:val="008E420C"/>
+    <w:rPr>
+      <w:rFonts w:ascii="Consolas" w:hAnsi="Consolas" w:cs="Consolas"/>
+      <w:color w:val="0000C0"/>
+      <w:sz w:val="18"/>
+      <w:szCs w:val="18"/>
+      <w:lang w:val="en-US"/>
+    </w:rPr>
+  </w:style>
+</w:styles>
+</file>
+
+<file path=word/stylesWithEffects.xml><?xml version="1.0" encoding="utf-8"?>
+<w:styles xmlns:wpc="http://schemas.microsoft.com/office/word/2010/wordprocessingCanvas" xmlns:mc="http://schemas.openxmlformats.org/markup-compatibility/2006" xmlns:o="urn:schemas-microsoft-com:office:office" xmlns:r="http://schemas.openxmlformats.org/officeDocument/2006/relationships" xmlns:m="http://schemas.openxmlformats.org/officeDocument/2006/math" xmlns:v="urn:schemas-microsoft-com:vml" xmlns:wp14="http://schemas.microsoft.com/office/word/2010/wordprocessingDrawing" xmlns:wp="http://schemas.openxmlformats.org/drawingml/2006/wordprocessingDrawing" xmlns:w10="urn:schemas-microsoft-com:office:word" xmlns:w="http://schemas.openxmlformats.org/wordprocessingml/2006/main" xmlns:w14="http://schemas.microsoft.com/office/word/2010/wordml" xmlns:wpg="http://schemas.microsoft.com/office/word/2010/wordprocessingGroup" xmlns:wpi="http://schemas.microsoft.com/office/word/2010/wordprocessingInk" xmlns:wne="http://schemas.microsoft.com/office/word/2006/wordml" xmlns:wps="http://schemas.microsoft.com/office/word/2010/wordprocessingShape" mc:Ignorable="w14 wp14">
+  <w:docDefaults>
+    <w:rPrDefault>
+      <w:rPr>
+        <w:rFonts w:asciiTheme="minorHAnsi" w:eastAsiaTheme="minorHAnsi" w:hAnsiTheme="minorHAnsi" w:cstheme="minorBidi"/>
+        <w:sz w:val="22"/>
+        <w:szCs w:val="22"/>
+        <w:lang w:val="nl-NL" w:eastAsia="en-US" w:bidi="ar-SA"/>
+      </w:rPr>
+    </w:rPrDefault>
+    <w:pPrDefault>
+      <w:pPr>
+        <w:spacing w:after="160" w:line="259" w:lineRule="auto"/>
+      </w:pPr>
+    </w:pPrDefault>
+  </w:docDefaults>
+  <w:latentStyles w:defLockedState="0" w:defUIPriority="99" w:defSemiHidden="1" w:defUnhideWhenUsed="1" w:defQFormat="0" w:count="267">
+    <w:lsdException w:name="Normal" w:semiHidden="0" w:uiPriority="0" w:unhideWhenUsed="0" w:qFormat="1"/>
+    <w:lsdException w:name="heading 1" w:semiHidden="0" w:uiPriority="9" w:unhideWhenUsed="0" w:qFormat="1"/>
+    <w:lsdException w:name="heading 2" w:uiPriority="9" w:qFormat="1"/>
+    <w:lsdException w:name="heading 3" w:uiPriority="9" w:qFormat="1"/>
+    <w:lsdException w:name="heading 4" w:uiPriority="9" w:qFormat="1"/>
+    <w:lsdException w:name="heading 5" w:uiPriority="9" w:qFormat="1"/>
+    <w:lsdException w:name="heading 6" w:uiPriority="9" w:qFormat="1"/>
+    <w:lsdException w:name="heading 7" w:uiPriority="9" w:qFormat="1"/>
+    <w:lsdException w:name="heading 8" w:uiPriority="9" w:qFormat="1"/>
+    <w:lsdException w:name="heading 9" w:uiPriority="9" w:qFormat="1"/>
+    <w:lsdException w:name="toc 1" w:uiPriority="39"/>
+    <w:lsdException w:name="toc 2" w:uiPriority="39"/>
+    <w:lsdException w:name="toc 3" w:uiPriority="39"/>
+    <w:lsdException w:name="toc 4" w:uiPriority="39"/>
+    <w:lsdException w:name="toc 5" w:uiPriority="39"/>
+    <w:lsdException w:name="toc 6" w:uiPriority="39"/>
+    <w:lsdException w:name="toc 7" w:uiPriority="39"/>
+    <w:lsdException w:name="toc 8" w:uiPriority="39"/>
+    <w:lsdException w:name="toc 9" w:uiPriority="39"/>
+    <w:lsdException w:name="caption" w:uiPriority="35" w:qFormat="1"/>
+    <w:lsdException w:name="Title" w:semiHidden="0" w:uiPriority="10" w:unhideWhenUsed="0" w:qFormat="1"/>
+    <w:lsdException w:name="Default Paragraph Font" w:uiPriority="1"/>
+    <w:lsdException w:name="Subtitle" w:semiHidden="0" w:uiPriority="11" w:unhideWhenUsed="0" w:qFormat="1"/>
+    <w:lsdException w:name="Strong" w:semiHidden="0" w:uiPriority="22" w:unhideWhenUsed="0" w:qFormat="1"/>
+    <w:lsdException w:name="Emphasis" w:semiHidden="0" w:uiPriority="20" w:unhideWhenUsed="0" w:qFormat="1"/>
+    <w:lsdException w:name="Table Grid" w:semiHidden="0" w:uiPriority="39" w:unhideWhenUsed="0"/>
+    <w:lsdException w:name="Placeholder Text" w:unhideWhenUsed="0"/>
+    <w:lsdException w:name="No Spacing" w:semiHidden="0" w:uiPriority="1" w:unhideWhenUsed="0" w:qFormat="1"/>
+    <w:lsdException w:name="Light Shading" w:semiHidden="0" w:uiPriority="60" w:unhideWhenUsed="0"/>
+    <w:lsdException w:name="Light List" w:semiHidden="0" w:uiPriority="61" w:unhideWhenUsed="0"/>
+    <w:lsdException w:name="Light Grid" w:semiHidden="0" w:uiPriority="62" w:unhideWhenUsed="0"/>
+    <w:lsdException w:name="Medium Shading 1" w:semiHidden="0" w:uiPriority="63" w:unhideWhenUsed="0"/>
+    <w:lsdException w:name="Medium Shading 2" w:semiHidden="0" w:uiPriority="64" w:unhideWhenUsed="0"/>
+    <w:lsdException w:name="Medium List 1" w:semiHidden="0" w:uiPriority="65" w:unhideWhenUsed="0"/>
+    <w:lsdException w:name="Medium List 2" w:semiHidden="0" w:uiPriority="66" w:unhideWhenUsed="0"/>
+    <w:lsdException w:name="Medium Grid 1" w:semiHidden="0" w:uiPriority="67" w:unhideWhenUsed="0"/>
+    <w:lsdException w:name="Medium Grid 2" w:semiHidden="0" w:uiPriority="68" w:unhideWhenUsed="0"/>
+    <w:lsdException w:name="Medium Grid 3" w:semiHidden="0" w:uiPriority="69" w:unhideWhenUsed="0"/>
+    <w:lsdException w:name="Dark List" w:semiHidden="0" w:uiPriority="70" w:unhideWhenUsed="0"/>
+    <w:lsdException w:name="Colorful Shading" w:semiHidden="0" w:uiPriority="71" w:unhideWhenUsed="0"/>
+    <w:lsdException w:name="Colorful List" w:semiHidden="0" w:uiPriority="72" w:unhideWhenUsed="0"/>
+    <w:lsdException w:name="Colorful Grid" w:semiHidden="0" w:uiPriority="73" w:unhideWhenUsed="0"/>
+    <w:lsdException w:name="Light Shading Accent 1" w:semiHidden="0" w:uiPriority="60" w:unhideWhenUsed="0"/>
+    <w:lsdException w:name="Light List Accent 1" w:semiHidden="0" w:uiPriority="61" w:unhideWhenUsed="0"/>
+    <w:lsdException w:name="Light Grid Accent 1" w:semiHidden="0" w:uiPriority="62" w:unhideWhenUsed="0"/>
+    <w:lsdException w:name="Medium Shading 1 Accent 1" w:semiHidden="0" w:uiPriority="63" w:unhideWhenUsed="0"/>
+    <w:lsdException w:name="Medium Shading 2 Accent 1" w:semiHidden="0" w:uiPriority="64" w:unhideWhenUsed="0"/>
+    <w:lsdException w:name="Medium List 1 Accent 1" w:semiHidden="0" w:uiPriority="65" w:unhideWhenUsed="0"/>
+    <w:lsdException w:name="Revision" w:unhideWhenUsed="0"/>
+    <w:lsdException w:name="List Paragraph" w:semiHidden="0" w:uiPriority="34" w:unhideWhenUsed="0" w:qFormat="1"/>
+    <w:lsdException w:name="Quote" w:semiHidden="0" w:uiPriority="29" w:unhideWhenUsed="0" w:qFormat="1"/>
+    <w:lsdException w:name="Intense Quote" w:semiHidden="0" w:uiPriority="30" w:unhideWhenUsed="0" w:qFormat="1"/>
+    <w:lsdException w:name="Medium List 2 Accent 1" w:semiHidden="0" w:uiPriority="66" w:unhideWhenUsed="0"/>
+    <w:lsdException w:name="Medium Grid 1 Accent 1" w:semiHidden="0" w:uiPriority="67" w:unhideWhenUsed="0"/>
+    <w:lsdException w:name="Medium Grid 2 Accent 1" w:semiHidden="0" w:uiPriority="68" w:unhideWhenUsed="0"/>
+    <w:lsdException w:name="Medium Grid 3 Accent 1" w:semiHidden="0" w:uiPriority="69" w:unhideWhenUsed="0"/>
+    <w:lsdException w:name="Dark List Accent 1" w:semiHidden="0" w:uiPriority="70" w:unhideWhenUsed="0"/>
+    <w:lsdException w:name="Colorful Shading Accent 1" w:semiHidden="0" w:uiPriority="71" w:unhideWhenUsed="0"/>
+    <w:lsdException w:name="Colorful List Accent 1" w:semiHidden="0" w:uiPriority="72" w:unhideWhenUsed="0"/>
+    <w:lsdException w:name="Colorful Grid Accent 1" w:semiHidden="0" w:uiPriority="73" w:unhideWhenUsed="0"/>
+    <w:lsdException w:name="Light Shading Accent 2" w:semiHidden="0" w:uiPriority="60" w:unhideWhenUsed="0"/>
+    <w:lsdException w:name="Light List Accent 2" w:semiHidden="0" w:uiPriority="61" w:unhideWhenUsed="0"/>
+    <w:lsdException w:name="Light Grid Accent 2" w:semiHidden="0" w:uiPriority="62" w:unhideWhenUsed="0"/>
+    <w:lsdException w:name="Medium Shading 1 Accent 2" w:semiHidden="0" w:uiPriority="63" w:unhideWhenUsed="0"/>
+    <w:lsdException w:name="Medium Shading 2 Accent 2" w:semiHidden="0" w:uiPriority="64" w:unhideWhenUsed="0"/>
+    <w:lsdException w:name="Medium List 1 Accent 2" w:semiHidden="0" w:uiPriority="65" w:unhideWhenUsed="0"/>
+    <w:lsdException w:name="Medium List 2 Accent 2" w:semiHidden="0" w:uiPriority="66" w:unhideWhenUsed="0"/>
+    <w:lsdException w:name="Medium Grid 1 Accent 2" w:semiHidden="0" w:uiPriority="67" w:unhideWhenUsed="0"/>
+    <w:lsdException w:name="Medium Grid 2 Accent 2" w:semiHidden="0" w:uiPriority="68" w:unhideWhenUsed="0"/>
+    <w:lsdException w:name="Medium Grid 3 Accent 2" w:semiHidden="0" w:uiPriority="69" w:unhideWhenUsed="0"/>
+    <w:lsdException w:name="Dark List Accent 2" w:semiHidden="0" w:uiPriority="70" w:unhideWhenUsed="0"/>
+    <w:lsdException w:name="Colorful Shading Accent 2" w:semiHidden="0" w:uiPriority="71" w:unhideWhenUsed="0"/>
+    <w:lsdException w:name="Colorful List Accent 2" w:semiHidden="0" w:uiPriority="72" w:unhideWhenUsed="0"/>
+    <w:lsdException w:name="Colorful Grid Accent 2" w:semiHidden="0" w:uiPriority="73" w:unhideWhenUsed="0"/>
+    <w:lsdException w:name="Light Shading Accent 3" w:semiHidden="0" w:uiPriority="60" w:unhideWhenUsed="0"/>
+    <w:lsdException w:name="Light List Accent 3" w:semiHidden="0" w:uiPriority="61" w:unhideWhenUsed="0"/>
+    <w:lsdException w:name="Light Grid Accent 3" w:semiHidden="0" w:uiPriority="62" w:unhideWhenUsed="0"/>
+    <w:lsdException w:name="Medium Shading 1 Accent 3" w:semiHidden="0" w:uiPriority="63" w:unhideWhenUsed="0"/>
+    <w:lsdException w:name="Medium Shading 2 Accent 3" w:semiHidden="0" w:uiPriority="64" w:unhideWhenUsed="0"/>
+    <w:lsdException w:name="Medium List 1 Accent 3" w:semiHidden="0" w:uiPriority="65" w:unhideWhenUsed="0"/>
+    <w:lsdException w:name="Medium List 2 Accent 3" w:semiHidden="0" w:uiPriority="66" w:unhideWhenUsed="0"/>
+    <w:lsdException w:name="Medium Grid 1 Accent 3" w:semiHidden="0" w:uiPriority="67" w:unhideWhenUsed="0"/>
+    <w:lsdException w:name="Medium Grid 2 Accent 3" w:semiHidden="0" w:uiPriority="68" w:unhideWhenUsed="0"/>
+    <w:lsdException w:name="Medium Grid 3 Accent 3" w:semiHidden="0" w:uiPriority="69" w:unhideWhenUsed="0"/>
+    <w:lsdException w:name="Dark List Accent 3" w:semiHidden="0" w:uiPriority="70" w:unhideWhenUsed="0"/>
+    <w:lsdException w:name="Colorful Shading Accent 3" w:semiHidden="0" w:uiPriority="71" w:unhideWhenUsed="0"/>
+    <w:lsdException w:name="Colorful List Accent 3" w:semiHidden="0" w:uiPriority="72" w:unhideWhenUsed="0"/>
+    <w:lsdException w:name="Colorful Grid Accent 3" w:semiHidden="0" w:uiPriority="73" w:unhideWhenUsed="0"/>
+    <w:lsdException w:name="Light Shading Accent 4" w:semiHidden="0" w:uiPriority="60" w:unhideWhenUsed="0"/>
+    <w:lsdException w:name="Light List Accent 4" w:semiHidden="0" w:uiPriority="61" w:unhideWhenUsed="0"/>
+    <w:lsdException w:name="Light Grid Accent 4" w:semiHidden="0" w:uiPriority="62" w:unhideWhenUsed="0"/>
+    <w:lsdException w:name="Medium Shading 1 Accent 4" w:semiHidden="0" w:uiPriority="63" w:unhideWhenUsed="0"/>
+    <w:lsdException w:name="Medium Shading 2 Accent 4" w:semiHidden="0" w:uiPriority="64" w:unhideWhenUsed="0"/>
+    <w:lsdException w:name="Medium List 1 Accent 4" w:semiHidden="0" w:uiPriority="65" w:unhideWhenUsed="0"/>
+    <w:lsdException w:name="Medium List 2 Accent 4" w:semiHidden="0" w:uiPriority="66" w:unhideWhenUsed="0"/>
+    <w:lsdException w:name="Medium Grid 1 Accent 4" w:semiHidden="0" w:uiPriority="67" w:unhideWhenUsed="0"/>
+    <w:lsdException w:name="Medium Grid 2 Accent 4" w:semiHidden="0" w:uiPriority="68" w:unhideWhenUsed="0"/>
+    <w:lsdException w:name="Medium Grid 3 Accent 4" w:semiHidden="0" w:uiPriority="69" w:unhideWhenUsed="0"/>
+    <w:lsdException w:name="Dark List Accent 4" w:semiHidden="0" w:uiPriority="70" w:unhideWhenUsed="0"/>
+    <w:lsdException w:name="Colorful Shading Accent 4" w:semiHidden="0" w:uiPriority="71" w:unhideWhenUsed="0"/>
+    <w:lsdException w:name="Colorful List Accent 4" w:semiHidden="0" w:uiPriority="72" w:unhideWhenUsed="0"/>
+    <w:lsdException w:name="Colorful Grid Accent 4" w:semiHidden="0" w:uiPriority="73" w:unhideWhenUsed="0"/>
+    <w:lsdException w:name="Light Shading Accent 5" w:semiHidden="0" w:uiPriority="60" w:unhideWhenUsed="0"/>
+    <w:lsdException w:name="Light List Accent 5" w:semiHidden="0" w:uiPriority="61" w:unhideWhenUsed="0"/>
+    <w:lsdException w:name="Light Grid Accent 5" w:semiHidden="0" w:uiPriority="62" w:unhideWhenUsed="0"/>
+    <w:lsdException w:name="Medium Shading 1 Accent 5" w:semiHidden="0" w:uiPriority="63" w:unhideWhenUsed="0"/>
+    <w:lsdException w:name="Medium Shading 2 Accent 5" w:semiHidden="0" w:uiPriority="64" w:unhideWhenUsed="0"/>
+    <w:lsdException w:name="Medium List 1 Accent 5" w:semiHidden="0" w:uiPriority="65" w:unhideWhenUsed="0"/>
+    <w:lsdException w:name="Medium List 2 Accent 5" w:semiHidden="0" w:uiPriority="66" w:unhideWhenUsed="0"/>
+    <w:lsdException w:name="Medium Grid 1 Accent 5" w:semiHidden="0" w:uiPriority="67" w:unhideWhenUsed="0"/>
+    <w:lsdException w:name="Medium Grid 2 Accent 5" w:semiHidden="0" w:uiPriority="68" w:unhideWhenUsed="0"/>
+    <w:lsdException w:name="Medium Grid 3 Accent 5" w:semiHidden="0" w:uiPriority="69" w:unhideWhenUsed="0"/>
+    <w:lsdException w:name="Dark List Accent 5" w:semiHidden="0" w:uiPriority="70" w:unhideWhenUsed="0"/>
+    <w:lsdException w:name="Colorful Shading Accent 5" w:semiHidden="0" w:uiPriority="71" w:unhideWhenUsed="0"/>
+    <w:lsdException w:name="Colorful List Accent 5" w:semiHidden="0" w:uiPriority="72" w:unhideWhenUsed="0"/>
+    <w:lsdException w:name="Colorful Grid Accent 5" w:semiHidden="0" w:uiPriority="73" w:unhideWhenUsed="0"/>
+    <w:lsdException w:name="Light Shading Accent 6" w:semiHidden="0" w:uiPriority="60" w:unhideWhenUsed="0"/>
+    <w:lsdException w:name="Light List Accent 6" w:semiHidden="0" w:uiPriority="61" w:unhideWhenUsed="0"/>
+    <w:lsdException w:name="Light Grid Accent 6" w:semiHidden="0" w:uiPriority="62" w:unhideWhenUsed="0"/>
+    <w:lsdException w:name="Medium Shading 1 Accent 6" w:semiHidden="0" w:uiPriority="63" w:unhideWhenUsed="0"/>
+    <w:lsdException w:name="Medium Shading 2 Accent 6" w:semiHidden="0" w:uiPriority="64" w:unhideWhenUsed="0"/>
+    <w:lsdException w:name="Medium List 1 Accent 6" w:semiHidden="0" w:uiPriority="65" w:unhideWhenUsed="0"/>
+    <w:lsdException w:name="Medium List 2 Accent 6" w:semiHidden="0" w:uiPriority="66" w:unhideWhenUsed="0"/>
+    <w:lsdException w:name="Medium Grid 1 Accent 6" w:semiHidden="0" w:uiPriority="67" w:unhideWhenUsed="0"/>
+    <w:lsdException w:name="Medium Grid 2 Accent 6" w:semiHidden="0" w:uiPriority="68" w:unhideWhenUsed="0"/>
+    <w:lsdException w:name="Medium Grid 3 Accent 6" w:semiHidden="0" w:uiPriority="69" w:unhideWhenUsed="0"/>
+    <w:lsdException w:name="Dark List Accent 6" w:semiHidden="0" w:uiPriority="70" w:unhideWhenUsed="0"/>
+    <w:lsdException w:name="Colorful Shading Accent 6" w:semiHidden="0" w:uiPriority="71" w:unhideWhenUsed="0"/>
+    <w:lsdException w:name="Colorful List Accent 6" w:semiHidden="0" w:uiPriority="72" w:unhideWhenUsed="0"/>
+    <w:lsdException w:name="Colorful Grid Accent 6" w:semiHidden="0" w:uiPriority="73" w:unhideWhenUsed="0"/>
+    <w:lsdException w:name="Subtle Emphasis" w:semiHidden="0" w:uiPriority="19" w:unhideWhenUsed="0" w:qFormat="1"/>
+    <w:lsdException w:name="Intense Emphasis" w:semiHidden="0" w:uiPriority="21" w:unhideWhenUsed="0" w:qFormat="1"/>
+    <w:lsdException w:name="Subtle Reference" w:semiHidden="0" w:uiPriority="31" w:unhideWhenUsed="0" w:qFormat="1"/>
+    <w:lsdException w:name="Intense Reference" w:semiHidden="0" w:uiPriority="32" w:unhideWhenUsed="0" w:qFormat="1"/>
+    <w:lsdException w:name="Book Title" w:semiHidden="0" w:uiPriority="33" w:unhideWhenUsed="0" w:qFormat="1"/>
+    <w:lsdException w:name="Bibliography" w:uiPriority="37"/>
+    <w:lsdException w:name="TOC Heading" w:uiPriority="39" w:qFormat="1"/>
+  </w:latentStyles>
+  <w:style w:type="paragraph" w:default="1" w:styleId="Standaard">
+    <w:name w:val="Normal"/>
+    <w:qFormat/>
+  </w:style>
+  <w:style w:type="paragraph" w:styleId="Kop1">
+    <w:name w:val="heading 1"/>
+    <w:basedOn w:val="Standaard"/>
+    <w:next w:val="Standaard"/>
+    <w:link w:val="Kop1Char"/>
+    <w:uiPriority w:val="9"/>
+    <w:qFormat/>
+    <w:rsid w:val="00524006"/>
+    <w:pPr>
+      <w:keepNext/>
+      <w:keepLines/>
+      <w:spacing w:before="240" w:after="0"/>
+      <w:outlineLvl w:val="0"/>
+    </w:pPr>
+    <w:rPr>
+      <w:rFonts w:asciiTheme="majorHAnsi" w:eastAsiaTheme="majorEastAsia" w:hAnsiTheme="majorHAnsi" w:cstheme="majorBidi"/>
+      <w:color w:val="ED7D31" w:themeColor="accent2"/>
+      <w:sz w:val="32"/>
+      <w:szCs w:val="32"/>
+    </w:rPr>
+  </w:style>
+  <w:style w:type="paragraph" w:styleId="Kop2">
+    <w:name w:val="heading 2"/>
+    <w:basedOn w:val="Standaard"/>
+    <w:next w:val="Standaard"/>
+    <w:link w:val="Kop2Char"/>
+    <w:uiPriority w:val="9"/>
+    <w:unhideWhenUsed/>
+    <w:qFormat/>
+    <w:rsid w:val="00986671"/>
+    <w:pPr>
+      <w:keepNext/>
+      <w:keepLines/>
+      <w:spacing w:before="200" w:after="0"/>
+      <w:outlineLvl w:val="1"/>
+    </w:pPr>
+    <w:rPr>
+      <w:rFonts w:asciiTheme="majorHAnsi" w:eastAsiaTheme="majorEastAsia" w:hAnsiTheme="majorHAnsi" w:cstheme="majorBidi"/>
+      <w:bCs/>
+      <w:color w:val="ED7D31" w:themeColor="accent2"/>
+      <w:sz w:val="26"/>
+      <w:szCs w:val="26"/>
+    </w:rPr>
+  </w:style>
+  <w:style w:type="paragraph" w:styleId="Kop3">
+    <w:name w:val="heading 3"/>
+    <w:basedOn w:val="Standaard"/>
+    <w:next w:val="Standaard"/>
+    <w:link w:val="Kop3Char"/>
+    <w:uiPriority w:val="9"/>
+    <w:unhideWhenUsed/>
+    <w:qFormat/>
+    <w:rsid w:val="00524006"/>
+    <w:pPr>
+      <w:keepNext/>
+      <w:keepLines/>
+      <w:spacing w:before="200" w:after="0"/>
+      <w:outlineLvl w:val="2"/>
+    </w:pPr>
+    <w:rPr>
+      <w:rFonts w:asciiTheme="majorHAnsi" w:eastAsiaTheme="majorEastAsia" w:hAnsiTheme="majorHAnsi" w:cstheme="majorBidi"/>
+      <w:b/>
+      <w:bCs/>
+      <w:color w:val="ED7D31" w:themeColor="accent2"/>
+    </w:rPr>
+  </w:style>
+  <w:style w:type="character" w:default="1" w:styleId="Standaardalinea-lettertype">
+    <w:name w:val="Default Paragraph Font"/>
+    <w:uiPriority w:val="1"/>
+    <w:semiHidden/>
+    <w:unhideWhenUsed/>
+  </w:style>
+  <w:style w:type="table" w:default="1" w:styleId="Standaardtabel">
+    <w:name w:val="Normal Table"/>
+    <w:uiPriority w:val="99"/>
+    <w:semiHidden/>
+    <w:unhideWhenUsed/>
+    <w:tblPr>
+      <w:tblInd w:w="0" w:type="dxa"/>
+      <w:tblCellMar>
+        <w:top w:w="0" w:type="dxa"/>
+        <w:left w:w="108" w:type="dxa"/>
+        <w:bottom w:w="0" w:type="dxa"/>
+        <w:right w:w="108" w:type="dxa"/>
+      </w:tblCellMar>
+    </w:tblPr>
+  </w:style>
+  <w:style w:type="numbering" w:default="1" w:styleId="Geenlijst">
+    <w:name w:val="No List"/>
+    <w:uiPriority w:val="99"/>
+    <w:semiHidden/>
+    <w:unhideWhenUsed/>
+  </w:style>
+  <w:style w:type="paragraph" w:styleId="Geenafstand">
+    <w:name w:val="No Spacing"/>
+    <w:link w:val="GeenafstandChar"/>
+    <w:uiPriority w:val="1"/>
+    <w:qFormat/>
+    <w:rsid w:val="00CF7C8D"/>
+    <w:pPr>
+      <w:spacing w:after="0" w:line="240" w:lineRule="auto"/>
+    </w:pPr>
+    <w:rPr>
+      <w:rFonts w:eastAsiaTheme="minorEastAsia"/>
+      <w:lang w:eastAsia="nl-NL"/>
+    </w:rPr>
+  </w:style>
+  <w:style w:type="character" w:customStyle="1" w:styleId="GeenafstandChar">
+    <w:name w:val="Geen afstand Char"/>
+    <w:basedOn w:val="Standaardalinea-lettertype"/>
+    <w:link w:val="Geenafstand"/>
+    <w:uiPriority w:val="1"/>
+    <w:rsid w:val="00CF7C8D"/>
+    <w:rPr>
+      <w:rFonts w:eastAsiaTheme="minorEastAsia"/>
+      <w:lang w:eastAsia="nl-NL"/>
+    </w:rPr>
+  </w:style>
+  <w:style w:type="paragraph" w:styleId="Koptekst">
+    <w:name w:val="header"/>
+    <w:basedOn w:val="Standaard"/>
+    <w:link w:val="KoptekstChar"/>
+    <w:uiPriority w:val="99"/>
+    <w:unhideWhenUsed/>
+    <w:rsid w:val="00CF7C8D"/>
+    <w:pPr>
+      <w:tabs>
+        <w:tab w:val="center" w:pos="4536"/>
+        <w:tab w:val="right" w:pos="9072"/>
+      </w:tabs>
+      <w:spacing w:after="0" w:line="240" w:lineRule="auto"/>
+    </w:pPr>
+  </w:style>
+  <w:style w:type="character" w:customStyle="1" w:styleId="KoptekstChar">
+    <w:name w:val="Koptekst Char"/>
+    <w:basedOn w:val="Standaardalinea-lettertype"/>
+    <w:link w:val="Koptekst"/>
+    <w:uiPriority w:val="99"/>
+    <w:rsid w:val="00CF7C8D"/>
+  </w:style>
+  <w:style w:type="paragraph" w:styleId="Voettekst">
+    <w:name w:val="footer"/>
+    <w:basedOn w:val="Standaard"/>
+    <w:link w:val="VoettekstChar"/>
+    <w:uiPriority w:val="99"/>
+    <w:unhideWhenUsed/>
+    <w:rsid w:val="00CF7C8D"/>
+    <w:pPr>
+      <w:tabs>
+        <w:tab w:val="center" w:pos="4536"/>
+        <w:tab w:val="right" w:pos="9072"/>
+      </w:tabs>
+      <w:spacing w:after="0" w:line="240" w:lineRule="auto"/>
+    </w:pPr>
+  </w:style>
+  <w:style w:type="character" w:customStyle="1" w:styleId="VoettekstChar">
+    <w:name w:val="Voettekst Char"/>
+    <w:basedOn w:val="Standaardalinea-lettertype"/>
+    <w:link w:val="Voettekst"/>
+    <w:uiPriority w:val="99"/>
+    <w:rsid w:val="00CF7C8D"/>
+  </w:style>
+  <w:style w:type="character" w:customStyle="1" w:styleId="Kop1Char">
+    <w:name w:val="Kop 1 Char"/>
+    <w:basedOn w:val="Standaardalinea-lettertype"/>
+    <w:link w:val="Kop1"/>
+    <w:uiPriority w:val="9"/>
+    <w:rsid w:val="00524006"/>
+    <w:rPr>
+      <w:rFonts w:asciiTheme="majorHAnsi" w:eastAsiaTheme="majorEastAsia" w:hAnsiTheme="majorHAnsi" w:cstheme="majorBidi"/>
+      <w:color w:val="ED7D31" w:themeColor="accent2"/>
+      <w:sz w:val="32"/>
+      <w:szCs w:val="32"/>
+    </w:rPr>
+  </w:style>
+  <w:style w:type="paragraph" w:styleId="Kopvaninhoudsopgave">
+    <w:name w:val="TOC Heading"/>
+    <w:basedOn w:val="Kop1"/>
+    <w:next w:val="Standaard"/>
+    <w:uiPriority w:val="39"/>
+    <w:unhideWhenUsed/>
+    <w:qFormat/>
+    <w:rsid w:val="00CF7C8D"/>
+    <w:pPr>
+      <w:outlineLvl w:val="9"/>
+    </w:pPr>
+    <w:rPr>
+      <w:lang w:eastAsia="nl-NL"/>
+    </w:rPr>
+  </w:style>
+  <w:style w:type="paragraph" w:styleId="Inhopg1">
+    <w:name w:val="toc 1"/>
+    <w:basedOn w:val="Standaard"/>
+    <w:next w:val="Standaard"/>
+    <w:autoRedefine/>
+    <w:uiPriority w:val="39"/>
+    <w:unhideWhenUsed/>
+    <w:rsid w:val="00CF7C8D"/>
+    <w:pPr>
+      <w:spacing w:after="100"/>
+    </w:pPr>
+  </w:style>
+  <w:style w:type="character" w:styleId="Hyperlink">
+    <w:name w:val="Hyperlink"/>
+    <w:basedOn w:val="Standaardalinea-lettertype"/>
+    <w:uiPriority w:val="99"/>
+    <w:unhideWhenUsed/>
+    <w:rsid w:val="00CF7C8D"/>
+    <w:rPr>
+      <w:color w:val="0563C1" w:themeColor="hyperlink"/>
+      <w:u w:val="single"/>
+    </w:rPr>
+  </w:style>
+  <w:style w:type="paragraph" w:styleId="Lijstalinea">
+    <w:name w:val="List Paragraph"/>
+    <w:basedOn w:val="Standaard"/>
+    <w:uiPriority w:val="34"/>
+    <w:qFormat/>
+    <w:rsid w:val="00212AC9"/>
+    <w:pPr>
+      <w:ind w:left="720"/>
+      <w:contextualSpacing/>
+    </w:pPr>
+  </w:style>
+  <w:style w:type="paragraph" w:styleId="Ballontekst">
+    <w:name w:val="Balloon Text"/>
+    <w:basedOn w:val="Standaard"/>
+    <w:link w:val="BallontekstChar"/>
+    <w:uiPriority w:val="99"/>
+    <w:semiHidden/>
+    <w:unhideWhenUsed/>
+    <w:rsid w:val="00D35A66"/>
+    <w:pPr>
+      <w:spacing w:after="0" w:line="240" w:lineRule="auto"/>
+    </w:pPr>
+    <w:rPr>
+      <w:rFonts w:ascii="Tahoma" w:hAnsi="Tahoma" w:cs="Tahoma"/>
+      <w:sz w:val="16"/>
+      <w:szCs w:val="16"/>
+    </w:rPr>
+  </w:style>
+  <w:style w:type="character" w:customStyle="1" w:styleId="BallontekstChar">
+    <w:name w:val="Ballontekst Char"/>
+    <w:basedOn w:val="Standaardalinea-lettertype"/>
+    <w:link w:val="Ballontekst"/>
+    <w:uiPriority w:val="99"/>
+    <w:semiHidden/>
+    <w:rsid w:val="00D35A66"/>
+    <w:rPr>
+      <w:rFonts w:ascii="Tahoma" w:hAnsi="Tahoma" w:cs="Tahoma"/>
+      <w:sz w:val="16"/>
+      <w:szCs w:val="16"/>
+    </w:rPr>
+  </w:style>
+  <w:style w:type="paragraph" w:styleId="Titel">
+    <w:name w:val="Title"/>
+    <w:basedOn w:val="Standaard"/>
+    <w:next w:val="Standaard"/>
+    <w:link w:val="TitelChar"/>
+    <w:uiPriority w:val="10"/>
+    <w:qFormat/>
+    <w:rsid w:val="00524006"/>
+    <w:pPr>
+      <w:pBdr>
+        <w:bottom w:val="single" w:sz="8" w:space="4" w:color="5B9BD5" w:themeColor="accent1"/>
+      </w:pBdr>
+      <w:spacing w:after="300" w:line="240" w:lineRule="auto"/>
+      <w:contextualSpacing/>
+    </w:pPr>
+    <w:rPr>
+      <w:rFonts w:asciiTheme="majorHAnsi" w:eastAsiaTheme="majorEastAsia" w:hAnsiTheme="majorHAnsi" w:cstheme="majorBidi"/>
+      <w:color w:val="ED7D31" w:themeColor="accent2"/>
+      <w:spacing w:val="5"/>
+      <w:kern w:val="28"/>
+      <w:sz w:val="52"/>
+      <w:szCs w:val="52"/>
+      <w:lang w:eastAsia="nl-NL"/>
+    </w:rPr>
+  </w:style>
+  <w:style w:type="character" w:customStyle="1" w:styleId="TitelChar">
+    <w:name w:val="Titel Char"/>
+    <w:basedOn w:val="Standaardalinea-lettertype"/>
+    <w:link w:val="Titel"/>
+    <w:uiPriority w:val="10"/>
+    <w:rsid w:val="00524006"/>
+    <w:rPr>
+      <w:rFonts w:asciiTheme="majorHAnsi" w:eastAsiaTheme="majorEastAsia" w:hAnsiTheme="majorHAnsi" w:cstheme="majorBidi"/>
+      <w:color w:val="ED7D31" w:themeColor="accent2"/>
+      <w:spacing w:val="5"/>
+      <w:kern w:val="28"/>
+      <w:sz w:val="52"/>
+      <w:szCs w:val="52"/>
+      <w:lang w:eastAsia="nl-NL"/>
+    </w:rPr>
+  </w:style>
+  <w:style w:type="paragraph" w:styleId="Ondertitel">
+    <w:name w:val="Subtitle"/>
+    <w:basedOn w:val="Standaard"/>
+    <w:next w:val="Standaard"/>
+    <w:link w:val="OndertitelChar"/>
+    <w:uiPriority w:val="11"/>
+    <w:qFormat/>
+    <w:rsid w:val="00524006"/>
+    <w:pPr>
+      <w:numPr>
+        <w:ilvl w:val="1"/>
+      </w:numPr>
+      <w:spacing w:after="200" w:line="276" w:lineRule="auto"/>
+    </w:pPr>
+    <w:rPr>
+      <w:rFonts w:asciiTheme="majorHAnsi" w:eastAsiaTheme="majorEastAsia" w:hAnsiTheme="majorHAnsi" w:cstheme="majorBidi"/>
+      <w:i/>
+      <w:iCs/>
+      <w:color w:val="000000" w:themeColor="text1"/>
+      <w:spacing w:val="15"/>
+      <w:sz w:val="24"/>
+      <w:szCs w:val="24"/>
+      <w:lang w:eastAsia="nl-NL"/>
+    </w:rPr>
+  </w:style>
+  <w:style w:type="character" w:customStyle="1" w:styleId="OndertitelChar">
+    <w:name w:val="Ondertitel Char"/>
+    <w:basedOn w:val="Standaardalinea-lettertype"/>
+    <w:link w:val="Ondertitel"/>
+    <w:uiPriority w:val="11"/>
+    <w:rsid w:val="00524006"/>
+    <w:rPr>
+      <w:rFonts w:asciiTheme="majorHAnsi" w:eastAsiaTheme="majorEastAsia" w:hAnsiTheme="majorHAnsi" w:cstheme="majorBidi"/>
+      <w:i/>
+      <w:iCs/>
+      <w:color w:val="000000" w:themeColor="text1"/>
+      <w:spacing w:val="15"/>
+      <w:sz w:val="24"/>
+      <w:szCs w:val="24"/>
+      <w:lang w:eastAsia="nl-NL"/>
+    </w:rPr>
+  </w:style>
+  <w:style w:type="character" w:customStyle="1" w:styleId="Kop2Char">
+    <w:name w:val="Kop 2 Char"/>
+    <w:basedOn w:val="Standaardalinea-lettertype"/>
+    <w:link w:val="Kop2"/>
+    <w:uiPriority w:val="9"/>
+    <w:rsid w:val="00986671"/>
+    <w:rPr>
+      <w:rFonts w:asciiTheme="majorHAnsi" w:eastAsiaTheme="majorEastAsia" w:hAnsiTheme="majorHAnsi" w:cstheme="majorBidi"/>
+      <w:bCs/>
+      <w:color w:val="ED7D31" w:themeColor="accent2"/>
+      <w:sz w:val="26"/>
+      <w:szCs w:val="26"/>
+    </w:rPr>
+  </w:style>
+  <w:style w:type="paragraph" w:styleId="Inhopg2">
+    <w:name w:val="toc 2"/>
+    <w:basedOn w:val="Standaard"/>
+    <w:next w:val="Standaard"/>
+    <w:autoRedefine/>
+    <w:uiPriority w:val="39"/>
+    <w:unhideWhenUsed/>
+    <w:rsid w:val="00385AD9"/>
+    <w:pPr>
+      <w:spacing w:after="100"/>
+      <w:ind w:left="220"/>
+    </w:pPr>
+  </w:style>
+  <w:style w:type="paragraph" w:styleId="Bijschrift">
+    <w:name w:val="caption"/>
+    <w:basedOn w:val="Standaard"/>
+    <w:next w:val="Standaard"/>
+    <w:uiPriority w:val="35"/>
+    <w:unhideWhenUsed/>
+    <w:qFormat/>
+    <w:rsid w:val="00195AD4"/>
+    <w:pPr>
+      <w:spacing w:after="200" w:line="240" w:lineRule="auto"/>
+    </w:pPr>
+    <w:rPr>
+      <w:i/>
+      <w:iCs/>
+      <w:color w:val="44546A" w:themeColor="text2"/>
+      <w:sz w:val="18"/>
+      <w:szCs w:val="18"/>
+    </w:rPr>
+  </w:style>
+  <w:style w:type="character" w:customStyle="1" w:styleId="Kop3Char">
+    <w:name w:val="Kop 3 Char"/>
+    <w:basedOn w:val="Standaardalinea-lettertype"/>
+    <w:link w:val="Kop3"/>
+    <w:uiPriority w:val="9"/>
+    <w:rsid w:val="00524006"/>
+    <w:rPr>
+      <w:rFonts w:asciiTheme="majorHAnsi" w:eastAsiaTheme="majorEastAsia" w:hAnsiTheme="majorHAnsi" w:cstheme="majorBidi"/>
+      <w:b/>
+      <w:bCs/>
+      <w:color w:val="ED7D31" w:themeColor="accent2"/>
+    </w:rPr>
+  </w:style>
+  <w:style w:type="table" w:styleId="Tabelraster">
+    <w:name w:val="Table Grid"/>
+    <w:basedOn w:val="Standaardtabel"/>
+    <w:uiPriority w:val="39"/>
+    <w:rsid w:val="00846CB7"/>
+    <w:pPr>
+      <w:spacing w:after="0" w:line="240" w:lineRule="auto"/>
+    </w:pPr>
+    <w:tblPr>
+      <w:tblBorders>
+        <w:top w:val="single" w:sz="4" w:space="0" w:color="auto"/>
+        <w:left w:val="single" w:sz="4" w:space="0" w:color="auto"/>
+        <w:bottom w:val="single" w:sz="4" w:space="0" w:color="auto"/>
+        <w:right w:val="single" w:sz="4" w:space="0" w:color="auto"/>
+        <w:insideH w:val="single" w:sz="4" w:space="0" w:color="auto"/>
+        <w:insideV w:val="single" w:sz="4" w:space="0" w:color="auto"/>
+      </w:tblBorders>
+    </w:tblPr>
+  </w:style>
+  <w:style w:type="character" w:styleId="Verwijzingopmerking">
+    <w:name w:val="annotation reference"/>
+    <w:basedOn w:val="Standaardalinea-lettertype"/>
+    <w:uiPriority w:val="99"/>
+    <w:semiHidden/>
+    <w:unhideWhenUsed/>
+    <w:rsid w:val="003B2896"/>
+    <w:rPr>
+      <w:sz w:val="16"/>
+      <w:szCs w:val="16"/>
+    </w:rPr>
+  </w:style>
+  <w:style w:type="paragraph" w:styleId="Tekstopmerking">
+    <w:name w:val="annotation text"/>
+    <w:basedOn w:val="Standaard"/>
+    <w:link w:val="TekstopmerkingChar"/>
+    <w:uiPriority w:val="99"/>
+    <w:semiHidden/>
+    <w:unhideWhenUsed/>
+    <w:rsid w:val="003B2896"/>
+    <w:pPr>
+      <w:spacing w:line="240" w:lineRule="auto"/>
+    </w:pPr>
+    <w:rPr>
+      <w:sz w:val="20"/>
+      <w:szCs w:val="20"/>
+    </w:rPr>
+  </w:style>
+  <w:style w:type="character" w:customStyle="1" w:styleId="TekstopmerkingChar">
+    <w:name w:val="Tekst opmerking Char"/>
+    <w:basedOn w:val="Standaardalinea-lettertype"/>
+    <w:link w:val="Tekstopmerking"/>
+    <w:uiPriority w:val="99"/>
+    <w:semiHidden/>
+    <w:rsid w:val="003B2896"/>
+    <w:rPr>
+      <w:sz w:val="20"/>
+      <w:szCs w:val="20"/>
+    </w:rPr>
+  </w:style>
+  <w:style w:type="paragraph" w:styleId="Onderwerpvanopmerking">
+    <w:name w:val="annotation subject"/>
+    <w:basedOn w:val="Tekstopmerking"/>
+    <w:next w:val="Tekstopmerking"/>
+    <w:link w:val="OnderwerpvanopmerkingChar"/>
+    <w:uiPriority w:val="99"/>
+    <w:semiHidden/>
+    <w:unhideWhenUsed/>
+    <w:rsid w:val="003B2896"/>
+    <w:rPr>
+      <w:b/>
+      <w:bCs/>
+    </w:rPr>
+  </w:style>
+  <w:style w:type="character" w:customStyle="1" w:styleId="OnderwerpvanopmerkingChar">
+    <w:name w:val="Onderwerp van opmerking Char"/>
+    <w:basedOn w:val="TekstopmerkingChar"/>
+    <w:link w:val="Onderwerpvanopmerking"/>
+    <w:uiPriority w:val="99"/>
+    <w:semiHidden/>
+    <w:rsid w:val="003B2896"/>
+    <w:rPr>
+      <w:b/>
+      <w:bCs/>
+      <w:sz w:val="20"/>
+      <w:szCs w:val="20"/>
+    </w:rPr>
+  </w:style>
+  <w:style w:type="paragraph" w:customStyle="1" w:styleId="StaticFinal">
+    <w:name w:val="Static_Final"/>
+    <w:basedOn w:val="Standaard"/>
+    <w:link w:val="StaticFinalChar"/>
+    <w:qFormat/>
+    <w:rsid w:val="008E420C"/>
+    <w:pPr>
+      <w:autoSpaceDE w:val="0"/>
+      <w:autoSpaceDN w:val="0"/>
+      <w:adjustRightInd w:val="0"/>
+      <w:spacing w:after="0" w:line="240" w:lineRule="auto"/>
+    </w:pPr>
+    <w:rPr>
+      <w:rFonts w:ascii="Consolas" w:hAnsi="Consolas" w:cs="Consolas"/>
+      <w:b/>
+      <w:bCs/>
+      <w:i/>
+      <w:iCs/>
+      <w:color w:val="0000C0"/>
+      <w:sz w:val="18"/>
+      <w:szCs w:val="18"/>
+      <w:lang w:val="en-US"/>
+    </w:rPr>
+  </w:style>
+  <w:style w:type="paragraph" w:customStyle="1" w:styleId="variabele">
+    <w:name w:val="variabele"/>
+    <w:basedOn w:val="Standaard"/>
+    <w:link w:val="variabeleChar"/>
+    <w:qFormat/>
+    <w:rsid w:val="008E420C"/>
+    <w:pPr>
+      <w:autoSpaceDE w:val="0"/>
+      <w:autoSpaceDN w:val="0"/>
+      <w:adjustRightInd w:val="0"/>
+      <w:spacing w:after="0" w:line="240" w:lineRule="auto"/>
+    </w:pPr>
+    <w:rPr>
+      <w:rFonts w:ascii="Consolas" w:hAnsi="Consolas" w:cs="Consolas"/>
+      <w:b/>
+      <w:bCs/>
+      <w:i/>
+      <w:iCs/>
+      <w:color w:val="0000C0"/>
+      <w:sz w:val="18"/>
+      <w:szCs w:val="18"/>
+      <w:lang w:val="en-US"/>
+    </w:rPr>
+  </w:style>
+  <w:style w:type="character" w:customStyle="1" w:styleId="StaticFinalChar">
+    <w:name w:val="Static_Final Char"/>
+    <w:basedOn w:val="Standaardalinea-lettertype"/>
+    <w:link w:val="StaticFinal"/>
+    <w:rsid w:val="008E420C"/>
+    <w:rPr>
+      <w:rFonts w:ascii="Consolas" w:hAnsi="Consolas" w:cs="Consolas"/>
+      <w:b/>
+      <w:bCs/>
+      <w:i/>
+      <w:iCs/>
+      <w:color w:val="0000C0"/>
+      <w:sz w:val="18"/>
+      <w:szCs w:val="18"/>
+      <w:lang w:val="en-US"/>
+    </w:rPr>
+  </w:style>
+  <w:style w:type="paragraph" w:customStyle="1" w:styleId="if">
+    <w:name w:val="if"/>
+    <w:aliases w:val="while,public,void etc."/>
+    <w:basedOn w:val="Standaard"/>
+    <w:link w:val="ifChar"/>
+    <w:qFormat/>
+    <w:rsid w:val="008E420C"/>
+    <w:pPr>
+      <w:autoSpaceDE w:val="0"/>
+      <w:autoSpaceDN w:val="0"/>
+      <w:adjustRightInd w:val="0"/>
+      <w:spacing w:after="0" w:line="240" w:lineRule="auto"/>
+    </w:pPr>
+    <w:rPr>
+      <w:rFonts w:ascii="Consolas" w:hAnsi="Consolas" w:cs="Consolas"/>
+      <w:b/>
+      <w:bCs/>
+      <w:color w:val="7F0055"/>
+      <w:sz w:val="18"/>
+      <w:szCs w:val="18"/>
+      <w:lang w:val="en-US"/>
+    </w:rPr>
+  </w:style>
+  <w:style w:type="character" w:customStyle="1" w:styleId="variabeleChar">
+    <w:name w:val="variabele Char"/>
+    <w:basedOn w:val="Standaardalinea-lettertype"/>
+    <w:link w:val="variabele"/>
+    <w:rsid w:val="008E420C"/>
+    <w:rPr>
+      <w:rFonts w:ascii="Consolas" w:hAnsi="Consolas" w:cs="Consolas"/>
+      <w:b/>
+      <w:bCs/>
+      <w:i/>
+      <w:iCs/>
+      <w:color w:val="0000C0"/>
+      <w:sz w:val="18"/>
+      <w:szCs w:val="18"/>
+      <w:lang w:val="en-US"/>
+    </w:rPr>
+  </w:style>
+  <w:style w:type="paragraph" w:customStyle="1" w:styleId="codecomment">
+    <w:name w:val="code comment"/>
+    <w:basedOn w:val="Standaard"/>
+    <w:link w:val="codecommentChar"/>
+    <w:qFormat/>
+    <w:rsid w:val="008E420C"/>
+    <w:pPr>
+      <w:autoSpaceDE w:val="0"/>
+      <w:autoSpaceDN w:val="0"/>
+      <w:adjustRightInd w:val="0"/>
+      <w:spacing w:after="0" w:line="240" w:lineRule="auto"/>
+    </w:pPr>
+    <w:rPr>
+      <w:rFonts w:ascii="Consolas" w:hAnsi="Consolas" w:cs="Consolas"/>
+      <w:color w:val="3F7F5F"/>
+      <w:sz w:val="18"/>
+      <w:szCs w:val="18"/>
+      <w:lang w:val="en-US"/>
+    </w:rPr>
+  </w:style>
+  <w:style w:type="character" w:customStyle="1" w:styleId="ifChar">
+    <w:name w:val="if Char"/>
+    <w:aliases w:val="while Char,public Char,void etc. Char"/>
+    <w:basedOn w:val="Standaardalinea-lettertype"/>
+    <w:link w:val="if"/>
+    <w:rsid w:val="008E420C"/>
+    <w:rPr>
+      <w:rFonts w:ascii="Consolas" w:hAnsi="Consolas" w:cs="Consolas"/>
+      <w:b/>
+      <w:bCs/>
+      <w:color w:val="7F0055"/>
+      <w:sz w:val="18"/>
+      <w:szCs w:val="18"/>
+      <w:lang w:val="en-US"/>
+    </w:rPr>
+  </w:style>
+  <w:style w:type="paragraph" w:customStyle="1" w:styleId="anderevariabele">
+    <w:name w:val="andere variabele"/>
+    <w:basedOn w:val="Standaard"/>
+    <w:link w:val="anderevariabeleChar"/>
+    <w:qFormat/>
+    <w:rsid w:val="008E420C"/>
+    <w:pPr>
+      <w:autoSpaceDE w:val="0"/>
+      <w:autoSpaceDN w:val="0"/>
+      <w:adjustRightInd w:val="0"/>
+      <w:spacing w:after="0" w:line="240" w:lineRule="auto"/>
+    </w:pPr>
+    <w:rPr>
+      <w:rFonts w:ascii="Consolas" w:hAnsi="Consolas" w:cs="Consolas"/>
+      <w:color w:val="0000C0"/>
+      <w:sz w:val="18"/>
+      <w:szCs w:val="18"/>
+      <w:lang w:val="en-US"/>
+    </w:rPr>
+  </w:style>
+  <w:style w:type="character" w:customStyle="1" w:styleId="codecommentChar">
+    <w:name w:val="code comment Char"/>
+    <w:basedOn w:val="Standaardalinea-lettertype"/>
+    <w:link w:val="codecomment"/>
+    <w:rsid w:val="008E420C"/>
+    <w:rPr>
+      <w:rFonts w:ascii="Consolas" w:hAnsi="Consolas" w:cs="Consolas"/>
+      <w:color w:val="3F7F5F"/>
+      <w:sz w:val="18"/>
+      <w:szCs w:val="18"/>
+      <w:lang w:val="en-US"/>
+    </w:rPr>
+  </w:style>
+  <w:style w:type="character" w:customStyle="1" w:styleId="anderevariabeleChar">
+    <w:name w:val="andere variabele Char"/>
+    <w:basedOn w:val="Standaardalinea-lettertype"/>
     <w:link w:val="anderevariabele"/>
     <w:rsid w:val="008E420C"/>
     <w:rPr>
@@ -15780,7 +17729,7 @@
   <a:extraClrSchemeLst/>
   <a:extLst>
     <a:ext uri="{05A4C25C-085E-4340-85A3-A5531E510DB2}">
-      <thm15:themeFamily xmlns:thm15="http://schemas.microsoft.com/office/thememl/2012/main" name="Office Theme" id="{62F939B6-93AF-4DB8-9C6B-D6C7DFDC589F}" vid="{4A3C46E8-61CC-4603-A589-7422A47A8E4A}"/>
+      <thm15:themeFamily xmlns:thm15="http://schemas.microsoft.com/office/thememl/2012/main" xmlns="" name="Office Theme" id="{62F939B6-93AF-4DB8-9C6B-D6C7DFDC589F}" vid="{4A3C46E8-61CC-4603-A589-7422A47A8E4A}"/>
     </a:ext>
   </a:extLst>
 </a:theme>
@@ -15810,7 +17759,7 @@
 </file>
 
 <file path=customXml/itemProps2.xml><?xml version="1.0" encoding="utf-8"?>
-<ds:datastoreItem xmlns:ds="http://schemas.openxmlformats.org/officeDocument/2006/customXml" ds:itemID="{D5026672-712A-49A6-9B41-B2FAD71EE9C3}">
+<ds:datastoreItem xmlns:ds="http://schemas.openxmlformats.org/officeDocument/2006/customXml" ds:itemID="{50233F15-E789-48A3-8CF5-B371AFBE36B9}">
   <ds:schemaRefs>
     <ds:schemaRef ds:uri="http://schemas.openxmlformats.org/officeDocument/2006/bibliography"/>
   </ds:schemaRefs>

--- a/Vossen & Konijnen adviesrapport v2.docx
+++ b/Vossen & Konijnen adviesrapport v2.docx
@@ -266,24 +266,114 @@
           <w:sz w:val="40"/>
           <w:szCs w:val="40"/>
         </w:rPr>
-        <w:t xml:space="preserve">ICT Bureau </w:t>
-      </w:r>
-      <w:proofErr w:type="spellStart"/>
-      <w:r>
+        <w:t xml:space="preserve"> </w:t>
+      </w:r>
+    </w:p>
+    <w:p>
+      <w:pPr>
+        <w:jc w:val="right"/>
         <w:rPr>
           <w:color w:val="ED7D31" w:themeColor="accent2"/>
           <w:sz w:val="40"/>
           <w:szCs w:val="40"/>
         </w:rPr>
-        <w:t>Ambler</w:t>
-      </w:r>
-      <w:proofErr w:type="spellEnd"/>
-      <w:r>
+      </w:pPr>
+    </w:p>
+    <w:p>
+      <w:pPr>
+        <w:jc w:val="right"/>
         <w:rPr>
           <w:color w:val="ED7D31" w:themeColor="accent2"/>
           <w:sz w:val="40"/>
           <w:szCs w:val="40"/>
         </w:rPr>
+      </w:pPr>
+    </w:p>
+    <w:p>
+      <w:pPr>
+        <w:jc w:val="right"/>
+        <w:rPr>
+          <w:color w:val="ED7D31" w:themeColor="accent2"/>
+          <w:sz w:val="40"/>
+          <w:szCs w:val="40"/>
+        </w:rPr>
+      </w:pPr>
+    </w:p>
+    <w:p>
+      <w:pPr>
+        <w:rPr>
+          <w:color w:val="ED7D31" w:themeColor="accent2"/>
+          <w:sz w:val="40"/>
+          <w:szCs w:val="40"/>
+        </w:rPr>
+      </w:pPr>
+    </w:p>
+    <w:p>
+      <w:pPr>
+        <w:rPr>
+          <w:color w:val="ED7D31" w:themeColor="accent2"/>
+          <w:sz w:val="40"/>
+          <w:szCs w:val="40"/>
+        </w:rPr>
+      </w:pPr>
+      <w:r>
+        <w:rPr>
+          <w:color w:val="ED7D31" w:themeColor="accent2"/>
+          <w:sz w:val="40"/>
+          <w:szCs w:val="40"/>
+        </w:rPr>
+        <w:tab/>
+      </w:r>
+    </w:p>
+    <w:p>
+      <w:pPr>
+        <w:jc w:val="right"/>
+        <w:rPr>
+          <w:color w:val="ED7D31" w:themeColor="accent2"/>
+          <w:sz w:val="40"/>
+          <w:szCs w:val="40"/>
+        </w:rPr>
+      </w:pPr>
+      <w:r>
+        <w:rPr>
+          <w:color w:val="ED7D31" w:themeColor="accent2"/>
+          <w:sz w:val="40"/>
+          <w:szCs w:val="40"/>
+        </w:rPr>
+        <w:t>ICT</w:t>
+      </w:r>
+      <w:r>
+        <w:rPr>
+          <w:color w:val="ED7D31" w:themeColor="accent2"/>
+          <w:sz w:val="40"/>
+          <w:szCs w:val="40"/>
+        </w:rPr>
+        <w:t xml:space="preserve"> </w:t>
+      </w:r>
+      <w:r>
+        <w:rPr>
+          <w:color w:val="ED7D31" w:themeColor="accent2"/>
+          <w:sz w:val="40"/>
+          <w:szCs w:val="40"/>
+        </w:rPr>
+        <w:t xml:space="preserve">Bureau </w:t>
+      </w:r>
+      <w:proofErr w:type="spellStart"/>
+      <w:r>
+        <w:rPr>
+          <w:color w:val="ED7D31" w:themeColor="accent2"/>
+          <w:sz w:val="40"/>
+          <w:szCs w:val="40"/>
+        </w:rPr>
+        <w:t>Ambler</w:t>
+      </w:r>
+      <w:proofErr w:type="spellEnd"/>
+      <w:r>
+        <w:rPr>
+          <w:color w:val="ED7D31" w:themeColor="accent2"/>
+          <w:sz w:val="40"/>
+          <w:szCs w:val="40"/>
+        </w:rPr>
         <w:br/>
       </w:r>
       <w:r>
@@ -838,7 +928,7 @@
       <w:pPr>
         <w:pStyle w:val="Kop1"/>
       </w:pPr>
-      <w:bookmarkStart w:id="0" w:name="_Toc410592798"/>
+      <w:bookmarkStart w:id="0" w:name="_Toc410643503"/>
       <w:r>
         <w:lastRenderedPageBreak/>
         <w:t>Samenvatting</w:t>
@@ -1160,7 +1250,7 @@
           <w:r>
             <w:fldChar w:fldCharType="separate"/>
           </w:r>
-          <w:hyperlink w:anchor="_Toc410592798" w:history="1">
+          <w:hyperlink w:anchor="_Toc410643503" w:history="1">
             <w:r>
               <w:rPr>
                 <w:rStyle w:val="Hyperlink"/>
@@ -1187,7 +1277,7 @@
                 <w:noProof/>
                 <w:webHidden/>
               </w:rPr>
-              <w:instrText xml:space="preserve"> PAGEREF _Toc410592798 \h </w:instrText>
+              <w:instrText xml:space="preserve"> PAGEREF _Toc410643503 \h </w:instrText>
             </w:r>
             <w:r>
               <w:rPr>
@@ -1230,7 +1320,7 @@
               <w:lang w:eastAsia="nl-NL"/>
             </w:rPr>
           </w:pPr>
-          <w:hyperlink w:anchor="_Toc410592799" w:history="1">
+          <w:hyperlink w:anchor="_Toc410643504" w:history="1">
             <w:r>
               <w:rPr>
                 <w:rStyle w:val="Hyperlink"/>
@@ -1257,7 +1347,7 @@
                 <w:noProof/>
                 <w:webHidden/>
               </w:rPr>
-              <w:instrText xml:space="preserve"> PAGEREF _Toc410592799 \h </w:instrText>
+              <w:instrText xml:space="preserve"> PAGEREF _Toc410643504 \h </w:instrText>
             </w:r>
             <w:r>
               <w:rPr>
@@ -1300,7 +1390,7 @@
               <w:lang w:eastAsia="nl-NL"/>
             </w:rPr>
           </w:pPr>
-          <w:hyperlink w:anchor="_Toc410592800" w:history="1">
+          <w:hyperlink w:anchor="_Toc410643505" w:history="1">
             <w:r>
               <w:rPr>
                 <w:rStyle w:val="Hyperlink"/>
@@ -1327,7 +1417,7 @@
                 <w:noProof/>
                 <w:webHidden/>
               </w:rPr>
-              <w:instrText xml:space="preserve"> PAGEREF _Toc410592800 \h </w:instrText>
+              <w:instrText xml:space="preserve"> PAGEREF _Toc410643505 \h </w:instrText>
             </w:r>
             <w:r>
               <w:rPr>
@@ -1370,7 +1460,7 @@
               <w:lang w:eastAsia="nl-NL"/>
             </w:rPr>
           </w:pPr>
-          <w:hyperlink w:anchor="_Toc410592801" w:history="1">
+          <w:hyperlink w:anchor="_Toc410643506" w:history="1">
             <w:r>
               <w:rPr>
                 <w:rStyle w:val="Hyperlink"/>
@@ -1397,7 +1487,7 @@
                 <w:noProof/>
                 <w:webHidden/>
               </w:rPr>
-              <w:instrText xml:space="preserve"> PAGEREF _Toc410592801 \h </w:instrText>
+              <w:instrText xml:space="preserve"> PAGEREF _Toc410643506 \h </w:instrText>
             </w:r>
             <w:r>
               <w:rPr>
@@ -1440,7 +1530,7 @@
               <w:lang w:eastAsia="nl-NL"/>
             </w:rPr>
           </w:pPr>
-          <w:hyperlink w:anchor="_Toc410592802" w:history="1">
+          <w:hyperlink w:anchor="_Toc410643507" w:history="1">
             <w:r>
               <w:rPr>
                 <w:rStyle w:val="Hyperlink"/>
@@ -1467,7 +1557,7 @@
                 <w:noProof/>
                 <w:webHidden/>
               </w:rPr>
-              <w:instrText xml:space="preserve"> PAGEREF _Toc410592802 \h </w:instrText>
+              <w:instrText xml:space="preserve"> PAGEREF _Toc410643507 \h </w:instrText>
             </w:r>
             <w:r>
               <w:rPr>
@@ -1510,7 +1600,7 @@
               <w:lang w:eastAsia="nl-NL"/>
             </w:rPr>
           </w:pPr>
-          <w:hyperlink w:anchor="_Toc410592803" w:history="1">
+          <w:hyperlink w:anchor="_Toc410643508" w:history="1">
             <w:r>
               <w:rPr>
                 <w:rStyle w:val="Hyperlink"/>
@@ -1537,7 +1627,7 @@
                 <w:noProof/>
                 <w:webHidden/>
               </w:rPr>
-              <w:instrText xml:space="preserve"> PAGEREF _Toc410592803 \h </w:instrText>
+              <w:instrText xml:space="preserve"> PAGEREF _Toc410643508 \h </w:instrText>
             </w:r>
             <w:r>
               <w:rPr>
@@ -1580,7 +1670,7 @@
               <w:lang w:eastAsia="nl-NL"/>
             </w:rPr>
           </w:pPr>
-          <w:hyperlink w:anchor="_Toc410592804" w:history="1">
+          <w:hyperlink w:anchor="_Toc410643509" w:history="1">
             <w:r>
               <w:rPr>
                 <w:rStyle w:val="Hyperlink"/>
@@ -1607,7 +1697,7 @@
                 <w:noProof/>
                 <w:webHidden/>
               </w:rPr>
-              <w:instrText xml:space="preserve"> PAGEREF _Toc410592804 \h </w:instrText>
+              <w:instrText xml:space="preserve"> PAGEREF _Toc410643509 \h </w:instrText>
             </w:r>
             <w:r>
               <w:rPr>
@@ -1650,7 +1740,7 @@
               <w:lang w:eastAsia="nl-NL"/>
             </w:rPr>
           </w:pPr>
-          <w:hyperlink w:anchor="_Toc410592805" w:history="1">
+          <w:hyperlink w:anchor="_Toc410643510" w:history="1">
             <w:r>
               <w:rPr>
                 <w:rStyle w:val="Hyperlink"/>
@@ -1677,7 +1767,7 @@
                 <w:noProof/>
                 <w:webHidden/>
               </w:rPr>
-              <w:instrText xml:space="preserve"> PAGEREF _Toc410592805 \h </w:instrText>
+              <w:instrText xml:space="preserve"> PAGEREF _Toc410643510 \h </w:instrText>
             </w:r>
             <w:r>
               <w:rPr>
@@ -1720,7 +1810,7 @@
               <w:lang w:eastAsia="nl-NL"/>
             </w:rPr>
           </w:pPr>
-          <w:hyperlink w:anchor="_Toc410592806" w:history="1">
+          <w:hyperlink w:anchor="_Toc410643511" w:history="1">
             <w:r>
               <w:rPr>
                 <w:rStyle w:val="Hyperlink"/>
@@ -1747,7 +1837,7 @@
                 <w:noProof/>
                 <w:webHidden/>
               </w:rPr>
-              <w:instrText xml:space="preserve"> PAGEREF _Toc410592806 \h </w:instrText>
+              <w:instrText xml:space="preserve"> PAGEREF _Toc410643511 \h </w:instrText>
             </w:r>
             <w:r>
               <w:rPr>
@@ -1790,7 +1880,7 @@
               <w:lang w:eastAsia="nl-NL"/>
             </w:rPr>
           </w:pPr>
-          <w:hyperlink w:anchor="_Toc410592807" w:history="1">
+          <w:hyperlink w:anchor="_Toc410643512" w:history="1">
             <w:r>
               <w:rPr>
                 <w:rStyle w:val="Hyperlink"/>
@@ -1817,7 +1907,7 @@
                 <w:noProof/>
                 <w:webHidden/>
               </w:rPr>
-              <w:instrText xml:space="preserve"> PAGEREF _Toc410592807 \h </w:instrText>
+              <w:instrText xml:space="preserve"> PAGEREF _Toc410643512 \h </w:instrText>
             </w:r>
             <w:r>
               <w:rPr>
@@ -1860,7 +1950,7 @@
               <w:lang w:eastAsia="nl-NL"/>
             </w:rPr>
           </w:pPr>
-          <w:hyperlink w:anchor="_Toc410592808" w:history="1">
+          <w:hyperlink w:anchor="_Toc410643513" w:history="1">
             <w:r>
               <w:rPr>
                 <w:rStyle w:val="Hyperlink"/>
@@ -1887,7 +1977,79 @@
                 <w:noProof/>
                 <w:webHidden/>
               </w:rPr>
-              <w:instrText xml:space="preserve"> PAGEREF _Toc410592808 \h </w:instrText>
+              <w:instrText xml:space="preserve"> PAGEREF _Toc410643513 \h </w:instrText>
+            </w:r>
+            <w:r>
+              <w:rPr>
+                <w:noProof/>
+                <w:webHidden/>
+              </w:rPr>
+            </w:r>
+            <w:r>
+              <w:rPr>
+                <w:noProof/>
+                <w:webHidden/>
+              </w:rPr>
+              <w:fldChar w:fldCharType="separate"/>
+            </w:r>
+            <w:r>
+              <w:rPr>
+                <w:noProof/>
+                <w:webHidden/>
+              </w:rPr>
+              <w:t>13</w:t>
+            </w:r>
+            <w:r>
+              <w:rPr>
+                <w:noProof/>
+                <w:webHidden/>
+              </w:rPr>
+              <w:fldChar w:fldCharType="end"/>
+            </w:r>
+          </w:hyperlink>
+          <w:bookmarkStart w:id="1" w:name="_GoBack"/>
+          <w:bookmarkEnd w:id="1"/>
+        </w:p>
+        <w:p>
+          <w:pPr>
+            <w:pStyle w:val="Inhopg2"/>
+            <w:tabs>
+              <w:tab w:val="right" w:leader="dot" w:pos="9062"/>
+            </w:tabs>
+            <w:rPr>
+              <w:rFonts w:eastAsiaTheme="minorEastAsia"/>
+              <w:noProof/>
+              <w:lang w:eastAsia="nl-NL"/>
+            </w:rPr>
+          </w:pPr>
+          <w:hyperlink w:anchor="_Toc410643514" w:history="1">
+            <w:r>
+              <w:rPr>
+                <w:rStyle w:val="Hyperlink"/>
+                <w:noProof/>
+              </w:rPr>
+              <w:t>5.1 Wat is MVC?</w:t>
+            </w:r>
+            <w:r>
+              <w:rPr>
+                <w:noProof/>
+                <w:webHidden/>
+              </w:rPr>
+              <w:tab/>
+            </w:r>
+            <w:r>
+              <w:rPr>
+                <w:noProof/>
+                <w:webHidden/>
+              </w:rPr>
+              <w:fldChar w:fldCharType="begin"/>
+            </w:r>
+            <w:r>
+              <w:rPr>
+                <w:noProof/>
+                <w:webHidden/>
+              </w:rPr>
+              <w:instrText xml:space="preserve"> PAGEREF _Toc410643514 \h </w:instrText>
             </w:r>
             <w:r>
               <w:rPr>
@@ -1930,13 +2092,13 @@
               <w:lang w:eastAsia="nl-NL"/>
             </w:rPr>
           </w:pPr>
-          <w:hyperlink w:anchor="_Toc410592809" w:history="1">
+          <w:hyperlink w:anchor="_Toc410643515" w:history="1">
             <w:r>
               <w:rPr>
                 <w:rStyle w:val="Hyperlink"/>
                 <w:noProof/>
               </w:rPr>
-              <w:t>5.1 Wat is MVC?</w:t>
+              <w:t>5.2 MVC in Vossen en Konijnen</w:t>
             </w:r>
             <w:r>
               <w:rPr>
@@ -1957,7 +2119,7 @@
                 <w:noProof/>
                 <w:webHidden/>
               </w:rPr>
-              <w:instrText xml:space="preserve"> PAGEREF _Toc410592809 \h </w:instrText>
+              <w:instrText xml:space="preserve"> PAGEREF _Toc410643515 \h </w:instrText>
             </w:r>
             <w:r>
               <w:rPr>
@@ -1978,6 +2140,76 @@
                 <w:webHidden/>
               </w:rPr>
               <w:t>13</w:t>
+            </w:r>
+            <w:r>
+              <w:rPr>
+                <w:noProof/>
+                <w:webHidden/>
+              </w:rPr>
+              <w:fldChar w:fldCharType="end"/>
+            </w:r>
+          </w:hyperlink>
+        </w:p>
+        <w:p>
+          <w:pPr>
+            <w:pStyle w:val="Inhopg1"/>
+            <w:tabs>
+              <w:tab w:val="right" w:leader="dot" w:pos="9062"/>
+            </w:tabs>
+            <w:rPr>
+              <w:rFonts w:eastAsiaTheme="minorEastAsia"/>
+              <w:noProof/>
+              <w:lang w:eastAsia="nl-NL"/>
+            </w:rPr>
+          </w:pPr>
+          <w:hyperlink w:anchor="_Toc410643516" w:history="1">
+            <w:r>
+              <w:rPr>
+                <w:rStyle w:val="Hyperlink"/>
+                <w:noProof/>
+              </w:rPr>
+              <w:t>6. Uitbreiding 2</w:t>
+            </w:r>
+            <w:r>
+              <w:rPr>
+                <w:noProof/>
+                <w:webHidden/>
+              </w:rPr>
+              <w:tab/>
+            </w:r>
+            <w:r>
+              <w:rPr>
+                <w:noProof/>
+                <w:webHidden/>
+              </w:rPr>
+              <w:fldChar w:fldCharType="begin"/>
+            </w:r>
+            <w:r>
+              <w:rPr>
+                <w:noProof/>
+                <w:webHidden/>
+              </w:rPr>
+              <w:instrText xml:space="preserve"> PAGEREF _Toc410643516 \h </w:instrText>
+            </w:r>
+            <w:r>
+              <w:rPr>
+                <w:noProof/>
+                <w:webHidden/>
+              </w:rPr>
+            </w:r>
+            <w:r>
+              <w:rPr>
+                <w:noProof/>
+                <w:webHidden/>
+              </w:rPr>
+              <w:fldChar w:fldCharType="separate"/>
+            </w:r>
+            <w:r>
+              <w:rPr>
+                <w:noProof/>
+                <w:webHidden/>
+              </w:rPr>
+              <w:t>17</w:t>
             </w:r>
             <w:r>
               <w:rPr>
@@ -2000,13 +2232,13 @@
               <w:lang w:eastAsia="nl-NL"/>
             </w:rPr>
           </w:pPr>
-          <w:hyperlink w:anchor="_Toc410592810" w:history="1">
+          <w:hyperlink w:anchor="_Toc410643517" w:history="1">
             <w:r>
               <w:rPr>
                 <w:rStyle w:val="Hyperlink"/>
                 <w:noProof/>
               </w:rPr>
-              <w:t>5.2 MVC in Vossen en Konijnen</w:t>
+              <w:t>6.1 Het parameter paneel</w:t>
             </w:r>
             <w:r>
               <w:rPr>
@@ -2027,7 +2259,7 @@
                 <w:noProof/>
                 <w:webHidden/>
               </w:rPr>
-              <w:instrText xml:space="preserve"> PAGEREF _Toc410592810 \h </w:instrText>
+              <w:instrText xml:space="preserve"> PAGEREF _Toc410643517 \h </w:instrText>
             </w:r>
             <w:r>
               <w:rPr>
@@ -2047,7 +2279,287 @@
                 <w:noProof/>
                 <w:webHidden/>
               </w:rPr>
-              <w:t>13</w:t>
+              <w:t>17</w:t>
+            </w:r>
+            <w:r>
+              <w:rPr>
+                <w:noProof/>
+                <w:webHidden/>
+              </w:rPr>
+              <w:fldChar w:fldCharType="end"/>
+            </w:r>
+          </w:hyperlink>
+        </w:p>
+        <w:p>
+          <w:pPr>
+            <w:pStyle w:val="Inhopg2"/>
+            <w:tabs>
+              <w:tab w:val="right" w:leader="dot" w:pos="9062"/>
+            </w:tabs>
+            <w:rPr>
+              <w:rFonts w:eastAsiaTheme="minorEastAsia"/>
+              <w:noProof/>
+              <w:lang w:eastAsia="nl-NL"/>
+            </w:rPr>
+          </w:pPr>
+          <w:hyperlink w:anchor="_Toc410643518" w:history="1">
+            <w:r>
+              <w:rPr>
+                <w:rStyle w:val="Hyperlink"/>
+                <w:noProof/>
+              </w:rPr>
+              <w:t>6.2 Voedselvoorraad van de konijnen</w:t>
+            </w:r>
+            <w:r>
+              <w:rPr>
+                <w:noProof/>
+                <w:webHidden/>
+              </w:rPr>
+              <w:tab/>
+            </w:r>
+            <w:r>
+              <w:rPr>
+                <w:noProof/>
+                <w:webHidden/>
+              </w:rPr>
+              <w:fldChar w:fldCharType="begin"/>
+            </w:r>
+            <w:r>
+              <w:rPr>
+                <w:noProof/>
+                <w:webHidden/>
+              </w:rPr>
+              <w:instrText xml:space="preserve"> PAGEREF _Toc410643518 \h </w:instrText>
+            </w:r>
+            <w:r>
+              <w:rPr>
+                <w:noProof/>
+                <w:webHidden/>
+              </w:rPr>
+            </w:r>
+            <w:r>
+              <w:rPr>
+                <w:noProof/>
+                <w:webHidden/>
+              </w:rPr>
+              <w:fldChar w:fldCharType="separate"/>
+            </w:r>
+            <w:r>
+              <w:rPr>
+                <w:noProof/>
+                <w:webHidden/>
+              </w:rPr>
+              <w:t>18</w:t>
+            </w:r>
+            <w:r>
+              <w:rPr>
+                <w:noProof/>
+                <w:webHidden/>
+              </w:rPr>
+              <w:fldChar w:fldCharType="end"/>
+            </w:r>
+          </w:hyperlink>
+        </w:p>
+        <w:p>
+          <w:pPr>
+            <w:pStyle w:val="Inhopg2"/>
+            <w:tabs>
+              <w:tab w:val="right" w:leader="dot" w:pos="9062"/>
+            </w:tabs>
+            <w:rPr>
+              <w:rFonts w:eastAsiaTheme="minorEastAsia"/>
+              <w:noProof/>
+              <w:lang w:eastAsia="nl-NL"/>
+            </w:rPr>
+          </w:pPr>
+          <w:hyperlink w:anchor="_Toc410643519" w:history="1">
+            <w:r>
+              <w:rPr>
+                <w:rStyle w:val="Hyperlink"/>
+                <w:noProof/>
+              </w:rPr>
+              <w:t>6.3 Geluiden en plaatjes</w:t>
+            </w:r>
+            <w:r>
+              <w:rPr>
+                <w:noProof/>
+                <w:webHidden/>
+              </w:rPr>
+              <w:tab/>
+            </w:r>
+            <w:r>
+              <w:rPr>
+                <w:noProof/>
+                <w:webHidden/>
+              </w:rPr>
+              <w:fldChar w:fldCharType="begin"/>
+            </w:r>
+            <w:r>
+              <w:rPr>
+                <w:noProof/>
+                <w:webHidden/>
+              </w:rPr>
+              <w:instrText xml:space="preserve"> PAGEREF _Toc410643519 \h </w:instrText>
+            </w:r>
+            <w:r>
+              <w:rPr>
+                <w:noProof/>
+                <w:webHidden/>
+              </w:rPr>
+            </w:r>
+            <w:r>
+              <w:rPr>
+                <w:noProof/>
+                <w:webHidden/>
+              </w:rPr>
+              <w:fldChar w:fldCharType="separate"/>
+            </w:r>
+            <w:r>
+              <w:rPr>
+                <w:noProof/>
+                <w:webHidden/>
+              </w:rPr>
+              <w:t>18</w:t>
+            </w:r>
+            <w:r>
+              <w:rPr>
+                <w:noProof/>
+                <w:webHidden/>
+              </w:rPr>
+              <w:fldChar w:fldCharType="end"/>
+            </w:r>
+          </w:hyperlink>
+        </w:p>
+        <w:p>
+          <w:pPr>
+            <w:pStyle w:val="Inhopg2"/>
+            <w:tabs>
+              <w:tab w:val="right" w:leader="dot" w:pos="9062"/>
+            </w:tabs>
+            <w:rPr>
+              <w:rFonts w:eastAsiaTheme="minorEastAsia"/>
+              <w:noProof/>
+              <w:lang w:eastAsia="nl-NL"/>
+            </w:rPr>
+          </w:pPr>
+          <w:hyperlink w:anchor="_Toc410643520" w:history="1">
+            <w:r>
+              <w:rPr>
+                <w:rStyle w:val="Hyperlink"/>
+                <w:noProof/>
+              </w:rPr>
+              <w:t>6.4 De toerist</w:t>
+            </w:r>
+            <w:r>
+              <w:rPr>
+                <w:noProof/>
+                <w:webHidden/>
+              </w:rPr>
+              <w:tab/>
+            </w:r>
+            <w:r>
+              <w:rPr>
+                <w:noProof/>
+                <w:webHidden/>
+              </w:rPr>
+              <w:fldChar w:fldCharType="begin"/>
+            </w:r>
+            <w:r>
+              <w:rPr>
+                <w:noProof/>
+                <w:webHidden/>
+              </w:rPr>
+              <w:instrText xml:space="preserve"> PAGEREF _Toc410643520 \h </w:instrText>
+            </w:r>
+            <w:r>
+              <w:rPr>
+                <w:noProof/>
+                <w:webHidden/>
+              </w:rPr>
+            </w:r>
+            <w:r>
+              <w:rPr>
+                <w:noProof/>
+                <w:webHidden/>
+              </w:rPr>
+              <w:fldChar w:fldCharType="separate"/>
+            </w:r>
+            <w:r>
+              <w:rPr>
+                <w:noProof/>
+                <w:webHidden/>
+              </w:rPr>
+              <w:t>21</w:t>
+            </w:r>
+            <w:r>
+              <w:rPr>
+                <w:noProof/>
+                <w:webHidden/>
+              </w:rPr>
+              <w:fldChar w:fldCharType="end"/>
+            </w:r>
+          </w:hyperlink>
+        </w:p>
+        <w:p>
+          <w:pPr>
+            <w:pStyle w:val="Inhopg2"/>
+            <w:tabs>
+              <w:tab w:val="right" w:leader="dot" w:pos="9062"/>
+            </w:tabs>
+            <w:rPr>
+              <w:rFonts w:eastAsiaTheme="minorEastAsia"/>
+              <w:noProof/>
+              <w:lang w:eastAsia="nl-NL"/>
+            </w:rPr>
+          </w:pPr>
+          <w:hyperlink w:anchor="_Toc410643521" w:history="1">
+            <w:r>
+              <w:rPr>
+                <w:rStyle w:val="Hyperlink"/>
+                <w:noProof/>
+              </w:rPr>
+              <w:t>6.5 Extra menu knoppen</w:t>
+            </w:r>
+            <w:r>
+              <w:rPr>
+                <w:noProof/>
+                <w:webHidden/>
+              </w:rPr>
+              <w:tab/>
+            </w:r>
+            <w:r>
+              <w:rPr>
+                <w:noProof/>
+                <w:webHidden/>
+              </w:rPr>
+              <w:fldChar w:fldCharType="begin"/>
+            </w:r>
+            <w:r>
+              <w:rPr>
+                <w:noProof/>
+                <w:webHidden/>
+              </w:rPr>
+              <w:instrText xml:space="preserve"> PAGEREF _Toc410643521 \h </w:instrText>
+            </w:r>
+            <w:r>
+              <w:rPr>
+                <w:noProof/>
+                <w:webHidden/>
+              </w:rPr>
+            </w:r>
+            <w:r>
+              <w:rPr>
+                <w:noProof/>
+                <w:webHidden/>
+              </w:rPr>
+              <w:fldChar w:fldCharType="separate"/>
+            </w:r>
+            <w:r>
+              <w:rPr>
+                <w:noProof/>
+                <w:webHidden/>
+              </w:rPr>
+              <w:t>22</w:t>
             </w:r>
             <w:r>
               <w:rPr>
@@ -2070,13 +2582,13 @@
               <w:lang w:eastAsia="nl-NL"/>
             </w:rPr>
           </w:pPr>
-          <w:hyperlink w:anchor="_Toc410592811" w:history="1">
+          <w:hyperlink w:anchor="_Toc410643522" w:history="1">
             <w:r>
               <w:rPr>
                 <w:rStyle w:val="Hyperlink"/>
                 <w:noProof/>
               </w:rPr>
-              <w:t>6. Uitbreiding 2</w:t>
+              <w:t>7. Bonus uitbreiding: de konijnenziekte</w:t>
             </w:r>
             <w:r>
               <w:rPr>
@@ -2097,7 +2609,7 @@
                 <w:noProof/>
                 <w:webHidden/>
               </w:rPr>
-              <w:instrText xml:space="preserve"> PAGEREF _Toc410592811 \h </w:instrText>
+              <w:instrText xml:space="preserve"> PAGEREF _Toc410643522 \h </w:instrText>
             </w:r>
             <w:r>
               <w:rPr>
@@ -2117,7 +2629,147 @@
                 <w:noProof/>
                 <w:webHidden/>
               </w:rPr>
-              <w:t>17</w:t>
+              <w:t>23</w:t>
+            </w:r>
+            <w:r>
+              <w:rPr>
+                <w:noProof/>
+                <w:webHidden/>
+              </w:rPr>
+              <w:fldChar w:fldCharType="end"/>
+            </w:r>
+          </w:hyperlink>
+        </w:p>
+        <w:p>
+          <w:pPr>
+            <w:pStyle w:val="Inhopg1"/>
+            <w:tabs>
+              <w:tab w:val="right" w:leader="dot" w:pos="9062"/>
+            </w:tabs>
+            <w:rPr>
+              <w:rFonts w:eastAsiaTheme="minorEastAsia"/>
+              <w:noProof/>
+              <w:lang w:eastAsia="nl-NL"/>
+            </w:rPr>
+          </w:pPr>
+          <w:hyperlink w:anchor="_Toc410643523" w:history="1">
+            <w:r>
+              <w:rPr>
+                <w:rStyle w:val="Hyperlink"/>
+                <w:noProof/>
+              </w:rPr>
+              <w:t>8. Conclusie</w:t>
+            </w:r>
+            <w:r>
+              <w:rPr>
+                <w:noProof/>
+                <w:webHidden/>
+              </w:rPr>
+              <w:tab/>
+            </w:r>
+            <w:r>
+              <w:rPr>
+                <w:noProof/>
+                <w:webHidden/>
+              </w:rPr>
+              <w:fldChar w:fldCharType="begin"/>
+            </w:r>
+            <w:r>
+              <w:rPr>
+                <w:noProof/>
+                <w:webHidden/>
+              </w:rPr>
+              <w:instrText xml:space="preserve"> PAGEREF _Toc410643523 \h </w:instrText>
+            </w:r>
+            <w:r>
+              <w:rPr>
+                <w:noProof/>
+                <w:webHidden/>
+              </w:rPr>
+            </w:r>
+            <w:r>
+              <w:rPr>
+                <w:noProof/>
+                <w:webHidden/>
+              </w:rPr>
+              <w:fldChar w:fldCharType="separate"/>
+            </w:r>
+            <w:r>
+              <w:rPr>
+                <w:noProof/>
+                <w:webHidden/>
+              </w:rPr>
+              <w:t>25</w:t>
+            </w:r>
+            <w:r>
+              <w:rPr>
+                <w:noProof/>
+                <w:webHidden/>
+              </w:rPr>
+              <w:fldChar w:fldCharType="end"/>
+            </w:r>
+          </w:hyperlink>
+        </w:p>
+        <w:p>
+          <w:pPr>
+            <w:pStyle w:val="Inhopg1"/>
+            <w:tabs>
+              <w:tab w:val="right" w:leader="dot" w:pos="9062"/>
+            </w:tabs>
+            <w:rPr>
+              <w:rFonts w:eastAsiaTheme="minorEastAsia"/>
+              <w:noProof/>
+              <w:lang w:eastAsia="nl-NL"/>
+            </w:rPr>
+          </w:pPr>
+          <w:hyperlink w:anchor="_Toc410643524" w:history="1">
+            <w:r>
+              <w:rPr>
+                <w:rStyle w:val="Hyperlink"/>
+                <w:noProof/>
+              </w:rPr>
+              <w:t>9. Aanbevelingen</w:t>
+            </w:r>
+            <w:r>
+              <w:rPr>
+                <w:noProof/>
+                <w:webHidden/>
+              </w:rPr>
+              <w:tab/>
+            </w:r>
+            <w:r>
+              <w:rPr>
+                <w:noProof/>
+                <w:webHidden/>
+              </w:rPr>
+              <w:fldChar w:fldCharType="begin"/>
+            </w:r>
+            <w:r>
+              <w:rPr>
+                <w:noProof/>
+                <w:webHidden/>
+              </w:rPr>
+              <w:instrText xml:space="preserve"> PAGEREF _Toc410643524 \h </w:instrText>
+            </w:r>
+            <w:r>
+              <w:rPr>
+                <w:noProof/>
+                <w:webHidden/>
+              </w:rPr>
+            </w:r>
+            <w:r>
+              <w:rPr>
+                <w:noProof/>
+                <w:webHidden/>
+              </w:rPr>
+              <w:fldChar w:fldCharType="separate"/>
+            </w:r>
+            <w:r>
+              <w:rPr>
+                <w:noProof/>
+                <w:webHidden/>
+              </w:rPr>
+              <w:t>25</w:t>
             </w:r>
             <w:r>
               <w:rPr>
@@ -2140,13 +2792,13 @@
               <w:lang w:eastAsia="nl-NL"/>
             </w:rPr>
           </w:pPr>
-          <w:hyperlink w:anchor="_Toc410592812" w:history="1">
+          <w:hyperlink w:anchor="_Toc410643525" w:history="1">
             <w:r>
               <w:rPr>
                 <w:rStyle w:val="Hyperlink"/>
                 <w:noProof/>
               </w:rPr>
-              <w:t>6.1 Het parameter paneel</w:t>
+              <w:t>9.1 Threading</w:t>
             </w:r>
             <w:r>
               <w:rPr>
@@ -2167,7 +2819,7 @@
                 <w:noProof/>
                 <w:webHidden/>
               </w:rPr>
-              <w:instrText xml:space="preserve"> PAGEREF _Toc410592812 \h </w:instrText>
+              <w:instrText xml:space="preserve"> PAGEREF _Toc410643525 \h </w:instrText>
             </w:r>
             <w:r>
               <w:rPr>
@@ -2187,7 +2839,7 @@
                 <w:noProof/>
                 <w:webHidden/>
               </w:rPr>
-              <w:t>17</w:t>
+              <w:t>25</w:t>
             </w:r>
             <w:r>
               <w:rPr>
@@ -2210,13 +2862,14 @@
               <w:lang w:eastAsia="nl-NL"/>
             </w:rPr>
           </w:pPr>
-          <w:hyperlink w:anchor="_Toc410592813" w:history="1">
+          <w:hyperlink w:anchor="_Toc410643526" w:history="1">
             <w:r>
               <w:rPr>
                 <w:rStyle w:val="Hyperlink"/>
                 <w:noProof/>
-              </w:rPr>
-              <w:t>6.2 Voedselvoorraad van de konijnen</w:t>
+                <w:lang w:eastAsia="nl-NL"/>
+              </w:rPr>
+              <w:t>9.2 Simulatie parameters</w:t>
             </w:r>
             <w:r>
               <w:rPr>
@@ -2237,7 +2890,7 @@
                 <w:noProof/>
                 <w:webHidden/>
               </w:rPr>
-              <w:instrText xml:space="preserve"> PAGEREF _Toc410592813 \h </w:instrText>
+              <w:instrText xml:space="preserve"> PAGEREF _Toc410643526 \h </w:instrText>
             </w:r>
             <w:r>
               <w:rPr>
@@ -2257,147 +2910,7 @@
                 <w:noProof/>
                 <w:webHidden/>
               </w:rPr>
-              <w:t>18</w:t>
-            </w:r>
-            <w:r>
-              <w:rPr>
-                <w:noProof/>
-                <w:webHidden/>
-              </w:rPr>
-              <w:fldChar w:fldCharType="end"/>
-            </w:r>
-          </w:hyperlink>
-        </w:p>
-        <w:p>
-          <w:pPr>
-            <w:pStyle w:val="Inhopg2"/>
-            <w:tabs>
-              <w:tab w:val="right" w:leader="dot" w:pos="9062"/>
-            </w:tabs>
-            <w:rPr>
-              <w:rFonts w:eastAsiaTheme="minorEastAsia"/>
-              <w:noProof/>
-              <w:lang w:eastAsia="nl-NL"/>
-            </w:rPr>
-          </w:pPr>
-          <w:hyperlink w:anchor="_Toc410592814" w:history="1">
-            <w:r>
-              <w:rPr>
-                <w:rStyle w:val="Hyperlink"/>
-                <w:noProof/>
-              </w:rPr>
-              <w:t>6.3 Geluiden en plaatjes</w:t>
-            </w:r>
-            <w:r>
-              <w:rPr>
-                <w:noProof/>
-                <w:webHidden/>
-              </w:rPr>
-              <w:tab/>
-            </w:r>
-            <w:r>
-              <w:rPr>
-                <w:noProof/>
-                <w:webHidden/>
-              </w:rPr>
-              <w:fldChar w:fldCharType="begin"/>
-            </w:r>
-            <w:r>
-              <w:rPr>
-                <w:noProof/>
-                <w:webHidden/>
-              </w:rPr>
-              <w:instrText xml:space="preserve"> PAGEREF _Toc410592814 \h </w:instrText>
-            </w:r>
-            <w:r>
-              <w:rPr>
-                <w:noProof/>
-                <w:webHidden/>
-              </w:rPr>
-            </w:r>
-            <w:r>
-              <w:rPr>
-                <w:noProof/>
-                <w:webHidden/>
-              </w:rPr>
-              <w:fldChar w:fldCharType="separate"/>
-            </w:r>
-            <w:r>
-              <w:rPr>
-                <w:noProof/>
-                <w:webHidden/>
-              </w:rPr>
-              <w:t>18</w:t>
-            </w:r>
-            <w:r>
-              <w:rPr>
-                <w:noProof/>
-                <w:webHidden/>
-              </w:rPr>
-              <w:fldChar w:fldCharType="end"/>
-            </w:r>
-          </w:hyperlink>
-        </w:p>
-        <w:p>
-          <w:pPr>
-            <w:pStyle w:val="Inhopg2"/>
-            <w:tabs>
-              <w:tab w:val="right" w:leader="dot" w:pos="9062"/>
-            </w:tabs>
-            <w:rPr>
-              <w:rFonts w:eastAsiaTheme="minorEastAsia"/>
-              <w:noProof/>
-              <w:lang w:eastAsia="nl-NL"/>
-            </w:rPr>
-          </w:pPr>
-          <w:hyperlink w:anchor="_Toc410592815" w:history="1">
-            <w:r>
-              <w:rPr>
-                <w:rStyle w:val="Hyperlink"/>
-                <w:noProof/>
-              </w:rPr>
-              <w:t>6.4 De toerist</w:t>
-            </w:r>
-            <w:r>
-              <w:rPr>
-                <w:noProof/>
-                <w:webHidden/>
-              </w:rPr>
-              <w:tab/>
-            </w:r>
-            <w:r>
-              <w:rPr>
-                <w:noProof/>
-                <w:webHidden/>
-              </w:rPr>
-              <w:fldChar w:fldCharType="begin"/>
-            </w:r>
-            <w:r>
-              <w:rPr>
-                <w:noProof/>
-                <w:webHidden/>
-              </w:rPr>
-              <w:instrText xml:space="preserve"> PAGEREF _Toc410592815 \h </w:instrText>
-            </w:r>
-            <w:r>
-              <w:rPr>
-                <w:noProof/>
-                <w:webHidden/>
-              </w:rPr>
-            </w:r>
-            <w:r>
-              <w:rPr>
-                <w:noProof/>
-                <w:webHidden/>
-              </w:rPr>
-              <w:fldChar w:fldCharType="separate"/>
-            </w:r>
-            <w:r>
-              <w:rPr>
-                <w:noProof/>
-                <w:webHidden/>
-              </w:rPr>
-              <w:t>20</w:t>
+              <w:t>25</w:t>
             </w:r>
             <w:r>
               <w:rPr>
@@ -2420,13 +2933,13 @@
               <w:lang w:eastAsia="nl-NL"/>
             </w:rPr>
           </w:pPr>
-          <w:hyperlink w:anchor="_Toc410592816" w:history="1">
+          <w:hyperlink w:anchor="_Toc410643527" w:history="1">
             <w:r>
               <w:rPr>
                 <w:rStyle w:val="Hyperlink"/>
                 <w:noProof/>
               </w:rPr>
-              <w:t>7. Bonus uitbreiding: de konijnenziekte</w:t>
+              <w:t>Literatuurlijst</w:t>
             </w:r>
             <w:r>
               <w:rPr>
@@ -2447,7 +2960,7 @@
                 <w:noProof/>
                 <w:webHidden/>
               </w:rPr>
-              <w:instrText xml:space="preserve"> PAGEREF _Toc410592816 \h </w:instrText>
+              <w:instrText xml:space="preserve"> PAGEREF _Toc410643527 \h </w:instrText>
             </w:r>
             <w:r>
               <w:rPr>
@@ -2467,7 +2980,7 @@
                 <w:noProof/>
                 <w:webHidden/>
               </w:rPr>
-              <w:t>21</w:t>
+              <w:t>26</w:t>
             </w:r>
             <w:r>
               <w:rPr>
@@ -2490,13 +3003,13 @@
               <w:lang w:eastAsia="nl-NL"/>
             </w:rPr>
           </w:pPr>
-          <w:hyperlink w:anchor="_Toc410592817" w:history="1">
+          <w:hyperlink w:anchor="_Toc410643528" w:history="1">
             <w:r>
               <w:rPr>
                 <w:rStyle w:val="Hyperlink"/>
                 <w:noProof/>
               </w:rPr>
-              <w:t>8. Conclusie</w:t>
+              <w:t>Bronnen</w:t>
             </w:r>
             <w:r>
               <w:rPr>
@@ -2517,7 +3030,7 @@
                 <w:noProof/>
                 <w:webHidden/>
               </w:rPr>
-              <w:instrText xml:space="preserve"> PAGEREF _Toc410592817 \h </w:instrText>
+              <w:instrText xml:space="preserve"> PAGEREF _Toc410643528 \h </w:instrText>
             </w:r>
             <w:r>
               <w:rPr>
@@ -2537,7 +3050,7 @@
                 <w:noProof/>
                 <w:webHidden/>
               </w:rPr>
-              <w:t>23</w:t>
+              <w:t>26</w:t>
             </w:r>
             <w:r>
               <w:rPr>
@@ -2560,13 +3073,13 @@
               <w:lang w:eastAsia="nl-NL"/>
             </w:rPr>
           </w:pPr>
-          <w:hyperlink w:anchor="_Toc410592818" w:history="1">
+          <w:hyperlink w:anchor="_Toc410643529" w:history="1">
             <w:r>
               <w:rPr>
                 <w:rStyle w:val="Hyperlink"/>
                 <w:noProof/>
               </w:rPr>
-              <w:t>9. Aanbevelingen</w:t>
+              <w:t>Bijlage 1</w:t>
             </w:r>
             <w:r>
               <w:rPr>
@@ -2587,7 +3100,7 @@
                 <w:noProof/>
                 <w:webHidden/>
               </w:rPr>
-              <w:instrText xml:space="preserve"> PAGEREF _Toc410592818 \h </w:instrText>
+              <w:instrText xml:space="preserve"> PAGEREF _Toc410643529 \h </w:instrText>
             </w:r>
             <w:r>
               <w:rPr>
@@ -2607,148 +3120,7 @@
                 <w:noProof/>
                 <w:webHidden/>
               </w:rPr>
-              <w:t>23</w:t>
-            </w:r>
-            <w:r>
-              <w:rPr>
-                <w:noProof/>
-                <w:webHidden/>
-              </w:rPr>
-              <w:fldChar w:fldCharType="end"/>
-            </w:r>
-          </w:hyperlink>
-        </w:p>
-        <w:p>
-          <w:pPr>
-            <w:pStyle w:val="Inhopg2"/>
-            <w:tabs>
-              <w:tab w:val="right" w:leader="dot" w:pos="9062"/>
-            </w:tabs>
-            <w:rPr>
-              <w:rFonts w:eastAsiaTheme="minorEastAsia"/>
-              <w:noProof/>
-              <w:lang w:eastAsia="nl-NL"/>
-            </w:rPr>
-          </w:pPr>
-          <w:hyperlink w:anchor="_Toc410592819" w:history="1">
-            <w:r>
-              <w:rPr>
-                <w:rStyle w:val="Hyperlink"/>
-                <w:noProof/>
-              </w:rPr>
-              <w:t>9.1 Threading</w:t>
-            </w:r>
-            <w:r>
-              <w:rPr>
-                <w:noProof/>
-                <w:webHidden/>
-              </w:rPr>
-              <w:tab/>
-            </w:r>
-            <w:r>
-              <w:rPr>
-                <w:noProof/>
-                <w:webHidden/>
-              </w:rPr>
-              <w:fldChar w:fldCharType="begin"/>
-            </w:r>
-            <w:r>
-              <w:rPr>
-                <w:noProof/>
-                <w:webHidden/>
-              </w:rPr>
-              <w:instrText xml:space="preserve"> PAGEREF _Toc410592819 \h </w:instrText>
-            </w:r>
-            <w:r>
-              <w:rPr>
-                <w:noProof/>
-                <w:webHidden/>
-              </w:rPr>
-            </w:r>
-            <w:r>
-              <w:rPr>
-                <w:noProof/>
-                <w:webHidden/>
-              </w:rPr>
-              <w:fldChar w:fldCharType="separate"/>
-            </w:r>
-            <w:r>
-              <w:rPr>
-                <w:noProof/>
-                <w:webHidden/>
-              </w:rPr>
-              <w:t>23</w:t>
-            </w:r>
-            <w:r>
-              <w:rPr>
-                <w:noProof/>
-                <w:webHidden/>
-              </w:rPr>
-              <w:fldChar w:fldCharType="end"/>
-            </w:r>
-          </w:hyperlink>
-        </w:p>
-        <w:p>
-          <w:pPr>
-            <w:pStyle w:val="Inhopg2"/>
-            <w:tabs>
-              <w:tab w:val="right" w:leader="dot" w:pos="9062"/>
-            </w:tabs>
-            <w:rPr>
-              <w:rFonts w:eastAsiaTheme="minorEastAsia"/>
-              <w:noProof/>
-              <w:lang w:eastAsia="nl-NL"/>
-            </w:rPr>
-          </w:pPr>
-          <w:hyperlink w:anchor="_Toc410592820" w:history="1">
-            <w:r>
-              <w:rPr>
-                <w:rStyle w:val="Hyperlink"/>
-                <w:noProof/>
-                <w:lang w:eastAsia="nl-NL"/>
-              </w:rPr>
-              <w:t>9.2 Simulatie parameters</w:t>
-            </w:r>
-            <w:r>
-              <w:rPr>
-                <w:noProof/>
-                <w:webHidden/>
-              </w:rPr>
-              <w:tab/>
-            </w:r>
-            <w:r>
-              <w:rPr>
-                <w:noProof/>
-                <w:webHidden/>
-              </w:rPr>
-              <w:fldChar w:fldCharType="begin"/>
-            </w:r>
-            <w:r>
-              <w:rPr>
-                <w:noProof/>
-                <w:webHidden/>
-              </w:rPr>
-              <w:instrText xml:space="preserve"> PAGEREF _Toc410592820 \h </w:instrText>
-            </w:r>
-            <w:r>
-              <w:rPr>
-                <w:noProof/>
-                <w:webHidden/>
-              </w:rPr>
-            </w:r>
-            <w:r>
-              <w:rPr>
-                <w:noProof/>
-                <w:webHidden/>
-              </w:rPr>
-              <w:fldChar w:fldCharType="separate"/>
-            </w:r>
-            <w:r>
-              <w:rPr>
-                <w:noProof/>
-                <w:webHidden/>
-              </w:rPr>
-              <w:t>23</w:t>
+              <w:t>27</w:t>
             </w:r>
             <w:r>
               <w:rPr>
@@ -2771,13 +3143,13 @@
               <w:lang w:eastAsia="nl-NL"/>
             </w:rPr>
           </w:pPr>
-          <w:hyperlink w:anchor="_Toc410592821" w:history="1">
+          <w:hyperlink w:anchor="_Toc410643530" w:history="1">
             <w:r>
               <w:rPr>
                 <w:rStyle w:val="Hyperlink"/>
                 <w:noProof/>
               </w:rPr>
-              <w:t>Literatuurlijst</w:t>
+              <w:t>Bijlage 2</w:t>
             </w:r>
             <w:r>
               <w:rPr>
@@ -2798,7 +3170,7 @@
                 <w:noProof/>
                 <w:webHidden/>
               </w:rPr>
-              <w:instrText xml:space="preserve"> PAGEREF _Toc410592821 \h </w:instrText>
+              <w:instrText xml:space="preserve"> PAGEREF _Toc410643530 \h </w:instrText>
             </w:r>
             <w:r>
               <w:rPr>
@@ -2818,217 +3190,7 @@
                 <w:noProof/>
                 <w:webHidden/>
               </w:rPr>
-              <w:t>24</w:t>
-            </w:r>
-            <w:r>
-              <w:rPr>
-                <w:noProof/>
-                <w:webHidden/>
-              </w:rPr>
-              <w:fldChar w:fldCharType="end"/>
-            </w:r>
-          </w:hyperlink>
-        </w:p>
-        <w:p>
-          <w:pPr>
-            <w:pStyle w:val="Inhopg1"/>
-            <w:tabs>
-              <w:tab w:val="right" w:leader="dot" w:pos="9062"/>
-            </w:tabs>
-            <w:rPr>
-              <w:rFonts w:eastAsiaTheme="minorEastAsia"/>
-              <w:noProof/>
-              <w:lang w:eastAsia="nl-NL"/>
-            </w:rPr>
-          </w:pPr>
-          <w:hyperlink w:anchor="_Toc410592822" w:history="1">
-            <w:r>
-              <w:rPr>
-                <w:rStyle w:val="Hyperlink"/>
-                <w:noProof/>
-              </w:rPr>
-              <w:t>Bronnen</w:t>
-            </w:r>
-            <w:r>
-              <w:rPr>
-                <w:noProof/>
-                <w:webHidden/>
-              </w:rPr>
-              <w:tab/>
-            </w:r>
-            <w:r>
-              <w:rPr>
-                <w:noProof/>
-                <w:webHidden/>
-              </w:rPr>
-              <w:fldChar w:fldCharType="begin"/>
-            </w:r>
-            <w:r>
-              <w:rPr>
-                <w:noProof/>
-                <w:webHidden/>
-              </w:rPr>
-              <w:instrText xml:space="preserve"> PAGEREF _Toc410592822 \h </w:instrText>
-            </w:r>
-            <w:r>
-              <w:rPr>
-                <w:noProof/>
-                <w:webHidden/>
-              </w:rPr>
-            </w:r>
-            <w:r>
-              <w:rPr>
-                <w:noProof/>
-                <w:webHidden/>
-              </w:rPr>
-              <w:fldChar w:fldCharType="separate"/>
-            </w:r>
-            <w:r>
-              <w:rPr>
-                <w:noProof/>
-                <w:webHidden/>
-              </w:rPr>
-              <w:t>24</w:t>
-            </w:r>
-            <w:r>
-              <w:rPr>
-                <w:noProof/>
-                <w:webHidden/>
-              </w:rPr>
-              <w:fldChar w:fldCharType="end"/>
-            </w:r>
-          </w:hyperlink>
-        </w:p>
-        <w:p>
-          <w:pPr>
-            <w:pStyle w:val="Inhopg1"/>
-            <w:tabs>
-              <w:tab w:val="right" w:leader="dot" w:pos="9062"/>
-            </w:tabs>
-            <w:rPr>
-              <w:rFonts w:eastAsiaTheme="minorEastAsia"/>
-              <w:noProof/>
-              <w:lang w:eastAsia="nl-NL"/>
-            </w:rPr>
-          </w:pPr>
-          <w:hyperlink w:anchor="_Toc410592823" w:history="1">
-            <w:r>
-              <w:rPr>
-                <w:rStyle w:val="Hyperlink"/>
-                <w:noProof/>
-              </w:rPr>
-              <w:t>Bijlage 1</w:t>
-            </w:r>
-            <w:r>
-              <w:rPr>
-                <w:noProof/>
-                <w:webHidden/>
-              </w:rPr>
-              <w:tab/>
-            </w:r>
-            <w:r>
-              <w:rPr>
-                <w:noProof/>
-                <w:webHidden/>
-              </w:rPr>
-              <w:fldChar w:fldCharType="begin"/>
-            </w:r>
-            <w:r>
-              <w:rPr>
-                <w:noProof/>
-                <w:webHidden/>
-              </w:rPr>
-              <w:instrText xml:space="preserve"> PAGEREF _Toc410592823 \h </w:instrText>
-            </w:r>
-            <w:r>
-              <w:rPr>
-                <w:noProof/>
-                <w:webHidden/>
-              </w:rPr>
-            </w:r>
-            <w:r>
-              <w:rPr>
-                <w:noProof/>
-                <w:webHidden/>
-              </w:rPr>
-              <w:fldChar w:fldCharType="separate"/>
-            </w:r>
-            <w:r>
-              <w:rPr>
-                <w:noProof/>
-                <w:webHidden/>
-              </w:rPr>
-              <w:t>25</w:t>
-            </w:r>
-            <w:r>
-              <w:rPr>
-                <w:noProof/>
-                <w:webHidden/>
-              </w:rPr>
-              <w:fldChar w:fldCharType="end"/>
-            </w:r>
-          </w:hyperlink>
-        </w:p>
-        <w:p>
-          <w:pPr>
-            <w:pStyle w:val="Inhopg1"/>
-            <w:tabs>
-              <w:tab w:val="right" w:leader="dot" w:pos="9062"/>
-            </w:tabs>
-            <w:rPr>
-              <w:rFonts w:eastAsiaTheme="minorEastAsia"/>
-              <w:noProof/>
-              <w:lang w:eastAsia="nl-NL"/>
-            </w:rPr>
-          </w:pPr>
-          <w:hyperlink w:anchor="_Toc410592824" w:history="1">
-            <w:r>
-              <w:rPr>
-                <w:rStyle w:val="Hyperlink"/>
-                <w:noProof/>
-              </w:rPr>
-              <w:t>Bijlage 2</w:t>
-            </w:r>
-            <w:r>
-              <w:rPr>
-                <w:noProof/>
-                <w:webHidden/>
-              </w:rPr>
-              <w:tab/>
-            </w:r>
-            <w:r>
-              <w:rPr>
-                <w:noProof/>
-                <w:webHidden/>
-              </w:rPr>
-              <w:fldChar w:fldCharType="begin"/>
-            </w:r>
-            <w:r>
-              <w:rPr>
-                <w:noProof/>
-                <w:webHidden/>
-              </w:rPr>
-              <w:instrText xml:space="preserve"> PAGEREF _Toc410592824 \h </w:instrText>
-            </w:r>
-            <w:r>
-              <w:rPr>
-                <w:noProof/>
-                <w:webHidden/>
-              </w:rPr>
-            </w:r>
-            <w:r>
-              <w:rPr>
-                <w:noProof/>
-                <w:webHidden/>
-              </w:rPr>
-              <w:fldChar w:fldCharType="separate"/>
-            </w:r>
-            <w:r>
-              <w:rPr>
-                <w:noProof/>
-                <w:webHidden/>
-              </w:rPr>
-              <w:t>26</w:t>
+              <w:t>28</w:t>
             </w:r>
             <w:r>
               <w:rPr>
@@ -3063,7 +3225,7 @@
       <w:r>
         <w:br w:type="page"/>
       </w:r>
-      <w:bookmarkStart w:id="1" w:name="_Toc410485937"/>
+      <w:bookmarkStart w:id="2" w:name="_Toc410485937"/>
       <w:r>
         <w:rPr>
           <w:rFonts w:asciiTheme="majorHAnsi" w:hAnsiTheme="majorHAnsi"/>
@@ -3074,7 +3236,7 @@
         <w:lastRenderedPageBreak/>
         <w:t>Verklarende woordenlijst</w:t>
       </w:r>
-      <w:bookmarkEnd w:id="1"/>
+      <w:bookmarkEnd w:id="2"/>
       <w:r>
         <w:rPr>
           <w:rFonts w:asciiTheme="majorHAnsi" w:hAnsiTheme="majorHAnsi"/>
@@ -3321,8 +3483,8 @@
           <w:szCs w:val="32"/>
         </w:rPr>
       </w:pPr>
-      <w:bookmarkStart w:id="2" w:name="_Toc409969072"/>
-      <w:bookmarkStart w:id="3" w:name="_Toc410485938"/>
+      <w:bookmarkStart w:id="3" w:name="_Toc409969072"/>
+      <w:bookmarkStart w:id="4" w:name="_Toc410485938"/>
       <w:r>
         <w:rPr>
           <w:rFonts w:asciiTheme="majorHAnsi" w:hAnsiTheme="majorHAnsi"/>
@@ -3333,8 +3495,8 @@
         <w:lastRenderedPageBreak/>
         <w:t>Voorwoord</w:t>
       </w:r>
-      <w:bookmarkEnd w:id="2"/>
       <w:bookmarkEnd w:id="3"/>
+      <w:bookmarkEnd w:id="4"/>
     </w:p>
     <w:p>
       <w:pPr>
@@ -3448,7 +3610,7 @@
       <w:r>
         <w:br w:type="page"/>
       </w:r>
-      <w:bookmarkStart w:id="4" w:name="_Toc410592799"/>
+      <w:bookmarkStart w:id="5" w:name="_Toc410643504"/>
       <w:r>
         <w:lastRenderedPageBreak/>
         <w:t xml:space="preserve">1. </w:t>
@@ -3459,7 +3621,7 @@
         </w:rPr>
         <w:t>Inleiding</w:t>
       </w:r>
-      <w:bookmarkEnd w:id="4"/>
+      <w:bookmarkEnd w:id="5"/>
     </w:p>
     <w:p>
       <w:pPr>
@@ -3857,7 +4019,7 @@
           <w:color w:val="FF0000"/>
         </w:rPr>
       </w:pPr>
-      <w:bookmarkStart w:id="5" w:name="_Toc410592800"/>
+      <w:bookmarkStart w:id="6" w:name="_Toc410643505"/>
       <w:r>
         <w:lastRenderedPageBreak/>
         <w:t xml:space="preserve">2. </w:t>
@@ -3868,7 +4030,7 @@
       <w:r>
         <w:t>robleemstelling</w:t>
       </w:r>
-      <w:bookmarkEnd w:id="5"/>
+      <w:bookmarkEnd w:id="6"/>
       <w:r>
         <w:t xml:space="preserve"> </w:t>
       </w:r>
@@ -4072,7 +4234,7 @@
           <w:color w:val="FF0000"/>
         </w:rPr>
       </w:pPr>
-      <w:bookmarkStart w:id="6" w:name="_Toc410592801"/>
+      <w:bookmarkStart w:id="7" w:name="_Toc410643506"/>
       <w:r>
         <w:lastRenderedPageBreak/>
         <w:t xml:space="preserve">3. </w:t>
@@ -4080,7 +4242,7 @@
       <w:r>
         <w:t>Analyse huidige situatie</w:t>
       </w:r>
-      <w:bookmarkEnd w:id="6"/>
+      <w:bookmarkEnd w:id="7"/>
       <w:r>
         <w:t xml:space="preserve"> </w:t>
       </w:r>
@@ -4217,7 +4379,7 @@
           <w:rStyle w:val="Kop1Char"/>
         </w:rPr>
       </w:pPr>
-      <w:bookmarkStart w:id="7" w:name="_Toc410592802"/>
+      <w:bookmarkStart w:id="8" w:name="_Toc410643507"/>
       <w:r>
         <w:rPr>
           <w:rStyle w:val="Kop1Char"/>
@@ -4225,7 +4387,7 @@
         <w:lastRenderedPageBreak/>
         <w:t>4. Uitbreiding 1</w:t>
       </w:r>
-      <w:bookmarkEnd w:id="7"/>
+      <w:bookmarkEnd w:id="8"/>
     </w:p>
     <w:p>
       <w:pPr>
@@ -4261,7 +4423,7 @@
       <w:pPr>
         <w:pStyle w:val="Kop2"/>
       </w:pPr>
-      <w:bookmarkStart w:id="8" w:name="_Toc410592803"/>
+      <w:bookmarkStart w:id="9" w:name="_Toc410643508"/>
       <w:r>
         <w:t xml:space="preserve">4.1 Gebruik </w:t>
       </w:r>
@@ -4272,7 +4434,7 @@
       <w:r>
         <w:t>BleuJ</w:t>
       </w:r>
-      <w:bookmarkEnd w:id="8"/>
+      <w:bookmarkEnd w:id="9"/>
       <w:proofErr w:type="spellEnd"/>
       <w:r>
         <w:t xml:space="preserve"> </w:t>
@@ -4322,14 +4484,14 @@
       <w:pPr>
         <w:pStyle w:val="Kop2"/>
       </w:pPr>
-      <w:bookmarkStart w:id="9" w:name="_Toc410592804"/>
+      <w:bookmarkStart w:id="10" w:name="_Toc410643509"/>
       <w:r>
         <w:t xml:space="preserve">4.2 </w:t>
       </w:r>
       <w:r>
         <w:t>Ontwikkeling van een simpele GUI</w:t>
       </w:r>
-      <w:bookmarkEnd w:id="9"/>
+      <w:bookmarkEnd w:id="10"/>
     </w:p>
     <w:p>
       <w:pPr>
@@ -4554,7 +4716,7 @@
       <w:pPr>
         <w:pStyle w:val="Kop2"/>
       </w:pPr>
-      <w:bookmarkStart w:id="10" w:name="_Toc410592805"/>
+      <w:bookmarkStart w:id="11" w:name="_Toc410643510"/>
       <w:r>
         <w:lastRenderedPageBreak/>
         <w:t xml:space="preserve">4.3 </w:t>
@@ -4562,7 +4724,7 @@
       <w:r>
         <w:t>Unittests</w:t>
       </w:r>
-      <w:bookmarkEnd w:id="10"/>
+      <w:bookmarkEnd w:id="11"/>
     </w:p>
     <w:p>
       <w:pPr>
@@ -4653,14 +4815,14 @@
         </w:rPr>
         <w:br/>
       </w:r>
-      <w:bookmarkStart w:id="11" w:name="_Toc410592806"/>
+      <w:bookmarkStart w:id="12" w:name="_Toc410643511"/>
       <w:r>
         <w:t xml:space="preserve">4.4 </w:t>
       </w:r>
       <w:r>
         <w:t>Klasse- en sequentiediagram na uitbreidingen</w:t>
       </w:r>
-      <w:bookmarkEnd w:id="11"/>
+      <w:bookmarkEnd w:id="12"/>
     </w:p>
     <w:p>
       <w:pPr>
@@ -4940,7 +5102,7 @@
       <w:pPr>
         <w:pStyle w:val="Kop2"/>
       </w:pPr>
-      <w:bookmarkStart w:id="12" w:name="_Toc410592807"/>
+      <w:bookmarkStart w:id="13" w:name="_Toc410643512"/>
       <w:r>
         <w:lastRenderedPageBreak/>
         <w:t xml:space="preserve">4.5 </w:t>
@@ -4948,7 +5110,7 @@
       <w:r>
         <w:t>Actor interface, beren en jagers</w:t>
       </w:r>
-      <w:bookmarkEnd w:id="12"/>
+      <w:bookmarkEnd w:id="13"/>
     </w:p>
     <w:p>
       <w:pPr>
@@ -5142,7 +5304,7 @@
           <w:rStyle w:val="Kop1Char"/>
         </w:rPr>
       </w:pPr>
-      <w:bookmarkStart w:id="13" w:name="_Toc410592808"/>
+      <w:bookmarkStart w:id="14" w:name="_Toc410643513"/>
       <w:r>
         <w:rPr>
           <w:rStyle w:val="Kop1Char"/>
@@ -5156,7 +5318,7 @@
         </w:rPr>
         <w:t>. MVC</w:t>
       </w:r>
-      <w:bookmarkEnd w:id="13"/>
+      <w:bookmarkEnd w:id="14"/>
     </w:p>
     <w:p>
       <w:pPr>
@@ -5176,14 +5338,14 @@
       <w:pPr>
         <w:pStyle w:val="Kop2"/>
       </w:pPr>
-      <w:bookmarkStart w:id="14" w:name="_Toc410592809"/>
+      <w:bookmarkStart w:id="15" w:name="_Toc410643514"/>
       <w:r>
         <w:t xml:space="preserve">5.1 </w:t>
       </w:r>
       <w:r>
         <w:t>Wat is MVC?</w:t>
       </w:r>
-      <w:bookmarkEnd w:id="14"/>
+      <w:bookmarkEnd w:id="15"/>
     </w:p>
     <w:p>
       <w:pPr>
@@ -5329,14 +5491,14 @@
       <w:pPr>
         <w:pStyle w:val="Kop2"/>
       </w:pPr>
-      <w:bookmarkStart w:id="15" w:name="_Toc410592810"/>
+      <w:bookmarkStart w:id="16" w:name="_Toc410643515"/>
       <w:r>
         <w:t xml:space="preserve">5.2 </w:t>
       </w:r>
       <w:r>
         <w:t>MVC in Vossen en Konijnen</w:t>
       </w:r>
-      <w:bookmarkEnd w:id="15"/>
+      <w:bookmarkEnd w:id="16"/>
     </w:p>
     <w:p>
       <w:pPr>
@@ -6751,27 +6913,14 @@
       <w:r>
         <w:t>2.</w:t>
       </w:r>
-      <w:r>
-        <w:fldChar w:fldCharType="begin"/>
-      </w:r>
-      <w:r>
-        <w:instrText xml:space="preserve"> SEQ Tekstfragment \* ARABIC </w:instrText>
-      </w:r>
-      <w:r>
-        <w:fldChar w:fldCharType="separate"/>
-      </w:r>
-      <w:r>
-        <w:rPr>
-          <w:noProof/>
-        </w:rPr>
-        <w:t>1</w:t>
-      </w:r>
-      <w:r>
-        <w:rPr>
-          <w:noProof/>
-        </w:rPr>
-        <w:fldChar w:fldCharType="end"/>
-      </w:r>
+      <w:fldSimple w:instr=" SEQ Tekstfragment \* ARABIC ">
+        <w:r>
+          <w:rPr>
+            <w:noProof/>
+          </w:rPr>
+          <w:t>1</w:t>
+        </w:r>
+      </w:fldSimple>
       <w:r>
         <w:t xml:space="preserve"> </w:t>
       </w:r>
@@ -7352,27 +7501,14 @@
       <w:r>
         <w:t>2.</w:t>
       </w:r>
-      <w:r>
-        <w:fldChar w:fldCharType="begin"/>
-      </w:r>
-      <w:r>
-        <w:instrText xml:space="preserve"> SEQ Tekstfragment \* ARABIC </w:instrText>
-      </w:r>
-      <w:r>
-        <w:fldChar w:fldCharType="separate"/>
-      </w:r>
-      <w:r>
-        <w:rPr>
-          <w:noProof/>
-        </w:rPr>
-        <w:t>2</w:t>
-      </w:r>
-      <w:r>
-        <w:rPr>
-          <w:noProof/>
-        </w:rPr>
-        <w:fldChar w:fldCharType="end"/>
-      </w:r>
+      <w:fldSimple w:instr=" SEQ Tekstfragment \* ARABIC ">
+        <w:r>
+          <w:rPr>
+            <w:noProof/>
+          </w:rPr>
+          <w:t>2</w:t>
+        </w:r>
+      </w:fldSimple>
       <w:r>
         <w:t xml:space="preserve"> uit AbstractView.java</w:t>
       </w:r>
@@ -7991,27 +8127,14 @@
       <w:r>
         <w:t>2.</w:t>
       </w:r>
-      <w:r>
-        <w:fldChar w:fldCharType="begin"/>
-      </w:r>
-      <w:r>
-        <w:instrText xml:space="preserve"> SEQ Tekstfragment \* ARABIC </w:instrText>
-      </w:r>
-      <w:r>
-        <w:fldChar w:fldCharType="separate"/>
-      </w:r>
-      <w:r>
-        <w:rPr>
-          <w:noProof/>
-        </w:rPr>
-        <w:t>3</w:t>
-      </w:r>
-      <w:r>
-        <w:rPr>
-          <w:noProof/>
-        </w:rPr>
-        <w:fldChar w:fldCharType="end"/>
-      </w:r>
+      <w:fldSimple w:instr=" SEQ Tekstfragment \* ARABIC ">
+        <w:r>
+          <w:rPr>
+            <w:noProof/>
+          </w:rPr>
+          <w:t>3</w:t>
+        </w:r>
+      </w:fldSimple>
       <w:r>
         <w:t xml:space="preserve"> uit AbstractModel.java</w:t>
       </w:r>
@@ -8152,7 +8275,7 @@
           <w:rStyle w:val="Kop1Char"/>
         </w:rPr>
       </w:pPr>
-      <w:bookmarkStart w:id="16" w:name="_Toc410592811"/>
+      <w:bookmarkStart w:id="17" w:name="_Toc410643516"/>
       <w:r>
         <w:rPr>
           <w:rStyle w:val="Kop1Char"/>
@@ -8166,7 +8289,7 @@
         </w:rPr>
         <w:t>Uitbreiding 2</w:t>
       </w:r>
-      <w:bookmarkEnd w:id="16"/>
+      <w:bookmarkEnd w:id="17"/>
     </w:p>
     <w:p>
       <w:pPr>
@@ -8203,7 +8326,7 @@
           <w:bCs/>
         </w:rPr>
       </w:pPr>
-      <w:bookmarkStart w:id="17" w:name="_Toc410592812"/>
+      <w:bookmarkStart w:id="18" w:name="_Toc410643517"/>
       <w:r>
         <w:rPr>
           <w:rStyle w:val="Kop2Char"/>
@@ -8218,7 +8341,7 @@
         </w:rPr>
         <w:t>Het parameter paneel</w:t>
       </w:r>
-      <w:bookmarkEnd w:id="17"/>
+      <w:bookmarkEnd w:id="18"/>
     </w:p>
     <w:p>
       <w:pPr>
@@ -8318,7 +8441,7 @@
         <w:pStyle w:val="Kop2"/>
         <w:spacing w:before="0"/>
       </w:pPr>
-      <w:bookmarkStart w:id="18" w:name="_Toc410592813"/>
+      <w:bookmarkStart w:id="19" w:name="_Toc410643518"/>
       <w:r>
         <w:lastRenderedPageBreak/>
         <w:t xml:space="preserve">6.2 </w:t>
@@ -8326,7 +8449,7 @@
       <w:r>
         <w:t>Voedselvoorraad van de konijnen</w:t>
       </w:r>
-      <w:bookmarkEnd w:id="18"/>
+      <w:bookmarkEnd w:id="19"/>
     </w:p>
     <w:p>
       <w:pPr>
@@ -9343,14 +9466,14 @@
       <w:pPr>
         <w:pStyle w:val="Kop2"/>
       </w:pPr>
-      <w:bookmarkStart w:id="19" w:name="_Toc410592814"/>
+      <w:bookmarkStart w:id="20" w:name="_Toc410643519"/>
       <w:r>
         <w:t xml:space="preserve">6.3 </w:t>
       </w:r>
       <w:r>
         <w:t>Geluiden en plaatjes</w:t>
       </w:r>
-      <w:bookmarkEnd w:id="19"/>
+      <w:bookmarkEnd w:id="20"/>
     </w:p>
     <w:p>
       <w:pPr>
@@ -9869,7 +9992,6 @@
           <w:szCs w:val="26"/>
         </w:rPr>
       </w:pPr>
-      <w:bookmarkStart w:id="20" w:name="_Toc410592815"/>
       <w:r>
         <w:br w:type="page"/>
       </w:r>
@@ -9878,11 +10000,12 @@
       <w:pPr>
         <w:pStyle w:val="Kop2"/>
       </w:pPr>
+      <w:bookmarkStart w:id="21" w:name="_Toc410643520"/>
       <w:r>
         <w:lastRenderedPageBreak/>
         <w:t>6.4 De toerist</w:t>
       </w:r>
-      <w:bookmarkEnd w:id="20"/>
+      <w:bookmarkEnd w:id="21"/>
     </w:p>
     <w:p>
       <w:pPr>
@@ -10010,8 +10133,12 @@
       <w:r>
         <w:t xml:space="preserve"> een bosbrand (zwart) (v3.0)</w:t>
       </w:r>
-      <w:bookmarkStart w:id="21" w:name="_GoBack"/>
-      <w:bookmarkEnd w:id="21"/>
+    </w:p>
+    <w:p>
+      <w:pPr>
+        <w:pStyle w:val="Bijschrift"/>
+        <w:jc w:val="center"/>
+      </w:pPr>
       <w:commentRangeStart w:id="22"/>
       <w:r>
         <w:br w:type="page"/>
@@ -10035,16 +10162,141 @@
     </w:p>
     <w:p>
       <w:pPr>
+        <w:pStyle w:val="Kop2"/>
+      </w:pPr>
+      <w:bookmarkStart w:id="23" w:name="_Toc410643521"/>
+      <w:r>
+        <w:t>6.5</w:t>
+      </w:r>
+      <w:r>
+        <w:t xml:space="preserve"> </w:t>
+      </w:r>
+      <w:r>
+        <w:t>Extra menu knoppen</w:t>
+      </w:r>
+      <w:bookmarkEnd w:id="23"/>
+    </w:p>
+    <w:p>
+      <w:r>
+        <w:t xml:space="preserve">De nieuwe applicatie is met nog een zinvolle aanvulling uitgebreid.  Deze </w:t>
+      </w:r>
+      <w:r>
+        <w:t>aanvulling</w:t>
+      </w:r>
+      <w:r>
+        <w:t xml:space="preserve"> bestaat uit een vijftal nieuwe knoppen welke geïmplementeerd zijn in het gebruikerspaneel. Met behulp van deze knoppen is het mogelijk om tijdens de simulatie nieuwe dieren</w:t>
+      </w:r>
+      <w:r>
+        <w:t xml:space="preserve"> </w:t>
+      </w:r>
+      <w:r>
+        <w:t xml:space="preserve"> te voegen. Dat kan erg handig zijn als er bijvoorbeeld een diersoort uitgestorven is.</w:t>
+      </w:r>
+    </w:p>
+    <w:p>
+      <w:r>
+        <w:t>Elke klik op een van de vijf knoppen zal er voor zorgen dat het dier dat bij de knop hoort in de volgende stap wordt toegevoegd. Elke klik is dus een extra dier.  Ook zijn er knoppen voor de jager en de toerist.</w:t>
+      </w:r>
+    </w:p>
+    <w:p/>
+    <w:p>
+      <w:pPr>
+        <w:keepNext/>
+      </w:pPr>
+      <w:r>
+        <w:rPr>
+          <w:noProof/>
+          <w:lang w:eastAsia="nl-NL"/>
+        </w:rPr>
+        <w:drawing>
+          <wp:inline distT="0" distB="0" distL="0" distR="0" wp14:anchorId="04CE82B1" wp14:editId="1F72405F">
+            <wp:extent cx="5760720" cy="3472601"/>
+            <wp:effectExtent l="0" t="0" r="0" b="0"/>
+            <wp:docPr id="24" name="Afbeelding 24"/>
+            <wp:cNvGraphicFramePr>
+              <a:graphicFrameLocks xmlns:a="http://schemas.openxmlformats.org/drawingml/2006/main" noChangeAspect="1"/>
+            </wp:cNvGraphicFramePr>
+            <a:graphic xmlns:a="http://schemas.openxmlformats.org/drawingml/2006/main">
+              <a:graphicData uri="http://schemas.openxmlformats.org/drawingml/2006/picture">
+                <pic:pic xmlns:pic="http://schemas.openxmlformats.org/drawingml/2006/picture">
+                  <pic:nvPicPr>
+                    <pic:cNvPr id="0" name=""/>
+                    <pic:cNvPicPr/>
+                  </pic:nvPicPr>
+                  <pic:blipFill>
+                    <a:blip r:embed="rId26"/>
+                    <a:stretch>
+                      <a:fillRect/>
+                    </a:stretch>
+                  </pic:blipFill>
+                  <pic:spPr>
+                    <a:xfrm>
+                      <a:off x="0" y="0"/>
+                      <a:ext cx="5760720" cy="3472601"/>
+                    </a:xfrm>
+                    <a:prstGeom prst="rect">
+                      <a:avLst/>
+                    </a:prstGeom>
+                  </pic:spPr>
+                </pic:pic>
+              </a:graphicData>
+            </a:graphic>
+          </wp:inline>
+        </w:drawing>
+      </w:r>
+    </w:p>
+    <w:p>
+      <w:pPr>
+        <w:pStyle w:val="Bijschrift"/>
+        <w:jc w:val="center"/>
+      </w:pPr>
+      <w:r>
+        <w:t>Figuur 6.5.</w:t>
+      </w:r>
+      <w:r>
+        <w:t xml:space="preserve">1 - Screenshot van V&amp;K applicatie </w:t>
+      </w:r>
+      <w:r>
+        <w:t>met links de nieuwe menuknoppen</w:t>
+      </w:r>
+      <w:r>
+        <w:t xml:space="preserve"> (v3.0)</w:t>
+      </w:r>
+    </w:p>
+    <w:p>
+      <w:pPr>
         <w:pStyle w:val="Kop1"/>
         <w:rPr>
           <w:rStyle w:val="Kop1Char"/>
         </w:rPr>
       </w:pPr>
-      <w:bookmarkStart w:id="23" w:name="_Toc410592816"/>
-      <w:r>
+    </w:p>
+    <w:p>
+      <w:pPr>
         <w:rPr>
           <w:rStyle w:val="Kop1Char"/>
         </w:rPr>
+      </w:pPr>
+      <w:r>
+        <w:rPr>
+          <w:rStyle w:val="Kop1Char"/>
+        </w:rPr>
+        <w:br w:type="page"/>
+      </w:r>
+    </w:p>
+    <w:p>
+      <w:pPr>
+        <w:pStyle w:val="Kop1"/>
+        <w:rPr>
+          <w:rStyle w:val="Kop1Char"/>
+        </w:rPr>
+      </w:pPr>
+      <w:bookmarkStart w:id="24" w:name="_Toc410643522"/>
+      <w:r>
+        <w:rPr>
+          <w:rStyle w:val="Kop1Char"/>
+        </w:rPr>
+        <w:lastRenderedPageBreak/>
         <w:t xml:space="preserve">7. </w:t>
       </w:r>
       <w:r>
@@ -10065,7 +10317,7 @@
         </w:rPr>
         <w:t>onijnenziekte</w:t>
       </w:r>
-      <w:bookmarkEnd w:id="23"/>
+      <w:bookmarkEnd w:id="24"/>
     </w:p>
     <w:p>
       <w:pPr>
@@ -14247,7 +14499,7 @@
           <w:rStyle w:val="Kop1Char"/>
         </w:rPr>
       </w:pPr>
-      <w:bookmarkStart w:id="24" w:name="_Toc410592817"/>
+      <w:bookmarkStart w:id="25" w:name="_Toc410643523"/>
       <w:r>
         <w:rPr>
           <w:rStyle w:val="Kop1Char"/>
@@ -14261,7 +14513,7 @@
         </w:rPr>
         <w:t>Conclusie</w:t>
       </w:r>
-      <w:bookmarkEnd w:id="24"/>
+      <w:bookmarkEnd w:id="25"/>
     </w:p>
     <w:p>
       <w:pPr>
@@ -14387,7 +14639,7 @@
         <w:rPr>
           <w:rStyle w:val="Verwijzingopmerking"/>
         </w:rPr>
-        <w:commentReference w:id="25"/>
+        <w:commentReference w:id="26"/>
       </w:r>
     </w:p>
     <w:p/>
@@ -14396,11 +14648,11 @@
       <w:pPr>
         <w:pStyle w:val="Kop1"/>
       </w:pPr>
-      <w:bookmarkStart w:id="26" w:name="_Toc410592818"/>
+      <w:bookmarkStart w:id="27" w:name="_Toc410643524"/>
       <w:r>
         <w:t>9. Aanbevelingen</w:t>
       </w:r>
-      <w:bookmarkEnd w:id="26"/>
+      <w:bookmarkEnd w:id="27"/>
     </w:p>
     <w:p/>
     <w:p>
@@ -14410,8 +14662,8 @@
           <w:rStyle w:val="Kop2Char"/>
         </w:rPr>
       </w:pPr>
-      <w:bookmarkStart w:id="27" w:name="_Toc410592819"/>
-      <w:commentRangeStart w:id="28"/>
+      <w:bookmarkStart w:id="28" w:name="_Toc410643525"/>
+      <w:commentRangeStart w:id="29"/>
       <w:r>
         <w:rPr>
           <w:rStyle w:val="Kop2Char"/>
@@ -14425,7 +14677,7 @@
         </w:rPr>
         <w:t>Threading</w:t>
       </w:r>
-      <w:bookmarkEnd w:id="27"/>
+      <w:bookmarkEnd w:id="28"/>
       <w:proofErr w:type="spellEnd"/>
     </w:p>
     <w:p>
@@ -14441,21 +14693,21 @@
       <w:r>
         <w:br/>
       </w:r>
-      <w:bookmarkStart w:id="29" w:name="_Toc410592820"/>
+      <w:bookmarkStart w:id="30" w:name="_Toc410643526"/>
       <w:r>
         <w:rPr>
           <w:rStyle w:val="Kop2Char"/>
         </w:rPr>
         <w:t>9.2 Simulatie parameters</w:t>
       </w:r>
-      <w:commentRangeEnd w:id="28"/>
+      <w:commentRangeEnd w:id="29"/>
       <w:r>
         <w:rPr>
           <w:rStyle w:val="Kop2Char"/>
         </w:rPr>
-        <w:commentReference w:id="28"/>
-      </w:r>
-      <w:bookmarkEnd w:id="29"/>
+        <w:commentReference w:id="29"/>
+      </w:r>
+      <w:bookmarkEnd w:id="30"/>
     </w:p>
     <w:p>
       <w:pPr>
@@ -14478,15 +14730,15 @@
       <w:r>
         <w:br w:type="page"/>
       </w:r>
-      <w:bookmarkStart w:id="30" w:name="_Toc410592821"/>
+      <w:bookmarkStart w:id="31" w:name="_Toc410643527"/>
       <w:r>
         <w:lastRenderedPageBreak/>
         <w:t>Literatuurlijst</w:t>
       </w:r>
-      <w:bookmarkEnd w:id="30"/>
-    </w:p>
-    <w:p>
-      <w:commentRangeStart w:id="31"/>
+      <w:bookmarkEnd w:id="31"/>
+    </w:p>
+    <w:p>
+      <w:commentRangeStart w:id="32"/>
       <w:r>
         <w:t xml:space="preserve">Programmeren in Java met </w:t>
       </w:r>
@@ -14514,12 +14766,12 @@
       <w:r>
         <w:t xml:space="preserve"> </w:t>
       </w:r>
-      <w:commentRangeEnd w:id="31"/>
+      <w:commentRangeEnd w:id="32"/>
       <w:r>
         <w:rPr>
           <w:rStyle w:val="Verwijzingopmerking"/>
         </w:rPr>
-        <w:commentReference w:id="31"/>
+        <w:commentReference w:id="32"/>
       </w:r>
       <w:r>
         <w:rPr>
@@ -14535,11 +14787,11 @@
           <w:rStyle w:val="Kop1Char"/>
         </w:rPr>
       </w:pPr>
-      <w:bookmarkStart w:id="32" w:name="_Toc410592822"/>
+      <w:bookmarkStart w:id="33" w:name="_Toc410643528"/>
       <w:r>
         <w:t>Bronnen</w:t>
       </w:r>
-      <w:bookmarkEnd w:id="32"/>
+      <w:bookmarkEnd w:id="33"/>
       <w:r>
         <w:rPr>
           <w:rStyle w:val="Kop1Char"/>
@@ -14554,7 +14806,7 @@
           <w:rStyle w:val="Kop1Char"/>
         </w:rPr>
       </w:pPr>
-      <w:bookmarkStart w:id="33" w:name="_Toc410592823"/>
+      <w:bookmarkStart w:id="34" w:name="_Toc410643529"/>
       <w:r>
         <w:rPr>
           <w:rStyle w:val="Kop1Char"/>
@@ -14562,7 +14814,7 @@
         <w:lastRenderedPageBreak/>
         <w:t>Bijlage 1</w:t>
       </w:r>
-      <w:bookmarkEnd w:id="33"/>
+      <w:bookmarkEnd w:id="34"/>
     </w:p>
     <w:p/>
     <w:p>
@@ -14577,7 +14829,7 @@
           <w:rStyle w:val="Kop1Char"/>
         </w:rPr>
       </w:pPr>
-      <w:bookmarkStart w:id="34" w:name="_Toc410592824"/>
+      <w:bookmarkStart w:id="35" w:name="_Toc410643530"/>
       <w:r>
         <w:rPr>
           <w:rStyle w:val="Kop1Char"/>
@@ -14585,7 +14837,7 @@
         <w:lastRenderedPageBreak/>
         <w:t>Bijlage 2</w:t>
       </w:r>
-      <w:bookmarkEnd w:id="34"/>
+      <w:bookmarkEnd w:id="35"/>
     </w:p>
     <w:p>
       <w:pPr>
@@ -14598,7 +14850,7 @@
       </w:pPr>
     </w:p>
     <w:sectPr>
-      <w:footerReference w:type="default" r:id="rId26"/>
+      <w:footerReference w:type="default" r:id="rId27"/>
       <w:pgSz w:w="11906" w:h="16838"/>
       <w:pgMar w:top="1417" w:right="1417" w:bottom="1417" w:left="1417" w:header="708" w:footer="708" w:gutter="0"/>
       <w:pgNumType w:start="0"/>
@@ -14628,7 +14880,7 @@
       </w:r>
     </w:p>
   </w:comment>
-  <w:comment w:id="25" w:author="Rick van der Poel" w:date="2015-02-01T15:57:00Z" w:initials="RvdP">
+  <w:comment w:id="26" w:author="Rick van der Poel" w:date="2015-02-01T15:57:00Z" w:initials="RvdP">
     <w:p>
       <w:pPr>
         <w:pStyle w:val="Tekstopmerking"/>
@@ -14644,7 +14896,7 @@
       </w:r>
     </w:p>
   </w:comment>
-  <w:comment w:id="28" w:author="Rick van der Poel" w:date="2015-02-01T16:00:00Z" w:initials="RvdP">
+  <w:comment w:id="29" w:author="Rick van der Poel" w:date="2015-02-01T16:00:00Z" w:initials="RvdP">
     <w:p>
       <w:pPr>
         <w:pStyle w:val="Tekstopmerking"/>
@@ -14660,7 +14912,7 @@
       </w:r>
     </w:p>
   </w:comment>
-  <w:comment w:id="31" w:author="Rick van der Poel" w:date="2015-02-01T16:47:00Z" w:initials="RvdP">
+  <w:comment w:id="32" w:author="Rick van der Poel" w:date="2015-02-01T16:47:00Z" w:initials="RvdP">
     <w:p>
       <w:pPr>
         <w:pStyle w:val="Tekstopmerking"/>
@@ -14752,7 +15004,7 @@
           <w:rPr>
             <w:noProof/>
           </w:rPr>
-          <w:t>21</w:t>
+          <w:t>3</w:t>
         </w:r>
         <w:r>
           <w:rPr>
@@ -17729,7 +17981,7 @@
   <a:extraClrSchemeLst/>
   <a:extLst>
     <a:ext uri="{05A4C25C-085E-4340-85A3-A5531E510DB2}">
-      <thm15:themeFamily xmlns:thm15="http://schemas.microsoft.com/office/thememl/2012/main" xmlns="" name="Office Theme" id="{62F939B6-93AF-4DB8-9C6B-D6C7DFDC589F}" vid="{4A3C46E8-61CC-4603-A589-7422A47A8E4A}"/>
+      <thm15:themeFamily xmlns="" xmlns:thm15="http://schemas.microsoft.com/office/thememl/2012/main" name="Office Theme" id="{62F939B6-93AF-4DB8-9C6B-D6C7DFDC589F}" vid="{4A3C46E8-61CC-4603-A589-7422A47A8E4A}"/>
     </a:ext>
   </a:extLst>
 </a:theme>
@@ -17759,7 +18011,7 @@
 </file>
 
 <file path=customXml/itemProps2.xml><?xml version="1.0" encoding="utf-8"?>
-<ds:datastoreItem xmlns:ds="http://schemas.openxmlformats.org/officeDocument/2006/customXml" ds:itemID="{50233F15-E789-48A3-8CF5-B371AFBE36B9}">
+<ds:datastoreItem xmlns:ds="http://schemas.openxmlformats.org/officeDocument/2006/customXml" ds:itemID="{9DE1D190-2E1E-4247-BFF5-6E5129171FCF}">
   <ds:schemaRefs>
     <ds:schemaRef ds:uri="http://schemas.openxmlformats.org/officeDocument/2006/bibliography"/>
   </ds:schemaRefs>
